--- a/Documents/FINAL/DesignDocument  v2 (with sequence diagrams).docx
+++ b/Documents/FINAL/DesignDocument  v2 (with sequence diagrams).docx
@@ -1,6 +1,6 @@
 
 <file path=word/document.xml><?xml version="1.0" encoding="utf-8"?>
-<w:document xmlns:ve="http://schemas.openxmlformats.org/markup-compatibility/2006" xmlns:o="urn:schemas-microsoft-com:office:office" xmlns:r="http://schemas.openxmlformats.org/officeDocument/2006/relationships" xmlns:m="http://schemas.openxmlformats.org/officeDocument/2006/math" xmlns:v="urn:schemas-microsoft-com:vml" xmlns:wp="http://schemas.openxmlformats.org/drawingml/2006/wordprocessingDrawing" xmlns:w10="urn:schemas-microsoft-com:office:word" xmlns:w="http://schemas.openxmlformats.org/wordprocessingml/2006/main" xmlns:wne="http://schemas.microsoft.com/office/word/2006/wordml">
+<w:document xmlns:wpc="http://schemas.microsoft.com/office/word/2010/wordprocessingCanvas" xmlns:cx="http://schemas.microsoft.com/office/drawing/2014/chartex" xmlns:cx1="http://schemas.microsoft.com/office/drawing/2015/9/8/chartex" xmlns:cx2="http://schemas.microsoft.com/office/drawing/2015/10/21/chartex" xmlns:cx3="http://schemas.microsoft.com/office/drawing/2016/5/9/chartex" xmlns:cx4="http://schemas.microsoft.com/office/drawing/2016/5/10/chartex" xmlns:cx5="http://schemas.microsoft.com/office/drawing/2016/5/11/chartex" xmlns:mc="http://schemas.openxmlformats.org/markup-compatibility/2006" xmlns:o="urn:schemas-microsoft-com:office:office" xmlns:r="http://schemas.openxmlformats.org/officeDocument/2006/relationships" xmlns:m="http://schemas.openxmlformats.org/officeDocument/2006/math" xmlns:v="urn:schemas-microsoft-com:vml" xmlns:wp14="http://schemas.microsoft.com/office/word/2010/wordprocessingDrawing" xmlns:wp="http://schemas.openxmlformats.org/drawingml/2006/wordprocessingDrawing" xmlns:w10="urn:schemas-microsoft-com:office:word" xmlns:w="http://schemas.openxmlformats.org/wordprocessingml/2006/main" xmlns:w14="http://schemas.microsoft.com/office/word/2010/wordml" xmlns:w15="http://schemas.microsoft.com/office/word/2012/wordml" xmlns:w16se="http://schemas.microsoft.com/office/word/2015/wordml/symex" xmlns:wpg="http://schemas.microsoft.com/office/word/2010/wordprocessingGroup" xmlns:wpi="http://schemas.microsoft.com/office/word/2010/wordprocessingInk" xmlns:wne="http://schemas.microsoft.com/office/word/2006/wordml" xmlns:wps="http://schemas.microsoft.com/office/word/2010/wordprocessingShape" mc:Ignorable="w14 w15 w16se wp14">
   <w:body>
     <w:p>
       <w:pPr>
@@ -41,7 +41,7 @@
           <w:insideH w:val="none" w:sz="0" w:space="0" w:color="auto"/>
           <w:insideV w:val="none" w:sz="0" w:space="0" w:color="auto"/>
         </w:tblBorders>
-        <w:tblLook w:val="04A0"/>
+        <w:tblLook w:val="04A0" w:firstRow="1" w:lastRow="0" w:firstColumn="1" w:lastColumn="0" w:noHBand="0" w:noVBand="1"/>
       </w:tblPr>
       <w:tblGrid>
         <w:gridCol w:w="1980"/>
@@ -725,7 +725,7 @@
       <w:tblPr>
         <w:tblStyle w:val="TableGrid"/>
         <w:tblW w:w="10418" w:type="dxa"/>
-        <w:tblLook w:val="04A0"/>
+        <w:tblLook w:val="04A0" w:firstRow="1" w:lastRow="0" w:firstColumn="1" w:lastColumn="0" w:noHBand="0" w:noVBand="1"/>
       </w:tblPr>
       <w:tblGrid>
         <w:gridCol w:w="2333"/>
@@ -739,7 +739,7 @@
         </w:trPr>
         <w:tc>
           <w:tcPr>
-            <w:tcW w:w="2355" w:type="dxa"/>
+            <w:tcW w:w="2333" w:type="dxa"/>
           </w:tcPr>
           <w:p>
             <w:pPr>
@@ -757,7 +757,7 @@
         </w:tc>
         <w:tc>
           <w:tcPr>
-            <w:tcW w:w="5720" w:type="dxa"/>
+            <w:tcW w:w="5535" w:type="dxa"/>
           </w:tcPr>
           <w:p>
             <w:pPr>
@@ -775,7 +775,7 @@
         </w:tc>
         <w:tc>
           <w:tcPr>
-            <w:tcW w:w="1276" w:type="dxa"/>
+            <w:tcW w:w="1483" w:type="dxa"/>
           </w:tcPr>
           <w:p>
             <w:pPr>
@@ -816,7 +816,7 @@
         </w:trPr>
         <w:tc>
           <w:tcPr>
-            <w:tcW w:w="2355" w:type="dxa"/>
+            <w:tcW w:w="2333" w:type="dxa"/>
           </w:tcPr>
           <w:p>
             <w:pPr>
@@ -834,7 +834,7 @@
         </w:tc>
         <w:tc>
           <w:tcPr>
-            <w:tcW w:w="5720" w:type="dxa"/>
+            <w:tcW w:w="5535" w:type="dxa"/>
           </w:tcPr>
           <w:p>
             <w:pPr>
@@ -876,7 +876,7 @@
         </w:tc>
         <w:tc>
           <w:tcPr>
-            <w:tcW w:w="1276" w:type="dxa"/>
+            <w:tcW w:w="1483" w:type="dxa"/>
           </w:tcPr>
           <w:p>
             <w:pPr>
@@ -957,7 +957,7 @@
         </w:trPr>
         <w:tc>
           <w:tcPr>
-            <w:tcW w:w="2355" w:type="dxa"/>
+            <w:tcW w:w="2333" w:type="dxa"/>
           </w:tcPr>
           <w:p>
             <w:pPr>
@@ -977,7 +977,7 @@
         </w:tc>
         <w:tc>
           <w:tcPr>
-            <w:tcW w:w="5720" w:type="dxa"/>
+            <w:tcW w:w="5535" w:type="dxa"/>
           </w:tcPr>
           <w:p>
             <w:pPr>
@@ -1009,7 +1009,7 @@
         </w:tc>
         <w:tc>
           <w:tcPr>
-            <w:tcW w:w="1276" w:type="dxa"/>
+            <w:tcW w:w="1483" w:type="dxa"/>
           </w:tcPr>
           <w:p>
             <w:pPr>
@@ -1046,7 +1046,7 @@
         </w:trPr>
         <w:tc>
           <w:tcPr>
-            <w:tcW w:w="2355" w:type="dxa"/>
+            <w:tcW w:w="2333" w:type="dxa"/>
           </w:tcPr>
           <w:p>
             <w:pPr>
@@ -1064,7 +1064,7 @@
         </w:tc>
         <w:tc>
           <w:tcPr>
-            <w:tcW w:w="5720" w:type="dxa"/>
+            <w:tcW w:w="5535" w:type="dxa"/>
           </w:tcPr>
           <w:p>
             <w:pPr>
@@ -1088,7 +1088,7 @@
         </w:tc>
         <w:tc>
           <w:tcPr>
-            <w:tcW w:w="1276" w:type="dxa"/>
+            <w:tcW w:w="1483" w:type="dxa"/>
           </w:tcPr>
           <w:p>
             <w:pPr>
@@ -1117,7 +1117,7 @@
         </w:trPr>
         <w:tc>
           <w:tcPr>
-            <w:tcW w:w="2355" w:type="dxa"/>
+            <w:tcW w:w="2333" w:type="dxa"/>
           </w:tcPr>
           <w:p>
             <w:pPr>
@@ -1137,7 +1137,7 @@
         </w:tc>
         <w:tc>
           <w:tcPr>
-            <w:tcW w:w="5720" w:type="dxa"/>
+            <w:tcW w:w="5535" w:type="dxa"/>
           </w:tcPr>
           <w:p>
             <w:pPr>
@@ -1217,7 +1217,7 @@
         </w:tc>
         <w:tc>
           <w:tcPr>
-            <w:tcW w:w="1276" w:type="dxa"/>
+            <w:tcW w:w="1483" w:type="dxa"/>
           </w:tcPr>
           <w:p>
             <w:pPr>
@@ -1252,7 +1252,7 @@
         </w:trPr>
         <w:tc>
           <w:tcPr>
-            <w:tcW w:w="2355" w:type="dxa"/>
+            <w:tcW w:w="2333" w:type="dxa"/>
           </w:tcPr>
           <w:p>
             <w:pPr>
@@ -1270,7 +1270,7 @@
         </w:tc>
         <w:tc>
           <w:tcPr>
-            <w:tcW w:w="5720" w:type="dxa"/>
+            <w:tcW w:w="5535" w:type="dxa"/>
           </w:tcPr>
           <w:p>
             <w:pPr>
@@ -1288,7 +1288,7 @@
         </w:tc>
         <w:tc>
           <w:tcPr>
-            <w:tcW w:w="1276" w:type="dxa"/>
+            <w:tcW w:w="1483" w:type="dxa"/>
           </w:tcPr>
           <w:p>
             <w:pPr>
@@ -1317,7 +1317,7 @@
         </w:trPr>
         <w:tc>
           <w:tcPr>
-            <w:tcW w:w="2355" w:type="dxa"/>
+            <w:tcW w:w="2333" w:type="dxa"/>
           </w:tcPr>
           <w:p>
             <w:pPr>
@@ -1335,7 +1335,7 @@
         </w:tc>
         <w:tc>
           <w:tcPr>
-            <w:tcW w:w="5720" w:type="dxa"/>
+            <w:tcW w:w="5535" w:type="dxa"/>
           </w:tcPr>
           <w:p>
             <w:pPr>
@@ -1459,7 +1459,7 @@
         </w:tc>
         <w:tc>
           <w:tcPr>
-            <w:tcW w:w="1276" w:type="dxa"/>
+            <w:tcW w:w="1483" w:type="dxa"/>
           </w:tcPr>
           <w:p>
             <w:pPr>
@@ -1504,7 +1504,7 @@
         </w:trPr>
         <w:tc>
           <w:tcPr>
-            <w:tcW w:w="2355" w:type="dxa"/>
+            <w:tcW w:w="2333" w:type="dxa"/>
           </w:tcPr>
           <w:p>
             <w:pPr>
@@ -1525,7 +1525,7 @@
         </w:tc>
         <w:tc>
           <w:tcPr>
-            <w:tcW w:w="5720" w:type="dxa"/>
+            <w:tcW w:w="5535" w:type="dxa"/>
           </w:tcPr>
           <w:p>
             <w:pPr>
@@ -1543,7 +1543,7 @@
         </w:tc>
         <w:tc>
           <w:tcPr>
-            <w:tcW w:w="1276" w:type="dxa"/>
+            <w:tcW w:w="1483" w:type="dxa"/>
           </w:tcPr>
           <w:p>
             <w:pPr>
@@ -1586,7 +1586,7 @@
         </w:trPr>
         <w:tc>
           <w:tcPr>
-            <w:tcW w:w="2355" w:type="dxa"/>
+            <w:tcW w:w="2333" w:type="dxa"/>
           </w:tcPr>
           <w:p>
             <w:pPr>
@@ -1604,7 +1604,7 @@
         </w:tc>
         <w:tc>
           <w:tcPr>
-            <w:tcW w:w="5720" w:type="dxa"/>
+            <w:tcW w:w="5535" w:type="dxa"/>
           </w:tcPr>
           <w:p>
             <w:pPr>
@@ -1666,7 +1666,7 @@
         </w:tc>
         <w:tc>
           <w:tcPr>
-            <w:tcW w:w="1276" w:type="dxa"/>
+            <w:tcW w:w="1483" w:type="dxa"/>
           </w:tcPr>
           <w:p>
             <w:pPr>
@@ -1703,7 +1703,7 @@
         </w:trPr>
         <w:tc>
           <w:tcPr>
-            <w:tcW w:w="2355" w:type="dxa"/>
+            <w:tcW w:w="2333" w:type="dxa"/>
           </w:tcPr>
           <w:p>
             <w:pPr>
@@ -1723,7 +1723,7 @@
         </w:tc>
         <w:tc>
           <w:tcPr>
-            <w:tcW w:w="5720" w:type="dxa"/>
+            <w:tcW w:w="5535" w:type="dxa"/>
           </w:tcPr>
           <w:p>
             <w:pPr>
@@ -1741,7 +1741,7 @@
         </w:tc>
         <w:tc>
           <w:tcPr>
-            <w:tcW w:w="1276" w:type="dxa"/>
+            <w:tcW w:w="1483" w:type="dxa"/>
           </w:tcPr>
           <w:p>
             <w:pPr>
@@ -1770,7 +1770,7 @@
         </w:trPr>
         <w:tc>
           <w:tcPr>
-            <w:tcW w:w="2355" w:type="dxa"/>
+            <w:tcW w:w="2333" w:type="dxa"/>
           </w:tcPr>
           <w:p>
             <w:pPr>
@@ -1790,7 +1790,7 @@
         </w:tc>
         <w:tc>
           <w:tcPr>
-            <w:tcW w:w="5720" w:type="dxa"/>
+            <w:tcW w:w="5535" w:type="dxa"/>
           </w:tcPr>
           <w:p>
             <w:pPr>
@@ -1816,7 +1816,7 @@
         </w:tc>
         <w:tc>
           <w:tcPr>
-            <w:tcW w:w="1276" w:type="dxa"/>
+            <w:tcW w:w="1483" w:type="dxa"/>
           </w:tcPr>
           <w:p>
             <w:pPr>
@@ -1845,43 +1845,43 @@
         </w:trPr>
         <w:tc>
           <w:tcPr>
-            <w:tcW w:w="2355" w:type="dxa"/>
-          </w:tcPr>
-          <w:p>
-            <w:pPr>
-              <w:rPr>
-                <w:lang w:val="en-US"/>
-              </w:rPr>
-            </w:pPr>
-            <w:r>
-              <w:rPr>
-                <w:lang w:val="en-US"/>
-              </w:rPr>
-              <w:t xml:space="preserve">Statistics </w:t>
-            </w:r>
-          </w:p>
-        </w:tc>
-        <w:tc>
-          <w:tcPr>
-            <w:tcW w:w="5720" w:type="dxa"/>
-          </w:tcPr>
-          <w:p>
-            <w:pPr>
-              <w:rPr>
-                <w:lang w:val="en-US"/>
-              </w:rPr>
-            </w:pPr>
-            <w:r>
-              <w:rPr>
-                <w:lang w:val="en-US"/>
-              </w:rPr>
-              <w:t xml:space="preserve">This class generates a summary or specific information and interacts directly with the GUI to display information. </w:t>
-            </w:r>
-          </w:p>
-        </w:tc>
-        <w:tc>
-          <w:tcPr>
-            <w:tcW w:w="1276" w:type="dxa"/>
+            <w:tcW w:w="2333" w:type="dxa"/>
+          </w:tcPr>
+          <w:p>
+            <w:pPr>
+              <w:rPr>
+                <w:lang w:val="en-US"/>
+              </w:rPr>
+            </w:pPr>
+            <w:r>
+              <w:rPr>
+                <w:lang w:val="en-US"/>
+              </w:rPr>
+              <w:t>Images</w:t>
+            </w:r>
+          </w:p>
+        </w:tc>
+        <w:tc>
+          <w:tcPr>
+            <w:tcW w:w="5535" w:type="dxa"/>
+          </w:tcPr>
+          <w:p>
+            <w:pPr>
+              <w:rPr>
+                <w:lang w:val="en-US"/>
+              </w:rPr>
+            </w:pPr>
+            <w:r>
+              <w:rPr>
+                <w:lang w:val="en-US"/>
+              </w:rPr>
+              <w:t>Class “Images” contain four image for each crop</w:t>
+            </w:r>
+          </w:p>
+        </w:tc>
+        <w:tc>
+          <w:tcPr>
+            <w:tcW w:w="1483" w:type="dxa"/>
           </w:tcPr>
           <w:p>
             <w:pPr>
@@ -1910,7 +1910,72 @@
         </w:trPr>
         <w:tc>
           <w:tcPr>
-            <w:tcW w:w="2355" w:type="dxa"/>
+            <w:tcW w:w="2333" w:type="dxa"/>
+          </w:tcPr>
+          <w:p>
+            <w:pPr>
+              <w:rPr>
+                <w:lang w:val="en-US"/>
+              </w:rPr>
+            </w:pPr>
+            <w:r>
+              <w:rPr>
+                <w:lang w:val="en-US"/>
+              </w:rPr>
+              <w:t xml:space="preserve">Statistics </w:t>
+            </w:r>
+          </w:p>
+        </w:tc>
+        <w:tc>
+          <w:tcPr>
+            <w:tcW w:w="5535" w:type="dxa"/>
+          </w:tcPr>
+          <w:p>
+            <w:pPr>
+              <w:rPr>
+                <w:lang w:val="en-US"/>
+              </w:rPr>
+            </w:pPr>
+            <w:r>
+              <w:rPr>
+                <w:lang w:val="en-US"/>
+              </w:rPr>
+              <w:t xml:space="preserve">This class generates a summary or specific information and interacts directly with the GUI to display information. </w:t>
+            </w:r>
+          </w:p>
+        </w:tc>
+        <w:tc>
+          <w:tcPr>
+            <w:tcW w:w="1483" w:type="dxa"/>
+          </w:tcPr>
+          <w:p>
+            <w:pPr>
+              <w:rPr>
+                <w:lang w:val="en-US"/>
+              </w:rPr>
+            </w:pPr>
+          </w:p>
+        </w:tc>
+        <w:tc>
+          <w:tcPr>
+            <w:tcW w:w="1067" w:type="dxa"/>
+          </w:tcPr>
+          <w:p>
+            <w:pPr>
+              <w:rPr>
+                <w:lang w:val="en-US"/>
+              </w:rPr>
+            </w:pPr>
+          </w:p>
+        </w:tc>
+      </w:tr>
+      <w:tr>
+        <w:trPr>
+          <w:trHeight w:val="600"/>
+        </w:trPr>
+        <w:tc>
+          <w:tcPr>
+            <w:tcW w:w="2333" w:type="dxa"/>
           </w:tcPr>
           <w:p>
             <w:pPr>
@@ -1928,7 +1993,7 @@
         </w:tc>
         <w:tc>
           <w:tcPr>
-            <w:tcW w:w="5720" w:type="dxa"/>
+            <w:tcW w:w="5535" w:type="dxa"/>
           </w:tcPr>
           <w:p>
             <w:pPr>
@@ -1946,7 +2011,7 @@
         </w:tc>
         <w:tc>
           <w:tcPr>
-            <w:tcW w:w="1276" w:type="dxa"/>
+            <w:tcW w:w="1483" w:type="dxa"/>
           </w:tcPr>
           <w:p>
             <w:pPr>
@@ -1960,6 +2025,271 @@
               </w:rPr>
               <w:t>Simulation</w:t>
             </w:r>
+          </w:p>
+        </w:tc>
+        <w:tc>
+          <w:tcPr>
+            <w:tcW w:w="1067" w:type="dxa"/>
+          </w:tcPr>
+          <w:p>
+            <w:pPr>
+              <w:rPr>
+                <w:lang w:val="en-US"/>
+              </w:rPr>
+            </w:pPr>
+          </w:p>
+        </w:tc>
+      </w:tr>
+      <w:tr>
+        <w:trPr>
+          <w:trHeight w:val="600"/>
+        </w:trPr>
+        <w:tc>
+          <w:tcPr>
+            <w:tcW w:w="2333" w:type="dxa"/>
+          </w:tcPr>
+          <w:p>
+            <w:pPr>
+              <w:rPr>
+                <w:lang w:val="en-US"/>
+              </w:rPr>
+            </w:pPr>
+            <w:proofErr w:type="spellStart"/>
+            <w:r>
+              <w:rPr>
+                <w:lang w:val="en-US"/>
+              </w:rPr>
+              <w:t>SoilType</w:t>
+            </w:r>
+            <w:proofErr w:type="spellEnd"/>
+          </w:p>
+        </w:tc>
+        <w:tc>
+          <w:tcPr>
+            <w:tcW w:w="5535" w:type="dxa"/>
+          </w:tcPr>
+          <w:p>
+            <w:pPr>
+              <w:rPr>
+                <w:lang w:val="en-US"/>
+              </w:rPr>
+            </w:pPr>
+            <w:r>
+              <w:rPr>
+                <w:lang w:val="en-US"/>
+              </w:rPr>
+              <w:t xml:space="preserve">The </w:t>
+            </w:r>
+            <w:proofErr w:type="spellStart"/>
+            <w:r>
+              <w:rPr>
+                <w:lang w:val="en-US"/>
+              </w:rPr>
+              <w:t>soilType</w:t>
+            </w:r>
+            <w:proofErr w:type="spellEnd"/>
+            <w:r>
+              <w:rPr>
+                <w:lang w:val="en-US"/>
+              </w:rPr>
+              <w:t xml:space="preserve"> object is created from the database and contains </w:t>
+            </w:r>
+            <w:r>
+              <w:rPr>
+                <w:lang w:val="en-US"/>
+              </w:rPr>
+              <w:t>soil</w:t>
+            </w:r>
+            <w:r>
+              <w:rPr>
+                <w:lang w:val="en-US"/>
+              </w:rPr>
+              <w:t xml:space="preserve"> properties that perta</w:t>
+            </w:r>
+            <w:r>
+              <w:rPr>
+                <w:lang w:val="en-US"/>
+              </w:rPr>
+              <w:t>ins to a particular province</w:t>
+            </w:r>
+            <w:r>
+              <w:rPr>
+                <w:lang w:val="en-US"/>
+              </w:rPr>
+              <w:t>.</w:t>
+            </w:r>
+          </w:p>
+        </w:tc>
+        <w:tc>
+          <w:tcPr>
+            <w:tcW w:w="1483" w:type="dxa"/>
+          </w:tcPr>
+          <w:p>
+            <w:pPr>
+              <w:rPr>
+                <w:lang w:val="en-US"/>
+              </w:rPr>
+            </w:pPr>
+          </w:p>
+        </w:tc>
+        <w:tc>
+          <w:tcPr>
+            <w:tcW w:w="1067" w:type="dxa"/>
+          </w:tcPr>
+          <w:p>
+            <w:pPr>
+              <w:rPr>
+                <w:lang w:val="en-US"/>
+              </w:rPr>
+            </w:pPr>
+          </w:p>
+        </w:tc>
+      </w:tr>
+      <w:tr>
+        <w:trPr>
+          <w:trHeight w:val="600"/>
+        </w:trPr>
+        <w:tc>
+          <w:tcPr>
+            <w:tcW w:w="2333" w:type="dxa"/>
+          </w:tcPr>
+          <w:p>
+            <w:pPr>
+              <w:rPr>
+                <w:lang w:val="en-US"/>
+              </w:rPr>
+            </w:pPr>
+            <w:r>
+              <w:rPr>
+                <w:lang w:val="en-US"/>
+              </w:rPr>
+              <w:t>RCAEA</w:t>
+            </w:r>
+          </w:p>
+        </w:tc>
+        <w:tc>
+          <w:tcPr>
+            <w:tcW w:w="5535" w:type="dxa"/>
+          </w:tcPr>
+          <w:p>
+            <w:pPr>
+              <w:rPr>
+                <w:lang w:val="en-US"/>
+              </w:rPr>
+            </w:pPr>
+            <w:r>
+              <w:rPr>
+                <w:lang w:val="en-US"/>
+              </w:rPr>
+              <w:t>Load and save simulation</w:t>
+            </w:r>
+          </w:p>
+        </w:tc>
+        <w:tc>
+          <w:tcPr>
+            <w:tcW w:w="1483" w:type="dxa"/>
+          </w:tcPr>
+          <w:p>
+            <w:pPr>
+              <w:rPr>
+                <w:lang w:val="en-US"/>
+              </w:rPr>
+            </w:pPr>
+            <w:r>
+              <w:rPr>
+                <w:lang w:val="en-US"/>
+              </w:rPr>
+              <w:t>Simulation</w:t>
+            </w:r>
+            <w:r>
+              <w:rPr>
+                <w:lang w:val="en-US"/>
+              </w:rPr>
+              <w:t>, Report</w:t>
+            </w:r>
+          </w:p>
+        </w:tc>
+        <w:tc>
+          <w:tcPr>
+            <w:tcW w:w="1067" w:type="dxa"/>
+          </w:tcPr>
+          <w:p>
+            <w:pPr>
+              <w:rPr>
+                <w:lang w:val="en-US"/>
+              </w:rPr>
+            </w:pPr>
+          </w:p>
+        </w:tc>
+      </w:tr>
+      <w:tr>
+        <w:trPr>
+          <w:trHeight w:val="600"/>
+        </w:trPr>
+        <w:tc>
+          <w:tcPr>
+            <w:tcW w:w="2333" w:type="dxa"/>
+          </w:tcPr>
+          <w:p>
+            <w:pPr>
+              <w:rPr>
+                <w:lang w:val="en-US"/>
+              </w:rPr>
+            </w:pPr>
+            <w:r>
+              <w:rPr>
+                <w:lang w:val="en-US"/>
+              </w:rPr>
+              <w:t>Price</w:t>
+            </w:r>
+          </w:p>
+        </w:tc>
+        <w:tc>
+          <w:tcPr>
+            <w:tcW w:w="5535" w:type="dxa"/>
+          </w:tcPr>
+          <w:p>
+            <w:pPr>
+              <w:rPr>
+                <w:lang w:val="en-US"/>
+              </w:rPr>
+            </w:pPr>
+            <w:r>
+              <w:rPr>
+                <w:lang w:val="en-US"/>
+              </w:rPr>
+              <w:t xml:space="preserve">The </w:t>
+            </w:r>
+            <w:r>
+              <w:rPr>
+                <w:lang w:val="en-US"/>
+              </w:rPr>
+              <w:t>Price</w:t>
+            </w:r>
+            <w:r>
+              <w:rPr>
+                <w:lang w:val="en-US"/>
+              </w:rPr>
+              <w:t xml:space="preserve"> object is created</w:t>
+            </w:r>
+            <w:r>
+              <w:rPr>
+                <w:lang w:val="en-US"/>
+              </w:rPr>
+              <w:t xml:space="preserve"> from the database and contains buy and sell price for each crop.</w:t>
+            </w:r>
+          </w:p>
+        </w:tc>
+        <w:tc>
+          <w:tcPr>
+            <w:tcW w:w="1483" w:type="dxa"/>
+          </w:tcPr>
+          <w:p>
+            <w:pPr>
+              <w:rPr>
+                <w:lang w:val="en-US"/>
+              </w:rPr>
+            </w:pPr>
           </w:p>
         </w:tc>
         <w:tc>
@@ -1976,6 +2306,76 @@
         </w:tc>
       </w:tr>
     </w:tbl>
+    <w:p>
+      <w:pPr>
+        <w:rPr>
+          <w:lang w:val="en-US"/>
+        </w:rPr>
+      </w:pPr>
+    </w:p>
+    <w:p>
+      <w:pPr>
+        <w:rPr>
+          <w:lang w:val="en-US"/>
+        </w:rPr>
+      </w:pPr>
+    </w:p>
+    <w:p>
+      <w:pPr>
+        <w:rPr>
+          <w:lang w:val="en-US"/>
+        </w:rPr>
+      </w:pPr>
+    </w:p>
+    <w:p>
+      <w:pPr>
+        <w:rPr>
+          <w:lang w:val="en-US"/>
+        </w:rPr>
+      </w:pPr>
+    </w:p>
+    <w:p>
+      <w:pPr>
+        <w:rPr>
+          <w:lang w:val="en-US"/>
+        </w:rPr>
+      </w:pPr>
+    </w:p>
+    <w:p>
+      <w:pPr>
+        <w:rPr>
+          <w:lang w:val="en-US"/>
+        </w:rPr>
+      </w:pPr>
+    </w:p>
+    <w:p>
+      <w:pPr>
+        <w:rPr>
+          <w:lang w:val="en-US"/>
+        </w:rPr>
+      </w:pPr>
+    </w:p>
+    <w:p>
+      <w:pPr>
+        <w:rPr>
+          <w:lang w:val="en-US"/>
+        </w:rPr>
+      </w:pPr>
+    </w:p>
+    <w:p>
+      <w:pPr>
+        <w:rPr>
+          <w:lang w:val="en-US"/>
+        </w:rPr>
+      </w:pPr>
+    </w:p>
+    <w:p>
+      <w:pPr>
+        <w:rPr>
+          <w:lang w:val="en-US"/>
+        </w:rPr>
+      </w:pPr>
+    </w:p>
     <w:p>
       <w:pPr>
         <w:rPr>
@@ -1988,6 +2388,7 @@
         <w:pStyle w:val="Heading9"/>
       </w:pPr>
       <w:r>
+        <w:lastRenderedPageBreak/>
         <w:t>Method Description</w:t>
       </w:r>
     </w:p>
@@ -1995,12 +2396,12 @@
       <w:tblPr>
         <w:tblStyle w:val="TableGrid"/>
         <w:tblW w:w="0" w:type="auto"/>
-        <w:tblLook w:val="04A0"/>
+        <w:tblLook w:val="04A0" w:firstRow="1" w:lastRow="0" w:firstColumn="1" w:lastColumn="0" w:noHBand="0" w:noVBand="1"/>
       </w:tblPr>
       <w:tblGrid>
-        <w:gridCol w:w="2277"/>
-        <w:gridCol w:w="4066"/>
-        <w:gridCol w:w="1376"/>
+        <w:gridCol w:w="2972"/>
+        <w:gridCol w:w="3372"/>
+        <w:gridCol w:w="1375"/>
         <w:gridCol w:w="1857"/>
       </w:tblGrid>
       <w:tr>
@@ -2654,14 +3055,7 @@
               <w:rPr>
                 <w:lang w:val="en-US"/>
               </w:rPr>
-              <w:t xml:space="preserve"> will be </w:t>
-            </w:r>
-            <w:r>
-              <w:rPr>
-                <w:lang w:val="en-US"/>
-              </w:rPr>
-              <w:lastRenderedPageBreak/>
-              <w:t>called ONLY when the current image displayed n</w:t>
+              <w:t xml:space="preserve"> will be called ONLY when the current image displayed n</w:t>
             </w:r>
             <w:r>
               <w:rPr>
@@ -2717,7 +3111,6 @@
               <w:rPr>
                 <w:lang w:val="en-US"/>
               </w:rPr>
-              <w:lastRenderedPageBreak/>
               <w:t>+</w:t>
             </w:r>
             <w:proofErr w:type="spellStart"/>
@@ -2916,6 +3309,7 @@
               <w:rPr>
                 <w:lang w:val="en-US"/>
               </w:rPr>
+              <w:lastRenderedPageBreak/>
               <w:t>-</w:t>
             </w:r>
             <w:proofErr w:type="spellStart"/>
@@ -3408,6 +3802,322 @@
               </w:rPr>
               <w:t>Database</w:t>
             </w:r>
+          </w:p>
+        </w:tc>
+      </w:tr>
+      <w:tr>
+        <w:tc>
+          <w:tcPr>
+            <w:tcW w:w="1540" w:type="dxa"/>
+          </w:tcPr>
+          <w:p>
+            <w:pPr>
+              <w:rPr>
+                <w:lang w:val="en-US"/>
+              </w:rPr>
+            </w:pPr>
+            <w:r>
+              <w:rPr>
+                <w:lang w:val="en-US"/>
+              </w:rPr>
+              <w:t>+</w:t>
+            </w:r>
+            <w:r>
+              <w:t xml:space="preserve"> </w:t>
+            </w:r>
+            <w:proofErr w:type="spellStart"/>
+            <w:r>
+              <w:rPr>
+                <w:lang w:val="en-US"/>
+              </w:rPr>
+              <w:t>g</w:t>
+            </w:r>
+            <w:r>
+              <w:rPr>
+                <w:lang w:val="en-US"/>
+              </w:rPr>
+              <w:t>etImage</w:t>
+            </w:r>
+            <w:proofErr w:type="spellEnd"/>
+            <w:r>
+              <w:rPr>
+                <w:lang w:val="en-US"/>
+              </w:rPr>
+              <w:t>(</w:t>
+            </w:r>
+            <w:proofErr w:type="spellStart"/>
+            <w:r>
+              <w:rPr>
+                <w:lang w:val="en-US"/>
+              </w:rPr>
+              <w:t>int</w:t>
+            </w:r>
+            <w:proofErr w:type="spellEnd"/>
+            <w:r>
+              <w:rPr>
+                <w:lang w:val="en-US"/>
+              </w:rPr>
+              <w:t xml:space="preserve"> image)</w:t>
+            </w:r>
+          </w:p>
+        </w:tc>
+        <w:tc>
+          <w:tcPr>
+            <w:tcW w:w="5259" w:type="dxa"/>
+          </w:tcPr>
+          <w:p>
+            <w:pPr>
+              <w:rPr>
+                <w:lang w:val="en-US"/>
+              </w:rPr>
+            </w:pPr>
+            <w:r>
+              <w:rPr>
+                <w:lang w:val="en-US"/>
+              </w:rPr>
+              <w:t>Each crop has four images which shows different stages of a crop growth. This method return an image based on the number pass through the parameter.</w:t>
+            </w:r>
+          </w:p>
+        </w:tc>
+        <w:tc>
+          <w:tcPr>
+            <w:tcW w:w="1377" w:type="dxa"/>
+          </w:tcPr>
+          <w:p>
+            <w:pPr>
+              <w:rPr>
+                <w:lang w:val="en-US"/>
+              </w:rPr>
+            </w:pPr>
+            <w:r>
+              <w:rPr>
+                <w:lang w:val="en-US"/>
+              </w:rPr>
+              <w:t>Image</w:t>
+            </w:r>
+          </w:p>
+        </w:tc>
+        <w:tc>
+          <w:tcPr>
+            <w:tcW w:w="1174" w:type="dxa"/>
+          </w:tcPr>
+          <w:p>
+            <w:pPr>
+              <w:rPr>
+                <w:lang w:val="en-US"/>
+              </w:rPr>
+            </w:pPr>
+            <w:r>
+              <w:rPr>
+                <w:lang w:val="en-US"/>
+              </w:rPr>
+              <w:t>Image</w:t>
+            </w:r>
+            <w:r>
+              <w:rPr>
+                <w:lang w:val="en-US"/>
+              </w:rPr>
+              <w:t>s</w:t>
+            </w:r>
+          </w:p>
+        </w:tc>
+      </w:tr>
+      <w:tr>
+        <w:tc>
+          <w:tcPr>
+            <w:tcW w:w="1540" w:type="dxa"/>
+          </w:tcPr>
+          <w:p>
+            <w:pPr>
+              <w:rPr>
+                <w:lang w:val="en-US"/>
+              </w:rPr>
+            </w:pPr>
+            <w:r>
+              <w:rPr>
+                <w:lang w:val="en-US"/>
+              </w:rPr>
+              <w:t>+</w:t>
+            </w:r>
+            <w:r>
+              <w:t xml:space="preserve"> </w:t>
+            </w:r>
+            <w:proofErr w:type="spellStart"/>
+            <w:r>
+              <w:t>setCropHealth</w:t>
+            </w:r>
+            <w:proofErr w:type="spellEnd"/>
+            <w:r>
+              <w:t>(</w:t>
+            </w:r>
+            <w:proofErr w:type="spellStart"/>
+            <w:r>
+              <w:t>int</w:t>
+            </w:r>
+            <w:proofErr w:type="spellEnd"/>
+            <w:r>
+              <w:t xml:space="preserve"> </w:t>
+            </w:r>
+            <w:proofErr w:type="spellStart"/>
+            <w:r>
+              <w:t>addOrSubtractHealthPoints,int</w:t>
+            </w:r>
+            <w:proofErr w:type="spellEnd"/>
+            <w:r>
+              <w:t xml:space="preserve"> </w:t>
+            </w:r>
+            <w:proofErr w:type="spellStart"/>
+            <w:r>
+              <w:t>atWeek</w:t>
+            </w:r>
+            <w:proofErr w:type="spellEnd"/>
+            <w:r>
+              <w:t>)</w:t>
+            </w:r>
+          </w:p>
+        </w:tc>
+        <w:tc>
+          <w:tcPr>
+            <w:tcW w:w="5259" w:type="dxa"/>
+          </w:tcPr>
+          <w:p>
+            <w:pPr>
+              <w:rPr>
+                <w:lang w:val="en-US"/>
+              </w:rPr>
+            </w:pPr>
+            <w:r>
+              <w:rPr>
+                <w:lang w:val="en-US"/>
+              </w:rPr>
+              <w:t>If the crop hasn’t been matured, this method set the crop health of each weak.</w:t>
+            </w:r>
+          </w:p>
+        </w:tc>
+        <w:tc>
+          <w:tcPr>
+            <w:tcW w:w="1377" w:type="dxa"/>
+          </w:tcPr>
+          <w:p>
+            <w:pPr>
+              <w:rPr>
+                <w:lang w:val="en-US"/>
+              </w:rPr>
+            </w:pPr>
+          </w:p>
+        </w:tc>
+        <w:tc>
+          <w:tcPr>
+            <w:tcW w:w="1174" w:type="dxa"/>
+          </w:tcPr>
+          <w:p>
+            <w:pPr>
+              <w:rPr>
+                <w:lang w:val="en-US"/>
+              </w:rPr>
+            </w:pPr>
+            <w:r>
+              <w:rPr>
+                <w:lang w:val="en-US"/>
+              </w:rPr>
+              <w:t>Crop</w:t>
+            </w:r>
+          </w:p>
+        </w:tc>
+      </w:tr>
+      <w:tr>
+        <w:tc>
+          <w:tcPr>
+            <w:tcW w:w="1540" w:type="dxa"/>
+          </w:tcPr>
+          <w:p>
+            <w:pPr>
+              <w:rPr>
+                <w:lang w:val="en-US"/>
+              </w:rPr>
+            </w:pPr>
+            <w:r>
+              <w:rPr>
+                <w:lang w:val="en-US"/>
+              </w:rPr>
+              <w:t xml:space="preserve">+ </w:t>
+            </w:r>
+            <w:proofErr w:type="spellStart"/>
+            <w:r>
+              <w:rPr>
+                <w:lang w:val="en-US"/>
+              </w:rPr>
+              <w:t>l</w:t>
+            </w:r>
+            <w:r>
+              <w:rPr>
+                <w:lang w:val="en-US"/>
+              </w:rPr>
+              <w:t>oadAllCrops</w:t>
+            </w:r>
+            <w:proofErr w:type="spellEnd"/>
+            <w:r>
+              <w:rPr>
+                <w:lang w:val="en-US"/>
+              </w:rPr>
+              <w:t>()</w:t>
+            </w:r>
+          </w:p>
+        </w:tc>
+        <w:tc>
+          <w:tcPr>
+            <w:tcW w:w="5259" w:type="dxa"/>
+          </w:tcPr>
+          <w:p>
+            <w:pPr>
+              <w:rPr>
+                <w:lang w:val="en-US"/>
+              </w:rPr>
+            </w:pPr>
+            <w:r>
+              <w:rPr>
+                <w:lang w:val="en-US"/>
+              </w:rPr>
+              <w:t>By invoking this method, all the crops can be loaded from the database.</w:t>
+            </w:r>
+          </w:p>
+        </w:tc>
+        <w:tc>
+          <w:tcPr>
+            <w:tcW w:w="1377" w:type="dxa"/>
+          </w:tcPr>
+          <w:p>
+            <w:pPr>
+              <w:rPr>
+                <w:lang w:val="en-US"/>
+              </w:rPr>
+            </w:pPr>
+            <w:r>
+              <w:rPr>
+                <w:lang w:val="en-US"/>
+              </w:rPr>
+              <w:t>List&lt;Crop&gt;</w:t>
+            </w:r>
+          </w:p>
+        </w:tc>
+        <w:tc>
+          <w:tcPr>
+            <w:tcW w:w="1174" w:type="dxa"/>
+          </w:tcPr>
+          <w:p>
+            <w:pPr>
+              <w:rPr>
+                <w:lang w:val="en-US"/>
+              </w:rPr>
+            </w:pPr>
+            <w:r>
+              <w:rPr>
+                <w:lang w:val="en-US"/>
+              </w:rPr>
+              <w:t>CropData</w:t>
+            </w:r>
+            <w:bookmarkStart w:id="1" w:name="_GoBack"/>
+            <w:bookmarkEnd w:id="1"/>
           </w:p>
         </w:tc>
       </w:tr>
@@ -3431,7 +4141,7 @@
       <w:tblPr>
         <w:tblStyle w:val="TableGrid"/>
         <w:tblW w:w="0" w:type="auto"/>
-        <w:tblLook w:val="04A0"/>
+        <w:tblLook w:val="04A0" w:firstRow="1" w:lastRow="0" w:firstColumn="1" w:lastColumn="0" w:noHBand="0" w:noVBand="1"/>
       </w:tblPr>
       <w:tblGrid>
         <w:gridCol w:w="2337"/>
@@ -3598,6 +4308,7 @@
               <w:rPr>
                 <w:lang w:val="en-US"/>
               </w:rPr>
+              <w:lastRenderedPageBreak/>
               <w:t>Water Minimum</w:t>
             </w:r>
           </w:p>
@@ -3690,14 +4401,7 @@
               <w:rPr>
                 <w:lang w:val="en-US"/>
               </w:rPr>
-              <w:t xml:space="preserve">The amount of water </w:t>
-            </w:r>
-            <w:r>
-              <w:rPr>
-                <w:lang w:val="en-US"/>
-              </w:rPr>
-              <w:lastRenderedPageBreak/>
-              <w:t>absorbed why the plant each week.</w:t>
+              <w:t>The amount of water absorbed why the plant each week.</w:t>
             </w:r>
           </w:p>
         </w:tc>
@@ -3741,7 +4445,6 @@
               <w:rPr>
                 <w:lang w:val="en-US"/>
               </w:rPr>
-              <w:lastRenderedPageBreak/>
               <w:t>Water Maximum</w:t>
             </w:r>
           </w:p>
@@ -4269,7 +4972,14 @@
               <w:rPr>
                 <w:lang w:val="en-US"/>
               </w:rPr>
-              <w:t>Water decreases each week based on the Soils Water Saturation and crops thirst</w:t>
+              <w:t xml:space="preserve">Water decreases each </w:t>
+            </w:r>
+            <w:r>
+              <w:rPr>
+                <w:lang w:val="en-US"/>
+              </w:rPr>
+              <w:lastRenderedPageBreak/>
+              <w:t>week based on the Soils Water Saturation and crops thirst</w:t>
             </w:r>
           </w:p>
         </w:tc>
@@ -4289,6 +4999,7 @@
               <w:rPr>
                 <w:lang w:val="en-US"/>
               </w:rPr>
+              <w:lastRenderedPageBreak/>
               <w:t>Maturity</w:t>
             </w:r>
           </w:p>
@@ -4375,14 +5086,7 @@
               <w:rPr>
                 <w:lang w:val="en-US"/>
               </w:rPr>
-              <w:t xml:space="preserve">True if the crops image has </w:t>
-            </w:r>
-            <w:r>
-              <w:rPr>
-                <w:lang w:val="en-US"/>
-              </w:rPr>
-              <w:lastRenderedPageBreak/>
-              <w:t>changed from the previous or following week. For example reached the next stage of growth or dead.</w:t>
+              <w:t>True if the crops image has changed from the previous or following week. For example reached the next stage of growth or dead.</w:t>
             </w:r>
           </w:p>
         </w:tc>
@@ -4426,7 +5130,6 @@
               <w:rPr>
                 <w:lang w:val="en-US"/>
               </w:rPr>
-              <w:lastRenderedPageBreak/>
               <w:t>Current Image</w:t>
             </w:r>
           </w:p>
@@ -4562,7 +5265,7 @@
       <w:tblPr>
         <w:tblStyle w:val="TableGrid"/>
         <w:tblW w:w="0" w:type="auto"/>
-        <w:tblLook w:val="04A0"/>
+        <w:tblLook w:val="04A0" w:firstRow="1" w:lastRow="0" w:firstColumn="1" w:lastColumn="0" w:noHBand="0" w:noVBand="1"/>
       </w:tblPr>
       <w:tblGrid>
         <w:gridCol w:w="2337"/>
@@ -5129,7 +5832,14 @@
               <w:rPr>
                 <w:lang w:val="en-US"/>
               </w:rPr>
-              <w:t xml:space="preserve">When beginning or end dates are changed the number of plot weeks and position of those plot weeks within a plot are accordingly </w:t>
+              <w:t xml:space="preserve">When beginning or end dates are changed the number of plot weeks and position of those </w:t>
+            </w:r>
+            <w:r>
+              <w:rPr>
+                <w:lang w:val="en-US"/>
+              </w:rPr>
+              <w:lastRenderedPageBreak/>
+              <w:t xml:space="preserve">plot weeks within a plot are accordingly </w:t>
             </w:r>
             <w:proofErr w:type="spellStart"/>
             <w:r>
@@ -5149,6 +5859,21 @@
         </w:tc>
       </w:tr>
     </w:tbl>
+    <w:p>
+      <w:pPr>
+        <w:pStyle w:val="Heading9"/>
+      </w:pPr>
+    </w:p>
+    <w:p>
+      <w:pPr>
+        <w:pStyle w:val="Heading9"/>
+      </w:pPr>
+    </w:p>
+    <w:p>
+      <w:pPr>
+        <w:pStyle w:val="Heading9"/>
+      </w:pPr>
+    </w:p>
     <w:p>
       <w:pPr>
         <w:pStyle w:val="Heading9"/>
@@ -5161,7 +5886,7 @@
       <w:tblPr>
         <w:tblStyle w:val="TableGrid"/>
         <w:tblW w:w="0" w:type="auto"/>
-        <w:tblLook w:val="04A0"/>
+        <w:tblLook w:val="04A0" w:firstRow="1" w:lastRow="0" w:firstColumn="1" w:lastColumn="0" w:noHBand="0" w:noVBand="1"/>
       </w:tblPr>
       <w:tblGrid>
         <w:gridCol w:w="1673"/>
@@ -5245,7 +5970,6 @@
               <w:rPr>
                 <w:lang w:val="en-US"/>
               </w:rPr>
-              <w:lastRenderedPageBreak/>
               <w:t>Crop Dies</w:t>
             </w:r>
           </w:p>
@@ -5316,15 +6040,7 @@
               <w:rPr>
                 <w:lang w:val="en-US"/>
               </w:rPr>
-              <w:t xml:space="preserve"> Object cannot connect to the d</w:t>
-            </w:r>
-            <w:bookmarkStart w:id="1" w:name="_GoBack"/>
-            <w:bookmarkEnd w:id="1"/>
-            <w:r>
-              <w:rPr>
-                <w:lang w:val="en-US"/>
-              </w:rPr>
-              <w:t>atabase.</w:t>
+              <w:t xml:space="preserve"> Object cannot connect to the database.</w:t>
             </w:r>
           </w:p>
         </w:tc>
@@ -5396,6 +6112,7 @@
           <w:sz w:val="20"/>
           <w:szCs w:val="20"/>
         </w:rPr>
+        <w:lastRenderedPageBreak/>
         <w:t>Sequence diagram – adding a crop</w:t>
       </w:r>
     </w:p>
@@ -5403,7 +6120,7 @@
       <w:tblPr>
         <w:tblStyle w:val="TableGrid"/>
         <w:tblW w:w="0" w:type="auto"/>
-        <w:tblLook w:val="04A0"/>
+        <w:tblLook w:val="04A0" w:firstRow="1" w:lastRow="0" w:firstColumn="1" w:lastColumn="0" w:noHBand="0" w:noVBand="1"/>
       </w:tblPr>
       <w:tblGrid>
         <w:gridCol w:w="9576"/>
@@ -5468,14 +6185,6 @@
     </w:tbl>
     <w:p>
       <w:pPr>
-        <w:rPr>
-          <w:b/>
-          <w:lang w:val="en-US"/>
-        </w:rPr>
-      </w:pPr>
-    </w:p>
-    <w:p>
-      <w:pPr>
         <w:pStyle w:val="Heading9"/>
         <w:rPr>
           <w:sz w:val="20"/>
@@ -5487,7 +6196,6 @@
           <w:sz w:val="20"/>
           <w:szCs w:val="20"/>
         </w:rPr>
-        <w:lastRenderedPageBreak/>
         <w:t>Sequence diagram – adding a crop</w:t>
       </w:r>
     </w:p>
@@ -5495,7 +6203,7 @@
       <w:tblPr>
         <w:tblStyle w:val="TableGrid"/>
         <w:tblW w:w="0" w:type="auto"/>
-        <w:tblLook w:val="04A0"/>
+        <w:tblLook w:val="04A0" w:firstRow="1" w:lastRow="0" w:firstColumn="1" w:lastColumn="0" w:noHBand="0" w:noVBand="1"/>
       </w:tblPr>
       <w:tblGrid>
         <w:gridCol w:w="9576"/>
@@ -5585,8 +6293,8 @@
 </file>
 
 <file path=word/numbering.xml><?xml version="1.0" encoding="utf-8"?>
-<w:numbering xmlns:ve="http://schemas.openxmlformats.org/markup-compatibility/2006" xmlns:o="urn:schemas-microsoft-com:office:office" xmlns:r="http://schemas.openxmlformats.org/officeDocument/2006/relationships" xmlns:m="http://schemas.openxmlformats.org/officeDocument/2006/math" xmlns:v="urn:schemas-microsoft-com:vml" xmlns:wp="http://schemas.openxmlformats.org/drawingml/2006/wordprocessingDrawing" xmlns:w10="urn:schemas-microsoft-com:office:word" xmlns:w="http://schemas.openxmlformats.org/wordprocessingml/2006/main" xmlns:wne="http://schemas.microsoft.com/office/word/2006/wordml">
-  <w:abstractNum w:abstractNumId="0">
+<w:numbering xmlns:wpc="http://schemas.microsoft.com/office/word/2010/wordprocessingCanvas" xmlns:cx="http://schemas.microsoft.com/office/drawing/2014/chartex" xmlns:cx1="http://schemas.microsoft.com/office/drawing/2015/9/8/chartex" xmlns:cx2="http://schemas.microsoft.com/office/drawing/2015/10/21/chartex" xmlns:cx3="http://schemas.microsoft.com/office/drawing/2016/5/9/chartex" xmlns:cx4="http://schemas.microsoft.com/office/drawing/2016/5/10/chartex" xmlns:cx5="http://schemas.microsoft.com/office/drawing/2016/5/11/chartex" xmlns:mc="http://schemas.openxmlformats.org/markup-compatibility/2006" xmlns:o="urn:schemas-microsoft-com:office:office" xmlns:r="http://schemas.openxmlformats.org/officeDocument/2006/relationships" xmlns:m="http://schemas.openxmlformats.org/officeDocument/2006/math" xmlns:v="urn:schemas-microsoft-com:vml" xmlns:wp14="http://schemas.microsoft.com/office/word/2010/wordprocessingDrawing" xmlns:wp="http://schemas.openxmlformats.org/drawingml/2006/wordprocessingDrawing" xmlns:w10="urn:schemas-microsoft-com:office:word" xmlns:w="http://schemas.openxmlformats.org/wordprocessingml/2006/main" xmlns:w14="http://schemas.microsoft.com/office/word/2010/wordml" xmlns:w15="http://schemas.microsoft.com/office/word/2012/wordml" xmlns:w16se="http://schemas.microsoft.com/office/word/2015/wordml/symex" xmlns:wpg="http://schemas.microsoft.com/office/word/2010/wordprocessingGroup" xmlns:wpi="http://schemas.microsoft.com/office/word/2010/wordprocessingInk" xmlns:wne="http://schemas.microsoft.com/office/word/2006/wordml" xmlns:wps="http://schemas.microsoft.com/office/word/2010/wordprocessingShape" mc:Ignorable="w14 w15 w16se wp14">
+  <w:abstractNum w:abstractNumId="0" w15:restartNumberingAfterBreak="0">
     <w:nsid w:val="019B47A0"/>
     <w:multiLevelType w:val="hybridMultilevel"/>
     <w:tmpl w:val="545A91C4"/>
@@ -5698,7 +6406,7 @@
       </w:rPr>
     </w:lvl>
   </w:abstractNum>
-  <w:abstractNum w:abstractNumId="1">
+  <w:abstractNum w:abstractNumId="1" w15:restartNumberingAfterBreak="0">
     <w:nsid w:val="06214495"/>
     <w:multiLevelType w:val="hybridMultilevel"/>
     <w:tmpl w:val="F6BC51A4"/>
@@ -5810,7 +6518,7 @@
       </w:rPr>
     </w:lvl>
   </w:abstractNum>
-  <w:abstractNum w:abstractNumId="2">
+  <w:abstractNum w:abstractNumId="2" w15:restartNumberingAfterBreak="0">
     <w:nsid w:val="2CEF0525"/>
     <w:multiLevelType w:val="hybridMultilevel"/>
     <w:tmpl w:val="BA6419F6"/>
@@ -5922,7 +6630,7 @@
       </w:rPr>
     </w:lvl>
   </w:abstractNum>
-  <w:abstractNum w:abstractNumId="3">
+  <w:abstractNum w:abstractNumId="3" w15:restartNumberingAfterBreak="0">
     <w:nsid w:val="72626AD6"/>
     <w:multiLevelType w:val="hybridMultilevel"/>
     <w:tmpl w:val="87B0DFBA"/>
@@ -6050,7 +6758,7 @@
 </file>
 
 <file path=word/styles.xml><?xml version="1.0" encoding="utf-8"?>
-<w:styles xmlns:r="http://schemas.openxmlformats.org/officeDocument/2006/relationships" xmlns:w="http://schemas.openxmlformats.org/wordprocessingml/2006/main">
+<w:styles xmlns:mc="http://schemas.openxmlformats.org/markup-compatibility/2006" xmlns:r="http://schemas.openxmlformats.org/officeDocument/2006/relationships" xmlns:w="http://schemas.openxmlformats.org/wordprocessingml/2006/main" xmlns:w14="http://schemas.microsoft.com/office/word/2010/wordml" xmlns:w15="http://schemas.microsoft.com/office/word/2012/wordml" xmlns:w16se="http://schemas.microsoft.com/office/word/2015/wordml/symex" mc:Ignorable="w14 w15 w16se">
   <w:docDefaults>
     <w:rPrDefault>
       <w:rPr>
@@ -6066,144 +6774,381 @@
       </w:pPr>
     </w:pPrDefault>
   </w:docDefaults>
-  <w:latentStyles w:defLockedState="0" w:defUIPriority="99" w:defSemiHidden="1" w:defUnhideWhenUsed="1" w:defQFormat="0" w:count="267">
-    <w:lsdException w:name="Normal" w:semiHidden="0" w:uiPriority="0" w:unhideWhenUsed="0" w:qFormat="1"/>
-    <w:lsdException w:name="heading 1" w:semiHidden="0" w:uiPriority="9" w:unhideWhenUsed="0" w:qFormat="1"/>
-    <w:lsdException w:name="heading 2" w:uiPriority="9" w:qFormat="1"/>
-    <w:lsdException w:name="heading 3" w:uiPriority="9" w:qFormat="1"/>
-    <w:lsdException w:name="heading 4" w:uiPriority="9" w:qFormat="1"/>
-    <w:lsdException w:name="heading 5" w:uiPriority="9" w:qFormat="1"/>
-    <w:lsdException w:name="heading 6" w:uiPriority="9" w:qFormat="1"/>
-    <w:lsdException w:name="heading 7" w:uiPriority="9" w:qFormat="1"/>
-    <w:lsdException w:name="heading 8" w:uiPriority="9" w:qFormat="1"/>
-    <w:lsdException w:name="heading 9" w:uiPriority="0" w:qFormat="1"/>
-    <w:lsdException w:name="toc 1" w:uiPriority="39"/>
-    <w:lsdException w:name="toc 2" w:uiPriority="39"/>
-    <w:lsdException w:name="toc 3" w:uiPriority="39"/>
-    <w:lsdException w:name="toc 4" w:uiPriority="39"/>
-    <w:lsdException w:name="toc 5" w:uiPriority="39"/>
-    <w:lsdException w:name="toc 6" w:uiPriority="39"/>
-    <w:lsdException w:name="toc 7" w:uiPriority="39"/>
-    <w:lsdException w:name="toc 8" w:uiPriority="39"/>
-    <w:lsdException w:name="toc 9" w:uiPriority="39"/>
-    <w:lsdException w:name="caption" w:uiPriority="35" w:qFormat="1"/>
-    <w:lsdException w:name="Title" w:semiHidden="0" w:uiPriority="10" w:unhideWhenUsed="0" w:qFormat="1"/>
-    <w:lsdException w:name="Default Paragraph Font" w:uiPriority="1"/>
-    <w:lsdException w:name="Subtitle" w:semiHidden="0" w:uiPriority="11" w:unhideWhenUsed="0" w:qFormat="1"/>
-    <w:lsdException w:name="Strong" w:semiHidden="0" w:uiPriority="22" w:unhideWhenUsed="0" w:qFormat="1"/>
-    <w:lsdException w:name="Emphasis" w:semiHidden="0" w:uiPriority="20" w:unhideWhenUsed="0" w:qFormat="1"/>
-    <w:lsdException w:name="Table Grid" w:semiHidden="0" w:uiPriority="39" w:unhideWhenUsed="0"/>
-    <w:lsdException w:name="Placeholder Text" w:unhideWhenUsed="0"/>
-    <w:lsdException w:name="No Spacing" w:semiHidden="0" w:uiPriority="1" w:unhideWhenUsed="0" w:qFormat="1"/>
-    <w:lsdException w:name="Light Shading" w:semiHidden="0" w:uiPriority="60" w:unhideWhenUsed="0"/>
-    <w:lsdException w:name="Light List" w:semiHidden="0" w:uiPriority="61" w:unhideWhenUsed="0"/>
-    <w:lsdException w:name="Light Grid" w:semiHidden="0" w:uiPriority="62" w:unhideWhenUsed="0"/>
-    <w:lsdException w:name="Medium Shading 1" w:semiHidden="0" w:uiPriority="63" w:unhideWhenUsed="0"/>
-    <w:lsdException w:name="Medium Shading 2" w:semiHidden="0" w:uiPriority="64" w:unhideWhenUsed="0"/>
-    <w:lsdException w:name="Medium List 1" w:semiHidden="0" w:uiPriority="65" w:unhideWhenUsed="0"/>
-    <w:lsdException w:name="Medium List 2" w:semiHidden="0" w:uiPriority="66" w:unhideWhenUsed="0"/>
-    <w:lsdException w:name="Medium Grid 1" w:semiHidden="0" w:uiPriority="67" w:unhideWhenUsed="0"/>
-    <w:lsdException w:name="Medium Grid 2" w:semiHidden="0" w:uiPriority="68" w:unhideWhenUsed="0"/>
-    <w:lsdException w:name="Medium Grid 3" w:semiHidden="0" w:uiPriority="69" w:unhideWhenUsed="0"/>
-    <w:lsdException w:name="Dark List" w:semiHidden="0" w:uiPriority="70" w:unhideWhenUsed="0"/>
-    <w:lsdException w:name="Colorful Shading" w:semiHidden="0" w:uiPriority="71" w:unhideWhenUsed="0"/>
-    <w:lsdException w:name="Colorful List" w:semiHidden="0" w:uiPriority="72" w:unhideWhenUsed="0"/>
-    <w:lsdException w:name="Colorful Grid" w:semiHidden="0" w:uiPriority="73" w:unhideWhenUsed="0"/>
-    <w:lsdException w:name="Light Shading Accent 1" w:semiHidden="0" w:uiPriority="60" w:unhideWhenUsed="0"/>
-    <w:lsdException w:name="Light List Accent 1" w:semiHidden="0" w:uiPriority="61" w:unhideWhenUsed="0"/>
-    <w:lsdException w:name="Light Grid Accent 1" w:semiHidden="0" w:uiPriority="62" w:unhideWhenUsed="0"/>
-    <w:lsdException w:name="Medium Shading 1 Accent 1" w:semiHidden="0" w:uiPriority="63" w:unhideWhenUsed="0"/>
-    <w:lsdException w:name="Medium Shading 2 Accent 1" w:semiHidden="0" w:uiPriority="64" w:unhideWhenUsed="0"/>
-    <w:lsdException w:name="Medium List 1 Accent 1" w:semiHidden="0" w:uiPriority="65" w:unhideWhenUsed="0"/>
-    <w:lsdException w:name="Revision" w:unhideWhenUsed="0"/>
-    <w:lsdException w:name="List Paragraph" w:semiHidden="0" w:uiPriority="34" w:unhideWhenUsed="0" w:qFormat="1"/>
-    <w:lsdException w:name="Quote" w:semiHidden="0" w:uiPriority="29" w:unhideWhenUsed="0" w:qFormat="1"/>
-    <w:lsdException w:name="Intense Quote" w:semiHidden="0" w:uiPriority="30" w:unhideWhenUsed="0" w:qFormat="1"/>
-    <w:lsdException w:name="Medium List 2 Accent 1" w:semiHidden="0" w:uiPriority="66" w:unhideWhenUsed="0"/>
-    <w:lsdException w:name="Medium Grid 1 Accent 1" w:semiHidden="0" w:uiPriority="67" w:unhideWhenUsed="0"/>
-    <w:lsdException w:name="Medium Grid 2 Accent 1" w:semiHidden="0" w:uiPriority="68" w:unhideWhenUsed="0"/>
-    <w:lsdException w:name="Medium Grid 3 Accent 1" w:semiHidden="0" w:uiPriority="69" w:unhideWhenUsed="0"/>
-    <w:lsdException w:name="Dark List Accent 1" w:semiHidden="0" w:uiPriority="70" w:unhideWhenUsed="0"/>
-    <w:lsdException w:name="Colorful Shading Accent 1" w:semiHidden="0" w:uiPriority="71" w:unhideWhenUsed="0"/>
-    <w:lsdException w:name="Colorful List Accent 1" w:semiHidden="0" w:uiPriority="72" w:unhideWhenUsed="0"/>
-    <w:lsdException w:name="Colorful Grid Accent 1" w:semiHidden="0" w:uiPriority="73" w:unhideWhenUsed="0"/>
-    <w:lsdException w:name="Light Shading Accent 2" w:semiHidden="0" w:uiPriority="60" w:unhideWhenUsed="0"/>
-    <w:lsdException w:name="Light List Accent 2" w:semiHidden="0" w:uiPriority="61" w:unhideWhenUsed="0"/>
-    <w:lsdException w:name="Light Grid Accent 2" w:semiHidden="0" w:uiPriority="62" w:unhideWhenUsed="0"/>
-    <w:lsdException w:name="Medium Shading 1 Accent 2" w:semiHidden="0" w:uiPriority="63" w:unhideWhenUsed="0"/>
-    <w:lsdException w:name="Medium Shading 2 Accent 2" w:semiHidden="0" w:uiPriority="64" w:unhideWhenUsed="0"/>
-    <w:lsdException w:name="Medium List 1 Accent 2" w:semiHidden="0" w:uiPriority="65" w:unhideWhenUsed="0"/>
-    <w:lsdException w:name="Medium List 2 Accent 2" w:semiHidden="0" w:uiPriority="66" w:unhideWhenUsed="0"/>
-    <w:lsdException w:name="Medium Grid 1 Accent 2" w:semiHidden="0" w:uiPriority="67" w:unhideWhenUsed="0"/>
-    <w:lsdException w:name="Medium Grid 2 Accent 2" w:semiHidden="0" w:uiPriority="68" w:unhideWhenUsed="0"/>
-    <w:lsdException w:name="Medium Grid 3 Accent 2" w:semiHidden="0" w:uiPriority="69" w:unhideWhenUsed="0"/>
-    <w:lsdException w:name="Dark List Accent 2" w:semiHidden="0" w:uiPriority="70" w:unhideWhenUsed="0"/>
-    <w:lsdException w:name="Colorful Shading Accent 2" w:semiHidden="0" w:uiPriority="71" w:unhideWhenUsed="0"/>
-    <w:lsdException w:name="Colorful List Accent 2" w:semiHidden="0" w:uiPriority="72" w:unhideWhenUsed="0"/>
-    <w:lsdException w:name="Colorful Grid Accent 2" w:semiHidden="0" w:uiPriority="73" w:unhideWhenUsed="0"/>
-    <w:lsdException w:name="Light Shading Accent 3" w:semiHidden="0" w:uiPriority="60" w:unhideWhenUsed="0"/>
-    <w:lsdException w:name="Light List Accent 3" w:semiHidden="0" w:uiPriority="61" w:unhideWhenUsed="0"/>
-    <w:lsdException w:name="Light Grid Accent 3" w:semiHidden="0" w:uiPriority="62" w:unhideWhenUsed="0"/>
-    <w:lsdException w:name="Medium Shading 1 Accent 3" w:semiHidden="0" w:uiPriority="63" w:unhideWhenUsed="0"/>
-    <w:lsdException w:name="Medium Shading 2 Accent 3" w:semiHidden="0" w:uiPriority="64" w:unhideWhenUsed="0"/>
-    <w:lsdException w:name="Medium List 1 Accent 3" w:semiHidden="0" w:uiPriority="65" w:unhideWhenUsed="0"/>
-    <w:lsdException w:name="Medium List 2 Accent 3" w:semiHidden="0" w:uiPriority="66" w:unhideWhenUsed="0"/>
-    <w:lsdException w:name="Medium Grid 1 Accent 3" w:semiHidden="0" w:uiPriority="67" w:unhideWhenUsed="0"/>
-    <w:lsdException w:name="Medium Grid 2 Accent 3" w:semiHidden="0" w:uiPriority="68" w:unhideWhenUsed="0"/>
-    <w:lsdException w:name="Medium Grid 3 Accent 3" w:semiHidden="0" w:uiPriority="69" w:unhideWhenUsed="0"/>
-    <w:lsdException w:name="Dark List Accent 3" w:semiHidden="0" w:uiPriority="70" w:unhideWhenUsed="0"/>
-    <w:lsdException w:name="Colorful Shading Accent 3" w:semiHidden="0" w:uiPriority="71" w:unhideWhenUsed="0"/>
-    <w:lsdException w:name="Colorful List Accent 3" w:semiHidden="0" w:uiPriority="72" w:unhideWhenUsed="0"/>
-    <w:lsdException w:name="Colorful Grid Accent 3" w:semiHidden="0" w:uiPriority="73" w:unhideWhenUsed="0"/>
-    <w:lsdException w:name="Light Shading Accent 4" w:semiHidden="0" w:uiPriority="60" w:unhideWhenUsed="0"/>
-    <w:lsdException w:name="Light List Accent 4" w:semiHidden="0" w:uiPriority="61" w:unhideWhenUsed="0"/>
-    <w:lsdException w:name="Light Grid Accent 4" w:semiHidden="0" w:uiPriority="62" w:unhideWhenUsed="0"/>
-    <w:lsdException w:name="Medium Shading 1 Accent 4" w:semiHidden="0" w:uiPriority="63" w:unhideWhenUsed="0"/>
-    <w:lsdException w:name="Medium Shading 2 Accent 4" w:semiHidden="0" w:uiPriority="64" w:unhideWhenUsed="0"/>
-    <w:lsdException w:name="Medium List 1 Accent 4" w:semiHidden="0" w:uiPriority="65" w:unhideWhenUsed="0"/>
-    <w:lsdException w:name="Medium List 2 Accent 4" w:semiHidden="0" w:uiPriority="66" w:unhideWhenUsed="0"/>
-    <w:lsdException w:name="Medium Grid 1 Accent 4" w:semiHidden="0" w:uiPriority="67" w:unhideWhenUsed="0"/>
-    <w:lsdException w:name="Medium Grid 2 Accent 4" w:semiHidden="0" w:uiPriority="68" w:unhideWhenUsed="0"/>
-    <w:lsdException w:name="Medium Grid 3 Accent 4" w:semiHidden="0" w:uiPriority="69" w:unhideWhenUsed="0"/>
-    <w:lsdException w:name="Dark List Accent 4" w:semiHidden="0" w:uiPriority="70" w:unhideWhenUsed="0"/>
-    <w:lsdException w:name="Colorful Shading Accent 4" w:semiHidden="0" w:uiPriority="71" w:unhideWhenUsed="0"/>
-    <w:lsdException w:name="Colorful List Accent 4" w:semiHidden="0" w:uiPriority="72" w:unhideWhenUsed="0"/>
-    <w:lsdException w:name="Colorful Grid Accent 4" w:semiHidden="0" w:uiPriority="73" w:unhideWhenUsed="0"/>
-    <w:lsdException w:name="Light Shading Accent 5" w:semiHidden="0" w:uiPriority="60" w:unhideWhenUsed="0"/>
-    <w:lsdException w:name="Light List Accent 5" w:semiHidden="0" w:uiPriority="61" w:unhideWhenUsed="0"/>
-    <w:lsdException w:name="Light Grid Accent 5" w:semiHidden="0" w:uiPriority="62" w:unhideWhenUsed="0"/>
-    <w:lsdException w:name="Medium Shading 1 Accent 5" w:semiHidden="0" w:uiPriority="63" w:unhideWhenUsed="0"/>
-    <w:lsdException w:name="Medium Shading 2 Accent 5" w:semiHidden="0" w:uiPriority="64" w:unhideWhenUsed="0"/>
-    <w:lsdException w:name="Medium List 1 Accent 5" w:semiHidden="0" w:uiPriority="65" w:unhideWhenUsed="0"/>
-    <w:lsdException w:name="Medium List 2 Accent 5" w:semiHidden="0" w:uiPriority="66" w:unhideWhenUsed="0"/>
-    <w:lsdException w:name="Medium Grid 1 Accent 5" w:semiHidden="0" w:uiPriority="67" w:unhideWhenUsed="0"/>
-    <w:lsdException w:name="Medium Grid 2 Accent 5" w:semiHidden="0" w:uiPriority="68" w:unhideWhenUsed="0"/>
-    <w:lsdException w:name="Medium Grid 3 Accent 5" w:semiHidden="0" w:uiPriority="69" w:unhideWhenUsed="0"/>
-    <w:lsdException w:name="Dark List Accent 5" w:semiHidden="0" w:uiPriority="70" w:unhideWhenUsed="0"/>
-    <w:lsdException w:name="Colorful Shading Accent 5" w:semiHidden="0" w:uiPriority="71" w:unhideWhenUsed="0"/>
-    <w:lsdException w:name="Colorful List Accent 5" w:semiHidden="0" w:uiPriority="72" w:unhideWhenUsed="0"/>
-    <w:lsdException w:name="Colorful Grid Accent 5" w:semiHidden="0" w:uiPriority="73" w:unhideWhenUsed="0"/>
-    <w:lsdException w:name="Light Shading Accent 6" w:semiHidden="0" w:uiPriority="60" w:unhideWhenUsed="0"/>
-    <w:lsdException w:name="Light List Accent 6" w:semiHidden="0" w:uiPriority="61" w:unhideWhenUsed="0"/>
-    <w:lsdException w:name="Light Grid Accent 6" w:semiHidden="0" w:uiPriority="62" w:unhideWhenUsed="0"/>
-    <w:lsdException w:name="Medium Shading 1 Accent 6" w:semiHidden="0" w:uiPriority="63" w:unhideWhenUsed="0"/>
-    <w:lsdException w:name="Medium Shading 2 Accent 6" w:semiHidden="0" w:uiPriority="64" w:unhideWhenUsed="0"/>
-    <w:lsdException w:name="Medium List 1 Accent 6" w:semiHidden="0" w:uiPriority="65" w:unhideWhenUsed="0"/>
-    <w:lsdException w:name="Medium List 2 Accent 6" w:semiHidden="0" w:uiPriority="66" w:unhideWhenUsed="0"/>
-    <w:lsdException w:name="Medium Grid 1 Accent 6" w:semiHidden="0" w:uiPriority="67" w:unhideWhenUsed="0"/>
-    <w:lsdException w:name="Medium Grid 2 Accent 6" w:semiHidden="0" w:uiPriority="68" w:unhideWhenUsed="0"/>
-    <w:lsdException w:name="Medium Grid 3 Accent 6" w:semiHidden="0" w:uiPriority="69" w:unhideWhenUsed="0"/>
-    <w:lsdException w:name="Dark List Accent 6" w:semiHidden="0" w:uiPriority="70" w:unhideWhenUsed="0"/>
-    <w:lsdException w:name="Colorful Shading Accent 6" w:semiHidden="0" w:uiPriority="71" w:unhideWhenUsed="0"/>
-    <w:lsdException w:name="Colorful List Accent 6" w:semiHidden="0" w:uiPriority="72" w:unhideWhenUsed="0"/>
-    <w:lsdException w:name="Colorful Grid Accent 6" w:semiHidden="0" w:uiPriority="73" w:unhideWhenUsed="0"/>
-    <w:lsdException w:name="Subtle Emphasis" w:semiHidden="0" w:uiPriority="19" w:unhideWhenUsed="0" w:qFormat="1"/>
-    <w:lsdException w:name="Intense Emphasis" w:semiHidden="0" w:uiPriority="21" w:unhideWhenUsed="0" w:qFormat="1"/>
-    <w:lsdException w:name="Subtle Reference" w:semiHidden="0" w:uiPriority="31" w:unhideWhenUsed="0" w:qFormat="1"/>
-    <w:lsdException w:name="Intense Reference" w:semiHidden="0" w:uiPriority="32" w:unhideWhenUsed="0" w:qFormat="1"/>
-    <w:lsdException w:name="Book Title" w:semiHidden="0" w:uiPriority="33" w:unhideWhenUsed="0" w:qFormat="1"/>
-    <w:lsdException w:name="Bibliography" w:uiPriority="37"/>
-    <w:lsdException w:name="TOC Heading" w:uiPriority="39" w:qFormat="1"/>
+  <w:latentStyles w:defLockedState="0" w:defUIPriority="99" w:defSemiHidden="0" w:defUnhideWhenUsed="0" w:defQFormat="0" w:count="374">
+    <w:lsdException w:name="Normal" w:uiPriority="0" w:qFormat="1"/>
+    <w:lsdException w:name="heading 1" w:uiPriority="9" w:qFormat="1"/>
+    <w:lsdException w:name="heading 2" w:semiHidden="1" w:uiPriority="9" w:unhideWhenUsed="1" w:qFormat="1"/>
+    <w:lsdException w:name="heading 3" w:semiHidden="1" w:uiPriority="9" w:unhideWhenUsed="1" w:qFormat="1"/>
+    <w:lsdException w:name="heading 4" w:semiHidden="1" w:uiPriority="9" w:unhideWhenUsed="1" w:qFormat="1"/>
+    <w:lsdException w:name="heading 5" w:semiHidden="1" w:uiPriority="9" w:unhideWhenUsed="1" w:qFormat="1"/>
+    <w:lsdException w:name="heading 6" w:semiHidden="1" w:uiPriority="9" w:unhideWhenUsed="1" w:qFormat="1"/>
+    <w:lsdException w:name="heading 7" w:semiHidden="1" w:uiPriority="9" w:unhideWhenUsed="1" w:qFormat="1"/>
+    <w:lsdException w:name="heading 8" w:semiHidden="1" w:uiPriority="9" w:unhideWhenUsed="1" w:qFormat="1"/>
+    <w:lsdException w:name="heading 9" w:semiHidden="1" w:uiPriority="0" w:unhideWhenUsed="1" w:qFormat="1"/>
+    <w:lsdException w:name="index 1" w:semiHidden="1" w:unhideWhenUsed="1"/>
+    <w:lsdException w:name="index 2" w:semiHidden="1" w:unhideWhenUsed="1"/>
+    <w:lsdException w:name="index 3" w:semiHidden="1" w:unhideWhenUsed="1"/>
+    <w:lsdException w:name="index 4" w:semiHidden="1" w:unhideWhenUsed="1"/>
+    <w:lsdException w:name="index 5" w:semiHidden="1" w:unhideWhenUsed="1"/>
+    <w:lsdException w:name="index 6" w:semiHidden="1" w:unhideWhenUsed="1"/>
+    <w:lsdException w:name="index 7" w:semiHidden="1" w:unhideWhenUsed="1"/>
+    <w:lsdException w:name="index 8" w:semiHidden="1" w:unhideWhenUsed="1"/>
+    <w:lsdException w:name="index 9" w:semiHidden="1" w:unhideWhenUsed="1"/>
+    <w:lsdException w:name="toc 1" w:semiHidden="1" w:uiPriority="39" w:unhideWhenUsed="1"/>
+    <w:lsdException w:name="toc 2" w:semiHidden="1" w:uiPriority="39" w:unhideWhenUsed="1"/>
+    <w:lsdException w:name="toc 3" w:semiHidden="1" w:uiPriority="39" w:unhideWhenUsed="1"/>
+    <w:lsdException w:name="toc 4" w:semiHidden="1" w:uiPriority="39" w:unhideWhenUsed="1"/>
+    <w:lsdException w:name="toc 5" w:semiHidden="1" w:uiPriority="39" w:unhideWhenUsed="1"/>
+    <w:lsdException w:name="toc 6" w:semiHidden="1" w:uiPriority="39" w:unhideWhenUsed="1"/>
+    <w:lsdException w:name="toc 7" w:semiHidden="1" w:uiPriority="39" w:unhideWhenUsed="1"/>
+    <w:lsdException w:name="toc 8" w:semiHidden="1" w:uiPriority="39" w:unhideWhenUsed="1"/>
+    <w:lsdException w:name="toc 9" w:semiHidden="1" w:uiPriority="39" w:unhideWhenUsed="1"/>
+    <w:lsdException w:name="Normal Indent" w:semiHidden="1" w:unhideWhenUsed="1"/>
+    <w:lsdException w:name="footnote text" w:semiHidden="1" w:unhideWhenUsed="1"/>
+    <w:lsdException w:name="annotation text" w:semiHidden="1" w:unhideWhenUsed="1"/>
+    <w:lsdException w:name="header" w:semiHidden="1" w:unhideWhenUsed="1"/>
+    <w:lsdException w:name="footer" w:semiHidden="1" w:unhideWhenUsed="1"/>
+    <w:lsdException w:name="index heading" w:semiHidden="1" w:unhideWhenUsed="1"/>
+    <w:lsdException w:name="caption" w:semiHidden="1" w:uiPriority="35" w:unhideWhenUsed="1" w:qFormat="1"/>
+    <w:lsdException w:name="table of figures" w:semiHidden="1" w:unhideWhenUsed="1"/>
+    <w:lsdException w:name="envelope address" w:semiHidden="1" w:unhideWhenUsed="1"/>
+    <w:lsdException w:name="envelope return" w:semiHidden="1" w:unhideWhenUsed="1"/>
+    <w:lsdException w:name="footnote reference" w:semiHidden="1" w:unhideWhenUsed="1"/>
+    <w:lsdException w:name="annotation reference" w:semiHidden="1" w:unhideWhenUsed="1"/>
+    <w:lsdException w:name="line number" w:semiHidden="1" w:unhideWhenUsed="1"/>
+    <w:lsdException w:name="page number" w:semiHidden="1" w:unhideWhenUsed="1"/>
+    <w:lsdException w:name="endnote reference" w:semiHidden="1" w:unhideWhenUsed="1"/>
+    <w:lsdException w:name="endnote text" w:semiHidden="1" w:unhideWhenUsed="1"/>
+    <w:lsdException w:name="table of authorities" w:semiHidden="1" w:unhideWhenUsed="1"/>
+    <w:lsdException w:name="macro" w:semiHidden="1" w:unhideWhenUsed="1"/>
+    <w:lsdException w:name="toa heading" w:semiHidden="1" w:unhideWhenUsed="1"/>
+    <w:lsdException w:name="List" w:semiHidden="1" w:unhideWhenUsed="1"/>
+    <w:lsdException w:name="List Bullet" w:semiHidden="1" w:unhideWhenUsed="1"/>
+    <w:lsdException w:name="List Number" w:semiHidden="1" w:unhideWhenUsed="1"/>
+    <w:lsdException w:name="List 2" w:semiHidden="1" w:unhideWhenUsed="1"/>
+    <w:lsdException w:name="List 3" w:semiHidden="1" w:unhideWhenUsed="1"/>
+    <w:lsdException w:name="List 4" w:semiHidden="1" w:unhideWhenUsed="1"/>
+    <w:lsdException w:name="List 5" w:semiHidden="1" w:unhideWhenUsed="1"/>
+    <w:lsdException w:name="List Bullet 2" w:semiHidden="1" w:unhideWhenUsed="1"/>
+    <w:lsdException w:name="List Bullet 3" w:semiHidden="1" w:unhideWhenUsed="1"/>
+    <w:lsdException w:name="List Bullet 4" w:semiHidden="1" w:unhideWhenUsed="1"/>
+    <w:lsdException w:name="List Bullet 5" w:semiHidden="1" w:unhideWhenUsed="1"/>
+    <w:lsdException w:name="List Number 2" w:semiHidden="1" w:unhideWhenUsed="1"/>
+    <w:lsdException w:name="List Number 3" w:semiHidden="1" w:unhideWhenUsed="1"/>
+    <w:lsdException w:name="List Number 4" w:semiHidden="1" w:unhideWhenUsed="1"/>
+    <w:lsdException w:name="List Number 5" w:semiHidden="1" w:unhideWhenUsed="1"/>
+    <w:lsdException w:name="Title" w:uiPriority="10" w:qFormat="1"/>
+    <w:lsdException w:name="Closing" w:semiHidden="1" w:unhideWhenUsed="1"/>
+    <w:lsdException w:name="Signature" w:semiHidden="1" w:unhideWhenUsed="1"/>
+    <w:lsdException w:name="Default Paragraph Font" w:semiHidden="1" w:uiPriority="1" w:unhideWhenUsed="1"/>
+    <w:lsdException w:name="Body Text" w:semiHidden="1" w:unhideWhenUsed="1"/>
+    <w:lsdException w:name="Body Text Indent" w:semiHidden="1" w:unhideWhenUsed="1"/>
+    <w:lsdException w:name="List Continue" w:semiHidden="1" w:unhideWhenUsed="1"/>
+    <w:lsdException w:name="List Continue 2" w:semiHidden="1" w:unhideWhenUsed="1"/>
+    <w:lsdException w:name="List Continue 3" w:semiHidden="1" w:unhideWhenUsed="1"/>
+    <w:lsdException w:name="List Continue 4" w:semiHidden="1" w:unhideWhenUsed="1"/>
+    <w:lsdException w:name="List Continue 5" w:semiHidden="1" w:unhideWhenUsed="1"/>
+    <w:lsdException w:name="Message Header" w:semiHidden="1" w:unhideWhenUsed="1"/>
+    <w:lsdException w:name="Subtitle" w:uiPriority="11" w:qFormat="1"/>
+    <w:lsdException w:name="Salutation" w:semiHidden="1" w:unhideWhenUsed="1"/>
+    <w:lsdException w:name="Date" w:semiHidden="1" w:unhideWhenUsed="1"/>
+    <w:lsdException w:name="Body Text First Indent" w:semiHidden="1" w:unhideWhenUsed="1"/>
+    <w:lsdException w:name="Body Text First Indent 2" w:semiHidden="1" w:unhideWhenUsed="1"/>
+    <w:lsdException w:name="Note Heading" w:semiHidden="1" w:unhideWhenUsed="1"/>
+    <w:lsdException w:name="Body Text 2" w:semiHidden="1" w:unhideWhenUsed="1"/>
+    <w:lsdException w:name="Body Text 3" w:semiHidden="1" w:unhideWhenUsed="1"/>
+    <w:lsdException w:name="Body Text Indent 2" w:semiHidden="1" w:unhideWhenUsed="1"/>
+    <w:lsdException w:name="Body Text Indent 3" w:semiHidden="1" w:unhideWhenUsed="1"/>
+    <w:lsdException w:name="Block Text" w:semiHidden="1" w:unhideWhenUsed="1"/>
+    <w:lsdException w:name="Hyperlink" w:semiHidden="1" w:unhideWhenUsed="1"/>
+    <w:lsdException w:name="FollowedHyperlink" w:semiHidden="1" w:unhideWhenUsed="1"/>
+    <w:lsdException w:name="Strong" w:uiPriority="22" w:qFormat="1"/>
+    <w:lsdException w:name="Emphasis" w:uiPriority="20" w:qFormat="1"/>
+    <w:lsdException w:name="Document Map" w:semiHidden="1" w:unhideWhenUsed="1"/>
+    <w:lsdException w:name="Plain Text" w:semiHidden="1" w:unhideWhenUsed="1"/>
+    <w:lsdException w:name="E-mail Signature" w:semiHidden="1" w:unhideWhenUsed="1"/>
+    <w:lsdException w:name="HTML Top of Form" w:semiHidden="1" w:unhideWhenUsed="1"/>
+    <w:lsdException w:name="HTML Bottom of Form" w:semiHidden="1" w:unhideWhenUsed="1"/>
+    <w:lsdException w:name="Normal (Web)" w:semiHidden="1" w:unhideWhenUsed="1"/>
+    <w:lsdException w:name="HTML Acronym" w:semiHidden="1" w:unhideWhenUsed="1"/>
+    <w:lsdException w:name="HTML Address" w:semiHidden="1" w:unhideWhenUsed="1"/>
+    <w:lsdException w:name="HTML Cite" w:semiHidden="1" w:unhideWhenUsed="1"/>
+    <w:lsdException w:name="HTML Code" w:semiHidden="1" w:unhideWhenUsed="1"/>
+    <w:lsdException w:name="HTML Definition" w:semiHidden="1" w:unhideWhenUsed="1"/>
+    <w:lsdException w:name="HTML Keyboard" w:semiHidden="1" w:unhideWhenUsed="1"/>
+    <w:lsdException w:name="HTML Preformatted" w:semiHidden="1" w:unhideWhenUsed="1"/>
+    <w:lsdException w:name="HTML Sample" w:semiHidden="1" w:unhideWhenUsed="1"/>
+    <w:lsdException w:name="HTML Typewriter" w:semiHidden="1" w:unhideWhenUsed="1"/>
+    <w:lsdException w:name="HTML Variable" w:semiHidden="1" w:unhideWhenUsed="1"/>
+    <w:lsdException w:name="Normal Table" w:semiHidden="1" w:unhideWhenUsed="1"/>
+    <w:lsdException w:name="annotation subject" w:semiHidden="1" w:unhideWhenUsed="1"/>
+    <w:lsdException w:name="No List" w:semiHidden="1" w:unhideWhenUsed="1"/>
+    <w:lsdException w:name="Outline List 1" w:semiHidden="1" w:unhideWhenUsed="1"/>
+    <w:lsdException w:name="Outline List 2" w:semiHidden="1" w:unhideWhenUsed="1"/>
+    <w:lsdException w:name="Outline List 3" w:semiHidden="1" w:unhideWhenUsed="1"/>
+    <w:lsdException w:name="Table Simple 1" w:semiHidden="1" w:unhideWhenUsed="1"/>
+    <w:lsdException w:name="Table Simple 2" w:semiHidden="1" w:unhideWhenUsed="1"/>
+    <w:lsdException w:name="Table Simple 3" w:semiHidden="1" w:unhideWhenUsed="1"/>
+    <w:lsdException w:name="Table Classic 1" w:semiHidden="1" w:unhideWhenUsed="1"/>
+    <w:lsdException w:name="Table Classic 2" w:semiHidden="1" w:unhideWhenUsed="1"/>
+    <w:lsdException w:name="Table Classic 3" w:semiHidden="1" w:unhideWhenUsed="1"/>
+    <w:lsdException w:name="Table Classic 4" w:semiHidden="1" w:unhideWhenUsed="1"/>
+    <w:lsdException w:name="Table Colorful 1" w:semiHidden="1" w:unhideWhenUsed="1"/>
+    <w:lsdException w:name="Table Colorful 2" w:semiHidden="1" w:unhideWhenUsed="1"/>
+    <w:lsdException w:name="Table Colorful 3" w:semiHidden="1" w:unhideWhenUsed="1"/>
+    <w:lsdException w:name="Table Columns 1" w:semiHidden="1" w:unhideWhenUsed="1"/>
+    <w:lsdException w:name="Table Columns 2" w:semiHidden="1" w:unhideWhenUsed="1"/>
+    <w:lsdException w:name="Table Columns 3" w:semiHidden="1" w:unhideWhenUsed="1"/>
+    <w:lsdException w:name="Table Columns 4" w:semiHidden="1" w:unhideWhenUsed="1"/>
+    <w:lsdException w:name="Table Columns 5" w:semiHidden="1" w:unhideWhenUsed="1"/>
+    <w:lsdException w:name="Table Grid 1" w:semiHidden="1" w:unhideWhenUsed="1"/>
+    <w:lsdException w:name="Table Grid 2" w:semiHidden="1" w:unhideWhenUsed="1"/>
+    <w:lsdException w:name="Table Grid 3" w:semiHidden="1" w:unhideWhenUsed="1"/>
+    <w:lsdException w:name="Table Grid 4" w:semiHidden="1" w:unhideWhenUsed="1"/>
+    <w:lsdException w:name="Table Grid 5" w:semiHidden="1" w:unhideWhenUsed="1"/>
+    <w:lsdException w:name="Table Grid 6" w:semiHidden="1" w:unhideWhenUsed="1"/>
+    <w:lsdException w:name="Table Grid 7" w:semiHidden="1" w:unhideWhenUsed="1"/>
+    <w:lsdException w:name="Table Grid 8" w:semiHidden="1" w:unhideWhenUsed="1"/>
+    <w:lsdException w:name="Table List 1" w:semiHidden="1" w:unhideWhenUsed="1"/>
+    <w:lsdException w:name="Table List 2" w:semiHidden="1" w:unhideWhenUsed="1"/>
+    <w:lsdException w:name="Table List 3" w:semiHidden="1" w:unhideWhenUsed="1"/>
+    <w:lsdException w:name="Table List 4" w:semiHidden="1" w:unhideWhenUsed="1"/>
+    <w:lsdException w:name="Table List 5" w:semiHidden="1" w:unhideWhenUsed="1"/>
+    <w:lsdException w:name="Table List 6" w:semiHidden="1" w:unhideWhenUsed="1"/>
+    <w:lsdException w:name="Table List 7" w:semiHidden="1" w:unhideWhenUsed="1"/>
+    <w:lsdException w:name="Table List 8" w:semiHidden="1" w:unhideWhenUsed="1"/>
+    <w:lsdException w:name="Table 3D effects 1" w:semiHidden="1" w:unhideWhenUsed="1"/>
+    <w:lsdException w:name="Table 3D effects 2" w:semiHidden="1" w:unhideWhenUsed="1"/>
+    <w:lsdException w:name="Table 3D effects 3" w:semiHidden="1" w:unhideWhenUsed="1"/>
+    <w:lsdException w:name="Table Contemporary" w:semiHidden="1" w:unhideWhenUsed="1"/>
+    <w:lsdException w:name="Table Elegant" w:semiHidden="1" w:unhideWhenUsed="1"/>
+    <w:lsdException w:name="Table Professional" w:semiHidden="1" w:unhideWhenUsed="1"/>
+    <w:lsdException w:name="Table Subtle 1" w:semiHidden="1" w:unhideWhenUsed="1"/>
+    <w:lsdException w:name="Table Subtle 2" w:semiHidden="1" w:unhideWhenUsed="1"/>
+    <w:lsdException w:name="Table Web 1" w:semiHidden="1" w:unhideWhenUsed="1"/>
+    <w:lsdException w:name="Table Web 2" w:semiHidden="1" w:unhideWhenUsed="1"/>
+    <w:lsdException w:name="Table Web 3" w:semiHidden="1" w:unhideWhenUsed="1"/>
+    <w:lsdException w:name="Balloon Text" w:semiHidden="1" w:unhideWhenUsed="1"/>
+    <w:lsdException w:name="Table Grid" w:semiHidden="1" w:uiPriority="39" w:unhideWhenUsed="1"/>
+    <w:lsdException w:name="Table Theme" w:semiHidden="1" w:unhideWhenUsed="1"/>
+    <w:lsdException w:name="Placeholder Text" w:semiHidden="1"/>
+    <w:lsdException w:name="No Spacing" w:uiPriority="1" w:qFormat="1"/>
+    <w:lsdException w:name="Light Shading" w:uiPriority="60"/>
+    <w:lsdException w:name="Light List" w:uiPriority="61"/>
+    <w:lsdException w:name="Light Grid" w:uiPriority="62"/>
+    <w:lsdException w:name="Medium Shading 1" w:uiPriority="63"/>
+    <w:lsdException w:name="Medium Shading 2" w:uiPriority="64"/>
+    <w:lsdException w:name="Medium List 1" w:uiPriority="65"/>
+    <w:lsdException w:name="Medium List 2" w:uiPriority="66"/>
+    <w:lsdException w:name="Medium Grid 1" w:uiPriority="67"/>
+    <w:lsdException w:name="Medium Grid 2" w:uiPriority="68"/>
+    <w:lsdException w:name="Medium Grid 3" w:uiPriority="69"/>
+    <w:lsdException w:name="Dark List" w:uiPriority="70"/>
+    <w:lsdException w:name="Colorful Shading" w:uiPriority="71"/>
+    <w:lsdException w:name="Colorful List" w:uiPriority="72"/>
+    <w:lsdException w:name="Colorful Grid" w:uiPriority="73"/>
+    <w:lsdException w:name="Light Shading Accent 1" w:uiPriority="60"/>
+    <w:lsdException w:name="Light List Accent 1" w:uiPriority="61"/>
+    <w:lsdException w:name="Light Grid Accent 1" w:uiPriority="62"/>
+    <w:lsdException w:name="Medium Shading 1 Accent 1" w:uiPriority="63"/>
+    <w:lsdException w:name="Medium Shading 2 Accent 1" w:uiPriority="64"/>
+    <w:lsdException w:name="Medium List 1 Accent 1" w:uiPriority="65"/>
+    <w:lsdException w:name="Revision" w:semiHidden="1"/>
+    <w:lsdException w:name="List Paragraph" w:uiPriority="34" w:qFormat="1"/>
+    <w:lsdException w:name="Quote" w:uiPriority="29" w:qFormat="1"/>
+    <w:lsdException w:name="Intense Quote" w:uiPriority="30" w:qFormat="1"/>
+    <w:lsdException w:name="Medium List 2 Accent 1" w:uiPriority="66"/>
+    <w:lsdException w:name="Medium Grid 1 Accent 1" w:uiPriority="67"/>
+    <w:lsdException w:name="Medium Grid 2 Accent 1" w:uiPriority="68"/>
+    <w:lsdException w:name="Medium Grid 3 Accent 1" w:uiPriority="69"/>
+    <w:lsdException w:name="Dark List Accent 1" w:uiPriority="70"/>
+    <w:lsdException w:name="Colorful Shading Accent 1" w:uiPriority="71"/>
+    <w:lsdException w:name="Colorful List Accent 1" w:uiPriority="72"/>
+    <w:lsdException w:name="Colorful Grid Accent 1" w:uiPriority="73"/>
+    <w:lsdException w:name="Light Shading Accent 2" w:uiPriority="60"/>
+    <w:lsdException w:name="Light List Accent 2" w:uiPriority="61"/>
+    <w:lsdException w:name="Light Grid Accent 2" w:uiPriority="62"/>
+    <w:lsdException w:name="Medium Shading 1 Accent 2" w:uiPriority="63"/>
+    <w:lsdException w:name="Medium Shading 2 Accent 2" w:uiPriority="64"/>
+    <w:lsdException w:name="Medium List 1 Accent 2" w:uiPriority="65"/>
+    <w:lsdException w:name="Medium List 2 Accent 2" w:uiPriority="66"/>
+    <w:lsdException w:name="Medium Grid 1 Accent 2" w:uiPriority="67"/>
+    <w:lsdException w:name="Medium Grid 2 Accent 2" w:uiPriority="68"/>
+    <w:lsdException w:name="Medium Grid 3 Accent 2" w:uiPriority="69"/>
+    <w:lsdException w:name="Dark List Accent 2" w:uiPriority="70"/>
+    <w:lsdException w:name="Colorful Shading Accent 2" w:uiPriority="71"/>
+    <w:lsdException w:name="Colorful List Accent 2" w:uiPriority="72"/>
+    <w:lsdException w:name="Colorful Grid Accent 2" w:uiPriority="73"/>
+    <w:lsdException w:name="Light Shading Accent 3" w:uiPriority="60"/>
+    <w:lsdException w:name="Light List Accent 3" w:uiPriority="61"/>
+    <w:lsdException w:name="Light Grid Accent 3" w:uiPriority="62"/>
+    <w:lsdException w:name="Medium Shading 1 Accent 3" w:uiPriority="63"/>
+    <w:lsdException w:name="Medium Shading 2 Accent 3" w:uiPriority="64"/>
+    <w:lsdException w:name="Medium List 1 Accent 3" w:uiPriority="65"/>
+    <w:lsdException w:name="Medium List 2 Accent 3" w:uiPriority="66"/>
+    <w:lsdException w:name="Medium Grid 1 Accent 3" w:uiPriority="67"/>
+    <w:lsdException w:name="Medium Grid 2 Accent 3" w:uiPriority="68"/>
+    <w:lsdException w:name="Medium Grid 3 Accent 3" w:uiPriority="69"/>
+    <w:lsdException w:name="Dark List Accent 3" w:uiPriority="70"/>
+    <w:lsdException w:name="Colorful Shading Accent 3" w:uiPriority="71"/>
+    <w:lsdException w:name="Colorful List Accent 3" w:uiPriority="72"/>
+    <w:lsdException w:name="Colorful Grid Accent 3" w:uiPriority="73"/>
+    <w:lsdException w:name="Light Shading Accent 4" w:uiPriority="60"/>
+    <w:lsdException w:name="Light List Accent 4" w:uiPriority="61"/>
+    <w:lsdException w:name="Light Grid Accent 4" w:uiPriority="62"/>
+    <w:lsdException w:name="Medium Shading 1 Accent 4" w:uiPriority="63"/>
+    <w:lsdException w:name="Medium Shading 2 Accent 4" w:uiPriority="64"/>
+    <w:lsdException w:name="Medium List 1 Accent 4" w:uiPriority="65"/>
+    <w:lsdException w:name="Medium List 2 Accent 4" w:uiPriority="66"/>
+    <w:lsdException w:name="Medium Grid 1 Accent 4" w:uiPriority="67"/>
+    <w:lsdException w:name="Medium Grid 2 Accent 4" w:uiPriority="68"/>
+    <w:lsdException w:name="Medium Grid 3 Accent 4" w:uiPriority="69"/>
+    <w:lsdException w:name="Dark List Accent 4" w:uiPriority="70"/>
+    <w:lsdException w:name="Colorful Shading Accent 4" w:uiPriority="71"/>
+    <w:lsdException w:name="Colorful List Accent 4" w:uiPriority="72"/>
+    <w:lsdException w:name="Colorful Grid Accent 4" w:uiPriority="73"/>
+    <w:lsdException w:name="Light Shading Accent 5" w:uiPriority="60"/>
+    <w:lsdException w:name="Light List Accent 5" w:uiPriority="61"/>
+    <w:lsdException w:name="Light Grid Accent 5" w:uiPriority="62"/>
+    <w:lsdException w:name="Medium Shading 1 Accent 5" w:uiPriority="63"/>
+    <w:lsdException w:name="Medium Shading 2 Accent 5" w:uiPriority="64"/>
+    <w:lsdException w:name="Medium List 1 Accent 5" w:uiPriority="65"/>
+    <w:lsdException w:name="Medium List 2 Accent 5" w:uiPriority="66"/>
+    <w:lsdException w:name="Medium Grid 1 Accent 5" w:uiPriority="67"/>
+    <w:lsdException w:name="Medium Grid 2 Accent 5" w:uiPriority="68"/>
+    <w:lsdException w:name="Medium Grid 3 Accent 5" w:uiPriority="69"/>
+    <w:lsdException w:name="Dark List Accent 5" w:uiPriority="70"/>
+    <w:lsdException w:name="Colorful Shading Accent 5" w:uiPriority="71"/>
+    <w:lsdException w:name="Colorful List Accent 5" w:uiPriority="72"/>
+    <w:lsdException w:name="Colorful Grid Accent 5" w:uiPriority="73"/>
+    <w:lsdException w:name="Light Shading Accent 6" w:uiPriority="60"/>
+    <w:lsdException w:name="Light List Accent 6" w:uiPriority="61"/>
+    <w:lsdException w:name="Light Grid Accent 6" w:uiPriority="62"/>
+    <w:lsdException w:name="Medium Shading 1 Accent 6" w:uiPriority="63"/>
+    <w:lsdException w:name="Medium Shading 2 Accent 6" w:uiPriority="64"/>
+    <w:lsdException w:name="Medium List 1 Accent 6" w:uiPriority="65"/>
+    <w:lsdException w:name="Medium List 2 Accent 6" w:uiPriority="66"/>
+    <w:lsdException w:name="Medium Grid 1 Accent 6" w:uiPriority="67"/>
+    <w:lsdException w:name="Medium Grid 2 Accent 6" w:uiPriority="68"/>
+    <w:lsdException w:name="Medium Grid 3 Accent 6" w:uiPriority="69"/>
+    <w:lsdException w:name="Dark List Accent 6" w:uiPriority="70"/>
+    <w:lsdException w:name="Colorful Shading Accent 6" w:uiPriority="71"/>
+    <w:lsdException w:name="Colorful List Accent 6" w:uiPriority="72"/>
+    <w:lsdException w:name="Colorful Grid Accent 6" w:uiPriority="73"/>
+    <w:lsdException w:name="Subtle Emphasis" w:uiPriority="19" w:qFormat="1"/>
+    <w:lsdException w:name="Intense Emphasis" w:uiPriority="21" w:qFormat="1"/>
+    <w:lsdException w:name="Subtle Reference" w:uiPriority="31" w:qFormat="1"/>
+    <w:lsdException w:name="Intense Reference" w:uiPriority="32" w:qFormat="1"/>
+    <w:lsdException w:name="Book Title" w:uiPriority="33" w:qFormat="1"/>
+    <w:lsdException w:name="Bibliography" w:semiHidden="1" w:uiPriority="37" w:unhideWhenUsed="1"/>
+    <w:lsdException w:name="TOC Heading" w:semiHidden="1" w:uiPriority="39" w:unhideWhenUsed="1" w:qFormat="1"/>
+    <w:lsdException w:name="Plain Table 1" w:uiPriority="41"/>
+    <w:lsdException w:name="Plain Table 2" w:uiPriority="42"/>
+    <w:lsdException w:name="Plain Table 3" w:uiPriority="43"/>
+    <w:lsdException w:name="Plain Table 4" w:uiPriority="44"/>
+    <w:lsdException w:name="Plain Table 5" w:uiPriority="45"/>
+    <w:lsdException w:name="Grid Table Light" w:uiPriority="40"/>
+    <w:lsdException w:name="Grid Table 1 Light" w:uiPriority="46"/>
+    <w:lsdException w:name="Grid Table 2" w:uiPriority="47"/>
+    <w:lsdException w:name="Grid Table 3" w:uiPriority="48"/>
+    <w:lsdException w:name="Grid Table 4" w:uiPriority="49"/>
+    <w:lsdException w:name="Grid Table 5 Dark" w:uiPriority="50"/>
+    <w:lsdException w:name="Grid Table 6 Colorful" w:uiPriority="51"/>
+    <w:lsdException w:name="Grid Table 7 Colorful" w:uiPriority="52"/>
+    <w:lsdException w:name="Grid Table 1 Light Accent 1" w:uiPriority="46"/>
+    <w:lsdException w:name="Grid Table 2 Accent 1" w:uiPriority="47"/>
+    <w:lsdException w:name="Grid Table 3 Accent 1" w:uiPriority="48"/>
+    <w:lsdException w:name="Grid Table 4 Accent 1" w:uiPriority="49"/>
+    <w:lsdException w:name="Grid Table 5 Dark Accent 1" w:uiPriority="50"/>
+    <w:lsdException w:name="Grid Table 6 Colorful Accent 1" w:uiPriority="51"/>
+    <w:lsdException w:name="Grid Table 7 Colorful Accent 1" w:uiPriority="52"/>
+    <w:lsdException w:name="Grid Table 1 Light Accent 2" w:uiPriority="46"/>
+    <w:lsdException w:name="Grid Table 2 Accent 2" w:uiPriority="47"/>
+    <w:lsdException w:name="Grid Table 3 Accent 2" w:uiPriority="48"/>
+    <w:lsdException w:name="Grid Table 4 Accent 2" w:uiPriority="49"/>
+    <w:lsdException w:name="Grid Table 5 Dark Accent 2" w:uiPriority="50"/>
+    <w:lsdException w:name="Grid Table 6 Colorful Accent 2" w:uiPriority="51"/>
+    <w:lsdException w:name="Grid Table 7 Colorful Accent 2" w:uiPriority="52"/>
+    <w:lsdException w:name="Grid Table 1 Light Accent 3" w:uiPriority="46"/>
+    <w:lsdException w:name="Grid Table 2 Accent 3" w:uiPriority="47"/>
+    <w:lsdException w:name="Grid Table 3 Accent 3" w:uiPriority="48"/>
+    <w:lsdException w:name="Grid Table 4 Accent 3" w:uiPriority="49"/>
+    <w:lsdException w:name="Grid Table 5 Dark Accent 3" w:uiPriority="50"/>
+    <w:lsdException w:name="Grid Table 6 Colorful Accent 3" w:uiPriority="51"/>
+    <w:lsdException w:name="Grid Table 7 Colorful Accent 3" w:uiPriority="52"/>
+    <w:lsdException w:name="Grid Table 1 Light Accent 4" w:uiPriority="46"/>
+    <w:lsdException w:name="Grid Table 2 Accent 4" w:uiPriority="47"/>
+    <w:lsdException w:name="Grid Table 3 Accent 4" w:uiPriority="48"/>
+    <w:lsdException w:name="Grid Table 4 Accent 4" w:uiPriority="49"/>
+    <w:lsdException w:name="Grid Table 5 Dark Accent 4" w:uiPriority="50"/>
+    <w:lsdException w:name="Grid Table 6 Colorful Accent 4" w:uiPriority="51"/>
+    <w:lsdException w:name="Grid Table 7 Colorful Accent 4" w:uiPriority="52"/>
+    <w:lsdException w:name="Grid Table 1 Light Accent 5" w:uiPriority="46"/>
+    <w:lsdException w:name="Grid Table 2 Accent 5" w:uiPriority="47"/>
+    <w:lsdException w:name="Grid Table 3 Accent 5" w:uiPriority="48"/>
+    <w:lsdException w:name="Grid Table 4 Accent 5" w:uiPriority="49"/>
+    <w:lsdException w:name="Grid Table 5 Dark Accent 5" w:uiPriority="50"/>
+    <w:lsdException w:name="Grid Table 6 Colorful Accent 5" w:uiPriority="51"/>
+    <w:lsdException w:name="Grid Table 7 Colorful Accent 5" w:uiPriority="52"/>
+    <w:lsdException w:name="Grid Table 1 Light Accent 6" w:uiPriority="46"/>
+    <w:lsdException w:name="Grid Table 2 Accent 6" w:uiPriority="47"/>
+    <w:lsdException w:name="Grid Table 3 Accent 6" w:uiPriority="48"/>
+    <w:lsdException w:name="Grid Table 4 Accent 6" w:uiPriority="49"/>
+    <w:lsdException w:name="Grid Table 5 Dark Accent 6" w:uiPriority="50"/>
+    <w:lsdException w:name="Grid Table 6 Colorful Accent 6" w:uiPriority="51"/>
+    <w:lsdException w:name="Grid Table 7 Colorful Accent 6" w:uiPriority="52"/>
+    <w:lsdException w:name="List Table 1 Light" w:uiPriority="46"/>
+    <w:lsdException w:name="List Table 2" w:uiPriority="47"/>
+    <w:lsdException w:name="List Table 3" w:uiPriority="48"/>
+    <w:lsdException w:name="List Table 4" w:uiPriority="49"/>
+    <w:lsdException w:name="List Table 5 Dark" w:uiPriority="50"/>
+    <w:lsdException w:name="List Table 6 Colorful" w:uiPriority="51"/>
+    <w:lsdException w:name="List Table 7 Colorful" w:uiPriority="52"/>
+    <w:lsdException w:name="List Table 1 Light Accent 1" w:uiPriority="46"/>
+    <w:lsdException w:name="List Table 2 Accent 1" w:uiPriority="47"/>
+    <w:lsdException w:name="List Table 3 Accent 1" w:uiPriority="48"/>
+    <w:lsdException w:name="List Table 4 Accent 1" w:uiPriority="49"/>
+    <w:lsdException w:name="List Table 5 Dark Accent 1" w:uiPriority="50"/>
+    <w:lsdException w:name="List Table 6 Colorful Accent 1" w:uiPriority="51"/>
+    <w:lsdException w:name="List Table 7 Colorful Accent 1" w:uiPriority="52"/>
+    <w:lsdException w:name="List Table 1 Light Accent 2" w:uiPriority="46"/>
+    <w:lsdException w:name="List Table 2 Accent 2" w:uiPriority="47"/>
+    <w:lsdException w:name="List Table 3 Accent 2" w:uiPriority="48"/>
+    <w:lsdException w:name="List Table 4 Accent 2" w:uiPriority="49"/>
+    <w:lsdException w:name="List Table 5 Dark Accent 2" w:uiPriority="50"/>
+    <w:lsdException w:name="List Table 6 Colorful Accent 2" w:uiPriority="51"/>
+    <w:lsdException w:name="List Table 7 Colorful Accent 2" w:uiPriority="52"/>
+    <w:lsdException w:name="List Table 1 Light Accent 3" w:uiPriority="46"/>
+    <w:lsdException w:name="List Table 2 Accent 3" w:uiPriority="47"/>
+    <w:lsdException w:name="List Table 3 Accent 3" w:uiPriority="48"/>
+    <w:lsdException w:name="List Table 4 Accent 3" w:uiPriority="49"/>
+    <w:lsdException w:name="List Table 5 Dark Accent 3" w:uiPriority="50"/>
+    <w:lsdException w:name="List Table 6 Colorful Accent 3" w:uiPriority="51"/>
+    <w:lsdException w:name="List Table 7 Colorful Accent 3" w:uiPriority="52"/>
+    <w:lsdException w:name="List Table 1 Light Accent 4" w:uiPriority="46"/>
+    <w:lsdException w:name="List Table 2 Accent 4" w:uiPriority="47"/>
+    <w:lsdException w:name="List Table 3 Accent 4" w:uiPriority="48"/>
+    <w:lsdException w:name="List Table 4 Accent 4" w:uiPriority="49"/>
+    <w:lsdException w:name="List Table 5 Dark Accent 4" w:uiPriority="50"/>
+    <w:lsdException w:name="List Table 6 Colorful Accent 4" w:uiPriority="51"/>
+    <w:lsdException w:name="List Table 7 Colorful Accent 4" w:uiPriority="52"/>
+    <w:lsdException w:name="List Table 1 Light Accent 5" w:uiPriority="46"/>
+    <w:lsdException w:name="List Table 2 Accent 5" w:uiPriority="47"/>
+    <w:lsdException w:name="List Table 3 Accent 5" w:uiPriority="48"/>
+    <w:lsdException w:name="List Table 4 Accent 5" w:uiPriority="49"/>
+    <w:lsdException w:name="List Table 5 Dark Accent 5" w:uiPriority="50"/>
+    <w:lsdException w:name="List Table 6 Colorful Accent 5" w:uiPriority="51"/>
+    <w:lsdException w:name="List Table 7 Colorful Accent 5" w:uiPriority="52"/>
+    <w:lsdException w:name="List Table 1 Light Accent 6" w:uiPriority="46"/>
+    <w:lsdException w:name="List Table 2 Accent 6" w:uiPriority="47"/>
+    <w:lsdException w:name="List Table 3 Accent 6" w:uiPriority="48"/>
+    <w:lsdException w:name="List Table 4 Accent 6" w:uiPriority="49"/>
+    <w:lsdException w:name="List Table 5 Dark Accent 6" w:uiPriority="50"/>
+    <w:lsdException w:name="List Table 6 Colorful Accent 6" w:uiPriority="51"/>
+    <w:lsdException w:name="List Table 7 Colorful Accent 6" w:uiPriority="52"/>
+    <w:lsdException w:name="Mention" w:semiHidden="1" w:unhideWhenUsed="1"/>
+    <w:lsdException w:name="Smart Hyperlink" w:semiHidden="1" w:unhideWhenUsed="1"/>
+    <w:lsdException w:name="Hashtag" w:semiHidden="1" w:unhideWhenUsed="1"/>
   </w:latentStyles>
   <w:style w:type="paragraph" w:default="1" w:styleId="Normal">
     <w:name w:val="Normal"/>
@@ -6291,7 +7236,6 @@
     <w:uiPriority w:val="99"/>
     <w:semiHidden/>
     <w:unhideWhenUsed/>
-    <w:qFormat/>
     <w:tblPr>
       <w:tblInd w:w="0" w:type="dxa"/>
       <w:tblCellMar>
@@ -6333,7 +7277,6 @@
       <w:rFonts w:eastAsia="Times New Roman" w:cs="Times New Roman"/>
     </w:rPr>
     <w:tblPr>
-      <w:tblInd w:w="0" w:type="dxa"/>
       <w:tblBorders>
         <w:top w:val="single" w:sz="4" w:space="0" w:color="auto"/>
         <w:left w:val="single" w:sz="4" w:space="0" w:color="auto"/>
@@ -6342,12 +7285,6 @@
         <w:insideH w:val="single" w:sz="4" w:space="0" w:color="auto"/>
         <w:insideV w:val="single" w:sz="4" w:space="0" w:color="auto"/>
       </w:tblBorders>
-      <w:tblCellMar>
-        <w:top w:w="0" w:type="dxa"/>
-        <w:left w:w="108" w:type="dxa"/>
-        <w:bottom w:w="0" w:type="dxa"/>
-        <w:right w:w="108" w:type="dxa"/>
-      </w:tblCellMar>
     </w:tblPr>
   </w:style>
   <w:style w:type="character" w:customStyle="1" w:styleId="Heading1Char">
@@ -6694,7 +7631,7 @@
   <a:extraClrSchemeLst/>
   <a:extLst>
     <a:ext uri="{05A4C25C-085E-4340-85A3-A5531E510DB2}">
-      <thm15:themeFamily xmlns:thm15="http://schemas.microsoft.com/office/thememl/2012/main" xmlns="" name="Office Theme" id="{62F939B6-93AF-4DB8-9C6B-D6C7DFDC589F}" vid="{4A3C46E8-61CC-4603-A589-7422A47A8E4A}"/>
+      <thm15:themeFamily xmlns:thm15="http://schemas.microsoft.com/office/thememl/2012/main" name="Office Theme" id="{62F939B6-93AF-4DB8-9C6B-D6C7DFDC589F}" vid="{4A3C46E8-61CC-4603-A589-7422A47A8E4A}"/>
     </a:ext>
   </a:extLst>
 </a:theme>
@@ -6705,7 +7642,7 @@
 </file>
 
 <file path=customXml/itemProps1.xml><?xml version="1.0" encoding="utf-8"?>
-<ds:datastoreItem xmlns:ds="http://schemas.openxmlformats.org/officeDocument/2006/customXml" ds:itemID="{7EDFFE32-911B-4D08-B091-86BCBEB73A49}">
+<ds:datastoreItem xmlns:ds="http://schemas.openxmlformats.org/officeDocument/2006/customXml" ds:itemID="{5EA60041-00AC-4709-81CB-26A679DCD4AC}">
   <ds:schemaRefs>
     <ds:schemaRef ds:uri="http://schemas.openxmlformats.org/officeDocument/2006/bibliography"/>
   </ds:schemaRefs>

--- a/Documents/FINAL/DesignDocument  v2 (with sequence diagrams).docx
+++ b/Documents/FINAL/DesignDocument  v2 (with sequence diagrams).docx
@@ -372,8 +372,10 @@
             <w:proofErr w:type="spellEnd"/>
           </w:p>
           <w:p>
-            <w:r>
-              <w:t>Al Al-Mohaiminul Islam Khan</w:t>
+            <w:bookmarkStart w:id="0" w:name="_GoBack"/>
+            <w:bookmarkEnd w:id="0"/>
+            <w:r>
+              <w:t>Al-Mohaiminul Islam Khan</w:t>
             </w:r>
           </w:p>
           <w:p>
@@ -632,7 +634,7 @@
           <w:lang w:val="en-US"/>
         </w:rPr>
       </w:pPr>
-      <w:bookmarkStart w:id="0" w:name="_Toc462721079"/>
+      <w:bookmarkStart w:id="1" w:name="_Toc462721079"/>
     </w:p>
     <w:p>
       <w:pPr>
@@ -656,7 +658,7 @@
         <w:lastRenderedPageBreak/>
         <w:t>INTRODUCTION</w:t>
       </w:r>
-      <w:bookmarkEnd w:id="0"/>
+      <w:bookmarkEnd w:id="1"/>
     </w:p>
     <w:p>
       <w:pPr>
@@ -4116,8 +4118,6 @@
               </w:rPr>
               <w:t>CropData</w:t>
             </w:r>
-            <w:bookmarkStart w:id="1" w:name="_GoBack"/>
-            <w:bookmarkEnd w:id="1"/>
           </w:p>
         </w:tc>
       </w:tr>
@@ -6929,7 +6929,7 @@
     <w:lsdException w:name="Table Web 2" w:semiHidden="1" w:unhideWhenUsed="1"/>
     <w:lsdException w:name="Table Web 3" w:semiHidden="1" w:unhideWhenUsed="1"/>
     <w:lsdException w:name="Balloon Text" w:semiHidden="1" w:unhideWhenUsed="1"/>
-    <w:lsdException w:name="Table Grid" w:semiHidden="1" w:uiPriority="39" w:unhideWhenUsed="1"/>
+    <w:lsdException w:name="Table Grid" w:uiPriority="39"/>
     <w:lsdException w:name="Table Theme" w:semiHidden="1" w:unhideWhenUsed="1"/>
     <w:lsdException w:name="Placeholder Text" w:semiHidden="1"/>
     <w:lsdException w:name="No Spacing" w:uiPriority="1" w:qFormat="1"/>
@@ -7642,7 +7642,7 @@
 </file>
 
 <file path=customXml/itemProps1.xml><?xml version="1.0" encoding="utf-8"?>
-<ds:datastoreItem xmlns:ds="http://schemas.openxmlformats.org/officeDocument/2006/customXml" ds:itemID="{5EA60041-00AC-4709-81CB-26A679DCD4AC}">
+<ds:datastoreItem xmlns:ds="http://schemas.openxmlformats.org/officeDocument/2006/customXml" ds:itemID="{D2EBFF75-C3F2-4889-BB48-A17ADB3C4DD5}">
   <ds:schemaRefs>
     <ds:schemaRef ds:uri="http://schemas.openxmlformats.org/officeDocument/2006/bibliography"/>
   </ds:schemaRefs>

--- a/Documents/FINAL/DesignDocument  v2 (with sequence diagrams).docx
+++ b/Documents/FINAL/DesignDocument  v2 (with sequence diagrams).docx
@@ -342,9 +342,14 @@
             </w:r>
           </w:p>
           <w:p>
-            <w:proofErr w:type="spellStart"/>
-            <w:r>
-              <w:t>Tsanko</w:t>
+            <w:r>
+              <w:t>Tsanko Hadzhiev</w:t>
+            </w:r>
+          </w:p>
+          <w:p>
+            <w:proofErr w:type="spellStart"/>
+            <w:r>
+              <w:t>Mihail</w:t>
             </w:r>
             <w:proofErr w:type="spellEnd"/>
             <w:r>
@@ -352,28 +357,11 @@
             </w:r>
             <w:proofErr w:type="spellStart"/>
             <w:r>
-              <w:t>Hadzhiev</w:t>
-            </w:r>
-            <w:proofErr w:type="spellEnd"/>
-          </w:p>
-          <w:p>
-            <w:proofErr w:type="spellStart"/>
-            <w:r>
-              <w:t>Mihail</w:t>
-            </w:r>
-            <w:proofErr w:type="spellEnd"/>
-            <w:r>
-              <w:t xml:space="preserve"> </w:t>
-            </w:r>
-            <w:proofErr w:type="spellStart"/>
-            <w:r>
               <w:t>Hadzhinikolov</w:t>
             </w:r>
             <w:proofErr w:type="spellEnd"/>
           </w:p>
           <w:p>
-            <w:bookmarkStart w:id="0" w:name="_GoBack"/>
-            <w:bookmarkEnd w:id="0"/>
             <w:r>
               <w:t>Al-Mohaiminul Islam Khan</w:t>
             </w:r>
@@ -406,19 +394,9 @@
             <w:tcW w:w="3510" w:type="dxa"/>
           </w:tcPr>
           <w:p>
-            <w:proofErr w:type="spellStart"/>
-            <w:r>
-              <w:t>Tsanko</w:t>
-            </w:r>
-            <w:proofErr w:type="spellEnd"/>
-            <w:r>
-              <w:t xml:space="preserve"> </w:t>
-            </w:r>
-            <w:proofErr w:type="spellStart"/>
-            <w:r>
-              <w:t>Hadzhiev</w:t>
-            </w:r>
-            <w:proofErr w:type="spellEnd"/>
+            <w:r>
+              <w:t>Tsanko Hadzhiev</w:t>
+            </w:r>
           </w:p>
         </w:tc>
       </w:tr>
@@ -634,7 +612,7 @@
           <w:lang w:val="en-US"/>
         </w:rPr>
       </w:pPr>
-      <w:bookmarkStart w:id="1" w:name="_Toc462721079"/>
+      <w:bookmarkStart w:id="0" w:name="_Toc462721079"/>
     </w:p>
     <w:p>
       <w:pPr>
@@ -658,7 +636,7 @@
         <w:lastRenderedPageBreak/>
         <w:t>INTRODUCTION</w:t>
       </w:r>
-      <w:bookmarkEnd w:id="1"/>
+      <w:bookmarkEnd w:id="0"/>
     </w:p>
     <w:p>
       <w:pPr>
@@ -1956,6 +1934,12 @@
                 <w:lang w:val="en-US"/>
               </w:rPr>
             </w:pPr>
+            <w:r>
+              <w:rPr>
+                <w:lang w:val="en-US"/>
+              </w:rPr>
+              <w:t>Simulation</w:t>
+            </w:r>
           </w:p>
         </w:tc>
         <w:tc>
@@ -2401,15 +2385,18 @@
         <w:tblLook w:val="04A0" w:firstRow="1" w:lastRow="0" w:firstColumn="1" w:lastColumn="0" w:noHBand="0" w:noVBand="1"/>
       </w:tblPr>
       <w:tblGrid>
-        <w:gridCol w:w="2972"/>
-        <w:gridCol w:w="3372"/>
-        <w:gridCol w:w="1375"/>
+        <w:gridCol w:w="3108"/>
+        <w:gridCol w:w="3027"/>
+        <w:gridCol w:w="1584"/>
         <w:gridCol w:w="1857"/>
       </w:tblGrid>
       <w:tr>
-        <w:tc>
-          <w:tcPr>
-            <w:tcW w:w="1540" w:type="dxa"/>
+        <w:trPr>
+          <w:trHeight w:val="282"/>
+        </w:trPr>
+        <w:tc>
+          <w:tcPr>
+            <w:tcW w:w="3085" w:type="dxa"/>
           </w:tcPr>
           <w:p>
             <w:pPr>
@@ -2427,7 +2414,7 @@
         </w:tc>
         <w:tc>
           <w:tcPr>
-            <w:tcW w:w="5259" w:type="dxa"/>
+            <w:tcW w:w="3260" w:type="dxa"/>
           </w:tcPr>
           <w:p>
             <w:pPr>
@@ -2445,7 +2432,7 @@
         </w:tc>
         <w:tc>
           <w:tcPr>
-            <w:tcW w:w="1377" w:type="dxa"/>
+            <w:tcW w:w="1374" w:type="dxa"/>
           </w:tcPr>
           <w:p>
             <w:pPr>
@@ -2463,7 +2450,7 @@
         </w:tc>
         <w:tc>
           <w:tcPr>
-            <w:tcW w:w="1174" w:type="dxa"/>
+            <w:tcW w:w="1857" w:type="dxa"/>
           </w:tcPr>
           <w:p>
             <w:pPr>
@@ -2483,7 +2470,64 @@
       <w:tr>
         <w:tc>
           <w:tcPr>
-            <w:tcW w:w="1540" w:type="dxa"/>
+            <w:tcW w:w="3085" w:type="dxa"/>
+          </w:tcPr>
+          <w:p>
+            <w:pPr>
+              <w:ind w:firstLine="720"/>
+              <w:rPr>
+                <w:lang w:val="en-US"/>
+              </w:rPr>
+            </w:pPr>
+            <w:r>
+              <w:rPr>
+                <w:lang w:val="en-US"/>
+              </w:rPr>
+              <w:t>Simulation</w:t>
+            </w:r>
+          </w:p>
+        </w:tc>
+        <w:tc>
+          <w:tcPr>
+            <w:tcW w:w="3260" w:type="dxa"/>
+          </w:tcPr>
+          <w:p>
+            <w:pPr>
+              <w:rPr>
+                <w:lang w:val="en-US"/>
+              </w:rPr>
+            </w:pPr>
+          </w:p>
+        </w:tc>
+        <w:tc>
+          <w:tcPr>
+            <w:tcW w:w="1374" w:type="dxa"/>
+          </w:tcPr>
+          <w:p>
+            <w:pPr>
+              <w:rPr>
+                <w:lang w:val="en-US"/>
+              </w:rPr>
+            </w:pPr>
+          </w:p>
+        </w:tc>
+        <w:tc>
+          <w:tcPr>
+            <w:tcW w:w="1857" w:type="dxa"/>
+          </w:tcPr>
+          <w:p>
+            <w:pPr>
+              <w:rPr>
+                <w:lang w:val="en-US"/>
+              </w:rPr>
+            </w:pPr>
+          </w:p>
+        </w:tc>
+      </w:tr>
+      <w:tr>
+        <w:tc>
+          <w:tcPr>
+            <w:tcW w:w="3085" w:type="dxa"/>
           </w:tcPr>
           <w:p>
             <w:pPr>
@@ -2501,7 +2545,7 @@
         </w:tc>
         <w:tc>
           <w:tcPr>
-            <w:tcW w:w="5259" w:type="dxa"/>
+            <w:tcW w:w="3260" w:type="dxa"/>
           </w:tcPr>
           <w:p>
             <w:pPr>
@@ -2565,19 +2609,19 @@
         </w:tc>
         <w:tc>
           <w:tcPr>
-            <w:tcW w:w="1377" w:type="dxa"/>
-          </w:tcPr>
-          <w:p>
-            <w:pPr>
-              <w:rPr>
-                <w:lang w:val="en-US"/>
-              </w:rPr>
-            </w:pPr>
-          </w:p>
-        </w:tc>
-        <w:tc>
-          <w:tcPr>
-            <w:tcW w:w="1174" w:type="dxa"/>
+            <w:tcW w:w="1374" w:type="dxa"/>
+          </w:tcPr>
+          <w:p>
+            <w:pPr>
+              <w:rPr>
+                <w:lang w:val="en-US"/>
+              </w:rPr>
+            </w:pPr>
+          </w:p>
+        </w:tc>
+        <w:tc>
+          <w:tcPr>
+            <w:tcW w:w="1857" w:type="dxa"/>
           </w:tcPr>
           <w:p>
             <w:pPr>
@@ -2603,7 +2647,69 @@
       <w:tr>
         <w:tc>
           <w:tcPr>
-            <w:tcW w:w="1540" w:type="dxa"/>
+            <w:tcW w:w="3085" w:type="dxa"/>
+          </w:tcPr>
+          <w:p>
+            <w:pPr>
+              <w:rPr>
+                <w:lang w:val="en-US"/>
+              </w:rPr>
+            </w:pPr>
+            <w:r>
+              <w:rPr>
+                <w:lang w:val="en-US"/>
+              </w:rPr>
+              <w:t>+stop()</w:t>
+            </w:r>
+          </w:p>
+        </w:tc>
+        <w:tc>
+          <w:tcPr>
+            <w:tcW w:w="3260" w:type="dxa"/>
+          </w:tcPr>
+          <w:p>
+            <w:pPr>
+              <w:rPr>
+                <w:lang w:val="en-US"/>
+              </w:rPr>
+            </w:pPr>
+            <w:r>
+              <w:rPr>
+                <w:lang w:val="en-US"/>
+              </w:rPr>
+              <w:t>Stop the time objects which results into pausing a the running simulation.</w:t>
+            </w:r>
+          </w:p>
+        </w:tc>
+        <w:tc>
+          <w:tcPr>
+            <w:tcW w:w="1374" w:type="dxa"/>
+          </w:tcPr>
+          <w:p>
+            <w:pPr>
+              <w:rPr>
+                <w:lang w:val="en-US"/>
+              </w:rPr>
+            </w:pPr>
+          </w:p>
+        </w:tc>
+        <w:tc>
+          <w:tcPr>
+            <w:tcW w:w="1857" w:type="dxa"/>
+          </w:tcPr>
+          <w:p>
+            <w:pPr>
+              <w:rPr>
+                <w:lang w:val="en-US"/>
+              </w:rPr>
+            </w:pPr>
+          </w:p>
+        </w:tc>
+      </w:tr>
+      <w:tr>
+        <w:tc>
+          <w:tcPr>
+            <w:tcW w:w="3085" w:type="dxa"/>
           </w:tcPr>
           <w:p>
             <w:pPr>
@@ -2622,6 +2728,730 @@
               <w:rPr>
                 <w:lang w:val="en-US"/>
               </w:rPr>
+              <w:t>getNumAtSpeficDate</w:t>
+            </w:r>
+            <w:proofErr w:type="spellEnd"/>
+            <w:r>
+              <w:rPr>
+                <w:lang w:val="en-US"/>
+              </w:rPr>
+              <w:t>(</w:t>
+            </w:r>
+            <w:proofErr w:type="spellStart"/>
+            <w:r>
+              <w:rPr>
+                <w:lang w:val="en-US"/>
+              </w:rPr>
+              <w:t>Datetime</w:t>
+            </w:r>
+            <w:proofErr w:type="spellEnd"/>
+            <w:r>
+              <w:rPr>
+                <w:lang w:val="en-US"/>
+              </w:rPr>
+              <w:t xml:space="preserve">  date)</w:t>
+            </w:r>
+          </w:p>
+        </w:tc>
+        <w:tc>
+          <w:tcPr>
+            <w:tcW w:w="3260" w:type="dxa"/>
+          </w:tcPr>
+          <w:p>
+            <w:pPr>
+              <w:rPr>
+                <w:lang w:val="en-US"/>
+              </w:rPr>
+            </w:pPr>
+            <w:r>
+              <w:rPr>
+                <w:lang w:val="en-US"/>
+              </w:rPr>
+              <w:t xml:space="preserve">Takes the given date an returns an integer which is the number of weeks </w:t>
+            </w:r>
+          </w:p>
+        </w:tc>
+        <w:tc>
+          <w:tcPr>
+            <w:tcW w:w="1374" w:type="dxa"/>
+          </w:tcPr>
+          <w:p>
+            <w:pPr>
+              <w:rPr>
+                <w:lang w:val="en-US"/>
+              </w:rPr>
+            </w:pPr>
+            <w:proofErr w:type="spellStart"/>
+            <w:r>
+              <w:rPr>
+                <w:lang w:val="en-US"/>
+              </w:rPr>
+              <w:t>int</w:t>
+            </w:r>
+            <w:proofErr w:type="spellEnd"/>
+          </w:p>
+        </w:tc>
+        <w:tc>
+          <w:tcPr>
+            <w:tcW w:w="1857" w:type="dxa"/>
+          </w:tcPr>
+          <w:p>
+            <w:pPr>
+              <w:rPr>
+                <w:lang w:val="en-US"/>
+              </w:rPr>
+            </w:pPr>
+          </w:p>
+        </w:tc>
+      </w:tr>
+      <w:tr>
+        <w:tc>
+          <w:tcPr>
+            <w:tcW w:w="3085" w:type="dxa"/>
+          </w:tcPr>
+          <w:p>
+            <w:pPr>
+              <w:rPr>
+                <w:lang w:val="en-US"/>
+              </w:rPr>
+            </w:pPr>
+            <w:r>
+              <w:rPr>
+                <w:lang w:val="en-US"/>
+              </w:rPr>
+              <w:t>-</w:t>
+            </w:r>
+            <w:proofErr w:type="spellStart"/>
+            <w:r>
+              <w:rPr>
+                <w:lang w:val="en-US"/>
+              </w:rPr>
+              <w:t>CurrentWeekChanged</w:t>
+            </w:r>
+            <w:proofErr w:type="spellEnd"/>
+            <w:r>
+              <w:rPr>
+                <w:lang w:val="en-US"/>
+              </w:rPr>
+              <w:t>()</w:t>
+            </w:r>
+          </w:p>
+        </w:tc>
+        <w:tc>
+          <w:tcPr>
+            <w:tcW w:w="3260" w:type="dxa"/>
+          </w:tcPr>
+          <w:p>
+            <w:pPr>
+              <w:rPr>
+                <w:lang w:val="en-US"/>
+              </w:rPr>
+            </w:pPr>
+            <w:r>
+              <w:rPr>
+                <w:lang w:val="en-US"/>
+              </w:rPr>
+              <w:t xml:space="preserve">Whenever the date(week) is changed this method raises </w:t>
+            </w:r>
+            <w:proofErr w:type="spellStart"/>
+            <w:r>
+              <w:rPr>
+                <w:lang w:val="en-US"/>
+              </w:rPr>
+              <w:t>SimilutionChangedEvent</w:t>
+            </w:r>
+            <w:proofErr w:type="spellEnd"/>
+            <w:r>
+              <w:rPr>
+                <w:lang w:val="en-US"/>
+              </w:rPr>
+              <w:t>.</w:t>
+            </w:r>
+          </w:p>
+        </w:tc>
+        <w:tc>
+          <w:tcPr>
+            <w:tcW w:w="1374" w:type="dxa"/>
+          </w:tcPr>
+          <w:p>
+            <w:pPr>
+              <w:rPr>
+                <w:lang w:val="en-US"/>
+              </w:rPr>
+            </w:pPr>
+          </w:p>
+        </w:tc>
+        <w:tc>
+          <w:tcPr>
+            <w:tcW w:w="1857" w:type="dxa"/>
+          </w:tcPr>
+          <w:p>
+            <w:pPr>
+              <w:rPr>
+                <w:lang w:val="en-US"/>
+              </w:rPr>
+            </w:pPr>
+          </w:p>
+        </w:tc>
+      </w:tr>
+      <w:tr>
+        <w:tc>
+          <w:tcPr>
+            <w:tcW w:w="3085" w:type="dxa"/>
+          </w:tcPr>
+          <w:p>
+            <w:pPr>
+              <w:rPr>
+                <w:lang w:val="en-US"/>
+              </w:rPr>
+            </w:pPr>
+            <w:r>
+              <w:rPr>
+                <w:lang w:val="en-US"/>
+              </w:rPr>
+              <w:t>+</w:t>
+            </w:r>
+            <w:proofErr w:type="spellStart"/>
+            <w:r>
+              <w:rPr>
+                <w:lang w:val="en-US"/>
+              </w:rPr>
+              <w:t>WeekToDate</w:t>
+            </w:r>
+            <w:proofErr w:type="spellEnd"/>
+            <w:r>
+              <w:rPr>
+                <w:lang w:val="en-US"/>
+              </w:rPr>
+              <w:t>(</w:t>
+            </w:r>
+            <w:proofErr w:type="spellStart"/>
+            <w:r>
+              <w:rPr>
+                <w:lang w:val="en-US"/>
+              </w:rPr>
+              <w:t>int</w:t>
+            </w:r>
+            <w:proofErr w:type="spellEnd"/>
+            <w:r>
+              <w:rPr>
+                <w:lang w:val="en-US"/>
+              </w:rPr>
+              <w:t xml:space="preserve"> week)</w:t>
+            </w:r>
+          </w:p>
+        </w:tc>
+        <w:tc>
+          <w:tcPr>
+            <w:tcW w:w="3260" w:type="dxa"/>
+          </w:tcPr>
+          <w:p>
+            <w:pPr>
+              <w:rPr>
+                <w:lang w:val="en-US"/>
+              </w:rPr>
+            </w:pPr>
+            <w:r>
+              <w:rPr>
+                <w:lang w:val="en-US"/>
+              </w:rPr>
+              <w:t xml:space="preserve">Translates the given amount of weeks into a date object. </w:t>
+            </w:r>
+          </w:p>
+        </w:tc>
+        <w:tc>
+          <w:tcPr>
+            <w:tcW w:w="1374" w:type="dxa"/>
+          </w:tcPr>
+          <w:p>
+            <w:pPr>
+              <w:rPr>
+                <w:lang w:val="en-US"/>
+              </w:rPr>
+            </w:pPr>
+            <w:proofErr w:type="spellStart"/>
+            <w:r>
+              <w:rPr>
+                <w:lang w:val="en-US"/>
+              </w:rPr>
+              <w:t>Datetime</w:t>
+            </w:r>
+            <w:proofErr w:type="spellEnd"/>
+          </w:p>
+        </w:tc>
+        <w:tc>
+          <w:tcPr>
+            <w:tcW w:w="1857" w:type="dxa"/>
+          </w:tcPr>
+          <w:p>
+            <w:pPr>
+              <w:rPr>
+                <w:lang w:val="en-US"/>
+              </w:rPr>
+            </w:pPr>
+          </w:p>
+        </w:tc>
+      </w:tr>
+      <w:tr>
+        <w:tc>
+          <w:tcPr>
+            <w:tcW w:w="3085" w:type="dxa"/>
+          </w:tcPr>
+          <w:p>
+            <w:pPr>
+              <w:rPr>
+                <w:lang w:val="en-US"/>
+              </w:rPr>
+            </w:pPr>
+            <w:r>
+              <w:rPr>
+                <w:lang w:val="en-US"/>
+              </w:rPr>
+              <w:t>+</w:t>
+            </w:r>
+            <w:proofErr w:type="spellStart"/>
+            <w:r>
+              <w:rPr>
+                <w:lang w:val="en-US"/>
+              </w:rPr>
+              <w:t>LoadSimulation</w:t>
+            </w:r>
+            <w:proofErr w:type="spellEnd"/>
+            <w:r>
+              <w:rPr>
+                <w:lang w:val="en-US"/>
+              </w:rPr>
+              <w:t xml:space="preserve">(string name, string province, string </w:t>
+            </w:r>
+            <w:proofErr w:type="spellStart"/>
+            <w:r>
+              <w:rPr>
+                <w:lang w:val="en-US"/>
+              </w:rPr>
+              <w:t>begindate</w:t>
+            </w:r>
+            <w:proofErr w:type="spellEnd"/>
+            <w:r>
+              <w:rPr>
+                <w:lang w:val="en-US"/>
+              </w:rPr>
+              <w:t xml:space="preserve">, string </w:t>
+            </w:r>
+            <w:proofErr w:type="spellStart"/>
+            <w:r>
+              <w:rPr>
+                <w:lang w:val="en-US"/>
+              </w:rPr>
+              <w:t>enddate</w:t>
+            </w:r>
+            <w:proofErr w:type="spellEnd"/>
+            <w:r>
+              <w:rPr>
+                <w:lang w:val="en-US"/>
+              </w:rPr>
+              <w:t>, string[] settings, List&lt;Plot&gt; PLOTS)</w:t>
+            </w:r>
+          </w:p>
+        </w:tc>
+        <w:tc>
+          <w:tcPr>
+            <w:tcW w:w="3260" w:type="dxa"/>
+          </w:tcPr>
+          <w:p>
+            <w:pPr>
+              <w:rPr>
+                <w:lang w:val="en-US"/>
+              </w:rPr>
+            </w:pPr>
+            <w:r>
+              <w:rPr>
+                <w:lang w:val="en-US"/>
+              </w:rPr>
+              <w:t>Loads all the necessary information needed from the database and assigns it to simulation variables.</w:t>
+            </w:r>
+          </w:p>
+        </w:tc>
+        <w:tc>
+          <w:tcPr>
+            <w:tcW w:w="1374" w:type="dxa"/>
+          </w:tcPr>
+          <w:p>
+            <w:pPr>
+              <w:rPr>
+                <w:lang w:val="en-US"/>
+              </w:rPr>
+            </w:pPr>
+          </w:p>
+        </w:tc>
+        <w:tc>
+          <w:tcPr>
+            <w:tcW w:w="1857" w:type="dxa"/>
+          </w:tcPr>
+          <w:p>
+            <w:pPr>
+              <w:rPr>
+                <w:lang w:val="en-US"/>
+              </w:rPr>
+            </w:pPr>
+          </w:p>
+        </w:tc>
+      </w:tr>
+      <w:tr>
+        <w:tc>
+          <w:tcPr>
+            <w:tcW w:w="3085" w:type="dxa"/>
+          </w:tcPr>
+          <w:p>
+            <w:pPr>
+              <w:rPr>
+                <w:lang w:val="en-US"/>
+              </w:rPr>
+            </w:pPr>
+            <w:r>
+              <w:rPr>
+                <w:lang w:val="en-US"/>
+              </w:rPr>
+              <w:t>+</w:t>
+            </w:r>
+            <w:proofErr w:type="spellStart"/>
+            <w:r>
+              <w:rPr>
+                <w:lang w:val="en-US"/>
+              </w:rPr>
+              <w:t>AddCrop</w:t>
+            </w:r>
+            <w:proofErr w:type="spellEnd"/>
+            <w:r>
+              <w:rPr>
+                <w:lang w:val="en-US"/>
+              </w:rPr>
+              <w:t>(Crop c, Plot p)</w:t>
+            </w:r>
+          </w:p>
+        </w:tc>
+        <w:tc>
+          <w:tcPr>
+            <w:tcW w:w="3260" w:type="dxa"/>
+          </w:tcPr>
+          <w:p>
+            <w:pPr>
+              <w:rPr>
+                <w:lang w:val="en-US"/>
+              </w:rPr>
+            </w:pPr>
+            <w:r>
+              <w:rPr>
+                <w:lang w:val="en-US"/>
+              </w:rPr>
+              <w:t>Adds selected crop object to the selected plot space</w:t>
+            </w:r>
+          </w:p>
+        </w:tc>
+        <w:tc>
+          <w:tcPr>
+            <w:tcW w:w="1374" w:type="dxa"/>
+          </w:tcPr>
+          <w:p>
+            <w:pPr>
+              <w:rPr>
+                <w:lang w:val="en-US"/>
+              </w:rPr>
+            </w:pPr>
+          </w:p>
+        </w:tc>
+        <w:tc>
+          <w:tcPr>
+            <w:tcW w:w="1857" w:type="dxa"/>
+          </w:tcPr>
+          <w:p>
+            <w:pPr>
+              <w:rPr>
+                <w:lang w:val="en-US"/>
+              </w:rPr>
+            </w:pPr>
+          </w:p>
+        </w:tc>
+      </w:tr>
+      <w:tr>
+        <w:tc>
+          <w:tcPr>
+            <w:tcW w:w="3085" w:type="dxa"/>
+          </w:tcPr>
+          <w:p>
+            <w:pPr>
+              <w:rPr>
+                <w:lang w:val="en-US"/>
+              </w:rPr>
+            </w:pPr>
+            <w:r>
+              <w:rPr>
+                <w:lang w:val="en-US"/>
+              </w:rPr>
+              <w:t>+</w:t>
+            </w:r>
+            <w:proofErr w:type="spellStart"/>
+            <w:r>
+              <w:rPr>
+                <w:lang w:val="en-US"/>
+              </w:rPr>
+              <w:t>RemoveCrop</w:t>
+            </w:r>
+            <w:proofErr w:type="spellEnd"/>
+            <w:r>
+              <w:rPr>
+                <w:lang w:val="en-US"/>
+              </w:rPr>
+              <w:t>(Crop c)</w:t>
+            </w:r>
+          </w:p>
+        </w:tc>
+        <w:tc>
+          <w:tcPr>
+            <w:tcW w:w="3260" w:type="dxa"/>
+          </w:tcPr>
+          <w:p>
+            <w:pPr>
+              <w:rPr>
+                <w:lang w:val="en-US"/>
+              </w:rPr>
+            </w:pPr>
+            <w:r>
+              <w:rPr>
+                <w:lang w:val="en-US"/>
+              </w:rPr>
+              <w:t>Removes selected crop object</w:t>
+            </w:r>
+          </w:p>
+        </w:tc>
+        <w:tc>
+          <w:tcPr>
+            <w:tcW w:w="1374" w:type="dxa"/>
+          </w:tcPr>
+          <w:p>
+            <w:pPr>
+              <w:rPr>
+                <w:lang w:val="en-US"/>
+              </w:rPr>
+            </w:pPr>
+          </w:p>
+        </w:tc>
+        <w:tc>
+          <w:tcPr>
+            <w:tcW w:w="1857" w:type="dxa"/>
+          </w:tcPr>
+          <w:p>
+            <w:pPr>
+              <w:rPr>
+                <w:lang w:val="en-US"/>
+              </w:rPr>
+            </w:pPr>
+          </w:p>
+        </w:tc>
+      </w:tr>
+      <w:tr>
+        <w:tc>
+          <w:tcPr>
+            <w:tcW w:w="3085" w:type="dxa"/>
+          </w:tcPr>
+          <w:p>
+            <w:pPr>
+              <w:rPr>
+                <w:lang w:val="en-US"/>
+              </w:rPr>
+            </w:pPr>
+            <w:r>
+              <w:rPr>
+                <w:lang w:val="en-US"/>
+              </w:rPr>
+              <w:t>-</w:t>
+            </w:r>
+            <w:proofErr w:type="spellStart"/>
+            <w:r>
+              <w:rPr>
+                <w:lang w:val="en-US"/>
+              </w:rPr>
+              <w:t>DrawPlot</w:t>
+            </w:r>
+            <w:proofErr w:type="spellEnd"/>
+            <w:r>
+              <w:rPr>
+                <w:lang w:val="en-US"/>
+              </w:rPr>
+              <w:t>(Plot p)</w:t>
+            </w:r>
+          </w:p>
+        </w:tc>
+        <w:tc>
+          <w:tcPr>
+            <w:tcW w:w="3260" w:type="dxa"/>
+          </w:tcPr>
+          <w:p>
+            <w:pPr>
+              <w:rPr>
+                <w:lang w:val="en-US"/>
+              </w:rPr>
+            </w:pPr>
+          </w:p>
+        </w:tc>
+        <w:tc>
+          <w:tcPr>
+            <w:tcW w:w="1374" w:type="dxa"/>
+          </w:tcPr>
+          <w:p>
+            <w:pPr>
+              <w:rPr>
+                <w:lang w:val="en-US"/>
+              </w:rPr>
+            </w:pPr>
+          </w:p>
+        </w:tc>
+        <w:tc>
+          <w:tcPr>
+            <w:tcW w:w="1857" w:type="dxa"/>
+          </w:tcPr>
+          <w:p>
+            <w:pPr>
+              <w:rPr>
+                <w:lang w:val="en-US"/>
+              </w:rPr>
+            </w:pPr>
+          </w:p>
+        </w:tc>
+      </w:tr>
+      <w:tr>
+        <w:tc>
+          <w:tcPr>
+            <w:tcW w:w="3085" w:type="dxa"/>
+          </w:tcPr>
+          <w:p>
+            <w:pPr>
+              <w:rPr>
+                <w:lang w:val="en-US"/>
+              </w:rPr>
+            </w:pPr>
+          </w:p>
+        </w:tc>
+        <w:tc>
+          <w:tcPr>
+            <w:tcW w:w="3260" w:type="dxa"/>
+          </w:tcPr>
+          <w:p>
+            <w:pPr>
+              <w:rPr>
+                <w:lang w:val="en-US"/>
+              </w:rPr>
+            </w:pPr>
+          </w:p>
+        </w:tc>
+        <w:tc>
+          <w:tcPr>
+            <w:tcW w:w="1374" w:type="dxa"/>
+          </w:tcPr>
+          <w:p>
+            <w:pPr>
+              <w:rPr>
+                <w:lang w:val="en-US"/>
+              </w:rPr>
+            </w:pPr>
+          </w:p>
+        </w:tc>
+        <w:tc>
+          <w:tcPr>
+            <w:tcW w:w="1857" w:type="dxa"/>
+          </w:tcPr>
+          <w:p>
+            <w:pPr>
+              <w:rPr>
+                <w:lang w:val="en-US"/>
+              </w:rPr>
+            </w:pPr>
+          </w:p>
+        </w:tc>
+      </w:tr>
+      <w:tr>
+        <w:tc>
+          <w:tcPr>
+            <w:tcW w:w="3085" w:type="dxa"/>
+          </w:tcPr>
+          <w:p>
+            <w:pPr>
+              <w:rPr>
+                <w:lang w:val="en-US"/>
+              </w:rPr>
+            </w:pPr>
+            <w:r>
+              <w:rPr>
+                <w:lang w:val="en-US"/>
+              </w:rPr>
+              <w:t>Simulation storage</w:t>
+            </w:r>
+          </w:p>
+        </w:tc>
+        <w:tc>
+          <w:tcPr>
+            <w:tcW w:w="3260" w:type="dxa"/>
+          </w:tcPr>
+          <w:p>
+            <w:pPr>
+              <w:rPr>
+                <w:lang w:val="en-US"/>
+              </w:rPr>
+            </w:pPr>
+          </w:p>
+        </w:tc>
+        <w:tc>
+          <w:tcPr>
+            <w:tcW w:w="1374" w:type="dxa"/>
+          </w:tcPr>
+          <w:p>
+            <w:pPr>
+              <w:rPr>
+                <w:lang w:val="en-US"/>
+              </w:rPr>
+            </w:pPr>
+          </w:p>
+        </w:tc>
+        <w:tc>
+          <w:tcPr>
+            <w:tcW w:w="1857" w:type="dxa"/>
+          </w:tcPr>
+          <w:p>
+            <w:pPr>
+              <w:rPr>
+                <w:lang w:val="en-US"/>
+              </w:rPr>
+            </w:pPr>
+            <w:r>
+              <w:rPr>
+                <w:lang w:val="en-US"/>
+              </w:rPr>
+              <w:tab/>
+            </w:r>
+          </w:p>
+        </w:tc>
+      </w:tr>
+      <w:tr>
+        <w:tc>
+          <w:tcPr>
+            <w:tcW w:w="3085" w:type="dxa"/>
+          </w:tcPr>
+          <w:p>
+            <w:pPr>
+              <w:rPr>
+                <w:lang w:val="en-US"/>
+              </w:rPr>
+            </w:pPr>
+            <w:r>
+              <w:rPr>
+                <w:lang w:val="en-US"/>
+              </w:rPr>
+              <w:t>+</w:t>
+            </w:r>
+            <w:proofErr w:type="spellStart"/>
+            <w:r>
+              <w:rPr>
+                <w:lang w:val="en-US"/>
+              </w:rPr>
               <w:t>saveSimulation</w:t>
             </w:r>
             <w:proofErr w:type="spellEnd"/>
@@ -2646,10 +3476,17 @@
               <w:t>)</w:t>
             </w:r>
           </w:p>
-        </w:tc>
-        <w:tc>
-          <w:tcPr>
-            <w:tcW w:w="5259" w:type="dxa"/>
+          <w:p>
+            <w:pPr>
+              <w:rPr>
+                <w:lang w:val="en-US"/>
+              </w:rPr>
+            </w:pPr>
+          </w:p>
+        </w:tc>
+        <w:tc>
+          <w:tcPr>
+            <w:tcW w:w="3260" w:type="dxa"/>
           </w:tcPr>
           <w:p>
             <w:pPr>
@@ -2695,19 +3532,19 @@
         </w:tc>
         <w:tc>
           <w:tcPr>
-            <w:tcW w:w="1377" w:type="dxa"/>
-          </w:tcPr>
-          <w:p>
-            <w:pPr>
-              <w:rPr>
-                <w:lang w:val="en-US"/>
-              </w:rPr>
-            </w:pPr>
-          </w:p>
-        </w:tc>
-        <w:tc>
-          <w:tcPr>
-            <w:tcW w:w="1174" w:type="dxa"/>
+            <w:tcW w:w="1374" w:type="dxa"/>
+          </w:tcPr>
+          <w:p>
+            <w:pPr>
+              <w:rPr>
+                <w:lang w:val="en-US"/>
+              </w:rPr>
+            </w:pPr>
+          </w:p>
+        </w:tc>
+        <w:tc>
+          <w:tcPr>
+            <w:tcW w:w="1857" w:type="dxa"/>
           </w:tcPr>
           <w:p>
             <w:pPr>
@@ -2729,7 +3566,7 @@
       <w:tr>
         <w:tc>
           <w:tcPr>
-            <w:tcW w:w="1540" w:type="dxa"/>
+            <w:tcW w:w="3085" w:type="dxa"/>
           </w:tcPr>
           <w:p>
             <w:pPr>
@@ -2775,7 +3612,7 @@
         </w:tc>
         <w:tc>
           <w:tcPr>
-            <w:tcW w:w="5259" w:type="dxa"/>
+            <w:tcW w:w="3260" w:type="dxa"/>
           </w:tcPr>
           <w:p>
             <w:pPr>
@@ -2835,31 +3672,39 @@
               <w:rPr>
                 <w:lang w:val="en-US"/>
               </w:rPr>
-              <w:t xml:space="preserve"> and turns the binary file into a simulation object and subsequently returns that object.</w:t>
-            </w:r>
-          </w:p>
-        </w:tc>
-        <w:tc>
-          <w:tcPr>
-            <w:tcW w:w="1377" w:type="dxa"/>
-          </w:tcPr>
-          <w:p>
-            <w:pPr>
-              <w:rPr>
-                <w:lang w:val="en-US"/>
-              </w:rPr>
-            </w:pPr>
-            <w:r>
-              <w:rPr>
-                <w:lang w:val="en-US"/>
-              </w:rPr>
+              <w:t xml:space="preserve"> and turns the binary file into a simulation object </w:t>
+            </w:r>
+            <w:r>
+              <w:rPr>
+                <w:lang w:val="en-US"/>
+              </w:rPr>
+              <w:lastRenderedPageBreak/>
+              <w:t>and subsequently returns that object.</w:t>
+            </w:r>
+          </w:p>
+        </w:tc>
+        <w:tc>
+          <w:tcPr>
+            <w:tcW w:w="1374" w:type="dxa"/>
+          </w:tcPr>
+          <w:p>
+            <w:pPr>
+              <w:rPr>
+                <w:lang w:val="en-US"/>
+              </w:rPr>
+            </w:pPr>
+            <w:r>
+              <w:rPr>
+                <w:lang w:val="en-US"/>
+              </w:rPr>
+              <w:lastRenderedPageBreak/>
               <w:t>Simulation</w:t>
             </w:r>
           </w:p>
         </w:tc>
         <w:tc>
           <w:tcPr>
-            <w:tcW w:w="1174" w:type="dxa"/>
+            <w:tcW w:w="1857" w:type="dxa"/>
           </w:tcPr>
           <w:p>
             <w:pPr>
@@ -2881,7 +3726,63 @@
       <w:tr>
         <w:tc>
           <w:tcPr>
-            <w:tcW w:w="1540" w:type="dxa"/>
+            <w:tcW w:w="3085" w:type="dxa"/>
+          </w:tcPr>
+          <w:p>
+            <w:pPr>
+              <w:rPr>
+                <w:lang w:val="en-US"/>
+              </w:rPr>
+            </w:pPr>
+            <w:r>
+              <w:rPr>
+                <w:lang w:val="en-US"/>
+              </w:rPr>
+              <w:t>Plot</w:t>
+            </w:r>
+          </w:p>
+        </w:tc>
+        <w:tc>
+          <w:tcPr>
+            <w:tcW w:w="3260" w:type="dxa"/>
+          </w:tcPr>
+          <w:p>
+            <w:pPr>
+              <w:rPr>
+                <w:lang w:val="en-US"/>
+              </w:rPr>
+            </w:pPr>
+          </w:p>
+        </w:tc>
+        <w:tc>
+          <w:tcPr>
+            <w:tcW w:w="1374" w:type="dxa"/>
+          </w:tcPr>
+          <w:p>
+            <w:pPr>
+              <w:rPr>
+                <w:lang w:val="en-US"/>
+              </w:rPr>
+            </w:pPr>
+          </w:p>
+        </w:tc>
+        <w:tc>
+          <w:tcPr>
+            <w:tcW w:w="1857" w:type="dxa"/>
+          </w:tcPr>
+          <w:p>
+            <w:pPr>
+              <w:rPr>
+                <w:lang w:val="en-US"/>
+              </w:rPr>
+            </w:pPr>
+          </w:p>
+        </w:tc>
+      </w:tr>
+      <w:tr>
+        <w:tc>
+          <w:tcPr>
+            <w:tcW w:w="3085" w:type="dxa"/>
           </w:tcPr>
           <w:p>
             <w:pPr>
@@ -2900,6 +3801,192 @@
               <w:rPr>
                 <w:lang w:val="en-US"/>
               </w:rPr>
+              <w:t>AddCrop</w:t>
+            </w:r>
+            <w:proofErr w:type="spellEnd"/>
+            <w:r>
+              <w:rPr>
+                <w:lang w:val="en-US"/>
+              </w:rPr>
+              <w:t>(Crop crop)</w:t>
+            </w:r>
+          </w:p>
+        </w:tc>
+        <w:tc>
+          <w:tcPr>
+            <w:tcW w:w="3260" w:type="dxa"/>
+          </w:tcPr>
+          <w:p>
+            <w:pPr>
+              <w:rPr>
+                <w:lang w:val="en-US"/>
+              </w:rPr>
+            </w:pPr>
+            <w:r>
+              <w:rPr>
+                <w:lang w:val="en-US"/>
+              </w:rPr>
+              <w:t>Checks if inserting crop is possible. If it is, it creates a Crop objects for every week and returns true. Else return false</w:t>
+            </w:r>
+          </w:p>
+        </w:tc>
+        <w:tc>
+          <w:tcPr>
+            <w:tcW w:w="1374" w:type="dxa"/>
+          </w:tcPr>
+          <w:p>
+            <w:pPr>
+              <w:rPr>
+                <w:lang w:val="en-US"/>
+              </w:rPr>
+            </w:pPr>
+            <w:r>
+              <w:rPr>
+                <w:lang w:val="en-US"/>
+              </w:rPr>
+              <w:t>Bool</w:t>
+            </w:r>
+          </w:p>
+        </w:tc>
+        <w:tc>
+          <w:tcPr>
+            <w:tcW w:w="1857" w:type="dxa"/>
+          </w:tcPr>
+          <w:p>
+            <w:pPr>
+              <w:rPr>
+                <w:lang w:val="en-US"/>
+              </w:rPr>
+            </w:pPr>
+          </w:p>
+        </w:tc>
+      </w:tr>
+      <w:tr>
+        <w:tc>
+          <w:tcPr>
+            <w:tcW w:w="3085" w:type="dxa"/>
+          </w:tcPr>
+          <w:p>
+            <w:pPr>
+              <w:rPr>
+                <w:lang w:val="en-US"/>
+              </w:rPr>
+            </w:pPr>
+            <w:r>
+              <w:rPr>
+                <w:lang w:val="en-US"/>
+              </w:rPr>
+              <w:t>+</w:t>
+            </w:r>
+            <w:proofErr w:type="spellStart"/>
+            <w:r>
+              <w:rPr>
+                <w:lang w:val="en-US"/>
+              </w:rPr>
+              <w:t>RemoveCrop</w:t>
+            </w:r>
+            <w:proofErr w:type="spellEnd"/>
+            <w:r>
+              <w:rPr>
+                <w:lang w:val="en-US"/>
+              </w:rPr>
+              <w:t>(</w:t>
+            </w:r>
+            <w:proofErr w:type="spellStart"/>
+            <w:r>
+              <w:rPr>
+                <w:lang w:val="en-US"/>
+              </w:rPr>
+              <w:t>int</w:t>
+            </w:r>
+            <w:proofErr w:type="spellEnd"/>
+            <w:r>
+              <w:rPr>
+                <w:lang w:val="en-US"/>
+              </w:rPr>
+              <w:t xml:space="preserve"> </w:t>
+            </w:r>
+            <w:proofErr w:type="spellStart"/>
+            <w:r>
+              <w:rPr>
+                <w:lang w:val="en-US"/>
+              </w:rPr>
+              <w:t>atweek</w:t>
+            </w:r>
+            <w:proofErr w:type="spellEnd"/>
+            <w:r>
+              <w:rPr>
+                <w:lang w:val="en-US"/>
+              </w:rPr>
+              <w:t>)</w:t>
+            </w:r>
+          </w:p>
+        </w:tc>
+        <w:tc>
+          <w:tcPr>
+            <w:tcW w:w="3260" w:type="dxa"/>
+          </w:tcPr>
+          <w:p>
+            <w:pPr>
+              <w:rPr>
+                <w:lang w:val="en-US"/>
+              </w:rPr>
+            </w:pPr>
+            <w:r>
+              <w:rPr>
+                <w:lang w:val="en-US"/>
+              </w:rPr>
+              <w:t xml:space="preserve">Checks if the selected plot is not empty. If it’s not , deletes the crop for each week and returns true. Else returns false </w:t>
+            </w:r>
+          </w:p>
+        </w:tc>
+        <w:tc>
+          <w:tcPr>
+            <w:tcW w:w="1374" w:type="dxa"/>
+          </w:tcPr>
+          <w:p>
+            <w:pPr>
+              <w:rPr>
+                <w:lang w:val="en-US"/>
+              </w:rPr>
+            </w:pPr>
+          </w:p>
+        </w:tc>
+        <w:tc>
+          <w:tcPr>
+            <w:tcW w:w="1857" w:type="dxa"/>
+          </w:tcPr>
+          <w:p>
+            <w:pPr>
+              <w:rPr>
+                <w:lang w:val="en-US"/>
+              </w:rPr>
+            </w:pPr>
+          </w:p>
+        </w:tc>
+      </w:tr>
+      <w:tr>
+        <w:tc>
+          <w:tcPr>
+            <w:tcW w:w="3085" w:type="dxa"/>
+          </w:tcPr>
+          <w:p>
+            <w:pPr>
+              <w:rPr>
+                <w:lang w:val="en-US"/>
+              </w:rPr>
+            </w:pPr>
+            <w:r>
+              <w:rPr>
+                <w:lang w:val="en-US"/>
+              </w:rPr>
+              <w:t>+</w:t>
+            </w:r>
+            <w:proofErr w:type="spellStart"/>
+            <w:r>
+              <w:rPr>
+                <w:lang w:val="en-US"/>
+              </w:rPr>
               <w:t>getCurrentCropData</w:t>
             </w:r>
             <w:proofErr w:type="spellEnd"/>
@@ -2913,7 +4000,7 @@
         </w:tc>
         <w:tc>
           <w:tcPr>
-            <w:tcW w:w="5259" w:type="dxa"/>
+            <w:tcW w:w="3260" w:type="dxa"/>
           </w:tcPr>
           <w:p>
             <w:pPr>
@@ -2959,7 +4046,7 @@
         </w:tc>
         <w:tc>
           <w:tcPr>
-            <w:tcW w:w="1377" w:type="dxa"/>
+            <w:tcW w:w="1374" w:type="dxa"/>
           </w:tcPr>
           <w:p>
             <w:pPr>
@@ -2979,7 +4066,7 @@
         </w:tc>
         <w:tc>
           <w:tcPr>
-            <w:tcW w:w="1174" w:type="dxa"/>
+            <w:tcW w:w="1857" w:type="dxa"/>
           </w:tcPr>
           <w:p>
             <w:pPr>
@@ -2999,7 +4086,249 @@
       <w:tr>
         <w:tc>
           <w:tcPr>
-            <w:tcW w:w="1540" w:type="dxa"/>
+            <w:tcW w:w="3085" w:type="dxa"/>
+          </w:tcPr>
+          <w:p>
+            <w:pPr>
+              <w:rPr>
+                <w:lang w:val="en-US"/>
+              </w:rPr>
+            </w:pPr>
+            <w:r>
+              <w:rPr>
+                <w:lang w:val="en-US"/>
+              </w:rPr>
+              <w:t>+</w:t>
+            </w:r>
+            <w:proofErr w:type="spellStart"/>
+            <w:r>
+              <w:rPr>
+                <w:lang w:val="en-US"/>
+              </w:rPr>
+              <w:t>GetCropSummary</w:t>
+            </w:r>
+            <w:proofErr w:type="spellEnd"/>
+            <w:r>
+              <w:rPr>
+                <w:lang w:val="en-US"/>
+              </w:rPr>
+              <w:t>()</w:t>
+            </w:r>
+          </w:p>
+        </w:tc>
+        <w:tc>
+          <w:tcPr>
+            <w:tcW w:w="3260" w:type="dxa"/>
+          </w:tcPr>
+          <w:p>
+            <w:pPr>
+              <w:rPr>
+                <w:lang w:val="en-US"/>
+              </w:rPr>
+            </w:pPr>
+            <w:r>
+              <w:rPr>
+                <w:lang w:val="en-US"/>
+              </w:rPr>
+              <w:t xml:space="preserve">Goes through the </w:t>
+            </w:r>
+            <w:proofErr w:type="spellStart"/>
+            <w:r>
+              <w:rPr>
+                <w:lang w:val="en-US"/>
+              </w:rPr>
+              <w:t>plotweek</w:t>
+            </w:r>
+            <w:proofErr w:type="spellEnd"/>
+            <w:r>
+              <w:rPr>
+                <w:lang w:val="en-US"/>
+              </w:rPr>
+              <w:t xml:space="preserve"> objects and for every week returns a list of </w:t>
+            </w:r>
+            <w:proofErr w:type="spellStart"/>
+            <w:r>
+              <w:rPr>
+                <w:lang w:val="en-US"/>
+              </w:rPr>
+              <w:t>cropdata</w:t>
+            </w:r>
+            <w:proofErr w:type="spellEnd"/>
+            <w:r>
+              <w:rPr>
+                <w:lang w:val="en-US"/>
+              </w:rPr>
+              <w:t xml:space="preserve"> objects</w:t>
+            </w:r>
+          </w:p>
+        </w:tc>
+        <w:tc>
+          <w:tcPr>
+            <w:tcW w:w="1374" w:type="dxa"/>
+          </w:tcPr>
+          <w:p>
+            <w:pPr>
+              <w:rPr>
+                <w:lang w:val="en-US"/>
+              </w:rPr>
+            </w:pPr>
+            <w:r>
+              <w:rPr>
+                <w:lang w:val="en-US"/>
+              </w:rPr>
+              <w:t>List&lt;</w:t>
+            </w:r>
+            <w:proofErr w:type="spellStart"/>
+            <w:r>
+              <w:rPr>
+                <w:lang w:val="en-US"/>
+              </w:rPr>
+              <w:t>CropData</w:t>
+            </w:r>
+            <w:proofErr w:type="spellEnd"/>
+            <w:r>
+              <w:rPr>
+                <w:lang w:val="en-US"/>
+              </w:rPr>
+              <w:t>&gt;</w:t>
+            </w:r>
+          </w:p>
+        </w:tc>
+        <w:tc>
+          <w:tcPr>
+            <w:tcW w:w="1857" w:type="dxa"/>
+          </w:tcPr>
+          <w:p>
+            <w:pPr>
+              <w:rPr>
+                <w:lang w:val="en-US"/>
+              </w:rPr>
+            </w:pPr>
+          </w:p>
+        </w:tc>
+      </w:tr>
+      <w:tr>
+        <w:tc>
+          <w:tcPr>
+            <w:tcW w:w="3085" w:type="dxa"/>
+          </w:tcPr>
+          <w:p>
+            <w:pPr>
+              <w:rPr>
+                <w:lang w:val="en-US"/>
+              </w:rPr>
+            </w:pPr>
+            <w:r>
+              <w:rPr>
+                <w:lang w:val="en-US"/>
+              </w:rPr>
+              <w:t>+</w:t>
+            </w:r>
+            <w:proofErr w:type="spellStart"/>
+            <w:r>
+              <w:rPr>
+                <w:lang w:val="en-US"/>
+              </w:rPr>
+              <w:t>GetCropDataByDate</w:t>
+            </w:r>
+            <w:proofErr w:type="spellEnd"/>
+            <w:r>
+              <w:rPr>
+                <w:lang w:val="en-US"/>
+              </w:rPr>
+              <w:t>(Date d)</w:t>
+            </w:r>
+          </w:p>
+        </w:tc>
+        <w:tc>
+          <w:tcPr>
+            <w:tcW w:w="3260" w:type="dxa"/>
+          </w:tcPr>
+          <w:p>
+            <w:pPr>
+              <w:rPr>
+                <w:lang w:val="en-US"/>
+              </w:rPr>
+            </w:pPr>
+            <w:r>
+              <w:rPr>
+                <w:lang w:val="en-US"/>
+              </w:rPr>
+              <w:t xml:space="preserve">Similar to the </w:t>
+            </w:r>
+            <w:proofErr w:type="spellStart"/>
+            <w:r>
+              <w:rPr>
+                <w:lang w:val="en-US"/>
+              </w:rPr>
+              <w:t>GetCurrentCropData</w:t>
+            </w:r>
+            <w:proofErr w:type="spellEnd"/>
+            <w:r>
+              <w:rPr>
+                <w:lang w:val="en-US"/>
+              </w:rPr>
+              <w:t xml:space="preserve"> </w:t>
+            </w:r>
+            <w:r>
+              <w:rPr>
+                <w:lang w:val="en-US"/>
+              </w:rPr>
+              <w:t xml:space="preserve">method, this method returns information about </w:t>
+            </w:r>
+            <w:proofErr w:type="spellStart"/>
+            <w:r>
+              <w:rPr>
+                <w:lang w:val="en-US"/>
+              </w:rPr>
+              <w:t>CropData</w:t>
+            </w:r>
+            <w:proofErr w:type="spellEnd"/>
+            <w:r>
+              <w:rPr>
+                <w:lang w:val="en-US"/>
+              </w:rPr>
+              <w:t xml:space="preserve"> object for a given data.</w:t>
+            </w:r>
+          </w:p>
+        </w:tc>
+        <w:tc>
+          <w:tcPr>
+            <w:tcW w:w="1374" w:type="dxa"/>
+          </w:tcPr>
+          <w:p>
+            <w:pPr>
+              <w:rPr>
+                <w:lang w:val="en-US"/>
+              </w:rPr>
+            </w:pPr>
+            <w:proofErr w:type="spellStart"/>
+            <w:r>
+              <w:rPr>
+                <w:lang w:val="en-US"/>
+              </w:rPr>
+              <w:t>CropData</w:t>
+            </w:r>
+            <w:proofErr w:type="spellEnd"/>
+          </w:p>
+        </w:tc>
+        <w:tc>
+          <w:tcPr>
+            <w:tcW w:w="1857" w:type="dxa"/>
+          </w:tcPr>
+          <w:p>
+            <w:pPr>
+              <w:rPr>
+                <w:lang w:val="en-US"/>
+              </w:rPr>
+            </w:pPr>
+          </w:p>
+        </w:tc>
+      </w:tr>
+      <w:tr>
+        <w:tc>
+          <w:tcPr>
+            <w:tcW w:w="3085" w:type="dxa"/>
           </w:tcPr>
           <w:p>
             <w:pPr>
@@ -3018,6 +4347,186 @@
               <w:rPr>
                 <w:lang w:val="en-US"/>
               </w:rPr>
+              <w:t>NurishLand</w:t>
+            </w:r>
+            <w:proofErr w:type="spellEnd"/>
+            <w:r>
+              <w:rPr>
+                <w:lang w:val="en-US"/>
+              </w:rPr>
+              <w:t>(</w:t>
+            </w:r>
+            <w:proofErr w:type="spellStart"/>
+            <w:r>
+              <w:rPr>
+                <w:lang w:val="en-US"/>
+              </w:rPr>
+              <w:t>int</w:t>
+            </w:r>
+            <w:proofErr w:type="spellEnd"/>
+            <w:r>
+              <w:rPr>
+                <w:lang w:val="en-US"/>
+              </w:rPr>
+              <w:t xml:space="preserve"> week, Crop crop)</w:t>
+            </w:r>
+          </w:p>
+        </w:tc>
+        <w:tc>
+          <w:tcPr>
+            <w:tcW w:w="3260" w:type="dxa"/>
+          </w:tcPr>
+          <w:p>
+            <w:pPr>
+              <w:rPr>
+                <w:lang w:val="en-US"/>
+              </w:rPr>
+            </w:pPr>
+            <w:r>
+              <w:rPr>
+                <w:lang w:val="en-US"/>
+              </w:rPr>
+              <w:t>Depending on the selected amount of water to be added and the Weather Factors, this method calculates and assigns the amount of water.</w:t>
+            </w:r>
+          </w:p>
+        </w:tc>
+        <w:tc>
+          <w:tcPr>
+            <w:tcW w:w="1374" w:type="dxa"/>
+          </w:tcPr>
+          <w:p>
+            <w:pPr>
+              <w:rPr>
+                <w:lang w:val="en-US"/>
+              </w:rPr>
+            </w:pPr>
+          </w:p>
+        </w:tc>
+        <w:tc>
+          <w:tcPr>
+            <w:tcW w:w="1857" w:type="dxa"/>
+          </w:tcPr>
+          <w:p>
+            <w:pPr>
+              <w:rPr>
+                <w:lang w:val="en-US"/>
+              </w:rPr>
+            </w:pPr>
+          </w:p>
+        </w:tc>
+      </w:tr>
+      <w:tr>
+        <w:tc>
+          <w:tcPr>
+            <w:tcW w:w="3085" w:type="dxa"/>
+          </w:tcPr>
+          <w:p>
+            <w:pPr>
+              <w:rPr>
+                <w:lang w:val="en-US"/>
+              </w:rPr>
+            </w:pPr>
+            <w:r>
+              <w:rPr>
+                <w:lang w:val="en-US"/>
+              </w:rPr>
+              <w:t>-</w:t>
+            </w:r>
+            <w:proofErr w:type="spellStart"/>
+            <w:r>
+              <w:rPr>
+                <w:lang w:val="en-US"/>
+              </w:rPr>
+              <w:t>CalculateWeatherFactors</w:t>
+            </w:r>
+            <w:proofErr w:type="spellEnd"/>
+            <w:r>
+              <w:rPr>
+                <w:lang w:val="en-US"/>
+              </w:rPr>
+              <w:t>(</w:t>
+            </w:r>
+            <w:proofErr w:type="spellStart"/>
+            <w:r>
+              <w:rPr>
+                <w:lang w:val="en-US"/>
+              </w:rPr>
+              <w:t>int</w:t>
+            </w:r>
+            <w:proofErr w:type="spellEnd"/>
+            <w:r>
+              <w:rPr>
+                <w:lang w:val="en-US"/>
+              </w:rPr>
+              <w:t xml:space="preserve"> week)</w:t>
+            </w:r>
+          </w:p>
+        </w:tc>
+        <w:tc>
+          <w:tcPr>
+            <w:tcW w:w="3260" w:type="dxa"/>
+          </w:tcPr>
+          <w:p>
+            <w:pPr>
+              <w:rPr>
+                <w:lang w:val="en-US"/>
+              </w:rPr>
+            </w:pPr>
+            <w:r>
+              <w:rPr>
+                <w:lang w:val="en-US"/>
+              </w:rPr>
+              <w:t>Changes the soil conditions for the given week.</w:t>
+            </w:r>
+          </w:p>
+        </w:tc>
+        <w:tc>
+          <w:tcPr>
+            <w:tcW w:w="1374" w:type="dxa"/>
+          </w:tcPr>
+          <w:p>
+            <w:pPr>
+              <w:rPr>
+                <w:lang w:val="en-US"/>
+              </w:rPr>
+            </w:pPr>
+          </w:p>
+        </w:tc>
+        <w:tc>
+          <w:tcPr>
+            <w:tcW w:w="1857" w:type="dxa"/>
+          </w:tcPr>
+          <w:p>
+            <w:pPr>
+              <w:rPr>
+                <w:lang w:val="en-US"/>
+              </w:rPr>
+            </w:pPr>
+          </w:p>
+        </w:tc>
+      </w:tr>
+      <w:tr>
+        <w:tc>
+          <w:tcPr>
+            <w:tcW w:w="3085" w:type="dxa"/>
+          </w:tcPr>
+          <w:p>
+            <w:pPr>
+              <w:rPr>
+                <w:lang w:val="en-US"/>
+              </w:rPr>
+            </w:pPr>
+            <w:r>
+              <w:rPr>
+                <w:lang w:val="en-US"/>
+              </w:rPr>
+              <w:t>-</w:t>
+            </w:r>
+            <w:proofErr w:type="spellStart"/>
+            <w:r>
+              <w:rPr>
+                <w:lang w:val="en-US"/>
+              </w:rPr>
               <w:t>drawSelf</w:t>
             </w:r>
             <w:proofErr w:type="spellEnd"/>
@@ -3031,7 +4540,7 @@
         </w:tc>
         <w:tc>
           <w:tcPr>
-            <w:tcW w:w="5259" w:type="dxa"/>
+            <w:tcW w:w="3260" w:type="dxa"/>
           </w:tcPr>
           <w:p>
             <w:pPr>
@@ -3069,19 +4578,19 @@
         </w:tc>
         <w:tc>
           <w:tcPr>
-            <w:tcW w:w="1377" w:type="dxa"/>
-          </w:tcPr>
-          <w:p>
-            <w:pPr>
-              <w:rPr>
-                <w:lang w:val="en-US"/>
-              </w:rPr>
-            </w:pPr>
-          </w:p>
-        </w:tc>
-        <w:tc>
-          <w:tcPr>
-            <w:tcW w:w="1174" w:type="dxa"/>
+            <w:tcW w:w="1374" w:type="dxa"/>
+          </w:tcPr>
+          <w:p>
+            <w:pPr>
+              <w:rPr>
+                <w:lang w:val="en-US"/>
+              </w:rPr>
+            </w:pPr>
+          </w:p>
+        </w:tc>
+        <w:tc>
+          <w:tcPr>
+            <w:tcW w:w="1857" w:type="dxa"/>
           </w:tcPr>
           <w:p>
             <w:pPr>
@@ -3101,7 +4610,7 @@
       <w:tr>
         <w:tc>
           <w:tcPr>
-            <w:tcW w:w="1540" w:type="dxa"/>
+            <w:tcW w:w="3085" w:type="dxa"/>
           </w:tcPr>
           <w:p>
             <w:pPr>
@@ -3133,7 +4642,7 @@
         </w:tc>
         <w:tc>
           <w:tcPr>
-            <w:tcW w:w="5259" w:type="dxa"/>
+            <w:tcW w:w="3260" w:type="dxa"/>
           </w:tcPr>
           <w:p>
             <w:pPr>
@@ -3159,25 +4668,32 @@
               <w:rPr>
                 <w:lang w:val="en-US"/>
               </w:rPr>
-              <w:t xml:space="preserve"> will also be called in the other plot. Until no crop is found. Then it will delete the crop in the plot all the weeks until its </w:t>
-            </w:r>
-          </w:p>
-        </w:tc>
-        <w:tc>
-          <w:tcPr>
-            <w:tcW w:w="1377" w:type="dxa"/>
-          </w:tcPr>
-          <w:p>
-            <w:pPr>
-              <w:rPr>
-                <w:lang w:val="en-US"/>
-              </w:rPr>
-            </w:pPr>
-          </w:p>
-        </w:tc>
-        <w:tc>
-          <w:tcPr>
-            <w:tcW w:w="1174" w:type="dxa"/>
+              <w:t xml:space="preserve"> will also be called in the other plot. Until </w:t>
+            </w:r>
+            <w:r>
+              <w:rPr>
+                <w:lang w:val="en-US"/>
+              </w:rPr>
+              <w:lastRenderedPageBreak/>
+              <w:t xml:space="preserve">no crop is found. Then it will delete the crop in the plot all the weeks until its </w:t>
+            </w:r>
+          </w:p>
+        </w:tc>
+        <w:tc>
+          <w:tcPr>
+            <w:tcW w:w="1374" w:type="dxa"/>
+          </w:tcPr>
+          <w:p>
+            <w:pPr>
+              <w:rPr>
+                <w:lang w:val="en-US"/>
+              </w:rPr>
+            </w:pPr>
+          </w:p>
+        </w:tc>
+        <w:tc>
+          <w:tcPr>
+            <w:tcW w:w="1857" w:type="dxa"/>
           </w:tcPr>
           <w:p>
             <w:pPr>
@@ -3197,7 +4713,7 @@
       <w:tr>
         <w:tc>
           <w:tcPr>
-            <w:tcW w:w="1540" w:type="dxa"/>
+            <w:tcW w:w="3085" w:type="dxa"/>
           </w:tcPr>
           <w:p>
             <w:pPr>
@@ -3229,7 +4745,7 @@
         </w:tc>
         <w:tc>
           <w:tcPr>
-            <w:tcW w:w="5259" w:type="dxa"/>
+            <w:tcW w:w="3260" w:type="dxa"/>
           </w:tcPr>
           <w:p>
             <w:pPr>
@@ -3267,19 +4783,19 @@
         </w:tc>
         <w:tc>
           <w:tcPr>
-            <w:tcW w:w="1377" w:type="dxa"/>
-          </w:tcPr>
-          <w:p>
-            <w:pPr>
-              <w:rPr>
-                <w:lang w:val="en-US"/>
-              </w:rPr>
-            </w:pPr>
-          </w:p>
-        </w:tc>
-        <w:tc>
-          <w:tcPr>
-            <w:tcW w:w="1174" w:type="dxa"/>
+            <w:tcW w:w="1374" w:type="dxa"/>
+          </w:tcPr>
+          <w:p>
+            <w:pPr>
+              <w:rPr>
+                <w:lang w:val="en-US"/>
+              </w:rPr>
+            </w:pPr>
+          </w:p>
+        </w:tc>
+        <w:tc>
+          <w:tcPr>
+            <w:tcW w:w="1857" w:type="dxa"/>
           </w:tcPr>
           <w:p>
             <w:pPr>
@@ -3299,427 +4815,1130 @@
       <w:tr>
         <w:tc>
           <w:tcPr>
-            <w:tcW w:w="1540" w:type="dxa"/>
-          </w:tcPr>
-          <w:p>
-            <w:pPr>
-              <w:rPr>
-                <w:lang w:val="en-US"/>
-              </w:rPr>
-            </w:pPr>
+            <w:tcW w:w="3085" w:type="dxa"/>
+          </w:tcPr>
+          <w:p>
+            <w:pPr>
+              <w:rPr>
+                <w:lang w:val="en-US"/>
+              </w:rPr>
+            </w:pPr>
+            <w:r>
+              <w:rPr>
+                <w:lang w:val="en-US"/>
+              </w:rPr>
+              <w:t>-</w:t>
+            </w:r>
+            <w:proofErr w:type="spellStart"/>
+            <w:r>
+              <w:rPr>
+                <w:lang w:val="en-US"/>
+              </w:rPr>
+              <w:t>calBegintoEnd</w:t>
+            </w:r>
+            <w:proofErr w:type="spellEnd"/>
+            <w:r>
+              <w:rPr>
+                <w:lang w:val="en-US"/>
+              </w:rPr>
+              <w:t>( )</w:t>
+            </w:r>
+          </w:p>
+        </w:tc>
+        <w:tc>
+          <w:tcPr>
+            <w:tcW w:w="3260" w:type="dxa"/>
+          </w:tcPr>
+          <w:p>
+            <w:pPr>
+              <w:rPr>
+                <w:lang w:val="en-US"/>
+              </w:rPr>
+            </w:pPr>
+            <w:r>
+              <w:rPr>
+                <w:lang w:val="en-US"/>
+              </w:rPr>
+              <w:t>When a significant change has happened in a plot that will affect the rest of the plots time line. This method will be called to re-calculate the plot from the week 0 until the end. Such as Inserting a new crop in the middle of the timeline.</w:t>
+            </w:r>
+          </w:p>
+        </w:tc>
+        <w:tc>
+          <w:tcPr>
+            <w:tcW w:w="1374" w:type="dxa"/>
+          </w:tcPr>
+          <w:p>
+            <w:pPr>
+              <w:rPr>
+                <w:lang w:val="en-US"/>
+              </w:rPr>
+            </w:pPr>
+          </w:p>
+        </w:tc>
+        <w:tc>
+          <w:tcPr>
+            <w:tcW w:w="1857" w:type="dxa"/>
+          </w:tcPr>
+          <w:p>
+            <w:pPr>
+              <w:rPr>
+                <w:lang w:val="en-US"/>
+              </w:rPr>
+            </w:pPr>
+            <w:r>
+              <w:rPr>
+                <w:lang w:val="en-US"/>
+              </w:rPr>
+              <w:t>Plot</w:t>
+            </w:r>
+          </w:p>
+        </w:tc>
+      </w:tr>
+      <w:tr>
+        <w:tc>
+          <w:tcPr>
+            <w:tcW w:w="3085" w:type="dxa"/>
+          </w:tcPr>
+          <w:p>
+            <w:pPr>
+              <w:rPr>
+                <w:lang w:val="en-US"/>
+              </w:rPr>
+            </w:pPr>
+            <w:r>
+              <w:rPr>
+                <w:lang w:val="en-US"/>
+              </w:rPr>
+              <w:t>-</w:t>
+            </w:r>
+            <w:proofErr w:type="spellStart"/>
+            <w:r>
+              <w:rPr>
+                <w:lang w:val="en-US"/>
+              </w:rPr>
+              <w:t>calCurrentDate</w:t>
+            </w:r>
+            <w:proofErr w:type="spellEnd"/>
+            <w:r>
+              <w:rPr>
+                <w:lang w:val="en-US"/>
+              </w:rPr>
+              <w:t>( )</w:t>
+            </w:r>
+          </w:p>
+        </w:tc>
+        <w:tc>
+          <w:tcPr>
+            <w:tcW w:w="3260" w:type="dxa"/>
+          </w:tcPr>
+          <w:p>
+            <w:pPr>
+              <w:rPr>
+                <w:lang w:val="en-US"/>
+              </w:rPr>
+            </w:pPr>
+            <w:r>
+              <w:rPr>
+                <w:lang w:val="en-US"/>
+              </w:rPr>
+              <w:t xml:space="preserve">This methods considers the current date the simulation is at will call </w:t>
+            </w:r>
+            <w:proofErr w:type="spellStart"/>
+            <w:r>
+              <w:rPr>
+                <w:lang w:val="en-US"/>
+              </w:rPr>
+              <w:t>drawself</w:t>
+            </w:r>
+            <w:proofErr w:type="spellEnd"/>
+            <w:r>
+              <w:rPr>
+                <w:lang w:val="en-US"/>
+              </w:rPr>
+              <w:t xml:space="preserve"> if needed. This method is called when </w:t>
+            </w:r>
+            <w:proofErr w:type="spellStart"/>
+            <w:r>
+              <w:rPr>
+                <w:lang w:val="en-US"/>
+              </w:rPr>
+              <w:t>CurrentDate</w:t>
+            </w:r>
+            <w:proofErr w:type="spellEnd"/>
+            <w:r>
+              <w:rPr>
+                <w:lang w:val="en-US"/>
+              </w:rPr>
+              <w:t xml:space="preserve"> has changed. </w:t>
+            </w:r>
+          </w:p>
+        </w:tc>
+        <w:tc>
+          <w:tcPr>
+            <w:tcW w:w="1374" w:type="dxa"/>
+          </w:tcPr>
+          <w:p>
+            <w:pPr>
+              <w:rPr>
+                <w:lang w:val="en-US"/>
+              </w:rPr>
+            </w:pPr>
+          </w:p>
+        </w:tc>
+        <w:tc>
+          <w:tcPr>
+            <w:tcW w:w="1857" w:type="dxa"/>
+          </w:tcPr>
+          <w:p>
+            <w:pPr>
+              <w:rPr>
+                <w:lang w:val="en-US"/>
+              </w:rPr>
+            </w:pPr>
+            <w:r>
+              <w:rPr>
+                <w:lang w:val="en-US"/>
+              </w:rPr>
+              <w:t>Plot</w:t>
+            </w:r>
+          </w:p>
+        </w:tc>
+      </w:tr>
+      <w:tr>
+        <w:tc>
+          <w:tcPr>
+            <w:tcW w:w="3085" w:type="dxa"/>
+          </w:tcPr>
+          <w:p>
+            <w:pPr>
+              <w:rPr>
+                <w:lang w:val="en-US"/>
+              </w:rPr>
+            </w:pPr>
+            <w:r>
+              <w:rPr>
+                <w:lang w:val="en-US"/>
+              </w:rPr>
+              <w:t>-</w:t>
+            </w:r>
+            <w:proofErr w:type="spellStart"/>
+            <w:r>
+              <w:rPr>
+                <w:lang w:val="en-US"/>
+              </w:rPr>
+              <w:t>CalculateCropGrowth</w:t>
+            </w:r>
+            <w:proofErr w:type="spellEnd"/>
+            <w:r>
+              <w:rPr>
+                <w:lang w:val="en-US"/>
+              </w:rPr>
+              <w:t xml:space="preserve">( </w:t>
+            </w:r>
+            <w:proofErr w:type="spellStart"/>
+            <w:r>
+              <w:rPr>
+                <w:lang w:val="en-US"/>
+              </w:rPr>
+              <w:t>int</w:t>
+            </w:r>
+            <w:proofErr w:type="spellEnd"/>
+            <w:r>
+              <w:rPr>
+                <w:lang w:val="en-US"/>
+              </w:rPr>
+              <w:t xml:space="preserve"> </w:t>
+            </w:r>
+            <w:proofErr w:type="spellStart"/>
+            <w:r>
+              <w:rPr>
+                <w:lang w:val="en-US"/>
+              </w:rPr>
+              <w:t>PlotWeek</w:t>
+            </w:r>
+            <w:proofErr w:type="spellEnd"/>
+            <w:r>
+              <w:rPr>
+                <w:lang w:val="en-US"/>
+              </w:rPr>
+              <w:t xml:space="preserve">, </w:t>
+            </w:r>
+            <w:proofErr w:type="spellStart"/>
+            <w:r>
+              <w:rPr>
+                <w:lang w:val="en-US"/>
+              </w:rPr>
+              <w:t>int</w:t>
+            </w:r>
+            <w:proofErr w:type="spellEnd"/>
+            <w:r>
+              <w:rPr>
+                <w:lang w:val="en-US"/>
+              </w:rPr>
+              <w:t xml:space="preserve"> </w:t>
+            </w:r>
+            <w:proofErr w:type="spellStart"/>
+            <w:r>
+              <w:rPr>
+                <w:lang w:val="en-US"/>
+              </w:rPr>
+              <w:t>CropWeek</w:t>
+            </w:r>
+            <w:proofErr w:type="spellEnd"/>
+            <w:r>
+              <w:rPr>
+                <w:lang w:val="en-US"/>
+              </w:rPr>
+              <w:t>, Crop crop)</w:t>
+            </w:r>
+          </w:p>
+        </w:tc>
+        <w:tc>
+          <w:tcPr>
+            <w:tcW w:w="3260" w:type="dxa"/>
+          </w:tcPr>
+          <w:p>
+            <w:pPr>
+              <w:rPr>
+                <w:lang w:val="en-US"/>
+              </w:rPr>
+            </w:pPr>
+            <w:r>
+              <w:rPr>
+                <w:lang w:val="en-US"/>
+              </w:rPr>
+              <w:t>This method gets the given crop maturity and creates 3 growth stages , depending on the stage crop image is changed.</w:t>
+            </w:r>
+            <w:bookmarkStart w:id="1" w:name="_GoBack"/>
+            <w:bookmarkEnd w:id="1"/>
+          </w:p>
+        </w:tc>
+        <w:tc>
+          <w:tcPr>
+            <w:tcW w:w="1374" w:type="dxa"/>
+          </w:tcPr>
+          <w:p>
+            <w:pPr>
+              <w:rPr>
+                <w:lang w:val="en-US"/>
+              </w:rPr>
+            </w:pPr>
+          </w:p>
+        </w:tc>
+        <w:tc>
+          <w:tcPr>
+            <w:tcW w:w="1857" w:type="dxa"/>
+          </w:tcPr>
+          <w:p>
+            <w:pPr>
+              <w:rPr>
+                <w:lang w:val="en-US"/>
+              </w:rPr>
+            </w:pPr>
+          </w:p>
+        </w:tc>
+      </w:tr>
+      <w:tr>
+        <w:tc>
+          <w:tcPr>
+            <w:tcW w:w="3085" w:type="dxa"/>
+          </w:tcPr>
+          <w:p>
+            <w:pPr>
+              <w:rPr>
+                <w:lang w:val="en-US"/>
+              </w:rPr>
+            </w:pPr>
+            <w:r>
+              <w:rPr>
+                <w:lang w:val="en-US"/>
+              </w:rPr>
+              <w:t>Database</w:t>
+            </w:r>
+          </w:p>
+        </w:tc>
+        <w:tc>
+          <w:tcPr>
+            <w:tcW w:w="3260" w:type="dxa"/>
+          </w:tcPr>
+          <w:p>
+            <w:pPr>
+              <w:rPr>
+                <w:lang w:val="en-US"/>
+              </w:rPr>
+            </w:pPr>
+          </w:p>
+        </w:tc>
+        <w:tc>
+          <w:tcPr>
+            <w:tcW w:w="1374" w:type="dxa"/>
+          </w:tcPr>
+          <w:p>
+            <w:pPr>
+              <w:rPr>
+                <w:lang w:val="en-US"/>
+              </w:rPr>
+            </w:pPr>
+          </w:p>
+        </w:tc>
+        <w:tc>
+          <w:tcPr>
+            <w:tcW w:w="1857" w:type="dxa"/>
+          </w:tcPr>
+          <w:p>
+            <w:pPr>
+              <w:rPr>
+                <w:lang w:val="en-US"/>
+              </w:rPr>
+            </w:pPr>
+          </w:p>
+        </w:tc>
+      </w:tr>
+      <w:tr>
+        <w:tc>
+          <w:tcPr>
+            <w:tcW w:w="3085" w:type="dxa"/>
+          </w:tcPr>
+          <w:p>
+            <w:pPr>
+              <w:rPr>
+                <w:lang w:val="en-US"/>
+              </w:rPr>
+            </w:pPr>
+            <w:r>
+              <w:rPr>
+                <w:lang w:val="en-US"/>
+              </w:rPr>
+              <w:t>-</w:t>
+            </w:r>
+            <w:proofErr w:type="spellStart"/>
+            <w:r>
+              <w:rPr>
+                <w:lang w:val="en-US"/>
+              </w:rPr>
+              <w:t>loadImage</w:t>
+            </w:r>
+            <w:proofErr w:type="spellEnd"/>
+            <w:r>
+              <w:rPr>
+                <w:lang w:val="en-US"/>
+              </w:rPr>
+              <w:t>( )</w:t>
+            </w:r>
+          </w:p>
+        </w:tc>
+        <w:tc>
+          <w:tcPr>
+            <w:tcW w:w="3260" w:type="dxa"/>
+          </w:tcPr>
+          <w:p>
+            <w:pPr>
+              <w:rPr>
+                <w:lang w:val="en-US"/>
+              </w:rPr>
+            </w:pPr>
+            <w:r>
+              <w:rPr>
+                <w:lang w:val="en-US"/>
+              </w:rPr>
+              <w:t>When the database object is created, this method will be called. Connects to the database and fills the databases list of images with images from the database.</w:t>
+            </w:r>
+          </w:p>
+        </w:tc>
+        <w:tc>
+          <w:tcPr>
+            <w:tcW w:w="1374" w:type="dxa"/>
+          </w:tcPr>
+          <w:p>
+            <w:pPr>
+              <w:rPr>
+                <w:lang w:val="en-US"/>
+              </w:rPr>
+            </w:pPr>
+            <w:r>
+              <w:rPr>
+                <w:lang w:val="en-US"/>
+              </w:rPr>
+              <w:t>List&lt;Images&gt;</w:t>
+            </w:r>
+          </w:p>
+        </w:tc>
+        <w:tc>
+          <w:tcPr>
+            <w:tcW w:w="1857" w:type="dxa"/>
+          </w:tcPr>
+          <w:p>
+            <w:pPr>
+              <w:rPr>
+                <w:lang w:val="en-US"/>
+              </w:rPr>
+            </w:pPr>
+            <w:proofErr w:type="spellStart"/>
+            <w:r>
+              <w:rPr>
+                <w:lang w:val="en-US"/>
+              </w:rPr>
+              <w:t>DataBase</w:t>
+            </w:r>
+            <w:proofErr w:type="spellEnd"/>
+          </w:p>
+        </w:tc>
+      </w:tr>
+      <w:tr>
+        <w:tc>
+          <w:tcPr>
+            <w:tcW w:w="3085" w:type="dxa"/>
+          </w:tcPr>
+          <w:p>
+            <w:pPr>
+              <w:rPr>
+                <w:lang w:val="en-US"/>
+              </w:rPr>
+            </w:pPr>
+            <w:r>
+              <w:rPr>
+                <w:lang w:val="en-US"/>
+              </w:rPr>
+              <w:t>-</w:t>
+            </w:r>
+            <w:proofErr w:type="spellStart"/>
+            <w:r>
+              <w:rPr>
+                <w:lang w:val="en-US"/>
+              </w:rPr>
+              <w:t>getImage</w:t>
+            </w:r>
+            <w:proofErr w:type="spellEnd"/>
+            <w:r>
+              <w:rPr>
+                <w:lang w:val="en-US"/>
+              </w:rPr>
+              <w:t xml:space="preserve">(String </w:t>
+            </w:r>
+            <w:proofErr w:type="spellStart"/>
+            <w:r>
+              <w:rPr>
+                <w:lang w:val="en-US"/>
+              </w:rPr>
+              <w:t>CropName</w:t>
+            </w:r>
+            <w:proofErr w:type="spellEnd"/>
+            <w:r>
+              <w:rPr>
+                <w:lang w:val="en-US"/>
+              </w:rPr>
+              <w:t xml:space="preserve">, </w:t>
+            </w:r>
+            <w:proofErr w:type="spellStart"/>
+            <w:r>
+              <w:rPr>
+                <w:lang w:val="en-US"/>
+              </w:rPr>
+              <w:t>int</w:t>
+            </w:r>
+            <w:proofErr w:type="spellEnd"/>
+            <w:r>
+              <w:rPr>
+                <w:lang w:val="en-US"/>
+              </w:rPr>
+              <w:t xml:space="preserve"> images number)</w:t>
+            </w:r>
+          </w:p>
+        </w:tc>
+        <w:tc>
+          <w:tcPr>
+            <w:tcW w:w="3260" w:type="dxa"/>
+          </w:tcPr>
+          <w:p>
+            <w:pPr>
+              <w:rPr>
+                <w:lang w:val="en-US"/>
+              </w:rPr>
+            </w:pPr>
+            <w:r>
+              <w:rPr>
+                <w:lang w:val="en-US"/>
+              </w:rPr>
+              <w:t>Finds the specific image requested by the user in the List of images the database class holds and returns an Image.</w:t>
+            </w:r>
+          </w:p>
+        </w:tc>
+        <w:tc>
+          <w:tcPr>
+            <w:tcW w:w="1374" w:type="dxa"/>
+          </w:tcPr>
+          <w:p>
+            <w:pPr>
+              <w:rPr>
+                <w:lang w:val="en-US"/>
+              </w:rPr>
+            </w:pPr>
+            <w:r>
+              <w:rPr>
+                <w:lang w:val="en-US"/>
+              </w:rPr>
+              <w:t>Image</w:t>
+            </w:r>
+          </w:p>
+        </w:tc>
+        <w:tc>
+          <w:tcPr>
+            <w:tcW w:w="1857" w:type="dxa"/>
+          </w:tcPr>
+          <w:p>
+            <w:pPr>
+              <w:rPr>
+                <w:lang w:val="en-US"/>
+              </w:rPr>
+            </w:pPr>
+            <w:proofErr w:type="spellStart"/>
+            <w:r>
+              <w:rPr>
+                <w:lang w:val="en-US"/>
+              </w:rPr>
+              <w:t>DataBase</w:t>
+            </w:r>
+            <w:proofErr w:type="spellEnd"/>
+          </w:p>
+        </w:tc>
+      </w:tr>
+      <w:tr>
+        <w:tc>
+          <w:tcPr>
+            <w:tcW w:w="3085" w:type="dxa"/>
+          </w:tcPr>
+          <w:p>
+            <w:pPr>
+              <w:rPr>
+                <w:lang w:val="en-US"/>
+              </w:rPr>
+            </w:pPr>
+            <w:r>
+              <w:rPr>
+                <w:lang w:val="en-US"/>
+              </w:rPr>
+              <w:t>+</w:t>
+            </w:r>
+            <w:proofErr w:type="spellStart"/>
+            <w:r>
+              <w:rPr>
+                <w:lang w:val="en-US"/>
+              </w:rPr>
+              <w:t>getDefaultSoilType</w:t>
+            </w:r>
+            <w:proofErr w:type="spellEnd"/>
+            <w:r>
+              <w:rPr>
+                <w:lang w:val="en-US"/>
+              </w:rPr>
+              <w:t>()</w:t>
+            </w:r>
+          </w:p>
+        </w:tc>
+        <w:tc>
+          <w:tcPr>
+            <w:tcW w:w="3260" w:type="dxa"/>
+          </w:tcPr>
+          <w:p>
+            <w:pPr>
+              <w:rPr>
+                <w:lang w:val="en-US"/>
+              </w:rPr>
+            </w:pPr>
+            <w:r>
+              <w:rPr>
+                <w:lang w:val="en-US"/>
+              </w:rPr>
+              <w:t xml:space="preserve">When the plots are first initialized </w:t>
+            </w:r>
+            <w:r>
+              <w:rPr>
+                <w:lang w:val="en-US"/>
+              </w:rPr>
+              <w:t xml:space="preserve">they require a some values set by the </w:t>
+            </w:r>
+            <w:proofErr w:type="spellStart"/>
+            <w:r>
+              <w:rPr>
+                <w:lang w:val="en-US"/>
+              </w:rPr>
+              <w:t>SoilType</w:t>
+            </w:r>
+            <w:proofErr w:type="spellEnd"/>
+            <w:r>
+              <w:rPr>
+                <w:lang w:val="en-US"/>
+              </w:rPr>
+              <w:t xml:space="preserve">, this method returns the non-user specified or default soil type, set in the database. </w:t>
+            </w:r>
+          </w:p>
+        </w:tc>
+        <w:tc>
+          <w:tcPr>
+            <w:tcW w:w="1374" w:type="dxa"/>
+          </w:tcPr>
+          <w:p>
+            <w:pPr>
+              <w:rPr>
+                <w:lang w:val="en-US"/>
+              </w:rPr>
+            </w:pPr>
+            <w:proofErr w:type="spellStart"/>
+            <w:r>
+              <w:rPr>
+                <w:lang w:val="en-US"/>
+              </w:rPr>
+              <w:t>SoilType</w:t>
+            </w:r>
+            <w:proofErr w:type="spellEnd"/>
+          </w:p>
+        </w:tc>
+        <w:tc>
+          <w:tcPr>
+            <w:tcW w:w="1857" w:type="dxa"/>
+          </w:tcPr>
+          <w:p>
+            <w:pPr>
+              <w:rPr>
+                <w:lang w:val="en-US"/>
+              </w:rPr>
+            </w:pPr>
+            <w:r>
+              <w:rPr>
+                <w:lang w:val="en-US"/>
+              </w:rPr>
+              <w:t>Database</w:t>
+            </w:r>
+          </w:p>
+        </w:tc>
+      </w:tr>
+      <w:tr>
+        <w:tc>
+          <w:tcPr>
+            <w:tcW w:w="3085" w:type="dxa"/>
+          </w:tcPr>
+          <w:p>
+            <w:pPr>
+              <w:rPr>
+                <w:lang w:val="en-US"/>
+              </w:rPr>
+            </w:pPr>
+            <w:r>
+              <w:rPr>
+                <w:lang w:val="en-US"/>
+              </w:rPr>
+              <w:t>Images</w:t>
+            </w:r>
+          </w:p>
+        </w:tc>
+        <w:tc>
+          <w:tcPr>
+            <w:tcW w:w="3260" w:type="dxa"/>
+          </w:tcPr>
+          <w:p>
+            <w:pPr>
+              <w:rPr>
+                <w:lang w:val="en-US"/>
+              </w:rPr>
+            </w:pPr>
+          </w:p>
+        </w:tc>
+        <w:tc>
+          <w:tcPr>
+            <w:tcW w:w="1374" w:type="dxa"/>
+          </w:tcPr>
+          <w:p>
+            <w:pPr>
+              <w:rPr>
+                <w:lang w:val="en-US"/>
+              </w:rPr>
+            </w:pPr>
+          </w:p>
+        </w:tc>
+        <w:tc>
+          <w:tcPr>
+            <w:tcW w:w="1857" w:type="dxa"/>
+          </w:tcPr>
+          <w:p>
+            <w:pPr>
+              <w:rPr>
+                <w:lang w:val="en-US"/>
+              </w:rPr>
+            </w:pPr>
+          </w:p>
+        </w:tc>
+      </w:tr>
+      <w:tr>
+        <w:tc>
+          <w:tcPr>
+            <w:tcW w:w="3085" w:type="dxa"/>
+          </w:tcPr>
+          <w:p>
+            <w:pPr>
+              <w:rPr>
+                <w:lang w:val="en-US"/>
+              </w:rPr>
+            </w:pPr>
+            <w:r>
+              <w:rPr>
+                <w:lang w:val="en-US"/>
+              </w:rPr>
+              <w:t>+</w:t>
+            </w:r>
+            <w:r>
+              <w:t xml:space="preserve"> </w:t>
+            </w:r>
+            <w:proofErr w:type="spellStart"/>
+            <w:r>
+              <w:rPr>
+                <w:lang w:val="en-US"/>
+              </w:rPr>
+              <w:t>g</w:t>
+            </w:r>
+            <w:r>
+              <w:rPr>
+                <w:lang w:val="en-US"/>
+              </w:rPr>
+              <w:t>etImage</w:t>
+            </w:r>
+            <w:proofErr w:type="spellEnd"/>
+            <w:r>
+              <w:rPr>
+                <w:lang w:val="en-US"/>
+              </w:rPr>
+              <w:t>(</w:t>
+            </w:r>
+            <w:proofErr w:type="spellStart"/>
+            <w:r>
+              <w:rPr>
+                <w:lang w:val="en-US"/>
+              </w:rPr>
+              <w:t>int</w:t>
+            </w:r>
+            <w:proofErr w:type="spellEnd"/>
+            <w:r>
+              <w:rPr>
+                <w:lang w:val="en-US"/>
+              </w:rPr>
+              <w:t xml:space="preserve"> image)</w:t>
+            </w:r>
+          </w:p>
+        </w:tc>
+        <w:tc>
+          <w:tcPr>
+            <w:tcW w:w="3260" w:type="dxa"/>
+          </w:tcPr>
+          <w:p>
+            <w:pPr>
+              <w:rPr>
+                <w:lang w:val="en-US"/>
+              </w:rPr>
+            </w:pPr>
+            <w:r>
+              <w:rPr>
+                <w:lang w:val="en-US"/>
+              </w:rPr>
+              <w:t xml:space="preserve">Each crop has four images which shows different stages </w:t>
+            </w:r>
             <w:r>
               <w:rPr>
                 <w:lang w:val="en-US"/>
               </w:rPr>
               <w:lastRenderedPageBreak/>
-              <w:t>-</w:t>
-            </w:r>
-            <w:proofErr w:type="spellStart"/>
-            <w:r>
-              <w:rPr>
-                <w:lang w:val="en-US"/>
-              </w:rPr>
-              <w:t>calBegintoEnd</w:t>
-            </w:r>
-            <w:proofErr w:type="spellEnd"/>
-            <w:r>
-              <w:rPr>
-                <w:lang w:val="en-US"/>
-              </w:rPr>
-              <w:t>( )</w:t>
-            </w:r>
-          </w:p>
-        </w:tc>
-        <w:tc>
-          <w:tcPr>
-            <w:tcW w:w="5259" w:type="dxa"/>
-          </w:tcPr>
-          <w:p>
-            <w:pPr>
-              <w:rPr>
-                <w:lang w:val="en-US"/>
-              </w:rPr>
-            </w:pPr>
-            <w:r>
-              <w:rPr>
-                <w:lang w:val="en-US"/>
-              </w:rPr>
-              <w:t>When a significant change has happened in a plot that will affect the rest of the plots time line. This method will be called to re-calculate the plot from the week 0 until the end. Such as Inserting a new crop in the middle of the timeline.</w:t>
-            </w:r>
-          </w:p>
-        </w:tc>
-        <w:tc>
-          <w:tcPr>
-            <w:tcW w:w="1377" w:type="dxa"/>
-          </w:tcPr>
-          <w:p>
-            <w:pPr>
-              <w:rPr>
-                <w:lang w:val="en-US"/>
-              </w:rPr>
-            </w:pPr>
-          </w:p>
-        </w:tc>
-        <w:tc>
-          <w:tcPr>
-            <w:tcW w:w="1174" w:type="dxa"/>
-          </w:tcPr>
-          <w:p>
-            <w:pPr>
-              <w:rPr>
-                <w:lang w:val="en-US"/>
-              </w:rPr>
-            </w:pPr>
-            <w:r>
-              <w:rPr>
-                <w:lang w:val="en-US"/>
-              </w:rPr>
-              <w:t>Plot</w:t>
-            </w:r>
-          </w:p>
-        </w:tc>
-      </w:tr>
-      <w:tr>
-        <w:tc>
-          <w:tcPr>
-            <w:tcW w:w="1540" w:type="dxa"/>
-          </w:tcPr>
-          <w:p>
-            <w:pPr>
-              <w:rPr>
-                <w:lang w:val="en-US"/>
-              </w:rPr>
-            </w:pPr>
-            <w:r>
-              <w:rPr>
-                <w:lang w:val="en-US"/>
-              </w:rPr>
-              <w:t>-</w:t>
-            </w:r>
-            <w:proofErr w:type="spellStart"/>
-            <w:r>
-              <w:rPr>
-                <w:lang w:val="en-US"/>
-              </w:rPr>
-              <w:t>calCurrentDate</w:t>
-            </w:r>
-            <w:proofErr w:type="spellEnd"/>
-            <w:r>
-              <w:rPr>
-                <w:lang w:val="en-US"/>
-              </w:rPr>
-              <w:t>( )</w:t>
-            </w:r>
-          </w:p>
-        </w:tc>
-        <w:tc>
-          <w:tcPr>
-            <w:tcW w:w="5259" w:type="dxa"/>
-          </w:tcPr>
-          <w:p>
-            <w:pPr>
-              <w:rPr>
-                <w:lang w:val="en-US"/>
-              </w:rPr>
-            </w:pPr>
-            <w:r>
-              <w:rPr>
-                <w:lang w:val="en-US"/>
-              </w:rPr>
-              <w:t xml:space="preserve">This methods considers the current date the simulation is at will call </w:t>
-            </w:r>
-            <w:proofErr w:type="spellStart"/>
-            <w:r>
-              <w:rPr>
-                <w:lang w:val="en-US"/>
-              </w:rPr>
-              <w:t>drawself</w:t>
-            </w:r>
-            <w:proofErr w:type="spellEnd"/>
-            <w:r>
-              <w:rPr>
-                <w:lang w:val="en-US"/>
-              </w:rPr>
-              <w:t xml:space="preserve"> if needed. This method is called when </w:t>
-            </w:r>
-            <w:proofErr w:type="spellStart"/>
-            <w:r>
-              <w:rPr>
-                <w:lang w:val="en-US"/>
-              </w:rPr>
-              <w:t>CurrentDate</w:t>
-            </w:r>
-            <w:proofErr w:type="spellEnd"/>
-            <w:r>
-              <w:rPr>
-                <w:lang w:val="en-US"/>
-              </w:rPr>
-              <w:t xml:space="preserve"> has changed. </w:t>
-            </w:r>
-          </w:p>
-        </w:tc>
-        <w:tc>
-          <w:tcPr>
-            <w:tcW w:w="1377" w:type="dxa"/>
-          </w:tcPr>
-          <w:p>
-            <w:pPr>
-              <w:rPr>
-                <w:lang w:val="en-US"/>
-              </w:rPr>
-            </w:pPr>
-          </w:p>
-        </w:tc>
-        <w:tc>
-          <w:tcPr>
-            <w:tcW w:w="1174" w:type="dxa"/>
-          </w:tcPr>
-          <w:p>
-            <w:pPr>
-              <w:rPr>
-                <w:lang w:val="en-US"/>
-              </w:rPr>
-            </w:pPr>
-            <w:r>
-              <w:rPr>
-                <w:lang w:val="en-US"/>
-              </w:rPr>
-              <w:t>Plot</w:t>
-            </w:r>
-          </w:p>
-        </w:tc>
-      </w:tr>
-      <w:tr>
-        <w:tc>
-          <w:tcPr>
-            <w:tcW w:w="1540" w:type="dxa"/>
-          </w:tcPr>
-          <w:p>
-            <w:pPr>
-              <w:rPr>
-                <w:lang w:val="en-US"/>
-              </w:rPr>
-            </w:pPr>
-            <w:r>
-              <w:rPr>
-                <w:lang w:val="en-US"/>
-              </w:rPr>
-              <w:t>-</w:t>
-            </w:r>
-            <w:proofErr w:type="spellStart"/>
-            <w:r>
-              <w:rPr>
-                <w:lang w:val="en-US"/>
-              </w:rPr>
-              <w:t>loadImage</w:t>
-            </w:r>
-            <w:proofErr w:type="spellEnd"/>
-            <w:r>
-              <w:rPr>
-                <w:lang w:val="en-US"/>
-              </w:rPr>
-              <w:t>( )</w:t>
-            </w:r>
-          </w:p>
-        </w:tc>
-        <w:tc>
-          <w:tcPr>
-            <w:tcW w:w="5259" w:type="dxa"/>
-          </w:tcPr>
-          <w:p>
-            <w:pPr>
-              <w:rPr>
-                <w:lang w:val="en-US"/>
-              </w:rPr>
-            </w:pPr>
-            <w:r>
-              <w:rPr>
-                <w:lang w:val="en-US"/>
-              </w:rPr>
-              <w:t>When the database object is created, this method will be called. Connects to the database and fills the databases list of images with images from the database.</w:t>
-            </w:r>
-          </w:p>
-        </w:tc>
-        <w:tc>
-          <w:tcPr>
-            <w:tcW w:w="1377" w:type="dxa"/>
-          </w:tcPr>
-          <w:p>
-            <w:pPr>
-              <w:rPr>
-                <w:lang w:val="en-US"/>
-              </w:rPr>
-            </w:pPr>
-            <w:r>
-              <w:rPr>
-                <w:lang w:val="en-US"/>
-              </w:rPr>
-              <w:t>List&lt;Images&gt;</w:t>
-            </w:r>
-          </w:p>
-        </w:tc>
-        <w:tc>
-          <w:tcPr>
-            <w:tcW w:w="1174" w:type="dxa"/>
-          </w:tcPr>
-          <w:p>
-            <w:pPr>
-              <w:rPr>
-                <w:lang w:val="en-US"/>
-              </w:rPr>
-            </w:pPr>
-            <w:proofErr w:type="spellStart"/>
-            <w:r>
-              <w:rPr>
-                <w:lang w:val="en-US"/>
-              </w:rPr>
-              <w:t>DataBase</w:t>
-            </w:r>
-            <w:proofErr w:type="spellEnd"/>
-          </w:p>
-        </w:tc>
-      </w:tr>
-      <w:tr>
-        <w:tc>
-          <w:tcPr>
-            <w:tcW w:w="1540" w:type="dxa"/>
-          </w:tcPr>
-          <w:p>
-            <w:pPr>
-              <w:rPr>
-                <w:lang w:val="en-US"/>
-              </w:rPr>
-            </w:pPr>
-            <w:r>
-              <w:rPr>
-                <w:lang w:val="en-US"/>
-              </w:rPr>
-              <w:t>-</w:t>
-            </w:r>
-            <w:proofErr w:type="spellStart"/>
-            <w:r>
-              <w:rPr>
-                <w:lang w:val="en-US"/>
-              </w:rPr>
-              <w:t>getImage</w:t>
-            </w:r>
-            <w:proofErr w:type="spellEnd"/>
-            <w:r>
-              <w:rPr>
-                <w:lang w:val="en-US"/>
-              </w:rPr>
-              <w:t xml:space="preserve">(String </w:t>
-            </w:r>
-            <w:proofErr w:type="spellStart"/>
-            <w:r>
-              <w:rPr>
-                <w:lang w:val="en-US"/>
-              </w:rPr>
-              <w:t>CropName</w:t>
-            </w:r>
-            <w:proofErr w:type="spellEnd"/>
-            <w:r>
-              <w:rPr>
-                <w:lang w:val="en-US"/>
-              </w:rPr>
-              <w:t xml:space="preserve">, </w:t>
-            </w:r>
-            <w:proofErr w:type="spellStart"/>
-            <w:r>
-              <w:rPr>
-                <w:lang w:val="en-US"/>
-              </w:rPr>
+              <w:t>of a crop growth. This method return an image based on the number pass through the parameter.</w:t>
+            </w:r>
+          </w:p>
+        </w:tc>
+        <w:tc>
+          <w:tcPr>
+            <w:tcW w:w="1374" w:type="dxa"/>
+          </w:tcPr>
+          <w:p>
+            <w:pPr>
+              <w:rPr>
+                <w:lang w:val="en-US"/>
+              </w:rPr>
+            </w:pPr>
+            <w:r>
+              <w:rPr>
+                <w:lang w:val="en-US"/>
+              </w:rPr>
+              <w:lastRenderedPageBreak/>
+              <w:t>Image</w:t>
+            </w:r>
+          </w:p>
+        </w:tc>
+        <w:tc>
+          <w:tcPr>
+            <w:tcW w:w="1857" w:type="dxa"/>
+          </w:tcPr>
+          <w:p>
+            <w:pPr>
+              <w:rPr>
+                <w:lang w:val="en-US"/>
+              </w:rPr>
+            </w:pPr>
+            <w:r>
+              <w:rPr>
+                <w:lang w:val="en-US"/>
+              </w:rPr>
+              <w:t>Image</w:t>
+            </w:r>
+            <w:r>
+              <w:rPr>
+                <w:lang w:val="en-US"/>
+              </w:rPr>
+              <w:t>s</w:t>
+            </w:r>
+          </w:p>
+        </w:tc>
+      </w:tr>
+      <w:tr>
+        <w:tc>
+          <w:tcPr>
+            <w:tcW w:w="3085" w:type="dxa"/>
+          </w:tcPr>
+          <w:p>
+            <w:pPr>
+              <w:rPr>
+                <w:lang w:val="en-US"/>
+              </w:rPr>
+            </w:pPr>
+            <w:r>
+              <w:rPr>
+                <w:lang w:val="en-US"/>
+              </w:rPr>
+              <w:t>Crop</w:t>
+            </w:r>
+          </w:p>
+        </w:tc>
+        <w:tc>
+          <w:tcPr>
+            <w:tcW w:w="3260" w:type="dxa"/>
+          </w:tcPr>
+          <w:p>
+            <w:pPr>
+              <w:rPr>
+                <w:lang w:val="en-US"/>
+              </w:rPr>
+            </w:pPr>
+          </w:p>
+        </w:tc>
+        <w:tc>
+          <w:tcPr>
+            <w:tcW w:w="1374" w:type="dxa"/>
+          </w:tcPr>
+          <w:p>
+            <w:pPr>
+              <w:rPr>
+                <w:lang w:val="en-US"/>
+              </w:rPr>
+            </w:pPr>
+          </w:p>
+        </w:tc>
+        <w:tc>
+          <w:tcPr>
+            <w:tcW w:w="1857" w:type="dxa"/>
+          </w:tcPr>
+          <w:p>
+            <w:pPr>
+              <w:rPr>
+                <w:lang w:val="en-US"/>
+              </w:rPr>
+            </w:pPr>
+          </w:p>
+        </w:tc>
+      </w:tr>
+      <w:tr>
+        <w:tc>
+          <w:tcPr>
+            <w:tcW w:w="3085" w:type="dxa"/>
+          </w:tcPr>
+          <w:p>
+            <w:pPr>
+              <w:rPr>
+                <w:lang w:val="en-US"/>
+              </w:rPr>
+            </w:pPr>
+            <w:r>
+              <w:rPr>
+                <w:lang w:val="en-US"/>
+              </w:rPr>
+              <w:t>+</w:t>
+            </w:r>
+            <w:r>
+              <w:t xml:space="preserve"> </w:t>
+            </w:r>
+            <w:proofErr w:type="spellStart"/>
+            <w:r>
+              <w:t>setCropHealth</w:t>
+            </w:r>
+            <w:proofErr w:type="spellEnd"/>
+            <w:r>
+              <w:t>(</w:t>
+            </w:r>
+            <w:proofErr w:type="spellStart"/>
+            <w:r>
               <w:t>int</w:t>
             </w:r>
             <w:proofErr w:type="spellEnd"/>
             <w:r>
-              <w:rPr>
-                <w:lang w:val="en-US"/>
-              </w:rPr>
-              <w:t xml:space="preserve"> images number)</w:t>
-            </w:r>
-          </w:p>
-        </w:tc>
-        <w:tc>
-          <w:tcPr>
-            <w:tcW w:w="5259" w:type="dxa"/>
-          </w:tcPr>
-          <w:p>
-            <w:pPr>
-              <w:rPr>
-                <w:lang w:val="en-US"/>
-              </w:rPr>
-            </w:pPr>
-            <w:r>
-              <w:rPr>
-                <w:lang w:val="en-US"/>
-              </w:rPr>
-              <w:t>Finds the specific image requested by the user in the List of images the database class holds and returns an Image.</w:t>
-            </w:r>
-          </w:p>
-        </w:tc>
-        <w:tc>
-          <w:tcPr>
-            <w:tcW w:w="1377" w:type="dxa"/>
-          </w:tcPr>
-          <w:p>
-            <w:pPr>
-              <w:rPr>
-                <w:lang w:val="en-US"/>
-              </w:rPr>
-            </w:pPr>
-            <w:r>
-              <w:rPr>
-                <w:lang w:val="en-US"/>
-              </w:rPr>
-              <w:t>Image</w:t>
-            </w:r>
-          </w:p>
-        </w:tc>
-        <w:tc>
-          <w:tcPr>
-            <w:tcW w:w="1174" w:type="dxa"/>
-          </w:tcPr>
-          <w:p>
-            <w:pPr>
-              <w:rPr>
-                <w:lang w:val="en-US"/>
-              </w:rPr>
-            </w:pPr>
-            <w:proofErr w:type="spellStart"/>
-            <w:r>
-              <w:rPr>
-                <w:lang w:val="en-US"/>
-              </w:rPr>
-              <w:t>DataBase</w:t>
-            </w:r>
-            <w:proofErr w:type="spellEnd"/>
-          </w:p>
-        </w:tc>
-      </w:tr>
-      <w:tr>
-        <w:tc>
-          <w:tcPr>
-            <w:tcW w:w="1540" w:type="dxa"/>
-          </w:tcPr>
-          <w:p>
-            <w:pPr>
-              <w:rPr>
-                <w:lang w:val="en-US"/>
-              </w:rPr>
-            </w:pPr>
-            <w:r>
-              <w:rPr>
-                <w:lang w:val="en-US"/>
-              </w:rPr>
-              <w:t>+</w:t>
-            </w:r>
-            <w:proofErr w:type="spellStart"/>
-            <w:r>
-              <w:rPr>
-                <w:lang w:val="en-US"/>
-              </w:rPr>
-              <w:t>getDefaultSoilType</w:t>
+              <w:t xml:space="preserve"> </w:t>
+            </w:r>
+            <w:proofErr w:type="spellStart"/>
+            <w:r>
+              <w:t>addOrSubtractHealthPoints,int</w:t>
+            </w:r>
+            <w:proofErr w:type="spellEnd"/>
+            <w:r>
+              <w:t xml:space="preserve"> </w:t>
+            </w:r>
+            <w:proofErr w:type="spellStart"/>
+            <w:r>
+              <w:t>atWeek</w:t>
+            </w:r>
+            <w:proofErr w:type="spellEnd"/>
+            <w:r>
+              <w:t>)</w:t>
+            </w:r>
+          </w:p>
+        </w:tc>
+        <w:tc>
+          <w:tcPr>
+            <w:tcW w:w="3260" w:type="dxa"/>
+          </w:tcPr>
+          <w:p>
+            <w:pPr>
+              <w:rPr>
+                <w:lang w:val="en-US"/>
+              </w:rPr>
+            </w:pPr>
+            <w:r>
+              <w:rPr>
+                <w:lang w:val="en-US"/>
+              </w:rPr>
+              <w:t>If the crop hasn’t been matured, this method set the crop health of each weak.</w:t>
+            </w:r>
+          </w:p>
+        </w:tc>
+        <w:tc>
+          <w:tcPr>
+            <w:tcW w:w="1374" w:type="dxa"/>
+          </w:tcPr>
+          <w:p>
+            <w:pPr>
+              <w:rPr>
+                <w:lang w:val="en-US"/>
+              </w:rPr>
+            </w:pPr>
+          </w:p>
+        </w:tc>
+        <w:tc>
+          <w:tcPr>
+            <w:tcW w:w="1857" w:type="dxa"/>
+          </w:tcPr>
+          <w:p>
+            <w:pPr>
+              <w:rPr>
+                <w:lang w:val="en-US"/>
+              </w:rPr>
+            </w:pPr>
+            <w:r>
+              <w:rPr>
+                <w:lang w:val="en-US"/>
+              </w:rPr>
+              <w:t>Crop</w:t>
+            </w:r>
+          </w:p>
+        </w:tc>
+      </w:tr>
+      <w:tr>
+        <w:tc>
+          <w:tcPr>
+            <w:tcW w:w="3085" w:type="dxa"/>
+          </w:tcPr>
+          <w:p>
+            <w:pPr>
+              <w:rPr>
+                <w:lang w:val="en-US"/>
+              </w:rPr>
+            </w:pPr>
+            <w:proofErr w:type="spellStart"/>
+            <w:r>
+              <w:rPr>
+                <w:lang w:val="en-US"/>
+              </w:rPr>
+              <w:t>CropData</w:t>
+            </w:r>
+            <w:proofErr w:type="spellEnd"/>
+          </w:p>
+        </w:tc>
+        <w:tc>
+          <w:tcPr>
+            <w:tcW w:w="3260" w:type="dxa"/>
+          </w:tcPr>
+          <w:p>
+            <w:pPr>
+              <w:rPr>
+                <w:lang w:val="en-US"/>
+              </w:rPr>
+            </w:pPr>
+          </w:p>
+        </w:tc>
+        <w:tc>
+          <w:tcPr>
+            <w:tcW w:w="1374" w:type="dxa"/>
+          </w:tcPr>
+          <w:p>
+            <w:pPr>
+              <w:rPr>
+                <w:lang w:val="en-US"/>
+              </w:rPr>
+            </w:pPr>
+          </w:p>
+        </w:tc>
+        <w:tc>
+          <w:tcPr>
+            <w:tcW w:w="1857" w:type="dxa"/>
+          </w:tcPr>
+          <w:p>
+            <w:pPr>
+              <w:rPr>
+                <w:lang w:val="en-US"/>
+              </w:rPr>
+            </w:pPr>
+          </w:p>
+        </w:tc>
+      </w:tr>
+      <w:tr>
+        <w:tc>
+          <w:tcPr>
+            <w:tcW w:w="3085" w:type="dxa"/>
+          </w:tcPr>
+          <w:p>
+            <w:pPr>
+              <w:rPr>
+                <w:lang w:val="en-US"/>
+              </w:rPr>
+            </w:pPr>
+            <w:r>
+              <w:rPr>
+                <w:lang w:val="en-US"/>
+              </w:rPr>
+              <w:t xml:space="preserve">+ </w:t>
+            </w:r>
+            <w:proofErr w:type="spellStart"/>
+            <w:r>
+              <w:rPr>
+                <w:lang w:val="en-US"/>
+              </w:rPr>
+              <w:t>l</w:t>
+            </w:r>
+            <w:r>
+              <w:rPr>
+                <w:lang w:val="en-US"/>
+              </w:rPr>
+              <w:t>oadAllCrops</w:t>
             </w:r>
             <w:proofErr w:type="spellEnd"/>
             <w:r>
@@ -3732,343 +5951,7 @@
         </w:tc>
         <w:tc>
           <w:tcPr>
-            <w:tcW w:w="5259" w:type="dxa"/>
-          </w:tcPr>
-          <w:p>
-            <w:pPr>
-              <w:rPr>
-                <w:lang w:val="en-US"/>
-              </w:rPr>
-            </w:pPr>
-            <w:r>
-              <w:rPr>
-                <w:lang w:val="en-US"/>
-              </w:rPr>
-              <w:t xml:space="preserve">When the plots are first initialized </w:t>
-            </w:r>
-            <w:r>
-              <w:rPr>
-                <w:lang w:val="en-US"/>
-              </w:rPr>
-              <w:t xml:space="preserve">they require a some values set by the </w:t>
-            </w:r>
-            <w:proofErr w:type="spellStart"/>
-            <w:r>
-              <w:rPr>
-                <w:lang w:val="en-US"/>
-              </w:rPr>
-              <w:t>SoilType</w:t>
-            </w:r>
-            <w:proofErr w:type="spellEnd"/>
-            <w:r>
-              <w:rPr>
-                <w:lang w:val="en-US"/>
-              </w:rPr>
-              <w:t xml:space="preserve">, this method returns the non-user specified or default soil type, set in the database. </w:t>
-            </w:r>
-          </w:p>
-        </w:tc>
-        <w:tc>
-          <w:tcPr>
-            <w:tcW w:w="1377" w:type="dxa"/>
-          </w:tcPr>
-          <w:p>
-            <w:pPr>
-              <w:rPr>
-                <w:lang w:val="en-US"/>
-              </w:rPr>
-            </w:pPr>
-            <w:proofErr w:type="spellStart"/>
-            <w:r>
-              <w:rPr>
-                <w:lang w:val="en-US"/>
-              </w:rPr>
-              <w:t>SoilType</w:t>
-            </w:r>
-            <w:proofErr w:type="spellEnd"/>
-          </w:p>
-        </w:tc>
-        <w:tc>
-          <w:tcPr>
-            <w:tcW w:w="1174" w:type="dxa"/>
-          </w:tcPr>
-          <w:p>
-            <w:pPr>
-              <w:rPr>
-                <w:lang w:val="en-US"/>
-              </w:rPr>
-            </w:pPr>
-            <w:r>
-              <w:rPr>
-                <w:lang w:val="en-US"/>
-              </w:rPr>
-              <w:t>Database</w:t>
-            </w:r>
-          </w:p>
-        </w:tc>
-      </w:tr>
-      <w:tr>
-        <w:tc>
-          <w:tcPr>
-            <w:tcW w:w="1540" w:type="dxa"/>
-          </w:tcPr>
-          <w:p>
-            <w:pPr>
-              <w:rPr>
-                <w:lang w:val="en-US"/>
-              </w:rPr>
-            </w:pPr>
-            <w:r>
-              <w:rPr>
-                <w:lang w:val="en-US"/>
-              </w:rPr>
-              <w:t>+</w:t>
-            </w:r>
-            <w:r>
-              <w:t xml:space="preserve"> </w:t>
-            </w:r>
-            <w:proofErr w:type="spellStart"/>
-            <w:r>
-              <w:rPr>
-                <w:lang w:val="en-US"/>
-              </w:rPr>
-              <w:t>g</w:t>
-            </w:r>
-            <w:r>
-              <w:rPr>
-                <w:lang w:val="en-US"/>
-              </w:rPr>
-              <w:t>etImage</w:t>
-            </w:r>
-            <w:proofErr w:type="spellEnd"/>
-            <w:r>
-              <w:rPr>
-                <w:lang w:val="en-US"/>
-              </w:rPr>
-              <w:t>(</w:t>
-            </w:r>
-            <w:proofErr w:type="spellStart"/>
-            <w:r>
-              <w:rPr>
-                <w:lang w:val="en-US"/>
-              </w:rPr>
-              <w:t>int</w:t>
-            </w:r>
-            <w:proofErr w:type="spellEnd"/>
-            <w:r>
-              <w:rPr>
-                <w:lang w:val="en-US"/>
-              </w:rPr>
-              <w:t xml:space="preserve"> image)</w:t>
-            </w:r>
-          </w:p>
-        </w:tc>
-        <w:tc>
-          <w:tcPr>
-            <w:tcW w:w="5259" w:type="dxa"/>
-          </w:tcPr>
-          <w:p>
-            <w:pPr>
-              <w:rPr>
-                <w:lang w:val="en-US"/>
-              </w:rPr>
-            </w:pPr>
-            <w:r>
-              <w:rPr>
-                <w:lang w:val="en-US"/>
-              </w:rPr>
-              <w:t>Each crop has four images which shows different stages of a crop growth. This method return an image based on the number pass through the parameter.</w:t>
-            </w:r>
-          </w:p>
-        </w:tc>
-        <w:tc>
-          <w:tcPr>
-            <w:tcW w:w="1377" w:type="dxa"/>
-          </w:tcPr>
-          <w:p>
-            <w:pPr>
-              <w:rPr>
-                <w:lang w:val="en-US"/>
-              </w:rPr>
-            </w:pPr>
-            <w:r>
-              <w:rPr>
-                <w:lang w:val="en-US"/>
-              </w:rPr>
-              <w:t>Image</w:t>
-            </w:r>
-          </w:p>
-        </w:tc>
-        <w:tc>
-          <w:tcPr>
-            <w:tcW w:w="1174" w:type="dxa"/>
-          </w:tcPr>
-          <w:p>
-            <w:pPr>
-              <w:rPr>
-                <w:lang w:val="en-US"/>
-              </w:rPr>
-            </w:pPr>
-            <w:r>
-              <w:rPr>
-                <w:lang w:val="en-US"/>
-              </w:rPr>
-              <w:t>Image</w:t>
-            </w:r>
-            <w:r>
-              <w:rPr>
-                <w:lang w:val="en-US"/>
-              </w:rPr>
-              <w:t>s</w:t>
-            </w:r>
-          </w:p>
-        </w:tc>
-      </w:tr>
-      <w:tr>
-        <w:tc>
-          <w:tcPr>
-            <w:tcW w:w="1540" w:type="dxa"/>
-          </w:tcPr>
-          <w:p>
-            <w:pPr>
-              <w:rPr>
-                <w:lang w:val="en-US"/>
-              </w:rPr>
-            </w:pPr>
-            <w:r>
-              <w:rPr>
-                <w:lang w:val="en-US"/>
-              </w:rPr>
-              <w:t>+</w:t>
-            </w:r>
-            <w:r>
-              <w:t xml:space="preserve"> </w:t>
-            </w:r>
-            <w:proofErr w:type="spellStart"/>
-            <w:r>
-              <w:t>setCropHealth</w:t>
-            </w:r>
-            <w:proofErr w:type="spellEnd"/>
-            <w:r>
-              <w:t>(</w:t>
-            </w:r>
-            <w:proofErr w:type="spellStart"/>
-            <w:r>
-              <w:t>int</w:t>
-            </w:r>
-            <w:proofErr w:type="spellEnd"/>
-            <w:r>
-              <w:t xml:space="preserve"> </w:t>
-            </w:r>
-            <w:proofErr w:type="spellStart"/>
-            <w:r>
-              <w:t>addOrSubtractHealthPoints,int</w:t>
-            </w:r>
-            <w:proofErr w:type="spellEnd"/>
-            <w:r>
-              <w:t xml:space="preserve"> </w:t>
-            </w:r>
-            <w:proofErr w:type="spellStart"/>
-            <w:r>
-              <w:t>atWeek</w:t>
-            </w:r>
-            <w:proofErr w:type="spellEnd"/>
-            <w:r>
-              <w:t>)</w:t>
-            </w:r>
-          </w:p>
-        </w:tc>
-        <w:tc>
-          <w:tcPr>
-            <w:tcW w:w="5259" w:type="dxa"/>
-          </w:tcPr>
-          <w:p>
-            <w:pPr>
-              <w:rPr>
-                <w:lang w:val="en-US"/>
-              </w:rPr>
-            </w:pPr>
-            <w:r>
-              <w:rPr>
-                <w:lang w:val="en-US"/>
-              </w:rPr>
-              <w:t>If the crop hasn’t been matured, this method set the crop health of each weak.</w:t>
-            </w:r>
-          </w:p>
-        </w:tc>
-        <w:tc>
-          <w:tcPr>
-            <w:tcW w:w="1377" w:type="dxa"/>
-          </w:tcPr>
-          <w:p>
-            <w:pPr>
-              <w:rPr>
-                <w:lang w:val="en-US"/>
-              </w:rPr>
-            </w:pPr>
-          </w:p>
-        </w:tc>
-        <w:tc>
-          <w:tcPr>
-            <w:tcW w:w="1174" w:type="dxa"/>
-          </w:tcPr>
-          <w:p>
-            <w:pPr>
-              <w:rPr>
-                <w:lang w:val="en-US"/>
-              </w:rPr>
-            </w:pPr>
-            <w:r>
-              <w:rPr>
-                <w:lang w:val="en-US"/>
-              </w:rPr>
-              <w:t>Crop</w:t>
-            </w:r>
-          </w:p>
-        </w:tc>
-      </w:tr>
-      <w:tr>
-        <w:tc>
-          <w:tcPr>
-            <w:tcW w:w="1540" w:type="dxa"/>
-          </w:tcPr>
-          <w:p>
-            <w:pPr>
-              <w:rPr>
-                <w:lang w:val="en-US"/>
-              </w:rPr>
-            </w:pPr>
-            <w:r>
-              <w:rPr>
-                <w:lang w:val="en-US"/>
-              </w:rPr>
-              <w:t xml:space="preserve">+ </w:t>
-            </w:r>
-            <w:proofErr w:type="spellStart"/>
-            <w:r>
-              <w:rPr>
-                <w:lang w:val="en-US"/>
-              </w:rPr>
-              <w:t>l</w:t>
-            </w:r>
-            <w:r>
-              <w:rPr>
-                <w:lang w:val="en-US"/>
-              </w:rPr>
-              <w:t>oadAllCrops</w:t>
-            </w:r>
-            <w:proofErr w:type="spellEnd"/>
-            <w:r>
-              <w:rPr>
-                <w:lang w:val="en-US"/>
-              </w:rPr>
-              <w:t>()</w:t>
-            </w:r>
-          </w:p>
-        </w:tc>
-        <w:tc>
-          <w:tcPr>
-            <w:tcW w:w="5259" w:type="dxa"/>
+            <w:tcW w:w="3260" w:type="dxa"/>
           </w:tcPr>
           <w:p>
             <w:pPr>
@@ -4086,7 +5969,7 @@
         </w:tc>
         <w:tc>
           <w:tcPr>
-            <w:tcW w:w="1377" w:type="dxa"/>
+            <w:tcW w:w="1374" w:type="dxa"/>
           </w:tcPr>
           <w:p>
             <w:pPr>
@@ -4104,7 +5987,7 @@
         </w:tc>
         <w:tc>
           <w:tcPr>
-            <w:tcW w:w="1174" w:type="dxa"/>
+            <w:tcW w:w="1857" w:type="dxa"/>
           </w:tcPr>
           <w:p>
             <w:pPr>
@@ -4308,9 +6191,351 @@
               <w:rPr>
                 <w:lang w:val="en-US"/>
               </w:rPr>
+              <w:t>Water Minimum</w:t>
+            </w:r>
+          </w:p>
+        </w:tc>
+        <w:tc>
+          <w:tcPr>
+            <w:tcW w:w="2761" w:type="dxa"/>
+          </w:tcPr>
+          <w:p>
+            <w:pPr>
+              <w:rPr>
+                <w:lang w:val="en-US"/>
+              </w:rPr>
+            </w:pPr>
+            <w:r>
+              <w:rPr>
+                <w:lang w:val="en-US"/>
+              </w:rPr>
+              <w:t>The minimum amount water the crop needs.</w:t>
+            </w:r>
+            <w:r>
+              <w:rPr>
+                <w:lang w:val="en-US"/>
+              </w:rPr>
+              <w:t xml:space="preserve"> A crop that can last longer without water has a higher minimum.</w:t>
+            </w:r>
+          </w:p>
+        </w:tc>
+        <w:tc>
+          <w:tcPr>
+            <w:tcW w:w="1914" w:type="dxa"/>
+          </w:tcPr>
+          <w:p>
+            <w:pPr>
+              <w:rPr>
+                <w:lang w:val="en-US"/>
+              </w:rPr>
+            </w:pPr>
+          </w:p>
+        </w:tc>
+        <w:tc>
+          <w:tcPr>
+            <w:tcW w:w="2338" w:type="dxa"/>
+          </w:tcPr>
+          <w:p>
+            <w:pPr>
+              <w:rPr>
+                <w:lang w:val="en-US"/>
+              </w:rPr>
+            </w:pPr>
+            <w:r>
+              <w:rPr>
+                <w:lang w:val="en-US"/>
+              </w:rPr>
+              <w:t xml:space="preserve">The lower the minimum water the more water needed to keep it alive. </w:t>
+            </w:r>
+          </w:p>
+        </w:tc>
+      </w:tr>
+      <w:tr>
+        <w:tc>
+          <w:tcPr>
+            <w:tcW w:w="2337" w:type="dxa"/>
+          </w:tcPr>
+          <w:p>
+            <w:pPr>
+              <w:rPr>
+                <w:lang w:val="en-US"/>
+              </w:rPr>
+            </w:pPr>
+            <w:r>
+              <w:rPr>
+                <w:lang w:val="en-US"/>
+              </w:rPr>
+              <w:t>Thirst</w:t>
+            </w:r>
+          </w:p>
+        </w:tc>
+        <w:tc>
+          <w:tcPr>
+            <w:tcW w:w="2761" w:type="dxa"/>
+          </w:tcPr>
+          <w:p>
+            <w:pPr>
+              <w:rPr>
+                <w:lang w:val="en-US"/>
+              </w:rPr>
+            </w:pPr>
+            <w:r>
+              <w:rPr>
+                <w:lang w:val="en-US"/>
+              </w:rPr>
+              <w:t>The amount of water absorbed why the plant each week.</w:t>
+            </w:r>
+          </w:p>
+        </w:tc>
+        <w:tc>
+          <w:tcPr>
+            <w:tcW w:w="1914" w:type="dxa"/>
+          </w:tcPr>
+          <w:p>
+            <w:pPr>
+              <w:rPr>
+                <w:lang w:val="en-US"/>
+              </w:rPr>
+            </w:pPr>
+          </w:p>
+        </w:tc>
+        <w:tc>
+          <w:tcPr>
+            <w:tcW w:w="2338" w:type="dxa"/>
+          </w:tcPr>
+          <w:p>
+            <w:pPr>
+              <w:rPr>
+                <w:lang w:val="en-US"/>
+              </w:rPr>
+            </w:pPr>
+          </w:p>
+        </w:tc>
+      </w:tr>
+      <w:tr>
+        <w:tc>
+          <w:tcPr>
+            <w:tcW w:w="2337" w:type="dxa"/>
+          </w:tcPr>
+          <w:p>
+            <w:pPr>
+              <w:rPr>
+                <w:lang w:val="en-US"/>
+              </w:rPr>
+            </w:pPr>
+            <w:r>
+              <w:rPr>
+                <w:lang w:val="en-US"/>
+              </w:rPr>
+              <w:t>Water Maximum</w:t>
+            </w:r>
+          </w:p>
+        </w:tc>
+        <w:tc>
+          <w:tcPr>
+            <w:tcW w:w="2761" w:type="dxa"/>
+          </w:tcPr>
+          <w:p>
+            <w:pPr>
+              <w:rPr>
+                <w:lang w:val="en-US"/>
+              </w:rPr>
+            </w:pPr>
+            <w:r>
+              <w:rPr>
+                <w:lang w:val="en-US"/>
+              </w:rPr>
+              <w:t xml:space="preserve">The maximum amount of water a crop can handle. </w:t>
+            </w:r>
+          </w:p>
+        </w:tc>
+        <w:tc>
+          <w:tcPr>
+            <w:tcW w:w="1914" w:type="dxa"/>
+          </w:tcPr>
+          <w:p>
+            <w:pPr>
+              <w:rPr>
+                <w:lang w:val="en-US"/>
+              </w:rPr>
+            </w:pPr>
+          </w:p>
+        </w:tc>
+        <w:tc>
+          <w:tcPr>
+            <w:tcW w:w="2338" w:type="dxa"/>
+          </w:tcPr>
+          <w:p>
+            <w:pPr>
+              <w:rPr>
+                <w:lang w:val="en-US"/>
+              </w:rPr>
+            </w:pPr>
+          </w:p>
+        </w:tc>
+      </w:tr>
+      <w:tr>
+        <w:tc>
+          <w:tcPr>
+            <w:tcW w:w="2337" w:type="dxa"/>
+          </w:tcPr>
+          <w:p>
+            <w:pPr>
+              <w:rPr>
+                <w:lang w:val="en-US"/>
+              </w:rPr>
+            </w:pPr>
+            <w:r>
+              <w:rPr>
+                <w:lang w:val="en-US"/>
+              </w:rPr>
+              <w:t>Sun Light Minimum</w:t>
+            </w:r>
+          </w:p>
+        </w:tc>
+        <w:tc>
+          <w:tcPr>
+            <w:tcW w:w="2761" w:type="dxa"/>
+          </w:tcPr>
+          <w:p>
+            <w:pPr>
+              <w:rPr>
+                <w:lang w:val="en-US"/>
+              </w:rPr>
+            </w:pPr>
+            <w:r>
+              <w:rPr>
+                <w:lang w:val="en-US"/>
+              </w:rPr>
+              <w:t xml:space="preserve">The minimal </w:t>
+            </w:r>
+            <w:r>
+              <w:rPr>
+                <w:lang w:val="en-US"/>
+              </w:rPr>
+              <w:t>amount of weeks a crop can go without Needed Sunlight</w:t>
+            </w:r>
+          </w:p>
+        </w:tc>
+        <w:tc>
+          <w:tcPr>
+            <w:tcW w:w="1914" w:type="dxa"/>
+          </w:tcPr>
+          <w:p>
+            <w:pPr>
+              <w:rPr>
+                <w:lang w:val="en-US"/>
+              </w:rPr>
+            </w:pPr>
+            <w:r>
+              <w:rPr>
+                <w:lang w:val="en-US"/>
+              </w:rPr>
+              <w:t>If a crop goes over the sun light minimum amount of weeks below the needed sunlight</w:t>
+            </w:r>
+          </w:p>
+        </w:tc>
+        <w:tc>
+          <w:tcPr>
+            <w:tcW w:w="2338" w:type="dxa"/>
+          </w:tcPr>
+          <w:p>
+            <w:pPr>
+              <w:rPr>
+                <w:lang w:val="en-US"/>
+              </w:rPr>
+            </w:pPr>
+          </w:p>
+        </w:tc>
+      </w:tr>
+      <w:tr>
+        <w:tc>
+          <w:tcPr>
+            <w:tcW w:w="2337" w:type="dxa"/>
+          </w:tcPr>
+          <w:p>
+            <w:pPr>
+              <w:rPr>
+                <w:lang w:val="en-US"/>
+              </w:rPr>
+            </w:pPr>
+            <w:r>
+              <w:rPr>
+                <w:lang w:val="en-US"/>
+              </w:rPr>
+              <w:t xml:space="preserve">Temperature </w:t>
+            </w:r>
+          </w:p>
+        </w:tc>
+        <w:tc>
+          <w:tcPr>
+            <w:tcW w:w="2761" w:type="dxa"/>
+          </w:tcPr>
+          <w:p>
+            <w:pPr>
+              <w:rPr>
+                <w:lang w:val="en-US"/>
+              </w:rPr>
+            </w:pPr>
+            <w:r>
+              <w:rPr>
+                <w:lang w:val="en-US"/>
+              </w:rPr>
+              <w:t xml:space="preserve">The recommended temperature for survival Celsius </w:t>
+            </w:r>
+          </w:p>
+        </w:tc>
+        <w:tc>
+          <w:tcPr>
+            <w:tcW w:w="1914" w:type="dxa"/>
+          </w:tcPr>
+          <w:p>
+            <w:pPr>
+              <w:rPr>
+                <w:lang w:val="en-US"/>
+              </w:rPr>
+            </w:pPr>
+            <w:r>
+              <w:rPr>
+                <w:lang w:val="en-US"/>
+              </w:rPr>
+              <w:t xml:space="preserve">If weather temp is 5 degrees below temperature for 2 week, if weather temp is below 10 degree for 1 week. If weather temp is 10 degrees above temperature. </w:t>
+            </w:r>
+          </w:p>
+        </w:tc>
+        <w:tc>
+          <w:tcPr>
+            <w:tcW w:w="2338" w:type="dxa"/>
+          </w:tcPr>
+          <w:p>
+            <w:pPr>
+              <w:rPr>
+                <w:lang w:val="en-US"/>
+              </w:rPr>
+            </w:pPr>
+          </w:p>
+        </w:tc>
+      </w:tr>
+      <w:tr>
+        <w:tc>
+          <w:tcPr>
+            <w:tcW w:w="2337" w:type="dxa"/>
+          </w:tcPr>
+          <w:p>
+            <w:pPr>
+              <w:rPr>
+                <w:lang w:val="en-US"/>
+              </w:rPr>
+            </w:pPr>
+            <w:proofErr w:type="spellStart"/>
+            <w:r>
+              <w:rPr>
+                <w:lang w:val="en-US"/>
+              </w:rPr>
               <w:lastRenderedPageBreak/>
-              <w:t>Water Minimum</w:t>
-            </w:r>
+              <w:t>NutritionRate</w:t>
+            </w:r>
+            <w:proofErr w:type="spellEnd"/>
           </w:p>
         </w:tc>
         <w:tc>
@@ -4327,13 +6552,7 @@
               <w:rPr>
                 <w:lang w:val="en-US"/>
               </w:rPr>
-              <w:t>The minimum amount water the crop needs.</w:t>
-            </w:r>
-            <w:r>
-              <w:rPr>
-                <w:lang w:val="en-US"/>
-              </w:rPr>
-              <w:t xml:space="preserve"> A crop that can last longer without water has a higher minimum.</w:t>
+              <w:t xml:space="preserve">The amount of nutrients absorbed each week. </w:t>
             </w:r>
           </w:p>
         </w:tc>
@@ -4359,12 +6578,6 @@
                 <w:lang w:val="en-US"/>
               </w:rPr>
             </w:pPr>
-            <w:r>
-              <w:rPr>
-                <w:lang w:val="en-US"/>
-              </w:rPr>
-              <w:t xml:space="preserve">The lower the minimum water the more water needed to keep it alive. </w:t>
-            </w:r>
           </w:p>
         </w:tc>
       </w:tr>
@@ -4383,7 +6596,7 @@
               <w:rPr>
                 <w:lang w:val="en-US"/>
               </w:rPr>
-              <w:t>Thirst</w:t>
+              <w:t>Needed Nutrition</w:t>
             </w:r>
           </w:p>
         </w:tc>
@@ -4401,7 +6614,7 @@
               <w:rPr>
                 <w:lang w:val="en-US"/>
               </w:rPr>
-              <w:t>The amount of water absorbed why the plant each week.</w:t>
+              <w:t>The amount of nutrition from the soil needed.</w:t>
             </w:r>
           </w:p>
         </w:tc>
@@ -4415,6 +6628,18 @@
                 <w:lang w:val="en-US"/>
               </w:rPr>
             </w:pPr>
+            <w:r>
+              <w:rPr>
+                <w:lang w:val="en-US"/>
+              </w:rPr>
+              <w:t>If the soils nutrition is below</w:t>
+            </w:r>
+            <w:r>
+              <w:rPr>
+                <w:lang w:val="en-US"/>
+              </w:rPr>
+              <w:t xml:space="preserve"> the needed nutrition for 2 weeks.</w:t>
+            </w:r>
           </w:p>
         </w:tc>
         <w:tc>
@@ -4445,7 +6670,7 @@
               <w:rPr>
                 <w:lang w:val="en-US"/>
               </w:rPr>
-              <w:t>Water Maximum</w:t>
+              <w:t>Needed Sunlight</w:t>
             </w:r>
           </w:p>
         </w:tc>
@@ -4463,7 +6688,19 @@
               <w:rPr>
                 <w:lang w:val="en-US"/>
               </w:rPr>
-              <w:t xml:space="preserve">The maximum amount of water a crop can handle. </w:t>
+              <w:t>The amount of sunlight needed</w:t>
+            </w:r>
+            <w:r>
+              <w:rPr>
+                <w:lang w:val="en-US"/>
+              </w:rPr>
+              <w:t xml:space="preserve"> per week</w:t>
+            </w:r>
+            <w:r>
+              <w:rPr>
+                <w:lang w:val="en-US"/>
+              </w:rPr>
+              <w:t xml:space="preserve"> to survive</w:t>
             </w:r>
           </w:p>
         </w:tc>
@@ -4477,6 +6714,12 @@
                 <w:lang w:val="en-US"/>
               </w:rPr>
             </w:pPr>
+            <w:r>
+              <w:rPr>
+                <w:lang w:val="en-US"/>
+              </w:rPr>
+              <w:t>If a crop goes over the sun light minimum amount of weeks below the needed sunlight</w:t>
+            </w:r>
           </w:p>
         </w:tc>
         <w:tc>
@@ -4507,7 +6750,7 @@
               <w:rPr>
                 <w:lang w:val="en-US"/>
               </w:rPr>
-              <w:t>Sun Light Minimum</w:t>
+              <w:t>Water</w:t>
             </w:r>
           </w:p>
         </w:tc>
@@ -4525,13 +6768,7 @@
               <w:rPr>
                 <w:lang w:val="en-US"/>
               </w:rPr>
-              <w:t xml:space="preserve">The minimal </w:t>
-            </w:r>
-            <w:r>
-              <w:rPr>
-                <w:lang w:val="en-US"/>
-              </w:rPr>
-              <w:t>amount of weeks a crop can go without Needed Sunlight</w:t>
+              <w:t>The amount of water currently held by the crop</w:t>
             </w:r>
           </w:p>
         </w:tc>
@@ -4549,7 +6786,21 @@
               <w:rPr>
                 <w:lang w:val="en-US"/>
               </w:rPr>
-              <w:t>If a crop goes over the sun light minimum amount of weeks below the needed sunlight</w:t>
+              <w:t xml:space="preserve">If water is above the </w:t>
+            </w:r>
+            <w:proofErr w:type="spellStart"/>
+            <w:r>
+              <w:rPr>
+                <w:lang w:val="en-US"/>
+              </w:rPr>
+              <w:t>WaterMaximum</w:t>
+            </w:r>
+            <w:proofErr w:type="spellEnd"/>
+            <w:r>
+              <w:rPr>
+                <w:lang w:val="en-US"/>
+              </w:rPr>
+              <w:t xml:space="preserve"> or below the Water Minimum for 2 weeks.</w:t>
             </w:r>
           </w:p>
         </w:tc>
@@ -4563,6 +6814,49 @@
                 <w:lang w:val="en-US"/>
               </w:rPr>
             </w:pPr>
+            <w:r>
+              <w:rPr>
+                <w:lang w:val="en-US"/>
+              </w:rPr>
+              <w:t>Will be added from ra</w:t>
+            </w:r>
+            <w:r>
+              <w:rPr>
+                <w:lang w:val="en-US"/>
+              </w:rPr>
+              <w:t>in</w:t>
+            </w:r>
+            <w:r>
+              <w:rPr>
+                <w:lang w:val="en-US"/>
+              </w:rPr>
+              <w:t>.</w:t>
+            </w:r>
+            <w:r>
+              <w:rPr>
+                <w:lang w:val="en-US"/>
+              </w:rPr>
+              <w:t xml:space="preserve"> Or from selected watering rate (water given from watering rate will depend on current water and water minimum and maximum)</w:t>
+            </w:r>
+            <w:r>
+              <w:rPr>
+                <w:lang w:val="en-US"/>
+              </w:rPr>
+              <w:t xml:space="preserve"> </w:t>
+            </w:r>
+          </w:p>
+          <w:p>
+            <w:pPr>
+              <w:rPr>
+                <w:lang w:val="en-US"/>
+              </w:rPr>
+            </w:pPr>
+            <w:r>
+              <w:rPr>
+                <w:lang w:val="en-US"/>
+              </w:rPr>
+              <w:t>Water decreases each week based on the Soils Water Saturation and crops thirst</w:t>
+            </w:r>
           </w:p>
         </w:tc>
       </w:tr>
@@ -4581,425 +6875,6 @@
               <w:rPr>
                 <w:lang w:val="en-US"/>
               </w:rPr>
-              <w:t xml:space="preserve">Temperature </w:t>
-            </w:r>
-          </w:p>
-        </w:tc>
-        <w:tc>
-          <w:tcPr>
-            <w:tcW w:w="2761" w:type="dxa"/>
-          </w:tcPr>
-          <w:p>
-            <w:pPr>
-              <w:rPr>
-                <w:lang w:val="en-US"/>
-              </w:rPr>
-            </w:pPr>
-            <w:r>
-              <w:rPr>
-                <w:lang w:val="en-US"/>
-              </w:rPr>
-              <w:t xml:space="preserve">The recommended temperature for survival Celsius </w:t>
-            </w:r>
-          </w:p>
-        </w:tc>
-        <w:tc>
-          <w:tcPr>
-            <w:tcW w:w="1914" w:type="dxa"/>
-          </w:tcPr>
-          <w:p>
-            <w:pPr>
-              <w:rPr>
-                <w:lang w:val="en-US"/>
-              </w:rPr>
-            </w:pPr>
-            <w:r>
-              <w:rPr>
-                <w:lang w:val="en-US"/>
-              </w:rPr>
-              <w:t xml:space="preserve">If weather temp is 5 degrees below temperature for 2 week, if weather temp is below 10 degree for 1 week. If weather temp is 10 degrees above temperature. </w:t>
-            </w:r>
-          </w:p>
-        </w:tc>
-        <w:tc>
-          <w:tcPr>
-            <w:tcW w:w="2338" w:type="dxa"/>
-          </w:tcPr>
-          <w:p>
-            <w:pPr>
-              <w:rPr>
-                <w:lang w:val="en-US"/>
-              </w:rPr>
-            </w:pPr>
-          </w:p>
-        </w:tc>
-      </w:tr>
-      <w:tr>
-        <w:tc>
-          <w:tcPr>
-            <w:tcW w:w="2337" w:type="dxa"/>
-          </w:tcPr>
-          <w:p>
-            <w:pPr>
-              <w:rPr>
-                <w:lang w:val="en-US"/>
-              </w:rPr>
-            </w:pPr>
-            <w:proofErr w:type="spellStart"/>
-            <w:r>
-              <w:rPr>
-                <w:lang w:val="en-US"/>
-              </w:rPr>
-              <w:t>NutritionRate</w:t>
-            </w:r>
-            <w:proofErr w:type="spellEnd"/>
-          </w:p>
-        </w:tc>
-        <w:tc>
-          <w:tcPr>
-            <w:tcW w:w="2761" w:type="dxa"/>
-          </w:tcPr>
-          <w:p>
-            <w:pPr>
-              <w:rPr>
-                <w:lang w:val="en-US"/>
-              </w:rPr>
-            </w:pPr>
-            <w:r>
-              <w:rPr>
-                <w:lang w:val="en-US"/>
-              </w:rPr>
-              <w:t xml:space="preserve">The amount of nutrients absorbed each week. </w:t>
-            </w:r>
-          </w:p>
-        </w:tc>
-        <w:tc>
-          <w:tcPr>
-            <w:tcW w:w="1914" w:type="dxa"/>
-          </w:tcPr>
-          <w:p>
-            <w:pPr>
-              <w:rPr>
-                <w:lang w:val="en-US"/>
-              </w:rPr>
-            </w:pPr>
-          </w:p>
-        </w:tc>
-        <w:tc>
-          <w:tcPr>
-            <w:tcW w:w="2338" w:type="dxa"/>
-          </w:tcPr>
-          <w:p>
-            <w:pPr>
-              <w:rPr>
-                <w:lang w:val="en-US"/>
-              </w:rPr>
-            </w:pPr>
-          </w:p>
-        </w:tc>
-      </w:tr>
-      <w:tr>
-        <w:tc>
-          <w:tcPr>
-            <w:tcW w:w="2337" w:type="dxa"/>
-          </w:tcPr>
-          <w:p>
-            <w:pPr>
-              <w:rPr>
-                <w:lang w:val="en-US"/>
-              </w:rPr>
-            </w:pPr>
-            <w:r>
-              <w:rPr>
-                <w:lang w:val="en-US"/>
-              </w:rPr>
-              <w:t>Needed Nutrition</w:t>
-            </w:r>
-          </w:p>
-        </w:tc>
-        <w:tc>
-          <w:tcPr>
-            <w:tcW w:w="2761" w:type="dxa"/>
-          </w:tcPr>
-          <w:p>
-            <w:pPr>
-              <w:rPr>
-                <w:lang w:val="en-US"/>
-              </w:rPr>
-            </w:pPr>
-            <w:r>
-              <w:rPr>
-                <w:lang w:val="en-US"/>
-              </w:rPr>
-              <w:t>The amount of nutrition from the soil needed.</w:t>
-            </w:r>
-          </w:p>
-        </w:tc>
-        <w:tc>
-          <w:tcPr>
-            <w:tcW w:w="1914" w:type="dxa"/>
-          </w:tcPr>
-          <w:p>
-            <w:pPr>
-              <w:rPr>
-                <w:lang w:val="en-US"/>
-              </w:rPr>
-            </w:pPr>
-            <w:r>
-              <w:rPr>
-                <w:lang w:val="en-US"/>
-              </w:rPr>
-              <w:t>If the soils nutrition is below</w:t>
-            </w:r>
-            <w:r>
-              <w:rPr>
-                <w:lang w:val="en-US"/>
-              </w:rPr>
-              <w:t xml:space="preserve"> the needed nutrition for 2 weeks.</w:t>
-            </w:r>
-          </w:p>
-        </w:tc>
-        <w:tc>
-          <w:tcPr>
-            <w:tcW w:w="2338" w:type="dxa"/>
-          </w:tcPr>
-          <w:p>
-            <w:pPr>
-              <w:rPr>
-                <w:lang w:val="en-US"/>
-              </w:rPr>
-            </w:pPr>
-          </w:p>
-        </w:tc>
-      </w:tr>
-      <w:tr>
-        <w:tc>
-          <w:tcPr>
-            <w:tcW w:w="2337" w:type="dxa"/>
-          </w:tcPr>
-          <w:p>
-            <w:pPr>
-              <w:rPr>
-                <w:lang w:val="en-US"/>
-              </w:rPr>
-            </w:pPr>
-            <w:r>
-              <w:rPr>
-                <w:lang w:val="en-US"/>
-              </w:rPr>
-              <w:t>Needed Sunlight</w:t>
-            </w:r>
-          </w:p>
-        </w:tc>
-        <w:tc>
-          <w:tcPr>
-            <w:tcW w:w="2761" w:type="dxa"/>
-          </w:tcPr>
-          <w:p>
-            <w:pPr>
-              <w:rPr>
-                <w:lang w:val="en-US"/>
-              </w:rPr>
-            </w:pPr>
-            <w:r>
-              <w:rPr>
-                <w:lang w:val="en-US"/>
-              </w:rPr>
-              <w:t>The amount of sunlight needed</w:t>
-            </w:r>
-            <w:r>
-              <w:rPr>
-                <w:lang w:val="en-US"/>
-              </w:rPr>
-              <w:t xml:space="preserve"> per week</w:t>
-            </w:r>
-            <w:r>
-              <w:rPr>
-                <w:lang w:val="en-US"/>
-              </w:rPr>
-              <w:t xml:space="preserve"> to survive</w:t>
-            </w:r>
-          </w:p>
-        </w:tc>
-        <w:tc>
-          <w:tcPr>
-            <w:tcW w:w="1914" w:type="dxa"/>
-          </w:tcPr>
-          <w:p>
-            <w:pPr>
-              <w:rPr>
-                <w:lang w:val="en-US"/>
-              </w:rPr>
-            </w:pPr>
-            <w:r>
-              <w:rPr>
-                <w:lang w:val="en-US"/>
-              </w:rPr>
-              <w:t>If a crop goes over the sun light minimum amount of weeks below the needed sunlight</w:t>
-            </w:r>
-          </w:p>
-        </w:tc>
-        <w:tc>
-          <w:tcPr>
-            <w:tcW w:w="2338" w:type="dxa"/>
-          </w:tcPr>
-          <w:p>
-            <w:pPr>
-              <w:rPr>
-                <w:lang w:val="en-US"/>
-              </w:rPr>
-            </w:pPr>
-          </w:p>
-        </w:tc>
-      </w:tr>
-      <w:tr>
-        <w:tc>
-          <w:tcPr>
-            <w:tcW w:w="2337" w:type="dxa"/>
-          </w:tcPr>
-          <w:p>
-            <w:pPr>
-              <w:rPr>
-                <w:lang w:val="en-US"/>
-              </w:rPr>
-            </w:pPr>
-            <w:r>
-              <w:rPr>
-                <w:lang w:val="en-US"/>
-              </w:rPr>
-              <w:t>Water</w:t>
-            </w:r>
-          </w:p>
-        </w:tc>
-        <w:tc>
-          <w:tcPr>
-            <w:tcW w:w="2761" w:type="dxa"/>
-          </w:tcPr>
-          <w:p>
-            <w:pPr>
-              <w:rPr>
-                <w:lang w:val="en-US"/>
-              </w:rPr>
-            </w:pPr>
-            <w:r>
-              <w:rPr>
-                <w:lang w:val="en-US"/>
-              </w:rPr>
-              <w:t>The amount of water currently held by the crop</w:t>
-            </w:r>
-          </w:p>
-        </w:tc>
-        <w:tc>
-          <w:tcPr>
-            <w:tcW w:w="1914" w:type="dxa"/>
-          </w:tcPr>
-          <w:p>
-            <w:pPr>
-              <w:rPr>
-                <w:lang w:val="en-US"/>
-              </w:rPr>
-            </w:pPr>
-            <w:r>
-              <w:rPr>
-                <w:lang w:val="en-US"/>
-              </w:rPr>
-              <w:t xml:space="preserve">If water is above the </w:t>
-            </w:r>
-            <w:proofErr w:type="spellStart"/>
-            <w:r>
-              <w:rPr>
-                <w:lang w:val="en-US"/>
-              </w:rPr>
-              <w:t>WaterMaximum</w:t>
-            </w:r>
-            <w:proofErr w:type="spellEnd"/>
-            <w:r>
-              <w:rPr>
-                <w:lang w:val="en-US"/>
-              </w:rPr>
-              <w:t xml:space="preserve"> or below the Water Minimum for 2 weeks.</w:t>
-            </w:r>
-          </w:p>
-        </w:tc>
-        <w:tc>
-          <w:tcPr>
-            <w:tcW w:w="2338" w:type="dxa"/>
-          </w:tcPr>
-          <w:p>
-            <w:pPr>
-              <w:rPr>
-                <w:lang w:val="en-US"/>
-              </w:rPr>
-            </w:pPr>
-            <w:r>
-              <w:rPr>
-                <w:lang w:val="en-US"/>
-              </w:rPr>
-              <w:t>Will be added from ra</w:t>
-            </w:r>
-            <w:r>
-              <w:rPr>
-                <w:lang w:val="en-US"/>
-              </w:rPr>
-              <w:t>in</w:t>
-            </w:r>
-            <w:r>
-              <w:rPr>
-                <w:lang w:val="en-US"/>
-              </w:rPr>
-              <w:t>.</w:t>
-            </w:r>
-            <w:r>
-              <w:rPr>
-                <w:lang w:val="en-US"/>
-              </w:rPr>
-              <w:t xml:space="preserve"> Or from selected watering rate (water given from watering rate will depend on current water and water minimum and maximum)</w:t>
-            </w:r>
-            <w:r>
-              <w:rPr>
-                <w:lang w:val="en-US"/>
-              </w:rPr>
-              <w:t xml:space="preserve"> </w:t>
-            </w:r>
-          </w:p>
-          <w:p>
-            <w:pPr>
-              <w:rPr>
-                <w:lang w:val="en-US"/>
-              </w:rPr>
-            </w:pPr>
-            <w:r>
-              <w:rPr>
-                <w:lang w:val="en-US"/>
-              </w:rPr>
-              <w:t xml:space="preserve">Water decreases each </w:t>
-            </w:r>
-            <w:r>
-              <w:rPr>
-                <w:lang w:val="en-US"/>
-              </w:rPr>
-              <w:lastRenderedPageBreak/>
-              <w:t>week based on the Soils Water Saturation and crops thirst</w:t>
-            </w:r>
-          </w:p>
-        </w:tc>
-      </w:tr>
-      <w:tr>
-        <w:tc>
-          <w:tcPr>
-            <w:tcW w:w="2337" w:type="dxa"/>
-          </w:tcPr>
-          <w:p>
-            <w:pPr>
-              <w:rPr>
-                <w:lang w:val="en-US"/>
-              </w:rPr>
-            </w:pPr>
-            <w:r>
-              <w:rPr>
-                <w:lang w:val="en-US"/>
-              </w:rPr>
-              <w:lastRenderedPageBreak/>
               <w:t>Maturity</w:t>
             </w:r>
           </w:p>
@@ -5544,7 +7419,14 @@
               <w:rPr>
                 <w:lang w:val="en-US"/>
               </w:rPr>
-              <w:t>Decreases each week by weather temperature, crop thirst, and saturation lose rate.</w:t>
+              <w:t xml:space="preserve">Decreases each week by weather </w:t>
+            </w:r>
+            <w:r>
+              <w:rPr>
+                <w:lang w:val="en-US"/>
+              </w:rPr>
+              <w:lastRenderedPageBreak/>
+              <w:t>temperature, crop thirst, and saturation lose rate.</w:t>
             </w:r>
           </w:p>
         </w:tc>
@@ -5832,14 +7714,7 @@
               <w:rPr>
                 <w:lang w:val="en-US"/>
               </w:rPr>
-              <w:t xml:space="preserve">When beginning or end dates are changed the number of plot weeks and position of those </w:t>
-            </w:r>
-            <w:r>
-              <w:rPr>
-                <w:lang w:val="en-US"/>
-              </w:rPr>
-              <w:lastRenderedPageBreak/>
-              <w:t xml:space="preserve">plot weeks within a plot are accordingly </w:t>
+              <w:t xml:space="preserve">When beginning or end dates are changed the number of plot weeks and position of those plot weeks within a plot are accordingly </w:t>
             </w:r>
             <w:proofErr w:type="spellStart"/>
             <w:r>
@@ -6088,6 +7963,7 @@
         <w:pStyle w:val="Heading9"/>
       </w:pPr>
       <w:r>
+        <w:lastRenderedPageBreak/>
         <w:t>Interaction</w:t>
       </w:r>
     </w:p>
@@ -6112,7 +7988,6 @@
           <w:sz w:val="20"/>
           <w:szCs w:val="20"/>
         </w:rPr>
-        <w:lastRenderedPageBreak/>
         <w:t>Sequence diagram – adding a crop</w:t>
       </w:r>
     </w:p>
@@ -6141,7 +8016,7 @@
               <w:rPr>
                 <w:b/>
                 <w:noProof/>
-                <w:lang w:val="en-US"/>
+                <w:lang w:val="bg-BG" w:eastAsia="bg-BG"/>
               </w:rPr>
               <w:drawing>
                 <wp:inline distT="0" distB="0" distL="0" distR="0">
@@ -6196,6 +8071,7 @@
           <w:sz w:val="20"/>
           <w:szCs w:val="20"/>
         </w:rPr>
+        <w:lastRenderedPageBreak/>
         <w:t>Sequence diagram – adding a crop</w:t>
       </w:r>
     </w:p>
@@ -6224,7 +8100,7 @@
               <w:rPr>
                 <w:b/>
                 <w:noProof/>
-                <w:lang w:val="en-US"/>
+                <w:lang w:val="bg-BG" w:eastAsia="bg-BG"/>
               </w:rPr>
               <w:drawing>
                 <wp:inline distT="0" distB="0" distL="0" distR="0">
@@ -7642,7 +9518,7 @@
 </file>
 
 <file path=customXml/itemProps1.xml><?xml version="1.0" encoding="utf-8"?>
-<ds:datastoreItem xmlns:ds="http://schemas.openxmlformats.org/officeDocument/2006/customXml" ds:itemID="{D2EBFF75-C3F2-4889-BB48-A17ADB3C4DD5}">
+<ds:datastoreItem xmlns:ds="http://schemas.openxmlformats.org/officeDocument/2006/customXml" ds:itemID="{2B5B26D5-0CC0-45B0-8108-5DF3C7E020D1}">
   <ds:schemaRefs>
     <ds:schemaRef ds:uri="http://schemas.openxmlformats.org/officeDocument/2006/bibliography"/>
   </ds:schemaRefs>

--- a/Documents/FINAL/DesignDocument  v2 (with sequence diagrams).docx
+++ b/Documents/FINAL/DesignDocument  v2 (with sequence diagrams).docx
@@ -2385,9 +2385,13 @@
         <w:tblLook w:val="04A0" w:firstRow="1" w:lastRow="0" w:firstColumn="1" w:lastColumn="0" w:noHBand="0" w:noVBand="1"/>
       </w:tblPr>
       <w:tblGrid>
-        <w:gridCol w:w="3108"/>
-        <w:gridCol w:w="3027"/>
+        <w:gridCol w:w="962"/>
+        <w:gridCol w:w="2146"/>
+        <w:gridCol w:w="881"/>
         <w:gridCol w:w="1584"/>
+        <w:gridCol w:w="562"/>
+        <w:gridCol w:w="1295"/>
+        <w:gridCol w:w="289"/>
         <w:gridCol w:w="1857"/>
       </w:tblGrid>
       <w:tr>
@@ -2396,7 +2400,8 @@
         </w:trPr>
         <w:tc>
           <w:tcPr>
-            <w:tcW w:w="3085" w:type="dxa"/>
+            <w:tcW w:w="3108" w:type="dxa"/>
+            <w:gridSpan w:val="2"/>
           </w:tcPr>
           <w:p>
             <w:pPr>
@@ -2414,7 +2419,8 @@
         </w:tc>
         <w:tc>
           <w:tcPr>
-            <w:tcW w:w="3260" w:type="dxa"/>
+            <w:tcW w:w="3027" w:type="dxa"/>
+            <w:gridSpan w:val="3"/>
           </w:tcPr>
           <w:p>
             <w:pPr>
@@ -2432,7 +2438,8 @@
         </w:tc>
         <w:tc>
           <w:tcPr>
-            <w:tcW w:w="1374" w:type="dxa"/>
+            <w:tcW w:w="1584" w:type="dxa"/>
+            <w:gridSpan w:val="2"/>
           </w:tcPr>
           <w:p>
             <w:pPr>
@@ -2470,7 +2477,9 @@
       <w:tr>
         <w:tc>
           <w:tcPr>
-            <w:tcW w:w="3085" w:type="dxa"/>
+            <w:tcW w:w="3108" w:type="dxa"/>
+            <w:gridSpan w:val="2"/>
+            <w:shd w:val="clear" w:color="auto" w:fill="E2EFD9" w:themeFill="accent6" w:themeFillTint="33"/>
           </w:tcPr>
           <w:p>
             <w:pPr>
@@ -2489,19 +2498,23 @@
         </w:tc>
         <w:tc>
           <w:tcPr>
-            <w:tcW w:w="3260" w:type="dxa"/>
-          </w:tcPr>
-          <w:p>
-            <w:pPr>
-              <w:rPr>
-                <w:lang w:val="en-US"/>
-              </w:rPr>
-            </w:pPr>
-          </w:p>
-        </w:tc>
-        <w:tc>
-          <w:tcPr>
-            <w:tcW w:w="1374" w:type="dxa"/>
+            <w:tcW w:w="3027" w:type="dxa"/>
+            <w:gridSpan w:val="3"/>
+            <w:shd w:val="clear" w:color="auto" w:fill="E2EFD9" w:themeFill="accent6" w:themeFillTint="33"/>
+          </w:tcPr>
+          <w:p>
+            <w:pPr>
+              <w:rPr>
+                <w:lang w:val="en-US"/>
+              </w:rPr>
+            </w:pPr>
+          </w:p>
+        </w:tc>
+        <w:tc>
+          <w:tcPr>
+            <w:tcW w:w="1584" w:type="dxa"/>
+            <w:gridSpan w:val="2"/>
+            <w:shd w:val="clear" w:color="auto" w:fill="E2EFD9" w:themeFill="accent6" w:themeFillTint="33"/>
           </w:tcPr>
           <w:p>
             <w:pPr>
@@ -2514,20 +2527,22 @@
         <w:tc>
           <w:tcPr>
             <w:tcW w:w="1857" w:type="dxa"/>
-          </w:tcPr>
-          <w:p>
-            <w:pPr>
-              <w:rPr>
-                <w:lang w:val="en-US"/>
-              </w:rPr>
-            </w:pPr>
-          </w:p>
-        </w:tc>
-      </w:tr>
-      <w:tr>
-        <w:tc>
-          <w:tcPr>
-            <w:tcW w:w="3085" w:type="dxa"/>
+            <w:shd w:val="clear" w:color="auto" w:fill="E2EFD9" w:themeFill="accent6" w:themeFillTint="33"/>
+          </w:tcPr>
+          <w:p>
+            <w:pPr>
+              <w:rPr>
+                <w:lang w:val="en-US"/>
+              </w:rPr>
+            </w:pPr>
+          </w:p>
+        </w:tc>
+      </w:tr>
+      <w:tr>
+        <w:tc>
+          <w:tcPr>
+            <w:tcW w:w="3108" w:type="dxa"/>
+            <w:gridSpan w:val="2"/>
           </w:tcPr>
           <w:p>
             <w:pPr>
@@ -2545,7 +2560,8 @@
         </w:tc>
         <w:tc>
           <w:tcPr>
-            <w:tcW w:w="3260" w:type="dxa"/>
+            <w:tcW w:w="3027" w:type="dxa"/>
+            <w:gridSpan w:val="3"/>
           </w:tcPr>
           <w:p>
             <w:pPr>
@@ -2609,7 +2625,8 @@
         </w:tc>
         <w:tc>
           <w:tcPr>
-            <w:tcW w:w="1374" w:type="dxa"/>
+            <w:tcW w:w="1584" w:type="dxa"/>
+            <w:gridSpan w:val="2"/>
           </w:tcPr>
           <w:p>
             <w:pPr>
@@ -2647,7 +2664,8 @@
       <w:tr>
         <w:tc>
           <w:tcPr>
-            <w:tcW w:w="3085" w:type="dxa"/>
+            <w:tcW w:w="3108" w:type="dxa"/>
+            <w:gridSpan w:val="2"/>
           </w:tcPr>
           <w:p>
             <w:pPr>
@@ -2665,7 +2683,8 @@
         </w:tc>
         <w:tc>
           <w:tcPr>
-            <w:tcW w:w="3260" w:type="dxa"/>
+            <w:tcW w:w="3027" w:type="dxa"/>
+            <w:gridSpan w:val="3"/>
           </w:tcPr>
           <w:p>
             <w:pPr>
@@ -2683,7 +2702,8 @@
         </w:tc>
         <w:tc>
           <w:tcPr>
-            <w:tcW w:w="1374" w:type="dxa"/>
+            <w:tcW w:w="1584" w:type="dxa"/>
+            <w:gridSpan w:val="2"/>
           </w:tcPr>
           <w:p>
             <w:pPr>
@@ -2709,7 +2729,8 @@
       <w:tr>
         <w:tc>
           <w:tcPr>
-            <w:tcW w:w="3085" w:type="dxa"/>
+            <w:tcW w:w="3108" w:type="dxa"/>
+            <w:gridSpan w:val="2"/>
           </w:tcPr>
           <w:p>
             <w:pPr>
@@ -2755,7 +2776,8 @@
         </w:tc>
         <w:tc>
           <w:tcPr>
-            <w:tcW w:w="3260" w:type="dxa"/>
+            <w:tcW w:w="3027" w:type="dxa"/>
+            <w:gridSpan w:val="3"/>
           </w:tcPr>
           <w:p>
             <w:pPr>
@@ -2773,7 +2795,8 @@
         </w:tc>
         <w:tc>
           <w:tcPr>
-            <w:tcW w:w="1374" w:type="dxa"/>
+            <w:tcW w:w="1584" w:type="dxa"/>
+            <w:gridSpan w:val="2"/>
           </w:tcPr>
           <w:p>
             <w:pPr>
@@ -2807,7 +2830,8 @@
       <w:tr>
         <w:tc>
           <w:tcPr>
-            <w:tcW w:w="3085" w:type="dxa"/>
+            <w:tcW w:w="3108" w:type="dxa"/>
+            <w:gridSpan w:val="2"/>
           </w:tcPr>
           <w:p>
             <w:pPr>
@@ -2839,7 +2863,8 @@
         </w:tc>
         <w:tc>
           <w:tcPr>
-            <w:tcW w:w="3260" w:type="dxa"/>
+            <w:tcW w:w="3027" w:type="dxa"/>
+            <w:gridSpan w:val="3"/>
           </w:tcPr>
           <w:p>
             <w:pPr>
@@ -2871,7 +2896,8 @@
         </w:tc>
         <w:tc>
           <w:tcPr>
-            <w:tcW w:w="1374" w:type="dxa"/>
+            <w:tcW w:w="1584" w:type="dxa"/>
+            <w:gridSpan w:val="2"/>
           </w:tcPr>
           <w:p>
             <w:pPr>
@@ -2897,7 +2923,8 @@
       <w:tr>
         <w:tc>
           <w:tcPr>
-            <w:tcW w:w="3085" w:type="dxa"/>
+            <w:tcW w:w="3108" w:type="dxa"/>
+            <w:gridSpan w:val="2"/>
           </w:tcPr>
           <w:p>
             <w:pPr>
@@ -2943,7 +2970,8 @@
         </w:tc>
         <w:tc>
           <w:tcPr>
-            <w:tcW w:w="3260" w:type="dxa"/>
+            <w:tcW w:w="3027" w:type="dxa"/>
+            <w:gridSpan w:val="3"/>
           </w:tcPr>
           <w:p>
             <w:pPr>
@@ -2961,7 +2989,8 @@
         </w:tc>
         <w:tc>
           <w:tcPr>
-            <w:tcW w:w="1374" w:type="dxa"/>
+            <w:tcW w:w="1584" w:type="dxa"/>
+            <w:gridSpan w:val="2"/>
           </w:tcPr>
           <w:p>
             <w:pPr>
@@ -2995,7 +3024,8 @@
       <w:tr>
         <w:tc>
           <w:tcPr>
-            <w:tcW w:w="3085" w:type="dxa"/>
+            <w:tcW w:w="3108" w:type="dxa"/>
+            <w:gridSpan w:val="2"/>
           </w:tcPr>
           <w:p>
             <w:pPr>
@@ -3055,7 +3085,8 @@
         </w:tc>
         <w:tc>
           <w:tcPr>
-            <w:tcW w:w="3260" w:type="dxa"/>
+            <w:tcW w:w="3027" w:type="dxa"/>
+            <w:gridSpan w:val="3"/>
           </w:tcPr>
           <w:p>
             <w:pPr>
@@ -3073,7 +3104,8 @@
         </w:tc>
         <w:tc>
           <w:tcPr>
-            <w:tcW w:w="1374" w:type="dxa"/>
+            <w:tcW w:w="1584" w:type="dxa"/>
+            <w:gridSpan w:val="2"/>
           </w:tcPr>
           <w:p>
             <w:pPr>
@@ -3099,7 +3131,8 @@
       <w:tr>
         <w:tc>
           <w:tcPr>
-            <w:tcW w:w="3085" w:type="dxa"/>
+            <w:tcW w:w="3108" w:type="dxa"/>
+            <w:gridSpan w:val="2"/>
           </w:tcPr>
           <w:p>
             <w:pPr>
@@ -3131,7 +3164,8 @@
         </w:tc>
         <w:tc>
           <w:tcPr>
-            <w:tcW w:w="3260" w:type="dxa"/>
+            <w:tcW w:w="3027" w:type="dxa"/>
+            <w:gridSpan w:val="3"/>
           </w:tcPr>
           <w:p>
             <w:pPr>
@@ -3149,14 +3183,17 @@
         </w:tc>
         <w:tc>
           <w:tcPr>
-            <w:tcW w:w="1374" w:type="dxa"/>
-          </w:tcPr>
-          <w:p>
-            <w:pPr>
-              <w:rPr>
-                <w:lang w:val="en-US"/>
-              </w:rPr>
-            </w:pPr>
+            <w:tcW w:w="1584" w:type="dxa"/>
+            <w:gridSpan w:val="2"/>
+          </w:tcPr>
+          <w:p>
+            <w:pPr>
+              <w:rPr>
+                <w:lang w:val="en-US"/>
+              </w:rPr>
+            </w:pPr>
+            <w:bookmarkStart w:id="1" w:name="_GoBack"/>
+            <w:bookmarkEnd w:id="1"/>
           </w:p>
         </w:tc>
         <w:tc>
@@ -3175,7 +3212,8 @@
       <w:tr>
         <w:tc>
           <w:tcPr>
-            <w:tcW w:w="3085" w:type="dxa"/>
+            <w:tcW w:w="3108" w:type="dxa"/>
+            <w:gridSpan w:val="2"/>
           </w:tcPr>
           <w:p>
             <w:pPr>
@@ -3207,7 +3245,8 @@
         </w:tc>
         <w:tc>
           <w:tcPr>
-            <w:tcW w:w="3260" w:type="dxa"/>
+            <w:tcW w:w="3027" w:type="dxa"/>
+            <w:gridSpan w:val="3"/>
           </w:tcPr>
           <w:p>
             <w:pPr>
@@ -3225,7 +3264,8 @@
         </w:tc>
         <w:tc>
           <w:tcPr>
-            <w:tcW w:w="1374" w:type="dxa"/>
+            <w:tcW w:w="1584" w:type="dxa"/>
+            <w:gridSpan w:val="2"/>
           </w:tcPr>
           <w:p>
             <w:pPr>
@@ -3251,7 +3291,8 @@
       <w:tr>
         <w:tc>
           <w:tcPr>
-            <w:tcW w:w="3085" w:type="dxa"/>
+            <w:tcW w:w="3108" w:type="dxa"/>
+            <w:gridSpan w:val="2"/>
           </w:tcPr>
           <w:p>
             <w:pPr>
@@ -3283,19 +3324,21 @@
         </w:tc>
         <w:tc>
           <w:tcPr>
-            <w:tcW w:w="3260" w:type="dxa"/>
-          </w:tcPr>
-          <w:p>
-            <w:pPr>
-              <w:rPr>
-                <w:lang w:val="en-US"/>
-              </w:rPr>
-            </w:pPr>
-          </w:p>
-        </w:tc>
-        <w:tc>
-          <w:tcPr>
-            <w:tcW w:w="1374" w:type="dxa"/>
+            <w:tcW w:w="3027" w:type="dxa"/>
+            <w:gridSpan w:val="3"/>
+          </w:tcPr>
+          <w:p>
+            <w:pPr>
+              <w:rPr>
+                <w:lang w:val="en-US"/>
+              </w:rPr>
+            </w:pPr>
+          </w:p>
+        </w:tc>
+        <w:tc>
+          <w:tcPr>
+            <w:tcW w:w="1584" w:type="dxa"/>
+            <w:gridSpan w:val="2"/>
           </w:tcPr>
           <w:p>
             <w:pPr>
@@ -3321,31 +3364,34 @@
       <w:tr>
         <w:tc>
           <w:tcPr>
-            <w:tcW w:w="3085" w:type="dxa"/>
-          </w:tcPr>
-          <w:p>
-            <w:pPr>
-              <w:rPr>
-                <w:lang w:val="en-US"/>
-              </w:rPr>
-            </w:pPr>
-          </w:p>
-        </w:tc>
-        <w:tc>
-          <w:tcPr>
-            <w:tcW w:w="3260" w:type="dxa"/>
-          </w:tcPr>
-          <w:p>
-            <w:pPr>
-              <w:rPr>
-                <w:lang w:val="en-US"/>
-              </w:rPr>
-            </w:pPr>
-          </w:p>
-        </w:tc>
-        <w:tc>
-          <w:tcPr>
-            <w:tcW w:w="1374" w:type="dxa"/>
+            <w:tcW w:w="3108" w:type="dxa"/>
+            <w:gridSpan w:val="2"/>
+          </w:tcPr>
+          <w:p>
+            <w:pPr>
+              <w:rPr>
+                <w:lang w:val="en-US"/>
+              </w:rPr>
+            </w:pPr>
+          </w:p>
+        </w:tc>
+        <w:tc>
+          <w:tcPr>
+            <w:tcW w:w="3027" w:type="dxa"/>
+            <w:gridSpan w:val="3"/>
+          </w:tcPr>
+          <w:p>
+            <w:pPr>
+              <w:rPr>
+                <w:lang w:val="en-US"/>
+              </w:rPr>
+            </w:pPr>
+          </w:p>
+        </w:tc>
+        <w:tc>
+          <w:tcPr>
+            <w:tcW w:w="1584" w:type="dxa"/>
+            <w:gridSpan w:val="2"/>
           </w:tcPr>
           <w:p>
             <w:pPr>
@@ -3371,7 +3417,9 @@
       <w:tr>
         <w:tc>
           <w:tcPr>
-            <w:tcW w:w="3085" w:type="dxa"/>
+            <w:tcW w:w="3108" w:type="dxa"/>
+            <w:gridSpan w:val="2"/>
+            <w:shd w:val="clear" w:color="auto" w:fill="E2EFD9" w:themeFill="accent6" w:themeFillTint="33"/>
           </w:tcPr>
           <w:p>
             <w:pPr>
@@ -3389,19 +3437,23 @@
         </w:tc>
         <w:tc>
           <w:tcPr>
-            <w:tcW w:w="3260" w:type="dxa"/>
-          </w:tcPr>
-          <w:p>
-            <w:pPr>
-              <w:rPr>
-                <w:lang w:val="en-US"/>
-              </w:rPr>
-            </w:pPr>
-          </w:p>
-        </w:tc>
-        <w:tc>
-          <w:tcPr>
-            <w:tcW w:w="1374" w:type="dxa"/>
+            <w:tcW w:w="3027" w:type="dxa"/>
+            <w:gridSpan w:val="3"/>
+            <w:shd w:val="clear" w:color="auto" w:fill="E2EFD9" w:themeFill="accent6" w:themeFillTint="33"/>
+          </w:tcPr>
+          <w:p>
+            <w:pPr>
+              <w:rPr>
+                <w:lang w:val="en-US"/>
+              </w:rPr>
+            </w:pPr>
+          </w:p>
+        </w:tc>
+        <w:tc>
+          <w:tcPr>
+            <w:tcW w:w="1584" w:type="dxa"/>
+            <w:gridSpan w:val="2"/>
+            <w:shd w:val="clear" w:color="auto" w:fill="E2EFD9" w:themeFill="accent6" w:themeFillTint="33"/>
           </w:tcPr>
           <w:p>
             <w:pPr>
@@ -3414,6 +3466,7 @@
         <w:tc>
           <w:tcPr>
             <w:tcW w:w="1857" w:type="dxa"/>
+            <w:shd w:val="clear" w:color="auto" w:fill="E2EFD9" w:themeFill="accent6" w:themeFillTint="33"/>
           </w:tcPr>
           <w:p>
             <w:pPr>
@@ -3433,7 +3486,8 @@
       <w:tr>
         <w:tc>
           <w:tcPr>
-            <w:tcW w:w="3085" w:type="dxa"/>
+            <w:tcW w:w="3108" w:type="dxa"/>
+            <w:gridSpan w:val="2"/>
           </w:tcPr>
           <w:p>
             <w:pPr>
@@ -3486,7 +3540,8 @@
         </w:tc>
         <w:tc>
           <w:tcPr>
-            <w:tcW w:w="3260" w:type="dxa"/>
+            <w:tcW w:w="3027" w:type="dxa"/>
+            <w:gridSpan w:val="3"/>
           </w:tcPr>
           <w:p>
             <w:pPr>
@@ -3532,7 +3587,8 @@
         </w:tc>
         <w:tc>
           <w:tcPr>
-            <w:tcW w:w="1374" w:type="dxa"/>
+            <w:tcW w:w="1584" w:type="dxa"/>
+            <w:gridSpan w:val="2"/>
           </w:tcPr>
           <w:p>
             <w:pPr>
@@ -3566,7 +3622,8 @@
       <w:tr>
         <w:tc>
           <w:tcPr>
-            <w:tcW w:w="3085" w:type="dxa"/>
+            <w:tcW w:w="3108" w:type="dxa"/>
+            <w:gridSpan w:val="2"/>
           </w:tcPr>
           <w:p>
             <w:pPr>
@@ -3612,7 +3669,8 @@
         </w:tc>
         <w:tc>
           <w:tcPr>
-            <w:tcW w:w="3260" w:type="dxa"/>
+            <w:tcW w:w="3027" w:type="dxa"/>
+            <w:gridSpan w:val="3"/>
           </w:tcPr>
           <w:p>
             <w:pPr>
@@ -3685,7 +3743,8 @@
         </w:tc>
         <w:tc>
           <w:tcPr>
-            <w:tcW w:w="1374" w:type="dxa"/>
+            <w:tcW w:w="1584" w:type="dxa"/>
+            <w:gridSpan w:val="2"/>
           </w:tcPr>
           <w:p>
             <w:pPr>
@@ -3726,7 +3785,9 @@
       <w:tr>
         <w:tc>
           <w:tcPr>
-            <w:tcW w:w="3085" w:type="dxa"/>
+            <w:tcW w:w="3108" w:type="dxa"/>
+            <w:gridSpan w:val="2"/>
+            <w:shd w:val="clear" w:color="auto" w:fill="E2EFD9" w:themeFill="accent6" w:themeFillTint="33"/>
           </w:tcPr>
           <w:p>
             <w:pPr>
@@ -3744,19 +3805,23 @@
         </w:tc>
         <w:tc>
           <w:tcPr>
-            <w:tcW w:w="3260" w:type="dxa"/>
-          </w:tcPr>
-          <w:p>
-            <w:pPr>
-              <w:rPr>
-                <w:lang w:val="en-US"/>
-              </w:rPr>
-            </w:pPr>
-          </w:p>
-        </w:tc>
-        <w:tc>
-          <w:tcPr>
-            <w:tcW w:w="1374" w:type="dxa"/>
+            <w:tcW w:w="3027" w:type="dxa"/>
+            <w:gridSpan w:val="3"/>
+            <w:shd w:val="clear" w:color="auto" w:fill="E2EFD9" w:themeFill="accent6" w:themeFillTint="33"/>
+          </w:tcPr>
+          <w:p>
+            <w:pPr>
+              <w:rPr>
+                <w:lang w:val="en-US"/>
+              </w:rPr>
+            </w:pPr>
+          </w:p>
+        </w:tc>
+        <w:tc>
+          <w:tcPr>
+            <w:tcW w:w="1584" w:type="dxa"/>
+            <w:gridSpan w:val="2"/>
+            <w:shd w:val="clear" w:color="auto" w:fill="E2EFD9" w:themeFill="accent6" w:themeFillTint="33"/>
           </w:tcPr>
           <w:p>
             <w:pPr>
@@ -3769,20 +3834,22 @@
         <w:tc>
           <w:tcPr>
             <w:tcW w:w="1857" w:type="dxa"/>
-          </w:tcPr>
-          <w:p>
-            <w:pPr>
-              <w:rPr>
-                <w:lang w:val="en-US"/>
-              </w:rPr>
-            </w:pPr>
-          </w:p>
-        </w:tc>
-      </w:tr>
-      <w:tr>
-        <w:tc>
-          <w:tcPr>
-            <w:tcW w:w="3085" w:type="dxa"/>
+            <w:shd w:val="clear" w:color="auto" w:fill="E2EFD9" w:themeFill="accent6" w:themeFillTint="33"/>
+          </w:tcPr>
+          <w:p>
+            <w:pPr>
+              <w:rPr>
+                <w:lang w:val="en-US"/>
+              </w:rPr>
+            </w:pPr>
+          </w:p>
+        </w:tc>
+      </w:tr>
+      <w:tr>
+        <w:tc>
+          <w:tcPr>
+            <w:tcW w:w="3108" w:type="dxa"/>
+            <w:gridSpan w:val="2"/>
           </w:tcPr>
           <w:p>
             <w:pPr>
@@ -3814,7 +3881,8 @@
         </w:tc>
         <w:tc>
           <w:tcPr>
-            <w:tcW w:w="3260" w:type="dxa"/>
+            <w:tcW w:w="3027" w:type="dxa"/>
+            <w:gridSpan w:val="3"/>
           </w:tcPr>
           <w:p>
             <w:pPr>
@@ -3832,7 +3900,8 @@
         </w:tc>
         <w:tc>
           <w:tcPr>
-            <w:tcW w:w="1374" w:type="dxa"/>
+            <w:tcW w:w="1584" w:type="dxa"/>
+            <w:gridSpan w:val="2"/>
           </w:tcPr>
           <w:p>
             <w:pPr>
@@ -3864,7 +3933,8 @@
       <w:tr>
         <w:tc>
           <w:tcPr>
-            <w:tcW w:w="3085" w:type="dxa"/>
+            <w:tcW w:w="3108" w:type="dxa"/>
+            <w:gridSpan w:val="2"/>
           </w:tcPr>
           <w:p>
             <w:pPr>
@@ -3924,7 +3994,8 @@
         </w:tc>
         <w:tc>
           <w:tcPr>
-            <w:tcW w:w="3260" w:type="dxa"/>
+            <w:tcW w:w="3027" w:type="dxa"/>
+            <w:gridSpan w:val="3"/>
           </w:tcPr>
           <w:p>
             <w:pPr>
@@ -3942,7 +4013,8 @@
         </w:tc>
         <w:tc>
           <w:tcPr>
-            <w:tcW w:w="1374" w:type="dxa"/>
+            <w:tcW w:w="1584" w:type="dxa"/>
+            <w:gridSpan w:val="2"/>
           </w:tcPr>
           <w:p>
             <w:pPr>
@@ -3968,7 +4040,8 @@
       <w:tr>
         <w:tc>
           <w:tcPr>
-            <w:tcW w:w="3085" w:type="dxa"/>
+            <w:tcW w:w="3108" w:type="dxa"/>
+            <w:gridSpan w:val="2"/>
           </w:tcPr>
           <w:p>
             <w:pPr>
@@ -4000,7 +4073,8 @@
         </w:tc>
         <w:tc>
           <w:tcPr>
-            <w:tcW w:w="3260" w:type="dxa"/>
+            <w:tcW w:w="3027" w:type="dxa"/>
+            <w:gridSpan w:val="3"/>
           </w:tcPr>
           <w:p>
             <w:pPr>
@@ -4046,7 +4120,8 @@
         </w:tc>
         <w:tc>
           <w:tcPr>
-            <w:tcW w:w="1374" w:type="dxa"/>
+            <w:tcW w:w="1584" w:type="dxa"/>
+            <w:gridSpan w:val="2"/>
           </w:tcPr>
           <w:p>
             <w:pPr>
@@ -4086,7 +4161,8 @@
       <w:tr>
         <w:tc>
           <w:tcPr>
-            <w:tcW w:w="3085" w:type="dxa"/>
+            <w:tcW w:w="3108" w:type="dxa"/>
+            <w:gridSpan w:val="2"/>
           </w:tcPr>
           <w:p>
             <w:pPr>
@@ -4118,7 +4194,8 @@
         </w:tc>
         <w:tc>
           <w:tcPr>
-            <w:tcW w:w="3260" w:type="dxa"/>
+            <w:tcW w:w="3027" w:type="dxa"/>
+            <w:gridSpan w:val="3"/>
           </w:tcPr>
           <w:p>
             <w:pPr>
@@ -4164,7 +4241,8 @@
         </w:tc>
         <w:tc>
           <w:tcPr>
-            <w:tcW w:w="1374" w:type="dxa"/>
+            <w:tcW w:w="1584" w:type="dxa"/>
+            <w:gridSpan w:val="2"/>
           </w:tcPr>
           <w:p>
             <w:pPr>
@@ -4210,7 +4288,8 @@
       <w:tr>
         <w:tc>
           <w:tcPr>
-            <w:tcW w:w="3085" w:type="dxa"/>
+            <w:tcW w:w="3108" w:type="dxa"/>
+            <w:gridSpan w:val="2"/>
           </w:tcPr>
           <w:p>
             <w:pPr>
@@ -4242,7 +4321,8 @@
         </w:tc>
         <w:tc>
           <w:tcPr>
-            <w:tcW w:w="3260" w:type="dxa"/>
+            <w:tcW w:w="3027" w:type="dxa"/>
+            <w:gridSpan w:val="3"/>
           </w:tcPr>
           <w:p>
             <w:pPr>
@@ -4294,7 +4374,8 @@
         </w:tc>
         <w:tc>
           <w:tcPr>
-            <w:tcW w:w="1374" w:type="dxa"/>
+            <w:tcW w:w="1584" w:type="dxa"/>
+            <w:gridSpan w:val="2"/>
           </w:tcPr>
           <w:p>
             <w:pPr>
@@ -4328,7 +4409,8 @@
       <w:tr>
         <w:tc>
           <w:tcPr>
-            <w:tcW w:w="3085" w:type="dxa"/>
+            <w:tcW w:w="3108" w:type="dxa"/>
+            <w:gridSpan w:val="2"/>
           </w:tcPr>
           <w:p>
             <w:pPr>
@@ -4374,7 +4456,8 @@
         </w:tc>
         <w:tc>
           <w:tcPr>
-            <w:tcW w:w="3260" w:type="dxa"/>
+            <w:tcW w:w="3027" w:type="dxa"/>
+            <w:gridSpan w:val="3"/>
           </w:tcPr>
           <w:p>
             <w:pPr>
@@ -4392,7 +4475,8 @@
         </w:tc>
         <w:tc>
           <w:tcPr>
-            <w:tcW w:w="1374" w:type="dxa"/>
+            <w:tcW w:w="1584" w:type="dxa"/>
+            <w:gridSpan w:val="2"/>
           </w:tcPr>
           <w:p>
             <w:pPr>
@@ -4418,7 +4502,8 @@
       <w:tr>
         <w:tc>
           <w:tcPr>
-            <w:tcW w:w="3085" w:type="dxa"/>
+            <w:tcW w:w="3108" w:type="dxa"/>
+            <w:gridSpan w:val="2"/>
           </w:tcPr>
           <w:p>
             <w:pPr>
@@ -4464,7 +4549,8 @@
         </w:tc>
         <w:tc>
           <w:tcPr>
-            <w:tcW w:w="3260" w:type="dxa"/>
+            <w:tcW w:w="3027" w:type="dxa"/>
+            <w:gridSpan w:val="3"/>
           </w:tcPr>
           <w:p>
             <w:pPr>
@@ -4482,7 +4568,8 @@
         </w:tc>
         <w:tc>
           <w:tcPr>
-            <w:tcW w:w="1374" w:type="dxa"/>
+            <w:tcW w:w="1584" w:type="dxa"/>
+            <w:gridSpan w:val="2"/>
           </w:tcPr>
           <w:p>
             <w:pPr>
@@ -4508,7 +4595,8 @@
       <w:tr>
         <w:tc>
           <w:tcPr>
-            <w:tcW w:w="3085" w:type="dxa"/>
+            <w:tcW w:w="3108" w:type="dxa"/>
+            <w:gridSpan w:val="2"/>
           </w:tcPr>
           <w:p>
             <w:pPr>
@@ -4540,7 +4628,8 @@
         </w:tc>
         <w:tc>
           <w:tcPr>
-            <w:tcW w:w="3260" w:type="dxa"/>
+            <w:tcW w:w="3027" w:type="dxa"/>
+            <w:gridSpan w:val="3"/>
           </w:tcPr>
           <w:p>
             <w:pPr>
@@ -4578,7 +4667,8 @@
         </w:tc>
         <w:tc>
           <w:tcPr>
-            <w:tcW w:w="1374" w:type="dxa"/>
+            <w:tcW w:w="1584" w:type="dxa"/>
+            <w:gridSpan w:val="2"/>
           </w:tcPr>
           <w:p>
             <w:pPr>
@@ -4610,7 +4700,8 @@
       <w:tr>
         <w:tc>
           <w:tcPr>
-            <w:tcW w:w="3085" w:type="dxa"/>
+            <w:tcW w:w="3108" w:type="dxa"/>
+            <w:gridSpan w:val="2"/>
           </w:tcPr>
           <w:p>
             <w:pPr>
@@ -4642,7 +4733,8 @@
         </w:tc>
         <w:tc>
           <w:tcPr>
-            <w:tcW w:w="3260" w:type="dxa"/>
+            <w:tcW w:w="3027" w:type="dxa"/>
+            <w:gridSpan w:val="3"/>
           </w:tcPr>
           <w:p>
             <w:pPr>
@@ -4681,7 +4773,8 @@
         </w:tc>
         <w:tc>
           <w:tcPr>
-            <w:tcW w:w="1374" w:type="dxa"/>
+            <w:tcW w:w="1584" w:type="dxa"/>
+            <w:gridSpan w:val="2"/>
           </w:tcPr>
           <w:p>
             <w:pPr>
@@ -4713,7 +4806,8 @@
       <w:tr>
         <w:tc>
           <w:tcPr>
-            <w:tcW w:w="3085" w:type="dxa"/>
+            <w:tcW w:w="3108" w:type="dxa"/>
+            <w:gridSpan w:val="2"/>
           </w:tcPr>
           <w:p>
             <w:pPr>
@@ -4745,7 +4839,8 @@
         </w:tc>
         <w:tc>
           <w:tcPr>
-            <w:tcW w:w="3260" w:type="dxa"/>
+            <w:tcW w:w="3027" w:type="dxa"/>
+            <w:gridSpan w:val="3"/>
           </w:tcPr>
           <w:p>
             <w:pPr>
@@ -4783,7 +4878,8 @@
         </w:tc>
         <w:tc>
           <w:tcPr>
-            <w:tcW w:w="1374" w:type="dxa"/>
+            <w:tcW w:w="1584" w:type="dxa"/>
+            <w:gridSpan w:val="2"/>
           </w:tcPr>
           <w:p>
             <w:pPr>
@@ -4815,7 +4911,8 @@
       <w:tr>
         <w:tc>
           <w:tcPr>
-            <w:tcW w:w="3085" w:type="dxa"/>
+            <w:tcW w:w="3108" w:type="dxa"/>
+            <w:gridSpan w:val="2"/>
           </w:tcPr>
           <w:p>
             <w:pPr>
@@ -4847,7 +4944,8 @@
         </w:tc>
         <w:tc>
           <w:tcPr>
-            <w:tcW w:w="3260" w:type="dxa"/>
+            <w:tcW w:w="3027" w:type="dxa"/>
+            <w:gridSpan w:val="3"/>
           </w:tcPr>
           <w:p>
             <w:pPr>
@@ -4865,7 +4963,8 @@
         </w:tc>
         <w:tc>
           <w:tcPr>
-            <w:tcW w:w="1374" w:type="dxa"/>
+            <w:tcW w:w="1584" w:type="dxa"/>
+            <w:gridSpan w:val="2"/>
           </w:tcPr>
           <w:p>
             <w:pPr>
@@ -4897,7 +4996,8 @@
       <w:tr>
         <w:tc>
           <w:tcPr>
-            <w:tcW w:w="3085" w:type="dxa"/>
+            <w:tcW w:w="3108" w:type="dxa"/>
+            <w:gridSpan w:val="2"/>
           </w:tcPr>
           <w:p>
             <w:pPr>
@@ -4929,7 +5029,8 @@
         </w:tc>
         <w:tc>
           <w:tcPr>
-            <w:tcW w:w="3260" w:type="dxa"/>
+            <w:tcW w:w="3027" w:type="dxa"/>
+            <w:gridSpan w:val="3"/>
           </w:tcPr>
           <w:p>
             <w:pPr>
@@ -4975,7 +5076,8 @@
         </w:tc>
         <w:tc>
           <w:tcPr>
-            <w:tcW w:w="1374" w:type="dxa"/>
+            <w:tcW w:w="1584" w:type="dxa"/>
+            <w:gridSpan w:val="2"/>
           </w:tcPr>
           <w:p>
             <w:pPr>
@@ -5007,7 +5109,8 @@
       <w:tr>
         <w:tc>
           <w:tcPr>
-            <w:tcW w:w="3085" w:type="dxa"/>
+            <w:tcW w:w="3108" w:type="dxa"/>
+            <w:gridSpan w:val="2"/>
           </w:tcPr>
           <w:p>
             <w:pPr>
@@ -5095,7 +5198,8 @@
         </w:tc>
         <w:tc>
           <w:tcPr>
-            <w:tcW w:w="3260" w:type="dxa"/>
+            <w:tcW w:w="3027" w:type="dxa"/>
+            <w:gridSpan w:val="3"/>
           </w:tcPr>
           <w:p>
             <w:pPr>
@@ -5109,13 +5213,12 @@
               </w:rPr>
               <w:t>This method gets the given crop maturity and creates 3 growth stages , depending on the stage crop image is changed.</w:t>
             </w:r>
-            <w:bookmarkStart w:id="1" w:name="_GoBack"/>
-            <w:bookmarkEnd w:id="1"/>
-          </w:p>
-        </w:tc>
-        <w:tc>
-          <w:tcPr>
-            <w:tcW w:w="1374" w:type="dxa"/>
+          </w:p>
+        </w:tc>
+        <w:tc>
+          <w:tcPr>
+            <w:tcW w:w="1584" w:type="dxa"/>
+            <w:gridSpan w:val="2"/>
           </w:tcPr>
           <w:p>
             <w:pPr>
@@ -5141,7 +5244,94 @@
       <w:tr>
         <w:tc>
           <w:tcPr>
-            <w:tcW w:w="3085" w:type="dxa"/>
+            <w:tcW w:w="3108" w:type="dxa"/>
+            <w:gridSpan w:val="2"/>
+          </w:tcPr>
+          <w:p>
+            <w:pPr>
+              <w:rPr>
+                <w:lang w:val="en-US"/>
+              </w:rPr>
+            </w:pPr>
+            <w:r>
+              <w:rPr>
+                <w:lang w:val="en-US"/>
+              </w:rPr>
+              <w:t>-</w:t>
+            </w:r>
+            <w:proofErr w:type="spellStart"/>
+            <w:r>
+              <w:rPr>
+                <w:lang w:val="en-US"/>
+              </w:rPr>
+              <w:t>reasonOfDeath</w:t>
+            </w:r>
+            <w:proofErr w:type="spellEnd"/>
+            <w:r>
+              <w:rPr>
+                <w:lang w:val="en-US"/>
+              </w:rPr>
+              <w:t>(Crop crop)</w:t>
+            </w:r>
+          </w:p>
+        </w:tc>
+        <w:tc>
+          <w:tcPr>
+            <w:tcW w:w="3027" w:type="dxa"/>
+            <w:gridSpan w:val="3"/>
+          </w:tcPr>
+          <w:p>
+            <w:pPr>
+              <w:rPr>
+                <w:lang w:val="en-US"/>
+              </w:rPr>
+            </w:pPr>
+            <w:r>
+              <w:rPr>
+                <w:lang w:val="en-US"/>
+              </w:rPr>
+              <w:t>Returns a string with description of the reason of death for given crop, if the crop is dead.</w:t>
+            </w:r>
+          </w:p>
+        </w:tc>
+        <w:tc>
+          <w:tcPr>
+            <w:tcW w:w="1584" w:type="dxa"/>
+            <w:gridSpan w:val="2"/>
+          </w:tcPr>
+          <w:p>
+            <w:pPr>
+              <w:rPr>
+                <w:lang w:val="en-US"/>
+              </w:rPr>
+            </w:pPr>
+            <w:r>
+              <w:rPr>
+                <w:lang w:val="en-US"/>
+              </w:rPr>
+              <w:t>string</w:t>
+            </w:r>
+          </w:p>
+        </w:tc>
+        <w:tc>
+          <w:tcPr>
+            <w:tcW w:w="1857" w:type="dxa"/>
+          </w:tcPr>
+          <w:p>
+            <w:pPr>
+              <w:rPr>
+                <w:lang w:val="en-US"/>
+              </w:rPr>
+            </w:pPr>
+          </w:p>
+        </w:tc>
+      </w:tr>
+      <w:tr>
+        <w:tc>
+          <w:tcPr>
+            <w:tcW w:w="3108" w:type="dxa"/>
+            <w:gridSpan w:val="2"/>
+            <w:shd w:val="clear" w:color="auto" w:fill="E2EFD9" w:themeFill="accent6" w:themeFillTint="33"/>
           </w:tcPr>
           <w:p>
             <w:pPr>
@@ -5159,19 +5349,23 @@
         </w:tc>
         <w:tc>
           <w:tcPr>
-            <w:tcW w:w="3260" w:type="dxa"/>
-          </w:tcPr>
-          <w:p>
-            <w:pPr>
-              <w:rPr>
-                <w:lang w:val="en-US"/>
-              </w:rPr>
-            </w:pPr>
-          </w:p>
-        </w:tc>
-        <w:tc>
-          <w:tcPr>
-            <w:tcW w:w="1374" w:type="dxa"/>
+            <w:tcW w:w="3027" w:type="dxa"/>
+            <w:gridSpan w:val="3"/>
+            <w:shd w:val="clear" w:color="auto" w:fill="E2EFD9" w:themeFill="accent6" w:themeFillTint="33"/>
+          </w:tcPr>
+          <w:p>
+            <w:pPr>
+              <w:rPr>
+                <w:lang w:val="en-US"/>
+              </w:rPr>
+            </w:pPr>
+          </w:p>
+        </w:tc>
+        <w:tc>
+          <w:tcPr>
+            <w:tcW w:w="1584" w:type="dxa"/>
+            <w:gridSpan w:val="2"/>
+            <w:shd w:val="clear" w:color="auto" w:fill="E2EFD9" w:themeFill="accent6" w:themeFillTint="33"/>
           </w:tcPr>
           <w:p>
             <w:pPr>
@@ -5184,20 +5378,22 @@
         <w:tc>
           <w:tcPr>
             <w:tcW w:w="1857" w:type="dxa"/>
-          </w:tcPr>
-          <w:p>
-            <w:pPr>
-              <w:rPr>
-                <w:lang w:val="en-US"/>
-              </w:rPr>
-            </w:pPr>
-          </w:p>
-        </w:tc>
-      </w:tr>
-      <w:tr>
-        <w:tc>
-          <w:tcPr>
-            <w:tcW w:w="3085" w:type="dxa"/>
+            <w:shd w:val="clear" w:color="auto" w:fill="E2EFD9" w:themeFill="accent6" w:themeFillTint="33"/>
+          </w:tcPr>
+          <w:p>
+            <w:pPr>
+              <w:rPr>
+                <w:lang w:val="en-US"/>
+              </w:rPr>
+            </w:pPr>
+          </w:p>
+        </w:tc>
+      </w:tr>
+      <w:tr>
+        <w:tc>
+          <w:tcPr>
+            <w:tcW w:w="3108" w:type="dxa"/>
+            <w:gridSpan w:val="2"/>
           </w:tcPr>
           <w:p>
             <w:pPr>
@@ -5229,7 +5425,8 @@
         </w:tc>
         <w:tc>
           <w:tcPr>
-            <w:tcW w:w="3260" w:type="dxa"/>
+            <w:tcW w:w="3027" w:type="dxa"/>
+            <w:gridSpan w:val="3"/>
           </w:tcPr>
           <w:p>
             <w:pPr>
@@ -5247,7 +5444,8 @@
         </w:tc>
         <w:tc>
           <w:tcPr>
-            <w:tcW w:w="1374" w:type="dxa"/>
+            <w:tcW w:w="1584" w:type="dxa"/>
+            <w:gridSpan w:val="2"/>
           </w:tcPr>
           <w:p>
             <w:pPr>
@@ -5287,7 +5485,8 @@
       <w:tr>
         <w:tc>
           <w:tcPr>
-            <w:tcW w:w="3085" w:type="dxa"/>
+            <w:tcW w:w="3108" w:type="dxa"/>
+            <w:gridSpan w:val="2"/>
           </w:tcPr>
           <w:p>
             <w:pPr>
@@ -5306,6 +5505,91 @@
               <w:rPr>
                 <w:lang w:val="en-US"/>
               </w:rPr>
+              <w:t>LoadAllCrops</w:t>
+            </w:r>
+            <w:proofErr w:type="spellEnd"/>
+            <w:r>
+              <w:rPr>
+                <w:lang w:val="en-US"/>
+              </w:rPr>
+              <w:t>()</w:t>
+            </w:r>
+          </w:p>
+        </w:tc>
+        <w:tc>
+          <w:tcPr>
+            <w:tcW w:w="3027" w:type="dxa"/>
+            <w:gridSpan w:val="3"/>
+          </w:tcPr>
+          <w:p>
+            <w:pPr>
+              <w:rPr>
+                <w:lang w:val="en-US"/>
+              </w:rPr>
+            </w:pPr>
+            <w:r>
+              <w:rPr>
+                <w:lang w:val="en-US"/>
+              </w:rPr>
+              <w:t>Takes the whole information for ever crop and assigns is to the variables, returns a list of all crops.</w:t>
+            </w:r>
+          </w:p>
+        </w:tc>
+        <w:tc>
+          <w:tcPr>
+            <w:tcW w:w="1584" w:type="dxa"/>
+            <w:gridSpan w:val="2"/>
+          </w:tcPr>
+          <w:p>
+            <w:pPr>
+              <w:rPr>
+                <w:lang w:val="en-US"/>
+              </w:rPr>
+            </w:pPr>
+            <w:r>
+              <w:rPr>
+                <w:lang w:val="en-US"/>
+              </w:rPr>
+              <w:t>List&lt;Crop&gt;</w:t>
+            </w:r>
+          </w:p>
+        </w:tc>
+        <w:tc>
+          <w:tcPr>
+            <w:tcW w:w="1857" w:type="dxa"/>
+          </w:tcPr>
+          <w:p>
+            <w:pPr>
+              <w:rPr>
+                <w:lang w:val="en-US"/>
+              </w:rPr>
+            </w:pPr>
+          </w:p>
+        </w:tc>
+      </w:tr>
+      <w:tr>
+        <w:tc>
+          <w:tcPr>
+            <w:tcW w:w="3108" w:type="dxa"/>
+            <w:gridSpan w:val="2"/>
+          </w:tcPr>
+          <w:p>
+            <w:pPr>
+              <w:rPr>
+                <w:lang w:val="en-US"/>
+              </w:rPr>
+            </w:pPr>
+            <w:r>
+              <w:rPr>
+                <w:lang w:val="en-US"/>
+              </w:rPr>
+              <w:t>-</w:t>
+            </w:r>
+            <w:proofErr w:type="spellStart"/>
+            <w:r>
+              <w:rPr>
+                <w:lang w:val="en-US"/>
+              </w:rPr>
               <w:t>getImage</w:t>
             </w:r>
             <w:proofErr w:type="spellEnd"/>
@@ -5347,7 +5631,8 @@
         </w:tc>
         <w:tc>
           <w:tcPr>
-            <w:tcW w:w="3260" w:type="dxa"/>
+            <w:tcW w:w="3027" w:type="dxa"/>
+            <w:gridSpan w:val="3"/>
           </w:tcPr>
           <w:p>
             <w:pPr>
@@ -5365,7 +5650,8 @@
         </w:tc>
         <w:tc>
           <w:tcPr>
-            <w:tcW w:w="1374" w:type="dxa"/>
+            <w:tcW w:w="1584" w:type="dxa"/>
+            <w:gridSpan w:val="2"/>
           </w:tcPr>
           <w:p>
             <w:pPr>
@@ -5405,7 +5691,8 @@
       <w:tr>
         <w:tc>
           <w:tcPr>
-            <w:tcW w:w="3085" w:type="dxa"/>
+            <w:tcW w:w="3108" w:type="dxa"/>
+            <w:gridSpan w:val="2"/>
           </w:tcPr>
           <w:p>
             <w:pPr>
@@ -5437,19 +5724,27 @@
         </w:tc>
         <w:tc>
           <w:tcPr>
-            <w:tcW w:w="3260" w:type="dxa"/>
-          </w:tcPr>
-          <w:p>
-            <w:pPr>
-              <w:rPr>
-                <w:lang w:val="en-US"/>
-              </w:rPr>
-            </w:pPr>
-            <w:r>
-              <w:rPr>
-                <w:lang w:val="en-US"/>
-              </w:rPr>
-              <w:t xml:space="preserve">When the plots are first initialized </w:t>
+            <w:tcW w:w="3027" w:type="dxa"/>
+            <w:gridSpan w:val="3"/>
+          </w:tcPr>
+          <w:p>
+            <w:pPr>
+              <w:rPr>
+                <w:lang w:val="en-US"/>
+              </w:rPr>
+            </w:pPr>
+            <w:r>
+              <w:rPr>
+                <w:lang w:val="en-US"/>
+              </w:rPr>
+              <w:t xml:space="preserve">When the plots are first </w:t>
+            </w:r>
+            <w:r>
+              <w:rPr>
+                <w:lang w:val="en-US"/>
+              </w:rPr>
+              <w:lastRenderedPageBreak/>
+              <w:t xml:space="preserve">initialized </w:t>
             </w:r>
             <w:r>
               <w:rPr>
@@ -5475,19 +5770,21 @@
         </w:tc>
         <w:tc>
           <w:tcPr>
-            <w:tcW w:w="1374" w:type="dxa"/>
-          </w:tcPr>
-          <w:p>
-            <w:pPr>
-              <w:rPr>
-                <w:lang w:val="en-US"/>
-              </w:rPr>
-            </w:pPr>
-            <w:proofErr w:type="spellStart"/>
-            <w:r>
-              <w:rPr>
-                <w:lang w:val="en-US"/>
-              </w:rPr>
+            <w:tcW w:w="1584" w:type="dxa"/>
+            <w:gridSpan w:val="2"/>
+          </w:tcPr>
+          <w:p>
+            <w:pPr>
+              <w:rPr>
+                <w:lang w:val="en-US"/>
+              </w:rPr>
+            </w:pPr>
+            <w:proofErr w:type="spellStart"/>
+            <w:r>
+              <w:rPr>
+                <w:lang w:val="en-US"/>
+              </w:rPr>
+              <w:lastRenderedPageBreak/>
               <w:t>SoilType</w:t>
             </w:r>
             <w:proofErr w:type="spellEnd"/>
@@ -5513,9 +5810,14 @@
         </w:tc>
       </w:tr>
       <w:tr>
-        <w:tc>
-          <w:tcPr>
-            <w:tcW w:w="3085" w:type="dxa"/>
+        <w:trPr>
+          <w:gridAfter w:val="2"/>
+          <w:wAfter w:w="2146" w:type="dxa"/>
+        </w:trPr>
+        <w:tc>
+          <w:tcPr>
+            <w:tcW w:w="962" w:type="dxa"/>
+            <w:shd w:val="clear" w:color="auto" w:fill="E2EFD9" w:themeFill="accent6" w:themeFillTint="33"/>
           </w:tcPr>
           <w:p>
             <w:pPr>
@@ -5533,19 +5835,22 @@
         </w:tc>
         <w:tc>
           <w:tcPr>
-            <w:tcW w:w="3260" w:type="dxa"/>
-          </w:tcPr>
-          <w:p>
-            <w:pPr>
-              <w:rPr>
-                <w:lang w:val="en-US"/>
-              </w:rPr>
-            </w:pPr>
-          </w:p>
-        </w:tc>
-        <w:tc>
-          <w:tcPr>
-            <w:tcW w:w="1374" w:type="dxa"/>
+            <w:tcW w:w="3027" w:type="dxa"/>
+            <w:gridSpan w:val="2"/>
+            <w:shd w:val="clear" w:color="auto" w:fill="E2EFD9" w:themeFill="accent6" w:themeFillTint="33"/>
+          </w:tcPr>
+          <w:p>
+            <w:pPr>
+              <w:rPr>
+                <w:lang w:val="en-US"/>
+              </w:rPr>
+            </w:pPr>
+          </w:p>
+        </w:tc>
+        <w:tc>
+          <w:tcPr>
+            <w:tcW w:w="1584" w:type="dxa"/>
+            <w:shd w:val="clear" w:color="auto" w:fill="E2EFD9" w:themeFill="accent6" w:themeFillTint="33"/>
           </w:tcPr>
           <w:p>
             <w:pPr>
@@ -5558,20 +5863,23 @@
         <w:tc>
           <w:tcPr>
             <w:tcW w:w="1857" w:type="dxa"/>
-          </w:tcPr>
-          <w:p>
-            <w:pPr>
-              <w:rPr>
-                <w:lang w:val="en-US"/>
-              </w:rPr>
-            </w:pPr>
-          </w:p>
-        </w:tc>
-      </w:tr>
-      <w:tr>
-        <w:tc>
-          <w:tcPr>
-            <w:tcW w:w="3085" w:type="dxa"/>
+            <w:gridSpan w:val="2"/>
+            <w:shd w:val="clear" w:color="auto" w:fill="E2EFD9" w:themeFill="accent6" w:themeFillTint="33"/>
+          </w:tcPr>
+          <w:p>
+            <w:pPr>
+              <w:rPr>
+                <w:lang w:val="en-US"/>
+              </w:rPr>
+            </w:pPr>
+          </w:p>
+        </w:tc>
+      </w:tr>
+      <w:tr>
+        <w:tc>
+          <w:tcPr>
+            <w:tcW w:w="3108" w:type="dxa"/>
+            <w:gridSpan w:val="2"/>
           </w:tcPr>
           <w:p>
             <w:pPr>
@@ -5626,44 +5934,38 @@
         </w:tc>
         <w:tc>
           <w:tcPr>
-            <w:tcW w:w="3260" w:type="dxa"/>
-          </w:tcPr>
-          <w:p>
-            <w:pPr>
-              <w:rPr>
-                <w:lang w:val="en-US"/>
-              </w:rPr>
-            </w:pPr>
-            <w:r>
-              <w:rPr>
-                <w:lang w:val="en-US"/>
-              </w:rPr>
-              <w:t xml:space="preserve">Each crop has four images which shows different stages </w:t>
-            </w:r>
-            <w:r>
-              <w:rPr>
-                <w:lang w:val="en-US"/>
-              </w:rPr>
-              <w:lastRenderedPageBreak/>
-              <w:t>of a crop growth. This method return an image based on the number pass through the parameter.</w:t>
-            </w:r>
-          </w:p>
-        </w:tc>
-        <w:tc>
-          <w:tcPr>
-            <w:tcW w:w="1374" w:type="dxa"/>
-          </w:tcPr>
-          <w:p>
-            <w:pPr>
-              <w:rPr>
-                <w:lang w:val="en-US"/>
-              </w:rPr>
-            </w:pPr>
-            <w:r>
-              <w:rPr>
-                <w:lang w:val="en-US"/>
-              </w:rPr>
-              <w:lastRenderedPageBreak/>
+            <w:tcW w:w="3027" w:type="dxa"/>
+            <w:gridSpan w:val="3"/>
+          </w:tcPr>
+          <w:p>
+            <w:pPr>
+              <w:rPr>
+                <w:lang w:val="en-US"/>
+              </w:rPr>
+            </w:pPr>
+            <w:r>
+              <w:rPr>
+                <w:lang w:val="en-US"/>
+              </w:rPr>
+              <w:t>Each crop has four images which shows different stages of a crop growth. This method return an image based on the number pass through the parameter.</w:t>
+            </w:r>
+          </w:p>
+        </w:tc>
+        <w:tc>
+          <w:tcPr>
+            <w:tcW w:w="1584" w:type="dxa"/>
+            <w:gridSpan w:val="2"/>
+          </w:tcPr>
+          <w:p>
+            <w:pPr>
+              <w:rPr>
+                <w:lang w:val="en-US"/>
+              </w:rPr>
+            </w:pPr>
+            <w:r>
+              <w:rPr>
+                <w:lang w:val="en-US"/>
+              </w:rPr>
               <w:t>Image</w:t>
             </w:r>
           </w:p>
@@ -5696,7 +5998,8 @@
       <w:tr>
         <w:tc>
           <w:tcPr>
-            <w:tcW w:w="3085" w:type="dxa"/>
+            <w:tcW w:w="3108" w:type="dxa"/>
+            <w:gridSpan w:val="2"/>
           </w:tcPr>
           <w:p>
             <w:pPr>
@@ -5714,19 +6017,21 @@
         </w:tc>
         <w:tc>
           <w:tcPr>
-            <w:tcW w:w="3260" w:type="dxa"/>
-          </w:tcPr>
-          <w:p>
-            <w:pPr>
-              <w:rPr>
-                <w:lang w:val="en-US"/>
-              </w:rPr>
-            </w:pPr>
-          </w:p>
-        </w:tc>
-        <w:tc>
-          <w:tcPr>
-            <w:tcW w:w="1374" w:type="dxa"/>
+            <w:tcW w:w="3027" w:type="dxa"/>
+            <w:gridSpan w:val="3"/>
+          </w:tcPr>
+          <w:p>
+            <w:pPr>
+              <w:rPr>
+                <w:lang w:val="en-US"/>
+              </w:rPr>
+            </w:pPr>
+          </w:p>
+        </w:tc>
+        <w:tc>
+          <w:tcPr>
+            <w:tcW w:w="1584" w:type="dxa"/>
+            <w:gridSpan w:val="2"/>
           </w:tcPr>
           <w:p>
             <w:pPr>
@@ -5752,7 +6057,8 @@
       <w:tr>
         <w:tc>
           <w:tcPr>
-            <w:tcW w:w="3085" w:type="dxa"/>
+            <w:tcW w:w="3108" w:type="dxa"/>
+            <w:gridSpan w:val="2"/>
           </w:tcPr>
           <w:p>
             <w:pPr>
@@ -5805,7 +6111,8 @@
         </w:tc>
         <w:tc>
           <w:tcPr>
-            <w:tcW w:w="3260" w:type="dxa"/>
+            <w:tcW w:w="3027" w:type="dxa"/>
+            <w:gridSpan w:val="3"/>
           </w:tcPr>
           <w:p>
             <w:pPr>
@@ -5823,7 +6130,8 @@
         </w:tc>
         <w:tc>
           <w:tcPr>
-            <w:tcW w:w="1374" w:type="dxa"/>
+            <w:tcW w:w="1584" w:type="dxa"/>
+            <w:gridSpan w:val="2"/>
           </w:tcPr>
           <w:p>
             <w:pPr>
@@ -5855,39 +6163,54 @@
       <w:tr>
         <w:tc>
           <w:tcPr>
-            <w:tcW w:w="3085" w:type="dxa"/>
-          </w:tcPr>
-          <w:p>
-            <w:pPr>
-              <w:rPr>
-                <w:lang w:val="en-US"/>
-              </w:rPr>
-            </w:pPr>
-            <w:proofErr w:type="spellStart"/>
-            <w:r>
-              <w:rPr>
-                <w:lang w:val="en-US"/>
-              </w:rPr>
-              <w:t>CropData</w:t>
-            </w:r>
-            <w:proofErr w:type="spellEnd"/>
-          </w:p>
-        </w:tc>
-        <w:tc>
-          <w:tcPr>
-            <w:tcW w:w="3260" w:type="dxa"/>
-          </w:tcPr>
-          <w:p>
-            <w:pPr>
-              <w:rPr>
-                <w:lang w:val="en-US"/>
-              </w:rPr>
-            </w:pPr>
-          </w:p>
-        </w:tc>
-        <w:tc>
-          <w:tcPr>
-            <w:tcW w:w="1374" w:type="dxa"/>
+            <w:tcW w:w="3108" w:type="dxa"/>
+            <w:gridSpan w:val="2"/>
+          </w:tcPr>
+          <w:p>
+            <w:pPr>
+              <w:rPr>
+                <w:lang w:val="en-US"/>
+              </w:rPr>
+            </w:pPr>
+            <w:r>
+              <w:rPr>
+                <w:lang w:val="en-US"/>
+              </w:rPr>
+              <w:t>+</w:t>
+            </w:r>
+            <w:proofErr w:type="spellStart"/>
+            <w:r>
+              <w:rPr>
+                <w:lang w:val="en-US"/>
+              </w:rPr>
+              <w:t>SetInitialValues</w:t>
+            </w:r>
+            <w:proofErr w:type="spellEnd"/>
+            <w:r>
+              <w:rPr>
+                <w:lang w:val="en-US"/>
+              </w:rPr>
+              <w:t>()</w:t>
+            </w:r>
+          </w:p>
+        </w:tc>
+        <w:tc>
+          <w:tcPr>
+            <w:tcW w:w="3027" w:type="dxa"/>
+            <w:gridSpan w:val="3"/>
+          </w:tcPr>
+          <w:p>
+            <w:pPr>
+              <w:rPr>
+                <w:lang w:val="en-US"/>
+              </w:rPr>
+            </w:pPr>
+          </w:p>
+        </w:tc>
+        <w:tc>
+          <w:tcPr>
+            <w:tcW w:w="1584" w:type="dxa"/>
+            <w:gridSpan w:val="2"/>
           </w:tcPr>
           <w:p>
             <w:pPr>
@@ -5913,94 +6236,169 @@
       <w:tr>
         <w:tc>
           <w:tcPr>
-            <w:tcW w:w="3085" w:type="dxa"/>
-          </w:tcPr>
-          <w:p>
-            <w:pPr>
-              <w:rPr>
-                <w:lang w:val="en-US"/>
-              </w:rPr>
-            </w:pPr>
-            <w:r>
-              <w:rPr>
-                <w:lang w:val="en-US"/>
-              </w:rPr>
-              <w:t xml:space="preserve">+ </w:t>
-            </w:r>
-            <w:proofErr w:type="spellStart"/>
-            <w:r>
-              <w:rPr>
-                <w:lang w:val="en-US"/>
-              </w:rPr>
-              <w:t>l</w:t>
-            </w:r>
-            <w:r>
-              <w:rPr>
-                <w:lang w:val="en-US"/>
-              </w:rPr>
-              <w:t>oadAllCrops</w:t>
-            </w:r>
-            <w:proofErr w:type="spellEnd"/>
-            <w:r>
-              <w:rPr>
-                <w:lang w:val="en-US"/>
-              </w:rPr>
-              <w:t>()</w:t>
-            </w:r>
-          </w:p>
-        </w:tc>
-        <w:tc>
-          <w:tcPr>
-            <w:tcW w:w="3260" w:type="dxa"/>
-          </w:tcPr>
-          <w:p>
-            <w:pPr>
-              <w:rPr>
-                <w:lang w:val="en-US"/>
-              </w:rPr>
-            </w:pPr>
-            <w:r>
-              <w:rPr>
-                <w:lang w:val="en-US"/>
-              </w:rPr>
-              <w:t>By invoking this method, all the crops can be loaded from the database.</w:t>
-            </w:r>
-          </w:p>
-        </w:tc>
-        <w:tc>
-          <w:tcPr>
-            <w:tcW w:w="1374" w:type="dxa"/>
-          </w:tcPr>
-          <w:p>
-            <w:pPr>
-              <w:rPr>
-                <w:lang w:val="en-US"/>
-              </w:rPr>
-            </w:pPr>
-            <w:r>
-              <w:rPr>
-                <w:lang w:val="en-US"/>
-              </w:rPr>
-              <w:t>List&lt;Crop&gt;</w:t>
-            </w:r>
+            <w:tcW w:w="3108" w:type="dxa"/>
+            <w:gridSpan w:val="2"/>
+            <w:shd w:val="clear" w:color="auto" w:fill="E2EFD9" w:themeFill="accent6" w:themeFillTint="33"/>
+          </w:tcPr>
+          <w:p>
+            <w:pPr>
+              <w:rPr>
+                <w:lang w:val="en-US"/>
+              </w:rPr>
+            </w:pPr>
+            <w:r>
+              <w:rPr>
+                <w:lang w:val="en-US"/>
+              </w:rPr>
+              <w:t>Statistics</w:t>
+            </w:r>
+          </w:p>
+        </w:tc>
+        <w:tc>
+          <w:tcPr>
+            <w:tcW w:w="3027" w:type="dxa"/>
+            <w:gridSpan w:val="3"/>
+            <w:shd w:val="clear" w:color="auto" w:fill="E2EFD9" w:themeFill="accent6" w:themeFillTint="33"/>
+          </w:tcPr>
+          <w:p>
+            <w:pPr>
+              <w:rPr>
+                <w:lang w:val="en-US"/>
+              </w:rPr>
+            </w:pPr>
+          </w:p>
+        </w:tc>
+        <w:tc>
+          <w:tcPr>
+            <w:tcW w:w="1584" w:type="dxa"/>
+            <w:gridSpan w:val="2"/>
+            <w:shd w:val="clear" w:color="auto" w:fill="E2EFD9" w:themeFill="accent6" w:themeFillTint="33"/>
+          </w:tcPr>
+          <w:p>
+            <w:pPr>
+              <w:rPr>
+                <w:lang w:val="en-US"/>
+              </w:rPr>
+            </w:pPr>
           </w:p>
         </w:tc>
         <w:tc>
           <w:tcPr>
             <w:tcW w:w="1857" w:type="dxa"/>
-          </w:tcPr>
-          <w:p>
-            <w:pPr>
-              <w:rPr>
-                <w:lang w:val="en-US"/>
-              </w:rPr>
-            </w:pPr>
-            <w:r>
-              <w:rPr>
-                <w:lang w:val="en-US"/>
-              </w:rPr>
-              <w:t>CropData</w:t>
-            </w:r>
+            <w:shd w:val="clear" w:color="auto" w:fill="E2EFD9" w:themeFill="accent6" w:themeFillTint="33"/>
+          </w:tcPr>
+          <w:p>
+            <w:pPr>
+              <w:rPr>
+                <w:lang w:val="en-US"/>
+              </w:rPr>
+            </w:pPr>
+          </w:p>
+        </w:tc>
+      </w:tr>
+      <w:tr>
+        <w:tc>
+          <w:tcPr>
+            <w:tcW w:w="3108" w:type="dxa"/>
+            <w:gridSpan w:val="2"/>
+          </w:tcPr>
+          <w:p>
+            <w:pPr>
+              <w:rPr>
+                <w:lang w:val="en-US"/>
+              </w:rPr>
+            </w:pPr>
+          </w:p>
+        </w:tc>
+        <w:tc>
+          <w:tcPr>
+            <w:tcW w:w="3027" w:type="dxa"/>
+            <w:gridSpan w:val="3"/>
+          </w:tcPr>
+          <w:p>
+            <w:pPr>
+              <w:rPr>
+                <w:lang w:val="en-US"/>
+              </w:rPr>
+            </w:pPr>
+          </w:p>
+        </w:tc>
+        <w:tc>
+          <w:tcPr>
+            <w:tcW w:w="1584" w:type="dxa"/>
+            <w:gridSpan w:val="2"/>
+          </w:tcPr>
+          <w:p>
+            <w:pPr>
+              <w:rPr>
+                <w:lang w:val="en-US"/>
+              </w:rPr>
+            </w:pPr>
+          </w:p>
+        </w:tc>
+        <w:tc>
+          <w:tcPr>
+            <w:tcW w:w="1857" w:type="dxa"/>
+          </w:tcPr>
+          <w:p>
+            <w:pPr>
+              <w:rPr>
+                <w:lang w:val="en-US"/>
+              </w:rPr>
+            </w:pPr>
+          </w:p>
+        </w:tc>
+      </w:tr>
+      <w:tr>
+        <w:tc>
+          <w:tcPr>
+            <w:tcW w:w="3108" w:type="dxa"/>
+            <w:gridSpan w:val="2"/>
+          </w:tcPr>
+          <w:p>
+            <w:pPr>
+              <w:rPr>
+                <w:lang w:val="en-US"/>
+              </w:rPr>
+            </w:pPr>
+          </w:p>
+        </w:tc>
+        <w:tc>
+          <w:tcPr>
+            <w:tcW w:w="3027" w:type="dxa"/>
+            <w:gridSpan w:val="3"/>
+          </w:tcPr>
+          <w:p>
+            <w:pPr>
+              <w:rPr>
+                <w:lang w:val="en-US"/>
+              </w:rPr>
+            </w:pPr>
+          </w:p>
+        </w:tc>
+        <w:tc>
+          <w:tcPr>
+            <w:tcW w:w="1584" w:type="dxa"/>
+            <w:gridSpan w:val="2"/>
+          </w:tcPr>
+          <w:p>
+            <w:pPr>
+              <w:rPr>
+                <w:lang w:val="en-US"/>
+              </w:rPr>
+            </w:pPr>
+          </w:p>
+        </w:tc>
+        <w:tc>
+          <w:tcPr>
+            <w:tcW w:w="1857" w:type="dxa"/>
+          </w:tcPr>
+          <w:p>
+            <w:pPr>
+              <w:rPr>
+                <w:lang w:val="en-US"/>
+              </w:rPr>
+            </w:pPr>
           </w:p>
         </w:tc>
       </w:tr>
@@ -6481,7 +6879,14 @@
               <w:rPr>
                 <w:lang w:val="en-US"/>
               </w:rPr>
-              <w:t xml:space="preserve">The recommended temperature for survival Celsius </w:t>
+              <w:t xml:space="preserve">The recommended </w:t>
+            </w:r>
+            <w:r>
+              <w:rPr>
+                <w:lang w:val="en-US"/>
+              </w:rPr>
+              <w:lastRenderedPageBreak/>
+              <w:t xml:space="preserve">temperature for survival Celsius </w:t>
             </w:r>
           </w:p>
         </w:tc>
@@ -6499,7 +6904,15 @@
               <w:rPr>
                 <w:lang w:val="en-US"/>
               </w:rPr>
-              <w:t xml:space="preserve">If weather temp is 5 degrees below temperature for 2 week, if weather temp is below 10 degree for 1 week. If weather temp is 10 degrees above temperature. </w:t>
+              <w:lastRenderedPageBreak/>
+              <w:t xml:space="preserve">If weather temp is </w:t>
+            </w:r>
+            <w:r>
+              <w:rPr>
+                <w:lang w:val="en-US"/>
+              </w:rPr>
+              <w:lastRenderedPageBreak/>
+              <w:t xml:space="preserve">5 degrees below temperature for 2 week, if weather temp is below 10 degree for 1 week. If weather temp is 10 degrees above temperature. </w:t>
             </w:r>
           </w:p>
         </w:tc>
@@ -6532,7 +6945,6 @@
               <w:rPr>
                 <w:lang w:val="en-US"/>
               </w:rPr>
-              <w:lastRenderedPageBreak/>
               <w:t>NutritionRate</w:t>
             </w:r>
             <w:proofErr w:type="spellEnd"/>
@@ -7133,6 +7545,7 @@
         <w:pStyle w:val="Heading9"/>
       </w:pPr>
       <w:r>
+        <w:lastRenderedPageBreak/>
         <w:t>Plot Rules</w:t>
       </w:r>
     </w:p>
@@ -7419,14 +7832,7 @@
               <w:rPr>
                 <w:lang w:val="en-US"/>
               </w:rPr>
-              <w:t xml:space="preserve">Decreases each week by weather </w:t>
-            </w:r>
-            <w:r>
-              <w:rPr>
-                <w:lang w:val="en-US"/>
-              </w:rPr>
-              <w:lastRenderedPageBreak/>
-              <w:t>temperature, crop thirst, and saturation lose rate.</w:t>
+              <w:t>Decreases each week by weather temperature, crop thirst, and saturation lose rate.</w:t>
             </w:r>
           </w:p>
         </w:tc>
@@ -7915,7 +8321,14 @@
               <w:rPr>
                 <w:lang w:val="en-US"/>
               </w:rPr>
-              <w:t xml:space="preserve"> Object cannot connect to the database.</w:t>
+              <w:t xml:space="preserve"> </w:t>
+            </w:r>
+            <w:r>
+              <w:rPr>
+                <w:lang w:val="en-US"/>
+              </w:rPr>
+              <w:lastRenderedPageBreak/>
+              <w:t>Object cannot connect to the database.</w:t>
             </w:r>
           </w:p>
         </w:tc>
@@ -7933,7 +8346,15 @@
               <w:rPr>
                 <w:lang w:val="en-US"/>
               </w:rPr>
-              <w:t>When the application starts or if a call to the database is made somewhere during the run time of the application.</w:t>
+              <w:lastRenderedPageBreak/>
+              <w:t xml:space="preserve">When the application </w:t>
+            </w:r>
+            <w:r>
+              <w:rPr>
+                <w:lang w:val="en-US"/>
+              </w:rPr>
+              <w:lastRenderedPageBreak/>
+              <w:t>starts or if a call to the database is made somewhere during the run time of the application.</w:t>
             </w:r>
           </w:p>
         </w:tc>
@@ -7963,7 +8384,6 @@
         <w:pStyle w:val="Heading9"/>
       </w:pPr>
       <w:r>
-        <w:lastRenderedPageBreak/>
         <w:t>Interaction</w:t>
       </w:r>
     </w:p>
@@ -9518,7 +9938,7 @@
 </file>
 
 <file path=customXml/itemProps1.xml><?xml version="1.0" encoding="utf-8"?>
-<ds:datastoreItem xmlns:ds="http://schemas.openxmlformats.org/officeDocument/2006/customXml" ds:itemID="{2B5B26D5-0CC0-45B0-8108-5DF3C7E020D1}">
+<ds:datastoreItem xmlns:ds="http://schemas.openxmlformats.org/officeDocument/2006/customXml" ds:itemID="{D7B9C89E-70C7-49BE-867A-367FC8AA6D8A}">
   <ds:schemaRefs>
     <ds:schemaRef ds:uri="http://schemas.openxmlformats.org/officeDocument/2006/bibliography"/>
   </ds:schemaRefs>

--- a/Documents/FINAL/DesignDocument  v2 (with sequence diagrams).docx
+++ b/Documents/FINAL/DesignDocument  v2 (with sequence diagrams).docx
@@ -2385,13 +2385,9 @@
         <w:tblLook w:val="04A0" w:firstRow="1" w:lastRow="0" w:firstColumn="1" w:lastColumn="0" w:noHBand="0" w:noVBand="1"/>
       </w:tblPr>
       <w:tblGrid>
-        <w:gridCol w:w="962"/>
-        <w:gridCol w:w="2146"/>
-        <w:gridCol w:w="881"/>
+        <w:gridCol w:w="3108"/>
+        <w:gridCol w:w="3027"/>
         <w:gridCol w:w="1584"/>
-        <w:gridCol w:w="562"/>
-        <w:gridCol w:w="1295"/>
-        <w:gridCol w:w="289"/>
         <w:gridCol w:w="1857"/>
       </w:tblGrid>
       <w:tr>
@@ -2401,7 +2397,6 @@
         <w:tc>
           <w:tcPr>
             <w:tcW w:w="3108" w:type="dxa"/>
-            <w:gridSpan w:val="2"/>
           </w:tcPr>
           <w:p>
             <w:pPr>
@@ -2420,7 +2415,6 @@
         <w:tc>
           <w:tcPr>
             <w:tcW w:w="3027" w:type="dxa"/>
-            <w:gridSpan w:val="3"/>
           </w:tcPr>
           <w:p>
             <w:pPr>
@@ -2439,7 +2433,6 @@
         <w:tc>
           <w:tcPr>
             <w:tcW w:w="1584" w:type="dxa"/>
-            <w:gridSpan w:val="2"/>
           </w:tcPr>
           <w:p>
             <w:pPr>
@@ -2477,13 +2470,203 @@
       <w:tr>
         <w:tc>
           <w:tcPr>
+            <w:tcW w:w="9576" w:type="dxa"/>
+            <w:gridSpan w:val="4"/>
+            <w:shd w:val="clear" w:color="auto" w:fill="BFBFBF" w:themeFill="background1" w:themeFillShade="BF"/>
+          </w:tcPr>
+          <w:p>
+            <w:pPr>
+              <w:jc w:val="center"/>
+              <w:rPr>
+                <w:b/>
+                <w:lang w:val="en-US"/>
+              </w:rPr>
+            </w:pPr>
+            <w:r>
+              <w:rPr>
+                <w:b/>
+                <w:lang w:val="en-US"/>
+              </w:rPr>
+              <w:t>Simulation</w:t>
+            </w:r>
+          </w:p>
+        </w:tc>
+      </w:tr>
+      <w:tr>
+        <w:tc>
+          <w:tcPr>
             <w:tcW w:w="3108" w:type="dxa"/>
-            <w:gridSpan w:val="2"/>
-            <w:shd w:val="clear" w:color="auto" w:fill="E2EFD9" w:themeFill="accent6" w:themeFillTint="33"/>
-          </w:tcPr>
-          <w:p>
-            <w:pPr>
-              <w:ind w:firstLine="720"/>
+          </w:tcPr>
+          <w:p>
+            <w:pPr>
+              <w:rPr>
+                <w:lang w:val="en-US"/>
+              </w:rPr>
+            </w:pPr>
+            <w:r>
+              <w:rPr>
+                <w:lang w:val="en-US"/>
+              </w:rPr>
+              <w:t>+ run( )</w:t>
+            </w:r>
+          </w:p>
+        </w:tc>
+        <w:tc>
+          <w:tcPr>
+            <w:tcW w:w="3027" w:type="dxa"/>
+          </w:tcPr>
+          <w:p>
+            <w:pPr>
+              <w:rPr>
+                <w:lang w:val="en-US"/>
+              </w:rPr>
+            </w:pPr>
+            <w:r>
+              <w:rPr>
+                <w:lang w:val="en-US"/>
+              </w:rPr>
+              <w:t xml:space="preserve">The simulation runs from the start date until the end date. </w:t>
+            </w:r>
+            <w:r>
+              <w:rPr>
+                <w:lang w:val="en-US"/>
+              </w:rPr>
+              <w:t xml:space="preserve">Run will update the </w:t>
+            </w:r>
+            <w:proofErr w:type="spellStart"/>
+            <w:r>
+              <w:rPr>
+                <w:lang w:val="en-US"/>
+              </w:rPr>
+              <w:t>currentDate</w:t>
+            </w:r>
+            <w:proofErr w:type="spellEnd"/>
+            <w:r>
+              <w:rPr>
+                <w:lang w:val="en-US"/>
+              </w:rPr>
+              <w:t xml:space="preserve"> variable based on the elapsed time from the start date. </w:t>
+            </w:r>
+            <w:r>
+              <w:rPr>
+                <w:lang w:val="en-US"/>
+              </w:rPr>
+              <w:t xml:space="preserve">Unless paused, the plots will </w:t>
+            </w:r>
+            <w:r>
+              <w:rPr>
+                <w:lang w:val="en-US"/>
+              </w:rPr>
+              <w:t xml:space="preserve">be updated based on the </w:t>
+            </w:r>
+            <w:proofErr w:type="spellStart"/>
+            <w:r>
+              <w:rPr>
+                <w:lang w:val="en-US"/>
+              </w:rPr>
+              <w:t>currentDate</w:t>
+            </w:r>
+            <w:proofErr w:type="spellEnd"/>
+            <w:r>
+              <w:rPr>
+                <w:lang w:val="en-US"/>
+              </w:rPr>
+              <w:t>.</w:t>
+            </w:r>
+          </w:p>
+        </w:tc>
+        <w:tc>
+          <w:tcPr>
+            <w:tcW w:w="1584" w:type="dxa"/>
+          </w:tcPr>
+          <w:p>
+            <w:pPr>
+              <w:rPr>
+                <w:lang w:val="en-US"/>
+              </w:rPr>
+            </w:pPr>
+          </w:p>
+        </w:tc>
+        <w:tc>
+          <w:tcPr>
+            <w:tcW w:w="1857" w:type="dxa"/>
+          </w:tcPr>
+          <w:p>
+            <w:pPr>
+              <w:rPr>
+                <w:lang w:val="en-US"/>
+              </w:rPr>
+            </w:pPr>
+            <w:r>
+              <w:rPr>
+                <w:lang w:val="en-US"/>
+              </w:rPr>
+              <w:t>S</w:t>
+            </w:r>
+            <w:r>
+              <w:rPr>
+                <w:lang w:val="en-US"/>
+              </w:rPr>
+              <w:t>imulation</w:t>
+            </w:r>
+          </w:p>
+        </w:tc>
+      </w:tr>
+      <w:tr>
+        <w:tc>
+          <w:tcPr>
+            <w:tcW w:w="3108" w:type="dxa"/>
+          </w:tcPr>
+          <w:p>
+            <w:pPr>
+              <w:rPr>
+                <w:lang w:val="en-US"/>
+              </w:rPr>
+            </w:pPr>
+            <w:r>
+              <w:rPr>
+                <w:lang w:val="en-US"/>
+              </w:rPr>
+              <w:t>+stop()</w:t>
+            </w:r>
+          </w:p>
+        </w:tc>
+        <w:tc>
+          <w:tcPr>
+            <w:tcW w:w="3027" w:type="dxa"/>
+          </w:tcPr>
+          <w:p>
+            <w:pPr>
+              <w:rPr>
+                <w:lang w:val="en-US"/>
+              </w:rPr>
+            </w:pPr>
+            <w:r>
+              <w:rPr>
+                <w:lang w:val="en-US"/>
+              </w:rPr>
+              <w:t>Stop the time objects which results into pausing a the running simulation.</w:t>
+            </w:r>
+          </w:p>
+        </w:tc>
+        <w:tc>
+          <w:tcPr>
+            <w:tcW w:w="1584" w:type="dxa"/>
+          </w:tcPr>
+          <w:p>
+            <w:pPr>
+              <w:rPr>
+                <w:lang w:val="en-US"/>
+              </w:rPr>
+            </w:pPr>
+          </w:p>
+        </w:tc>
+        <w:tc>
+          <w:tcPr>
+            <w:tcW w:w="1857" w:type="dxa"/>
+          </w:tcPr>
+          <w:p>
+            <w:pPr>
               <w:rPr>
                 <w:lang w:val="en-US"/>
               </w:rPr>
@@ -2496,45 +2679,108 @@
             </w:r>
           </w:p>
         </w:tc>
+      </w:tr>
+      <w:tr>
+        <w:tc>
+          <w:tcPr>
+            <w:tcW w:w="3108" w:type="dxa"/>
+          </w:tcPr>
+          <w:p>
+            <w:pPr>
+              <w:rPr>
+                <w:lang w:val="en-US"/>
+              </w:rPr>
+            </w:pPr>
+            <w:r>
+              <w:rPr>
+                <w:lang w:val="en-US"/>
+              </w:rPr>
+              <w:t>+</w:t>
+            </w:r>
+            <w:proofErr w:type="spellStart"/>
+            <w:r>
+              <w:rPr>
+                <w:lang w:val="en-US"/>
+              </w:rPr>
+              <w:t>getNumAtSpeficDate</w:t>
+            </w:r>
+            <w:proofErr w:type="spellEnd"/>
+            <w:r>
+              <w:rPr>
+                <w:lang w:val="en-US"/>
+              </w:rPr>
+              <w:t>(</w:t>
+            </w:r>
+            <w:proofErr w:type="spellStart"/>
+            <w:r>
+              <w:rPr>
+                <w:lang w:val="en-US"/>
+              </w:rPr>
+              <w:t>Datetime</w:t>
+            </w:r>
+            <w:proofErr w:type="spellEnd"/>
+            <w:r>
+              <w:rPr>
+                <w:lang w:val="en-US"/>
+              </w:rPr>
+              <w:t xml:space="preserve">  date)</w:t>
+            </w:r>
+          </w:p>
+        </w:tc>
         <w:tc>
           <w:tcPr>
             <w:tcW w:w="3027" w:type="dxa"/>
-            <w:gridSpan w:val="3"/>
-            <w:shd w:val="clear" w:color="auto" w:fill="E2EFD9" w:themeFill="accent6" w:themeFillTint="33"/>
-          </w:tcPr>
-          <w:p>
-            <w:pPr>
-              <w:rPr>
-                <w:lang w:val="en-US"/>
-              </w:rPr>
-            </w:pPr>
+          </w:tcPr>
+          <w:p>
+            <w:pPr>
+              <w:rPr>
+                <w:lang w:val="en-US"/>
+              </w:rPr>
+            </w:pPr>
+            <w:r>
+              <w:rPr>
+                <w:lang w:val="en-US"/>
+              </w:rPr>
+              <w:t xml:space="preserve">Takes the given date an returns an integer which is the number of weeks </w:t>
+            </w:r>
           </w:p>
         </w:tc>
         <w:tc>
           <w:tcPr>
             <w:tcW w:w="1584" w:type="dxa"/>
-            <w:gridSpan w:val="2"/>
-            <w:shd w:val="clear" w:color="auto" w:fill="E2EFD9" w:themeFill="accent6" w:themeFillTint="33"/>
-          </w:tcPr>
-          <w:p>
-            <w:pPr>
-              <w:rPr>
-                <w:lang w:val="en-US"/>
-              </w:rPr>
-            </w:pPr>
+          </w:tcPr>
+          <w:p>
+            <w:pPr>
+              <w:rPr>
+                <w:lang w:val="en-US"/>
+              </w:rPr>
+            </w:pPr>
+            <w:proofErr w:type="spellStart"/>
+            <w:r>
+              <w:rPr>
+                <w:lang w:val="en-US"/>
+              </w:rPr>
+              <w:t>int</w:t>
+            </w:r>
+            <w:proofErr w:type="spellEnd"/>
           </w:p>
         </w:tc>
         <w:tc>
           <w:tcPr>
             <w:tcW w:w="1857" w:type="dxa"/>
-            <w:shd w:val="clear" w:color="auto" w:fill="E2EFD9" w:themeFill="accent6" w:themeFillTint="33"/>
-          </w:tcPr>
-          <w:p>
-            <w:pPr>
-              <w:rPr>
-                <w:lang w:val="en-US"/>
-              </w:rPr>
-            </w:pPr>
+          </w:tcPr>
+          <w:p>
+            <w:pPr>
+              <w:rPr>
+                <w:lang w:val="en-US"/>
+              </w:rPr>
+            </w:pPr>
+            <w:r>
+              <w:rPr>
+                <w:lang w:val="en-US"/>
+              </w:rPr>
+              <w:t>Simulation</w:t>
+            </w:r>
           </w:p>
         </w:tc>
       </w:tr>
@@ -2542,77 +2788,57 @@
         <w:tc>
           <w:tcPr>
             <w:tcW w:w="3108" w:type="dxa"/>
-            <w:gridSpan w:val="2"/>
-          </w:tcPr>
-          <w:p>
-            <w:pPr>
-              <w:rPr>
-                <w:lang w:val="en-US"/>
-              </w:rPr>
-            </w:pPr>
-            <w:r>
-              <w:rPr>
-                <w:lang w:val="en-US"/>
-              </w:rPr>
-              <w:t>+ run( )</w:t>
+          </w:tcPr>
+          <w:p>
+            <w:pPr>
+              <w:rPr>
+                <w:lang w:val="en-US"/>
+              </w:rPr>
+            </w:pPr>
+            <w:r>
+              <w:rPr>
+                <w:lang w:val="en-US"/>
+              </w:rPr>
+              <w:t>-</w:t>
+            </w:r>
+            <w:proofErr w:type="spellStart"/>
+            <w:r>
+              <w:rPr>
+                <w:lang w:val="en-US"/>
+              </w:rPr>
+              <w:t>CurrentWeekChanged</w:t>
+            </w:r>
+            <w:proofErr w:type="spellEnd"/>
+            <w:r>
+              <w:rPr>
+                <w:lang w:val="en-US"/>
+              </w:rPr>
+              <w:t>()</w:t>
             </w:r>
           </w:p>
         </w:tc>
         <w:tc>
           <w:tcPr>
             <w:tcW w:w="3027" w:type="dxa"/>
-            <w:gridSpan w:val="3"/>
-          </w:tcPr>
-          <w:p>
-            <w:pPr>
-              <w:rPr>
-                <w:lang w:val="en-US"/>
-              </w:rPr>
-            </w:pPr>
-            <w:r>
-              <w:rPr>
-                <w:lang w:val="en-US"/>
-              </w:rPr>
-              <w:t xml:space="preserve">The simulation runs from the start date until the end date. </w:t>
-            </w:r>
-            <w:r>
-              <w:rPr>
-                <w:lang w:val="en-US"/>
-              </w:rPr>
-              <w:t xml:space="preserve">Run will update the </w:t>
-            </w:r>
-            <w:proofErr w:type="spellStart"/>
-            <w:r>
-              <w:rPr>
-                <w:lang w:val="en-US"/>
-              </w:rPr>
-              <w:t>currentDate</w:t>
-            </w:r>
-            <w:proofErr w:type="spellEnd"/>
-            <w:r>
-              <w:rPr>
-                <w:lang w:val="en-US"/>
-              </w:rPr>
-              <w:t xml:space="preserve"> variable based on the elapsed time from the start date. </w:t>
-            </w:r>
-            <w:r>
-              <w:rPr>
-                <w:lang w:val="en-US"/>
-              </w:rPr>
-              <w:t xml:space="preserve">Unless paused, the plots will </w:t>
-            </w:r>
-            <w:r>
-              <w:rPr>
-                <w:lang w:val="en-US"/>
-              </w:rPr>
-              <w:t xml:space="preserve">be updated based on the </w:t>
-            </w:r>
-            <w:proofErr w:type="spellStart"/>
-            <w:r>
-              <w:rPr>
-                <w:lang w:val="en-US"/>
-              </w:rPr>
-              <w:t>currentDate</w:t>
+          </w:tcPr>
+          <w:p>
+            <w:pPr>
+              <w:rPr>
+                <w:lang w:val="en-US"/>
+              </w:rPr>
+            </w:pPr>
+            <w:r>
+              <w:rPr>
+                <w:lang w:val="en-US"/>
+              </w:rPr>
+              <w:t xml:space="preserve">Whenever the date(week) is changed this method raises </w:t>
+            </w:r>
+            <w:proofErr w:type="spellStart"/>
+            <w:r>
+              <w:rPr>
+                <w:lang w:val="en-US"/>
+              </w:rPr>
+              <w:t>SimilutionChangedEvent</w:t>
             </w:r>
             <w:proofErr w:type="spellEnd"/>
             <w:r>
@@ -2626,7 +2852,6 @@
         <w:tc>
           <w:tcPr>
             <w:tcW w:w="1584" w:type="dxa"/>
-            <w:gridSpan w:val="2"/>
           </w:tcPr>
           <w:p>
             <w:pPr>
@@ -2650,13 +2875,7 @@
               <w:rPr>
                 <w:lang w:val="en-US"/>
               </w:rPr>
-              <w:t>S</w:t>
-            </w:r>
-            <w:r>
-              <w:rPr>
-                <w:lang w:val="en-US"/>
-              </w:rPr>
-              <w:t>imulation</w:t>
+              <w:t>Simulation</w:t>
             </w:r>
           </w:p>
         </w:tc>
@@ -2665,52 +2884,85 @@
         <w:tc>
           <w:tcPr>
             <w:tcW w:w="3108" w:type="dxa"/>
-            <w:gridSpan w:val="2"/>
-          </w:tcPr>
-          <w:p>
-            <w:pPr>
-              <w:rPr>
-                <w:lang w:val="en-US"/>
-              </w:rPr>
-            </w:pPr>
-            <w:r>
-              <w:rPr>
-                <w:lang w:val="en-US"/>
-              </w:rPr>
-              <w:t>+stop()</w:t>
+          </w:tcPr>
+          <w:p>
+            <w:pPr>
+              <w:rPr>
+                <w:lang w:val="en-US"/>
+              </w:rPr>
+            </w:pPr>
+            <w:r>
+              <w:rPr>
+                <w:lang w:val="en-US"/>
+              </w:rPr>
+              <w:t>+</w:t>
+            </w:r>
+            <w:proofErr w:type="spellStart"/>
+            <w:r>
+              <w:rPr>
+                <w:lang w:val="en-US"/>
+              </w:rPr>
+              <w:t>WeekToDate</w:t>
+            </w:r>
+            <w:proofErr w:type="spellEnd"/>
+            <w:r>
+              <w:rPr>
+                <w:lang w:val="en-US"/>
+              </w:rPr>
+              <w:t>(</w:t>
+            </w:r>
+            <w:proofErr w:type="spellStart"/>
+            <w:r>
+              <w:rPr>
+                <w:lang w:val="en-US"/>
+              </w:rPr>
+              <w:t>int</w:t>
+            </w:r>
+            <w:proofErr w:type="spellEnd"/>
+            <w:r>
+              <w:rPr>
+                <w:lang w:val="en-US"/>
+              </w:rPr>
+              <w:t xml:space="preserve"> week)</w:t>
             </w:r>
           </w:p>
         </w:tc>
         <w:tc>
           <w:tcPr>
             <w:tcW w:w="3027" w:type="dxa"/>
-            <w:gridSpan w:val="3"/>
-          </w:tcPr>
-          <w:p>
-            <w:pPr>
-              <w:rPr>
-                <w:lang w:val="en-US"/>
-              </w:rPr>
-            </w:pPr>
-            <w:r>
-              <w:rPr>
-                <w:lang w:val="en-US"/>
-              </w:rPr>
-              <w:t>Stop the time objects which results into pausing a the running simulation.</w:t>
+          </w:tcPr>
+          <w:p>
+            <w:pPr>
+              <w:rPr>
+                <w:lang w:val="en-US"/>
+              </w:rPr>
+            </w:pPr>
+            <w:r>
+              <w:rPr>
+                <w:lang w:val="en-US"/>
+              </w:rPr>
+              <w:t xml:space="preserve">Translates the given amount of weeks into a date object. </w:t>
             </w:r>
           </w:p>
         </w:tc>
         <w:tc>
           <w:tcPr>
             <w:tcW w:w="1584" w:type="dxa"/>
-            <w:gridSpan w:val="2"/>
-          </w:tcPr>
-          <w:p>
-            <w:pPr>
-              <w:rPr>
-                <w:lang w:val="en-US"/>
-              </w:rPr>
-            </w:pPr>
+          </w:tcPr>
+          <w:p>
+            <w:pPr>
+              <w:rPr>
+                <w:lang w:val="en-US"/>
+              </w:rPr>
+            </w:pPr>
+            <w:proofErr w:type="spellStart"/>
+            <w:r>
+              <w:rPr>
+                <w:lang w:val="en-US"/>
+              </w:rPr>
+              <w:t>Datetime</w:t>
+            </w:r>
+            <w:proofErr w:type="spellEnd"/>
           </w:p>
         </w:tc>
         <w:tc>
@@ -2723,6 +2975,12 @@
                 <w:lang w:val="en-US"/>
               </w:rPr>
             </w:pPr>
+            <w:r>
+              <w:rPr>
+                <w:lang w:val="en-US"/>
+              </w:rPr>
+              <w:t>Simulation</w:t>
+            </w:r>
           </w:p>
         </w:tc>
       </w:tr>
@@ -2730,7 +2988,6 @@
         <w:tc>
           <w:tcPr>
             <w:tcW w:w="3108" w:type="dxa"/>
-            <w:gridSpan w:val="2"/>
           </w:tcPr>
           <w:p>
             <w:pPr>
@@ -2749,69 +3006,73 @@
               <w:rPr>
                 <w:lang w:val="en-US"/>
               </w:rPr>
-              <w:t>getNumAtSpeficDate</w:t>
-            </w:r>
-            <w:proofErr w:type="spellEnd"/>
-            <w:r>
-              <w:rPr>
-                <w:lang w:val="en-US"/>
-              </w:rPr>
-              <w:t>(</w:t>
-            </w:r>
-            <w:proofErr w:type="spellStart"/>
-            <w:r>
-              <w:rPr>
-                <w:lang w:val="en-US"/>
-              </w:rPr>
-              <w:t>Datetime</w:t>
-            </w:r>
-            <w:proofErr w:type="spellEnd"/>
-            <w:r>
-              <w:rPr>
-                <w:lang w:val="en-US"/>
-              </w:rPr>
-              <w:t xml:space="preserve">  date)</w:t>
+              <w:t>LoadSimulation</w:t>
+            </w:r>
+            <w:proofErr w:type="spellEnd"/>
+            <w:r>
+              <w:rPr>
+                <w:lang w:val="en-US"/>
+              </w:rPr>
+              <w:t xml:space="preserve">(string name, string province, string </w:t>
+            </w:r>
+            <w:proofErr w:type="spellStart"/>
+            <w:r>
+              <w:rPr>
+                <w:lang w:val="en-US"/>
+              </w:rPr>
+              <w:t>begindate</w:t>
+            </w:r>
+            <w:proofErr w:type="spellEnd"/>
+            <w:r>
+              <w:rPr>
+                <w:lang w:val="en-US"/>
+              </w:rPr>
+              <w:t xml:space="preserve">, string </w:t>
+            </w:r>
+            <w:proofErr w:type="spellStart"/>
+            <w:r>
+              <w:rPr>
+                <w:lang w:val="en-US"/>
+              </w:rPr>
+              <w:t>enddate</w:t>
+            </w:r>
+            <w:proofErr w:type="spellEnd"/>
+            <w:r>
+              <w:rPr>
+                <w:lang w:val="en-US"/>
+              </w:rPr>
+              <w:t>, string[] settings, List&lt;Plot&gt; PLOTS)</w:t>
             </w:r>
           </w:p>
         </w:tc>
         <w:tc>
           <w:tcPr>
             <w:tcW w:w="3027" w:type="dxa"/>
-            <w:gridSpan w:val="3"/>
-          </w:tcPr>
-          <w:p>
-            <w:pPr>
-              <w:rPr>
-                <w:lang w:val="en-US"/>
-              </w:rPr>
-            </w:pPr>
-            <w:r>
-              <w:rPr>
-                <w:lang w:val="en-US"/>
-              </w:rPr>
-              <w:t xml:space="preserve">Takes the given date an returns an integer which is the number of weeks </w:t>
+          </w:tcPr>
+          <w:p>
+            <w:pPr>
+              <w:rPr>
+                <w:lang w:val="en-US"/>
+              </w:rPr>
+            </w:pPr>
+            <w:r>
+              <w:rPr>
+                <w:lang w:val="en-US"/>
+              </w:rPr>
+              <w:t>Loads all the necessary information needed from the database and assigns it to simulation variables.</w:t>
             </w:r>
           </w:p>
         </w:tc>
         <w:tc>
           <w:tcPr>
             <w:tcW w:w="1584" w:type="dxa"/>
-            <w:gridSpan w:val="2"/>
-          </w:tcPr>
-          <w:p>
-            <w:pPr>
-              <w:rPr>
-                <w:lang w:val="en-US"/>
-              </w:rPr>
-            </w:pPr>
-            <w:proofErr w:type="spellStart"/>
-            <w:r>
-              <w:rPr>
-                <w:lang w:val="en-US"/>
-              </w:rPr>
-              <w:t>int</w:t>
-            </w:r>
-            <w:proofErr w:type="spellEnd"/>
+          </w:tcPr>
+          <w:p>
+            <w:pPr>
+              <w:rPr>
+                <w:lang w:val="en-US"/>
+              </w:rPr>
+            </w:pPr>
           </w:p>
         </w:tc>
         <w:tc>
@@ -2824,6 +3085,12 @@
                 <w:lang w:val="en-US"/>
               </w:rPr>
             </w:pPr>
+            <w:r>
+              <w:rPr>
+                <w:lang w:val="en-US"/>
+              </w:rPr>
+              <w:t>Simulation</w:t>
+            </w:r>
           </w:p>
         </w:tc>
       </w:tr>
@@ -2831,7 +3098,170 @@
         <w:tc>
           <w:tcPr>
             <w:tcW w:w="3108" w:type="dxa"/>
-            <w:gridSpan w:val="2"/>
+          </w:tcPr>
+          <w:p>
+            <w:pPr>
+              <w:rPr>
+                <w:lang w:val="en-US"/>
+              </w:rPr>
+            </w:pPr>
+            <w:r>
+              <w:rPr>
+                <w:lang w:val="en-US"/>
+              </w:rPr>
+              <w:t>+</w:t>
+            </w:r>
+            <w:proofErr w:type="spellStart"/>
+            <w:r>
+              <w:rPr>
+                <w:lang w:val="en-US"/>
+              </w:rPr>
+              <w:t>AddCrop</w:t>
+            </w:r>
+            <w:proofErr w:type="spellEnd"/>
+            <w:r>
+              <w:rPr>
+                <w:lang w:val="en-US"/>
+              </w:rPr>
+              <w:t>(Crop c, Plot p)</w:t>
+            </w:r>
+          </w:p>
+        </w:tc>
+        <w:tc>
+          <w:tcPr>
+            <w:tcW w:w="3027" w:type="dxa"/>
+          </w:tcPr>
+          <w:p>
+            <w:pPr>
+              <w:rPr>
+                <w:lang w:val="en-US"/>
+              </w:rPr>
+            </w:pPr>
+            <w:r>
+              <w:rPr>
+                <w:lang w:val="en-US"/>
+              </w:rPr>
+              <w:t>Adds selected crop object to the selected plot space</w:t>
+            </w:r>
+          </w:p>
+        </w:tc>
+        <w:tc>
+          <w:tcPr>
+            <w:tcW w:w="1584" w:type="dxa"/>
+          </w:tcPr>
+          <w:p>
+            <w:pPr>
+              <w:rPr>
+                <w:lang w:val="en-US"/>
+              </w:rPr>
+            </w:pPr>
+          </w:p>
+        </w:tc>
+        <w:tc>
+          <w:tcPr>
+            <w:tcW w:w="1857" w:type="dxa"/>
+          </w:tcPr>
+          <w:p>
+            <w:pPr>
+              <w:rPr>
+                <w:lang w:val="en-US"/>
+              </w:rPr>
+            </w:pPr>
+            <w:r>
+              <w:rPr>
+                <w:lang w:val="en-US"/>
+              </w:rPr>
+              <w:t>Simulation</w:t>
+            </w:r>
+          </w:p>
+        </w:tc>
+      </w:tr>
+      <w:tr>
+        <w:tc>
+          <w:tcPr>
+            <w:tcW w:w="3108" w:type="dxa"/>
+          </w:tcPr>
+          <w:p>
+            <w:pPr>
+              <w:rPr>
+                <w:lang w:val="en-US"/>
+              </w:rPr>
+            </w:pPr>
+            <w:r>
+              <w:rPr>
+                <w:lang w:val="en-US"/>
+              </w:rPr>
+              <w:t>+</w:t>
+            </w:r>
+            <w:proofErr w:type="spellStart"/>
+            <w:r>
+              <w:rPr>
+                <w:lang w:val="en-US"/>
+              </w:rPr>
+              <w:t>RemoveCrop</w:t>
+            </w:r>
+            <w:proofErr w:type="spellEnd"/>
+            <w:r>
+              <w:rPr>
+                <w:lang w:val="en-US"/>
+              </w:rPr>
+              <w:t>(Crop c)</w:t>
+            </w:r>
+          </w:p>
+        </w:tc>
+        <w:tc>
+          <w:tcPr>
+            <w:tcW w:w="3027" w:type="dxa"/>
+          </w:tcPr>
+          <w:p>
+            <w:pPr>
+              <w:rPr>
+                <w:lang w:val="en-US"/>
+              </w:rPr>
+            </w:pPr>
+            <w:r>
+              <w:rPr>
+                <w:lang w:val="en-US"/>
+              </w:rPr>
+              <w:t>Removes selected crop object</w:t>
+            </w:r>
+          </w:p>
+        </w:tc>
+        <w:tc>
+          <w:tcPr>
+            <w:tcW w:w="1584" w:type="dxa"/>
+          </w:tcPr>
+          <w:p>
+            <w:pPr>
+              <w:rPr>
+                <w:lang w:val="en-US"/>
+              </w:rPr>
+            </w:pPr>
+          </w:p>
+        </w:tc>
+        <w:tc>
+          <w:tcPr>
+            <w:tcW w:w="1857" w:type="dxa"/>
+          </w:tcPr>
+          <w:p>
+            <w:pPr>
+              <w:rPr>
+                <w:lang w:val="en-US"/>
+              </w:rPr>
+            </w:pPr>
+            <w:r>
+              <w:rPr>
+                <w:lang w:val="en-US"/>
+              </w:rPr>
+              <w:t>Simulation</w:t>
+            </w:r>
+          </w:p>
+        </w:tc>
+      </w:tr>
+      <w:tr>
+        <w:tc>
+          <w:tcPr>
+            <w:tcW w:w="3108" w:type="dxa"/>
           </w:tcPr>
           <w:p>
             <w:pPr>
@@ -2850,54 +3280,32 @@
               <w:rPr>
                 <w:lang w:val="en-US"/>
               </w:rPr>
-              <w:t>CurrentWeekChanged</w:t>
-            </w:r>
-            <w:proofErr w:type="spellEnd"/>
-            <w:r>
-              <w:rPr>
-                <w:lang w:val="en-US"/>
-              </w:rPr>
-              <w:t>()</w:t>
+              <w:t>DrawPlot</w:t>
+            </w:r>
+            <w:proofErr w:type="spellEnd"/>
+            <w:r>
+              <w:rPr>
+                <w:lang w:val="en-US"/>
+              </w:rPr>
+              <w:t>(Plot p)</w:t>
             </w:r>
           </w:p>
         </w:tc>
         <w:tc>
           <w:tcPr>
             <w:tcW w:w="3027" w:type="dxa"/>
-            <w:gridSpan w:val="3"/>
-          </w:tcPr>
-          <w:p>
-            <w:pPr>
-              <w:rPr>
-                <w:lang w:val="en-US"/>
-              </w:rPr>
-            </w:pPr>
-            <w:r>
-              <w:rPr>
-                <w:lang w:val="en-US"/>
-              </w:rPr>
-              <w:t xml:space="preserve">Whenever the date(week) is changed this method raises </w:t>
-            </w:r>
-            <w:proofErr w:type="spellStart"/>
-            <w:r>
-              <w:rPr>
-                <w:lang w:val="en-US"/>
-              </w:rPr>
-              <w:t>SimilutionChangedEvent</w:t>
-            </w:r>
-            <w:proofErr w:type="spellEnd"/>
-            <w:r>
-              <w:rPr>
-                <w:lang w:val="en-US"/>
-              </w:rPr>
-              <w:t>.</w:t>
-            </w:r>
+          </w:tcPr>
+          <w:p>
+            <w:pPr>
+              <w:rPr>
+                <w:lang w:val="en-US"/>
+              </w:rPr>
+            </w:pPr>
           </w:p>
         </w:tc>
         <w:tc>
           <w:tcPr>
             <w:tcW w:w="1584" w:type="dxa"/>
-            <w:gridSpan w:val="2"/>
           </w:tcPr>
           <w:p>
             <w:pPr>
@@ -2917,6 +3325,37 @@
                 <w:lang w:val="en-US"/>
               </w:rPr>
             </w:pPr>
+            <w:r>
+              <w:rPr>
+                <w:lang w:val="en-US"/>
+              </w:rPr>
+              <w:t>Simulation</w:t>
+            </w:r>
+          </w:p>
+        </w:tc>
+      </w:tr>
+      <w:tr>
+        <w:tc>
+          <w:tcPr>
+            <w:tcW w:w="9576" w:type="dxa"/>
+            <w:gridSpan w:val="4"/>
+            <w:shd w:val="clear" w:color="auto" w:fill="BFBFBF" w:themeFill="background1" w:themeFillShade="BF"/>
+          </w:tcPr>
+          <w:p>
+            <w:pPr>
+              <w:jc w:val="center"/>
+              <w:rPr>
+                <w:b/>
+                <w:lang w:val="en-US"/>
+              </w:rPr>
+            </w:pPr>
+            <w:r>
+              <w:rPr>
+                <w:b/>
+                <w:lang w:val="en-US"/>
+              </w:rPr>
+              <w:t>Simulation storage</w:t>
+            </w:r>
           </w:p>
         </w:tc>
       </w:tr>
@@ -2924,7 +3363,6 @@
         <w:tc>
           <w:tcPr>
             <w:tcW w:w="3108" w:type="dxa"/>
-            <w:gridSpan w:val="2"/>
           </w:tcPr>
           <w:p>
             <w:pPr>
@@ -2943,69 +3381,94 @@
               <w:rPr>
                 <w:lang w:val="en-US"/>
               </w:rPr>
-              <w:t>WeekToDate</w:t>
-            </w:r>
-            <w:proofErr w:type="spellEnd"/>
-            <w:r>
-              <w:rPr>
-                <w:lang w:val="en-US"/>
-              </w:rPr>
-              <w:t>(</w:t>
-            </w:r>
-            <w:proofErr w:type="spellStart"/>
-            <w:r>
-              <w:rPr>
-                <w:lang w:val="en-US"/>
-              </w:rPr>
-              <w:t>int</w:t>
-            </w:r>
-            <w:proofErr w:type="spellEnd"/>
-            <w:r>
-              <w:rPr>
-                <w:lang w:val="en-US"/>
-              </w:rPr>
-              <w:t xml:space="preserve"> week)</w:t>
-            </w:r>
+              <w:t>saveSimulation</w:t>
+            </w:r>
+            <w:proofErr w:type="spellEnd"/>
+            <w:r>
+              <w:rPr>
+                <w:lang w:val="en-US"/>
+              </w:rPr>
+              <w:t xml:space="preserve">(string </w:t>
+            </w:r>
+            <w:proofErr w:type="spellStart"/>
+            <w:r>
+              <w:rPr>
+                <w:lang w:val="en-US"/>
+              </w:rPr>
+              <w:t>fileName</w:t>
+            </w:r>
+            <w:proofErr w:type="spellEnd"/>
+            <w:r>
+              <w:rPr>
+                <w:lang w:val="en-US"/>
+              </w:rPr>
+              <w:t>)</w:t>
+            </w:r>
+          </w:p>
+          <w:p>
+            <w:pPr>
+              <w:rPr>
+                <w:lang w:val="en-US"/>
+              </w:rPr>
+            </w:pPr>
           </w:p>
         </w:tc>
         <w:tc>
           <w:tcPr>
             <w:tcW w:w="3027" w:type="dxa"/>
-            <w:gridSpan w:val="3"/>
-          </w:tcPr>
-          <w:p>
-            <w:pPr>
-              <w:rPr>
-                <w:lang w:val="en-US"/>
-              </w:rPr>
-            </w:pPr>
-            <w:r>
-              <w:rPr>
-                <w:lang w:val="en-US"/>
-              </w:rPr>
-              <w:t xml:space="preserve">Translates the given amount of weeks into a date object. </w:t>
+          </w:tcPr>
+          <w:p>
+            <w:pPr>
+              <w:rPr>
+                <w:lang w:val="en-US"/>
+              </w:rPr>
+            </w:pPr>
+            <w:r>
+              <w:rPr>
+                <w:lang w:val="en-US"/>
+              </w:rPr>
+              <w:t xml:space="preserve">Save Simulation checks to see if the simulation has made chances since its last save and then turns the simulation into a binary </w:t>
+            </w:r>
+            <w:proofErr w:type="spellStart"/>
+            <w:r>
+              <w:rPr>
+                <w:lang w:val="en-US"/>
+              </w:rPr>
+              <w:t>file,uses</w:t>
+            </w:r>
+            <w:proofErr w:type="spellEnd"/>
+            <w:r>
+              <w:rPr>
+                <w:lang w:val="en-US"/>
+              </w:rPr>
+              <w:t xml:space="preserve"> the </w:t>
+            </w:r>
+            <w:proofErr w:type="spellStart"/>
+            <w:r>
+              <w:rPr>
+                <w:lang w:val="en-US"/>
+              </w:rPr>
+              <w:t>FileHandler</w:t>
+            </w:r>
+            <w:proofErr w:type="spellEnd"/>
+            <w:r>
+              <w:rPr>
+                <w:lang w:val="en-US"/>
+              </w:rPr>
+              <w:t xml:space="preserve"> class to go into the database and save the current simulations name and object. </w:t>
             </w:r>
           </w:p>
         </w:tc>
         <w:tc>
           <w:tcPr>
             <w:tcW w:w="1584" w:type="dxa"/>
-            <w:gridSpan w:val="2"/>
-          </w:tcPr>
-          <w:p>
-            <w:pPr>
-              <w:rPr>
-                <w:lang w:val="en-US"/>
-              </w:rPr>
-            </w:pPr>
-            <w:proofErr w:type="spellStart"/>
-            <w:r>
-              <w:rPr>
-                <w:lang w:val="en-US"/>
-              </w:rPr>
-              <w:t>Datetime</w:t>
-            </w:r>
-            <w:proofErr w:type="spellEnd"/>
+          </w:tcPr>
+          <w:p>
+            <w:pPr>
+              <w:rPr>
+                <w:lang w:val="en-US"/>
+              </w:rPr>
+            </w:pPr>
           </w:p>
         </w:tc>
         <w:tc>
@@ -3018,6 +3481,14 @@
                 <w:lang w:val="en-US"/>
               </w:rPr>
             </w:pPr>
+            <w:proofErr w:type="spellStart"/>
+            <w:r>
+              <w:rPr>
+                <w:lang w:val="en-US"/>
+              </w:rPr>
+              <w:t>SimulationStorage</w:t>
+            </w:r>
+            <w:proofErr w:type="spellEnd"/>
           </w:p>
         </w:tc>
       </w:tr>
@@ -3025,7 +3496,6 @@
         <w:tc>
           <w:tcPr>
             <w:tcW w:w="3108" w:type="dxa"/>
-            <w:gridSpan w:val="2"/>
           </w:tcPr>
           <w:p>
             <w:pPr>
@@ -3051,700 +3521,100 @@
               <w:rPr>
                 <w:lang w:val="en-US"/>
               </w:rPr>
-              <w:t xml:space="preserve">(string name, string province, string </w:t>
-            </w:r>
-            <w:proofErr w:type="spellStart"/>
-            <w:r>
-              <w:rPr>
-                <w:lang w:val="en-US"/>
-              </w:rPr>
-              <w:t>begindate</w:t>
-            </w:r>
-            <w:proofErr w:type="spellEnd"/>
-            <w:r>
-              <w:rPr>
-                <w:lang w:val="en-US"/>
-              </w:rPr>
-              <w:t xml:space="preserve">, string </w:t>
-            </w:r>
-            <w:proofErr w:type="spellStart"/>
-            <w:r>
-              <w:rPr>
-                <w:lang w:val="en-US"/>
-              </w:rPr>
-              <w:t>enddate</w:t>
-            </w:r>
-            <w:proofErr w:type="spellEnd"/>
-            <w:r>
-              <w:rPr>
-                <w:lang w:val="en-US"/>
-              </w:rPr>
-              <w:t>, string[] settings, List&lt;Plot&gt; PLOTS)</w:t>
+              <w:t xml:space="preserve">( string </w:t>
+            </w:r>
+            <w:proofErr w:type="spellStart"/>
+            <w:r>
+              <w:rPr>
+                <w:lang w:val="en-US"/>
+              </w:rPr>
+              <w:t>fileName</w:t>
+            </w:r>
+            <w:proofErr w:type="spellEnd"/>
+            <w:r>
+              <w:rPr>
+                <w:lang w:val="en-US"/>
+              </w:rPr>
+              <w:t>)</w:t>
             </w:r>
           </w:p>
         </w:tc>
         <w:tc>
           <w:tcPr>
             <w:tcW w:w="3027" w:type="dxa"/>
-            <w:gridSpan w:val="3"/>
-          </w:tcPr>
-          <w:p>
-            <w:pPr>
-              <w:rPr>
-                <w:lang w:val="en-US"/>
-              </w:rPr>
-            </w:pPr>
-            <w:r>
-              <w:rPr>
-                <w:lang w:val="en-US"/>
-              </w:rPr>
-              <w:t>Loads all the necessary information needed from the database and assigns it to simulation variables.</w:t>
+          </w:tcPr>
+          <w:p>
+            <w:pPr>
+              <w:rPr>
+                <w:lang w:val="en-US"/>
+              </w:rPr>
+            </w:pPr>
+            <w:r>
+              <w:rPr>
+                <w:lang w:val="en-US"/>
+              </w:rPr>
+              <w:t xml:space="preserve">Enters into the database using the </w:t>
+            </w:r>
+            <w:proofErr w:type="spellStart"/>
+            <w:r>
+              <w:rPr>
+                <w:lang w:val="en-US"/>
+              </w:rPr>
+              <w:t>FileHandler</w:t>
+            </w:r>
+            <w:proofErr w:type="spellEnd"/>
+            <w:r>
+              <w:rPr>
+                <w:lang w:val="en-US"/>
+              </w:rPr>
+              <w:t xml:space="preserve"> class and</w:t>
+            </w:r>
+            <w:r>
+              <w:rPr>
+                <w:lang w:val="en-US"/>
+              </w:rPr>
+              <w:t xml:space="preserve"> </w:t>
+            </w:r>
+            <w:proofErr w:type="spellStart"/>
+            <w:r>
+              <w:rPr>
+                <w:lang w:val="en-US"/>
+              </w:rPr>
+              <w:t>searchs</w:t>
+            </w:r>
+            <w:proofErr w:type="spellEnd"/>
+            <w:r>
+              <w:rPr>
+                <w:lang w:val="en-US"/>
+              </w:rPr>
+              <w:t xml:space="preserve"> for the given the </w:t>
+            </w:r>
+            <w:proofErr w:type="spellStart"/>
+            <w:r>
+              <w:rPr>
+                <w:lang w:val="en-US"/>
+              </w:rPr>
+              <w:t>FileName</w:t>
+            </w:r>
+            <w:proofErr w:type="spellEnd"/>
+            <w:r>
+              <w:rPr>
+                <w:lang w:val="en-US"/>
+              </w:rPr>
+              <w:t xml:space="preserve"> and turns the binary file into a simulation object and subsequently returns that </w:t>
+            </w:r>
+            <w:r>
+              <w:rPr>
+                <w:lang w:val="en-US"/>
+              </w:rPr>
+              <w:lastRenderedPageBreak/>
+              <w:t>object.</w:t>
             </w:r>
           </w:p>
         </w:tc>
         <w:tc>
           <w:tcPr>
             <w:tcW w:w="1584" w:type="dxa"/>
-            <w:gridSpan w:val="2"/>
-          </w:tcPr>
-          <w:p>
-            <w:pPr>
-              <w:rPr>
-                <w:lang w:val="en-US"/>
-              </w:rPr>
-            </w:pPr>
-          </w:p>
-        </w:tc>
-        <w:tc>
-          <w:tcPr>
-            <w:tcW w:w="1857" w:type="dxa"/>
-          </w:tcPr>
-          <w:p>
-            <w:pPr>
-              <w:rPr>
-                <w:lang w:val="en-US"/>
-              </w:rPr>
-            </w:pPr>
-          </w:p>
-        </w:tc>
-      </w:tr>
-      <w:tr>
-        <w:tc>
-          <w:tcPr>
-            <w:tcW w:w="3108" w:type="dxa"/>
-            <w:gridSpan w:val="2"/>
-          </w:tcPr>
-          <w:p>
-            <w:pPr>
-              <w:rPr>
-                <w:lang w:val="en-US"/>
-              </w:rPr>
-            </w:pPr>
-            <w:r>
-              <w:rPr>
-                <w:lang w:val="en-US"/>
-              </w:rPr>
-              <w:t>+</w:t>
-            </w:r>
-            <w:proofErr w:type="spellStart"/>
-            <w:r>
-              <w:rPr>
-                <w:lang w:val="en-US"/>
-              </w:rPr>
-              <w:t>AddCrop</w:t>
-            </w:r>
-            <w:proofErr w:type="spellEnd"/>
-            <w:r>
-              <w:rPr>
-                <w:lang w:val="en-US"/>
-              </w:rPr>
-              <w:t>(Crop c, Plot p)</w:t>
-            </w:r>
-          </w:p>
-        </w:tc>
-        <w:tc>
-          <w:tcPr>
-            <w:tcW w:w="3027" w:type="dxa"/>
-            <w:gridSpan w:val="3"/>
-          </w:tcPr>
-          <w:p>
-            <w:pPr>
-              <w:rPr>
-                <w:lang w:val="en-US"/>
-              </w:rPr>
-            </w:pPr>
-            <w:r>
-              <w:rPr>
-                <w:lang w:val="en-US"/>
-              </w:rPr>
-              <w:t>Adds selected crop object to the selected plot space</w:t>
-            </w:r>
-          </w:p>
-        </w:tc>
-        <w:tc>
-          <w:tcPr>
-            <w:tcW w:w="1584" w:type="dxa"/>
-            <w:gridSpan w:val="2"/>
-          </w:tcPr>
-          <w:p>
-            <w:pPr>
-              <w:rPr>
-                <w:lang w:val="en-US"/>
-              </w:rPr>
-            </w:pPr>
-            <w:bookmarkStart w:id="1" w:name="_GoBack"/>
-            <w:bookmarkEnd w:id="1"/>
-          </w:p>
-        </w:tc>
-        <w:tc>
-          <w:tcPr>
-            <w:tcW w:w="1857" w:type="dxa"/>
-          </w:tcPr>
-          <w:p>
-            <w:pPr>
-              <w:rPr>
-                <w:lang w:val="en-US"/>
-              </w:rPr>
-            </w:pPr>
-          </w:p>
-        </w:tc>
-      </w:tr>
-      <w:tr>
-        <w:tc>
-          <w:tcPr>
-            <w:tcW w:w="3108" w:type="dxa"/>
-            <w:gridSpan w:val="2"/>
-          </w:tcPr>
-          <w:p>
-            <w:pPr>
-              <w:rPr>
-                <w:lang w:val="en-US"/>
-              </w:rPr>
-            </w:pPr>
-            <w:r>
-              <w:rPr>
-                <w:lang w:val="en-US"/>
-              </w:rPr>
-              <w:t>+</w:t>
-            </w:r>
-            <w:proofErr w:type="spellStart"/>
-            <w:r>
-              <w:rPr>
-                <w:lang w:val="en-US"/>
-              </w:rPr>
-              <w:t>RemoveCrop</w:t>
-            </w:r>
-            <w:proofErr w:type="spellEnd"/>
-            <w:r>
-              <w:rPr>
-                <w:lang w:val="en-US"/>
-              </w:rPr>
-              <w:t>(Crop c)</w:t>
-            </w:r>
-          </w:p>
-        </w:tc>
-        <w:tc>
-          <w:tcPr>
-            <w:tcW w:w="3027" w:type="dxa"/>
-            <w:gridSpan w:val="3"/>
-          </w:tcPr>
-          <w:p>
-            <w:pPr>
-              <w:rPr>
-                <w:lang w:val="en-US"/>
-              </w:rPr>
-            </w:pPr>
-            <w:r>
-              <w:rPr>
-                <w:lang w:val="en-US"/>
-              </w:rPr>
-              <w:t>Removes selected crop object</w:t>
-            </w:r>
-          </w:p>
-        </w:tc>
-        <w:tc>
-          <w:tcPr>
-            <w:tcW w:w="1584" w:type="dxa"/>
-            <w:gridSpan w:val="2"/>
-          </w:tcPr>
-          <w:p>
-            <w:pPr>
-              <w:rPr>
-                <w:lang w:val="en-US"/>
-              </w:rPr>
-            </w:pPr>
-          </w:p>
-        </w:tc>
-        <w:tc>
-          <w:tcPr>
-            <w:tcW w:w="1857" w:type="dxa"/>
-          </w:tcPr>
-          <w:p>
-            <w:pPr>
-              <w:rPr>
-                <w:lang w:val="en-US"/>
-              </w:rPr>
-            </w:pPr>
-          </w:p>
-        </w:tc>
-      </w:tr>
-      <w:tr>
-        <w:tc>
-          <w:tcPr>
-            <w:tcW w:w="3108" w:type="dxa"/>
-            <w:gridSpan w:val="2"/>
-          </w:tcPr>
-          <w:p>
-            <w:pPr>
-              <w:rPr>
-                <w:lang w:val="en-US"/>
-              </w:rPr>
-            </w:pPr>
-            <w:r>
-              <w:rPr>
-                <w:lang w:val="en-US"/>
-              </w:rPr>
-              <w:t>-</w:t>
-            </w:r>
-            <w:proofErr w:type="spellStart"/>
-            <w:r>
-              <w:rPr>
-                <w:lang w:val="en-US"/>
-              </w:rPr>
-              <w:t>DrawPlot</w:t>
-            </w:r>
-            <w:proofErr w:type="spellEnd"/>
-            <w:r>
-              <w:rPr>
-                <w:lang w:val="en-US"/>
-              </w:rPr>
-              <w:t>(Plot p)</w:t>
-            </w:r>
-          </w:p>
-        </w:tc>
-        <w:tc>
-          <w:tcPr>
-            <w:tcW w:w="3027" w:type="dxa"/>
-            <w:gridSpan w:val="3"/>
-          </w:tcPr>
-          <w:p>
-            <w:pPr>
-              <w:rPr>
-                <w:lang w:val="en-US"/>
-              </w:rPr>
-            </w:pPr>
-          </w:p>
-        </w:tc>
-        <w:tc>
-          <w:tcPr>
-            <w:tcW w:w="1584" w:type="dxa"/>
-            <w:gridSpan w:val="2"/>
-          </w:tcPr>
-          <w:p>
-            <w:pPr>
-              <w:rPr>
-                <w:lang w:val="en-US"/>
-              </w:rPr>
-            </w:pPr>
-          </w:p>
-        </w:tc>
-        <w:tc>
-          <w:tcPr>
-            <w:tcW w:w="1857" w:type="dxa"/>
-          </w:tcPr>
-          <w:p>
-            <w:pPr>
-              <w:rPr>
-                <w:lang w:val="en-US"/>
-              </w:rPr>
-            </w:pPr>
-          </w:p>
-        </w:tc>
-      </w:tr>
-      <w:tr>
-        <w:tc>
-          <w:tcPr>
-            <w:tcW w:w="3108" w:type="dxa"/>
-            <w:gridSpan w:val="2"/>
-          </w:tcPr>
-          <w:p>
-            <w:pPr>
-              <w:rPr>
-                <w:lang w:val="en-US"/>
-              </w:rPr>
-            </w:pPr>
-          </w:p>
-        </w:tc>
-        <w:tc>
-          <w:tcPr>
-            <w:tcW w:w="3027" w:type="dxa"/>
-            <w:gridSpan w:val="3"/>
-          </w:tcPr>
-          <w:p>
-            <w:pPr>
-              <w:rPr>
-                <w:lang w:val="en-US"/>
-              </w:rPr>
-            </w:pPr>
-          </w:p>
-        </w:tc>
-        <w:tc>
-          <w:tcPr>
-            <w:tcW w:w="1584" w:type="dxa"/>
-            <w:gridSpan w:val="2"/>
-          </w:tcPr>
-          <w:p>
-            <w:pPr>
-              <w:rPr>
-                <w:lang w:val="en-US"/>
-              </w:rPr>
-            </w:pPr>
-          </w:p>
-        </w:tc>
-        <w:tc>
-          <w:tcPr>
-            <w:tcW w:w="1857" w:type="dxa"/>
-          </w:tcPr>
-          <w:p>
-            <w:pPr>
-              <w:rPr>
-                <w:lang w:val="en-US"/>
-              </w:rPr>
-            </w:pPr>
-          </w:p>
-        </w:tc>
-      </w:tr>
-      <w:tr>
-        <w:tc>
-          <w:tcPr>
-            <w:tcW w:w="3108" w:type="dxa"/>
-            <w:gridSpan w:val="2"/>
-            <w:shd w:val="clear" w:color="auto" w:fill="E2EFD9" w:themeFill="accent6" w:themeFillTint="33"/>
-          </w:tcPr>
-          <w:p>
-            <w:pPr>
-              <w:rPr>
-                <w:lang w:val="en-US"/>
-              </w:rPr>
-            </w:pPr>
-            <w:r>
-              <w:rPr>
-                <w:lang w:val="en-US"/>
-              </w:rPr>
-              <w:t>Simulation storage</w:t>
-            </w:r>
-          </w:p>
-        </w:tc>
-        <w:tc>
-          <w:tcPr>
-            <w:tcW w:w="3027" w:type="dxa"/>
-            <w:gridSpan w:val="3"/>
-            <w:shd w:val="clear" w:color="auto" w:fill="E2EFD9" w:themeFill="accent6" w:themeFillTint="33"/>
-          </w:tcPr>
-          <w:p>
-            <w:pPr>
-              <w:rPr>
-                <w:lang w:val="en-US"/>
-              </w:rPr>
-            </w:pPr>
-          </w:p>
-        </w:tc>
-        <w:tc>
-          <w:tcPr>
-            <w:tcW w:w="1584" w:type="dxa"/>
-            <w:gridSpan w:val="2"/>
-            <w:shd w:val="clear" w:color="auto" w:fill="E2EFD9" w:themeFill="accent6" w:themeFillTint="33"/>
-          </w:tcPr>
-          <w:p>
-            <w:pPr>
-              <w:rPr>
-                <w:lang w:val="en-US"/>
-              </w:rPr>
-            </w:pPr>
-          </w:p>
-        </w:tc>
-        <w:tc>
-          <w:tcPr>
-            <w:tcW w:w="1857" w:type="dxa"/>
-            <w:shd w:val="clear" w:color="auto" w:fill="E2EFD9" w:themeFill="accent6" w:themeFillTint="33"/>
-          </w:tcPr>
-          <w:p>
-            <w:pPr>
-              <w:rPr>
-                <w:lang w:val="en-US"/>
-              </w:rPr>
-            </w:pPr>
-            <w:r>
-              <w:rPr>
-                <w:lang w:val="en-US"/>
-              </w:rPr>
-              <w:tab/>
-            </w:r>
-          </w:p>
-        </w:tc>
-      </w:tr>
-      <w:tr>
-        <w:tc>
-          <w:tcPr>
-            <w:tcW w:w="3108" w:type="dxa"/>
-            <w:gridSpan w:val="2"/>
-          </w:tcPr>
-          <w:p>
-            <w:pPr>
-              <w:rPr>
-                <w:lang w:val="en-US"/>
-              </w:rPr>
-            </w:pPr>
-            <w:r>
-              <w:rPr>
-                <w:lang w:val="en-US"/>
-              </w:rPr>
-              <w:t>+</w:t>
-            </w:r>
-            <w:proofErr w:type="spellStart"/>
-            <w:r>
-              <w:rPr>
-                <w:lang w:val="en-US"/>
-              </w:rPr>
-              <w:t>saveSimulation</w:t>
-            </w:r>
-            <w:proofErr w:type="spellEnd"/>
-            <w:r>
-              <w:rPr>
-                <w:lang w:val="en-US"/>
-              </w:rPr>
-              <w:t xml:space="preserve">(string </w:t>
-            </w:r>
-            <w:proofErr w:type="spellStart"/>
-            <w:r>
-              <w:rPr>
-                <w:lang w:val="en-US"/>
-              </w:rPr>
-              <w:t>fileName</w:t>
-            </w:r>
-            <w:proofErr w:type="spellEnd"/>
-            <w:r>
-              <w:rPr>
-                <w:lang w:val="en-US"/>
-              </w:rPr>
-              <w:t>)</w:t>
-            </w:r>
-          </w:p>
-          <w:p>
-            <w:pPr>
-              <w:rPr>
-                <w:lang w:val="en-US"/>
-              </w:rPr>
-            </w:pPr>
-          </w:p>
-        </w:tc>
-        <w:tc>
-          <w:tcPr>
-            <w:tcW w:w="3027" w:type="dxa"/>
-            <w:gridSpan w:val="3"/>
-          </w:tcPr>
-          <w:p>
-            <w:pPr>
-              <w:rPr>
-                <w:lang w:val="en-US"/>
-              </w:rPr>
-            </w:pPr>
-            <w:r>
-              <w:rPr>
-                <w:lang w:val="en-US"/>
-              </w:rPr>
-              <w:t xml:space="preserve">Save Simulation checks to see if the simulation has made chances since its last save and then turns the simulation into a binary </w:t>
-            </w:r>
-            <w:proofErr w:type="spellStart"/>
-            <w:r>
-              <w:rPr>
-                <w:lang w:val="en-US"/>
-              </w:rPr>
-              <w:t>file,uses</w:t>
-            </w:r>
-            <w:proofErr w:type="spellEnd"/>
-            <w:r>
-              <w:rPr>
-                <w:lang w:val="en-US"/>
-              </w:rPr>
-              <w:t xml:space="preserve"> the </w:t>
-            </w:r>
-            <w:proofErr w:type="spellStart"/>
-            <w:r>
-              <w:rPr>
-                <w:lang w:val="en-US"/>
-              </w:rPr>
-              <w:t>FileHandler</w:t>
-            </w:r>
-            <w:proofErr w:type="spellEnd"/>
-            <w:r>
-              <w:rPr>
-                <w:lang w:val="en-US"/>
-              </w:rPr>
-              <w:t xml:space="preserve"> class to go into the database and save the current simulations name and object. </w:t>
-            </w:r>
-          </w:p>
-        </w:tc>
-        <w:tc>
-          <w:tcPr>
-            <w:tcW w:w="1584" w:type="dxa"/>
-            <w:gridSpan w:val="2"/>
-          </w:tcPr>
-          <w:p>
-            <w:pPr>
-              <w:rPr>
-                <w:lang w:val="en-US"/>
-              </w:rPr>
-            </w:pPr>
-          </w:p>
-        </w:tc>
-        <w:tc>
-          <w:tcPr>
-            <w:tcW w:w="1857" w:type="dxa"/>
-          </w:tcPr>
-          <w:p>
-            <w:pPr>
-              <w:rPr>
-                <w:lang w:val="en-US"/>
-              </w:rPr>
-            </w:pPr>
-            <w:proofErr w:type="spellStart"/>
-            <w:r>
-              <w:rPr>
-                <w:lang w:val="en-US"/>
-              </w:rPr>
-              <w:t>SimulationStorage</w:t>
-            </w:r>
-            <w:proofErr w:type="spellEnd"/>
-          </w:p>
-        </w:tc>
-      </w:tr>
-      <w:tr>
-        <w:tc>
-          <w:tcPr>
-            <w:tcW w:w="3108" w:type="dxa"/>
-            <w:gridSpan w:val="2"/>
-          </w:tcPr>
-          <w:p>
-            <w:pPr>
-              <w:rPr>
-                <w:lang w:val="en-US"/>
-              </w:rPr>
-            </w:pPr>
-            <w:r>
-              <w:rPr>
-                <w:lang w:val="en-US"/>
-              </w:rPr>
-              <w:t>+</w:t>
-            </w:r>
-            <w:proofErr w:type="spellStart"/>
-            <w:r>
-              <w:rPr>
-                <w:lang w:val="en-US"/>
-              </w:rPr>
-              <w:t>LoadSimulation</w:t>
-            </w:r>
-            <w:proofErr w:type="spellEnd"/>
-            <w:r>
-              <w:rPr>
-                <w:lang w:val="en-US"/>
-              </w:rPr>
-              <w:t xml:space="preserve">( string </w:t>
-            </w:r>
-            <w:proofErr w:type="spellStart"/>
-            <w:r>
-              <w:rPr>
-                <w:lang w:val="en-US"/>
-              </w:rPr>
-              <w:t>fileName</w:t>
-            </w:r>
-            <w:proofErr w:type="spellEnd"/>
-            <w:r>
-              <w:rPr>
-                <w:lang w:val="en-US"/>
-              </w:rPr>
-              <w:t>)</w:t>
-            </w:r>
-          </w:p>
-        </w:tc>
-        <w:tc>
-          <w:tcPr>
-            <w:tcW w:w="3027" w:type="dxa"/>
-            <w:gridSpan w:val="3"/>
-          </w:tcPr>
-          <w:p>
-            <w:pPr>
-              <w:rPr>
-                <w:lang w:val="en-US"/>
-              </w:rPr>
-            </w:pPr>
-            <w:r>
-              <w:rPr>
-                <w:lang w:val="en-US"/>
-              </w:rPr>
-              <w:t xml:space="preserve">Enters into the database using the </w:t>
-            </w:r>
-            <w:proofErr w:type="spellStart"/>
-            <w:r>
-              <w:rPr>
-                <w:lang w:val="en-US"/>
-              </w:rPr>
-              <w:t>FileHandler</w:t>
-            </w:r>
-            <w:proofErr w:type="spellEnd"/>
-            <w:r>
-              <w:rPr>
-                <w:lang w:val="en-US"/>
-              </w:rPr>
-              <w:t xml:space="preserve"> class and</w:t>
-            </w:r>
-            <w:r>
-              <w:rPr>
-                <w:lang w:val="en-US"/>
-              </w:rPr>
-              <w:t xml:space="preserve"> </w:t>
-            </w:r>
-            <w:proofErr w:type="spellStart"/>
-            <w:r>
-              <w:rPr>
-                <w:lang w:val="en-US"/>
-              </w:rPr>
-              <w:t>searchs</w:t>
-            </w:r>
-            <w:proofErr w:type="spellEnd"/>
-            <w:r>
-              <w:rPr>
-                <w:lang w:val="en-US"/>
-              </w:rPr>
-              <w:t xml:space="preserve"> for the given the </w:t>
-            </w:r>
-            <w:proofErr w:type="spellStart"/>
-            <w:r>
-              <w:rPr>
-                <w:lang w:val="en-US"/>
-              </w:rPr>
-              <w:t>FileName</w:t>
-            </w:r>
-            <w:proofErr w:type="spellEnd"/>
-            <w:r>
-              <w:rPr>
-                <w:lang w:val="en-US"/>
-              </w:rPr>
-              <w:t xml:space="preserve"> and turns the binary file into a simulation object </w:t>
-            </w:r>
-            <w:r>
-              <w:rPr>
-                <w:lang w:val="en-US"/>
-              </w:rPr>
-              <w:lastRenderedPageBreak/>
-              <w:t>and subsequently returns that object.</w:t>
-            </w:r>
-          </w:p>
-        </w:tc>
-        <w:tc>
-          <w:tcPr>
-            <w:tcW w:w="1584" w:type="dxa"/>
-            <w:gridSpan w:val="2"/>
           </w:tcPr>
           <w:p>
             <w:pPr>
@@ -3785,9 +3655,100 @@
       <w:tr>
         <w:tc>
           <w:tcPr>
+            <w:tcW w:w="9576" w:type="dxa"/>
+            <w:gridSpan w:val="4"/>
+            <w:shd w:val="clear" w:color="auto" w:fill="BFBFBF" w:themeFill="background1" w:themeFillShade="BF"/>
+          </w:tcPr>
+          <w:p>
+            <w:pPr>
+              <w:jc w:val="center"/>
+              <w:rPr>
+                <w:b/>
+                <w:lang w:val="en-US"/>
+              </w:rPr>
+            </w:pPr>
+            <w:r>
+              <w:rPr>
+                <w:b/>
+                <w:lang w:val="en-US"/>
+              </w:rPr>
+              <w:t>Plot</w:t>
+            </w:r>
+          </w:p>
+        </w:tc>
+      </w:tr>
+      <w:tr>
+        <w:tc>
+          <w:tcPr>
             <w:tcW w:w="3108" w:type="dxa"/>
-            <w:gridSpan w:val="2"/>
-            <w:shd w:val="clear" w:color="auto" w:fill="E2EFD9" w:themeFill="accent6" w:themeFillTint="33"/>
+          </w:tcPr>
+          <w:p>
+            <w:pPr>
+              <w:rPr>
+                <w:lang w:val="en-US"/>
+              </w:rPr>
+            </w:pPr>
+            <w:r>
+              <w:rPr>
+                <w:lang w:val="en-US"/>
+              </w:rPr>
+              <w:t>+</w:t>
+            </w:r>
+            <w:proofErr w:type="spellStart"/>
+            <w:r>
+              <w:rPr>
+                <w:lang w:val="en-US"/>
+              </w:rPr>
+              <w:t>AddCrop</w:t>
+            </w:r>
+            <w:proofErr w:type="spellEnd"/>
+            <w:r>
+              <w:rPr>
+                <w:lang w:val="en-US"/>
+              </w:rPr>
+              <w:t>(Crop crop)</w:t>
+            </w:r>
+          </w:p>
+        </w:tc>
+        <w:tc>
+          <w:tcPr>
+            <w:tcW w:w="3027" w:type="dxa"/>
+          </w:tcPr>
+          <w:p>
+            <w:pPr>
+              <w:rPr>
+                <w:lang w:val="en-US"/>
+              </w:rPr>
+            </w:pPr>
+            <w:r>
+              <w:rPr>
+                <w:lang w:val="en-US"/>
+              </w:rPr>
+              <w:t>Checks if inserting crop is possible. If it is, it creates a Crop objects for every week and returns true. Else return false</w:t>
+            </w:r>
+          </w:p>
+        </w:tc>
+        <w:tc>
+          <w:tcPr>
+            <w:tcW w:w="1584" w:type="dxa"/>
+          </w:tcPr>
+          <w:p>
+            <w:pPr>
+              <w:rPr>
+                <w:lang w:val="en-US"/>
+              </w:rPr>
+            </w:pPr>
+            <w:r>
+              <w:rPr>
+                <w:lang w:val="en-US"/>
+              </w:rPr>
+              <w:t>Bool</w:t>
+            </w:r>
+          </w:p>
+        </w:tc>
+        <w:tc>
+          <w:tcPr>
+            <w:tcW w:w="1857" w:type="dxa"/>
           </w:tcPr>
           <w:p>
             <w:pPr>
@@ -3803,25 +3764,89 @@
             </w:r>
           </w:p>
         </w:tc>
+      </w:tr>
+      <w:tr>
+        <w:tc>
+          <w:tcPr>
+            <w:tcW w:w="3108" w:type="dxa"/>
+          </w:tcPr>
+          <w:p>
+            <w:pPr>
+              <w:rPr>
+                <w:lang w:val="en-US"/>
+              </w:rPr>
+            </w:pPr>
+            <w:r>
+              <w:rPr>
+                <w:lang w:val="en-US"/>
+              </w:rPr>
+              <w:t>+</w:t>
+            </w:r>
+            <w:proofErr w:type="spellStart"/>
+            <w:r>
+              <w:rPr>
+                <w:lang w:val="en-US"/>
+              </w:rPr>
+              <w:t>RemoveCrop</w:t>
+            </w:r>
+            <w:proofErr w:type="spellEnd"/>
+            <w:r>
+              <w:rPr>
+                <w:lang w:val="en-US"/>
+              </w:rPr>
+              <w:t>(</w:t>
+            </w:r>
+            <w:proofErr w:type="spellStart"/>
+            <w:r>
+              <w:rPr>
+                <w:lang w:val="en-US"/>
+              </w:rPr>
+              <w:t>int</w:t>
+            </w:r>
+            <w:proofErr w:type="spellEnd"/>
+            <w:r>
+              <w:rPr>
+                <w:lang w:val="en-US"/>
+              </w:rPr>
+              <w:t xml:space="preserve"> </w:t>
+            </w:r>
+            <w:proofErr w:type="spellStart"/>
+            <w:r>
+              <w:rPr>
+                <w:lang w:val="en-US"/>
+              </w:rPr>
+              <w:t>atweek</w:t>
+            </w:r>
+            <w:proofErr w:type="spellEnd"/>
+            <w:r>
+              <w:rPr>
+                <w:lang w:val="en-US"/>
+              </w:rPr>
+              <w:t>)</w:t>
+            </w:r>
+          </w:p>
+        </w:tc>
         <w:tc>
           <w:tcPr>
             <w:tcW w:w="3027" w:type="dxa"/>
-            <w:gridSpan w:val="3"/>
-            <w:shd w:val="clear" w:color="auto" w:fill="E2EFD9" w:themeFill="accent6" w:themeFillTint="33"/>
-          </w:tcPr>
-          <w:p>
-            <w:pPr>
-              <w:rPr>
-                <w:lang w:val="en-US"/>
-              </w:rPr>
-            </w:pPr>
+          </w:tcPr>
+          <w:p>
+            <w:pPr>
+              <w:rPr>
+                <w:lang w:val="en-US"/>
+              </w:rPr>
+            </w:pPr>
+            <w:r>
+              <w:rPr>
+                <w:lang w:val="en-US"/>
+              </w:rPr>
+              <w:t xml:space="preserve">Checks if the selected plot is not empty. If it’s not , deletes the crop for each week and returns true. Else returns false </w:t>
+            </w:r>
           </w:p>
         </w:tc>
         <w:tc>
           <w:tcPr>
             <w:tcW w:w="1584" w:type="dxa"/>
-            <w:gridSpan w:val="2"/>
-            <w:shd w:val="clear" w:color="auto" w:fill="E2EFD9" w:themeFill="accent6" w:themeFillTint="33"/>
           </w:tcPr>
           <w:p>
             <w:pPr>
@@ -3834,14 +3859,19 @@
         <w:tc>
           <w:tcPr>
             <w:tcW w:w="1857" w:type="dxa"/>
-            <w:shd w:val="clear" w:color="auto" w:fill="E2EFD9" w:themeFill="accent6" w:themeFillTint="33"/>
-          </w:tcPr>
-          <w:p>
-            <w:pPr>
-              <w:rPr>
-                <w:lang w:val="en-US"/>
-              </w:rPr>
-            </w:pPr>
+          </w:tcPr>
+          <w:p>
+            <w:pPr>
+              <w:rPr>
+                <w:lang w:val="en-US"/>
+              </w:rPr>
+            </w:pPr>
+            <w:r>
+              <w:rPr>
+                <w:lang w:val="en-US"/>
+              </w:rPr>
+              <w:t>Plot</w:t>
+            </w:r>
           </w:p>
         </w:tc>
       </w:tr>
@@ -3849,7 +3879,6 @@
         <w:tc>
           <w:tcPr>
             <w:tcW w:w="3108" w:type="dxa"/>
-            <w:gridSpan w:val="2"/>
           </w:tcPr>
           <w:p>
             <w:pPr>
@@ -3868,7 +3897,1208 @@
               <w:rPr>
                 <w:lang w:val="en-US"/>
               </w:rPr>
-              <w:t>AddCrop</w:t>
+              <w:t>getCurrentCropData</w:t>
+            </w:r>
+            <w:proofErr w:type="spellEnd"/>
+            <w:r>
+              <w:rPr>
+                <w:lang w:val="en-US"/>
+              </w:rPr>
+              <w:t>()</w:t>
+            </w:r>
+          </w:p>
+        </w:tc>
+        <w:tc>
+          <w:tcPr>
+            <w:tcW w:w="3027" w:type="dxa"/>
+          </w:tcPr>
+          <w:p>
+            <w:pPr>
+              <w:rPr>
+                <w:lang w:val="en-US"/>
+              </w:rPr>
+            </w:pPr>
+            <w:r>
+              <w:rPr>
+                <w:lang w:val="en-US"/>
+              </w:rPr>
+              <w:t xml:space="preserve">Calculates the crop details and returns the information as a </w:t>
+            </w:r>
+            <w:proofErr w:type="spellStart"/>
+            <w:r>
+              <w:rPr>
+                <w:lang w:val="en-US"/>
+              </w:rPr>
+              <w:t>CropData</w:t>
+            </w:r>
+            <w:proofErr w:type="spellEnd"/>
+            <w:r>
+              <w:rPr>
+                <w:lang w:val="en-US"/>
+              </w:rPr>
+              <w:t xml:space="preserve"> object. This method however will take into account the </w:t>
+            </w:r>
+            <w:proofErr w:type="spellStart"/>
+            <w:r>
+              <w:rPr>
+                <w:lang w:val="en-US"/>
+              </w:rPr>
+              <w:t>currentDate</w:t>
+            </w:r>
+            <w:proofErr w:type="spellEnd"/>
+            <w:r>
+              <w:rPr>
+                <w:lang w:val="en-US"/>
+              </w:rPr>
+              <w:t xml:space="preserve"> from the Simulation base class.</w:t>
+            </w:r>
+          </w:p>
+        </w:tc>
+        <w:tc>
+          <w:tcPr>
+            <w:tcW w:w="1584" w:type="dxa"/>
+          </w:tcPr>
+          <w:p>
+            <w:pPr>
+              <w:rPr>
+                <w:lang w:val="en-US"/>
+              </w:rPr>
+            </w:pPr>
+            <w:proofErr w:type="spellStart"/>
+            <w:r>
+              <w:rPr>
+                <w:lang w:val="en-US"/>
+              </w:rPr>
+              <w:t>CropData</w:t>
+            </w:r>
+            <w:proofErr w:type="spellEnd"/>
+          </w:p>
+        </w:tc>
+        <w:tc>
+          <w:tcPr>
+            <w:tcW w:w="1857" w:type="dxa"/>
+          </w:tcPr>
+          <w:p>
+            <w:pPr>
+              <w:rPr>
+                <w:lang w:val="en-US"/>
+              </w:rPr>
+            </w:pPr>
+            <w:r>
+              <w:rPr>
+                <w:lang w:val="en-US"/>
+              </w:rPr>
+              <w:t>Plot</w:t>
+            </w:r>
+          </w:p>
+        </w:tc>
+      </w:tr>
+      <w:tr>
+        <w:tc>
+          <w:tcPr>
+            <w:tcW w:w="3108" w:type="dxa"/>
+          </w:tcPr>
+          <w:p>
+            <w:pPr>
+              <w:rPr>
+                <w:lang w:val="en-US"/>
+              </w:rPr>
+            </w:pPr>
+            <w:r>
+              <w:rPr>
+                <w:lang w:val="en-US"/>
+              </w:rPr>
+              <w:t>+</w:t>
+            </w:r>
+            <w:proofErr w:type="spellStart"/>
+            <w:r>
+              <w:rPr>
+                <w:lang w:val="en-US"/>
+              </w:rPr>
+              <w:t>GetCropSummary</w:t>
+            </w:r>
+            <w:proofErr w:type="spellEnd"/>
+            <w:r>
+              <w:rPr>
+                <w:lang w:val="en-US"/>
+              </w:rPr>
+              <w:t>()</w:t>
+            </w:r>
+          </w:p>
+        </w:tc>
+        <w:tc>
+          <w:tcPr>
+            <w:tcW w:w="3027" w:type="dxa"/>
+          </w:tcPr>
+          <w:p>
+            <w:pPr>
+              <w:rPr>
+                <w:lang w:val="en-US"/>
+              </w:rPr>
+            </w:pPr>
+            <w:r>
+              <w:rPr>
+                <w:lang w:val="en-US"/>
+              </w:rPr>
+              <w:t xml:space="preserve">Goes through the </w:t>
+            </w:r>
+            <w:proofErr w:type="spellStart"/>
+            <w:r>
+              <w:rPr>
+                <w:lang w:val="en-US"/>
+              </w:rPr>
+              <w:t>plotweek</w:t>
+            </w:r>
+            <w:proofErr w:type="spellEnd"/>
+            <w:r>
+              <w:rPr>
+                <w:lang w:val="en-US"/>
+              </w:rPr>
+              <w:t xml:space="preserve"> objects and for every week returns a list of </w:t>
+            </w:r>
+            <w:proofErr w:type="spellStart"/>
+            <w:r>
+              <w:rPr>
+                <w:lang w:val="en-US"/>
+              </w:rPr>
+              <w:t>cropdata</w:t>
+            </w:r>
+            <w:proofErr w:type="spellEnd"/>
+            <w:r>
+              <w:rPr>
+                <w:lang w:val="en-US"/>
+              </w:rPr>
+              <w:t xml:space="preserve"> objects</w:t>
+            </w:r>
+          </w:p>
+        </w:tc>
+        <w:tc>
+          <w:tcPr>
+            <w:tcW w:w="1584" w:type="dxa"/>
+          </w:tcPr>
+          <w:p>
+            <w:pPr>
+              <w:rPr>
+                <w:lang w:val="en-US"/>
+              </w:rPr>
+            </w:pPr>
+            <w:r>
+              <w:rPr>
+                <w:lang w:val="en-US"/>
+              </w:rPr>
+              <w:t>List&lt;</w:t>
+            </w:r>
+            <w:proofErr w:type="spellStart"/>
+            <w:r>
+              <w:rPr>
+                <w:lang w:val="en-US"/>
+              </w:rPr>
+              <w:t>CropData</w:t>
+            </w:r>
+            <w:proofErr w:type="spellEnd"/>
+            <w:r>
+              <w:rPr>
+                <w:lang w:val="en-US"/>
+              </w:rPr>
+              <w:t>&gt;</w:t>
+            </w:r>
+          </w:p>
+        </w:tc>
+        <w:tc>
+          <w:tcPr>
+            <w:tcW w:w="1857" w:type="dxa"/>
+          </w:tcPr>
+          <w:p>
+            <w:pPr>
+              <w:rPr>
+                <w:lang w:val="en-US"/>
+              </w:rPr>
+            </w:pPr>
+            <w:r>
+              <w:rPr>
+                <w:lang w:val="en-US"/>
+              </w:rPr>
+              <w:t>Plot</w:t>
+            </w:r>
+          </w:p>
+        </w:tc>
+      </w:tr>
+      <w:tr>
+        <w:tc>
+          <w:tcPr>
+            <w:tcW w:w="3108" w:type="dxa"/>
+          </w:tcPr>
+          <w:p>
+            <w:pPr>
+              <w:rPr>
+                <w:lang w:val="en-US"/>
+              </w:rPr>
+            </w:pPr>
+            <w:r>
+              <w:rPr>
+                <w:lang w:val="en-US"/>
+              </w:rPr>
+              <w:t>+</w:t>
+            </w:r>
+            <w:proofErr w:type="spellStart"/>
+            <w:r>
+              <w:rPr>
+                <w:lang w:val="en-US"/>
+              </w:rPr>
+              <w:t>GetCropDataByDate</w:t>
+            </w:r>
+            <w:proofErr w:type="spellEnd"/>
+            <w:r>
+              <w:rPr>
+                <w:lang w:val="en-US"/>
+              </w:rPr>
+              <w:t>(Date d)</w:t>
+            </w:r>
+          </w:p>
+        </w:tc>
+        <w:tc>
+          <w:tcPr>
+            <w:tcW w:w="3027" w:type="dxa"/>
+          </w:tcPr>
+          <w:p>
+            <w:pPr>
+              <w:rPr>
+                <w:lang w:val="en-US"/>
+              </w:rPr>
+            </w:pPr>
+            <w:r>
+              <w:rPr>
+                <w:lang w:val="en-US"/>
+              </w:rPr>
+              <w:t xml:space="preserve">Similar to the </w:t>
+            </w:r>
+            <w:proofErr w:type="spellStart"/>
+            <w:r>
+              <w:rPr>
+                <w:lang w:val="en-US"/>
+              </w:rPr>
+              <w:t>GetCurrentCropData</w:t>
+            </w:r>
+            <w:proofErr w:type="spellEnd"/>
+            <w:r>
+              <w:rPr>
+                <w:lang w:val="en-US"/>
+              </w:rPr>
+              <w:t xml:space="preserve"> </w:t>
+            </w:r>
+            <w:r>
+              <w:rPr>
+                <w:lang w:val="en-US"/>
+              </w:rPr>
+              <w:t xml:space="preserve">method, this method returns information about </w:t>
+            </w:r>
+            <w:proofErr w:type="spellStart"/>
+            <w:r>
+              <w:rPr>
+                <w:lang w:val="en-US"/>
+              </w:rPr>
+              <w:t>CropData</w:t>
+            </w:r>
+            <w:proofErr w:type="spellEnd"/>
+            <w:r>
+              <w:rPr>
+                <w:lang w:val="en-US"/>
+              </w:rPr>
+              <w:t xml:space="preserve"> object for a given data.</w:t>
+            </w:r>
+          </w:p>
+        </w:tc>
+        <w:tc>
+          <w:tcPr>
+            <w:tcW w:w="1584" w:type="dxa"/>
+          </w:tcPr>
+          <w:p>
+            <w:pPr>
+              <w:rPr>
+                <w:lang w:val="en-US"/>
+              </w:rPr>
+            </w:pPr>
+            <w:proofErr w:type="spellStart"/>
+            <w:r>
+              <w:rPr>
+                <w:lang w:val="en-US"/>
+              </w:rPr>
+              <w:t>CropData</w:t>
+            </w:r>
+            <w:proofErr w:type="spellEnd"/>
+          </w:p>
+        </w:tc>
+        <w:tc>
+          <w:tcPr>
+            <w:tcW w:w="1857" w:type="dxa"/>
+          </w:tcPr>
+          <w:p>
+            <w:pPr>
+              <w:rPr>
+                <w:lang w:val="en-US"/>
+              </w:rPr>
+            </w:pPr>
+            <w:r>
+              <w:rPr>
+                <w:lang w:val="en-US"/>
+              </w:rPr>
+              <w:t>Plot</w:t>
+            </w:r>
+          </w:p>
+        </w:tc>
+      </w:tr>
+      <w:tr>
+        <w:tc>
+          <w:tcPr>
+            <w:tcW w:w="3108" w:type="dxa"/>
+          </w:tcPr>
+          <w:p>
+            <w:pPr>
+              <w:rPr>
+                <w:lang w:val="en-US"/>
+              </w:rPr>
+            </w:pPr>
+            <w:r>
+              <w:rPr>
+                <w:lang w:val="en-US"/>
+              </w:rPr>
+              <w:t>-</w:t>
+            </w:r>
+            <w:proofErr w:type="spellStart"/>
+            <w:r>
+              <w:rPr>
+                <w:lang w:val="en-US"/>
+              </w:rPr>
+              <w:t>NurishLand</w:t>
+            </w:r>
+            <w:proofErr w:type="spellEnd"/>
+            <w:r>
+              <w:rPr>
+                <w:lang w:val="en-US"/>
+              </w:rPr>
+              <w:t>(</w:t>
+            </w:r>
+            <w:proofErr w:type="spellStart"/>
+            <w:r>
+              <w:rPr>
+                <w:lang w:val="en-US"/>
+              </w:rPr>
+              <w:t>int</w:t>
+            </w:r>
+            <w:proofErr w:type="spellEnd"/>
+            <w:r>
+              <w:rPr>
+                <w:lang w:val="en-US"/>
+              </w:rPr>
+              <w:t xml:space="preserve"> week, Crop crop)</w:t>
+            </w:r>
+          </w:p>
+        </w:tc>
+        <w:tc>
+          <w:tcPr>
+            <w:tcW w:w="3027" w:type="dxa"/>
+          </w:tcPr>
+          <w:p>
+            <w:pPr>
+              <w:rPr>
+                <w:lang w:val="en-US"/>
+              </w:rPr>
+            </w:pPr>
+            <w:r>
+              <w:rPr>
+                <w:lang w:val="en-US"/>
+              </w:rPr>
+              <w:t>Depending on the selected amount of water to be added and the Weather Factors, this method calculates and assigns the amount of water.</w:t>
+            </w:r>
+          </w:p>
+        </w:tc>
+        <w:tc>
+          <w:tcPr>
+            <w:tcW w:w="1584" w:type="dxa"/>
+          </w:tcPr>
+          <w:p>
+            <w:pPr>
+              <w:rPr>
+                <w:lang w:val="en-US"/>
+              </w:rPr>
+            </w:pPr>
+          </w:p>
+        </w:tc>
+        <w:tc>
+          <w:tcPr>
+            <w:tcW w:w="1857" w:type="dxa"/>
+          </w:tcPr>
+          <w:p>
+            <w:pPr>
+              <w:rPr>
+                <w:lang w:val="en-US"/>
+              </w:rPr>
+            </w:pPr>
+            <w:r>
+              <w:rPr>
+                <w:lang w:val="en-US"/>
+              </w:rPr>
+              <w:t>Plot</w:t>
+            </w:r>
+          </w:p>
+        </w:tc>
+      </w:tr>
+      <w:tr>
+        <w:tc>
+          <w:tcPr>
+            <w:tcW w:w="3108" w:type="dxa"/>
+          </w:tcPr>
+          <w:p>
+            <w:pPr>
+              <w:rPr>
+                <w:lang w:val="en-US"/>
+              </w:rPr>
+            </w:pPr>
+            <w:r>
+              <w:rPr>
+                <w:lang w:val="en-US"/>
+              </w:rPr>
+              <w:t>-</w:t>
+            </w:r>
+            <w:proofErr w:type="spellStart"/>
+            <w:r>
+              <w:rPr>
+                <w:lang w:val="en-US"/>
+              </w:rPr>
+              <w:t>CalculateWeatherFactors</w:t>
+            </w:r>
+            <w:proofErr w:type="spellEnd"/>
+            <w:r>
+              <w:rPr>
+                <w:lang w:val="en-US"/>
+              </w:rPr>
+              <w:t>(</w:t>
+            </w:r>
+            <w:proofErr w:type="spellStart"/>
+            <w:r>
+              <w:rPr>
+                <w:lang w:val="en-US"/>
+              </w:rPr>
+              <w:t>int</w:t>
+            </w:r>
+            <w:proofErr w:type="spellEnd"/>
+            <w:r>
+              <w:rPr>
+                <w:lang w:val="en-US"/>
+              </w:rPr>
+              <w:t xml:space="preserve"> week)</w:t>
+            </w:r>
+          </w:p>
+        </w:tc>
+        <w:tc>
+          <w:tcPr>
+            <w:tcW w:w="3027" w:type="dxa"/>
+          </w:tcPr>
+          <w:p>
+            <w:pPr>
+              <w:rPr>
+                <w:lang w:val="en-US"/>
+              </w:rPr>
+            </w:pPr>
+            <w:r>
+              <w:rPr>
+                <w:lang w:val="en-US"/>
+              </w:rPr>
+              <w:t>Changes the soil conditions for the given week.</w:t>
+            </w:r>
+          </w:p>
+        </w:tc>
+        <w:tc>
+          <w:tcPr>
+            <w:tcW w:w="1584" w:type="dxa"/>
+          </w:tcPr>
+          <w:p>
+            <w:pPr>
+              <w:rPr>
+                <w:lang w:val="en-US"/>
+              </w:rPr>
+            </w:pPr>
+          </w:p>
+        </w:tc>
+        <w:tc>
+          <w:tcPr>
+            <w:tcW w:w="1857" w:type="dxa"/>
+          </w:tcPr>
+          <w:p>
+            <w:pPr>
+              <w:rPr>
+                <w:lang w:val="en-US"/>
+              </w:rPr>
+            </w:pPr>
+            <w:r>
+              <w:rPr>
+                <w:lang w:val="en-US"/>
+              </w:rPr>
+              <w:t>Plot</w:t>
+            </w:r>
+          </w:p>
+        </w:tc>
+      </w:tr>
+      <w:tr>
+        <w:tc>
+          <w:tcPr>
+            <w:tcW w:w="3108" w:type="dxa"/>
+          </w:tcPr>
+          <w:p>
+            <w:pPr>
+              <w:rPr>
+                <w:lang w:val="en-US"/>
+              </w:rPr>
+            </w:pPr>
+            <w:r>
+              <w:rPr>
+                <w:lang w:val="en-US"/>
+              </w:rPr>
+              <w:t>-</w:t>
+            </w:r>
+            <w:proofErr w:type="spellStart"/>
+            <w:r>
+              <w:rPr>
+                <w:lang w:val="en-US"/>
+              </w:rPr>
+              <w:t>drawSelf</w:t>
+            </w:r>
+            <w:proofErr w:type="spellEnd"/>
+            <w:r>
+              <w:rPr>
+                <w:lang w:val="en-US"/>
+              </w:rPr>
+              <w:t xml:space="preserve">( ) </w:t>
+            </w:r>
+          </w:p>
+        </w:tc>
+        <w:tc>
+          <w:tcPr>
+            <w:tcW w:w="3027" w:type="dxa"/>
+          </w:tcPr>
+          <w:p>
+            <w:pPr>
+              <w:rPr>
+                <w:lang w:val="en-US"/>
+              </w:rPr>
+            </w:pPr>
+            <w:r>
+              <w:rPr>
+                <w:lang w:val="en-US"/>
+              </w:rPr>
+              <w:t xml:space="preserve">Each plot will be in charge of drawing itself. As the simulation moves back and forth between weeks </w:t>
+            </w:r>
+            <w:proofErr w:type="spellStart"/>
+            <w:r>
+              <w:rPr>
+                <w:lang w:val="en-US"/>
+              </w:rPr>
+              <w:t>drawSelf</w:t>
+            </w:r>
+            <w:proofErr w:type="spellEnd"/>
+            <w:r>
+              <w:rPr>
+                <w:lang w:val="en-US"/>
+              </w:rPr>
+              <w:t xml:space="preserve"> will be called ONLY when the current image displayed n</w:t>
+            </w:r>
+            <w:r>
+              <w:rPr>
+                <w:lang w:val="en-US"/>
+              </w:rPr>
+              <w:t>eeds to be changed based.</w:t>
+            </w:r>
+          </w:p>
+        </w:tc>
+        <w:tc>
+          <w:tcPr>
+            <w:tcW w:w="1584" w:type="dxa"/>
+          </w:tcPr>
+          <w:p>
+            <w:pPr>
+              <w:rPr>
+                <w:lang w:val="en-US"/>
+              </w:rPr>
+            </w:pPr>
+          </w:p>
+        </w:tc>
+        <w:tc>
+          <w:tcPr>
+            <w:tcW w:w="1857" w:type="dxa"/>
+          </w:tcPr>
+          <w:p>
+            <w:pPr>
+              <w:rPr>
+                <w:lang w:val="en-US"/>
+              </w:rPr>
+            </w:pPr>
+            <w:r>
+              <w:rPr>
+                <w:lang w:val="en-US"/>
+              </w:rPr>
+              <w:t>Plot</w:t>
+            </w:r>
+          </w:p>
+        </w:tc>
+      </w:tr>
+      <w:tr>
+        <w:tc>
+          <w:tcPr>
+            <w:tcW w:w="3108" w:type="dxa"/>
+          </w:tcPr>
+          <w:p>
+            <w:pPr>
+              <w:rPr>
+                <w:lang w:val="en-US"/>
+              </w:rPr>
+            </w:pPr>
+            <w:r>
+              <w:rPr>
+                <w:lang w:val="en-US"/>
+              </w:rPr>
+              <w:t>+</w:t>
+            </w:r>
+            <w:proofErr w:type="spellStart"/>
+            <w:r>
+              <w:rPr>
+                <w:lang w:val="en-US"/>
+              </w:rPr>
+              <w:t>deleteAllCrops</w:t>
+            </w:r>
+            <w:proofErr w:type="spellEnd"/>
+            <w:r>
+              <w:rPr>
+                <w:lang w:val="en-US"/>
+              </w:rPr>
+              <w:t xml:space="preserve">() </w:t>
+            </w:r>
+          </w:p>
+        </w:tc>
+        <w:tc>
+          <w:tcPr>
+            <w:tcW w:w="3027" w:type="dxa"/>
+          </w:tcPr>
+          <w:p>
+            <w:pPr>
+              <w:rPr>
+                <w:lang w:val="en-US"/>
+              </w:rPr>
+            </w:pPr>
+            <w:r>
+              <w:rPr>
+                <w:lang w:val="en-US"/>
+              </w:rPr>
+              <w:t xml:space="preserve">Will firstly look at the surrounding Plots and if the surrounds plots hold the same type of crops then </w:t>
+            </w:r>
+            <w:proofErr w:type="spellStart"/>
+            <w:r>
+              <w:rPr>
+                <w:lang w:val="en-US"/>
+              </w:rPr>
+              <w:t>deleteAllCrops</w:t>
+            </w:r>
+            <w:proofErr w:type="spellEnd"/>
+            <w:r>
+              <w:rPr>
+                <w:lang w:val="en-US"/>
+              </w:rPr>
+              <w:t xml:space="preserve"> will also be called in the other plot. Until no crop is found. Then it will </w:t>
+            </w:r>
+            <w:r>
+              <w:rPr>
+                <w:lang w:val="en-US"/>
+              </w:rPr>
+              <w:lastRenderedPageBreak/>
+              <w:t xml:space="preserve">delete the crop in the plot all the weeks until its </w:t>
+            </w:r>
+          </w:p>
+        </w:tc>
+        <w:tc>
+          <w:tcPr>
+            <w:tcW w:w="1584" w:type="dxa"/>
+          </w:tcPr>
+          <w:p>
+            <w:pPr>
+              <w:rPr>
+                <w:lang w:val="en-US"/>
+              </w:rPr>
+            </w:pPr>
+          </w:p>
+        </w:tc>
+        <w:tc>
+          <w:tcPr>
+            <w:tcW w:w="1857" w:type="dxa"/>
+          </w:tcPr>
+          <w:p>
+            <w:pPr>
+              <w:rPr>
+                <w:lang w:val="en-US"/>
+              </w:rPr>
+            </w:pPr>
+            <w:r>
+              <w:rPr>
+                <w:lang w:val="en-US"/>
+              </w:rPr>
+              <w:t>Plot</w:t>
+            </w:r>
+          </w:p>
+        </w:tc>
+      </w:tr>
+      <w:tr>
+        <w:tc>
+          <w:tcPr>
+            <w:tcW w:w="3108" w:type="dxa"/>
+          </w:tcPr>
+          <w:p>
+            <w:pPr>
+              <w:rPr>
+                <w:lang w:val="en-US"/>
+              </w:rPr>
+            </w:pPr>
+            <w:r>
+              <w:rPr>
+                <w:lang w:val="en-US"/>
+              </w:rPr>
+              <w:t>-</w:t>
+            </w:r>
+            <w:proofErr w:type="spellStart"/>
+            <w:r>
+              <w:rPr>
+                <w:lang w:val="en-US"/>
+              </w:rPr>
+              <w:t>manageWeeks</w:t>
+            </w:r>
+            <w:proofErr w:type="spellEnd"/>
+            <w:r>
+              <w:rPr>
+                <w:lang w:val="en-US"/>
+              </w:rPr>
+              <w:t xml:space="preserve">( ) </w:t>
+            </w:r>
+          </w:p>
+        </w:tc>
+        <w:tc>
+          <w:tcPr>
+            <w:tcW w:w="3027" w:type="dxa"/>
+          </w:tcPr>
+          <w:p>
+            <w:pPr>
+              <w:rPr>
+                <w:lang w:val="en-US"/>
+              </w:rPr>
+            </w:pPr>
+            <w:r>
+              <w:rPr>
+                <w:lang w:val="en-US"/>
+              </w:rPr>
+              <w:t>Monitors</w:t>
+            </w:r>
+            <w:r>
+              <w:rPr>
+                <w:lang w:val="en-US"/>
+              </w:rPr>
+              <w:t xml:space="preserve"> based on the start and end date how many </w:t>
+            </w:r>
+            <w:proofErr w:type="spellStart"/>
+            <w:r>
+              <w:rPr>
+                <w:lang w:val="en-US"/>
+              </w:rPr>
+              <w:t>PlotWeek</w:t>
+            </w:r>
+            <w:proofErr w:type="spellEnd"/>
+            <w:r>
+              <w:rPr>
+                <w:lang w:val="en-US"/>
+              </w:rPr>
+              <w:t xml:space="preserve"> objects are needed and creates/delete them as necessary.</w:t>
+            </w:r>
+          </w:p>
+        </w:tc>
+        <w:tc>
+          <w:tcPr>
+            <w:tcW w:w="1584" w:type="dxa"/>
+          </w:tcPr>
+          <w:p>
+            <w:pPr>
+              <w:rPr>
+                <w:lang w:val="en-US"/>
+              </w:rPr>
+            </w:pPr>
+          </w:p>
+        </w:tc>
+        <w:tc>
+          <w:tcPr>
+            <w:tcW w:w="1857" w:type="dxa"/>
+          </w:tcPr>
+          <w:p>
+            <w:pPr>
+              <w:rPr>
+                <w:lang w:val="en-US"/>
+              </w:rPr>
+            </w:pPr>
+            <w:r>
+              <w:rPr>
+                <w:lang w:val="en-US"/>
+              </w:rPr>
+              <w:t>Plot</w:t>
+            </w:r>
+          </w:p>
+        </w:tc>
+      </w:tr>
+      <w:tr>
+        <w:tc>
+          <w:tcPr>
+            <w:tcW w:w="3108" w:type="dxa"/>
+          </w:tcPr>
+          <w:p>
+            <w:pPr>
+              <w:rPr>
+                <w:lang w:val="en-US"/>
+              </w:rPr>
+            </w:pPr>
+            <w:r>
+              <w:rPr>
+                <w:lang w:val="en-US"/>
+              </w:rPr>
+              <w:t>-</w:t>
+            </w:r>
+            <w:proofErr w:type="spellStart"/>
+            <w:r>
+              <w:rPr>
+                <w:lang w:val="en-US"/>
+              </w:rPr>
+              <w:t>calBegintoEnd</w:t>
+            </w:r>
+            <w:proofErr w:type="spellEnd"/>
+            <w:r>
+              <w:rPr>
+                <w:lang w:val="en-US"/>
+              </w:rPr>
+              <w:t>( )</w:t>
+            </w:r>
+          </w:p>
+        </w:tc>
+        <w:tc>
+          <w:tcPr>
+            <w:tcW w:w="3027" w:type="dxa"/>
+          </w:tcPr>
+          <w:p>
+            <w:pPr>
+              <w:rPr>
+                <w:lang w:val="en-US"/>
+              </w:rPr>
+            </w:pPr>
+            <w:r>
+              <w:rPr>
+                <w:lang w:val="en-US"/>
+              </w:rPr>
+              <w:t>When a significant change has happened in a plot that will affect the rest of the plots time line. This method will be called to re-calculate the plot from the week 0 until the end. Such as Inserting a new crop in the middle of the timeline.</w:t>
+            </w:r>
+          </w:p>
+        </w:tc>
+        <w:tc>
+          <w:tcPr>
+            <w:tcW w:w="1584" w:type="dxa"/>
+          </w:tcPr>
+          <w:p>
+            <w:pPr>
+              <w:rPr>
+                <w:lang w:val="en-US"/>
+              </w:rPr>
+            </w:pPr>
+          </w:p>
+        </w:tc>
+        <w:tc>
+          <w:tcPr>
+            <w:tcW w:w="1857" w:type="dxa"/>
+          </w:tcPr>
+          <w:p>
+            <w:pPr>
+              <w:rPr>
+                <w:lang w:val="en-US"/>
+              </w:rPr>
+            </w:pPr>
+            <w:r>
+              <w:rPr>
+                <w:lang w:val="en-US"/>
+              </w:rPr>
+              <w:t>Plot</w:t>
+            </w:r>
+          </w:p>
+        </w:tc>
+      </w:tr>
+      <w:tr>
+        <w:tc>
+          <w:tcPr>
+            <w:tcW w:w="3108" w:type="dxa"/>
+          </w:tcPr>
+          <w:p>
+            <w:pPr>
+              <w:rPr>
+                <w:lang w:val="en-US"/>
+              </w:rPr>
+            </w:pPr>
+            <w:r>
+              <w:rPr>
+                <w:lang w:val="en-US"/>
+              </w:rPr>
+              <w:t>-</w:t>
+            </w:r>
+            <w:proofErr w:type="spellStart"/>
+            <w:r>
+              <w:rPr>
+                <w:lang w:val="en-US"/>
+              </w:rPr>
+              <w:t>calCurrentDate</w:t>
+            </w:r>
+            <w:proofErr w:type="spellEnd"/>
+            <w:r>
+              <w:rPr>
+                <w:lang w:val="en-US"/>
+              </w:rPr>
+              <w:t>( )</w:t>
+            </w:r>
+          </w:p>
+        </w:tc>
+        <w:tc>
+          <w:tcPr>
+            <w:tcW w:w="3027" w:type="dxa"/>
+          </w:tcPr>
+          <w:p>
+            <w:pPr>
+              <w:rPr>
+                <w:lang w:val="en-US"/>
+              </w:rPr>
+            </w:pPr>
+            <w:r>
+              <w:rPr>
+                <w:lang w:val="en-US"/>
+              </w:rPr>
+              <w:t xml:space="preserve">This methods considers the current date the simulation is at will call </w:t>
+            </w:r>
+            <w:proofErr w:type="spellStart"/>
+            <w:r>
+              <w:rPr>
+                <w:lang w:val="en-US"/>
+              </w:rPr>
+              <w:t>drawself</w:t>
+            </w:r>
+            <w:proofErr w:type="spellEnd"/>
+            <w:r>
+              <w:rPr>
+                <w:lang w:val="en-US"/>
+              </w:rPr>
+              <w:t xml:space="preserve"> if needed. This method is called when </w:t>
+            </w:r>
+            <w:proofErr w:type="spellStart"/>
+            <w:r>
+              <w:rPr>
+                <w:lang w:val="en-US"/>
+              </w:rPr>
+              <w:t>CurrentDate</w:t>
+            </w:r>
+            <w:proofErr w:type="spellEnd"/>
+            <w:r>
+              <w:rPr>
+                <w:lang w:val="en-US"/>
+              </w:rPr>
+              <w:t xml:space="preserve"> has changed. </w:t>
+            </w:r>
+          </w:p>
+        </w:tc>
+        <w:tc>
+          <w:tcPr>
+            <w:tcW w:w="1584" w:type="dxa"/>
+          </w:tcPr>
+          <w:p>
+            <w:pPr>
+              <w:rPr>
+                <w:lang w:val="en-US"/>
+              </w:rPr>
+            </w:pPr>
+          </w:p>
+        </w:tc>
+        <w:tc>
+          <w:tcPr>
+            <w:tcW w:w="1857" w:type="dxa"/>
+          </w:tcPr>
+          <w:p>
+            <w:pPr>
+              <w:rPr>
+                <w:lang w:val="en-US"/>
+              </w:rPr>
+            </w:pPr>
+            <w:r>
+              <w:rPr>
+                <w:lang w:val="en-US"/>
+              </w:rPr>
+              <w:t>Plot</w:t>
+            </w:r>
+          </w:p>
+        </w:tc>
+      </w:tr>
+      <w:tr>
+        <w:tc>
+          <w:tcPr>
+            <w:tcW w:w="3108" w:type="dxa"/>
+          </w:tcPr>
+          <w:p>
+            <w:pPr>
+              <w:rPr>
+                <w:lang w:val="en-US"/>
+              </w:rPr>
+            </w:pPr>
+            <w:r>
+              <w:rPr>
+                <w:lang w:val="en-US"/>
+              </w:rPr>
+              <w:t>-</w:t>
+            </w:r>
+            <w:proofErr w:type="spellStart"/>
+            <w:r>
+              <w:rPr>
+                <w:lang w:val="en-US"/>
+              </w:rPr>
+              <w:t>CalculateCropGrowth</w:t>
+            </w:r>
+            <w:proofErr w:type="spellEnd"/>
+            <w:r>
+              <w:rPr>
+                <w:lang w:val="en-US"/>
+              </w:rPr>
+              <w:t xml:space="preserve">( </w:t>
+            </w:r>
+            <w:proofErr w:type="spellStart"/>
+            <w:r>
+              <w:rPr>
+                <w:lang w:val="en-US"/>
+              </w:rPr>
+              <w:t>int</w:t>
+            </w:r>
+            <w:proofErr w:type="spellEnd"/>
+            <w:r>
+              <w:rPr>
+                <w:lang w:val="en-US"/>
+              </w:rPr>
+              <w:t xml:space="preserve"> </w:t>
+            </w:r>
+            <w:proofErr w:type="spellStart"/>
+            <w:r>
+              <w:rPr>
+                <w:lang w:val="en-US"/>
+              </w:rPr>
+              <w:t>PlotWeek</w:t>
+            </w:r>
+            <w:proofErr w:type="spellEnd"/>
+            <w:r>
+              <w:rPr>
+                <w:lang w:val="en-US"/>
+              </w:rPr>
+              <w:t xml:space="preserve">, </w:t>
+            </w:r>
+            <w:proofErr w:type="spellStart"/>
+            <w:r>
+              <w:rPr>
+                <w:lang w:val="en-US"/>
+              </w:rPr>
+              <w:t>int</w:t>
+            </w:r>
+            <w:proofErr w:type="spellEnd"/>
+            <w:r>
+              <w:rPr>
+                <w:lang w:val="en-US"/>
+              </w:rPr>
+              <w:t xml:space="preserve"> </w:t>
+            </w:r>
+            <w:proofErr w:type="spellStart"/>
+            <w:r>
+              <w:rPr>
+                <w:lang w:val="en-US"/>
+              </w:rPr>
+              <w:t>CropWeek</w:t>
+            </w:r>
+            <w:proofErr w:type="spellEnd"/>
+            <w:r>
+              <w:rPr>
+                <w:lang w:val="en-US"/>
+              </w:rPr>
+              <w:t>, Crop crop)</w:t>
+            </w:r>
+          </w:p>
+        </w:tc>
+        <w:tc>
+          <w:tcPr>
+            <w:tcW w:w="3027" w:type="dxa"/>
+          </w:tcPr>
+          <w:p>
+            <w:pPr>
+              <w:rPr>
+                <w:lang w:val="en-US"/>
+              </w:rPr>
+            </w:pPr>
+            <w:r>
+              <w:rPr>
+                <w:lang w:val="en-US"/>
+              </w:rPr>
+              <w:t>This method gets the given crop maturity and creates 3 growth stages , depending on the stage crop image is changed.</w:t>
+            </w:r>
+          </w:p>
+        </w:tc>
+        <w:tc>
+          <w:tcPr>
+            <w:tcW w:w="1584" w:type="dxa"/>
+          </w:tcPr>
+          <w:p>
+            <w:pPr>
+              <w:rPr>
+                <w:lang w:val="en-US"/>
+              </w:rPr>
+            </w:pPr>
+          </w:p>
+        </w:tc>
+        <w:tc>
+          <w:tcPr>
+            <w:tcW w:w="1857" w:type="dxa"/>
+          </w:tcPr>
+          <w:p>
+            <w:pPr>
+              <w:rPr>
+                <w:lang w:val="en-US"/>
+              </w:rPr>
+            </w:pPr>
+            <w:r>
+              <w:rPr>
+                <w:lang w:val="en-US"/>
+              </w:rPr>
+              <w:t>Plot</w:t>
+            </w:r>
+          </w:p>
+        </w:tc>
+      </w:tr>
+      <w:tr>
+        <w:tc>
+          <w:tcPr>
+            <w:tcW w:w="3108" w:type="dxa"/>
+          </w:tcPr>
+          <w:p>
+            <w:pPr>
+              <w:rPr>
+                <w:lang w:val="en-US"/>
+              </w:rPr>
+            </w:pPr>
+            <w:r>
+              <w:rPr>
+                <w:lang w:val="en-US"/>
+              </w:rPr>
+              <w:t>-</w:t>
+            </w:r>
+            <w:proofErr w:type="spellStart"/>
+            <w:r>
+              <w:rPr>
+                <w:lang w:val="en-US"/>
+              </w:rPr>
+              <w:t>reasonOfDeath</w:t>
             </w:r>
             <w:proofErr w:type="spellEnd"/>
             <w:r>
@@ -3882,38 +5112,36 @@
         <w:tc>
           <w:tcPr>
             <w:tcW w:w="3027" w:type="dxa"/>
-            <w:gridSpan w:val="3"/>
-          </w:tcPr>
-          <w:p>
-            <w:pPr>
-              <w:rPr>
-                <w:lang w:val="en-US"/>
-              </w:rPr>
-            </w:pPr>
-            <w:r>
-              <w:rPr>
-                <w:lang w:val="en-US"/>
-              </w:rPr>
-              <w:t>Checks if inserting crop is possible. If it is, it creates a Crop objects for every week and returns true. Else return false</w:t>
+          </w:tcPr>
+          <w:p>
+            <w:pPr>
+              <w:rPr>
+                <w:lang w:val="en-US"/>
+              </w:rPr>
+            </w:pPr>
+            <w:r>
+              <w:rPr>
+                <w:lang w:val="en-US"/>
+              </w:rPr>
+              <w:t>Returns a string with description of the reason of death for given crop, if the crop is dead.</w:t>
             </w:r>
           </w:p>
         </w:tc>
         <w:tc>
           <w:tcPr>
             <w:tcW w:w="1584" w:type="dxa"/>
-            <w:gridSpan w:val="2"/>
-          </w:tcPr>
-          <w:p>
-            <w:pPr>
-              <w:rPr>
-                <w:lang w:val="en-US"/>
-              </w:rPr>
-            </w:pPr>
-            <w:r>
-              <w:rPr>
-                <w:lang w:val="en-US"/>
-              </w:rPr>
-              <w:t>Bool</w:t>
+          </w:tcPr>
+          <w:p>
+            <w:pPr>
+              <w:rPr>
+                <w:lang w:val="en-US"/>
+              </w:rPr>
+            </w:pPr>
+            <w:r>
+              <w:rPr>
+                <w:lang w:val="en-US"/>
+              </w:rPr>
+              <w:t>string</w:t>
             </w:r>
           </w:p>
         </w:tc>
@@ -3927,6 +5155,37 @@
                 <w:lang w:val="en-US"/>
               </w:rPr>
             </w:pPr>
+            <w:r>
+              <w:rPr>
+                <w:lang w:val="en-US"/>
+              </w:rPr>
+              <w:t>Plot</w:t>
+            </w:r>
+          </w:p>
+        </w:tc>
+      </w:tr>
+      <w:tr>
+        <w:tc>
+          <w:tcPr>
+            <w:tcW w:w="9576" w:type="dxa"/>
+            <w:gridSpan w:val="4"/>
+            <w:shd w:val="clear" w:color="auto" w:fill="BFBFBF" w:themeFill="background1" w:themeFillShade="BF"/>
+          </w:tcPr>
+          <w:p>
+            <w:pPr>
+              <w:jc w:val="center"/>
+              <w:rPr>
+                <w:b/>
+                <w:lang w:val="en-US"/>
+              </w:rPr>
+            </w:pPr>
+            <w:r>
+              <w:rPr>
+                <w:b/>
+                <w:lang w:val="en-US"/>
+              </w:rPr>
+              <w:t>Database</w:t>
+            </w:r>
           </w:p>
         </w:tc>
       </w:tr>
@@ -3934,7 +5193,304 @@
         <w:tc>
           <w:tcPr>
             <w:tcW w:w="3108" w:type="dxa"/>
-            <w:gridSpan w:val="2"/>
+          </w:tcPr>
+          <w:p>
+            <w:pPr>
+              <w:rPr>
+                <w:lang w:val="en-US"/>
+              </w:rPr>
+            </w:pPr>
+            <w:r>
+              <w:rPr>
+                <w:lang w:val="en-US"/>
+              </w:rPr>
+              <w:t>-</w:t>
+            </w:r>
+            <w:proofErr w:type="spellStart"/>
+            <w:r>
+              <w:rPr>
+                <w:lang w:val="en-US"/>
+              </w:rPr>
+              <w:t>loadImage</w:t>
+            </w:r>
+            <w:proofErr w:type="spellEnd"/>
+            <w:r>
+              <w:rPr>
+                <w:lang w:val="en-US"/>
+              </w:rPr>
+              <w:t>( )</w:t>
+            </w:r>
+          </w:p>
+        </w:tc>
+        <w:tc>
+          <w:tcPr>
+            <w:tcW w:w="3027" w:type="dxa"/>
+          </w:tcPr>
+          <w:p>
+            <w:pPr>
+              <w:rPr>
+                <w:lang w:val="en-US"/>
+              </w:rPr>
+            </w:pPr>
+            <w:r>
+              <w:rPr>
+                <w:lang w:val="en-US"/>
+              </w:rPr>
+              <w:t>When the database object is created, this method will be called. Connects to the database and fills the databases list of images with images from the database.</w:t>
+            </w:r>
+          </w:p>
+        </w:tc>
+        <w:tc>
+          <w:tcPr>
+            <w:tcW w:w="1584" w:type="dxa"/>
+          </w:tcPr>
+          <w:p>
+            <w:pPr>
+              <w:rPr>
+                <w:lang w:val="en-US"/>
+              </w:rPr>
+            </w:pPr>
+            <w:r>
+              <w:rPr>
+                <w:lang w:val="en-US"/>
+              </w:rPr>
+              <w:t>List&lt;Images&gt;</w:t>
+            </w:r>
+          </w:p>
+        </w:tc>
+        <w:tc>
+          <w:tcPr>
+            <w:tcW w:w="1857" w:type="dxa"/>
+          </w:tcPr>
+          <w:p>
+            <w:pPr>
+              <w:rPr>
+                <w:lang w:val="en-US"/>
+              </w:rPr>
+            </w:pPr>
+            <w:proofErr w:type="spellStart"/>
+            <w:r>
+              <w:rPr>
+                <w:lang w:val="en-US"/>
+              </w:rPr>
+              <w:t>DataBase</w:t>
+            </w:r>
+            <w:proofErr w:type="spellEnd"/>
+          </w:p>
+        </w:tc>
+      </w:tr>
+      <w:tr>
+        <w:tc>
+          <w:tcPr>
+            <w:tcW w:w="3108" w:type="dxa"/>
+          </w:tcPr>
+          <w:p>
+            <w:pPr>
+              <w:rPr>
+                <w:lang w:val="en-US"/>
+              </w:rPr>
+            </w:pPr>
+            <w:r>
+              <w:rPr>
+                <w:lang w:val="en-US"/>
+              </w:rPr>
+              <w:t>-</w:t>
+            </w:r>
+            <w:proofErr w:type="spellStart"/>
+            <w:r>
+              <w:rPr>
+                <w:lang w:val="en-US"/>
+              </w:rPr>
+              <w:t>LoadAllCrops</w:t>
+            </w:r>
+            <w:proofErr w:type="spellEnd"/>
+            <w:r>
+              <w:rPr>
+                <w:lang w:val="en-US"/>
+              </w:rPr>
+              <w:t>()</w:t>
+            </w:r>
+          </w:p>
+        </w:tc>
+        <w:tc>
+          <w:tcPr>
+            <w:tcW w:w="3027" w:type="dxa"/>
+          </w:tcPr>
+          <w:p>
+            <w:pPr>
+              <w:rPr>
+                <w:lang w:val="en-US"/>
+              </w:rPr>
+            </w:pPr>
+            <w:r>
+              <w:rPr>
+                <w:lang w:val="en-US"/>
+              </w:rPr>
+              <w:t>Takes the whole information for ever crop and assigns is to the variables, returns a list of all crops.</w:t>
+            </w:r>
+          </w:p>
+        </w:tc>
+        <w:tc>
+          <w:tcPr>
+            <w:tcW w:w="1584" w:type="dxa"/>
+          </w:tcPr>
+          <w:p>
+            <w:pPr>
+              <w:rPr>
+                <w:lang w:val="en-US"/>
+              </w:rPr>
+            </w:pPr>
+            <w:r>
+              <w:rPr>
+                <w:lang w:val="en-US"/>
+              </w:rPr>
+              <w:t>List&lt;Crop&gt;</w:t>
+            </w:r>
+          </w:p>
+        </w:tc>
+        <w:tc>
+          <w:tcPr>
+            <w:tcW w:w="1857" w:type="dxa"/>
+          </w:tcPr>
+          <w:p>
+            <w:pPr>
+              <w:rPr>
+                <w:lang w:val="en-US"/>
+              </w:rPr>
+            </w:pPr>
+            <w:proofErr w:type="spellStart"/>
+            <w:r>
+              <w:rPr>
+                <w:lang w:val="en-US"/>
+              </w:rPr>
+              <w:t>DataBase</w:t>
+            </w:r>
+            <w:proofErr w:type="spellEnd"/>
+          </w:p>
+        </w:tc>
+      </w:tr>
+      <w:tr>
+        <w:tc>
+          <w:tcPr>
+            <w:tcW w:w="3108" w:type="dxa"/>
+          </w:tcPr>
+          <w:p>
+            <w:pPr>
+              <w:rPr>
+                <w:lang w:val="en-US"/>
+              </w:rPr>
+            </w:pPr>
+            <w:r>
+              <w:rPr>
+                <w:lang w:val="en-US"/>
+              </w:rPr>
+              <w:t>-</w:t>
+            </w:r>
+            <w:proofErr w:type="spellStart"/>
+            <w:r>
+              <w:rPr>
+                <w:lang w:val="en-US"/>
+              </w:rPr>
+              <w:t>getImage</w:t>
+            </w:r>
+            <w:proofErr w:type="spellEnd"/>
+            <w:r>
+              <w:rPr>
+                <w:lang w:val="en-US"/>
+              </w:rPr>
+              <w:t xml:space="preserve">(String </w:t>
+            </w:r>
+            <w:proofErr w:type="spellStart"/>
+            <w:r>
+              <w:rPr>
+                <w:lang w:val="en-US"/>
+              </w:rPr>
+              <w:t>CropName</w:t>
+            </w:r>
+            <w:proofErr w:type="spellEnd"/>
+            <w:r>
+              <w:rPr>
+                <w:lang w:val="en-US"/>
+              </w:rPr>
+              <w:t xml:space="preserve">, </w:t>
+            </w:r>
+            <w:proofErr w:type="spellStart"/>
+            <w:r>
+              <w:rPr>
+                <w:lang w:val="en-US"/>
+              </w:rPr>
+              <w:t>int</w:t>
+            </w:r>
+            <w:proofErr w:type="spellEnd"/>
+            <w:r>
+              <w:rPr>
+                <w:lang w:val="en-US"/>
+              </w:rPr>
+              <w:t xml:space="preserve"> images number)</w:t>
+            </w:r>
+          </w:p>
+        </w:tc>
+        <w:tc>
+          <w:tcPr>
+            <w:tcW w:w="3027" w:type="dxa"/>
+          </w:tcPr>
+          <w:p>
+            <w:pPr>
+              <w:rPr>
+                <w:lang w:val="en-US"/>
+              </w:rPr>
+            </w:pPr>
+            <w:r>
+              <w:rPr>
+                <w:lang w:val="en-US"/>
+              </w:rPr>
+              <w:t>Finds the specific image requested by the user in the List of images the database class holds and returns an Image.</w:t>
+            </w:r>
+          </w:p>
+        </w:tc>
+        <w:tc>
+          <w:tcPr>
+            <w:tcW w:w="1584" w:type="dxa"/>
+          </w:tcPr>
+          <w:p>
+            <w:pPr>
+              <w:rPr>
+                <w:lang w:val="en-US"/>
+              </w:rPr>
+            </w:pPr>
+            <w:r>
+              <w:rPr>
+                <w:lang w:val="en-US"/>
+              </w:rPr>
+              <w:t>Image</w:t>
+            </w:r>
+          </w:p>
+        </w:tc>
+        <w:tc>
+          <w:tcPr>
+            <w:tcW w:w="1857" w:type="dxa"/>
+          </w:tcPr>
+          <w:p>
+            <w:pPr>
+              <w:rPr>
+                <w:lang w:val="en-US"/>
+              </w:rPr>
+            </w:pPr>
+            <w:proofErr w:type="spellStart"/>
+            <w:r>
+              <w:rPr>
+                <w:lang w:val="en-US"/>
+              </w:rPr>
+              <w:t>DataBase</w:t>
+            </w:r>
+            <w:proofErr w:type="spellEnd"/>
+          </w:p>
+        </w:tc>
+      </w:tr>
+      <w:tr>
+        <w:tc>
+          <w:tcPr>
+            <w:tcW w:w="3108" w:type="dxa"/>
           </w:tcPr>
           <w:p>
             <w:pPr>
@@ -3953,1825 +5509,65 @@
               <w:rPr>
                 <w:lang w:val="en-US"/>
               </w:rPr>
-              <w:t>RemoveCrop</w:t>
-            </w:r>
-            <w:proofErr w:type="spellEnd"/>
-            <w:r>
-              <w:rPr>
-                <w:lang w:val="en-US"/>
-              </w:rPr>
-              <w:t>(</w:t>
-            </w:r>
-            <w:proofErr w:type="spellStart"/>
-            <w:r>
-              <w:rPr>
-                <w:lang w:val="en-US"/>
-              </w:rPr>
-              <w:t>int</w:t>
-            </w:r>
-            <w:proofErr w:type="spellEnd"/>
-            <w:r>
-              <w:rPr>
-                <w:lang w:val="en-US"/>
-              </w:rPr>
-              <w:t xml:space="preserve"> </w:t>
-            </w:r>
-            <w:proofErr w:type="spellStart"/>
-            <w:r>
-              <w:rPr>
-                <w:lang w:val="en-US"/>
-              </w:rPr>
-              <w:t>atweek</w:t>
-            </w:r>
-            <w:proofErr w:type="spellEnd"/>
-            <w:r>
-              <w:rPr>
-                <w:lang w:val="en-US"/>
-              </w:rPr>
-              <w:t>)</w:t>
+              <w:t>getDefaultSoilType</w:t>
+            </w:r>
+            <w:proofErr w:type="spellEnd"/>
+            <w:r>
+              <w:rPr>
+                <w:lang w:val="en-US"/>
+              </w:rPr>
+              <w:t>()</w:t>
             </w:r>
           </w:p>
         </w:tc>
         <w:tc>
           <w:tcPr>
             <w:tcW w:w="3027" w:type="dxa"/>
-            <w:gridSpan w:val="3"/>
-          </w:tcPr>
-          <w:p>
-            <w:pPr>
-              <w:rPr>
-                <w:lang w:val="en-US"/>
-              </w:rPr>
-            </w:pPr>
-            <w:r>
-              <w:rPr>
-                <w:lang w:val="en-US"/>
-              </w:rPr>
-              <w:t xml:space="preserve">Checks if the selected plot is not empty. If it’s not , deletes the crop for each week and returns true. Else returns false </w:t>
+          </w:tcPr>
+          <w:p>
+            <w:pPr>
+              <w:rPr>
+                <w:lang w:val="en-US"/>
+              </w:rPr>
+            </w:pPr>
+            <w:r>
+              <w:rPr>
+                <w:lang w:val="en-US"/>
+              </w:rPr>
+              <w:t xml:space="preserve">When the plots are first initialized </w:t>
+            </w:r>
+            <w:r>
+              <w:rPr>
+                <w:lang w:val="en-US"/>
+              </w:rPr>
+              <w:t xml:space="preserve">they require a some </w:t>
+            </w:r>
+            <w:r>
+              <w:rPr>
+                <w:lang w:val="en-US"/>
+              </w:rPr>
+              <w:lastRenderedPageBreak/>
+              <w:t xml:space="preserve">values set by the </w:t>
+            </w:r>
+            <w:proofErr w:type="spellStart"/>
+            <w:r>
+              <w:rPr>
+                <w:lang w:val="en-US"/>
+              </w:rPr>
+              <w:t>SoilType</w:t>
+            </w:r>
+            <w:proofErr w:type="spellEnd"/>
+            <w:r>
+              <w:rPr>
+                <w:lang w:val="en-US"/>
+              </w:rPr>
+              <w:t xml:space="preserve">, this method returns the non-user specified or default soil type, set in the database. </w:t>
             </w:r>
           </w:p>
         </w:tc>
         <w:tc>
           <w:tcPr>
             <w:tcW w:w="1584" w:type="dxa"/>
-            <w:gridSpan w:val="2"/>
-          </w:tcPr>
-          <w:p>
-            <w:pPr>
-              <w:rPr>
-                <w:lang w:val="en-US"/>
-              </w:rPr>
-            </w:pPr>
-          </w:p>
-        </w:tc>
-        <w:tc>
-          <w:tcPr>
-            <w:tcW w:w="1857" w:type="dxa"/>
-          </w:tcPr>
-          <w:p>
-            <w:pPr>
-              <w:rPr>
-                <w:lang w:val="en-US"/>
-              </w:rPr>
-            </w:pPr>
-          </w:p>
-        </w:tc>
-      </w:tr>
-      <w:tr>
-        <w:tc>
-          <w:tcPr>
-            <w:tcW w:w="3108" w:type="dxa"/>
-            <w:gridSpan w:val="2"/>
-          </w:tcPr>
-          <w:p>
-            <w:pPr>
-              <w:rPr>
-                <w:lang w:val="en-US"/>
-              </w:rPr>
-            </w:pPr>
-            <w:r>
-              <w:rPr>
-                <w:lang w:val="en-US"/>
-              </w:rPr>
-              <w:t>+</w:t>
-            </w:r>
-            <w:proofErr w:type="spellStart"/>
-            <w:r>
-              <w:rPr>
-                <w:lang w:val="en-US"/>
-              </w:rPr>
-              <w:t>getCurrentCropData</w:t>
-            </w:r>
-            <w:proofErr w:type="spellEnd"/>
-            <w:r>
-              <w:rPr>
-                <w:lang w:val="en-US"/>
-              </w:rPr>
-              <w:t>()</w:t>
-            </w:r>
-          </w:p>
-        </w:tc>
-        <w:tc>
-          <w:tcPr>
-            <w:tcW w:w="3027" w:type="dxa"/>
-            <w:gridSpan w:val="3"/>
-          </w:tcPr>
-          <w:p>
-            <w:pPr>
-              <w:rPr>
-                <w:lang w:val="en-US"/>
-              </w:rPr>
-            </w:pPr>
-            <w:r>
-              <w:rPr>
-                <w:lang w:val="en-US"/>
-              </w:rPr>
-              <w:t xml:space="preserve">Calculates the crop details and returns the information as a </w:t>
-            </w:r>
-            <w:proofErr w:type="spellStart"/>
-            <w:r>
-              <w:rPr>
-                <w:lang w:val="en-US"/>
-              </w:rPr>
-              <w:t>CropData</w:t>
-            </w:r>
-            <w:proofErr w:type="spellEnd"/>
-            <w:r>
-              <w:rPr>
-                <w:lang w:val="en-US"/>
-              </w:rPr>
-              <w:t xml:space="preserve"> object. This method however will take into account the </w:t>
-            </w:r>
-            <w:proofErr w:type="spellStart"/>
-            <w:r>
-              <w:rPr>
-                <w:lang w:val="en-US"/>
-              </w:rPr>
-              <w:t>currentDate</w:t>
-            </w:r>
-            <w:proofErr w:type="spellEnd"/>
-            <w:r>
-              <w:rPr>
-                <w:lang w:val="en-US"/>
-              </w:rPr>
-              <w:t xml:space="preserve"> from the Simulation base class.</w:t>
-            </w:r>
-          </w:p>
-        </w:tc>
-        <w:tc>
-          <w:tcPr>
-            <w:tcW w:w="1584" w:type="dxa"/>
-            <w:gridSpan w:val="2"/>
-          </w:tcPr>
-          <w:p>
-            <w:pPr>
-              <w:rPr>
-                <w:lang w:val="en-US"/>
-              </w:rPr>
-            </w:pPr>
-            <w:proofErr w:type="spellStart"/>
-            <w:r>
-              <w:rPr>
-                <w:lang w:val="en-US"/>
-              </w:rPr>
-              <w:t>CropData</w:t>
-            </w:r>
-            <w:proofErr w:type="spellEnd"/>
-          </w:p>
-        </w:tc>
-        <w:tc>
-          <w:tcPr>
-            <w:tcW w:w="1857" w:type="dxa"/>
-          </w:tcPr>
-          <w:p>
-            <w:pPr>
-              <w:rPr>
-                <w:lang w:val="en-US"/>
-              </w:rPr>
-            </w:pPr>
-            <w:r>
-              <w:rPr>
-                <w:lang w:val="en-US"/>
-              </w:rPr>
-              <w:t>Plot</w:t>
-            </w:r>
-          </w:p>
-        </w:tc>
-      </w:tr>
-      <w:tr>
-        <w:tc>
-          <w:tcPr>
-            <w:tcW w:w="3108" w:type="dxa"/>
-            <w:gridSpan w:val="2"/>
-          </w:tcPr>
-          <w:p>
-            <w:pPr>
-              <w:rPr>
-                <w:lang w:val="en-US"/>
-              </w:rPr>
-            </w:pPr>
-            <w:r>
-              <w:rPr>
-                <w:lang w:val="en-US"/>
-              </w:rPr>
-              <w:t>+</w:t>
-            </w:r>
-            <w:proofErr w:type="spellStart"/>
-            <w:r>
-              <w:rPr>
-                <w:lang w:val="en-US"/>
-              </w:rPr>
-              <w:t>GetCropSummary</w:t>
-            </w:r>
-            <w:proofErr w:type="spellEnd"/>
-            <w:r>
-              <w:rPr>
-                <w:lang w:val="en-US"/>
-              </w:rPr>
-              <w:t>()</w:t>
-            </w:r>
-          </w:p>
-        </w:tc>
-        <w:tc>
-          <w:tcPr>
-            <w:tcW w:w="3027" w:type="dxa"/>
-            <w:gridSpan w:val="3"/>
-          </w:tcPr>
-          <w:p>
-            <w:pPr>
-              <w:rPr>
-                <w:lang w:val="en-US"/>
-              </w:rPr>
-            </w:pPr>
-            <w:r>
-              <w:rPr>
-                <w:lang w:val="en-US"/>
-              </w:rPr>
-              <w:t xml:space="preserve">Goes through the </w:t>
-            </w:r>
-            <w:proofErr w:type="spellStart"/>
-            <w:r>
-              <w:rPr>
-                <w:lang w:val="en-US"/>
-              </w:rPr>
-              <w:t>plotweek</w:t>
-            </w:r>
-            <w:proofErr w:type="spellEnd"/>
-            <w:r>
-              <w:rPr>
-                <w:lang w:val="en-US"/>
-              </w:rPr>
-              <w:t xml:space="preserve"> objects and for every week returns a list of </w:t>
-            </w:r>
-            <w:proofErr w:type="spellStart"/>
-            <w:r>
-              <w:rPr>
-                <w:lang w:val="en-US"/>
-              </w:rPr>
-              <w:t>cropdata</w:t>
-            </w:r>
-            <w:proofErr w:type="spellEnd"/>
-            <w:r>
-              <w:rPr>
-                <w:lang w:val="en-US"/>
-              </w:rPr>
-              <w:t xml:space="preserve"> objects</w:t>
-            </w:r>
-          </w:p>
-        </w:tc>
-        <w:tc>
-          <w:tcPr>
-            <w:tcW w:w="1584" w:type="dxa"/>
-            <w:gridSpan w:val="2"/>
-          </w:tcPr>
-          <w:p>
-            <w:pPr>
-              <w:rPr>
-                <w:lang w:val="en-US"/>
-              </w:rPr>
-            </w:pPr>
-            <w:r>
-              <w:rPr>
-                <w:lang w:val="en-US"/>
-              </w:rPr>
-              <w:t>List&lt;</w:t>
-            </w:r>
-            <w:proofErr w:type="spellStart"/>
-            <w:r>
-              <w:rPr>
-                <w:lang w:val="en-US"/>
-              </w:rPr>
-              <w:t>CropData</w:t>
-            </w:r>
-            <w:proofErr w:type="spellEnd"/>
-            <w:r>
-              <w:rPr>
-                <w:lang w:val="en-US"/>
-              </w:rPr>
-              <w:t>&gt;</w:t>
-            </w:r>
-          </w:p>
-        </w:tc>
-        <w:tc>
-          <w:tcPr>
-            <w:tcW w:w="1857" w:type="dxa"/>
-          </w:tcPr>
-          <w:p>
-            <w:pPr>
-              <w:rPr>
-                <w:lang w:val="en-US"/>
-              </w:rPr>
-            </w:pPr>
-          </w:p>
-        </w:tc>
-      </w:tr>
-      <w:tr>
-        <w:tc>
-          <w:tcPr>
-            <w:tcW w:w="3108" w:type="dxa"/>
-            <w:gridSpan w:val="2"/>
-          </w:tcPr>
-          <w:p>
-            <w:pPr>
-              <w:rPr>
-                <w:lang w:val="en-US"/>
-              </w:rPr>
-            </w:pPr>
-            <w:r>
-              <w:rPr>
-                <w:lang w:val="en-US"/>
-              </w:rPr>
-              <w:t>+</w:t>
-            </w:r>
-            <w:proofErr w:type="spellStart"/>
-            <w:r>
-              <w:rPr>
-                <w:lang w:val="en-US"/>
-              </w:rPr>
-              <w:t>GetCropDataByDate</w:t>
-            </w:r>
-            <w:proofErr w:type="spellEnd"/>
-            <w:r>
-              <w:rPr>
-                <w:lang w:val="en-US"/>
-              </w:rPr>
-              <w:t>(Date d)</w:t>
-            </w:r>
-          </w:p>
-        </w:tc>
-        <w:tc>
-          <w:tcPr>
-            <w:tcW w:w="3027" w:type="dxa"/>
-            <w:gridSpan w:val="3"/>
-          </w:tcPr>
-          <w:p>
-            <w:pPr>
-              <w:rPr>
-                <w:lang w:val="en-US"/>
-              </w:rPr>
-            </w:pPr>
-            <w:r>
-              <w:rPr>
-                <w:lang w:val="en-US"/>
-              </w:rPr>
-              <w:t xml:space="preserve">Similar to the </w:t>
-            </w:r>
-            <w:proofErr w:type="spellStart"/>
-            <w:r>
-              <w:rPr>
-                <w:lang w:val="en-US"/>
-              </w:rPr>
-              <w:t>GetCurrentCropData</w:t>
-            </w:r>
-            <w:proofErr w:type="spellEnd"/>
-            <w:r>
-              <w:rPr>
-                <w:lang w:val="en-US"/>
-              </w:rPr>
-              <w:t xml:space="preserve"> </w:t>
-            </w:r>
-            <w:r>
-              <w:rPr>
-                <w:lang w:val="en-US"/>
-              </w:rPr>
-              <w:t xml:space="preserve">method, this method returns information about </w:t>
-            </w:r>
-            <w:proofErr w:type="spellStart"/>
-            <w:r>
-              <w:rPr>
-                <w:lang w:val="en-US"/>
-              </w:rPr>
-              <w:t>CropData</w:t>
-            </w:r>
-            <w:proofErr w:type="spellEnd"/>
-            <w:r>
-              <w:rPr>
-                <w:lang w:val="en-US"/>
-              </w:rPr>
-              <w:t xml:space="preserve"> object for a given data.</w:t>
-            </w:r>
-          </w:p>
-        </w:tc>
-        <w:tc>
-          <w:tcPr>
-            <w:tcW w:w="1584" w:type="dxa"/>
-            <w:gridSpan w:val="2"/>
-          </w:tcPr>
-          <w:p>
-            <w:pPr>
-              <w:rPr>
-                <w:lang w:val="en-US"/>
-              </w:rPr>
-            </w:pPr>
-            <w:proofErr w:type="spellStart"/>
-            <w:r>
-              <w:rPr>
-                <w:lang w:val="en-US"/>
-              </w:rPr>
-              <w:t>CropData</w:t>
-            </w:r>
-            <w:proofErr w:type="spellEnd"/>
-          </w:p>
-        </w:tc>
-        <w:tc>
-          <w:tcPr>
-            <w:tcW w:w="1857" w:type="dxa"/>
-          </w:tcPr>
-          <w:p>
-            <w:pPr>
-              <w:rPr>
-                <w:lang w:val="en-US"/>
-              </w:rPr>
-            </w:pPr>
-          </w:p>
-        </w:tc>
-      </w:tr>
-      <w:tr>
-        <w:tc>
-          <w:tcPr>
-            <w:tcW w:w="3108" w:type="dxa"/>
-            <w:gridSpan w:val="2"/>
-          </w:tcPr>
-          <w:p>
-            <w:pPr>
-              <w:rPr>
-                <w:lang w:val="en-US"/>
-              </w:rPr>
-            </w:pPr>
-            <w:r>
-              <w:rPr>
-                <w:lang w:val="en-US"/>
-              </w:rPr>
-              <w:t>-</w:t>
-            </w:r>
-            <w:proofErr w:type="spellStart"/>
-            <w:r>
-              <w:rPr>
-                <w:lang w:val="en-US"/>
-              </w:rPr>
-              <w:t>NurishLand</w:t>
-            </w:r>
-            <w:proofErr w:type="spellEnd"/>
-            <w:r>
-              <w:rPr>
-                <w:lang w:val="en-US"/>
-              </w:rPr>
-              <w:t>(</w:t>
-            </w:r>
-            <w:proofErr w:type="spellStart"/>
-            <w:r>
-              <w:rPr>
-                <w:lang w:val="en-US"/>
-              </w:rPr>
-              <w:t>int</w:t>
-            </w:r>
-            <w:proofErr w:type="spellEnd"/>
-            <w:r>
-              <w:rPr>
-                <w:lang w:val="en-US"/>
-              </w:rPr>
-              <w:t xml:space="preserve"> week, Crop crop)</w:t>
-            </w:r>
-          </w:p>
-        </w:tc>
-        <w:tc>
-          <w:tcPr>
-            <w:tcW w:w="3027" w:type="dxa"/>
-            <w:gridSpan w:val="3"/>
-          </w:tcPr>
-          <w:p>
-            <w:pPr>
-              <w:rPr>
-                <w:lang w:val="en-US"/>
-              </w:rPr>
-            </w:pPr>
-            <w:r>
-              <w:rPr>
-                <w:lang w:val="en-US"/>
-              </w:rPr>
-              <w:t>Depending on the selected amount of water to be added and the Weather Factors, this method calculates and assigns the amount of water.</w:t>
-            </w:r>
-          </w:p>
-        </w:tc>
-        <w:tc>
-          <w:tcPr>
-            <w:tcW w:w="1584" w:type="dxa"/>
-            <w:gridSpan w:val="2"/>
-          </w:tcPr>
-          <w:p>
-            <w:pPr>
-              <w:rPr>
-                <w:lang w:val="en-US"/>
-              </w:rPr>
-            </w:pPr>
-          </w:p>
-        </w:tc>
-        <w:tc>
-          <w:tcPr>
-            <w:tcW w:w="1857" w:type="dxa"/>
-          </w:tcPr>
-          <w:p>
-            <w:pPr>
-              <w:rPr>
-                <w:lang w:val="en-US"/>
-              </w:rPr>
-            </w:pPr>
-          </w:p>
-        </w:tc>
-      </w:tr>
-      <w:tr>
-        <w:tc>
-          <w:tcPr>
-            <w:tcW w:w="3108" w:type="dxa"/>
-            <w:gridSpan w:val="2"/>
-          </w:tcPr>
-          <w:p>
-            <w:pPr>
-              <w:rPr>
-                <w:lang w:val="en-US"/>
-              </w:rPr>
-            </w:pPr>
-            <w:r>
-              <w:rPr>
-                <w:lang w:val="en-US"/>
-              </w:rPr>
-              <w:t>-</w:t>
-            </w:r>
-            <w:proofErr w:type="spellStart"/>
-            <w:r>
-              <w:rPr>
-                <w:lang w:val="en-US"/>
-              </w:rPr>
-              <w:t>CalculateWeatherFactors</w:t>
-            </w:r>
-            <w:proofErr w:type="spellEnd"/>
-            <w:r>
-              <w:rPr>
-                <w:lang w:val="en-US"/>
-              </w:rPr>
-              <w:t>(</w:t>
-            </w:r>
-            <w:proofErr w:type="spellStart"/>
-            <w:r>
-              <w:rPr>
-                <w:lang w:val="en-US"/>
-              </w:rPr>
-              <w:t>int</w:t>
-            </w:r>
-            <w:proofErr w:type="spellEnd"/>
-            <w:r>
-              <w:rPr>
-                <w:lang w:val="en-US"/>
-              </w:rPr>
-              <w:t xml:space="preserve"> week)</w:t>
-            </w:r>
-          </w:p>
-        </w:tc>
-        <w:tc>
-          <w:tcPr>
-            <w:tcW w:w="3027" w:type="dxa"/>
-            <w:gridSpan w:val="3"/>
-          </w:tcPr>
-          <w:p>
-            <w:pPr>
-              <w:rPr>
-                <w:lang w:val="en-US"/>
-              </w:rPr>
-            </w:pPr>
-            <w:r>
-              <w:rPr>
-                <w:lang w:val="en-US"/>
-              </w:rPr>
-              <w:t>Changes the soil conditions for the given week.</w:t>
-            </w:r>
-          </w:p>
-        </w:tc>
-        <w:tc>
-          <w:tcPr>
-            <w:tcW w:w="1584" w:type="dxa"/>
-            <w:gridSpan w:val="2"/>
-          </w:tcPr>
-          <w:p>
-            <w:pPr>
-              <w:rPr>
-                <w:lang w:val="en-US"/>
-              </w:rPr>
-            </w:pPr>
-          </w:p>
-        </w:tc>
-        <w:tc>
-          <w:tcPr>
-            <w:tcW w:w="1857" w:type="dxa"/>
-          </w:tcPr>
-          <w:p>
-            <w:pPr>
-              <w:rPr>
-                <w:lang w:val="en-US"/>
-              </w:rPr>
-            </w:pPr>
-          </w:p>
-        </w:tc>
-      </w:tr>
-      <w:tr>
-        <w:tc>
-          <w:tcPr>
-            <w:tcW w:w="3108" w:type="dxa"/>
-            <w:gridSpan w:val="2"/>
-          </w:tcPr>
-          <w:p>
-            <w:pPr>
-              <w:rPr>
-                <w:lang w:val="en-US"/>
-              </w:rPr>
-            </w:pPr>
-            <w:r>
-              <w:rPr>
-                <w:lang w:val="en-US"/>
-              </w:rPr>
-              <w:t>-</w:t>
-            </w:r>
-            <w:proofErr w:type="spellStart"/>
-            <w:r>
-              <w:rPr>
-                <w:lang w:val="en-US"/>
-              </w:rPr>
-              <w:t>drawSelf</w:t>
-            </w:r>
-            <w:proofErr w:type="spellEnd"/>
-            <w:r>
-              <w:rPr>
-                <w:lang w:val="en-US"/>
-              </w:rPr>
-              <w:t xml:space="preserve">( ) </w:t>
-            </w:r>
-          </w:p>
-        </w:tc>
-        <w:tc>
-          <w:tcPr>
-            <w:tcW w:w="3027" w:type="dxa"/>
-            <w:gridSpan w:val="3"/>
-          </w:tcPr>
-          <w:p>
-            <w:pPr>
-              <w:rPr>
-                <w:lang w:val="en-US"/>
-              </w:rPr>
-            </w:pPr>
-            <w:r>
-              <w:rPr>
-                <w:lang w:val="en-US"/>
-              </w:rPr>
-              <w:t xml:space="preserve">Each plot will be in charge of drawing itself. As the simulation moves back and forth between weeks </w:t>
-            </w:r>
-            <w:proofErr w:type="spellStart"/>
-            <w:r>
-              <w:rPr>
-                <w:lang w:val="en-US"/>
-              </w:rPr>
-              <w:t>drawSelf</w:t>
-            </w:r>
-            <w:proofErr w:type="spellEnd"/>
-            <w:r>
-              <w:rPr>
-                <w:lang w:val="en-US"/>
-              </w:rPr>
-              <w:t xml:space="preserve"> will be called ONLY when the current image displayed n</w:t>
-            </w:r>
-            <w:r>
-              <w:rPr>
-                <w:lang w:val="en-US"/>
-              </w:rPr>
-              <w:t>eeds to be changed based.</w:t>
-            </w:r>
-          </w:p>
-        </w:tc>
-        <w:tc>
-          <w:tcPr>
-            <w:tcW w:w="1584" w:type="dxa"/>
-            <w:gridSpan w:val="2"/>
-          </w:tcPr>
-          <w:p>
-            <w:pPr>
-              <w:rPr>
-                <w:lang w:val="en-US"/>
-              </w:rPr>
-            </w:pPr>
-          </w:p>
-        </w:tc>
-        <w:tc>
-          <w:tcPr>
-            <w:tcW w:w="1857" w:type="dxa"/>
-          </w:tcPr>
-          <w:p>
-            <w:pPr>
-              <w:rPr>
-                <w:lang w:val="en-US"/>
-              </w:rPr>
-            </w:pPr>
-            <w:r>
-              <w:rPr>
-                <w:lang w:val="en-US"/>
-              </w:rPr>
-              <w:t>Plot</w:t>
-            </w:r>
-          </w:p>
-        </w:tc>
-      </w:tr>
-      <w:tr>
-        <w:tc>
-          <w:tcPr>
-            <w:tcW w:w="3108" w:type="dxa"/>
-            <w:gridSpan w:val="2"/>
-          </w:tcPr>
-          <w:p>
-            <w:pPr>
-              <w:rPr>
-                <w:lang w:val="en-US"/>
-              </w:rPr>
-            </w:pPr>
-            <w:r>
-              <w:rPr>
-                <w:lang w:val="en-US"/>
-              </w:rPr>
-              <w:t>+</w:t>
-            </w:r>
-            <w:proofErr w:type="spellStart"/>
-            <w:r>
-              <w:rPr>
-                <w:lang w:val="en-US"/>
-              </w:rPr>
-              <w:t>deleteAllCrops</w:t>
-            </w:r>
-            <w:proofErr w:type="spellEnd"/>
-            <w:r>
-              <w:rPr>
-                <w:lang w:val="en-US"/>
-              </w:rPr>
-              <w:t xml:space="preserve">() </w:t>
-            </w:r>
-          </w:p>
-        </w:tc>
-        <w:tc>
-          <w:tcPr>
-            <w:tcW w:w="3027" w:type="dxa"/>
-            <w:gridSpan w:val="3"/>
-          </w:tcPr>
-          <w:p>
-            <w:pPr>
-              <w:rPr>
-                <w:lang w:val="en-US"/>
-              </w:rPr>
-            </w:pPr>
-            <w:r>
-              <w:rPr>
-                <w:lang w:val="en-US"/>
-              </w:rPr>
-              <w:t xml:space="preserve">Will firstly look at the surrounding Plots and if the surrounds plots hold the same type of crops then </w:t>
-            </w:r>
-            <w:proofErr w:type="spellStart"/>
-            <w:r>
-              <w:rPr>
-                <w:lang w:val="en-US"/>
-              </w:rPr>
-              <w:t>deleteAllCrops</w:t>
-            </w:r>
-            <w:proofErr w:type="spellEnd"/>
-            <w:r>
-              <w:rPr>
-                <w:lang w:val="en-US"/>
-              </w:rPr>
-              <w:t xml:space="preserve"> will also be called in the other plot. Until </w:t>
-            </w:r>
-            <w:r>
-              <w:rPr>
-                <w:lang w:val="en-US"/>
-              </w:rPr>
-              <w:lastRenderedPageBreak/>
-              <w:t xml:space="preserve">no crop is found. Then it will delete the crop in the plot all the weeks until its </w:t>
-            </w:r>
-          </w:p>
-        </w:tc>
-        <w:tc>
-          <w:tcPr>
-            <w:tcW w:w="1584" w:type="dxa"/>
-            <w:gridSpan w:val="2"/>
-          </w:tcPr>
-          <w:p>
-            <w:pPr>
-              <w:rPr>
-                <w:lang w:val="en-US"/>
-              </w:rPr>
-            </w:pPr>
-          </w:p>
-        </w:tc>
-        <w:tc>
-          <w:tcPr>
-            <w:tcW w:w="1857" w:type="dxa"/>
-          </w:tcPr>
-          <w:p>
-            <w:pPr>
-              <w:rPr>
-                <w:lang w:val="en-US"/>
-              </w:rPr>
-            </w:pPr>
-            <w:r>
-              <w:rPr>
-                <w:lang w:val="en-US"/>
-              </w:rPr>
-              <w:t>Plot</w:t>
-            </w:r>
-          </w:p>
-        </w:tc>
-      </w:tr>
-      <w:tr>
-        <w:tc>
-          <w:tcPr>
-            <w:tcW w:w="3108" w:type="dxa"/>
-            <w:gridSpan w:val="2"/>
-          </w:tcPr>
-          <w:p>
-            <w:pPr>
-              <w:rPr>
-                <w:lang w:val="en-US"/>
-              </w:rPr>
-            </w:pPr>
-            <w:r>
-              <w:rPr>
-                <w:lang w:val="en-US"/>
-              </w:rPr>
-              <w:t>-</w:t>
-            </w:r>
-            <w:proofErr w:type="spellStart"/>
-            <w:r>
-              <w:rPr>
-                <w:lang w:val="en-US"/>
-              </w:rPr>
-              <w:t>manageWeeks</w:t>
-            </w:r>
-            <w:proofErr w:type="spellEnd"/>
-            <w:r>
-              <w:rPr>
-                <w:lang w:val="en-US"/>
-              </w:rPr>
-              <w:t xml:space="preserve">( ) </w:t>
-            </w:r>
-          </w:p>
-        </w:tc>
-        <w:tc>
-          <w:tcPr>
-            <w:tcW w:w="3027" w:type="dxa"/>
-            <w:gridSpan w:val="3"/>
-          </w:tcPr>
-          <w:p>
-            <w:pPr>
-              <w:rPr>
-                <w:lang w:val="en-US"/>
-              </w:rPr>
-            </w:pPr>
-            <w:r>
-              <w:rPr>
-                <w:lang w:val="en-US"/>
-              </w:rPr>
-              <w:t>Monitors</w:t>
-            </w:r>
-            <w:r>
-              <w:rPr>
-                <w:lang w:val="en-US"/>
-              </w:rPr>
-              <w:t xml:space="preserve"> based on the start and end date how many </w:t>
-            </w:r>
-            <w:proofErr w:type="spellStart"/>
-            <w:r>
-              <w:rPr>
-                <w:lang w:val="en-US"/>
-              </w:rPr>
-              <w:t>PlotWeek</w:t>
-            </w:r>
-            <w:proofErr w:type="spellEnd"/>
-            <w:r>
-              <w:rPr>
-                <w:lang w:val="en-US"/>
-              </w:rPr>
-              <w:t xml:space="preserve"> objects are needed and creates/delete them as necessary.</w:t>
-            </w:r>
-          </w:p>
-        </w:tc>
-        <w:tc>
-          <w:tcPr>
-            <w:tcW w:w="1584" w:type="dxa"/>
-            <w:gridSpan w:val="2"/>
-          </w:tcPr>
-          <w:p>
-            <w:pPr>
-              <w:rPr>
-                <w:lang w:val="en-US"/>
-              </w:rPr>
-            </w:pPr>
-          </w:p>
-        </w:tc>
-        <w:tc>
-          <w:tcPr>
-            <w:tcW w:w="1857" w:type="dxa"/>
-          </w:tcPr>
-          <w:p>
-            <w:pPr>
-              <w:rPr>
-                <w:lang w:val="en-US"/>
-              </w:rPr>
-            </w:pPr>
-            <w:r>
-              <w:rPr>
-                <w:lang w:val="en-US"/>
-              </w:rPr>
-              <w:t>Plot</w:t>
-            </w:r>
-          </w:p>
-        </w:tc>
-      </w:tr>
-      <w:tr>
-        <w:tc>
-          <w:tcPr>
-            <w:tcW w:w="3108" w:type="dxa"/>
-            <w:gridSpan w:val="2"/>
-          </w:tcPr>
-          <w:p>
-            <w:pPr>
-              <w:rPr>
-                <w:lang w:val="en-US"/>
-              </w:rPr>
-            </w:pPr>
-            <w:r>
-              <w:rPr>
-                <w:lang w:val="en-US"/>
-              </w:rPr>
-              <w:t>-</w:t>
-            </w:r>
-            <w:proofErr w:type="spellStart"/>
-            <w:r>
-              <w:rPr>
-                <w:lang w:val="en-US"/>
-              </w:rPr>
-              <w:t>calBegintoEnd</w:t>
-            </w:r>
-            <w:proofErr w:type="spellEnd"/>
-            <w:r>
-              <w:rPr>
-                <w:lang w:val="en-US"/>
-              </w:rPr>
-              <w:t>( )</w:t>
-            </w:r>
-          </w:p>
-        </w:tc>
-        <w:tc>
-          <w:tcPr>
-            <w:tcW w:w="3027" w:type="dxa"/>
-            <w:gridSpan w:val="3"/>
-          </w:tcPr>
-          <w:p>
-            <w:pPr>
-              <w:rPr>
-                <w:lang w:val="en-US"/>
-              </w:rPr>
-            </w:pPr>
-            <w:r>
-              <w:rPr>
-                <w:lang w:val="en-US"/>
-              </w:rPr>
-              <w:t>When a significant change has happened in a plot that will affect the rest of the plots time line. This method will be called to re-calculate the plot from the week 0 until the end. Such as Inserting a new crop in the middle of the timeline.</w:t>
-            </w:r>
-          </w:p>
-        </w:tc>
-        <w:tc>
-          <w:tcPr>
-            <w:tcW w:w="1584" w:type="dxa"/>
-            <w:gridSpan w:val="2"/>
-          </w:tcPr>
-          <w:p>
-            <w:pPr>
-              <w:rPr>
-                <w:lang w:val="en-US"/>
-              </w:rPr>
-            </w:pPr>
-          </w:p>
-        </w:tc>
-        <w:tc>
-          <w:tcPr>
-            <w:tcW w:w="1857" w:type="dxa"/>
-          </w:tcPr>
-          <w:p>
-            <w:pPr>
-              <w:rPr>
-                <w:lang w:val="en-US"/>
-              </w:rPr>
-            </w:pPr>
-            <w:r>
-              <w:rPr>
-                <w:lang w:val="en-US"/>
-              </w:rPr>
-              <w:t>Plot</w:t>
-            </w:r>
-          </w:p>
-        </w:tc>
-      </w:tr>
-      <w:tr>
-        <w:tc>
-          <w:tcPr>
-            <w:tcW w:w="3108" w:type="dxa"/>
-            <w:gridSpan w:val="2"/>
-          </w:tcPr>
-          <w:p>
-            <w:pPr>
-              <w:rPr>
-                <w:lang w:val="en-US"/>
-              </w:rPr>
-            </w:pPr>
-            <w:r>
-              <w:rPr>
-                <w:lang w:val="en-US"/>
-              </w:rPr>
-              <w:t>-</w:t>
-            </w:r>
-            <w:proofErr w:type="spellStart"/>
-            <w:r>
-              <w:rPr>
-                <w:lang w:val="en-US"/>
-              </w:rPr>
-              <w:t>calCurrentDate</w:t>
-            </w:r>
-            <w:proofErr w:type="spellEnd"/>
-            <w:r>
-              <w:rPr>
-                <w:lang w:val="en-US"/>
-              </w:rPr>
-              <w:t>( )</w:t>
-            </w:r>
-          </w:p>
-        </w:tc>
-        <w:tc>
-          <w:tcPr>
-            <w:tcW w:w="3027" w:type="dxa"/>
-            <w:gridSpan w:val="3"/>
-          </w:tcPr>
-          <w:p>
-            <w:pPr>
-              <w:rPr>
-                <w:lang w:val="en-US"/>
-              </w:rPr>
-            </w:pPr>
-            <w:r>
-              <w:rPr>
-                <w:lang w:val="en-US"/>
-              </w:rPr>
-              <w:t xml:space="preserve">This methods considers the current date the simulation is at will call </w:t>
-            </w:r>
-            <w:proofErr w:type="spellStart"/>
-            <w:r>
-              <w:rPr>
-                <w:lang w:val="en-US"/>
-              </w:rPr>
-              <w:t>drawself</w:t>
-            </w:r>
-            <w:proofErr w:type="spellEnd"/>
-            <w:r>
-              <w:rPr>
-                <w:lang w:val="en-US"/>
-              </w:rPr>
-              <w:t xml:space="preserve"> if needed. This method is called when </w:t>
-            </w:r>
-            <w:proofErr w:type="spellStart"/>
-            <w:r>
-              <w:rPr>
-                <w:lang w:val="en-US"/>
-              </w:rPr>
-              <w:t>CurrentDate</w:t>
-            </w:r>
-            <w:proofErr w:type="spellEnd"/>
-            <w:r>
-              <w:rPr>
-                <w:lang w:val="en-US"/>
-              </w:rPr>
-              <w:t xml:space="preserve"> has changed. </w:t>
-            </w:r>
-          </w:p>
-        </w:tc>
-        <w:tc>
-          <w:tcPr>
-            <w:tcW w:w="1584" w:type="dxa"/>
-            <w:gridSpan w:val="2"/>
-          </w:tcPr>
-          <w:p>
-            <w:pPr>
-              <w:rPr>
-                <w:lang w:val="en-US"/>
-              </w:rPr>
-            </w:pPr>
-          </w:p>
-        </w:tc>
-        <w:tc>
-          <w:tcPr>
-            <w:tcW w:w="1857" w:type="dxa"/>
-          </w:tcPr>
-          <w:p>
-            <w:pPr>
-              <w:rPr>
-                <w:lang w:val="en-US"/>
-              </w:rPr>
-            </w:pPr>
-            <w:r>
-              <w:rPr>
-                <w:lang w:val="en-US"/>
-              </w:rPr>
-              <w:t>Plot</w:t>
-            </w:r>
-          </w:p>
-        </w:tc>
-      </w:tr>
-      <w:tr>
-        <w:tc>
-          <w:tcPr>
-            <w:tcW w:w="3108" w:type="dxa"/>
-            <w:gridSpan w:val="2"/>
-          </w:tcPr>
-          <w:p>
-            <w:pPr>
-              <w:rPr>
-                <w:lang w:val="en-US"/>
-              </w:rPr>
-            </w:pPr>
-            <w:r>
-              <w:rPr>
-                <w:lang w:val="en-US"/>
-              </w:rPr>
-              <w:t>-</w:t>
-            </w:r>
-            <w:proofErr w:type="spellStart"/>
-            <w:r>
-              <w:rPr>
-                <w:lang w:val="en-US"/>
-              </w:rPr>
-              <w:t>CalculateCropGrowth</w:t>
-            </w:r>
-            <w:proofErr w:type="spellEnd"/>
-            <w:r>
-              <w:rPr>
-                <w:lang w:val="en-US"/>
-              </w:rPr>
-              <w:t xml:space="preserve">( </w:t>
-            </w:r>
-            <w:proofErr w:type="spellStart"/>
-            <w:r>
-              <w:rPr>
-                <w:lang w:val="en-US"/>
-              </w:rPr>
-              <w:t>int</w:t>
-            </w:r>
-            <w:proofErr w:type="spellEnd"/>
-            <w:r>
-              <w:rPr>
-                <w:lang w:val="en-US"/>
-              </w:rPr>
-              <w:t xml:space="preserve"> </w:t>
-            </w:r>
-            <w:proofErr w:type="spellStart"/>
-            <w:r>
-              <w:rPr>
-                <w:lang w:val="en-US"/>
-              </w:rPr>
-              <w:t>PlotWeek</w:t>
-            </w:r>
-            <w:proofErr w:type="spellEnd"/>
-            <w:r>
-              <w:rPr>
-                <w:lang w:val="en-US"/>
-              </w:rPr>
-              <w:t xml:space="preserve">, </w:t>
-            </w:r>
-            <w:proofErr w:type="spellStart"/>
-            <w:r>
-              <w:rPr>
-                <w:lang w:val="en-US"/>
-              </w:rPr>
-              <w:t>int</w:t>
-            </w:r>
-            <w:proofErr w:type="spellEnd"/>
-            <w:r>
-              <w:rPr>
-                <w:lang w:val="en-US"/>
-              </w:rPr>
-              <w:t xml:space="preserve"> </w:t>
-            </w:r>
-            <w:proofErr w:type="spellStart"/>
-            <w:r>
-              <w:rPr>
-                <w:lang w:val="en-US"/>
-              </w:rPr>
-              <w:t>CropWeek</w:t>
-            </w:r>
-            <w:proofErr w:type="spellEnd"/>
-            <w:r>
-              <w:rPr>
-                <w:lang w:val="en-US"/>
-              </w:rPr>
-              <w:t>, Crop crop)</w:t>
-            </w:r>
-          </w:p>
-        </w:tc>
-        <w:tc>
-          <w:tcPr>
-            <w:tcW w:w="3027" w:type="dxa"/>
-            <w:gridSpan w:val="3"/>
-          </w:tcPr>
-          <w:p>
-            <w:pPr>
-              <w:rPr>
-                <w:lang w:val="en-US"/>
-              </w:rPr>
-            </w:pPr>
-            <w:r>
-              <w:rPr>
-                <w:lang w:val="en-US"/>
-              </w:rPr>
-              <w:t>This method gets the given crop maturity and creates 3 growth stages , depending on the stage crop image is changed.</w:t>
-            </w:r>
-          </w:p>
-        </w:tc>
-        <w:tc>
-          <w:tcPr>
-            <w:tcW w:w="1584" w:type="dxa"/>
-            <w:gridSpan w:val="2"/>
-          </w:tcPr>
-          <w:p>
-            <w:pPr>
-              <w:rPr>
-                <w:lang w:val="en-US"/>
-              </w:rPr>
-            </w:pPr>
-          </w:p>
-        </w:tc>
-        <w:tc>
-          <w:tcPr>
-            <w:tcW w:w="1857" w:type="dxa"/>
-          </w:tcPr>
-          <w:p>
-            <w:pPr>
-              <w:rPr>
-                <w:lang w:val="en-US"/>
-              </w:rPr>
-            </w:pPr>
-          </w:p>
-        </w:tc>
-      </w:tr>
-      <w:tr>
-        <w:tc>
-          <w:tcPr>
-            <w:tcW w:w="3108" w:type="dxa"/>
-            <w:gridSpan w:val="2"/>
-          </w:tcPr>
-          <w:p>
-            <w:pPr>
-              <w:rPr>
-                <w:lang w:val="en-US"/>
-              </w:rPr>
-            </w:pPr>
-            <w:r>
-              <w:rPr>
-                <w:lang w:val="en-US"/>
-              </w:rPr>
-              <w:t>-</w:t>
-            </w:r>
-            <w:proofErr w:type="spellStart"/>
-            <w:r>
-              <w:rPr>
-                <w:lang w:val="en-US"/>
-              </w:rPr>
-              <w:t>reasonOfDeath</w:t>
-            </w:r>
-            <w:proofErr w:type="spellEnd"/>
-            <w:r>
-              <w:rPr>
-                <w:lang w:val="en-US"/>
-              </w:rPr>
-              <w:t>(Crop crop)</w:t>
-            </w:r>
-          </w:p>
-        </w:tc>
-        <w:tc>
-          <w:tcPr>
-            <w:tcW w:w="3027" w:type="dxa"/>
-            <w:gridSpan w:val="3"/>
-          </w:tcPr>
-          <w:p>
-            <w:pPr>
-              <w:rPr>
-                <w:lang w:val="en-US"/>
-              </w:rPr>
-            </w:pPr>
-            <w:r>
-              <w:rPr>
-                <w:lang w:val="en-US"/>
-              </w:rPr>
-              <w:t>Returns a string with description of the reason of death for given crop, if the crop is dead.</w:t>
-            </w:r>
-          </w:p>
-        </w:tc>
-        <w:tc>
-          <w:tcPr>
-            <w:tcW w:w="1584" w:type="dxa"/>
-            <w:gridSpan w:val="2"/>
-          </w:tcPr>
-          <w:p>
-            <w:pPr>
-              <w:rPr>
-                <w:lang w:val="en-US"/>
-              </w:rPr>
-            </w:pPr>
-            <w:r>
-              <w:rPr>
-                <w:lang w:val="en-US"/>
-              </w:rPr>
-              <w:t>string</w:t>
-            </w:r>
-          </w:p>
-        </w:tc>
-        <w:tc>
-          <w:tcPr>
-            <w:tcW w:w="1857" w:type="dxa"/>
-          </w:tcPr>
-          <w:p>
-            <w:pPr>
-              <w:rPr>
-                <w:lang w:val="en-US"/>
-              </w:rPr>
-            </w:pPr>
-          </w:p>
-        </w:tc>
-      </w:tr>
-      <w:tr>
-        <w:tc>
-          <w:tcPr>
-            <w:tcW w:w="3108" w:type="dxa"/>
-            <w:gridSpan w:val="2"/>
-            <w:shd w:val="clear" w:color="auto" w:fill="E2EFD9" w:themeFill="accent6" w:themeFillTint="33"/>
-          </w:tcPr>
-          <w:p>
-            <w:pPr>
-              <w:rPr>
-                <w:lang w:val="en-US"/>
-              </w:rPr>
-            </w:pPr>
-            <w:r>
-              <w:rPr>
-                <w:lang w:val="en-US"/>
-              </w:rPr>
-              <w:t>Database</w:t>
-            </w:r>
-          </w:p>
-        </w:tc>
-        <w:tc>
-          <w:tcPr>
-            <w:tcW w:w="3027" w:type="dxa"/>
-            <w:gridSpan w:val="3"/>
-            <w:shd w:val="clear" w:color="auto" w:fill="E2EFD9" w:themeFill="accent6" w:themeFillTint="33"/>
-          </w:tcPr>
-          <w:p>
-            <w:pPr>
-              <w:rPr>
-                <w:lang w:val="en-US"/>
-              </w:rPr>
-            </w:pPr>
-          </w:p>
-        </w:tc>
-        <w:tc>
-          <w:tcPr>
-            <w:tcW w:w="1584" w:type="dxa"/>
-            <w:gridSpan w:val="2"/>
-            <w:shd w:val="clear" w:color="auto" w:fill="E2EFD9" w:themeFill="accent6" w:themeFillTint="33"/>
-          </w:tcPr>
-          <w:p>
-            <w:pPr>
-              <w:rPr>
-                <w:lang w:val="en-US"/>
-              </w:rPr>
-            </w:pPr>
-          </w:p>
-        </w:tc>
-        <w:tc>
-          <w:tcPr>
-            <w:tcW w:w="1857" w:type="dxa"/>
-            <w:shd w:val="clear" w:color="auto" w:fill="E2EFD9" w:themeFill="accent6" w:themeFillTint="33"/>
-          </w:tcPr>
-          <w:p>
-            <w:pPr>
-              <w:rPr>
-                <w:lang w:val="en-US"/>
-              </w:rPr>
-            </w:pPr>
-          </w:p>
-        </w:tc>
-      </w:tr>
-      <w:tr>
-        <w:tc>
-          <w:tcPr>
-            <w:tcW w:w="3108" w:type="dxa"/>
-            <w:gridSpan w:val="2"/>
-          </w:tcPr>
-          <w:p>
-            <w:pPr>
-              <w:rPr>
-                <w:lang w:val="en-US"/>
-              </w:rPr>
-            </w:pPr>
-            <w:r>
-              <w:rPr>
-                <w:lang w:val="en-US"/>
-              </w:rPr>
-              <w:t>-</w:t>
-            </w:r>
-            <w:proofErr w:type="spellStart"/>
-            <w:r>
-              <w:rPr>
-                <w:lang w:val="en-US"/>
-              </w:rPr>
-              <w:t>loadImage</w:t>
-            </w:r>
-            <w:proofErr w:type="spellEnd"/>
-            <w:r>
-              <w:rPr>
-                <w:lang w:val="en-US"/>
-              </w:rPr>
-              <w:t>( )</w:t>
-            </w:r>
-          </w:p>
-        </w:tc>
-        <w:tc>
-          <w:tcPr>
-            <w:tcW w:w="3027" w:type="dxa"/>
-            <w:gridSpan w:val="3"/>
-          </w:tcPr>
-          <w:p>
-            <w:pPr>
-              <w:rPr>
-                <w:lang w:val="en-US"/>
-              </w:rPr>
-            </w:pPr>
-            <w:r>
-              <w:rPr>
-                <w:lang w:val="en-US"/>
-              </w:rPr>
-              <w:t>When the database object is created, this method will be called. Connects to the database and fills the databases list of images with images from the database.</w:t>
-            </w:r>
-          </w:p>
-        </w:tc>
-        <w:tc>
-          <w:tcPr>
-            <w:tcW w:w="1584" w:type="dxa"/>
-            <w:gridSpan w:val="2"/>
-          </w:tcPr>
-          <w:p>
-            <w:pPr>
-              <w:rPr>
-                <w:lang w:val="en-US"/>
-              </w:rPr>
-            </w:pPr>
-            <w:r>
-              <w:rPr>
-                <w:lang w:val="en-US"/>
-              </w:rPr>
-              <w:t>List&lt;Images&gt;</w:t>
-            </w:r>
-          </w:p>
-        </w:tc>
-        <w:tc>
-          <w:tcPr>
-            <w:tcW w:w="1857" w:type="dxa"/>
-          </w:tcPr>
-          <w:p>
-            <w:pPr>
-              <w:rPr>
-                <w:lang w:val="en-US"/>
-              </w:rPr>
-            </w:pPr>
-            <w:proofErr w:type="spellStart"/>
-            <w:r>
-              <w:rPr>
-                <w:lang w:val="en-US"/>
-              </w:rPr>
-              <w:t>DataBase</w:t>
-            </w:r>
-            <w:proofErr w:type="spellEnd"/>
-          </w:p>
-        </w:tc>
-      </w:tr>
-      <w:tr>
-        <w:tc>
-          <w:tcPr>
-            <w:tcW w:w="3108" w:type="dxa"/>
-            <w:gridSpan w:val="2"/>
-          </w:tcPr>
-          <w:p>
-            <w:pPr>
-              <w:rPr>
-                <w:lang w:val="en-US"/>
-              </w:rPr>
-            </w:pPr>
-            <w:r>
-              <w:rPr>
-                <w:lang w:val="en-US"/>
-              </w:rPr>
-              <w:t>-</w:t>
-            </w:r>
-            <w:proofErr w:type="spellStart"/>
-            <w:r>
-              <w:rPr>
-                <w:lang w:val="en-US"/>
-              </w:rPr>
-              <w:t>LoadAllCrops</w:t>
-            </w:r>
-            <w:proofErr w:type="spellEnd"/>
-            <w:r>
-              <w:rPr>
-                <w:lang w:val="en-US"/>
-              </w:rPr>
-              <w:t>()</w:t>
-            </w:r>
-          </w:p>
-        </w:tc>
-        <w:tc>
-          <w:tcPr>
-            <w:tcW w:w="3027" w:type="dxa"/>
-            <w:gridSpan w:val="3"/>
-          </w:tcPr>
-          <w:p>
-            <w:pPr>
-              <w:rPr>
-                <w:lang w:val="en-US"/>
-              </w:rPr>
-            </w:pPr>
-            <w:r>
-              <w:rPr>
-                <w:lang w:val="en-US"/>
-              </w:rPr>
-              <w:t>Takes the whole information for ever crop and assigns is to the variables, returns a list of all crops.</w:t>
-            </w:r>
-          </w:p>
-        </w:tc>
-        <w:tc>
-          <w:tcPr>
-            <w:tcW w:w="1584" w:type="dxa"/>
-            <w:gridSpan w:val="2"/>
-          </w:tcPr>
-          <w:p>
-            <w:pPr>
-              <w:rPr>
-                <w:lang w:val="en-US"/>
-              </w:rPr>
-            </w:pPr>
-            <w:r>
-              <w:rPr>
-                <w:lang w:val="en-US"/>
-              </w:rPr>
-              <w:t>List&lt;Crop&gt;</w:t>
-            </w:r>
-          </w:p>
-        </w:tc>
-        <w:tc>
-          <w:tcPr>
-            <w:tcW w:w="1857" w:type="dxa"/>
-          </w:tcPr>
-          <w:p>
-            <w:pPr>
-              <w:rPr>
-                <w:lang w:val="en-US"/>
-              </w:rPr>
-            </w:pPr>
-          </w:p>
-        </w:tc>
-      </w:tr>
-      <w:tr>
-        <w:tc>
-          <w:tcPr>
-            <w:tcW w:w="3108" w:type="dxa"/>
-            <w:gridSpan w:val="2"/>
-          </w:tcPr>
-          <w:p>
-            <w:pPr>
-              <w:rPr>
-                <w:lang w:val="en-US"/>
-              </w:rPr>
-            </w:pPr>
-            <w:r>
-              <w:rPr>
-                <w:lang w:val="en-US"/>
-              </w:rPr>
-              <w:t>-</w:t>
-            </w:r>
-            <w:proofErr w:type="spellStart"/>
-            <w:r>
-              <w:rPr>
-                <w:lang w:val="en-US"/>
-              </w:rPr>
-              <w:t>getImage</w:t>
-            </w:r>
-            <w:proofErr w:type="spellEnd"/>
-            <w:r>
-              <w:rPr>
-                <w:lang w:val="en-US"/>
-              </w:rPr>
-              <w:t xml:space="preserve">(String </w:t>
-            </w:r>
-            <w:proofErr w:type="spellStart"/>
-            <w:r>
-              <w:rPr>
-                <w:lang w:val="en-US"/>
-              </w:rPr>
-              <w:t>CropName</w:t>
-            </w:r>
-            <w:proofErr w:type="spellEnd"/>
-            <w:r>
-              <w:rPr>
-                <w:lang w:val="en-US"/>
-              </w:rPr>
-              <w:t xml:space="preserve">, </w:t>
-            </w:r>
-            <w:proofErr w:type="spellStart"/>
-            <w:r>
-              <w:rPr>
-                <w:lang w:val="en-US"/>
-              </w:rPr>
-              <w:t>int</w:t>
-            </w:r>
-            <w:proofErr w:type="spellEnd"/>
-            <w:r>
-              <w:rPr>
-                <w:lang w:val="en-US"/>
-              </w:rPr>
-              <w:t xml:space="preserve"> images number)</w:t>
-            </w:r>
-          </w:p>
-        </w:tc>
-        <w:tc>
-          <w:tcPr>
-            <w:tcW w:w="3027" w:type="dxa"/>
-            <w:gridSpan w:val="3"/>
-          </w:tcPr>
-          <w:p>
-            <w:pPr>
-              <w:rPr>
-                <w:lang w:val="en-US"/>
-              </w:rPr>
-            </w:pPr>
-            <w:r>
-              <w:rPr>
-                <w:lang w:val="en-US"/>
-              </w:rPr>
-              <w:t>Finds the specific image requested by the user in the List of images the database class holds and returns an Image.</w:t>
-            </w:r>
-          </w:p>
-        </w:tc>
-        <w:tc>
-          <w:tcPr>
-            <w:tcW w:w="1584" w:type="dxa"/>
-            <w:gridSpan w:val="2"/>
-          </w:tcPr>
-          <w:p>
-            <w:pPr>
-              <w:rPr>
-                <w:lang w:val="en-US"/>
-              </w:rPr>
-            </w:pPr>
-            <w:r>
-              <w:rPr>
-                <w:lang w:val="en-US"/>
-              </w:rPr>
-              <w:t>Image</w:t>
-            </w:r>
-          </w:p>
-        </w:tc>
-        <w:tc>
-          <w:tcPr>
-            <w:tcW w:w="1857" w:type="dxa"/>
-          </w:tcPr>
-          <w:p>
-            <w:pPr>
-              <w:rPr>
-                <w:lang w:val="en-US"/>
-              </w:rPr>
-            </w:pPr>
-            <w:proofErr w:type="spellStart"/>
-            <w:r>
-              <w:rPr>
-                <w:lang w:val="en-US"/>
-              </w:rPr>
-              <w:t>DataBase</w:t>
-            </w:r>
-            <w:proofErr w:type="spellEnd"/>
-          </w:p>
-        </w:tc>
-      </w:tr>
-      <w:tr>
-        <w:tc>
-          <w:tcPr>
-            <w:tcW w:w="3108" w:type="dxa"/>
-            <w:gridSpan w:val="2"/>
-          </w:tcPr>
-          <w:p>
-            <w:pPr>
-              <w:rPr>
-                <w:lang w:val="en-US"/>
-              </w:rPr>
-            </w:pPr>
-            <w:r>
-              <w:rPr>
-                <w:lang w:val="en-US"/>
-              </w:rPr>
-              <w:t>+</w:t>
-            </w:r>
-            <w:proofErr w:type="spellStart"/>
-            <w:r>
-              <w:rPr>
-                <w:lang w:val="en-US"/>
-              </w:rPr>
-              <w:t>getDefaultSoilType</w:t>
-            </w:r>
-            <w:proofErr w:type="spellEnd"/>
-            <w:r>
-              <w:rPr>
-                <w:lang w:val="en-US"/>
-              </w:rPr>
-              <w:t>()</w:t>
-            </w:r>
-          </w:p>
-        </w:tc>
-        <w:tc>
-          <w:tcPr>
-            <w:tcW w:w="3027" w:type="dxa"/>
-            <w:gridSpan w:val="3"/>
-          </w:tcPr>
-          <w:p>
-            <w:pPr>
-              <w:rPr>
-                <w:lang w:val="en-US"/>
-              </w:rPr>
-            </w:pPr>
-            <w:r>
-              <w:rPr>
-                <w:lang w:val="en-US"/>
-              </w:rPr>
-              <w:t xml:space="preserve">When the plots are first </w:t>
-            </w:r>
-            <w:r>
-              <w:rPr>
-                <w:lang w:val="en-US"/>
-              </w:rPr>
-              <w:lastRenderedPageBreak/>
-              <w:t xml:space="preserve">initialized </w:t>
-            </w:r>
-            <w:r>
-              <w:rPr>
-                <w:lang w:val="en-US"/>
-              </w:rPr>
-              <w:t xml:space="preserve">they require a some values set by the </w:t>
-            </w:r>
-            <w:proofErr w:type="spellStart"/>
-            <w:r>
-              <w:rPr>
-                <w:lang w:val="en-US"/>
-              </w:rPr>
-              <w:t>SoilType</w:t>
-            </w:r>
-            <w:proofErr w:type="spellEnd"/>
-            <w:r>
-              <w:rPr>
-                <w:lang w:val="en-US"/>
-              </w:rPr>
-              <w:t xml:space="preserve">, this method returns the non-user specified or default soil type, set in the database. </w:t>
-            </w:r>
-          </w:p>
-        </w:tc>
-        <w:tc>
-          <w:tcPr>
-            <w:tcW w:w="1584" w:type="dxa"/>
-            <w:gridSpan w:val="2"/>
           </w:tcPr>
           <w:p>
             <w:pPr>
@@ -5810,68 +5606,169 @@
         </w:tc>
       </w:tr>
       <w:tr>
-        <w:trPr>
-          <w:gridAfter w:val="2"/>
-          <w:wAfter w:w="2146" w:type="dxa"/>
-        </w:trPr>
-        <w:tc>
-          <w:tcPr>
-            <w:tcW w:w="962" w:type="dxa"/>
-            <w:shd w:val="clear" w:color="auto" w:fill="E2EFD9" w:themeFill="accent6" w:themeFillTint="33"/>
-          </w:tcPr>
-          <w:p>
-            <w:pPr>
-              <w:rPr>
-                <w:lang w:val="en-US"/>
-              </w:rPr>
-            </w:pPr>
-            <w:r>
-              <w:rPr>
+        <w:tc>
+          <w:tcPr>
+            <w:tcW w:w="9576" w:type="dxa"/>
+            <w:gridSpan w:val="4"/>
+            <w:shd w:val="clear" w:color="auto" w:fill="BFBFBF" w:themeFill="background1" w:themeFillShade="BF"/>
+          </w:tcPr>
+          <w:p>
+            <w:pPr>
+              <w:jc w:val="center"/>
+              <w:rPr>
+                <w:b/>
+                <w:lang w:val="en-US"/>
+              </w:rPr>
+            </w:pPr>
+            <w:r>
+              <w:rPr>
+                <w:b/>
                 <w:lang w:val="en-US"/>
               </w:rPr>
               <w:t>Images</w:t>
             </w:r>
           </w:p>
         </w:tc>
+      </w:tr>
+      <w:tr>
+        <w:tc>
+          <w:tcPr>
+            <w:tcW w:w="3108" w:type="dxa"/>
+          </w:tcPr>
+          <w:p>
+            <w:pPr>
+              <w:rPr>
+                <w:lang w:val="en-US"/>
+              </w:rPr>
+            </w:pPr>
+            <w:r>
+              <w:rPr>
+                <w:lang w:val="en-US"/>
+              </w:rPr>
+              <w:t>+</w:t>
+            </w:r>
+            <w:r>
+              <w:t xml:space="preserve"> </w:t>
+            </w:r>
+            <w:proofErr w:type="spellStart"/>
+            <w:r>
+              <w:rPr>
+                <w:lang w:val="en-US"/>
+              </w:rPr>
+              <w:t>g</w:t>
+            </w:r>
+            <w:r>
+              <w:rPr>
+                <w:lang w:val="en-US"/>
+              </w:rPr>
+              <w:t>etImage</w:t>
+            </w:r>
+            <w:proofErr w:type="spellEnd"/>
+            <w:r>
+              <w:rPr>
+                <w:lang w:val="en-US"/>
+              </w:rPr>
+              <w:t>(</w:t>
+            </w:r>
+            <w:proofErr w:type="spellStart"/>
+            <w:r>
+              <w:rPr>
+                <w:lang w:val="en-US"/>
+              </w:rPr>
+              <w:t>int</w:t>
+            </w:r>
+            <w:proofErr w:type="spellEnd"/>
+            <w:r>
+              <w:rPr>
+                <w:lang w:val="en-US"/>
+              </w:rPr>
+              <w:t xml:space="preserve"> image)</w:t>
+            </w:r>
+          </w:p>
+        </w:tc>
         <w:tc>
           <w:tcPr>
             <w:tcW w:w="3027" w:type="dxa"/>
-            <w:gridSpan w:val="2"/>
-            <w:shd w:val="clear" w:color="auto" w:fill="E2EFD9" w:themeFill="accent6" w:themeFillTint="33"/>
-          </w:tcPr>
-          <w:p>
-            <w:pPr>
-              <w:rPr>
-                <w:lang w:val="en-US"/>
-              </w:rPr>
-            </w:pPr>
+          </w:tcPr>
+          <w:p>
+            <w:pPr>
+              <w:rPr>
+                <w:lang w:val="en-US"/>
+              </w:rPr>
+            </w:pPr>
+            <w:r>
+              <w:rPr>
+                <w:lang w:val="en-US"/>
+              </w:rPr>
+              <w:t>Each crop has four images which shows different stages of a crop growth. This method return an image based on the number pass through the parameter.</w:t>
+            </w:r>
           </w:p>
         </w:tc>
         <w:tc>
           <w:tcPr>
             <w:tcW w:w="1584" w:type="dxa"/>
-            <w:shd w:val="clear" w:color="auto" w:fill="E2EFD9" w:themeFill="accent6" w:themeFillTint="33"/>
-          </w:tcPr>
-          <w:p>
-            <w:pPr>
-              <w:rPr>
-                <w:lang w:val="en-US"/>
-              </w:rPr>
-            </w:pPr>
+          </w:tcPr>
+          <w:p>
+            <w:pPr>
+              <w:rPr>
+                <w:lang w:val="en-US"/>
+              </w:rPr>
+            </w:pPr>
+            <w:r>
+              <w:rPr>
+                <w:lang w:val="en-US"/>
+              </w:rPr>
+              <w:t>Image</w:t>
+            </w:r>
           </w:p>
         </w:tc>
         <w:tc>
           <w:tcPr>
             <w:tcW w:w="1857" w:type="dxa"/>
-            <w:gridSpan w:val="2"/>
-            <w:shd w:val="clear" w:color="auto" w:fill="E2EFD9" w:themeFill="accent6" w:themeFillTint="33"/>
-          </w:tcPr>
-          <w:p>
-            <w:pPr>
-              <w:rPr>
-                <w:lang w:val="en-US"/>
-              </w:rPr>
-            </w:pPr>
+          </w:tcPr>
+          <w:p>
+            <w:pPr>
+              <w:rPr>
+                <w:lang w:val="en-US"/>
+              </w:rPr>
+            </w:pPr>
+            <w:r>
+              <w:rPr>
+                <w:lang w:val="en-US"/>
+              </w:rPr>
+              <w:t>Image</w:t>
+            </w:r>
+            <w:r>
+              <w:rPr>
+                <w:lang w:val="en-US"/>
+              </w:rPr>
+              <w:t>s</w:t>
+            </w:r>
+          </w:p>
+        </w:tc>
+      </w:tr>
+      <w:tr>
+        <w:tc>
+          <w:tcPr>
+            <w:tcW w:w="9576" w:type="dxa"/>
+            <w:gridSpan w:val="4"/>
+            <w:shd w:val="clear" w:color="auto" w:fill="BFBFBF" w:themeFill="background1" w:themeFillShade="BF"/>
+          </w:tcPr>
+          <w:p>
+            <w:pPr>
+              <w:jc w:val="center"/>
+              <w:rPr>
+                <w:b/>
+                <w:lang w:val="en-US"/>
+              </w:rPr>
+            </w:pPr>
+            <w:r>
+              <w:rPr>
+                <w:b/>
+                <w:lang w:val="en-US"/>
+              </w:rPr>
+              <w:t>Crop</w:t>
+            </w:r>
           </w:p>
         </w:tc>
       </w:tr>
@@ -5879,7 +5776,6 @@
         <w:tc>
           <w:tcPr>
             <w:tcW w:w="3108" w:type="dxa"/>
-            <w:gridSpan w:val="2"/>
           </w:tcPr>
           <w:p>
             <w:pPr>
@@ -5898,76 +5794,66 @@
             </w:r>
             <w:proofErr w:type="spellStart"/>
             <w:r>
-              <w:rPr>
-                <w:lang w:val="en-US"/>
-              </w:rPr>
-              <w:t>g</w:t>
-            </w:r>
-            <w:r>
-              <w:rPr>
-                <w:lang w:val="en-US"/>
-              </w:rPr>
-              <w:t>etImage</w:t>
-            </w:r>
-            <w:proofErr w:type="spellEnd"/>
-            <w:r>
-              <w:rPr>
-                <w:lang w:val="en-US"/>
-              </w:rPr>
+              <w:t>setCropHealth</w:t>
+            </w:r>
+            <w:proofErr w:type="spellEnd"/>
+            <w:r>
               <w:t>(</w:t>
             </w:r>
             <w:proofErr w:type="spellStart"/>
             <w:r>
-              <w:rPr>
-                <w:lang w:val="en-US"/>
-              </w:rPr>
               <w:t>int</w:t>
             </w:r>
             <w:proofErr w:type="spellEnd"/>
             <w:r>
-              <w:rPr>
-                <w:lang w:val="en-US"/>
-              </w:rPr>
-              <w:t xml:space="preserve"> image)</w:t>
+              <w:t xml:space="preserve"> </w:t>
+            </w:r>
+            <w:proofErr w:type="spellStart"/>
+            <w:r>
+              <w:t>addOrSubtractHealthPoints,int</w:t>
+            </w:r>
+            <w:proofErr w:type="spellEnd"/>
+            <w:r>
+              <w:t xml:space="preserve"> </w:t>
+            </w:r>
+            <w:proofErr w:type="spellStart"/>
+            <w:r>
+              <w:t>atWeek</w:t>
+            </w:r>
+            <w:proofErr w:type="spellEnd"/>
+            <w:r>
+              <w:t>)</w:t>
             </w:r>
           </w:p>
         </w:tc>
         <w:tc>
           <w:tcPr>
             <w:tcW w:w="3027" w:type="dxa"/>
-            <w:gridSpan w:val="3"/>
-          </w:tcPr>
-          <w:p>
-            <w:pPr>
-              <w:rPr>
-                <w:lang w:val="en-US"/>
-              </w:rPr>
-            </w:pPr>
-            <w:r>
-              <w:rPr>
-                <w:lang w:val="en-US"/>
-              </w:rPr>
-              <w:t>Each crop has four images which shows different stages of a crop growth. This method return an image based on the number pass through the parameter.</w:t>
+          </w:tcPr>
+          <w:p>
+            <w:pPr>
+              <w:rPr>
+                <w:lang w:val="en-US"/>
+              </w:rPr>
+            </w:pPr>
+            <w:r>
+              <w:rPr>
+                <w:lang w:val="en-US"/>
+              </w:rPr>
+              <w:t>If the crop hasn’t been matured, this method set the crop health of each weak.</w:t>
             </w:r>
           </w:p>
         </w:tc>
         <w:tc>
           <w:tcPr>
             <w:tcW w:w="1584" w:type="dxa"/>
-            <w:gridSpan w:val="2"/>
-          </w:tcPr>
-          <w:p>
-            <w:pPr>
-              <w:rPr>
-                <w:lang w:val="en-US"/>
-              </w:rPr>
-            </w:pPr>
-            <w:r>
-              <w:rPr>
-                <w:lang w:val="en-US"/>
-              </w:rPr>
-              <w:t>Image</w:t>
-            </w:r>
+          </w:tcPr>
+          <w:p>
+            <w:pPr>
+              <w:rPr>
+                <w:lang w:val="en-US"/>
+              </w:rPr>
+            </w:pPr>
           </w:p>
         </w:tc>
         <w:tc>
@@ -5984,13 +5870,7 @@
               <w:rPr>
                 <w:lang w:val="en-US"/>
               </w:rPr>
-              <w:t>Image</w:t>
-            </w:r>
-            <w:r>
-              <w:rPr>
-                <w:lang w:val="en-US"/>
-              </w:rPr>
-              <w:t>s</w:t>
+              <w:t>Crop</w:t>
             </w:r>
           </w:p>
         </w:tc>
@@ -5999,26 +5879,38 @@
         <w:tc>
           <w:tcPr>
             <w:tcW w:w="3108" w:type="dxa"/>
-            <w:gridSpan w:val="2"/>
-          </w:tcPr>
-          <w:p>
-            <w:pPr>
-              <w:rPr>
-                <w:lang w:val="en-US"/>
-              </w:rPr>
-            </w:pPr>
-            <w:r>
-              <w:rPr>
-                <w:lang w:val="en-US"/>
-              </w:rPr>
-              <w:t>Crop</w:t>
+          </w:tcPr>
+          <w:p>
+            <w:pPr>
+              <w:rPr>
+                <w:lang w:val="en-US"/>
+              </w:rPr>
+            </w:pPr>
+            <w:r>
+              <w:rPr>
+                <w:lang w:val="en-US"/>
+              </w:rPr>
+              <w:t>+</w:t>
+            </w:r>
+            <w:proofErr w:type="spellStart"/>
+            <w:r>
+              <w:rPr>
+                <w:lang w:val="en-US"/>
+              </w:rPr>
+              <w:t>SetInitialValues</w:t>
+            </w:r>
+            <w:proofErr w:type="spellEnd"/>
+            <w:r>
+              <w:rPr>
+                <w:lang w:val="en-US"/>
+              </w:rPr>
+              <w:t>()</w:t>
             </w:r>
           </w:p>
         </w:tc>
         <w:tc>
           <w:tcPr>
             <w:tcW w:w="3027" w:type="dxa"/>
-            <w:gridSpan w:val="3"/>
           </w:tcPr>
           <w:p>
             <w:pPr>
@@ -6031,7 +5923,6 @@
         <w:tc>
           <w:tcPr>
             <w:tcW w:w="1584" w:type="dxa"/>
-            <w:gridSpan w:val="2"/>
           </w:tcPr>
           <w:p>
             <w:pPr>
@@ -6057,81 +5948,58 @@
       <w:tr>
         <w:tc>
           <w:tcPr>
+            <w:tcW w:w="9576" w:type="dxa"/>
+            <w:gridSpan w:val="4"/>
+            <w:shd w:val="clear" w:color="auto" w:fill="BFBFBF" w:themeFill="background1" w:themeFillShade="BF"/>
+          </w:tcPr>
+          <w:p>
+            <w:pPr>
+              <w:jc w:val="center"/>
+              <w:rPr>
+                <w:b/>
+                <w:lang w:val="en-US"/>
+              </w:rPr>
+            </w:pPr>
+            <w:r>
+              <w:rPr>
+                <w:b/>
+                <w:lang w:val="en-US"/>
+              </w:rPr>
+              <w:t>Statistics</w:t>
+            </w:r>
+          </w:p>
+        </w:tc>
+        <w:bookmarkStart w:id="1" w:name="_GoBack"/>
+        <w:bookmarkEnd w:id="1"/>
+      </w:tr>
+      <w:tr>
+        <w:tc>
+          <w:tcPr>
             <w:tcW w:w="3108" w:type="dxa"/>
-            <w:gridSpan w:val="2"/>
-          </w:tcPr>
-          <w:p>
-            <w:pPr>
-              <w:rPr>
-                <w:lang w:val="en-US"/>
-              </w:rPr>
-            </w:pPr>
-            <w:r>
-              <w:rPr>
-                <w:lang w:val="en-US"/>
-              </w:rPr>
-              <w:t>+</w:t>
-            </w:r>
-            <w:r>
-              <w:t xml:space="preserve"> </w:t>
-            </w:r>
-            <w:proofErr w:type="spellStart"/>
-            <w:r>
-              <w:t>setCropHealth</w:t>
-            </w:r>
-            <w:proofErr w:type="spellEnd"/>
-            <w:r>
-              <w:t>(</w:t>
-            </w:r>
-            <w:proofErr w:type="spellStart"/>
-            <w:r>
-              <w:t>int</w:t>
-            </w:r>
-            <w:proofErr w:type="spellEnd"/>
-            <w:r>
-              <w:t xml:space="preserve"> </w:t>
-            </w:r>
-            <w:proofErr w:type="spellStart"/>
-            <w:r>
-              <w:t>addOrSubtractHealthPoints,int</w:t>
-            </w:r>
-            <w:proofErr w:type="spellEnd"/>
-            <w:r>
-              <w:t xml:space="preserve"> </w:t>
-            </w:r>
-            <w:proofErr w:type="spellStart"/>
-            <w:r>
-              <w:t>atWeek</w:t>
-            </w:r>
-            <w:proofErr w:type="spellEnd"/>
-            <w:r>
-              <w:t>)</w:t>
-            </w:r>
+          </w:tcPr>
+          <w:p>
+            <w:pPr>
+              <w:rPr>
+                <w:lang w:val="en-US"/>
+              </w:rPr>
+            </w:pPr>
           </w:p>
         </w:tc>
         <w:tc>
           <w:tcPr>
             <w:tcW w:w="3027" w:type="dxa"/>
-            <w:gridSpan w:val="3"/>
-          </w:tcPr>
-          <w:p>
-            <w:pPr>
-              <w:rPr>
-                <w:lang w:val="en-US"/>
-              </w:rPr>
-            </w:pPr>
-            <w:r>
-              <w:rPr>
-                <w:lang w:val="en-US"/>
-              </w:rPr>
-              <w:t>If the crop hasn’t been matured, this method set the crop health of each weak.</w:t>
-            </w:r>
+          </w:tcPr>
+          <w:p>
+            <w:pPr>
+              <w:rPr>
+                <w:lang w:val="en-US"/>
+              </w:rPr>
+            </w:pPr>
           </w:p>
         </w:tc>
         <w:tc>
           <w:tcPr>
             <w:tcW w:w="1584" w:type="dxa"/>
-            <w:gridSpan w:val="2"/>
           </w:tcPr>
           <w:p>
             <w:pPr>
@@ -6155,7 +6023,7 @@
               <w:rPr>
                 <w:lang w:val="en-US"/>
               </w:rPr>
-              <w:t>Crop</w:t>
+              <w:t>Statistics</w:t>
             </w:r>
           </w:p>
         </w:tc>
@@ -6164,40 +6032,18 @@
         <w:tc>
           <w:tcPr>
             <w:tcW w:w="3108" w:type="dxa"/>
-            <w:gridSpan w:val="2"/>
-          </w:tcPr>
-          <w:p>
-            <w:pPr>
-              <w:rPr>
-                <w:lang w:val="en-US"/>
-              </w:rPr>
-            </w:pPr>
-            <w:r>
-              <w:rPr>
-                <w:lang w:val="en-US"/>
-              </w:rPr>
-              <w:t>+</w:t>
-            </w:r>
-            <w:proofErr w:type="spellStart"/>
-            <w:r>
-              <w:rPr>
-                <w:lang w:val="en-US"/>
-              </w:rPr>
-              <w:t>SetInitialValues</w:t>
-            </w:r>
-            <w:proofErr w:type="spellEnd"/>
-            <w:r>
-              <w:rPr>
-                <w:lang w:val="en-US"/>
-              </w:rPr>
-              <w:t>()</w:t>
-            </w:r>
+          </w:tcPr>
+          <w:p>
+            <w:pPr>
+              <w:rPr>
+                <w:lang w:val="en-US"/>
+              </w:rPr>
+            </w:pPr>
           </w:p>
         </w:tc>
         <w:tc>
           <w:tcPr>
             <w:tcW w:w="3027" w:type="dxa"/>
-            <w:gridSpan w:val="3"/>
           </w:tcPr>
           <w:p>
             <w:pPr>
@@ -6210,7 +6056,6 @@
         <w:tc>
           <w:tcPr>
             <w:tcW w:w="1584" w:type="dxa"/>
-            <w:gridSpan w:val="2"/>
           </w:tcPr>
           <w:p>
             <w:pPr>
@@ -6230,175 +6075,12 @@
                 <w:lang w:val="en-US"/>
               </w:rPr>
             </w:pPr>
-          </w:p>
-        </w:tc>
-      </w:tr>
-      <w:tr>
-        <w:tc>
-          <w:tcPr>
-            <w:tcW w:w="3108" w:type="dxa"/>
-            <w:gridSpan w:val="2"/>
-            <w:shd w:val="clear" w:color="auto" w:fill="E2EFD9" w:themeFill="accent6" w:themeFillTint="33"/>
-          </w:tcPr>
-          <w:p>
-            <w:pPr>
-              <w:rPr>
-                <w:lang w:val="en-US"/>
-              </w:rPr>
-            </w:pPr>
             <w:r>
               <w:rPr>
                 <w:lang w:val="en-US"/>
               </w:rPr>
               <w:t>Statistics</w:t>
             </w:r>
-          </w:p>
-        </w:tc>
-        <w:tc>
-          <w:tcPr>
-            <w:tcW w:w="3027" w:type="dxa"/>
-            <w:gridSpan w:val="3"/>
-            <w:shd w:val="clear" w:color="auto" w:fill="E2EFD9" w:themeFill="accent6" w:themeFillTint="33"/>
-          </w:tcPr>
-          <w:p>
-            <w:pPr>
-              <w:rPr>
-                <w:lang w:val="en-US"/>
-              </w:rPr>
-            </w:pPr>
-          </w:p>
-        </w:tc>
-        <w:tc>
-          <w:tcPr>
-            <w:tcW w:w="1584" w:type="dxa"/>
-            <w:gridSpan w:val="2"/>
-            <w:shd w:val="clear" w:color="auto" w:fill="E2EFD9" w:themeFill="accent6" w:themeFillTint="33"/>
-          </w:tcPr>
-          <w:p>
-            <w:pPr>
-              <w:rPr>
-                <w:lang w:val="en-US"/>
-              </w:rPr>
-            </w:pPr>
-          </w:p>
-        </w:tc>
-        <w:tc>
-          <w:tcPr>
-            <w:tcW w:w="1857" w:type="dxa"/>
-            <w:shd w:val="clear" w:color="auto" w:fill="E2EFD9" w:themeFill="accent6" w:themeFillTint="33"/>
-          </w:tcPr>
-          <w:p>
-            <w:pPr>
-              <w:rPr>
-                <w:lang w:val="en-US"/>
-              </w:rPr>
-            </w:pPr>
-          </w:p>
-        </w:tc>
-      </w:tr>
-      <w:tr>
-        <w:tc>
-          <w:tcPr>
-            <w:tcW w:w="3108" w:type="dxa"/>
-            <w:gridSpan w:val="2"/>
-          </w:tcPr>
-          <w:p>
-            <w:pPr>
-              <w:rPr>
-                <w:lang w:val="en-US"/>
-              </w:rPr>
-            </w:pPr>
-          </w:p>
-        </w:tc>
-        <w:tc>
-          <w:tcPr>
-            <w:tcW w:w="3027" w:type="dxa"/>
-            <w:gridSpan w:val="3"/>
-          </w:tcPr>
-          <w:p>
-            <w:pPr>
-              <w:rPr>
-                <w:lang w:val="en-US"/>
-              </w:rPr>
-            </w:pPr>
-          </w:p>
-        </w:tc>
-        <w:tc>
-          <w:tcPr>
-            <w:tcW w:w="1584" w:type="dxa"/>
-            <w:gridSpan w:val="2"/>
-          </w:tcPr>
-          <w:p>
-            <w:pPr>
-              <w:rPr>
-                <w:lang w:val="en-US"/>
-              </w:rPr>
-            </w:pPr>
-          </w:p>
-        </w:tc>
-        <w:tc>
-          <w:tcPr>
-            <w:tcW w:w="1857" w:type="dxa"/>
-          </w:tcPr>
-          <w:p>
-            <w:pPr>
-              <w:rPr>
-                <w:lang w:val="en-US"/>
-              </w:rPr>
-            </w:pPr>
-          </w:p>
-        </w:tc>
-      </w:tr>
-      <w:tr>
-        <w:tc>
-          <w:tcPr>
-            <w:tcW w:w="3108" w:type="dxa"/>
-            <w:gridSpan w:val="2"/>
-          </w:tcPr>
-          <w:p>
-            <w:pPr>
-              <w:rPr>
-                <w:lang w:val="en-US"/>
-              </w:rPr>
-            </w:pPr>
-          </w:p>
-        </w:tc>
-        <w:tc>
-          <w:tcPr>
-            <w:tcW w:w="3027" w:type="dxa"/>
-            <w:gridSpan w:val="3"/>
-          </w:tcPr>
-          <w:p>
-            <w:pPr>
-              <w:rPr>
-                <w:lang w:val="en-US"/>
-              </w:rPr>
-            </w:pPr>
-          </w:p>
-        </w:tc>
-        <w:tc>
-          <w:tcPr>
-            <w:tcW w:w="1584" w:type="dxa"/>
-            <w:gridSpan w:val="2"/>
-          </w:tcPr>
-          <w:p>
-            <w:pPr>
-              <w:rPr>
-                <w:lang w:val="en-US"/>
-              </w:rPr>
-            </w:pPr>
-          </w:p>
-        </w:tc>
-        <w:tc>
-          <w:tcPr>
-            <w:tcW w:w="1857" w:type="dxa"/>
-          </w:tcPr>
-          <w:p>
-            <w:pPr>
-              <w:rPr>
-                <w:lang w:val="en-US"/>
-              </w:rPr>
-            </w:pPr>
           </w:p>
         </w:tc>
       </w:tr>
@@ -6879,14 +6561,14 @@
               <w:rPr>
                 <w:lang w:val="en-US"/>
               </w:rPr>
-              <w:t xml:space="preserve">The recommended </w:t>
+              <w:t xml:space="preserve">The recommended temperature for survival </w:t>
             </w:r>
             <w:r>
               <w:rPr>
                 <w:lang w:val="en-US"/>
               </w:rPr>
               <w:lastRenderedPageBreak/>
-              <w:t xml:space="preserve">temperature for survival Celsius </w:t>
+              <w:t xml:space="preserve">Celsius </w:t>
             </w:r>
           </w:p>
         </w:tc>
@@ -6905,14 +6587,14 @@
                 <w:lang w:val="en-US"/>
               </w:rPr>
               <w:lastRenderedPageBreak/>
-              <w:t xml:space="preserve">If weather temp is </w:t>
+              <w:t xml:space="preserve">If weather temp is 5 degrees below </w:t>
             </w:r>
             <w:r>
               <w:rPr>
                 <w:lang w:val="en-US"/>
               </w:rPr>
               <w:lastRenderedPageBreak/>
-              <w:t xml:space="preserve">5 degrees below temperature for 2 week, if weather temp is below 10 degree for 1 week. If weather temp is 10 degrees above temperature. </w:t>
+              <w:t xml:space="preserve">temperature for 2 week, if weather temp is below 10 degree for 1 week. If weather temp is 10 degrees above temperature. </w:t>
             </w:r>
           </w:p>
         </w:tc>
@@ -8436,7 +8118,7 @@
               <w:rPr>
                 <w:b/>
                 <w:noProof/>
-                <w:lang w:val="bg-BG" w:eastAsia="bg-BG"/>
+                <w:lang w:val="en-US"/>
               </w:rPr>
               <w:drawing>
                 <wp:inline distT="0" distB="0" distL="0" distR="0">
@@ -8520,7 +8202,7 @@
               <w:rPr>
                 <w:b/>
                 <w:noProof/>
-                <w:lang w:val="bg-BG" w:eastAsia="bg-BG"/>
+                <w:lang w:val="en-US"/>
               </w:rPr>
               <w:drawing>
                 <wp:inline distT="0" distB="0" distL="0" distR="0">
@@ -8569,14 +8251,6 @@
           <w:lang w:val="en-US"/>
         </w:rPr>
       </w:pPr>
-    </w:p>
-    <w:p>
-      <w:pPr>
-        <w:pStyle w:val="Heading9"/>
-      </w:pPr>
-      <w:r>
-        <w:t xml:space="preserve">Concussion </w:t>
-      </w:r>
     </w:p>
     <w:sectPr>
       <w:pgSz w:w="12240" w:h="15840"/>
@@ -9938,7 +9612,7 @@
 </file>
 
 <file path=customXml/itemProps1.xml><?xml version="1.0" encoding="utf-8"?>
-<ds:datastoreItem xmlns:ds="http://schemas.openxmlformats.org/officeDocument/2006/customXml" ds:itemID="{D7B9C89E-70C7-49BE-867A-367FC8AA6D8A}">
+<ds:datastoreItem xmlns:ds="http://schemas.openxmlformats.org/officeDocument/2006/customXml" ds:itemID="{08C3586C-F957-4F4C-94A2-BF68A797148D}">
   <ds:schemaRefs>
     <ds:schemaRef ds:uri="http://schemas.openxmlformats.org/officeDocument/2006/bibliography"/>
   </ds:schemaRefs>

--- a/Documents/FINAL/DesignDocument  v2 (with sequence diagrams).docx
+++ b/Documents/FINAL/DesignDocument  v2 (with sequence diagrams).docx
@@ -720,15 +720,19 @@
         <w:tc>
           <w:tcPr>
             <w:tcW w:w="2333" w:type="dxa"/>
-          </w:tcPr>
-          <w:p>
-            <w:pPr>
-              <w:rPr>
-                <w:lang w:val="en-US"/>
-              </w:rPr>
-            </w:pPr>
-            <w:r>
-              <w:rPr>
+            <w:shd w:val="clear" w:color="auto" w:fill="BFBFBF" w:themeFill="background1" w:themeFillShade="BF"/>
+          </w:tcPr>
+          <w:p>
+            <w:pPr>
+              <w:jc w:val="center"/>
+              <w:rPr>
+                <w:b/>
+                <w:lang w:val="en-US"/>
+              </w:rPr>
+            </w:pPr>
+            <w:r>
+              <w:rPr>
+                <w:b/>
                 <w:lang w:val="en-US"/>
               </w:rPr>
               <w:t>Name</w:t>
@@ -738,15 +742,19 @@
         <w:tc>
           <w:tcPr>
             <w:tcW w:w="5535" w:type="dxa"/>
-          </w:tcPr>
-          <w:p>
-            <w:pPr>
-              <w:rPr>
-                <w:lang w:val="en-US"/>
-              </w:rPr>
-            </w:pPr>
-            <w:r>
-              <w:rPr>
+            <w:shd w:val="clear" w:color="auto" w:fill="BFBFBF" w:themeFill="background1" w:themeFillShade="BF"/>
+          </w:tcPr>
+          <w:p>
+            <w:pPr>
+              <w:jc w:val="center"/>
+              <w:rPr>
+                <w:b/>
+                <w:lang w:val="en-US"/>
+              </w:rPr>
+            </w:pPr>
+            <w:r>
+              <w:rPr>
+                <w:b/>
                 <w:lang w:val="en-US"/>
               </w:rPr>
               <w:t>Description</w:t>
@@ -756,15 +764,19 @@
         <w:tc>
           <w:tcPr>
             <w:tcW w:w="1483" w:type="dxa"/>
-          </w:tcPr>
-          <w:p>
-            <w:pPr>
-              <w:rPr>
-                <w:lang w:val="en-US"/>
-              </w:rPr>
-            </w:pPr>
-            <w:r>
-              <w:rPr>
+            <w:shd w:val="clear" w:color="auto" w:fill="BFBFBF" w:themeFill="background1" w:themeFillShade="BF"/>
+          </w:tcPr>
+          <w:p>
+            <w:pPr>
+              <w:jc w:val="center"/>
+              <w:rPr>
+                <w:b/>
+                <w:lang w:val="en-US"/>
+              </w:rPr>
+            </w:pPr>
+            <w:r>
+              <w:rPr>
+                <w:b/>
                 <w:lang w:val="en-US"/>
               </w:rPr>
               <w:t>Contains</w:t>
@@ -774,15 +786,19 @@
         <w:tc>
           <w:tcPr>
             <w:tcW w:w="1067" w:type="dxa"/>
-          </w:tcPr>
-          <w:p>
-            <w:pPr>
-              <w:rPr>
-                <w:lang w:val="en-US"/>
-              </w:rPr>
-            </w:pPr>
-            <w:r>
-              <w:rPr>
+            <w:shd w:val="clear" w:color="auto" w:fill="BFBFBF" w:themeFill="background1" w:themeFillShade="BF"/>
+          </w:tcPr>
+          <w:p>
+            <w:pPr>
+              <w:jc w:val="center"/>
+              <w:rPr>
+                <w:b/>
+                <w:lang w:val="en-US"/>
+              </w:rPr>
+            </w:pPr>
+            <w:r>
+              <w:rPr>
+                <w:b/>
                 <w:lang w:val="en-US"/>
               </w:rPr>
               <w:t>Returns</w:t>
@@ -2381,14 +2397,14 @@
     <w:tbl>
       <w:tblPr>
         <w:tblStyle w:val="TableGrid"/>
-        <w:tblW w:w="0" w:type="auto"/>
+        <w:tblW w:w="9817" w:type="dxa"/>
         <w:tblLook w:val="04A0" w:firstRow="1" w:lastRow="0" w:firstColumn="1" w:lastColumn="0" w:noHBand="0" w:noVBand="1"/>
       </w:tblPr>
       <w:tblGrid>
-        <w:gridCol w:w="3108"/>
-        <w:gridCol w:w="3027"/>
+        <w:gridCol w:w="3548"/>
+        <w:gridCol w:w="2823"/>
         <w:gridCol w:w="1584"/>
-        <w:gridCol w:w="1857"/>
+        <w:gridCol w:w="1862"/>
       </w:tblGrid>
       <w:tr>
         <w:trPr>
@@ -2396,16 +2412,19 @@
         </w:trPr>
         <w:tc>
           <w:tcPr>
-            <w:tcW w:w="3108" w:type="dxa"/>
-          </w:tcPr>
-          <w:p>
-            <w:pPr>
-              <w:rPr>
-                <w:lang w:val="en-US"/>
-              </w:rPr>
-            </w:pPr>
-            <w:r>
-              <w:rPr>
+            <w:tcW w:w="3548" w:type="dxa"/>
+          </w:tcPr>
+          <w:p>
+            <w:pPr>
+              <w:jc w:val="center"/>
+              <w:rPr>
+                <w:b/>
+                <w:lang w:val="en-US"/>
+              </w:rPr>
+            </w:pPr>
+            <w:r>
+              <w:rPr>
+                <w:b/>
                 <w:lang w:val="en-US"/>
               </w:rPr>
               <w:t>Method</w:t>
@@ -2414,16 +2433,19 @@
         </w:tc>
         <w:tc>
           <w:tcPr>
-            <w:tcW w:w="3027" w:type="dxa"/>
-          </w:tcPr>
-          <w:p>
-            <w:pPr>
-              <w:rPr>
-                <w:lang w:val="en-US"/>
-              </w:rPr>
-            </w:pPr>
-            <w:r>
-              <w:rPr>
+            <w:tcW w:w="2823" w:type="dxa"/>
+          </w:tcPr>
+          <w:p>
+            <w:pPr>
+              <w:jc w:val="center"/>
+              <w:rPr>
+                <w:b/>
+                <w:lang w:val="en-US"/>
+              </w:rPr>
+            </w:pPr>
+            <w:r>
+              <w:rPr>
+                <w:b/>
                 <w:lang w:val="en-US"/>
               </w:rPr>
               <w:t>Description</w:t>
@@ -2436,12 +2458,15 @@
           </w:tcPr>
           <w:p>
             <w:pPr>
-              <w:rPr>
-                <w:lang w:val="en-US"/>
-              </w:rPr>
-            </w:pPr>
-            <w:r>
-              <w:rPr>
+              <w:jc w:val="center"/>
+              <w:rPr>
+                <w:b/>
+                <w:lang w:val="en-US"/>
+              </w:rPr>
+            </w:pPr>
+            <w:r>
+              <w:rPr>
+                <w:b/>
                 <w:lang w:val="en-US"/>
               </w:rPr>
               <w:t>Returns</w:t>
@@ -2450,16 +2475,19 @@
         </w:tc>
         <w:tc>
           <w:tcPr>
-            <w:tcW w:w="1857" w:type="dxa"/>
-          </w:tcPr>
-          <w:p>
-            <w:pPr>
-              <w:rPr>
-                <w:lang w:val="en-US"/>
-              </w:rPr>
-            </w:pPr>
-            <w:r>
-              <w:rPr>
+            <w:tcW w:w="1862" w:type="dxa"/>
+          </w:tcPr>
+          <w:p>
+            <w:pPr>
+              <w:jc w:val="center"/>
+              <w:rPr>
+                <w:b/>
+                <w:lang w:val="en-US"/>
+              </w:rPr>
+            </w:pPr>
+            <w:r>
+              <w:rPr>
+                <w:b/>
                 <w:lang w:val="en-US"/>
               </w:rPr>
               <w:t>Class</w:t>
@@ -2470,7 +2498,7 @@
       <w:tr>
         <w:tc>
           <w:tcPr>
-            <w:tcW w:w="9576" w:type="dxa"/>
+            <w:tcW w:w="9817" w:type="dxa"/>
             <w:gridSpan w:val="4"/>
             <w:shd w:val="clear" w:color="auto" w:fill="BFBFBF" w:themeFill="background1" w:themeFillShade="BF"/>
           </w:tcPr>
@@ -2495,7 +2523,7 @@
       <w:tr>
         <w:tc>
           <w:tcPr>
-            <w:tcW w:w="3108" w:type="dxa"/>
+            <w:tcW w:w="3548" w:type="dxa"/>
           </w:tcPr>
           <w:p>
             <w:pPr>
@@ -2513,7 +2541,7 @@
         </w:tc>
         <w:tc>
           <w:tcPr>
-            <w:tcW w:w="3027" w:type="dxa"/>
+            <w:tcW w:w="2823" w:type="dxa"/>
           </w:tcPr>
           <w:p>
             <w:pPr>
@@ -2589,7 +2617,7 @@
         </w:tc>
         <w:tc>
           <w:tcPr>
-            <w:tcW w:w="1857" w:type="dxa"/>
+            <w:tcW w:w="1862" w:type="dxa"/>
           </w:tcPr>
           <w:p>
             <w:pPr>
@@ -2615,7 +2643,7 @@
       <w:tr>
         <w:tc>
           <w:tcPr>
-            <w:tcW w:w="3108" w:type="dxa"/>
+            <w:tcW w:w="3548" w:type="dxa"/>
           </w:tcPr>
           <w:p>
             <w:pPr>
@@ -2633,7 +2661,7 @@
         </w:tc>
         <w:tc>
           <w:tcPr>
-            <w:tcW w:w="3027" w:type="dxa"/>
+            <w:tcW w:w="2823" w:type="dxa"/>
           </w:tcPr>
           <w:p>
             <w:pPr>
@@ -2663,7 +2691,7 @@
         </w:tc>
         <w:tc>
           <w:tcPr>
-            <w:tcW w:w="1857" w:type="dxa"/>
+            <w:tcW w:w="1862" w:type="dxa"/>
           </w:tcPr>
           <w:p>
             <w:pPr>
@@ -2683,7 +2711,7 @@
       <w:tr>
         <w:tc>
           <w:tcPr>
-            <w:tcW w:w="3108" w:type="dxa"/>
+            <w:tcW w:w="3548" w:type="dxa"/>
           </w:tcPr>
           <w:p>
             <w:pPr>
@@ -2729,7 +2757,7 @@
         </w:tc>
         <w:tc>
           <w:tcPr>
-            <w:tcW w:w="3027" w:type="dxa"/>
+            <w:tcW w:w="2823" w:type="dxa"/>
           </w:tcPr>
           <w:p>
             <w:pPr>
@@ -2767,7 +2795,7 @@
         </w:tc>
         <w:tc>
           <w:tcPr>
-            <w:tcW w:w="1857" w:type="dxa"/>
+            <w:tcW w:w="1862" w:type="dxa"/>
           </w:tcPr>
           <w:p>
             <w:pPr>
@@ -2787,7 +2815,7 @@
       <w:tr>
         <w:tc>
           <w:tcPr>
-            <w:tcW w:w="3108" w:type="dxa"/>
+            <w:tcW w:w="3548" w:type="dxa"/>
           </w:tcPr>
           <w:p>
             <w:pPr>
@@ -2819,7 +2847,7 @@
         </w:tc>
         <w:tc>
           <w:tcPr>
-            <w:tcW w:w="3027" w:type="dxa"/>
+            <w:tcW w:w="2823" w:type="dxa"/>
           </w:tcPr>
           <w:p>
             <w:pPr>
@@ -2863,7 +2891,7 @@
         </w:tc>
         <w:tc>
           <w:tcPr>
-            <w:tcW w:w="1857" w:type="dxa"/>
+            <w:tcW w:w="1862" w:type="dxa"/>
           </w:tcPr>
           <w:p>
             <w:pPr>
@@ -2883,7 +2911,7 @@
       <w:tr>
         <w:tc>
           <w:tcPr>
-            <w:tcW w:w="3108" w:type="dxa"/>
+            <w:tcW w:w="3548" w:type="dxa"/>
           </w:tcPr>
           <w:p>
             <w:pPr>
@@ -2929,7 +2957,7 @@
         </w:tc>
         <w:tc>
           <w:tcPr>
-            <w:tcW w:w="3027" w:type="dxa"/>
+            <w:tcW w:w="2823" w:type="dxa"/>
           </w:tcPr>
           <w:p>
             <w:pPr>
@@ -2967,7 +2995,7 @@
         </w:tc>
         <w:tc>
           <w:tcPr>
-            <w:tcW w:w="1857" w:type="dxa"/>
+            <w:tcW w:w="1862" w:type="dxa"/>
           </w:tcPr>
           <w:p>
             <w:pPr>
@@ -2987,7 +3015,7 @@
       <w:tr>
         <w:tc>
           <w:tcPr>
-            <w:tcW w:w="3108" w:type="dxa"/>
+            <w:tcW w:w="3548" w:type="dxa"/>
           </w:tcPr>
           <w:p>
             <w:pPr>
@@ -3047,7 +3075,7 @@
         </w:tc>
         <w:tc>
           <w:tcPr>
-            <w:tcW w:w="3027" w:type="dxa"/>
+            <w:tcW w:w="2823" w:type="dxa"/>
           </w:tcPr>
           <w:p>
             <w:pPr>
@@ -3077,7 +3105,7 @@
         </w:tc>
         <w:tc>
           <w:tcPr>
-            <w:tcW w:w="1857" w:type="dxa"/>
+            <w:tcW w:w="1862" w:type="dxa"/>
           </w:tcPr>
           <w:p>
             <w:pPr>
@@ -3097,7 +3125,7 @@
       <w:tr>
         <w:tc>
           <w:tcPr>
-            <w:tcW w:w="3108" w:type="dxa"/>
+            <w:tcW w:w="3548" w:type="dxa"/>
           </w:tcPr>
           <w:p>
             <w:pPr>
@@ -3129,7 +3157,7 @@
         </w:tc>
         <w:tc>
           <w:tcPr>
-            <w:tcW w:w="3027" w:type="dxa"/>
+            <w:tcW w:w="2823" w:type="dxa"/>
           </w:tcPr>
           <w:p>
             <w:pPr>
@@ -3159,7 +3187,7 @@
         </w:tc>
         <w:tc>
           <w:tcPr>
-            <w:tcW w:w="1857" w:type="dxa"/>
+            <w:tcW w:w="1862" w:type="dxa"/>
           </w:tcPr>
           <w:p>
             <w:pPr>
@@ -3179,7 +3207,7 @@
       <w:tr>
         <w:tc>
           <w:tcPr>
-            <w:tcW w:w="3108" w:type="dxa"/>
+            <w:tcW w:w="3548" w:type="dxa"/>
           </w:tcPr>
           <w:p>
             <w:pPr>
@@ -3211,7 +3239,7 @@
         </w:tc>
         <w:tc>
           <w:tcPr>
-            <w:tcW w:w="3027" w:type="dxa"/>
+            <w:tcW w:w="2823" w:type="dxa"/>
           </w:tcPr>
           <w:p>
             <w:pPr>
@@ -3241,7 +3269,7 @@
         </w:tc>
         <w:tc>
           <w:tcPr>
-            <w:tcW w:w="1857" w:type="dxa"/>
+            <w:tcW w:w="1862" w:type="dxa"/>
           </w:tcPr>
           <w:p>
             <w:pPr>
@@ -3261,7 +3289,7 @@
       <w:tr>
         <w:tc>
           <w:tcPr>
-            <w:tcW w:w="3108" w:type="dxa"/>
+            <w:tcW w:w="3548" w:type="dxa"/>
           </w:tcPr>
           <w:p>
             <w:pPr>
@@ -3293,7 +3321,7 @@
         </w:tc>
         <w:tc>
           <w:tcPr>
-            <w:tcW w:w="3027" w:type="dxa"/>
+            <w:tcW w:w="2823" w:type="dxa"/>
           </w:tcPr>
           <w:p>
             <w:pPr>
@@ -3317,7 +3345,7 @@
         </w:tc>
         <w:tc>
           <w:tcPr>
-            <w:tcW w:w="1857" w:type="dxa"/>
+            <w:tcW w:w="1862" w:type="dxa"/>
           </w:tcPr>
           <w:p>
             <w:pPr>
@@ -3337,7 +3365,7 @@
       <w:tr>
         <w:tc>
           <w:tcPr>
-            <w:tcW w:w="9576" w:type="dxa"/>
+            <w:tcW w:w="9817" w:type="dxa"/>
             <w:gridSpan w:val="4"/>
             <w:shd w:val="clear" w:color="auto" w:fill="BFBFBF" w:themeFill="background1" w:themeFillShade="BF"/>
           </w:tcPr>
@@ -3362,7 +3390,7 @@
       <w:tr>
         <w:tc>
           <w:tcPr>
-            <w:tcW w:w="3108" w:type="dxa"/>
+            <w:tcW w:w="3548" w:type="dxa"/>
           </w:tcPr>
           <w:p>
             <w:pPr>
@@ -3415,7 +3443,7 @@
         </w:tc>
         <w:tc>
           <w:tcPr>
-            <w:tcW w:w="3027" w:type="dxa"/>
+            <w:tcW w:w="2823" w:type="dxa"/>
           </w:tcPr>
           <w:p>
             <w:pPr>
@@ -3473,7 +3501,7 @@
         </w:tc>
         <w:tc>
           <w:tcPr>
-            <w:tcW w:w="1857" w:type="dxa"/>
+            <w:tcW w:w="1862" w:type="dxa"/>
           </w:tcPr>
           <w:p>
             <w:pPr>
@@ -3495,7 +3523,7 @@
       <w:tr>
         <w:tc>
           <w:tcPr>
-            <w:tcW w:w="3108" w:type="dxa"/>
+            <w:tcW w:w="3548" w:type="dxa"/>
           </w:tcPr>
           <w:p>
             <w:pPr>
@@ -3541,7 +3569,7 @@
         </w:tc>
         <w:tc>
           <w:tcPr>
-            <w:tcW w:w="3027" w:type="dxa"/>
+            <w:tcW w:w="2823" w:type="dxa"/>
           </w:tcPr>
           <w:p>
             <w:pPr>
@@ -3594,6 +3622,7 @@
               <w:rPr>
                 <w:lang w:val="en-US"/>
               </w:rPr>
+              <w:lastRenderedPageBreak/>
               <w:t>FileName</w:t>
             </w:r>
             <w:proofErr w:type="spellEnd"/>
@@ -3601,14 +3630,7 @@
               <w:rPr>
                 <w:lang w:val="en-US"/>
               </w:rPr>
-              <w:t xml:space="preserve"> and turns the binary file into a simulation object and subsequently returns that </w:t>
-            </w:r>
-            <w:r>
-              <w:rPr>
-                <w:lang w:val="en-US"/>
-              </w:rPr>
-              <w:lastRenderedPageBreak/>
-              <w:t>object.</w:t>
+              <w:t xml:space="preserve"> and turns the binary file into a simulation object and subsequently returns that object.</w:t>
             </w:r>
           </w:p>
         </w:tc>
@@ -3633,7 +3655,7 @@
         </w:tc>
         <w:tc>
           <w:tcPr>
-            <w:tcW w:w="1857" w:type="dxa"/>
+            <w:tcW w:w="1862" w:type="dxa"/>
           </w:tcPr>
           <w:p>
             <w:pPr>
@@ -3655,7 +3677,7 @@
       <w:tr>
         <w:tc>
           <w:tcPr>
-            <w:tcW w:w="9576" w:type="dxa"/>
+            <w:tcW w:w="9817" w:type="dxa"/>
             <w:gridSpan w:val="4"/>
             <w:shd w:val="clear" w:color="auto" w:fill="BFBFBF" w:themeFill="background1" w:themeFillShade="BF"/>
           </w:tcPr>
@@ -3680,7 +3702,7 @@
       <w:tr>
         <w:tc>
           <w:tcPr>
-            <w:tcW w:w="3108" w:type="dxa"/>
+            <w:tcW w:w="3548" w:type="dxa"/>
           </w:tcPr>
           <w:p>
             <w:pPr>
@@ -3712,7 +3734,7 @@
         </w:tc>
         <w:tc>
           <w:tcPr>
-            <w:tcW w:w="3027" w:type="dxa"/>
+            <w:tcW w:w="2823" w:type="dxa"/>
           </w:tcPr>
           <w:p>
             <w:pPr>
@@ -3748,7 +3770,7 @@
         </w:tc>
         <w:tc>
           <w:tcPr>
-            <w:tcW w:w="1857" w:type="dxa"/>
+            <w:tcW w:w="1862" w:type="dxa"/>
           </w:tcPr>
           <w:p>
             <w:pPr>
@@ -3768,7 +3790,7 @@
       <w:tr>
         <w:tc>
           <w:tcPr>
-            <w:tcW w:w="3108" w:type="dxa"/>
+            <w:tcW w:w="3548" w:type="dxa"/>
           </w:tcPr>
           <w:p>
             <w:pPr>
@@ -3828,7 +3850,7 @@
         </w:tc>
         <w:tc>
           <w:tcPr>
-            <w:tcW w:w="3027" w:type="dxa"/>
+            <w:tcW w:w="2823" w:type="dxa"/>
           </w:tcPr>
           <w:p>
             <w:pPr>
@@ -3858,7 +3880,7 @@
         </w:tc>
         <w:tc>
           <w:tcPr>
-            <w:tcW w:w="1857" w:type="dxa"/>
+            <w:tcW w:w="1862" w:type="dxa"/>
           </w:tcPr>
           <w:p>
             <w:pPr>
@@ -3878,7 +3900,7 @@
       <w:tr>
         <w:tc>
           <w:tcPr>
-            <w:tcW w:w="3108" w:type="dxa"/>
+            <w:tcW w:w="3548" w:type="dxa"/>
           </w:tcPr>
           <w:p>
             <w:pPr>
@@ -3910,7 +3932,7 @@
         </w:tc>
         <w:tc>
           <w:tcPr>
-            <w:tcW w:w="3027" w:type="dxa"/>
+            <w:tcW w:w="2823" w:type="dxa"/>
           </w:tcPr>
           <w:p>
             <w:pPr>
@@ -3976,7 +3998,7 @@
         </w:tc>
         <w:tc>
           <w:tcPr>
-            <w:tcW w:w="1857" w:type="dxa"/>
+            <w:tcW w:w="1862" w:type="dxa"/>
           </w:tcPr>
           <w:p>
             <w:pPr>
@@ -3996,7 +4018,7 @@
       <w:tr>
         <w:tc>
           <w:tcPr>
-            <w:tcW w:w="3108" w:type="dxa"/>
+            <w:tcW w:w="3548" w:type="dxa"/>
           </w:tcPr>
           <w:p>
             <w:pPr>
@@ -4028,7 +4050,7 @@
         </w:tc>
         <w:tc>
           <w:tcPr>
-            <w:tcW w:w="3027" w:type="dxa"/>
+            <w:tcW w:w="2823" w:type="dxa"/>
           </w:tcPr>
           <w:p>
             <w:pPr>
@@ -4106,7 +4128,7 @@
         </w:tc>
         <w:tc>
           <w:tcPr>
-            <w:tcW w:w="1857" w:type="dxa"/>
+            <w:tcW w:w="1862" w:type="dxa"/>
           </w:tcPr>
           <w:p>
             <w:pPr>
@@ -4126,7 +4148,7 @@
       <w:tr>
         <w:tc>
           <w:tcPr>
-            <w:tcW w:w="3108" w:type="dxa"/>
+            <w:tcW w:w="3548" w:type="dxa"/>
           </w:tcPr>
           <w:p>
             <w:pPr>
@@ -4158,7 +4180,7 @@
         </w:tc>
         <w:tc>
           <w:tcPr>
-            <w:tcW w:w="3027" w:type="dxa"/>
+            <w:tcW w:w="2823" w:type="dxa"/>
           </w:tcPr>
           <w:p>
             <w:pPr>
@@ -4230,7 +4252,7 @@
         </w:tc>
         <w:tc>
           <w:tcPr>
-            <w:tcW w:w="1857" w:type="dxa"/>
+            <w:tcW w:w="1862" w:type="dxa"/>
           </w:tcPr>
           <w:p>
             <w:pPr>
@@ -4250,7 +4272,7 @@
       <w:tr>
         <w:tc>
           <w:tcPr>
-            <w:tcW w:w="3108" w:type="dxa"/>
+            <w:tcW w:w="3548" w:type="dxa"/>
           </w:tcPr>
           <w:p>
             <w:pPr>
@@ -4296,7 +4318,7 @@
         </w:tc>
         <w:tc>
           <w:tcPr>
-            <w:tcW w:w="3027" w:type="dxa"/>
+            <w:tcW w:w="2823" w:type="dxa"/>
           </w:tcPr>
           <w:p>
             <w:pPr>
@@ -4326,7 +4348,7 @@
         </w:tc>
         <w:tc>
           <w:tcPr>
-            <w:tcW w:w="1857" w:type="dxa"/>
+            <w:tcW w:w="1862" w:type="dxa"/>
           </w:tcPr>
           <w:p>
             <w:pPr>
@@ -4346,7 +4368,7 @@
       <w:tr>
         <w:tc>
           <w:tcPr>
-            <w:tcW w:w="3108" w:type="dxa"/>
+            <w:tcW w:w="3548" w:type="dxa"/>
           </w:tcPr>
           <w:p>
             <w:pPr>
@@ -4392,7 +4414,7 @@
         </w:tc>
         <w:tc>
           <w:tcPr>
-            <w:tcW w:w="3027" w:type="dxa"/>
+            <w:tcW w:w="2823" w:type="dxa"/>
           </w:tcPr>
           <w:p>
             <w:pPr>
@@ -4422,7 +4444,7 @@
         </w:tc>
         <w:tc>
           <w:tcPr>
-            <w:tcW w:w="1857" w:type="dxa"/>
+            <w:tcW w:w="1862" w:type="dxa"/>
           </w:tcPr>
           <w:p>
             <w:pPr>
@@ -4442,7 +4464,7 @@
       <w:tr>
         <w:tc>
           <w:tcPr>
-            <w:tcW w:w="3108" w:type="dxa"/>
+            <w:tcW w:w="3548" w:type="dxa"/>
           </w:tcPr>
           <w:p>
             <w:pPr>
@@ -4474,7 +4496,7 @@
         </w:tc>
         <w:tc>
           <w:tcPr>
-            <w:tcW w:w="3027" w:type="dxa"/>
+            <w:tcW w:w="2823" w:type="dxa"/>
           </w:tcPr>
           <w:p>
             <w:pPr>
@@ -4524,7 +4546,7 @@
         </w:tc>
         <w:tc>
           <w:tcPr>
-            <w:tcW w:w="1857" w:type="dxa"/>
+            <w:tcW w:w="1862" w:type="dxa"/>
           </w:tcPr>
           <w:p>
             <w:pPr>
@@ -4544,18 +4566,19 @@
       <w:tr>
         <w:tc>
           <w:tcPr>
-            <w:tcW w:w="3108" w:type="dxa"/>
-          </w:tcPr>
-          <w:p>
-            <w:pPr>
-              <w:rPr>
-                <w:lang w:val="en-US"/>
-              </w:rPr>
-            </w:pPr>
-            <w:r>
-              <w:rPr>
-                <w:lang w:val="en-US"/>
-              </w:rPr>
+            <w:tcW w:w="3548" w:type="dxa"/>
+          </w:tcPr>
+          <w:p>
+            <w:pPr>
+              <w:rPr>
+                <w:lang w:val="en-US"/>
+              </w:rPr>
+            </w:pPr>
+            <w:r>
+              <w:rPr>
+                <w:lang w:val="en-US"/>
+              </w:rPr>
+              <w:lastRenderedPageBreak/>
               <w:t>+</w:t>
             </w:r>
             <w:proofErr w:type="spellStart"/>
@@ -4576,7 +4599,7 @@
         </w:tc>
         <w:tc>
           <w:tcPr>
-            <w:tcW w:w="3027" w:type="dxa"/>
+            <w:tcW w:w="2823" w:type="dxa"/>
           </w:tcPr>
           <w:p>
             <w:pPr>
@@ -4602,14 +4625,7 @@
               <w:rPr>
                 <w:lang w:val="en-US"/>
               </w:rPr>
-              <w:t xml:space="preserve"> will also be called in the other plot. Until no crop is found. Then it will </w:t>
-            </w:r>
-            <w:r>
-              <w:rPr>
-                <w:lang w:val="en-US"/>
-              </w:rPr>
-              <w:lastRenderedPageBreak/>
-              <w:t xml:space="preserve">delete the crop in the plot all the weeks until its </w:t>
+              <w:t xml:space="preserve"> will also be called in the other plot. Until no crop is found. Then it will delete the crop in the plot all the weeks until its </w:t>
             </w:r>
           </w:p>
         </w:tc>
@@ -4627,7 +4643,7 @@
         </w:tc>
         <w:tc>
           <w:tcPr>
-            <w:tcW w:w="1857" w:type="dxa"/>
+            <w:tcW w:w="1862" w:type="dxa"/>
           </w:tcPr>
           <w:p>
             <w:pPr>
@@ -4647,7 +4663,7 @@
       <w:tr>
         <w:tc>
           <w:tcPr>
-            <w:tcW w:w="3108" w:type="dxa"/>
+            <w:tcW w:w="3548" w:type="dxa"/>
           </w:tcPr>
           <w:p>
             <w:pPr>
@@ -4679,7 +4695,7 @@
         </w:tc>
         <w:tc>
           <w:tcPr>
-            <w:tcW w:w="3027" w:type="dxa"/>
+            <w:tcW w:w="2823" w:type="dxa"/>
           </w:tcPr>
           <w:p>
             <w:pPr>
@@ -4729,7 +4745,7 @@
         </w:tc>
         <w:tc>
           <w:tcPr>
-            <w:tcW w:w="1857" w:type="dxa"/>
+            <w:tcW w:w="1862" w:type="dxa"/>
           </w:tcPr>
           <w:p>
             <w:pPr>
@@ -4749,7 +4765,7 @@
       <w:tr>
         <w:tc>
           <w:tcPr>
-            <w:tcW w:w="3108" w:type="dxa"/>
+            <w:tcW w:w="3548" w:type="dxa"/>
           </w:tcPr>
           <w:p>
             <w:pPr>
@@ -4781,7 +4797,7 @@
         </w:tc>
         <w:tc>
           <w:tcPr>
-            <w:tcW w:w="3027" w:type="dxa"/>
+            <w:tcW w:w="2823" w:type="dxa"/>
           </w:tcPr>
           <w:p>
             <w:pPr>
@@ -4811,7 +4827,7 @@
         </w:tc>
         <w:tc>
           <w:tcPr>
-            <w:tcW w:w="1857" w:type="dxa"/>
+            <w:tcW w:w="1862" w:type="dxa"/>
           </w:tcPr>
           <w:p>
             <w:pPr>
@@ -4831,7 +4847,7 @@
       <w:tr>
         <w:tc>
           <w:tcPr>
-            <w:tcW w:w="3108" w:type="dxa"/>
+            <w:tcW w:w="3548" w:type="dxa"/>
           </w:tcPr>
           <w:p>
             <w:pPr>
@@ -4863,7 +4879,7 @@
         </w:tc>
         <w:tc>
           <w:tcPr>
-            <w:tcW w:w="3027" w:type="dxa"/>
+            <w:tcW w:w="2823" w:type="dxa"/>
           </w:tcPr>
           <w:p>
             <w:pPr>
@@ -4921,7 +4937,7 @@
         </w:tc>
         <w:tc>
           <w:tcPr>
-            <w:tcW w:w="1857" w:type="dxa"/>
+            <w:tcW w:w="1862" w:type="dxa"/>
           </w:tcPr>
           <w:p>
             <w:pPr>
@@ -4941,7 +4957,7 @@
       <w:tr>
         <w:tc>
           <w:tcPr>
-            <w:tcW w:w="3108" w:type="dxa"/>
+            <w:tcW w:w="3548" w:type="dxa"/>
           </w:tcPr>
           <w:p>
             <w:pPr>
@@ -5029,7 +5045,7 @@
         </w:tc>
         <w:tc>
           <w:tcPr>
-            <w:tcW w:w="3027" w:type="dxa"/>
+            <w:tcW w:w="2823" w:type="dxa"/>
           </w:tcPr>
           <w:p>
             <w:pPr>
@@ -5059,7 +5075,7 @@
         </w:tc>
         <w:tc>
           <w:tcPr>
-            <w:tcW w:w="1857" w:type="dxa"/>
+            <w:tcW w:w="1862" w:type="dxa"/>
           </w:tcPr>
           <w:p>
             <w:pPr>
@@ -5079,7 +5095,7 @@
       <w:tr>
         <w:tc>
           <w:tcPr>
-            <w:tcW w:w="3108" w:type="dxa"/>
+            <w:tcW w:w="3548" w:type="dxa"/>
           </w:tcPr>
           <w:p>
             <w:pPr>
@@ -5111,7 +5127,7 @@
         </w:tc>
         <w:tc>
           <w:tcPr>
-            <w:tcW w:w="3027" w:type="dxa"/>
+            <w:tcW w:w="2823" w:type="dxa"/>
           </w:tcPr>
           <w:p>
             <w:pPr>
@@ -5147,7 +5163,7 @@
         </w:tc>
         <w:tc>
           <w:tcPr>
-            <w:tcW w:w="1857" w:type="dxa"/>
+            <w:tcW w:w="1862" w:type="dxa"/>
           </w:tcPr>
           <w:p>
             <w:pPr>
@@ -5167,7 +5183,7 @@
       <w:tr>
         <w:tc>
           <w:tcPr>
-            <w:tcW w:w="9576" w:type="dxa"/>
+            <w:tcW w:w="9817" w:type="dxa"/>
             <w:gridSpan w:val="4"/>
             <w:shd w:val="clear" w:color="auto" w:fill="BFBFBF" w:themeFill="background1" w:themeFillShade="BF"/>
           </w:tcPr>
@@ -5192,7 +5208,7 @@
       <w:tr>
         <w:tc>
           <w:tcPr>
-            <w:tcW w:w="3108" w:type="dxa"/>
+            <w:tcW w:w="3548" w:type="dxa"/>
           </w:tcPr>
           <w:p>
             <w:pPr>
@@ -5224,7 +5240,7 @@
         </w:tc>
         <w:tc>
           <w:tcPr>
-            <w:tcW w:w="3027" w:type="dxa"/>
+            <w:tcW w:w="2823" w:type="dxa"/>
           </w:tcPr>
           <w:p>
             <w:pPr>
@@ -5260,7 +5276,7 @@
         </w:tc>
         <w:tc>
           <w:tcPr>
-            <w:tcW w:w="1857" w:type="dxa"/>
+            <w:tcW w:w="1862" w:type="dxa"/>
           </w:tcPr>
           <w:p>
             <w:pPr>
@@ -5282,7 +5298,7 @@
       <w:tr>
         <w:tc>
           <w:tcPr>
-            <w:tcW w:w="3108" w:type="dxa"/>
+            <w:tcW w:w="3548" w:type="dxa"/>
           </w:tcPr>
           <w:p>
             <w:pPr>
@@ -5314,19 +5330,26 @@
         </w:tc>
         <w:tc>
           <w:tcPr>
-            <w:tcW w:w="3027" w:type="dxa"/>
-          </w:tcPr>
-          <w:p>
-            <w:pPr>
-              <w:rPr>
-                <w:lang w:val="en-US"/>
-              </w:rPr>
-            </w:pPr>
-            <w:r>
-              <w:rPr>
-                <w:lang w:val="en-US"/>
-              </w:rPr>
-              <w:t>Takes the whole information for ever crop and assigns is to the variables, returns a list of all crops.</w:t>
+            <w:tcW w:w="2823" w:type="dxa"/>
+          </w:tcPr>
+          <w:p>
+            <w:pPr>
+              <w:rPr>
+                <w:lang w:val="en-US"/>
+              </w:rPr>
+            </w:pPr>
+            <w:r>
+              <w:rPr>
+                <w:lang w:val="en-US"/>
+              </w:rPr>
+              <w:t xml:space="preserve">Takes the whole information for ever crop and assigns is </w:t>
+            </w:r>
+            <w:r>
+              <w:rPr>
+                <w:lang w:val="en-US"/>
+              </w:rPr>
+              <w:lastRenderedPageBreak/>
+              <w:t>to the variables, returns a list of all crops.</w:t>
             </w:r>
           </w:p>
         </w:tc>
@@ -5344,13 +5367,14 @@
               <w:rPr>
                 <w:lang w:val="en-US"/>
               </w:rPr>
+              <w:lastRenderedPageBreak/>
               <w:t>List&lt;Crop&gt;</w:t>
             </w:r>
           </w:p>
         </w:tc>
         <w:tc>
           <w:tcPr>
-            <w:tcW w:w="1857" w:type="dxa"/>
+            <w:tcW w:w="1862" w:type="dxa"/>
           </w:tcPr>
           <w:p>
             <w:pPr>
@@ -5372,7 +5396,7 @@
       <w:tr>
         <w:tc>
           <w:tcPr>
-            <w:tcW w:w="3108" w:type="dxa"/>
+            <w:tcW w:w="3548" w:type="dxa"/>
           </w:tcPr>
           <w:p>
             <w:pPr>
@@ -5432,7 +5456,7 @@
         </w:tc>
         <w:tc>
           <w:tcPr>
-            <w:tcW w:w="3027" w:type="dxa"/>
+            <w:tcW w:w="2823" w:type="dxa"/>
           </w:tcPr>
           <w:p>
             <w:pPr>
@@ -5468,7 +5492,7 @@
         </w:tc>
         <w:tc>
           <w:tcPr>
-            <w:tcW w:w="1857" w:type="dxa"/>
+            <w:tcW w:w="1862" w:type="dxa"/>
           </w:tcPr>
           <w:p>
             <w:pPr>
@@ -5490,7 +5514,7 @@
       <w:tr>
         <w:tc>
           <w:tcPr>
-            <w:tcW w:w="3108" w:type="dxa"/>
+            <w:tcW w:w="3548" w:type="dxa"/>
           </w:tcPr>
           <w:p>
             <w:pPr>
@@ -5522,7 +5546,7 @@
         </w:tc>
         <w:tc>
           <w:tcPr>
-            <w:tcW w:w="3027" w:type="dxa"/>
+            <w:tcW w:w="2823" w:type="dxa"/>
           </w:tcPr>
           <w:p>
             <w:pPr>
@@ -5540,14 +5564,7 @@
               <w:rPr>
                 <w:lang w:val="en-US"/>
               </w:rPr>
-              <w:t xml:space="preserve">they require a some </w:t>
-            </w:r>
-            <w:r>
-              <w:rPr>
-                <w:lang w:val="en-US"/>
-              </w:rPr>
-              <w:lastRenderedPageBreak/>
-              <w:t xml:space="preserve">values set by the </w:t>
+              <w:t xml:space="preserve">they require a some values set by the </w:t>
             </w:r>
             <w:proofErr w:type="spellStart"/>
             <w:r>
@@ -5580,7 +5597,6 @@
               <w:rPr>
                 <w:lang w:val="en-US"/>
               </w:rPr>
-              <w:lastRenderedPageBreak/>
               <w:t>SoilType</w:t>
             </w:r>
             <w:proofErr w:type="spellEnd"/>
@@ -5588,7 +5604,7 @@
         </w:tc>
         <w:tc>
           <w:tcPr>
-            <w:tcW w:w="1857" w:type="dxa"/>
+            <w:tcW w:w="1862" w:type="dxa"/>
           </w:tcPr>
           <w:p>
             <w:pPr>
@@ -5608,7 +5624,7 @@
       <w:tr>
         <w:tc>
           <w:tcPr>
-            <w:tcW w:w="9576" w:type="dxa"/>
+            <w:tcW w:w="9817" w:type="dxa"/>
             <w:gridSpan w:val="4"/>
             <w:shd w:val="clear" w:color="auto" w:fill="BFBFBF" w:themeFill="background1" w:themeFillShade="BF"/>
           </w:tcPr>
@@ -5633,7 +5649,7 @@
       <w:tr>
         <w:tc>
           <w:tcPr>
-            <w:tcW w:w="3108" w:type="dxa"/>
+            <w:tcW w:w="3548" w:type="dxa"/>
           </w:tcPr>
           <w:p>
             <w:pPr>
@@ -5688,7 +5704,7 @@
         </w:tc>
         <w:tc>
           <w:tcPr>
-            <w:tcW w:w="3027" w:type="dxa"/>
+            <w:tcW w:w="2823" w:type="dxa"/>
           </w:tcPr>
           <w:p>
             <w:pPr>
@@ -5724,7 +5740,7 @@
         </w:tc>
         <w:tc>
           <w:tcPr>
-            <w:tcW w:w="1857" w:type="dxa"/>
+            <w:tcW w:w="1862" w:type="dxa"/>
           </w:tcPr>
           <w:p>
             <w:pPr>
@@ -5750,7 +5766,7 @@
       <w:tr>
         <w:tc>
           <w:tcPr>
-            <w:tcW w:w="9576" w:type="dxa"/>
+            <w:tcW w:w="9817" w:type="dxa"/>
             <w:gridSpan w:val="4"/>
             <w:shd w:val="clear" w:color="auto" w:fill="BFBFBF" w:themeFill="background1" w:themeFillShade="BF"/>
           </w:tcPr>
@@ -5775,7 +5791,7 @@
       <w:tr>
         <w:tc>
           <w:tcPr>
-            <w:tcW w:w="3108" w:type="dxa"/>
+            <w:tcW w:w="3548" w:type="dxa"/>
           </w:tcPr>
           <w:p>
             <w:pPr>
@@ -5828,7 +5844,7 @@
         </w:tc>
         <w:tc>
           <w:tcPr>
-            <w:tcW w:w="3027" w:type="dxa"/>
+            <w:tcW w:w="2823" w:type="dxa"/>
           </w:tcPr>
           <w:p>
             <w:pPr>
@@ -5858,7 +5874,7 @@
         </w:tc>
         <w:tc>
           <w:tcPr>
-            <w:tcW w:w="1857" w:type="dxa"/>
+            <w:tcW w:w="1862" w:type="dxa"/>
           </w:tcPr>
           <w:p>
             <w:pPr>
@@ -5873,12 +5889,19 @@
               <w:t>Crop</w:t>
             </w:r>
           </w:p>
-        </w:tc>
-      </w:tr>
-      <w:tr>
-        <w:tc>
-          <w:tcPr>
-            <w:tcW w:w="3108" w:type="dxa"/>
+          <w:p>
+            <w:pPr>
+              <w:rPr>
+                <w:lang w:val="en-US"/>
+              </w:rPr>
+            </w:pPr>
+          </w:p>
+        </w:tc>
+      </w:tr>
+      <w:tr>
+        <w:tc>
+          <w:tcPr>
+            <w:tcW w:w="3548" w:type="dxa"/>
           </w:tcPr>
           <w:p>
             <w:pPr>
@@ -5910,14 +5933,28 @@
         </w:tc>
         <w:tc>
           <w:tcPr>
-            <w:tcW w:w="3027" w:type="dxa"/>
-          </w:tcPr>
-          <w:p>
-            <w:pPr>
-              <w:rPr>
-                <w:lang w:val="en-US"/>
-              </w:rPr>
-            </w:pPr>
+            <w:tcW w:w="2823" w:type="dxa"/>
+          </w:tcPr>
+          <w:p>
+            <w:pPr>
+              <w:rPr>
+                <w:lang w:val="en-US"/>
+              </w:rPr>
+            </w:pPr>
+            <w:r>
+              <w:rPr>
+                <w:lang w:val="en-US"/>
+              </w:rPr>
+              <w:t>Set initial value of every crop week for</w:t>
+            </w:r>
+            <w:bookmarkStart w:id="1" w:name="_GoBack"/>
+            <w:bookmarkEnd w:id="1"/>
+            <w:r>
+              <w:rPr>
+                <w:lang w:val="en-US"/>
+              </w:rPr>
+              <w:t xml:space="preserve"> each crop</w:t>
+            </w:r>
           </w:p>
         </w:tc>
         <w:tc>
@@ -5934,21 +5971,27 @@
         </w:tc>
         <w:tc>
           <w:tcPr>
-            <w:tcW w:w="1857" w:type="dxa"/>
-          </w:tcPr>
-          <w:p>
-            <w:pPr>
-              <w:rPr>
-                <w:lang w:val="en-US"/>
-              </w:rPr>
-            </w:pPr>
-          </w:p>
-        </w:tc>
-      </w:tr>
-      <w:tr>
-        <w:tc>
-          <w:tcPr>
-            <w:tcW w:w="9576" w:type="dxa"/>
+            <w:tcW w:w="1862" w:type="dxa"/>
+          </w:tcPr>
+          <w:p>
+            <w:pPr>
+              <w:rPr>
+                <w:lang w:val="en-US"/>
+              </w:rPr>
+            </w:pPr>
+            <w:r>
+              <w:rPr>
+                <w:lang w:val="en-US"/>
+              </w:rPr>
+              <w:t>Crop</w:t>
+            </w:r>
+          </w:p>
+        </w:tc>
+      </w:tr>
+      <w:tr>
+        <w:tc>
+          <w:tcPr>
+            <w:tcW w:w="9817" w:type="dxa"/>
             <w:gridSpan w:val="4"/>
             <w:shd w:val="clear" w:color="auto" w:fill="BFBFBF" w:themeFill="background1" w:themeFillShade="BF"/>
           </w:tcPr>
@@ -5969,32 +6012,56 @@
             </w:r>
           </w:p>
         </w:tc>
-        <w:bookmarkStart w:id="1" w:name="_GoBack"/>
-        <w:bookmarkEnd w:id="1"/>
-      </w:tr>
-      <w:tr>
-        <w:tc>
-          <w:tcPr>
-            <w:tcW w:w="3108" w:type="dxa"/>
-          </w:tcPr>
-          <w:p>
-            <w:pPr>
-              <w:rPr>
-                <w:lang w:val="en-US"/>
-              </w:rPr>
-            </w:pPr>
-          </w:p>
-        </w:tc>
-        <w:tc>
-          <w:tcPr>
-            <w:tcW w:w="3027" w:type="dxa"/>
-          </w:tcPr>
-          <w:p>
-            <w:pPr>
-              <w:rPr>
-                <w:lang w:val="en-US"/>
-              </w:rPr>
-            </w:pPr>
+      </w:tr>
+      <w:tr>
+        <w:tc>
+          <w:tcPr>
+            <w:tcW w:w="3548" w:type="dxa"/>
+          </w:tcPr>
+          <w:p>
+            <w:pPr>
+              <w:rPr>
+                <w:lang w:val="en-US"/>
+              </w:rPr>
+            </w:pPr>
+            <w:r>
+              <w:rPr>
+                <w:lang w:val="en-US"/>
+              </w:rPr>
+              <w:t>+</w:t>
+            </w:r>
+            <w:proofErr w:type="spellStart"/>
+            <w:r>
+              <w:rPr>
+                <w:lang w:val="en-US"/>
+              </w:rPr>
+              <w:t>getTotalCostsByCrop</w:t>
+            </w:r>
+            <w:proofErr w:type="spellEnd"/>
+            <w:r>
+              <w:rPr>
+                <w:lang w:val="en-US"/>
+              </w:rPr>
+              <w:t>(string crop)</w:t>
+            </w:r>
+          </w:p>
+        </w:tc>
+        <w:tc>
+          <w:tcPr>
+            <w:tcW w:w="2823" w:type="dxa"/>
+          </w:tcPr>
+          <w:p>
+            <w:pPr>
+              <w:rPr>
+                <w:lang w:val="en-US"/>
+              </w:rPr>
+            </w:pPr>
+            <w:r>
+              <w:rPr>
+                <w:lang w:val="en-US"/>
+              </w:rPr>
+              <w:t>This method calculates the total cost of a given crop passed as a parameter</w:t>
+            </w:r>
           </w:p>
         </w:tc>
         <w:tc>
@@ -6007,11 +6074,17 @@
                 <w:lang w:val="en-US"/>
               </w:rPr>
             </w:pPr>
-          </w:p>
-        </w:tc>
-        <w:tc>
-          <w:tcPr>
-            <w:tcW w:w="1857" w:type="dxa"/>
+            <w:r>
+              <w:rPr>
+                <w:lang w:val="en-US"/>
+              </w:rPr>
+              <w:t>decimal</w:t>
+            </w:r>
+          </w:p>
+        </w:tc>
+        <w:tc>
+          <w:tcPr>
+            <w:tcW w:w="1862" w:type="dxa"/>
           </w:tcPr>
           <w:p>
             <w:pPr>
@@ -6031,26 +6104,64 @@
       <w:tr>
         <w:tc>
           <w:tcPr>
-            <w:tcW w:w="3108" w:type="dxa"/>
-          </w:tcPr>
-          <w:p>
-            <w:pPr>
-              <w:rPr>
-                <w:lang w:val="en-US"/>
-              </w:rPr>
-            </w:pPr>
-          </w:p>
-        </w:tc>
-        <w:tc>
-          <w:tcPr>
-            <w:tcW w:w="3027" w:type="dxa"/>
-          </w:tcPr>
-          <w:p>
-            <w:pPr>
-              <w:rPr>
-                <w:lang w:val="en-US"/>
-              </w:rPr>
-            </w:pPr>
+            <w:tcW w:w="3548" w:type="dxa"/>
+          </w:tcPr>
+          <w:p>
+            <w:pPr>
+              <w:rPr>
+                <w:lang w:val="en-US"/>
+              </w:rPr>
+            </w:pPr>
+            <w:r>
+              <w:rPr>
+                <w:lang w:val="en-US"/>
+              </w:rPr>
+              <w:t>+</w:t>
+            </w:r>
+            <w:proofErr w:type="spellStart"/>
+            <w:r>
+              <w:rPr>
+                <w:lang w:val="en-US"/>
+              </w:rPr>
+              <w:t>getTotalWaterCostsByCrop</w:t>
+            </w:r>
+            <w:proofErr w:type="spellEnd"/>
+            <w:r>
+              <w:rPr>
+                <w:lang w:val="en-US"/>
+              </w:rPr>
+              <w:t>(string crop)</w:t>
+            </w:r>
+          </w:p>
+        </w:tc>
+        <w:tc>
+          <w:tcPr>
+            <w:tcW w:w="2823" w:type="dxa"/>
+          </w:tcPr>
+          <w:p>
+            <w:pPr>
+              <w:rPr>
+                <w:lang w:val="en-US"/>
+              </w:rPr>
+            </w:pPr>
+            <w:r>
+              <w:rPr>
+                <w:lang w:val="en-US"/>
+              </w:rPr>
+              <w:t>This method calculates</w:t>
+            </w:r>
+            <w:r>
+              <w:rPr>
+                <w:lang w:val="en-US"/>
+              </w:rPr>
+              <w:t xml:space="preserve"> only water </w:t>
+            </w:r>
+            <w:r>
+              <w:rPr>
+                <w:lang w:val="en-US"/>
+              </w:rPr>
+              <w:t>cost of a given crop passed as a parameter</w:t>
+            </w:r>
           </w:p>
         </w:tc>
         <w:tc>
@@ -6063,11 +6174,117 @@
                 <w:lang w:val="en-US"/>
               </w:rPr>
             </w:pPr>
-          </w:p>
-        </w:tc>
-        <w:tc>
-          <w:tcPr>
-            <w:tcW w:w="1857" w:type="dxa"/>
+            <w:r>
+              <w:rPr>
+                <w:lang w:val="en-US"/>
+              </w:rPr>
+              <w:t>decimal</w:t>
+            </w:r>
+          </w:p>
+        </w:tc>
+        <w:tc>
+          <w:tcPr>
+            <w:tcW w:w="1862" w:type="dxa"/>
+          </w:tcPr>
+          <w:p>
+            <w:pPr>
+              <w:rPr>
+                <w:lang w:val="en-US"/>
+              </w:rPr>
+            </w:pPr>
+            <w:r>
+              <w:rPr>
+                <w:lang w:val="en-US"/>
+              </w:rPr>
+              <w:t>Statistics</w:t>
+            </w:r>
+          </w:p>
+        </w:tc>
+      </w:tr>
+      <w:tr>
+        <w:tc>
+          <w:tcPr>
+            <w:tcW w:w="3548" w:type="dxa"/>
+          </w:tcPr>
+          <w:p>
+            <w:pPr>
+              <w:rPr>
+                <w:lang w:val="en-US"/>
+              </w:rPr>
+            </w:pPr>
+            <w:r>
+              <w:rPr>
+                <w:lang w:val="en-US"/>
+              </w:rPr>
+              <w:t>+</w:t>
+            </w:r>
+            <w:proofErr w:type="spellStart"/>
+            <w:r>
+              <w:rPr>
+                <w:lang w:val="en-US"/>
+              </w:rPr>
+              <w:t>getTotalFertilizerCostsByCrop</w:t>
+            </w:r>
+            <w:proofErr w:type="spellEnd"/>
+            <w:r>
+              <w:rPr>
+                <w:lang w:val="en-US"/>
+              </w:rPr>
+              <w:t>(string crop)</w:t>
+            </w:r>
+          </w:p>
+        </w:tc>
+        <w:tc>
+          <w:tcPr>
+            <w:tcW w:w="2823" w:type="dxa"/>
+          </w:tcPr>
+          <w:p>
+            <w:pPr>
+              <w:rPr>
+                <w:lang w:val="en-US"/>
+              </w:rPr>
+            </w:pPr>
+            <w:r>
+              <w:rPr>
+                <w:lang w:val="en-US"/>
+              </w:rPr>
+              <w:t xml:space="preserve">This method calculates only </w:t>
+            </w:r>
+            <w:r>
+              <w:rPr>
+                <w:lang w:val="en-US"/>
+              </w:rPr>
+              <w:t>fertilizer</w:t>
+            </w:r>
+            <w:r>
+              <w:rPr>
+                <w:lang w:val="en-US"/>
+              </w:rPr>
+              <w:t xml:space="preserve"> cost of a given crop passed as a parameter</w:t>
+            </w:r>
+          </w:p>
+        </w:tc>
+        <w:tc>
+          <w:tcPr>
+            <w:tcW w:w="1584" w:type="dxa"/>
+          </w:tcPr>
+          <w:p>
+            <w:pPr>
+              <w:rPr>
+                <w:lang w:val="en-US"/>
+              </w:rPr>
+            </w:pPr>
+            <w:r>
+              <w:rPr>
+                <w:lang w:val="en-US"/>
+              </w:rPr>
+              <w:t>decimal</w:t>
+            </w:r>
+          </w:p>
+        </w:tc>
+        <w:tc>
+          <w:tcPr>
+            <w:tcW w:w="1862" w:type="dxa"/>
           </w:tcPr>
           <w:p>
             <w:pPr>
@@ -6227,7 +6444,14 @@
               <w:rPr>
                 <w:lang w:val="en-US"/>
               </w:rPr>
-              <w:t>The time (in weeks) it takes for the crop to reach full maturity. When a crop reaches maturity it will be automatically harvested.</w:t>
+              <w:t xml:space="preserve">The time (in weeks) it takes for the crop to reach full maturity. When a crop reaches maturity it will be </w:t>
+            </w:r>
+            <w:r>
+              <w:rPr>
+                <w:lang w:val="en-US"/>
+              </w:rPr>
+              <w:lastRenderedPageBreak/>
+              <w:t>automatically harvested.</w:t>
             </w:r>
           </w:p>
         </w:tc>
@@ -6561,20 +6785,389 @@
               <w:rPr>
                 <w:lang w:val="en-US"/>
               </w:rPr>
-              <w:t xml:space="preserve">The recommended temperature for survival </w:t>
-            </w:r>
+              <w:t xml:space="preserve">The recommended temperature for survival Celsius </w:t>
+            </w:r>
+          </w:p>
+        </w:tc>
+        <w:tc>
+          <w:tcPr>
+            <w:tcW w:w="1914" w:type="dxa"/>
+          </w:tcPr>
+          <w:p>
+            <w:pPr>
+              <w:rPr>
+                <w:lang w:val="en-US"/>
+              </w:rPr>
+            </w:pPr>
+            <w:r>
+              <w:rPr>
+                <w:lang w:val="en-US"/>
+              </w:rPr>
+              <w:t xml:space="preserve">If weather temp is 5 degrees below temperature for 2 week, if weather temp is below 10 degree for 1 week. If weather temp is 10 degrees above temperature. </w:t>
+            </w:r>
+          </w:p>
+        </w:tc>
+        <w:tc>
+          <w:tcPr>
+            <w:tcW w:w="2338" w:type="dxa"/>
+          </w:tcPr>
+          <w:p>
+            <w:pPr>
+              <w:rPr>
+                <w:lang w:val="en-US"/>
+              </w:rPr>
+            </w:pPr>
+          </w:p>
+        </w:tc>
+      </w:tr>
+      <w:tr>
+        <w:tc>
+          <w:tcPr>
+            <w:tcW w:w="2337" w:type="dxa"/>
+          </w:tcPr>
+          <w:p>
+            <w:pPr>
+              <w:rPr>
+                <w:lang w:val="en-US"/>
+              </w:rPr>
+            </w:pPr>
+            <w:proofErr w:type="spellStart"/>
+            <w:r>
+              <w:rPr>
+                <w:lang w:val="en-US"/>
+              </w:rPr>
+              <w:t>NutritionRate</w:t>
+            </w:r>
+            <w:proofErr w:type="spellEnd"/>
+          </w:p>
+        </w:tc>
+        <w:tc>
+          <w:tcPr>
+            <w:tcW w:w="2761" w:type="dxa"/>
+          </w:tcPr>
+          <w:p>
+            <w:pPr>
+              <w:rPr>
+                <w:lang w:val="en-US"/>
+              </w:rPr>
+            </w:pPr>
+            <w:r>
+              <w:rPr>
+                <w:lang w:val="en-US"/>
+              </w:rPr>
+              <w:t xml:space="preserve">The amount of nutrients absorbed each week. </w:t>
+            </w:r>
+          </w:p>
+        </w:tc>
+        <w:tc>
+          <w:tcPr>
+            <w:tcW w:w="1914" w:type="dxa"/>
+          </w:tcPr>
+          <w:p>
+            <w:pPr>
+              <w:rPr>
+                <w:lang w:val="en-US"/>
+              </w:rPr>
+            </w:pPr>
+          </w:p>
+        </w:tc>
+        <w:tc>
+          <w:tcPr>
+            <w:tcW w:w="2338" w:type="dxa"/>
+          </w:tcPr>
+          <w:p>
+            <w:pPr>
+              <w:rPr>
+                <w:lang w:val="en-US"/>
+              </w:rPr>
+            </w:pPr>
+          </w:p>
+        </w:tc>
+      </w:tr>
+      <w:tr>
+        <w:tc>
+          <w:tcPr>
+            <w:tcW w:w="2337" w:type="dxa"/>
+          </w:tcPr>
+          <w:p>
+            <w:pPr>
+              <w:rPr>
+                <w:lang w:val="en-US"/>
+              </w:rPr>
+            </w:pPr>
+            <w:r>
+              <w:rPr>
+                <w:lang w:val="en-US"/>
+              </w:rPr>
+              <w:t>Needed Nutrition</w:t>
+            </w:r>
+          </w:p>
+        </w:tc>
+        <w:tc>
+          <w:tcPr>
+            <w:tcW w:w="2761" w:type="dxa"/>
+          </w:tcPr>
+          <w:p>
+            <w:pPr>
+              <w:rPr>
+                <w:lang w:val="en-US"/>
+              </w:rPr>
+            </w:pPr>
+            <w:r>
+              <w:rPr>
+                <w:lang w:val="en-US"/>
+              </w:rPr>
+              <w:t>The amount of nutrition from the soil needed.</w:t>
+            </w:r>
+          </w:p>
+        </w:tc>
+        <w:tc>
+          <w:tcPr>
+            <w:tcW w:w="1914" w:type="dxa"/>
+          </w:tcPr>
+          <w:p>
+            <w:pPr>
+              <w:rPr>
+                <w:lang w:val="en-US"/>
+              </w:rPr>
+            </w:pPr>
+            <w:r>
+              <w:rPr>
+                <w:lang w:val="en-US"/>
+              </w:rPr>
+              <w:t>If the soils nutrition is below</w:t>
+            </w:r>
+            <w:r>
+              <w:rPr>
+                <w:lang w:val="en-US"/>
+              </w:rPr>
+              <w:t xml:space="preserve"> the needed nutrition for 2 weeks.</w:t>
+            </w:r>
+          </w:p>
+        </w:tc>
+        <w:tc>
+          <w:tcPr>
+            <w:tcW w:w="2338" w:type="dxa"/>
+          </w:tcPr>
+          <w:p>
+            <w:pPr>
+              <w:rPr>
+                <w:lang w:val="en-US"/>
+              </w:rPr>
+            </w:pPr>
+          </w:p>
+        </w:tc>
+      </w:tr>
+      <w:tr>
+        <w:tc>
+          <w:tcPr>
+            <w:tcW w:w="2337" w:type="dxa"/>
+          </w:tcPr>
+          <w:p>
+            <w:pPr>
+              <w:rPr>
+                <w:lang w:val="en-US"/>
+              </w:rPr>
+            </w:pPr>
+            <w:r>
+              <w:rPr>
+                <w:lang w:val="en-US"/>
+              </w:rPr>
+              <w:t>Needed Sunlight</w:t>
+            </w:r>
+          </w:p>
+        </w:tc>
+        <w:tc>
+          <w:tcPr>
+            <w:tcW w:w="2761" w:type="dxa"/>
+          </w:tcPr>
+          <w:p>
+            <w:pPr>
+              <w:rPr>
+                <w:lang w:val="en-US"/>
+              </w:rPr>
+            </w:pPr>
+            <w:r>
+              <w:rPr>
+                <w:lang w:val="en-US"/>
+              </w:rPr>
+              <w:t>The amount of sunlight needed</w:t>
+            </w:r>
+            <w:r>
+              <w:rPr>
+                <w:lang w:val="en-US"/>
+              </w:rPr>
+              <w:t xml:space="preserve"> per week</w:t>
+            </w:r>
+            <w:r>
+              <w:rPr>
+                <w:lang w:val="en-US"/>
+              </w:rPr>
+              <w:t xml:space="preserve"> to survive</w:t>
+            </w:r>
+          </w:p>
+        </w:tc>
+        <w:tc>
+          <w:tcPr>
+            <w:tcW w:w="1914" w:type="dxa"/>
+          </w:tcPr>
+          <w:p>
+            <w:pPr>
+              <w:rPr>
+                <w:lang w:val="en-US"/>
+              </w:rPr>
+            </w:pPr>
+            <w:r>
+              <w:rPr>
+                <w:lang w:val="en-US"/>
+              </w:rPr>
+              <w:t>If a crop goes over the sun light minimum amount of weeks below the needed sunlight</w:t>
+            </w:r>
+          </w:p>
+        </w:tc>
+        <w:tc>
+          <w:tcPr>
+            <w:tcW w:w="2338" w:type="dxa"/>
+          </w:tcPr>
+          <w:p>
+            <w:pPr>
+              <w:rPr>
+                <w:lang w:val="en-US"/>
+              </w:rPr>
+            </w:pPr>
+          </w:p>
+        </w:tc>
+      </w:tr>
+      <w:tr>
+        <w:tc>
+          <w:tcPr>
+            <w:tcW w:w="2337" w:type="dxa"/>
+          </w:tcPr>
+          <w:p>
+            <w:pPr>
+              <w:rPr>
+                <w:lang w:val="en-US"/>
+              </w:rPr>
+            </w:pPr>
+            <w:r>
+              <w:rPr>
+                <w:lang w:val="en-US"/>
+              </w:rPr>
+              <w:t>Water</w:t>
+            </w:r>
+          </w:p>
+        </w:tc>
+        <w:tc>
+          <w:tcPr>
+            <w:tcW w:w="2761" w:type="dxa"/>
+          </w:tcPr>
+          <w:p>
+            <w:pPr>
+              <w:rPr>
+                <w:lang w:val="en-US"/>
+              </w:rPr>
+            </w:pPr>
+            <w:r>
+              <w:rPr>
+                <w:lang w:val="en-US"/>
+              </w:rPr>
+              <w:t>The amount of water currently held by the crop</w:t>
+            </w:r>
+          </w:p>
+        </w:tc>
+        <w:tc>
+          <w:tcPr>
+            <w:tcW w:w="1914" w:type="dxa"/>
+          </w:tcPr>
+          <w:p>
+            <w:pPr>
+              <w:rPr>
+                <w:lang w:val="en-US"/>
+              </w:rPr>
+            </w:pPr>
+            <w:r>
+              <w:rPr>
+                <w:lang w:val="en-US"/>
+              </w:rPr>
+              <w:t xml:space="preserve">If water is above the </w:t>
+            </w:r>
+            <w:proofErr w:type="spellStart"/>
+            <w:r>
+              <w:rPr>
+                <w:lang w:val="en-US"/>
+              </w:rPr>
+              <w:t>WaterMaximum</w:t>
+            </w:r>
+            <w:proofErr w:type="spellEnd"/>
+            <w:r>
+              <w:rPr>
+                <w:lang w:val="en-US"/>
+              </w:rPr>
+              <w:t xml:space="preserve"> or below the Water Minimum for 2 weeks.</w:t>
+            </w:r>
+          </w:p>
+        </w:tc>
+        <w:tc>
+          <w:tcPr>
+            <w:tcW w:w="2338" w:type="dxa"/>
+          </w:tcPr>
+          <w:p>
+            <w:pPr>
+              <w:rPr>
+                <w:lang w:val="en-US"/>
+              </w:rPr>
+            </w:pPr>
+            <w:r>
+              <w:rPr>
+                <w:lang w:val="en-US"/>
+              </w:rPr>
+              <w:t>Will be added from ra</w:t>
+            </w:r>
+            <w:r>
+              <w:rPr>
+                <w:lang w:val="en-US"/>
+              </w:rPr>
+              <w:t>in</w:t>
+            </w:r>
+            <w:r>
+              <w:rPr>
+                <w:lang w:val="en-US"/>
+              </w:rPr>
+              <w:t>.</w:t>
+            </w:r>
+            <w:r>
+              <w:rPr>
+                <w:lang w:val="en-US"/>
+              </w:rPr>
+              <w:t xml:space="preserve"> Or from selected watering rate (water given from watering rate will depend on current water and water minimum and maximum)</w:t>
+            </w:r>
+            <w:r>
+              <w:rPr>
+                <w:lang w:val="en-US"/>
+              </w:rPr>
+              <w:t xml:space="preserve"> </w:t>
+            </w:r>
+          </w:p>
+          <w:p>
+            <w:pPr>
+              <w:rPr>
+                <w:lang w:val="en-US"/>
+              </w:rPr>
+            </w:pPr>
             <w:r>
               <w:rPr>
                 <w:lang w:val="en-US"/>
               </w:rPr>
               <w:lastRenderedPageBreak/>
-              <w:t xml:space="preserve">Celsius </w:t>
-            </w:r>
-          </w:p>
-        </w:tc>
-        <w:tc>
-          <w:tcPr>
-            <w:tcW w:w="1914" w:type="dxa"/>
+              <w:t>Water decreases each week based on the Soils Water Saturation and crops thirst</w:t>
+            </w:r>
+          </w:p>
+        </w:tc>
+      </w:tr>
+      <w:tr>
+        <w:tc>
+          <w:tcPr>
+            <w:tcW w:w="2337" w:type="dxa"/>
           </w:tcPr>
           <w:p>
             <w:pPr>
@@ -6587,388 +7180,6 @@
                 <w:lang w:val="en-US"/>
               </w:rPr>
               <w:lastRenderedPageBreak/>
-              <w:t xml:space="preserve">If weather temp is 5 degrees below </w:t>
-            </w:r>
-            <w:r>
-              <w:rPr>
-                <w:lang w:val="en-US"/>
-              </w:rPr>
-              <w:lastRenderedPageBreak/>
-              <w:t xml:space="preserve">temperature for 2 week, if weather temp is below 10 degree for 1 week. If weather temp is 10 degrees above temperature. </w:t>
-            </w:r>
-          </w:p>
-        </w:tc>
-        <w:tc>
-          <w:tcPr>
-            <w:tcW w:w="2338" w:type="dxa"/>
-          </w:tcPr>
-          <w:p>
-            <w:pPr>
-              <w:rPr>
-                <w:lang w:val="en-US"/>
-              </w:rPr>
-            </w:pPr>
-          </w:p>
-        </w:tc>
-      </w:tr>
-      <w:tr>
-        <w:tc>
-          <w:tcPr>
-            <w:tcW w:w="2337" w:type="dxa"/>
-          </w:tcPr>
-          <w:p>
-            <w:pPr>
-              <w:rPr>
-                <w:lang w:val="en-US"/>
-              </w:rPr>
-            </w:pPr>
-            <w:proofErr w:type="spellStart"/>
-            <w:r>
-              <w:rPr>
-                <w:lang w:val="en-US"/>
-              </w:rPr>
-              <w:t>NutritionRate</w:t>
-            </w:r>
-            <w:proofErr w:type="spellEnd"/>
-          </w:p>
-        </w:tc>
-        <w:tc>
-          <w:tcPr>
-            <w:tcW w:w="2761" w:type="dxa"/>
-          </w:tcPr>
-          <w:p>
-            <w:pPr>
-              <w:rPr>
-                <w:lang w:val="en-US"/>
-              </w:rPr>
-            </w:pPr>
-            <w:r>
-              <w:rPr>
-                <w:lang w:val="en-US"/>
-              </w:rPr>
-              <w:t xml:space="preserve">The amount of nutrients absorbed each week. </w:t>
-            </w:r>
-          </w:p>
-        </w:tc>
-        <w:tc>
-          <w:tcPr>
-            <w:tcW w:w="1914" w:type="dxa"/>
-          </w:tcPr>
-          <w:p>
-            <w:pPr>
-              <w:rPr>
-                <w:lang w:val="en-US"/>
-              </w:rPr>
-            </w:pPr>
-          </w:p>
-        </w:tc>
-        <w:tc>
-          <w:tcPr>
-            <w:tcW w:w="2338" w:type="dxa"/>
-          </w:tcPr>
-          <w:p>
-            <w:pPr>
-              <w:rPr>
-                <w:lang w:val="en-US"/>
-              </w:rPr>
-            </w:pPr>
-          </w:p>
-        </w:tc>
-      </w:tr>
-      <w:tr>
-        <w:tc>
-          <w:tcPr>
-            <w:tcW w:w="2337" w:type="dxa"/>
-          </w:tcPr>
-          <w:p>
-            <w:pPr>
-              <w:rPr>
-                <w:lang w:val="en-US"/>
-              </w:rPr>
-            </w:pPr>
-            <w:r>
-              <w:rPr>
-                <w:lang w:val="en-US"/>
-              </w:rPr>
-              <w:t>Needed Nutrition</w:t>
-            </w:r>
-          </w:p>
-        </w:tc>
-        <w:tc>
-          <w:tcPr>
-            <w:tcW w:w="2761" w:type="dxa"/>
-          </w:tcPr>
-          <w:p>
-            <w:pPr>
-              <w:rPr>
-                <w:lang w:val="en-US"/>
-              </w:rPr>
-            </w:pPr>
-            <w:r>
-              <w:rPr>
-                <w:lang w:val="en-US"/>
-              </w:rPr>
-              <w:t>The amount of nutrition from the soil needed.</w:t>
-            </w:r>
-          </w:p>
-        </w:tc>
-        <w:tc>
-          <w:tcPr>
-            <w:tcW w:w="1914" w:type="dxa"/>
-          </w:tcPr>
-          <w:p>
-            <w:pPr>
-              <w:rPr>
-                <w:lang w:val="en-US"/>
-              </w:rPr>
-            </w:pPr>
-            <w:r>
-              <w:rPr>
-                <w:lang w:val="en-US"/>
-              </w:rPr>
-              <w:t>If the soils nutrition is below</w:t>
-            </w:r>
-            <w:r>
-              <w:rPr>
-                <w:lang w:val="en-US"/>
-              </w:rPr>
-              <w:t xml:space="preserve"> the needed nutrition for 2 weeks.</w:t>
-            </w:r>
-          </w:p>
-        </w:tc>
-        <w:tc>
-          <w:tcPr>
-            <w:tcW w:w="2338" w:type="dxa"/>
-          </w:tcPr>
-          <w:p>
-            <w:pPr>
-              <w:rPr>
-                <w:lang w:val="en-US"/>
-              </w:rPr>
-            </w:pPr>
-          </w:p>
-        </w:tc>
-      </w:tr>
-      <w:tr>
-        <w:tc>
-          <w:tcPr>
-            <w:tcW w:w="2337" w:type="dxa"/>
-          </w:tcPr>
-          <w:p>
-            <w:pPr>
-              <w:rPr>
-                <w:lang w:val="en-US"/>
-              </w:rPr>
-            </w:pPr>
-            <w:r>
-              <w:rPr>
-                <w:lang w:val="en-US"/>
-              </w:rPr>
-              <w:t>Needed Sunlight</w:t>
-            </w:r>
-          </w:p>
-        </w:tc>
-        <w:tc>
-          <w:tcPr>
-            <w:tcW w:w="2761" w:type="dxa"/>
-          </w:tcPr>
-          <w:p>
-            <w:pPr>
-              <w:rPr>
-                <w:lang w:val="en-US"/>
-              </w:rPr>
-            </w:pPr>
-            <w:r>
-              <w:rPr>
-                <w:lang w:val="en-US"/>
-              </w:rPr>
-              <w:t>The amount of sunlight needed</w:t>
-            </w:r>
-            <w:r>
-              <w:rPr>
-                <w:lang w:val="en-US"/>
-              </w:rPr>
-              <w:t xml:space="preserve"> per week</w:t>
-            </w:r>
-            <w:r>
-              <w:rPr>
-                <w:lang w:val="en-US"/>
-              </w:rPr>
-              <w:t xml:space="preserve"> to survive</w:t>
-            </w:r>
-          </w:p>
-        </w:tc>
-        <w:tc>
-          <w:tcPr>
-            <w:tcW w:w="1914" w:type="dxa"/>
-          </w:tcPr>
-          <w:p>
-            <w:pPr>
-              <w:rPr>
-                <w:lang w:val="en-US"/>
-              </w:rPr>
-            </w:pPr>
-            <w:r>
-              <w:rPr>
-                <w:lang w:val="en-US"/>
-              </w:rPr>
-              <w:t>If a crop goes over the sun light minimum amount of weeks below the needed sunlight</w:t>
-            </w:r>
-          </w:p>
-        </w:tc>
-        <w:tc>
-          <w:tcPr>
-            <w:tcW w:w="2338" w:type="dxa"/>
-          </w:tcPr>
-          <w:p>
-            <w:pPr>
-              <w:rPr>
-                <w:lang w:val="en-US"/>
-              </w:rPr>
-            </w:pPr>
-          </w:p>
-        </w:tc>
-      </w:tr>
-      <w:tr>
-        <w:tc>
-          <w:tcPr>
-            <w:tcW w:w="2337" w:type="dxa"/>
-          </w:tcPr>
-          <w:p>
-            <w:pPr>
-              <w:rPr>
-                <w:lang w:val="en-US"/>
-              </w:rPr>
-            </w:pPr>
-            <w:r>
-              <w:rPr>
-                <w:lang w:val="en-US"/>
-              </w:rPr>
-              <w:t>Water</w:t>
-            </w:r>
-          </w:p>
-        </w:tc>
-        <w:tc>
-          <w:tcPr>
-            <w:tcW w:w="2761" w:type="dxa"/>
-          </w:tcPr>
-          <w:p>
-            <w:pPr>
-              <w:rPr>
-                <w:lang w:val="en-US"/>
-              </w:rPr>
-            </w:pPr>
-            <w:r>
-              <w:rPr>
-                <w:lang w:val="en-US"/>
-              </w:rPr>
-              <w:t>The amount of water currently held by the crop</w:t>
-            </w:r>
-          </w:p>
-        </w:tc>
-        <w:tc>
-          <w:tcPr>
-            <w:tcW w:w="1914" w:type="dxa"/>
-          </w:tcPr>
-          <w:p>
-            <w:pPr>
-              <w:rPr>
-                <w:lang w:val="en-US"/>
-              </w:rPr>
-            </w:pPr>
-            <w:r>
-              <w:rPr>
-                <w:lang w:val="en-US"/>
-              </w:rPr>
-              <w:t xml:space="preserve">If water is above the </w:t>
-            </w:r>
-            <w:proofErr w:type="spellStart"/>
-            <w:r>
-              <w:rPr>
-                <w:lang w:val="en-US"/>
-              </w:rPr>
-              <w:t>WaterMaximum</w:t>
-            </w:r>
-            <w:proofErr w:type="spellEnd"/>
-            <w:r>
-              <w:rPr>
-                <w:lang w:val="en-US"/>
-              </w:rPr>
-              <w:t xml:space="preserve"> or below the Water Minimum for 2 weeks.</w:t>
-            </w:r>
-          </w:p>
-        </w:tc>
-        <w:tc>
-          <w:tcPr>
-            <w:tcW w:w="2338" w:type="dxa"/>
-          </w:tcPr>
-          <w:p>
-            <w:pPr>
-              <w:rPr>
-                <w:lang w:val="en-US"/>
-              </w:rPr>
-            </w:pPr>
-            <w:r>
-              <w:rPr>
-                <w:lang w:val="en-US"/>
-              </w:rPr>
-              <w:t>Will be added from ra</w:t>
-            </w:r>
-            <w:r>
-              <w:rPr>
-                <w:lang w:val="en-US"/>
-              </w:rPr>
-              <w:t>in</w:t>
-            </w:r>
-            <w:r>
-              <w:rPr>
-                <w:lang w:val="en-US"/>
-              </w:rPr>
-              <w:t>.</w:t>
-            </w:r>
-            <w:r>
-              <w:rPr>
-                <w:lang w:val="en-US"/>
-              </w:rPr>
-              <w:t xml:space="preserve"> Or from selected watering rate (water given from watering rate will depend on current water and water minimum and maximum)</w:t>
-            </w:r>
-            <w:r>
-              <w:rPr>
-                <w:lang w:val="en-US"/>
-              </w:rPr>
-              <w:t xml:space="preserve"> </w:t>
-            </w:r>
-          </w:p>
-          <w:p>
-            <w:pPr>
-              <w:rPr>
-                <w:lang w:val="en-US"/>
-              </w:rPr>
-            </w:pPr>
-            <w:r>
-              <w:rPr>
-                <w:lang w:val="en-US"/>
-              </w:rPr>
-              <w:t>Water decreases each week based on the Soils Water Saturation and crops thirst</w:t>
-            </w:r>
-          </w:p>
-        </w:tc>
-      </w:tr>
-      <w:tr>
-        <w:tc>
-          <w:tcPr>
-            <w:tcW w:w="2337" w:type="dxa"/>
-          </w:tcPr>
-          <w:p>
-            <w:pPr>
-              <w:rPr>
-                <w:lang w:val="en-US"/>
-              </w:rPr>
-            </w:pPr>
-            <w:r>
-              <w:rPr>
-                <w:lang w:val="en-US"/>
-              </w:rPr>
               <w:t>Maturity</w:t>
             </w:r>
           </w:p>
@@ -7227,7 +7438,6 @@
         <w:pStyle w:val="Heading9"/>
       </w:pPr>
       <w:r>
-        <w:lastRenderedPageBreak/>
         <w:t>Plot Rules</w:t>
       </w:r>
     </w:p>
@@ -7802,7 +8012,14 @@
               <w:rPr>
                 <w:lang w:val="en-US"/>
               </w:rPr>
-              <w:t xml:space="preserve">When beginning or end dates are changed the number of plot weeks and position of those plot weeks within a plot are accordingly </w:t>
+              <w:t xml:space="preserve">When beginning or end dates are changed the number of plot weeks </w:t>
+            </w:r>
+            <w:r>
+              <w:rPr>
+                <w:lang w:val="en-US"/>
+              </w:rPr>
+              <w:lastRenderedPageBreak/>
+              <w:t xml:space="preserve">and position of those plot weeks within a plot are accordingly </w:t>
             </w:r>
             <w:proofErr w:type="spellStart"/>
             <w:r>
@@ -8003,14 +8220,7 @@
               <w:rPr>
                 <w:lang w:val="en-US"/>
               </w:rPr>
-              <w:t xml:space="preserve"> </w:t>
-            </w:r>
-            <w:r>
-              <w:rPr>
-                <w:lang w:val="en-US"/>
-              </w:rPr>
-              <w:lastRenderedPageBreak/>
-              <w:t>Object cannot connect to the database.</w:t>
+              <w:t xml:space="preserve"> Object cannot connect to the database.</w:t>
             </w:r>
           </w:p>
         </w:tc>
@@ -8028,15 +8238,7 @@
               <w:rPr>
                 <w:lang w:val="en-US"/>
               </w:rPr>
-              <w:lastRenderedPageBreak/>
-              <w:t xml:space="preserve">When the application </w:t>
-            </w:r>
-            <w:r>
-              <w:rPr>
-                <w:lang w:val="en-US"/>
-              </w:rPr>
-              <w:lastRenderedPageBreak/>
-              <w:t>starts or if a call to the database is made somewhere during the run time of the application.</w:t>
+              <w:t>When the application starts or if a call to the database is made somewhere during the run time of the application.</w:t>
             </w:r>
           </w:p>
         </w:tc>
@@ -8090,6 +8292,7 @@
           <w:sz w:val="20"/>
           <w:szCs w:val="20"/>
         </w:rPr>
+        <w:lastRenderedPageBreak/>
         <w:t>Sequence diagram – adding a crop</w:t>
       </w:r>
     </w:p>
@@ -8173,7 +8376,6 @@
           <w:sz w:val="20"/>
           <w:szCs w:val="20"/>
         </w:rPr>
-        <w:lastRenderedPageBreak/>
         <w:t>Sequence diagram – adding a crop</w:t>
       </w:r>
     </w:p>
@@ -9612,7 +9814,7 @@
 </file>
 
 <file path=customXml/itemProps1.xml><?xml version="1.0" encoding="utf-8"?>
-<ds:datastoreItem xmlns:ds="http://schemas.openxmlformats.org/officeDocument/2006/customXml" ds:itemID="{08C3586C-F957-4F4C-94A2-BF68A797148D}">
+<ds:datastoreItem xmlns:ds="http://schemas.openxmlformats.org/officeDocument/2006/customXml" ds:itemID="{FA0F5D0B-1E51-4390-B874-54699CCFE158}">
   <ds:schemaRefs>
     <ds:schemaRef ds:uri="http://schemas.openxmlformats.org/officeDocument/2006/bibliography"/>
   </ds:schemaRefs>

--- a/Documents/FINAL/DesignDocument  v2 (with sequence diagrams).docx
+++ b/Documents/FINAL/DesignDocument  v2 (with sequence diagrams).docx
@@ -842,31 +842,13 @@
               <w:rPr>
                 <w:lang w:val="en-US"/>
               </w:rPr>
-              <w:t>Simulation is a core class, it contains all the necessary data for the GUI to display. The Simulation is in charge of playing, stopping, and restarting the simulati</w:t>
-            </w:r>
-            <w:r>
-              <w:rPr>
-                <w:lang w:val="en-US"/>
-              </w:rPr>
-              <w:t xml:space="preserve">on. It is also in charge of </w:t>
-            </w:r>
-            <w:r>
-              <w:rPr>
-                <w:lang w:val="en-US"/>
-              </w:rPr>
-              <w:t>getting User input</w:t>
-            </w:r>
-            <w:r>
-              <w:rPr>
-                <w:lang w:val="en-US"/>
-              </w:rPr>
-              <w:t xml:space="preserve"> on how much fertilizer, water,  soil type to be used in</w:t>
-            </w:r>
-            <w:r>
-              <w:rPr>
-                <w:lang w:val="en-US"/>
-              </w:rPr>
-              <w:t xml:space="preserve"> the simulation, and determining which province the application will use. </w:t>
+              <w:t>The Simulation is in charge of playing, stopping, and restarting the simulati</w:t>
+            </w:r>
+            <w:r>
+              <w:rPr>
+                <w:lang w:val="en-US"/>
+              </w:rPr>
+              <w:t xml:space="preserve">on.  </w:t>
             </w:r>
           </w:p>
         </w:tc>
@@ -1513,7 +1495,6 @@
               <w:rPr>
                 <w:lang w:val="en-US"/>
               </w:rPr>
-              <w:lastRenderedPageBreak/>
               <w:t>PlotWeek</w:t>
             </w:r>
             <w:proofErr w:type="spellEnd"/>
@@ -1594,6 +1575,7 @@
               <w:rPr>
                 <w:lang w:val="en-US"/>
               </w:rPr>
+              <w:lastRenderedPageBreak/>
               <w:t>Crop</w:t>
             </w:r>
           </w:p>
@@ -2183,7 +2165,25 @@
               <w:rPr>
                 <w:lang w:val="en-US"/>
               </w:rPr>
-              <w:t>Load and save simulation</w:t>
+              <w:t>RCAEA</w:t>
+            </w:r>
+            <w:r>
+              <w:rPr>
+                <w:lang w:val="en-US"/>
+              </w:rPr>
+              <w:t xml:space="preserve"> is a core </w:t>
+            </w:r>
+            <w:r>
+              <w:rPr>
+                <w:lang w:val="en-US"/>
+              </w:rPr>
+              <w:t>class (manager class)</w:t>
+            </w:r>
+            <w:r>
+              <w:rPr>
+                <w:lang w:val="en-US"/>
+              </w:rPr>
+              <w:t>.It contains objects of all other classes.</w:t>
             </w:r>
           </w:p>
         </w:tc>
@@ -2278,7 +2278,15 @@
               <w:rPr>
                 <w:lang w:val="en-US"/>
               </w:rPr>
-              <w:t xml:space="preserve"> from the database and contains buy and sell price for each crop.</w:t>
+              <w:t xml:space="preserve"> from the database and contains buy and sell price for ea</w:t>
+            </w:r>
+            <w:bookmarkStart w:id="1" w:name="_GoBack"/>
+            <w:bookmarkEnd w:id="1"/>
+            <w:r>
+              <w:rPr>
+                <w:lang w:val="en-US"/>
+              </w:rPr>
+              <w:t>ch crop.</w:t>
             </w:r>
           </w:p>
         </w:tc>
@@ -2390,7 +2398,6 @@
         <w:pStyle w:val="Heading9"/>
       </w:pPr>
       <w:r>
-        <w:lastRenderedPageBreak/>
         <w:t>Method Description</w:t>
       </w:r>
     </w:p>
@@ -2535,6 +2542,7 @@
               <w:rPr>
                 <w:lang w:val="en-US"/>
               </w:rPr>
+              <w:lastRenderedPageBreak/>
               <w:t>+ run( )</w:t>
             </w:r>
           </w:p>
@@ -3622,7 +3630,6 @@
               <w:rPr>
                 <w:lang w:val="en-US"/>
               </w:rPr>
-              <w:lastRenderedPageBreak/>
               <w:t>FileName</w:t>
             </w:r>
             <w:proofErr w:type="spellEnd"/>
@@ -3648,7 +3655,6 @@
               <w:rPr>
                 <w:lang w:val="en-US"/>
               </w:rPr>
-              <w:lastRenderedPageBreak/>
               <w:t>Simulation</w:t>
             </w:r>
           </w:p>
@@ -3694,6 +3700,7 @@
                 <w:b/>
                 <w:lang w:val="en-US"/>
               </w:rPr>
+              <w:lastRenderedPageBreak/>
               <w:t>Plot</w:t>
             </w:r>
           </w:p>
@@ -4578,46 +4585,46 @@
               <w:rPr>
                 <w:lang w:val="en-US"/>
               </w:rPr>
+              <w:t>+</w:t>
+            </w:r>
+            <w:proofErr w:type="spellStart"/>
+            <w:r>
+              <w:rPr>
+                <w:lang w:val="en-US"/>
+              </w:rPr>
+              <w:t>deleteAllCrops</w:t>
+            </w:r>
+            <w:proofErr w:type="spellEnd"/>
+            <w:r>
+              <w:rPr>
+                <w:lang w:val="en-US"/>
+              </w:rPr>
+              <w:t xml:space="preserve">() </w:t>
+            </w:r>
+          </w:p>
+        </w:tc>
+        <w:tc>
+          <w:tcPr>
+            <w:tcW w:w="2823" w:type="dxa"/>
+          </w:tcPr>
+          <w:p>
+            <w:pPr>
+              <w:rPr>
+                <w:lang w:val="en-US"/>
+              </w:rPr>
+            </w:pPr>
+            <w:r>
+              <w:rPr>
+                <w:lang w:val="en-US"/>
+              </w:rPr>
+              <w:t xml:space="preserve">Will firstly look at the surrounding Plots and if the surrounds plots hold the same type of crops then </w:t>
+            </w:r>
+            <w:proofErr w:type="spellStart"/>
+            <w:r>
+              <w:rPr>
+                <w:lang w:val="en-US"/>
+              </w:rPr>
               <w:lastRenderedPageBreak/>
-              <w:t>+</w:t>
-            </w:r>
-            <w:proofErr w:type="spellStart"/>
-            <w:r>
-              <w:rPr>
-                <w:lang w:val="en-US"/>
-              </w:rPr>
-              <w:t>deleteAllCrops</w:t>
-            </w:r>
-            <w:proofErr w:type="spellEnd"/>
-            <w:r>
-              <w:rPr>
-                <w:lang w:val="en-US"/>
-              </w:rPr>
-              <w:t xml:space="preserve">() </w:t>
-            </w:r>
-          </w:p>
-        </w:tc>
-        <w:tc>
-          <w:tcPr>
-            <w:tcW w:w="2823" w:type="dxa"/>
-          </w:tcPr>
-          <w:p>
-            <w:pPr>
-              <w:rPr>
-                <w:lang w:val="en-US"/>
-              </w:rPr>
-            </w:pPr>
-            <w:r>
-              <w:rPr>
-                <w:lang w:val="en-US"/>
-              </w:rPr>
-              <w:t xml:space="preserve">Will firstly look at the surrounding Plots and if the surrounds plots hold the same type of crops then </w:t>
-            </w:r>
-            <w:proofErr w:type="spellStart"/>
-            <w:r>
-              <w:rPr>
-                <w:lang w:val="en-US"/>
-              </w:rPr>
               <w:t>deleteAllCrops</w:t>
             </w:r>
             <w:proofErr w:type="spellEnd"/>
@@ -5342,14 +5349,132 @@
               <w:rPr>
                 <w:lang w:val="en-US"/>
               </w:rPr>
-              <w:t xml:space="preserve">Takes the whole information for ever crop and assigns is </w:t>
+              <w:t>Takes the whole information for ever crop and assigns is to the variables, returns a list of all crops.</w:t>
+            </w:r>
+          </w:p>
+        </w:tc>
+        <w:tc>
+          <w:tcPr>
+            <w:tcW w:w="1584" w:type="dxa"/>
+          </w:tcPr>
+          <w:p>
+            <w:pPr>
+              <w:rPr>
+                <w:lang w:val="en-US"/>
+              </w:rPr>
+            </w:pPr>
+            <w:r>
+              <w:rPr>
+                <w:lang w:val="en-US"/>
+              </w:rPr>
+              <w:t>List&lt;Crop&gt;</w:t>
+            </w:r>
+          </w:p>
+        </w:tc>
+        <w:tc>
+          <w:tcPr>
+            <w:tcW w:w="1862" w:type="dxa"/>
+          </w:tcPr>
+          <w:p>
+            <w:pPr>
+              <w:rPr>
+                <w:lang w:val="en-US"/>
+              </w:rPr>
+            </w:pPr>
+            <w:proofErr w:type="spellStart"/>
+            <w:r>
+              <w:rPr>
+                <w:lang w:val="en-US"/>
+              </w:rPr>
+              <w:t>DataBase</w:t>
+            </w:r>
+            <w:proofErr w:type="spellEnd"/>
+          </w:p>
+        </w:tc>
+      </w:tr>
+      <w:tr>
+        <w:tc>
+          <w:tcPr>
+            <w:tcW w:w="3548" w:type="dxa"/>
+          </w:tcPr>
+          <w:p>
+            <w:pPr>
+              <w:rPr>
+                <w:lang w:val="en-US"/>
+              </w:rPr>
+            </w:pPr>
+            <w:r>
+              <w:rPr>
+                <w:lang w:val="en-US"/>
+              </w:rPr>
+              <w:t>-</w:t>
+            </w:r>
+            <w:proofErr w:type="spellStart"/>
+            <w:r>
+              <w:rPr>
+                <w:lang w:val="en-US"/>
+              </w:rPr>
+              <w:t>getImage</w:t>
+            </w:r>
+            <w:proofErr w:type="spellEnd"/>
+            <w:r>
+              <w:rPr>
+                <w:lang w:val="en-US"/>
+              </w:rPr>
+              <w:t xml:space="preserve">(String </w:t>
+            </w:r>
+            <w:proofErr w:type="spellStart"/>
+            <w:r>
+              <w:rPr>
+                <w:lang w:val="en-US"/>
+              </w:rPr>
+              <w:t>CropName</w:t>
+            </w:r>
+            <w:proofErr w:type="spellEnd"/>
+            <w:r>
+              <w:rPr>
+                <w:lang w:val="en-US"/>
+              </w:rPr>
+              <w:t xml:space="preserve">, </w:t>
+            </w:r>
+            <w:proofErr w:type="spellStart"/>
+            <w:r>
+              <w:rPr>
+                <w:lang w:val="en-US"/>
+              </w:rPr>
+              <w:t>int</w:t>
+            </w:r>
+            <w:proofErr w:type="spellEnd"/>
+            <w:r>
+              <w:rPr>
+                <w:lang w:val="en-US"/>
+              </w:rPr>
+              <w:t xml:space="preserve"> images number)</w:t>
+            </w:r>
+          </w:p>
+        </w:tc>
+        <w:tc>
+          <w:tcPr>
+            <w:tcW w:w="2823" w:type="dxa"/>
+          </w:tcPr>
+          <w:p>
+            <w:pPr>
+              <w:rPr>
+                <w:lang w:val="en-US"/>
+              </w:rPr>
+            </w:pPr>
+            <w:r>
+              <w:rPr>
+                <w:lang w:val="en-US"/>
+              </w:rPr>
+              <w:t xml:space="preserve">Finds the specific image requested by the user in the </w:t>
             </w:r>
             <w:r>
               <w:rPr>
                 <w:lang w:val="en-US"/>
               </w:rPr>
               <w:lastRenderedPageBreak/>
-              <w:t>to the variables, returns a list of all crops.</w:t>
+              <w:t>List of images the database class holds and returns an Image.</w:t>
             </w:r>
           </w:p>
         </w:tc>
@@ -5368,124 +5493,6 @@
                 <w:lang w:val="en-US"/>
               </w:rPr>
               <w:lastRenderedPageBreak/>
-              <w:t>List&lt;Crop&gt;</w:t>
-            </w:r>
-          </w:p>
-        </w:tc>
-        <w:tc>
-          <w:tcPr>
-            <w:tcW w:w="1862" w:type="dxa"/>
-          </w:tcPr>
-          <w:p>
-            <w:pPr>
-              <w:rPr>
-                <w:lang w:val="en-US"/>
-              </w:rPr>
-            </w:pPr>
-            <w:proofErr w:type="spellStart"/>
-            <w:r>
-              <w:rPr>
-                <w:lang w:val="en-US"/>
-              </w:rPr>
-              <w:t>DataBase</w:t>
-            </w:r>
-            <w:proofErr w:type="spellEnd"/>
-          </w:p>
-        </w:tc>
-      </w:tr>
-      <w:tr>
-        <w:tc>
-          <w:tcPr>
-            <w:tcW w:w="3548" w:type="dxa"/>
-          </w:tcPr>
-          <w:p>
-            <w:pPr>
-              <w:rPr>
-                <w:lang w:val="en-US"/>
-              </w:rPr>
-            </w:pPr>
-            <w:r>
-              <w:rPr>
-                <w:lang w:val="en-US"/>
-              </w:rPr>
-              <w:t>-</w:t>
-            </w:r>
-            <w:proofErr w:type="spellStart"/>
-            <w:r>
-              <w:rPr>
-                <w:lang w:val="en-US"/>
-              </w:rPr>
-              <w:t>getImage</w:t>
-            </w:r>
-            <w:proofErr w:type="spellEnd"/>
-            <w:r>
-              <w:rPr>
-                <w:lang w:val="en-US"/>
-              </w:rPr>
-              <w:t xml:space="preserve">(String </w:t>
-            </w:r>
-            <w:proofErr w:type="spellStart"/>
-            <w:r>
-              <w:rPr>
-                <w:lang w:val="en-US"/>
-              </w:rPr>
-              <w:t>CropName</w:t>
-            </w:r>
-            <w:proofErr w:type="spellEnd"/>
-            <w:r>
-              <w:rPr>
-                <w:lang w:val="en-US"/>
-              </w:rPr>
-              <w:t xml:space="preserve">, </w:t>
-            </w:r>
-            <w:proofErr w:type="spellStart"/>
-            <w:r>
-              <w:rPr>
-                <w:lang w:val="en-US"/>
-              </w:rPr>
-              <w:t>int</w:t>
-            </w:r>
-            <w:proofErr w:type="spellEnd"/>
-            <w:r>
-              <w:rPr>
-                <w:lang w:val="en-US"/>
-              </w:rPr>
-              <w:t xml:space="preserve"> images number)</w:t>
-            </w:r>
-          </w:p>
-        </w:tc>
-        <w:tc>
-          <w:tcPr>
-            <w:tcW w:w="2823" w:type="dxa"/>
-          </w:tcPr>
-          <w:p>
-            <w:pPr>
-              <w:rPr>
-                <w:lang w:val="en-US"/>
-              </w:rPr>
-            </w:pPr>
-            <w:r>
-              <w:rPr>
-                <w:lang w:val="en-US"/>
-              </w:rPr>
-              <w:t>Finds the specific image requested by the user in the List of images the database class holds and returns an Image.</w:t>
-            </w:r>
-          </w:p>
-        </w:tc>
-        <w:tc>
-          <w:tcPr>
-            <w:tcW w:w="1584" w:type="dxa"/>
-          </w:tcPr>
-          <w:p>
-            <w:pPr>
-              <w:rPr>
-                <w:lang w:val="en-US"/>
-              </w:rPr>
-            </w:pPr>
-            <w:r>
-              <w:rPr>
-                <w:lang w:val="en-US"/>
-              </w:rPr>
               <w:t>Image</w:t>
             </w:r>
           </w:p>
@@ -5945,15 +5952,7 @@
               <w:rPr>
                 <w:lang w:val="en-US"/>
               </w:rPr>
-              <w:t>Set initial value of every crop week for</w:t>
-            </w:r>
-            <w:bookmarkStart w:id="1" w:name="_GoBack"/>
-            <w:bookmarkEnd w:id="1"/>
-            <w:r>
-              <w:rPr>
-                <w:lang w:val="en-US"/>
-              </w:rPr>
-              <w:t xml:space="preserve"> each crop</w:t>
+              <w:t>Set initial value of every crop week for each crop</w:t>
             </w:r>
           </w:p>
         </w:tc>
@@ -6148,19 +6147,7 @@
               <w:rPr>
                 <w:lang w:val="en-US"/>
               </w:rPr>
-              <w:t>This method calculates</w:t>
-            </w:r>
-            <w:r>
-              <w:rPr>
-                <w:lang w:val="en-US"/>
-              </w:rPr>
-              <w:t xml:space="preserve"> only water </w:t>
-            </w:r>
-            <w:r>
-              <w:rPr>
-                <w:lang w:val="en-US"/>
-              </w:rPr>
-              <w:t>cost of a given crop passed as a parameter</w:t>
+              <w:t>This method calculates only water cost of a given crop passed as a parameter</w:t>
             </w:r>
           </w:p>
         </w:tc>
@@ -6248,19 +6235,7 @@
               <w:rPr>
                 <w:lang w:val="en-US"/>
               </w:rPr>
-              <w:t xml:space="preserve">This method calculates only </w:t>
-            </w:r>
-            <w:r>
-              <w:rPr>
-                <w:lang w:val="en-US"/>
-              </w:rPr>
-              <w:t>fertilizer</w:t>
-            </w:r>
-            <w:r>
-              <w:rPr>
-                <w:lang w:val="en-US"/>
-              </w:rPr>
-              <w:t xml:space="preserve"> cost of a given crop passed as a parameter</w:t>
+              <w:t>This method calculates only fertilizer cost of a given crop passed as a parameter</w:t>
             </w:r>
           </w:p>
         </w:tc>
@@ -6298,6 +6273,261 @@
               </w:rPr>
               <w:t>Statistics</w:t>
             </w:r>
+          </w:p>
+        </w:tc>
+      </w:tr>
+      <w:tr>
+        <w:tc>
+          <w:tcPr>
+            <w:tcW w:w="9817" w:type="dxa"/>
+            <w:gridSpan w:val="4"/>
+            <w:shd w:val="clear" w:color="auto" w:fill="A6A6A6" w:themeFill="background1" w:themeFillShade="A6"/>
+          </w:tcPr>
+          <w:p>
+            <w:pPr>
+              <w:tabs>
+                <w:tab w:val="center" w:pos="4800"/>
+                <w:tab w:val="left" w:pos="6570"/>
+              </w:tabs>
+              <w:rPr>
+                <w:lang w:val="en-US"/>
+              </w:rPr>
+            </w:pPr>
+            <w:r>
+              <w:rPr>
+                <w:lang w:val="en-US"/>
+              </w:rPr>
+              <w:tab/>
+              <w:t>RCAEA</w:t>
+            </w:r>
+            <w:r>
+              <w:rPr>
+                <w:lang w:val="en-US"/>
+              </w:rPr>
+              <w:tab/>
+            </w:r>
+          </w:p>
+        </w:tc>
+      </w:tr>
+      <w:tr>
+        <w:tc>
+          <w:tcPr>
+            <w:tcW w:w="3548" w:type="dxa"/>
+          </w:tcPr>
+          <w:p>
+            <w:pPr>
+              <w:rPr>
+                <w:lang w:val="en-US"/>
+              </w:rPr>
+            </w:pPr>
+            <w:r>
+              <w:rPr>
+                <w:lang w:val="en-US"/>
+              </w:rPr>
+              <w:t>+</w:t>
+            </w:r>
+            <w:r>
+              <w:t xml:space="preserve"> </w:t>
+            </w:r>
+            <w:proofErr w:type="spellStart"/>
+            <w:r>
+              <w:rPr>
+                <w:lang w:val="en-US"/>
+              </w:rPr>
+              <w:t>loadSimulation</w:t>
+            </w:r>
+            <w:proofErr w:type="spellEnd"/>
+            <w:r>
+              <w:rPr>
+                <w:lang w:val="en-US"/>
+              </w:rPr>
+              <w:t xml:space="preserve">(string </w:t>
+            </w:r>
+            <w:proofErr w:type="spellStart"/>
+            <w:r>
+              <w:rPr>
+                <w:lang w:val="en-US"/>
+              </w:rPr>
+              <w:t>simulationName</w:t>
+            </w:r>
+            <w:proofErr w:type="spellEnd"/>
+            <w:r>
+              <w:rPr>
+                <w:lang w:val="en-US"/>
+              </w:rPr>
+              <w:t>)</w:t>
+            </w:r>
+          </w:p>
+        </w:tc>
+        <w:tc>
+          <w:tcPr>
+            <w:tcW w:w="2823" w:type="dxa"/>
+          </w:tcPr>
+          <w:p>
+            <w:pPr>
+              <w:rPr>
+                <w:lang w:val="en-US"/>
+              </w:rPr>
+            </w:pPr>
+          </w:p>
+        </w:tc>
+        <w:tc>
+          <w:tcPr>
+            <w:tcW w:w="1584" w:type="dxa"/>
+          </w:tcPr>
+          <w:p>
+            <w:pPr>
+              <w:rPr>
+                <w:lang w:val="en-US"/>
+              </w:rPr>
+            </w:pPr>
+            <w:r>
+              <w:rPr>
+                <w:lang w:val="en-US"/>
+              </w:rPr>
+              <w:t>bool</w:t>
+            </w:r>
+          </w:p>
+        </w:tc>
+        <w:tc>
+          <w:tcPr>
+            <w:tcW w:w="1862" w:type="dxa"/>
+          </w:tcPr>
+          <w:p>
+            <w:pPr>
+              <w:rPr>
+                <w:lang w:val="en-US"/>
+              </w:rPr>
+            </w:pPr>
+          </w:p>
+        </w:tc>
+      </w:tr>
+      <w:tr>
+        <w:tc>
+          <w:tcPr>
+            <w:tcW w:w="3548" w:type="dxa"/>
+          </w:tcPr>
+          <w:p>
+            <w:pPr>
+              <w:rPr>
+                <w:lang w:val="en-US"/>
+              </w:rPr>
+            </w:pPr>
+            <w:r>
+              <w:rPr>
+                <w:lang w:val="en-US"/>
+              </w:rPr>
+              <w:t>+</w:t>
+            </w:r>
+            <w:r>
+              <w:t xml:space="preserve"> </w:t>
+            </w:r>
+            <w:proofErr w:type="spellStart"/>
+            <w:r>
+              <w:rPr>
+                <w:lang w:val="en-US"/>
+              </w:rPr>
+              <w:t>SaveSimulation</w:t>
+            </w:r>
+            <w:proofErr w:type="spellEnd"/>
+            <w:r>
+              <w:rPr>
+                <w:lang w:val="en-US"/>
+              </w:rPr>
+              <w:t>()</w:t>
+            </w:r>
+          </w:p>
+        </w:tc>
+        <w:tc>
+          <w:tcPr>
+            <w:tcW w:w="2823" w:type="dxa"/>
+          </w:tcPr>
+          <w:p>
+            <w:pPr>
+              <w:rPr>
+                <w:lang w:val="en-US"/>
+              </w:rPr>
+            </w:pPr>
+          </w:p>
+        </w:tc>
+        <w:tc>
+          <w:tcPr>
+            <w:tcW w:w="1584" w:type="dxa"/>
+          </w:tcPr>
+          <w:p>
+            <w:pPr>
+              <w:rPr>
+                <w:lang w:val="en-US"/>
+              </w:rPr>
+            </w:pPr>
+            <w:r>
+              <w:rPr>
+                <w:lang w:val="en-US"/>
+              </w:rPr>
+              <w:t>bool</w:t>
+            </w:r>
+          </w:p>
+        </w:tc>
+        <w:tc>
+          <w:tcPr>
+            <w:tcW w:w="1862" w:type="dxa"/>
+          </w:tcPr>
+          <w:p>
+            <w:pPr>
+              <w:rPr>
+                <w:lang w:val="en-US"/>
+              </w:rPr>
+            </w:pPr>
+          </w:p>
+        </w:tc>
+      </w:tr>
+      <w:tr>
+        <w:tc>
+          <w:tcPr>
+            <w:tcW w:w="3548" w:type="dxa"/>
+          </w:tcPr>
+          <w:p>
+            <w:pPr>
+              <w:rPr>
+                <w:lang w:val="en-US"/>
+              </w:rPr>
+            </w:pPr>
+          </w:p>
+        </w:tc>
+        <w:tc>
+          <w:tcPr>
+            <w:tcW w:w="2823" w:type="dxa"/>
+          </w:tcPr>
+          <w:p>
+            <w:pPr>
+              <w:rPr>
+                <w:lang w:val="en-US"/>
+              </w:rPr>
+            </w:pPr>
+          </w:p>
+        </w:tc>
+        <w:tc>
+          <w:tcPr>
+            <w:tcW w:w="1584" w:type="dxa"/>
+          </w:tcPr>
+          <w:p>
+            <w:pPr>
+              <w:rPr>
+                <w:lang w:val="en-US"/>
+              </w:rPr>
+            </w:pPr>
+          </w:p>
+        </w:tc>
+        <w:tc>
+          <w:tcPr>
+            <w:tcW w:w="1862" w:type="dxa"/>
+          </w:tcPr>
+          <w:p>
+            <w:pPr>
+              <w:rPr>
+                <w:lang w:val="en-US"/>
+              </w:rPr>
+            </w:pPr>
           </w:p>
         </w:tc>
       </w:tr>
@@ -6444,14 +6674,14 @@
               <w:rPr>
                 <w:lang w:val="en-US"/>
               </w:rPr>
-              <w:t xml:space="preserve">The time (in weeks) it takes for the crop to reach full maturity. When a crop reaches maturity it will be </w:t>
+              <w:t xml:space="preserve">The time (in weeks) it takes for the crop to reach full maturity. When a crop </w:t>
             </w:r>
             <w:r>
               <w:rPr>
                 <w:lang w:val="en-US"/>
               </w:rPr>
               <w:lastRenderedPageBreak/>
-              <w:t>automatically harvested.</w:t>
+              <w:t>reaches maturity it will be automatically harvested.</w:t>
             </w:r>
           </w:p>
         </w:tc>
@@ -7139,7 +7369,14 @@
               <w:rPr>
                 <w:lang w:val="en-US"/>
               </w:rPr>
-              <w:t xml:space="preserve"> Or from selected watering rate (water given from watering rate will depend on current water and water minimum and maximum)</w:t>
+              <w:t xml:space="preserve"> Or from selected watering rate (water given from watering rate will depend on current water and water minimum and </w:t>
+            </w:r>
+            <w:r>
+              <w:rPr>
+                <w:lang w:val="en-US"/>
+              </w:rPr>
+              <w:lastRenderedPageBreak/>
+              <w:t>maximum)</w:t>
             </w:r>
             <w:r>
               <w:rPr>
@@ -7158,7 +7395,6 @@
               <w:rPr>
                 <w:lang w:val="en-US"/>
               </w:rPr>
-              <w:lastRenderedPageBreak/>
               <w:t>Water decreases each week based on the Soils Water Saturation and crops thirst</w:t>
             </w:r>
           </w:p>
@@ -7981,7 +8217,14 @@
               <w:rPr>
                 <w:lang w:val="en-US"/>
               </w:rPr>
-              <w:t xml:space="preserve">The number of Plot weeks are determined by the beginning and end dates. </w:t>
+              <w:t xml:space="preserve">The number of Plot weeks are determined by the </w:t>
+            </w:r>
+            <w:r>
+              <w:rPr>
+                <w:lang w:val="en-US"/>
+              </w:rPr>
+              <w:lastRenderedPageBreak/>
+              <w:t xml:space="preserve">beginning and end dates. </w:t>
             </w:r>
           </w:p>
         </w:tc>
@@ -8012,14 +8255,14 @@
               <w:rPr>
                 <w:lang w:val="en-US"/>
               </w:rPr>
-              <w:t xml:space="preserve">When beginning or end dates are changed the number of plot weeks </w:t>
+              <w:t xml:space="preserve">When beginning or end dates are changed the </w:t>
             </w:r>
             <w:r>
               <w:rPr>
                 <w:lang w:val="en-US"/>
               </w:rPr>
               <w:lastRenderedPageBreak/>
-              <w:t xml:space="preserve">and position of those plot weeks within a plot are accordingly </w:t>
+              <w:t xml:space="preserve">number of plot weeks and position of those plot weeks within a plot are accordingly </w:t>
             </w:r>
             <w:proofErr w:type="spellStart"/>
             <w:r>
@@ -8321,7 +8564,7 @@
               <w:rPr>
                 <w:b/>
                 <w:noProof/>
-                <w:lang w:val="en-US"/>
+                <w:lang w:val="bg-BG" w:eastAsia="bg-BG"/>
               </w:rPr>
               <w:drawing>
                 <wp:inline distT="0" distB="0" distL="0" distR="0">
@@ -8404,7 +8647,7 @@
               <w:rPr>
                 <w:b/>
                 <w:noProof/>
-                <w:lang w:val="en-US"/>
+                <w:lang w:val="bg-BG" w:eastAsia="bg-BG"/>
               </w:rPr>
               <w:drawing>
                 <wp:inline distT="0" distB="0" distL="0" distR="0">
@@ -9814,7 +10057,7 @@
 </file>
 
 <file path=customXml/itemProps1.xml><?xml version="1.0" encoding="utf-8"?>
-<ds:datastoreItem xmlns:ds="http://schemas.openxmlformats.org/officeDocument/2006/customXml" ds:itemID="{FA0F5D0B-1E51-4390-B874-54699CCFE158}">
+<ds:datastoreItem xmlns:ds="http://schemas.openxmlformats.org/officeDocument/2006/customXml" ds:itemID="{D6A6739E-7312-457B-A46D-B7DA3510E8E4}">
   <ds:schemaRefs>
     <ds:schemaRef ds:uri="http://schemas.openxmlformats.org/officeDocument/2006/bibliography"/>
   </ds:schemaRefs>

--- a/Documents/FINAL/DesignDocument  v2 (with sequence diagrams).docx
+++ b/Documents/FINAL/DesignDocument  v2 (with sequence diagrams).docx
@@ -1020,7 +1020,7 @@
       </w:tr>
       <w:tr>
         <w:trPr>
-          <w:trHeight w:val="577"/>
+          <w:trHeight w:val="600"/>
         </w:trPr>
         <w:tc>
           <w:tcPr>
@@ -1032,12 +1032,14 @@
                 <w:lang w:val="en-US"/>
               </w:rPr>
             </w:pPr>
-            <w:r>
-              <w:rPr>
-                <w:lang w:val="en-US"/>
-              </w:rPr>
-              <w:t>File Header</w:t>
-            </w:r>
+            <w:proofErr w:type="spellStart"/>
+            <w:r>
+              <w:rPr>
+                <w:lang w:val="en-US"/>
+              </w:rPr>
+              <w:t>DataBase</w:t>
+            </w:r>
+            <w:proofErr w:type="spellEnd"/>
           </w:p>
         </w:tc>
         <w:tc>
@@ -1054,13 +1056,69 @@
               <w:rPr>
                 <w:lang w:val="en-US"/>
               </w:rPr>
-              <w:t>Connects directly to the database</w:t>
-            </w:r>
-            <w:r>
-              <w:rPr>
-                <w:lang w:val="en-US"/>
-              </w:rPr>
-              <w:t xml:space="preserve"> and provides read and write functionality.</w:t>
+              <w:t xml:space="preserve">On creation the </w:t>
+            </w:r>
+            <w:proofErr w:type="spellStart"/>
+            <w:r>
+              <w:rPr>
+                <w:lang w:val="en-US"/>
+              </w:rPr>
+              <w:t>DataBase</w:t>
+            </w:r>
+            <w:proofErr w:type="spellEnd"/>
+            <w:r>
+              <w:rPr>
+                <w:lang w:val="en-US"/>
+              </w:rPr>
+              <w:t xml:space="preserve"> object connects</w:t>
+            </w:r>
+            <w:r>
+              <w:rPr>
+                <w:lang w:val="en-US"/>
+              </w:rPr>
+              <w:t xml:space="preserve"> to the </w:t>
+            </w:r>
+            <w:r>
+              <w:rPr>
+                <w:lang w:val="en-US"/>
+              </w:rPr>
+              <w:t xml:space="preserve">Applications </w:t>
+            </w:r>
+            <w:r>
+              <w:rPr>
+                <w:lang w:val="en-US"/>
+              </w:rPr>
+              <w:t>database to</w:t>
+            </w:r>
+            <w:r>
+              <w:rPr>
+                <w:lang w:val="en-US"/>
+              </w:rPr>
+              <w:t xml:space="preserve"> specifically</w:t>
+            </w:r>
+            <w:r>
+              <w:rPr>
+                <w:lang w:val="en-US"/>
+              </w:rPr>
+              <w:t xml:space="preserve"> retrieve</w:t>
+            </w:r>
+            <w:r>
+              <w:rPr>
+                <w:lang w:val="en-US"/>
+              </w:rPr>
+              <w:t xml:space="preserve"> weather, and</w:t>
+            </w:r>
+            <w:r>
+              <w:rPr>
+                <w:lang w:val="en-US"/>
+              </w:rPr>
+              <w:t xml:space="preserve"> crop information.</w:t>
+            </w:r>
+            <w:r>
+              <w:rPr>
+                <w:lang w:val="en-US"/>
+              </w:rPr>
+              <w:t xml:space="preserve"> It will hold all information of crop and weather objects stored in the Applications Database. This object can always be used to retrieve a crop or weather object. </w:t>
             </w:r>
           </w:p>
         </w:tc>
@@ -1086,6 +1144,12 @@
                 <w:lang w:val="en-US"/>
               </w:rPr>
             </w:pPr>
+            <w:r>
+              <w:rPr>
+                <w:lang w:val="en-US"/>
+              </w:rPr>
+              <w:t>Weather, Crops</w:t>
+            </w:r>
           </w:p>
         </w:tc>
       </w:tr>
@@ -1103,14 +1167,12 @@
                 <w:lang w:val="en-US"/>
               </w:rPr>
             </w:pPr>
-            <w:proofErr w:type="spellStart"/>
-            <w:r>
-              <w:rPr>
-                <w:lang w:val="en-US"/>
-              </w:rPr>
-              <w:t>DataBase</w:t>
-            </w:r>
-            <w:proofErr w:type="spellEnd"/>
+            <w:r>
+              <w:rPr>
+                <w:lang w:val="en-US"/>
+              </w:rPr>
+              <w:t>Weather</w:t>
+            </w:r>
           </w:p>
         </w:tc>
         <w:tc>
@@ -1127,69 +1189,7 @@
               <w:rPr>
                 <w:lang w:val="en-US"/>
               </w:rPr>
-              <w:t xml:space="preserve">On creation the </w:t>
-            </w:r>
-            <w:proofErr w:type="spellStart"/>
-            <w:r>
-              <w:rPr>
-                <w:lang w:val="en-US"/>
-              </w:rPr>
-              <w:t>DataBase</w:t>
-            </w:r>
-            <w:proofErr w:type="spellEnd"/>
-            <w:r>
-              <w:rPr>
-                <w:lang w:val="en-US"/>
-              </w:rPr>
-              <w:t xml:space="preserve"> object connects</w:t>
-            </w:r>
-            <w:r>
-              <w:rPr>
-                <w:lang w:val="en-US"/>
-              </w:rPr>
-              <w:t xml:space="preserve"> to the </w:t>
-            </w:r>
-            <w:r>
-              <w:rPr>
-                <w:lang w:val="en-US"/>
-              </w:rPr>
-              <w:t xml:space="preserve">Applications </w:t>
-            </w:r>
-            <w:r>
-              <w:rPr>
-                <w:lang w:val="en-US"/>
-              </w:rPr>
-              <w:t>database to</w:t>
-            </w:r>
-            <w:r>
-              <w:rPr>
-                <w:lang w:val="en-US"/>
-              </w:rPr>
-              <w:t xml:space="preserve"> specifically</w:t>
-            </w:r>
-            <w:r>
-              <w:rPr>
-                <w:lang w:val="en-US"/>
-              </w:rPr>
-              <w:t xml:space="preserve"> retrieve</w:t>
-            </w:r>
-            <w:r>
-              <w:rPr>
-                <w:lang w:val="en-US"/>
-              </w:rPr>
-              <w:t xml:space="preserve"> weather, and</w:t>
-            </w:r>
-            <w:r>
-              <w:rPr>
-                <w:lang w:val="en-US"/>
-              </w:rPr>
-              <w:t xml:space="preserve"> crop information.</w:t>
-            </w:r>
-            <w:r>
-              <w:rPr>
-                <w:lang w:val="en-US"/>
-              </w:rPr>
-              <w:t xml:space="preserve"> It will hold all information of crop and weather objects stored in the Applications Database. This object can always be used to retrieve a crop or weather object. </w:t>
+              <w:t>The weather object is created from the database and contains weather data properties that pertains to a particular province and month.</w:t>
             </w:r>
           </w:p>
         </w:tc>
@@ -1215,12 +1215,6 @@
                 <w:lang w:val="en-US"/>
               </w:rPr>
             </w:pPr>
-            <w:r>
-              <w:rPr>
-                <w:lang w:val="en-US"/>
-              </w:rPr>
-              <w:t>Weather, Crops</w:t>
-            </w:r>
           </w:p>
         </w:tc>
       </w:tr>
@@ -1242,7 +1236,7 @@
               <w:rPr>
                 <w:lang w:val="en-US"/>
               </w:rPr>
-              <w:t>Weather</w:t>
+              <w:t>Plot</w:t>
             </w:r>
           </w:p>
         </w:tc>
@@ -1260,7 +1254,113 @@
               <w:rPr>
                 <w:lang w:val="en-US"/>
               </w:rPr>
-              <w:t>The weather object is created from the database and contains weather data properties that pertains to a particular province and month.</w:t>
+              <w:t>A plot is the center point where all the conditions and factors for a crops status are expressed. I</w:t>
+            </w:r>
+            <w:r>
+              <w:rPr>
+                <w:lang w:val="en-US"/>
+              </w:rPr>
+              <w:t xml:space="preserve">t keeps tracks of itself as the </w:t>
+            </w:r>
+            <w:r>
+              <w:rPr>
+                <w:lang w:val="en-US"/>
+              </w:rPr>
+              <w:t>user moves through the timeline b</w:t>
+            </w:r>
+            <w:r>
+              <w:rPr>
+                <w:lang w:val="en-US"/>
+              </w:rPr>
+              <w:t>y creating and holding t</w:t>
+            </w:r>
+            <w:r>
+              <w:rPr>
+                <w:lang w:val="en-US"/>
+              </w:rPr>
+              <w:t xml:space="preserve">he necessary amount of </w:t>
+            </w:r>
+            <w:proofErr w:type="spellStart"/>
+            <w:r>
+              <w:rPr>
+                <w:lang w:val="en-US"/>
+              </w:rPr>
+              <w:t>PlotWeek</w:t>
+            </w:r>
+            <w:proofErr w:type="spellEnd"/>
+            <w:r>
+              <w:rPr>
+                <w:lang w:val="en-US"/>
+              </w:rPr>
+              <w:t xml:space="preserve"> objects. A plot can also calculate </w:t>
+            </w:r>
+            <w:r>
+              <w:rPr>
+                <w:lang w:val="en-US"/>
+              </w:rPr>
+              <w:t>a crops status</w:t>
+            </w:r>
+            <w:r>
+              <w:rPr>
+                <w:lang w:val="en-US"/>
+              </w:rPr>
+              <w:t xml:space="preserve"> at any given time</w:t>
+            </w:r>
+            <w:r>
+              <w:rPr>
+                <w:lang w:val="en-US"/>
+              </w:rPr>
+              <w:t xml:space="preserve"> and return t</w:t>
+            </w:r>
+            <w:r>
+              <w:rPr>
+                <w:lang w:val="en-US"/>
+              </w:rPr>
+              <w:t xml:space="preserve">he details in a </w:t>
+            </w:r>
+            <w:proofErr w:type="spellStart"/>
+            <w:r>
+              <w:rPr>
+                <w:lang w:val="en-US"/>
+              </w:rPr>
+              <w:t>CropData</w:t>
+            </w:r>
+            <w:proofErr w:type="spellEnd"/>
+            <w:r>
+              <w:rPr>
+                <w:lang w:val="en-US"/>
+              </w:rPr>
+              <w:t xml:space="preserve"> Object</w:t>
+            </w:r>
+            <w:r>
+              <w:rPr>
+                <w:lang w:val="en-US"/>
+              </w:rPr>
+              <w:t xml:space="preserve">. </w:t>
+            </w:r>
+            <w:r>
+              <w:rPr>
+                <w:lang w:val="en-US"/>
+              </w:rPr>
+              <w:t xml:space="preserve">A plot can add and remove a crop the necessary week(s). </w:t>
+            </w:r>
+            <w:r>
+              <w:rPr>
+                <w:lang w:val="en-US"/>
+              </w:rPr>
+              <w:t xml:space="preserve">In order to determine the status of a crop </w:t>
+            </w:r>
+            <w:r>
+              <w:rPr>
+                <w:lang w:val="en-US"/>
+              </w:rPr>
+              <w:t>The Plot utilizes the database object from its base class the Simulation to retrieve weather and crop details located in the database.</w:t>
+            </w:r>
+            <w:r>
+              <w:rPr>
+                <w:lang w:val="en-US"/>
+              </w:rPr>
+              <w:t xml:space="preserve"> A Plot will also draw itself and determine when it needs to be redrawn based on the current date then simulation is on.</w:t>
             </w:r>
           </w:p>
         </w:tc>
@@ -1274,6 +1374,14 @@
                 <w:lang w:val="en-US"/>
               </w:rPr>
             </w:pPr>
+            <w:proofErr w:type="spellStart"/>
+            <w:r>
+              <w:rPr>
+                <w:lang w:val="en-US"/>
+              </w:rPr>
+              <w:t>PlotWeek</w:t>
+            </w:r>
+            <w:proofErr w:type="spellEnd"/>
           </w:p>
         </w:tc>
         <w:tc>
@@ -1286,6 +1394,14 @@
                 <w:lang w:val="en-US"/>
               </w:rPr>
             </w:pPr>
+            <w:proofErr w:type="spellStart"/>
+            <w:r>
+              <w:rPr>
+                <w:lang w:val="en-US"/>
+              </w:rPr>
+              <w:t>CropData</w:t>
+            </w:r>
+            <w:proofErr w:type="spellEnd"/>
           </w:p>
         </w:tc>
       </w:tr>
@@ -1303,12 +1419,14 @@
                 <w:lang w:val="en-US"/>
               </w:rPr>
             </w:pPr>
-            <w:r>
-              <w:rPr>
-                <w:lang w:val="en-US"/>
-              </w:rPr>
-              <w:t>Plot</w:t>
-            </w:r>
+            <w:proofErr w:type="spellStart"/>
+            <w:r>
+              <w:rPr>
+                <w:lang w:val="en-US"/>
+              </w:rPr>
+              <w:t>PlotWeek</w:t>
+            </w:r>
+            <w:proofErr w:type="spellEnd"/>
           </w:p>
         </w:tc>
         <w:tc>
@@ -1325,113 +1443,7 @@
               <w:rPr>
                 <w:lang w:val="en-US"/>
               </w:rPr>
-              <w:t>A plot is the center point where all the conditions and factors for a crops status are expressed. I</w:t>
-            </w:r>
-            <w:r>
-              <w:rPr>
-                <w:lang w:val="en-US"/>
-              </w:rPr>
-              <w:t xml:space="preserve">t keeps tracks of itself as the </w:t>
-            </w:r>
-            <w:r>
-              <w:rPr>
-                <w:lang w:val="en-US"/>
-              </w:rPr>
-              <w:t>user moves through the timeline b</w:t>
-            </w:r>
-            <w:r>
-              <w:rPr>
-                <w:lang w:val="en-US"/>
-              </w:rPr>
-              <w:t>y creating and holding t</w:t>
-            </w:r>
-            <w:r>
-              <w:rPr>
-                <w:lang w:val="en-US"/>
-              </w:rPr>
-              <w:t xml:space="preserve">he necessary amount of </w:t>
-            </w:r>
-            <w:proofErr w:type="spellStart"/>
-            <w:r>
-              <w:rPr>
-                <w:lang w:val="en-US"/>
-              </w:rPr>
-              <w:t>PlotWeek</w:t>
-            </w:r>
-            <w:proofErr w:type="spellEnd"/>
-            <w:r>
-              <w:rPr>
-                <w:lang w:val="en-US"/>
-              </w:rPr>
-              <w:t xml:space="preserve"> objects. A plot can also calculate </w:t>
-            </w:r>
-            <w:r>
-              <w:rPr>
-                <w:lang w:val="en-US"/>
-              </w:rPr>
-              <w:t>a crops status</w:t>
-            </w:r>
-            <w:r>
-              <w:rPr>
-                <w:lang w:val="en-US"/>
-              </w:rPr>
-              <w:t xml:space="preserve"> at any given time</w:t>
-            </w:r>
-            <w:r>
-              <w:rPr>
-                <w:lang w:val="en-US"/>
-              </w:rPr>
-              <w:t xml:space="preserve"> and return t</w:t>
-            </w:r>
-            <w:r>
-              <w:rPr>
-                <w:lang w:val="en-US"/>
-              </w:rPr>
-              <w:t xml:space="preserve">he details in a </w:t>
-            </w:r>
-            <w:proofErr w:type="spellStart"/>
-            <w:r>
-              <w:rPr>
-                <w:lang w:val="en-US"/>
-              </w:rPr>
-              <w:t>CropData</w:t>
-            </w:r>
-            <w:proofErr w:type="spellEnd"/>
-            <w:r>
-              <w:rPr>
-                <w:lang w:val="en-US"/>
-              </w:rPr>
-              <w:t xml:space="preserve"> Object</w:t>
-            </w:r>
-            <w:r>
-              <w:rPr>
-                <w:lang w:val="en-US"/>
-              </w:rPr>
-              <w:t xml:space="preserve">. </w:t>
-            </w:r>
-            <w:r>
-              <w:rPr>
-                <w:lang w:val="en-US"/>
-              </w:rPr>
-              <w:t xml:space="preserve">A plot can add and remove a crop the necessary week(s). </w:t>
-            </w:r>
-            <w:r>
-              <w:rPr>
-                <w:lang w:val="en-US"/>
-              </w:rPr>
-              <w:t xml:space="preserve">In order to determine the status of a crop </w:t>
-            </w:r>
-            <w:r>
-              <w:rPr>
-                <w:lang w:val="en-US"/>
-              </w:rPr>
-              <w:t>The Plot utilizes the database object from its base class the Simulation to retrieve weather and crop details located in the database.</w:t>
-            </w:r>
-            <w:r>
-              <w:rPr>
-                <w:lang w:val="en-US"/>
-              </w:rPr>
-              <w:t xml:space="preserve"> A Plot will also draw itself and determine when it needs to be redrawn based on the current date then simulation is on.</w:t>
+              <w:t xml:space="preserve">Represents the status of a plot in a given week. </w:t>
             </w:r>
           </w:p>
         </w:tc>
@@ -1450,7 +1462,13 @@
               <w:rPr>
                 <w:lang w:val="en-US"/>
               </w:rPr>
-              <w:t>PlotWeek</w:t>
+              <w:t>Crop</w:t>
+            </w:r>
+            <w:r>
+              <w:rPr>
+                <w:lang w:val="en-US"/>
+              </w:rPr>
+              <w:t>,Weather</w:t>
             </w:r>
             <w:proofErr w:type="spellEnd"/>
           </w:p>
@@ -1465,14 +1483,6 @@
                 <w:lang w:val="en-US"/>
               </w:rPr>
             </w:pPr>
-            <w:proofErr w:type="spellStart"/>
-            <w:r>
-              <w:rPr>
-                <w:lang w:val="en-US"/>
-              </w:rPr>
-              <w:t>CropData</w:t>
-            </w:r>
-            <w:proofErr w:type="spellEnd"/>
           </w:p>
         </w:tc>
       </w:tr>
@@ -1490,14 +1500,12 @@
                 <w:lang w:val="en-US"/>
               </w:rPr>
             </w:pPr>
-            <w:proofErr w:type="spellStart"/>
-            <w:r>
-              <w:rPr>
-                <w:lang w:val="en-US"/>
-              </w:rPr>
-              <w:t>PlotWeek</w:t>
-            </w:r>
-            <w:proofErr w:type="spellEnd"/>
+            <w:r>
+              <w:rPr>
+                <w:lang w:val="en-US"/>
+              </w:rPr>
+              <w:t>Crop</w:t>
+            </w:r>
           </w:p>
         </w:tc>
         <w:tc>
@@ -1514,7 +1522,51 @@
               <w:rPr>
                 <w:lang w:val="en-US"/>
               </w:rPr>
-              <w:t xml:space="preserve">Represents the status of a plot in a given week. </w:t>
+              <w:t>Crops are originally</w:t>
+            </w:r>
+            <w:r>
+              <w:rPr>
+                <w:lang w:val="en-US"/>
+              </w:rPr>
+              <w:t xml:space="preserve"> created by the database</w:t>
+            </w:r>
+            <w:r>
+              <w:rPr>
+                <w:lang w:val="en-US"/>
+              </w:rPr>
+              <w:t xml:space="preserve">. </w:t>
+            </w:r>
+            <w:r>
+              <w:rPr>
+                <w:lang w:val="en-US"/>
+              </w:rPr>
+              <w:t>A Crop</w:t>
+            </w:r>
+            <w:r>
+              <w:rPr>
+                <w:lang w:val="en-US"/>
+              </w:rPr>
+              <w:t xml:space="preserve"> contains all its requirements </w:t>
+            </w:r>
+            <w:r>
+              <w:rPr>
+                <w:lang w:val="en-US"/>
+              </w:rPr>
+              <w:t xml:space="preserve">to survive. It is also capable of creating and managing </w:t>
+            </w:r>
+            <w:proofErr w:type="spellStart"/>
+            <w:r>
+              <w:rPr>
+                <w:lang w:val="en-US"/>
+              </w:rPr>
+              <w:t>CropWeeks</w:t>
+            </w:r>
+            <w:proofErr w:type="spellEnd"/>
+            <w:r>
+              <w:rPr>
+                <w:lang w:val="en-US"/>
+              </w:rPr>
+              <w:t xml:space="preserve"> that is stored inside. </w:t>
             </w:r>
           </w:p>
         </w:tc>
@@ -1533,13 +1585,7 @@
               <w:rPr>
                 <w:lang w:val="en-US"/>
               </w:rPr>
-              <w:t>Crop</w:t>
-            </w:r>
-            <w:r>
-              <w:rPr>
-                <w:lang w:val="en-US"/>
-              </w:rPr>
-              <w:t>,Weather</w:t>
+              <w:t>CropWeeks</w:t>
             </w:r>
             <w:proofErr w:type="spellEnd"/>
           </w:p>
@@ -1571,13 +1617,15 @@
                 <w:lang w:val="en-US"/>
               </w:rPr>
             </w:pPr>
+            <w:proofErr w:type="spellStart"/>
             <w:r>
               <w:rPr>
                 <w:lang w:val="en-US"/>
               </w:rPr>
               <w:lastRenderedPageBreak/>
-              <w:t>Crop</w:t>
-            </w:r>
+              <w:t>CropWeek</w:t>
+            </w:r>
+            <w:proofErr w:type="spellEnd"/>
           </w:p>
         </w:tc>
         <w:tc>
@@ -1594,51 +1642,7 @@
               <w:rPr>
                 <w:lang w:val="en-US"/>
               </w:rPr>
-              <w:t>Crops are originally</w:t>
-            </w:r>
-            <w:r>
-              <w:rPr>
-                <w:lang w:val="en-US"/>
-              </w:rPr>
-              <w:t xml:space="preserve"> created by the database</w:t>
-            </w:r>
-            <w:r>
-              <w:rPr>
-                <w:lang w:val="en-US"/>
-              </w:rPr>
-              <w:t xml:space="preserve">. </w:t>
-            </w:r>
-            <w:r>
-              <w:rPr>
-                <w:lang w:val="en-US"/>
-              </w:rPr>
-              <w:t>A Crop</w:t>
-            </w:r>
-            <w:r>
-              <w:rPr>
-                <w:lang w:val="en-US"/>
-              </w:rPr>
-              <w:t xml:space="preserve"> contains all its requirements </w:t>
-            </w:r>
-            <w:r>
-              <w:rPr>
-                <w:lang w:val="en-US"/>
-              </w:rPr>
-              <w:t xml:space="preserve">to survive. It is also capable of creating and managing </w:t>
-            </w:r>
-            <w:proofErr w:type="spellStart"/>
-            <w:r>
-              <w:rPr>
-                <w:lang w:val="en-US"/>
-              </w:rPr>
-              <w:t>CropWeeks</w:t>
-            </w:r>
-            <w:proofErr w:type="spellEnd"/>
-            <w:r>
-              <w:rPr>
-                <w:lang w:val="en-US"/>
-              </w:rPr>
-              <w:t xml:space="preserve"> that is stored inside. </w:t>
+              <w:t>Crop Week houses data of the crops status that pertains to a particular time in its growth.</w:t>
             </w:r>
           </w:p>
         </w:tc>
@@ -1652,14 +1656,6 @@
                 <w:lang w:val="en-US"/>
               </w:rPr>
             </w:pPr>
-            <w:proofErr w:type="spellStart"/>
-            <w:r>
-              <w:rPr>
-                <w:lang w:val="en-US"/>
-              </w:rPr>
-              <w:t>CropWeeks</w:t>
-            </w:r>
-            <w:proofErr w:type="spellEnd"/>
           </w:p>
         </w:tc>
         <w:tc>
@@ -1694,7 +1690,7 @@
               <w:rPr>
                 <w:lang w:val="en-US"/>
               </w:rPr>
-              <w:t>CropWeek</w:t>
+              <w:t>CropData</w:t>
             </w:r>
             <w:proofErr w:type="spellEnd"/>
           </w:p>
@@ -1709,11 +1705,19 @@
                 <w:lang w:val="en-US"/>
               </w:rPr>
             </w:pPr>
-            <w:r>
-              <w:rPr>
-                <w:lang w:val="en-US"/>
-              </w:rPr>
-              <w:t>Crop Week houses data of the crops status that pertains to a particular time in its growth.</w:t>
+            <w:proofErr w:type="spellStart"/>
+            <w:r>
+              <w:rPr>
+                <w:lang w:val="en-US"/>
+              </w:rPr>
+              <w:t>CropData</w:t>
+            </w:r>
+            <w:proofErr w:type="spellEnd"/>
+            <w:r>
+              <w:rPr>
+                <w:lang w:val="en-US"/>
+              </w:rPr>
+              <w:t xml:space="preserve"> is created by the plot, it is a summary of information that useful to the user. It information that was created based on a particular crop, time, plot values, crop values, weather values, and user input such as watering options.</w:t>
             </w:r>
           </w:p>
         </w:tc>
@@ -1756,14 +1760,12 @@
                 <w:lang w:val="en-US"/>
               </w:rPr>
             </w:pPr>
-            <w:proofErr w:type="spellStart"/>
-            <w:r>
-              <w:rPr>
-                <w:lang w:val="en-US"/>
-              </w:rPr>
-              <w:t>CropData</w:t>
-            </w:r>
-            <w:proofErr w:type="spellEnd"/>
+            <w:r>
+              <w:rPr>
+                <w:lang w:val="en-US"/>
+              </w:rPr>
+              <w:t>Images</w:t>
+            </w:r>
           </w:p>
         </w:tc>
         <w:tc>
@@ -1776,19 +1778,11 @@
                 <w:lang w:val="en-US"/>
               </w:rPr>
             </w:pPr>
-            <w:proofErr w:type="spellStart"/>
-            <w:r>
-              <w:rPr>
-                <w:lang w:val="en-US"/>
-              </w:rPr>
-              <w:t>CropData</w:t>
-            </w:r>
-            <w:proofErr w:type="spellEnd"/>
-            <w:r>
-              <w:rPr>
-                <w:lang w:val="en-US"/>
-              </w:rPr>
-              <w:t xml:space="preserve"> is created by the plot, it is a summary of information that useful to the user. It information that was created based on a particular crop, time, plot values, crop values, weather values, and user input such as watering options.</w:t>
+            <w:r>
+              <w:rPr>
+                <w:lang w:val="en-US"/>
+              </w:rPr>
+              <w:t>Class “Images” contain four image for each crop</w:t>
             </w:r>
           </w:p>
         </w:tc>
@@ -1835,7 +1829,7 @@
               <w:rPr>
                 <w:lang w:val="en-US"/>
               </w:rPr>
-              <w:t>Images</w:t>
+              <w:t xml:space="preserve">Statistics </w:t>
             </w:r>
           </w:p>
         </w:tc>
@@ -1853,7 +1847,7 @@
               <w:rPr>
                 <w:lang w:val="en-US"/>
               </w:rPr>
-              <w:t>Class “Images” contain four image for each crop</w:t>
+              <w:t xml:space="preserve">This class generates a summary or specific information and interacts directly with the GUI to display information. </w:t>
             </w:r>
           </w:p>
         </w:tc>
@@ -1867,6 +1861,12 @@
                 <w:lang w:val="en-US"/>
               </w:rPr>
             </w:pPr>
+            <w:r>
+              <w:rPr>
+                <w:lang w:val="en-US"/>
+              </w:rPr>
+              <w:t>Simulation</w:t>
+            </w:r>
           </w:p>
         </w:tc>
         <w:tc>
@@ -1900,7 +1900,7 @@
               <w:rPr>
                 <w:lang w:val="en-US"/>
               </w:rPr>
-              <w:t xml:space="preserve">Statistics </w:t>
+              <w:t xml:space="preserve">Report </w:t>
             </w:r>
           </w:p>
         </w:tc>
@@ -1918,7 +1918,7 @@
               <w:rPr>
                 <w:lang w:val="en-US"/>
               </w:rPr>
-              <w:t xml:space="preserve">This class generates a summary or specific information and interacts directly with the GUI to display information. </w:t>
+              <w:t xml:space="preserve">The Report generates a text file based on the simulation(s) object it will make use of the statistics object to create a useful detailed overview for the user.  </w:t>
             </w:r>
           </w:p>
         </w:tc>
@@ -1967,12 +1967,14 @@
                 <w:lang w:val="en-US"/>
               </w:rPr>
             </w:pPr>
-            <w:r>
-              <w:rPr>
-                <w:lang w:val="en-US"/>
-              </w:rPr>
-              <w:t xml:space="preserve">Report </w:t>
-            </w:r>
+            <w:proofErr w:type="spellStart"/>
+            <w:r>
+              <w:rPr>
+                <w:lang w:val="en-US"/>
+              </w:rPr>
+              <w:t>SoilType</w:t>
+            </w:r>
+            <w:proofErr w:type="spellEnd"/>
           </w:p>
         </w:tc>
         <w:tc>
@@ -1989,7 +1991,45 @@
               <w:rPr>
                 <w:lang w:val="en-US"/>
               </w:rPr>
-              <w:t xml:space="preserve">The Report generates a text file based on the simulation(s) object it will make use of the statistics object to create a useful detailed overview for the user.  </w:t>
+              <w:t xml:space="preserve">The </w:t>
+            </w:r>
+            <w:proofErr w:type="spellStart"/>
+            <w:r>
+              <w:rPr>
+                <w:lang w:val="en-US"/>
+              </w:rPr>
+              <w:t>soilType</w:t>
+            </w:r>
+            <w:proofErr w:type="spellEnd"/>
+            <w:r>
+              <w:rPr>
+                <w:lang w:val="en-US"/>
+              </w:rPr>
+              <w:t xml:space="preserve"> object is created from the database and contains </w:t>
+            </w:r>
+            <w:r>
+              <w:rPr>
+                <w:lang w:val="en-US"/>
+              </w:rPr>
+              <w:t>soil</w:t>
+            </w:r>
+            <w:r>
+              <w:rPr>
+                <w:lang w:val="en-US"/>
+              </w:rPr>
+              <w:t xml:space="preserve"> properties that perta</w:t>
+            </w:r>
+            <w:r>
+              <w:rPr>
+                <w:lang w:val="en-US"/>
+              </w:rPr>
+              <w:t>ins to a particular province</w:t>
+            </w:r>
+            <w:r>
+              <w:rPr>
+                <w:lang w:val="en-US"/>
+              </w:rPr>
+              <w:t>.</w:t>
             </w:r>
           </w:p>
         </w:tc>
@@ -2003,12 +2043,6 @@
                 <w:lang w:val="en-US"/>
               </w:rPr>
             </w:pPr>
-            <w:r>
-              <w:rPr>
-                <w:lang w:val="en-US"/>
-              </w:rPr>
-              <w:t>Simulation</w:t>
-            </w:r>
           </w:p>
         </w:tc>
         <w:tc>
@@ -2038,14 +2072,12 @@
                 <w:lang w:val="en-US"/>
               </w:rPr>
             </w:pPr>
-            <w:proofErr w:type="spellStart"/>
-            <w:r>
-              <w:rPr>
-                <w:lang w:val="en-US"/>
-              </w:rPr>
-              <w:t>SoilType</w:t>
-            </w:r>
-            <w:proofErr w:type="spellEnd"/>
+            <w:r>
+              <w:rPr>
+                <w:lang w:val="en-US"/>
+              </w:rPr>
+              <w:t>RCAEA</w:t>
+            </w:r>
           </w:p>
         </w:tc>
         <w:tc>
@@ -2062,45 +2094,13 @@
               <w:rPr>
                 <w:lang w:val="en-US"/>
               </w:rPr>
-              <w:t xml:space="preserve">The </w:t>
-            </w:r>
-            <w:proofErr w:type="spellStart"/>
-            <w:r>
-              <w:rPr>
-                <w:lang w:val="en-US"/>
-              </w:rPr>
-              <w:t>soilType</w:t>
-            </w:r>
-            <w:proofErr w:type="spellEnd"/>
-            <w:r>
-              <w:rPr>
-                <w:lang w:val="en-US"/>
-              </w:rPr>
-              <w:t xml:space="preserve"> object is created from the database and contains </w:t>
-            </w:r>
-            <w:r>
-              <w:rPr>
-                <w:lang w:val="en-US"/>
-              </w:rPr>
-              <w:t>soil</w:t>
-            </w:r>
-            <w:r>
-              <w:rPr>
-                <w:lang w:val="en-US"/>
-              </w:rPr>
-              <w:t xml:space="preserve"> properties that perta</w:t>
-            </w:r>
-            <w:r>
-              <w:rPr>
-                <w:lang w:val="en-US"/>
-              </w:rPr>
-              <w:t>ins to a particular province</w:t>
-            </w:r>
-            <w:r>
-              <w:rPr>
-                <w:lang w:val="en-US"/>
-              </w:rPr>
-              <w:t>.</w:t>
+              <w:t>RCAEA is a core class (manager class)</w:t>
+            </w:r>
+            <w:r>
+              <w:rPr>
+                <w:lang w:val="en-US"/>
+              </w:rPr>
+              <w:t>.It contains objects of all other classes.</w:t>
             </w:r>
           </w:p>
         </w:tc>
@@ -2114,6 +2114,18 @@
                 <w:lang w:val="en-US"/>
               </w:rPr>
             </w:pPr>
+            <w:r>
+              <w:rPr>
+                <w:lang w:val="en-US"/>
+              </w:rPr>
+              <w:t>Simulation</w:t>
+            </w:r>
+            <w:r>
+              <w:rPr>
+                <w:lang w:val="en-US"/>
+              </w:rPr>
+              <w:t>, Report</w:t>
+            </w:r>
           </w:p>
         </w:tc>
         <w:tc>
@@ -2147,7 +2159,7 @@
               <w:rPr>
                 <w:lang w:val="en-US"/>
               </w:rPr>
-              <w:t>RCAEA</w:t>
+              <w:t>Price</w:t>
             </w:r>
           </w:p>
         </w:tc>
@@ -2165,109 +2177,14 @@
               <w:rPr>
                 <w:lang w:val="en-US"/>
               </w:rPr>
-              <w:t>RCAEA</w:t>
-            </w:r>
-            <w:r>
-              <w:rPr>
-                <w:lang w:val="en-US"/>
-              </w:rPr>
-              <w:t xml:space="preserve"> is a core </w:t>
-            </w:r>
-            <w:r>
-              <w:rPr>
-                <w:lang w:val="en-US"/>
-              </w:rPr>
-              <w:t>class (manager class)</w:t>
-            </w:r>
-            <w:r>
-              <w:rPr>
-                <w:lang w:val="en-US"/>
-              </w:rPr>
-              <w:t>.It contains objects of all other classes.</w:t>
-            </w:r>
-          </w:p>
-        </w:tc>
-        <w:tc>
-          <w:tcPr>
-            <w:tcW w:w="1483" w:type="dxa"/>
-          </w:tcPr>
-          <w:p>
-            <w:pPr>
-              <w:rPr>
-                <w:lang w:val="en-US"/>
-              </w:rPr>
-            </w:pPr>
-            <w:r>
-              <w:rPr>
-                <w:lang w:val="en-US"/>
-              </w:rPr>
-              <w:t>Simulation</w:t>
-            </w:r>
-            <w:r>
-              <w:rPr>
-                <w:lang w:val="en-US"/>
-              </w:rPr>
-              <w:t>, Report</w:t>
-            </w:r>
-          </w:p>
-        </w:tc>
-        <w:tc>
-          <w:tcPr>
-            <w:tcW w:w="1067" w:type="dxa"/>
-          </w:tcPr>
-          <w:p>
-            <w:pPr>
-              <w:rPr>
-                <w:lang w:val="en-US"/>
-              </w:rPr>
-            </w:pPr>
-          </w:p>
-        </w:tc>
-      </w:tr>
-      <w:tr>
-        <w:trPr>
-          <w:trHeight w:val="600"/>
-        </w:trPr>
-        <w:tc>
-          <w:tcPr>
-            <w:tcW w:w="2333" w:type="dxa"/>
-          </w:tcPr>
-          <w:p>
-            <w:pPr>
-              <w:rPr>
-                <w:lang w:val="en-US"/>
-              </w:rPr>
-            </w:pPr>
+              <w:t xml:space="preserve">The </w:t>
+            </w:r>
             <w:r>
               <w:rPr>
                 <w:lang w:val="en-US"/>
               </w:rPr>
               <w:t>Price</w:t>
             </w:r>
-          </w:p>
-        </w:tc>
-        <w:tc>
-          <w:tcPr>
-            <w:tcW w:w="5535" w:type="dxa"/>
-          </w:tcPr>
-          <w:p>
-            <w:pPr>
-              <w:rPr>
-                <w:lang w:val="en-US"/>
-              </w:rPr>
-            </w:pPr>
-            <w:r>
-              <w:rPr>
-                <w:lang w:val="en-US"/>
-              </w:rPr>
-              <w:t xml:space="preserve">The </w:t>
-            </w:r>
-            <w:r>
-              <w:rPr>
-                <w:lang w:val="en-US"/>
-              </w:rPr>
-              <w:t>Price</w:t>
-            </w:r>
             <w:r>
               <w:rPr>
                 <w:lang w:val="en-US"/>
@@ -2278,15 +2195,7 @@
               <w:rPr>
                 <w:lang w:val="en-US"/>
               </w:rPr>
-              <w:t xml:space="preserve"> from the database and contains buy and sell price for ea</w:t>
-            </w:r>
-            <w:bookmarkStart w:id="1" w:name="_GoBack"/>
-            <w:bookmarkEnd w:id="1"/>
-            <w:r>
-              <w:rPr>
-                <w:lang w:val="en-US"/>
-              </w:rPr>
-              <w:t>ch crop.</w:t>
+              <w:t xml:space="preserve"> from the database and contains buy and sell price for each crop.</w:t>
             </w:r>
           </w:p>
         </w:tc>
@@ -2542,38 +2451,38 @@
               <w:rPr>
                 <w:lang w:val="en-US"/>
               </w:rPr>
+              <w:t>+ run( )</w:t>
+            </w:r>
+          </w:p>
+        </w:tc>
+        <w:tc>
+          <w:tcPr>
+            <w:tcW w:w="2823" w:type="dxa"/>
+          </w:tcPr>
+          <w:p>
+            <w:pPr>
+              <w:rPr>
+                <w:lang w:val="en-US"/>
+              </w:rPr>
+            </w:pPr>
+            <w:r>
+              <w:rPr>
+                <w:lang w:val="en-US"/>
+              </w:rPr>
+              <w:t xml:space="preserve">The simulation runs from the start date until the end date. </w:t>
+            </w:r>
+            <w:r>
+              <w:rPr>
+                <w:lang w:val="en-US"/>
+              </w:rPr>
+              <w:t xml:space="preserve">Run will update the </w:t>
+            </w:r>
+            <w:proofErr w:type="spellStart"/>
+            <w:r>
+              <w:rPr>
+                <w:lang w:val="en-US"/>
+              </w:rPr>
               <w:lastRenderedPageBreak/>
-              <w:t>+ run( )</w:t>
-            </w:r>
-          </w:p>
-        </w:tc>
-        <w:tc>
-          <w:tcPr>
-            <w:tcW w:w="2823" w:type="dxa"/>
-          </w:tcPr>
-          <w:p>
-            <w:pPr>
-              <w:rPr>
-                <w:lang w:val="en-US"/>
-              </w:rPr>
-            </w:pPr>
-            <w:r>
-              <w:rPr>
-                <w:lang w:val="en-US"/>
-              </w:rPr>
-              <w:t xml:space="preserve">The simulation runs from the start date until the end date. </w:t>
-            </w:r>
-            <w:r>
-              <w:rPr>
-                <w:lang w:val="en-US"/>
-              </w:rPr>
-              <w:t xml:space="preserve">Run will update the </w:t>
-            </w:r>
-            <w:proofErr w:type="spellStart"/>
-            <w:r>
-              <w:rPr>
-                <w:lang w:val="en-US"/>
-              </w:rPr>
               <w:t>currentDate</w:t>
             </w:r>
             <w:proofErr w:type="spellEnd"/>
@@ -3700,7 +3609,102 @@
                 <w:b/>
                 <w:lang w:val="en-US"/>
               </w:rPr>
+              <w:t>Plot</w:t>
+            </w:r>
+          </w:p>
+        </w:tc>
+      </w:tr>
+      <w:tr>
+        <w:tc>
+          <w:tcPr>
+            <w:tcW w:w="3548" w:type="dxa"/>
+          </w:tcPr>
+          <w:p>
+            <w:pPr>
+              <w:rPr>
+                <w:lang w:val="en-US"/>
+              </w:rPr>
+            </w:pPr>
+            <w:r>
+              <w:rPr>
+                <w:lang w:val="en-US"/>
+              </w:rPr>
+              <w:t>+</w:t>
+            </w:r>
+            <w:proofErr w:type="spellStart"/>
+            <w:r>
+              <w:rPr>
+                <w:lang w:val="en-US"/>
+              </w:rPr>
+              <w:t>AddCrop</w:t>
+            </w:r>
+            <w:proofErr w:type="spellEnd"/>
+            <w:r>
+              <w:rPr>
+                <w:lang w:val="en-US"/>
+              </w:rPr>
+              <w:t>(Crop crop)</w:t>
+            </w:r>
+          </w:p>
+        </w:tc>
+        <w:tc>
+          <w:tcPr>
+            <w:tcW w:w="2823" w:type="dxa"/>
+          </w:tcPr>
+          <w:p>
+            <w:pPr>
+              <w:rPr>
+                <w:lang w:val="en-US"/>
+              </w:rPr>
+            </w:pPr>
+            <w:r>
+              <w:rPr>
+                <w:lang w:val="en-US"/>
+              </w:rPr>
+              <w:t xml:space="preserve">Checks if inserting crop is possible. If it is, it creates a </w:t>
+            </w:r>
+            <w:r>
+              <w:rPr>
+                <w:lang w:val="en-US"/>
+              </w:rPr>
               <w:lastRenderedPageBreak/>
+              <w:t>Crop objects for every week and returns true. Else return false</w:t>
+            </w:r>
+          </w:p>
+        </w:tc>
+        <w:tc>
+          <w:tcPr>
+            <w:tcW w:w="1584" w:type="dxa"/>
+          </w:tcPr>
+          <w:p>
+            <w:pPr>
+              <w:rPr>
+                <w:lang w:val="en-US"/>
+              </w:rPr>
+            </w:pPr>
+            <w:r>
+              <w:rPr>
+                <w:lang w:val="en-US"/>
+              </w:rPr>
+              <w:lastRenderedPageBreak/>
+              <w:t>Bool</w:t>
+            </w:r>
+          </w:p>
+        </w:tc>
+        <w:tc>
+          <w:tcPr>
+            <w:tcW w:w="1862" w:type="dxa"/>
+          </w:tcPr>
+          <w:p>
+            <w:pPr>
+              <w:rPr>
+                <w:lang w:val="en-US"/>
+              </w:rPr>
+            </w:pPr>
+            <w:r>
+              <w:rPr>
+                <w:lang w:val="en-US"/>
+              </w:rPr>
               <w:t>Plot</w:t>
             </w:r>
           </w:p>
@@ -3728,14 +3732,42 @@
               <w:rPr>
                 <w:lang w:val="en-US"/>
               </w:rPr>
-              <w:t>AddCrop</w:t>
-            </w:r>
-            <w:proofErr w:type="spellEnd"/>
-            <w:r>
-              <w:rPr>
-                <w:lang w:val="en-US"/>
-              </w:rPr>
-              <w:t>(Crop crop)</w:t>
+              <w:t>RemoveCrop</w:t>
+            </w:r>
+            <w:proofErr w:type="spellEnd"/>
+            <w:r>
+              <w:rPr>
+                <w:lang w:val="en-US"/>
+              </w:rPr>
+              <w:t>(</w:t>
+            </w:r>
+            <w:proofErr w:type="spellStart"/>
+            <w:r>
+              <w:rPr>
+                <w:lang w:val="en-US"/>
+              </w:rPr>
+              <w:t>int</w:t>
+            </w:r>
+            <w:proofErr w:type="spellEnd"/>
+            <w:r>
+              <w:rPr>
+                <w:lang w:val="en-US"/>
+              </w:rPr>
+              <w:t xml:space="preserve"> </w:t>
+            </w:r>
+            <w:proofErr w:type="spellStart"/>
+            <w:r>
+              <w:rPr>
+                <w:lang w:val="en-US"/>
+              </w:rPr>
+              <w:t>atweek</w:t>
+            </w:r>
+            <w:proofErr w:type="spellEnd"/>
+            <w:r>
+              <w:rPr>
+                <w:lang w:val="en-US"/>
+              </w:rPr>
+              <w:t>)</w:t>
             </w:r>
           </w:p>
         </w:tc>
@@ -3753,7 +3785,7 @@
               <w:rPr>
                 <w:lang w:val="en-US"/>
               </w:rPr>
-              <w:t>Checks if inserting crop is possible. If it is, it creates a Crop objects for every week and returns true. Else return false</w:t>
+              <w:t xml:space="preserve">Checks if the selected plot is not empty. If it’s not , deletes the crop for each week and returns true. Else returns false </w:t>
             </w:r>
           </w:p>
         </w:tc>
@@ -3767,12 +3799,6 @@
                 <w:lang w:val="en-US"/>
               </w:rPr>
             </w:pPr>
-            <w:r>
-              <w:rPr>
-                <w:lang w:val="en-US"/>
-              </w:rPr>
-              <w:t>Bool</w:t>
-            </w:r>
           </w:p>
         </w:tc>
         <w:tc>
@@ -3816,7 +3842,379 @@
               <w:rPr>
                 <w:lang w:val="en-US"/>
               </w:rPr>
-              <w:t>RemoveCrop</w:t>
+              <w:t>getCurrentCropData</w:t>
+            </w:r>
+            <w:proofErr w:type="spellEnd"/>
+            <w:r>
+              <w:rPr>
+                <w:lang w:val="en-US"/>
+              </w:rPr>
+              <w:t>()</w:t>
+            </w:r>
+          </w:p>
+        </w:tc>
+        <w:tc>
+          <w:tcPr>
+            <w:tcW w:w="2823" w:type="dxa"/>
+          </w:tcPr>
+          <w:p>
+            <w:pPr>
+              <w:rPr>
+                <w:lang w:val="en-US"/>
+              </w:rPr>
+            </w:pPr>
+            <w:r>
+              <w:rPr>
+                <w:lang w:val="en-US"/>
+              </w:rPr>
+              <w:t xml:space="preserve">Calculates the crop details and returns the information as a </w:t>
+            </w:r>
+            <w:proofErr w:type="spellStart"/>
+            <w:r>
+              <w:rPr>
+                <w:lang w:val="en-US"/>
+              </w:rPr>
+              <w:t>CropData</w:t>
+            </w:r>
+            <w:proofErr w:type="spellEnd"/>
+            <w:r>
+              <w:rPr>
+                <w:lang w:val="en-US"/>
+              </w:rPr>
+              <w:t xml:space="preserve"> object. This method however will take into account the </w:t>
+            </w:r>
+            <w:proofErr w:type="spellStart"/>
+            <w:r>
+              <w:rPr>
+                <w:lang w:val="en-US"/>
+              </w:rPr>
+              <w:t>currentDate</w:t>
+            </w:r>
+            <w:proofErr w:type="spellEnd"/>
+            <w:r>
+              <w:rPr>
+                <w:lang w:val="en-US"/>
+              </w:rPr>
+              <w:t xml:space="preserve"> from the Simulation base class.</w:t>
+            </w:r>
+          </w:p>
+        </w:tc>
+        <w:tc>
+          <w:tcPr>
+            <w:tcW w:w="1584" w:type="dxa"/>
+          </w:tcPr>
+          <w:p>
+            <w:pPr>
+              <w:rPr>
+                <w:lang w:val="en-US"/>
+              </w:rPr>
+            </w:pPr>
+            <w:proofErr w:type="spellStart"/>
+            <w:r>
+              <w:rPr>
+                <w:lang w:val="en-US"/>
+              </w:rPr>
+              <w:t>CropData</w:t>
+            </w:r>
+            <w:proofErr w:type="spellEnd"/>
+          </w:p>
+        </w:tc>
+        <w:tc>
+          <w:tcPr>
+            <w:tcW w:w="1862" w:type="dxa"/>
+          </w:tcPr>
+          <w:p>
+            <w:pPr>
+              <w:rPr>
+                <w:lang w:val="en-US"/>
+              </w:rPr>
+            </w:pPr>
+            <w:r>
+              <w:rPr>
+                <w:lang w:val="en-US"/>
+              </w:rPr>
+              <w:t>Plot</w:t>
+            </w:r>
+          </w:p>
+        </w:tc>
+      </w:tr>
+      <w:tr>
+        <w:tc>
+          <w:tcPr>
+            <w:tcW w:w="3548" w:type="dxa"/>
+          </w:tcPr>
+          <w:p>
+            <w:pPr>
+              <w:rPr>
+                <w:lang w:val="en-US"/>
+              </w:rPr>
+            </w:pPr>
+            <w:r>
+              <w:rPr>
+                <w:lang w:val="en-US"/>
+              </w:rPr>
+              <w:t>+</w:t>
+            </w:r>
+            <w:proofErr w:type="spellStart"/>
+            <w:r>
+              <w:rPr>
+                <w:lang w:val="en-US"/>
+              </w:rPr>
+              <w:t>GetCropSummary</w:t>
+            </w:r>
+            <w:proofErr w:type="spellEnd"/>
+            <w:r>
+              <w:rPr>
+                <w:lang w:val="en-US"/>
+              </w:rPr>
+              <w:t>()</w:t>
+            </w:r>
+          </w:p>
+        </w:tc>
+        <w:tc>
+          <w:tcPr>
+            <w:tcW w:w="2823" w:type="dxa"/>
+          </w:tcPr>
+          <w:p>
+            <w:pPr>
+              <w:rPr>
+                <w:lang w:val="en-US"/>
+              </w:rPr>
+            </w:pPr>
+            <w:r>
+              <w:rPr>
+                <w:lang w:val="en-US"/>
+              </w:rPr>
+              <w:t xml:space="preserve">Goes through the </w:t>
+            </w:r>
+            <w:proofErr w:type="spellStart"/>
+            <w:r>
+              <w:rPr>
+                <w:lang w:val="en-US"/>
+              </w:rPr>
+              <w:t>plotweek</w:t>
+            </w:r>
+            <w:proofErr w:type="spellEnd"/>
+            <w:r>
+              <w:rPr>
+                <w:lang w:val="en-US"/>
+              </w:rPr>
+              <w:t xml:space="preserve"> objects and for every week returns a list of </w:t>
+            </w:r>
+            <w:proofErr w:type="spellStart"/>
+            <w:r>
+              <w:rPr>
+                <w:lang w:val="en-US"/>
+              </w:rPr>
+              <w:t>cropdata</w:t>
+            </w:r>
+            <w:proofErr w:type="spellEnd"/>
+            <w:r>
+              <w:rPr>
+                <w:lang w:val="en-US"/>
+              </w:rPr>
+              <w:t xml:space="preserve"> objects</w:t>
+            </w:r>
+          </w:p>
+        </w:tc>
+        <w:tc>
+          <w:tcPr>
+            <w:tcW w:w="1584" w:type="dxa"/>
+          </w:tcPr>
+          <w:p>
+            <w:pPr>
+              <w:rPr>
+                <w:lang w:val="en-US"/>
+              </w:rPr>
+            </w:pPr>
+            <w:r>
+              <w:rPr>
+                <w:lang w:val="en-US"/>
+              </w:rPr>
+              <w:t>List&lt;</w:t>
+            </w:r>
+            <w:proofErr w:type="spellStart"/>
+            <w:r>
+              <w:rPr>
+                <w:lang w:val="en-US"/>
+              </w:rPr>
+              <w:t>CropData</w:t>
+            </w:r>
+            <w:proofErr w:type="spellEnd"/>
+            <w:r>
+              <w:rPr>
+                <w:lang w:val="en-US"/>
+              </w:rPr>
+              <w:t>&gt;</w:t>
+            </w:r>
+          </w:p>
+        </w:tc>
+        <w:tc>
+          <w:tcPr>
+            <w:tcW w:w="1862" w:type="dxa"/>
+          </w:tcPr>
+          <w:p>
+            <w:pPr>
+              <w:rPr>
+                <w:lang w:val="en-US"/>
+              </w:rPr>
+            </w:pPr>
+            <w:r>
+              <w:rPr>
+                <w:lang w:val="en-US"/>
+              </w:rPr>
+              <w:t>Plot</w:t>
+            </w:r>
+          </w:p>
+        </w:tc>
+      </w:tr>
+      <w:tr>
+        <w:tc>
+          <w:tcPr>
+            <w:tcW w:w="3548" w:type="dxa"/>
+          </w:tcPr>
+          <w:p>
+            <w:pPr>
+              <w:rPr>
+                <w:lang w:val="en-US"/>
+              </w:rPr>
+            </w:pPr>
+            <w:r>
+              <w:rPr>
+                <w:lang w:val="en-US"/>
+              </w:rPr>
+              <w:t>+</w:t>
+            </w:r>
+            <w:proofErr w:type="spellStart"/>
+            <w:r>
+              <w:rPr>
+                <w:lang w:val="en-US"/>
+              </w:rPr>
+              <w:t>GetCropDataByDate</w:t>
+            </w:r>
+            <w:proofErr w:type="spellEnd"/>
+            <w:r>
+              <w:rPr>
+                <w:lang w:val="en-US"/>
+              </w:rPr>
+              <w:t>(Date d)</w:t>
+            </w:r>
+          </w:p>
+        </w:tc>
+        <w:tc>
+          <w:tcPr>
+            <w:tcW w:w="2823" w:type="dxa"/>
+          </w:tcPr>
+          <w:p>
+            <w:pPr>
+              <w:rPr>
+                <w:lang w:val="en-US"/>
+              </w:rPr>
+            </w:pPr>
+            <w:r>
+              <w:rPr>
+                <w:lang w:val="en-US"/>
+              </w:rPr>
+              <w:t xml:space="preserve">Similar to the </w:t>
+            </w:r>
+            <w:proofErr w:type="spellStart"/>
+            <w:r>
+              <w:rPr>
+                <w:lang w:val="en-US"/>
+              </w:rPr>
+              <w:t>GetCurrentCropData</w:t>
+            </w:r>
+            <w:proofErr w:type="spellEnd"/>
+            <w:r>
+              <w:rPr>
+                <w:lang w:val="en-US"/>
+              </w:rPr>
+              <w:t xml:space="preserve"> </w:t>
+            </w:r>
+            <w:r>
+              <w:rPr>
+                <w:lang w:val="en-US"/>
+              </w:rPr>
+              <w:t xml:space="preserve">method, this method returns information about </w:t>
+            </w:r>
+            <w:proofErr w:type="spellStart"/>
+            <w:r>
+              <w:rPr>
+                <w:lang w:val="en-US"/>
+              </w:rPr>
+              <w:t>CropData</w:t>
+            </w:r>
+            <w:proofErr w:type="spellEnd"/>
+            <w:r>
+              <w:rPr>
+                <w:lang w:val="en-US"/>
+              </w:rPr>
+              <w:t xml:space="preserve"> object for a given data.</w:t>
+            </w:r>
+          </w:p>
+        </w:tc>
+        <w:tc>
+          <w:tcPr>
+            <w:tcW w:w="1584" w:type="dxa"/>
+          </w:tcPr>
+          <w:p>
+            <w:pPr>
+              <w:rPr>
+                <w:lang w:val="en-US"/>
+              </w:rPr>
+            </w:pPr>
+            <w:proofErr w:type="spellStart"/>
+            <w:r>
+              <w:rPr>
+                <w:lang w:val="en-US"/>
+              </w:rPr>
+              <w:t>CropData</w:t>
+            </w:r>
+            <w:proofErr w:type="spellEnd"/>
+          </w:p>
+        </w:tc>
+        <w:tc>
+          <w:tcPr>
+            <w:tcW w:w="1862" w:type="dxa"/>
+          </w:tcPr>
+          <w:p>
+            <w:pPr>
+              <w:rPr>
+                <w:lang w:val="en-US"/>
+              </w:rPr>
+            </w:pPr>
+            <w:r>
+              <w:rPr>
+                <w:lang w:val="en-US"/>
+              </w:rPr>
+              <w:t>Plot</w:t>
+            </w:r>
+          </w:p>
+        </w:tc>
+      </w:tr>
+      <w:tr>
+        <w:tc>
+          <w:tcPr>
+            <w:tcW w:w="3548" w:type="dxa"/>
+          </w:tcPr>
+          <w:p>
+            <w:pPr>
+              <w:rPr>
+                <w:lang w:val="en-US"/>
+              </w:rPr>
+            </w:pPr>
+            <w:r>
+              <w:rPr>
+                <w:lang w:val="en-US"/>
+              </w:rPr>
+              <w:t>-</w:t>
+            </w:r>
+            <w:proofErr w:type="spellStart"/>
+            <w:r>
+              <w:rPr>
+                <w:lang w:val="en-US"/>
+              </w:rPr>
+              <w:t>NurishLand</w:t>
             </w:r>
             <w:proofErr w:type="spellEnd"/>
             <w:r>
@@ -3837,21 +4235,7 @@
               <w:rPr>
                 <w:lang w:val="en-US"/>
               </w:rPr>
-              <w:t xml:space="preserve"> </w:t>
-            </w:r>
-            <w:proofErr w:type="spellStart"/>
-            <w:r>
-              <w:rPr>
-                <w:lang w:val="en-US"/>
-              </w:rPr>
-              <w:t>atweek</w:t>
-            </w:r>
-            <w:proofErr w:type="spellEnd"/>
-            <w:r>
-              <w:rPr>
-                <w:lang w:val="en-US"/>
-              </w:rPr>
-              <w:t>)</w:t>
+              <w:t xml:space="preserve"> week, Crop crop)</w:t>
             </w:r>
           </w:p>
         </w:tc>
@@ -3869,7 +4253,7 @@
               <w:rPr>
                 <w:lang w:val="en-US"/>
               </w:rPr>
-              <w:t xml:space="preserve">Checks if the selected plot is not empty. If it’s not , deletes the crop for each week and returns true. Else returns false </w:t>
+              <w:t>Depending on the selected amount of water to be added and the Weather Factors, this method calculates and assigns the amount of water.</w:t>
             </w:r>
           </w:p>
         </w:tc>
@@ -3919,6 +4303,204 @@
               <w:rPr>
                 <w:lang w:val="en-US"/>
               </w:rPr>
+              <w:t>-</w:t>
+            </w:r>
+            <w:proofErr w:type="spellStart"/>
+            <w:r>
+              <w:rPr>
+                <w:lang w:val="en-US"/>
+              </w:rPr>
+              <w:t>CalculateWeatherFactors</w:t>
+            </w:r>
+            <w:proofErr w:type="spellEnd"/>
+            <w:r>
+              <w:rPr>
+                <w:lang w:val="en-US"/>
+              </w:rPr>
+              <w:t>(</w:t>
+            </w:r>
+            <w:proofErr w:type="spellStart"/>
+            <w:r>
+              <w:rPr>
+                <w:lang w:val="en-US"/>
+              </w:rPr>
+              <w:t>int</w:t>
+            </w:r>
+            <w:proofErr w:type="spellEnd"/>
+            <w:r>
+              <w:rPr>
+                <w:lang w:val="en-US"/>
+              </w:rPr>
+              <w:t xml:space="preserve"> week)</w:t>
+            </w:r>
+          </w:p>
+        </w:tc>
+        <w:tc>
+          <w:tcPr>
+            <w:tcW w:w="2823" w:type="dxa"/>
+          </w:tcPr>
+          <w:p>
+            <w:pPr>
+              <w:rPr>
+                <w:lang w:val="en-US"/>
+              </w:rPr>
+            </w:pPr>
+            <w:r>
+              <w:rPr>
+                <w:lang w:val="en-US"/>
+              </w:rPr>
+              <w:t>Changes the soil conditions for the given week.</w:t>
+            </w:r>
+          </w:p>
+        </w:tc>
+        <w:tc>
+          <w:tcPr>
+            <w:tcW w:w="1584" w:type="dxa"/>
+          </w:tcPr>
+          <w:p>
+            <w:pPr>
+              <w:rPr>
+                <w:lang w:val="en-US"/>
+              </w:rPr>
+            </w:pPr>
+          </w:p>
+        </w:tc>
+        <w:tc>
+          <w:tcPr>
+            <w:tcW w:w="1862" w:type="dxa"/>
+          </w:tcPr>
+          <w:p>
+            <w:pPr>
+              <w:rPr>
+                <w:lang w:val="en-US"/>
+              </w:rPr>
+            </w:pPr>
+            <w:r>
+              <w:rPr>
+                <w:lang w:val="en-US"/>
+              </w:rPr>
+              <w:t>Plot</w:t>
+            </w:r>
+          </w:p>
+        </w:tc>
+      </w:tr>
+      <w:tr>
+        <w:tc>
+          <w:tcPr>
+            <w:tcW w:w="3548" w:type="dxa"/>
+          </w:tcPr>
+          <w:p>
+            <w:pPr>
+              <w:rPr>
+                <w:lang w:val="en-US"/>
+              </w:rPr>
+            </w:pPr>
+            <w:r>
+              <w:rPr>
+                <w:lang w:val="en-US"/>
+              </w:rPr>
+              <w:t>-</w:t>
+            </w:r>
+            <w:proofErr w:type="spellStart"/>
+            <w:r>
+              <w:rPr>
+                <w:lang w:val="en-US"/>
+              </w:rPr>
+              <w:t>drawSelf</w:t>
+            </w:r>
+            <w:proofErr w:type="spellEnd"/>
+            <w:r>
+              <w:rPr>
+                <w:lang w:val="en-US"/>
+              </w:rPr>
+              <w:t xml:space="preserve">( ) </w:t>
+            </w:r>
+          </w:p>
+        </w:tc>
+        <w:tc>
+          <w:tcPr>
+            <w:tcW w:w="2823" w:type="dxa"/>
+          </w:tcPr>
+          <w:p>
+            <w:pPr>
+              <w:rPr>
+                <w:lang w:val="en-US"/>
+              </w:rPr>
+            </w:pPr>
+            <w:r>
+              <w:rPr>
+                <w:lang w:val="en-US"/>
+              </w:rPr>
+              <w:t xml:space="preserve">Each plot will be in charge of drawing itself. As the simulation moves back and forth between weeks </w:t>
+            </w:r>
+            <w:proofErr w:type="spellStart"/>
+            <w:r>
+              <w:rPr>
+                <w:lang w:val="en-US"/>
+              </w:rPr>
+              <w:t>drawSelf</w:t>
+            </w:r>
+            <w:proofErr w:type="spellEnd"/>
+            <w:r>
+              <w:rPr>
+                <w:lang w:val="en-US"/>
+              </w:rPr>
+              <w:t xml:space="preserve"> will be called ONLY when the current image displayed n</w:t>
+            </w:r>
+            <w:r>
+              <w:rPr>
+                <w:lang w:val="en-US"/>
+              </w:rPr>
+              <w:t>eeds to be changed based.</w:t>
+            </w:r>
+          </w:p>
+        </w:tc>
+        <w:tc>
+          <w:tcPr>
+            <w:tcW w:w="1584" w:type="dxa"/>
+          </w:tcPr>
+          <w:p>
+            <w:pPr>
+              <w:rPr>
+                <w:lang w:val="en-US"/>
+              </w:rPr>
+            </w:pPr>
+          </w:p>
+        </w:tc>
+        <w:tc>
+          <w:tcPr>
+            <w:tcW w:w="1862" w:type="dxa"/>
+          </w:tcPr>
+          <w:p>
+            <w:pPr>
+              <w:rPr>
+                <w:lang w:val="en-US"/>
+              </w:rPr>
+            </w:pPr>
+            <w:r>
+              <w:rPr>
+                <w:lang w:val="en-US"/>
+              </w:rPr>
+              <w:t>Plot</w:t>
+            </w:r>
+          </w:p>
+        </w:tc>
+      </w:tr>
+      <w:tr>
+        <w:tc>
+          <w:tcPr>
+            <w:tcW w:w="3548" w:type="dxa"/>
+          </w:tcPr>
+          <w:p>
+            <w:pPr>
+              <w:rPr>
+                <w:lang w:val="en-US"/>
+              </w:rPr>
+            </w:pPr>
+            <w:r>
+              <w:rPr>
+                <w:lang w:val="en-US"/>
+              </w:rPr>
               <w:t>+</w:t>
             </w:r>
             <w:proofErr w:type="spellStart"/>
@@ -3926,14 +4508,14 @@
               <w:rPr>
                 <w:lang w:val="en-US"/>
               </w:rPr>
-              <w:t>getCurrentCropData</w:t>
-            </w:r>
-            <w:proofErr w:type="spellEnd"/>
-            <w:r>
-              <w:rPr>
-                <w:lang w:val="en-US"/>
-              </w:rPr>
-              <w:t>()</w:t>
+              <w:t>deleteAllCrops</w:t>
+            </w:r>
+            <w:proofErr w:type="spellEnd"/>
+            <w:r>
+              <w:rPr>
+                <w:lang w:val="en-US"/>
+              </w:rPr>
+              <w:t xml:space="preserve">() </w:t>
             </w:r>
           </w:p>
         </w:tc>
@@ -3951,641 +4533,7 @@
               <w:rPr>
                 <w:lang w:val="en-US"/>
               </w:rPr>
-              <w:t xml:space="preserve">Calculates the crop details and returns the information as a </w:t>
-            </w:r>
-            <w:proofErr w:type="spellStart"/>
-            <w:r>
-              <w:rPr>
-                <w:lang w:val="en-US"/>
-              </w:rPr>
-              <w:t>CropData</w:t>
-            </w:r>
-            <w:proofErr w:type="spellEnd"/>
-            <w:r>
-              <w:rPr>
-                <w:lang w:val="en-US"/>
-              </w:rPr>
-              <w:t xml:space="preserve"> object. This method however will take into account the </w:t>
-            </w:r>
-            <w:proofErr w:type="spellStart"/>
-            <w:r>
-              <w:rPr>
-                <w:lang w:val="en-US"/>
-              </w:rPr>
-              <w:t>currentDate</w:t>
-            </w:r>
-            <w:proofErr w:type="spellEnd"/>
-            <w:r>
-              <w:rPr>
-                <w:lang w:val="en-US"/>
-              </w:rPr>
-              <w:t xml:space="preserve"> from the Simulation base class.</w:t>
-            </w:r>
-          </w:p>
-        </w:tc>
-        <w:tc>
-          <w:tcPr>
-            <w:tcW w:w="1584" w:type="dxa"/>
-          </w:tcPr>
-          <w:p>
-            <w:pPr>
-              <w:rPr>
-                <w:lang w:val="en-US"/>
-              </w:rPr>
-            </w:pPr>
-            <w:proofErr w:type="spellStart"/>
-            <w:r>
-              <w:rPr>
-                <w:lang w:val="en-US"/>
-              </w:rPr>
-              <w:t>CropData</w:t>
-            </w:r>
-            <w:proofErr w:type="spellEnd"/>
-          </w:p>
-        </w:tc>
-        <w:tc>
-          <w:tcPr>
-            <w:tcW w:w="1862" w:type="dxa"/>
-          </w:tcPr>
-          <w:p>
-            <w:pPr>
-              <w:rPr>
-                <w:lang w:val="en-US"/>
-              </w:rPr>
-            </w:pPr>
-            <w:r>
-              <w:rPr>
-                <w:lang w:val="en-US"/>
-              </w:rPr>
-              <w:t>Plot</w:t>
-            </w:r>
-          </w:p>
-        </w:tc>
-      </w:tr>
-      <w:tr>
-        <w:tc>
-          <w:tcPr>
-            <w:tcW w:w="3548" w:type="dxa"/>
-          </w:tcPr>
-          <w:p>
-            <w:pPr>
-              <w:rPr>
-                <w:lang w:val="en-US"/>
-              </w:rPr>
-            </w:pPr>
-            <w:r>
-              <w:rPr>
-                <w:lang w:val="en-US"/>
-              </w:rPr>
-              <w:t>+</w:t>
-            </w:r>
-            <w:proofErr w:type="spellStart"/>
-            <w:r>
-              <w:rPr>
-                <w:lang w:val="en-US"/>
-              </w:rPr>
-              <w:t>GetCropSummary</w:t>
-            </w:r>
-            <w:proofErr w:type="spellEnd"/>
-            <w:r>
-              <w:rPr>
-                <w:lang w:val="en-US"/>
-              </w:rPr>
-              <w:t>()</w:t>
-            </w:r>
-          </w:p>
-        </w:tc>
-        <w:tc>
-          <w:tcPr>
-            <w:tcW w:w="2823" w:type="dxa"/>
-          </w:tcPr>
-          <w:p>
-            <w:pPr>
-              <w:rPr>
-                <w:lang w:val="en-US"/>
-              </w:rPr>
-            </w:pPr>
-            <w:r>
-              <w:rPr>
-                <w:lang w:val="en-US"/>
-              </w:rPr>
-              <w:t xml:space="preserve">Goes through the </w:t>
-            </w:r>
-            <w:proofErr w:type="spellStart"/>
-            <w:r>
-              <w:rPr>
-                <w:lang w:val="en-US"/>
-              </w:rPr>
-              <w:t>plotweek</w:t>
-            </w:r>
-            <w:proofErr w:type="spellEnd"/>
-            <w:r>
-              <w:rPr>
-                <w:lang w:val="en-US"/>
-              </w:rPr>
-              <w:t xml:space="preserve"> objects and for every week returns a list of </w:t>
-            </w:r>
-            <w:proofErr w:type="spellStart"/>
-            <w:r>
-              <w:rPr>
-                <w:lang w:val="en-US"/>
-              </w:rPr>
-              <w:t>cropdata</w:t>
-            </w:r>
-            <w:proofErr w:type="spellEnd"/>
-            <w:r>
-              <w:rPr>
-                <w:lang w:val="en-US"/>
-              </w:rPr>
-              <w:t xml:space="preserve"> objects</w:t>
-            </w:r>
-          </w:p>
-        </w:tc>
-        <w:tc>
-          <w:tcPr>
-            <w:tcW w:w="1584" w:type="dxa"/>
-          </w:tcPr>
-          <w:p>
-            <w:pPr>
-              <w:rPr>
-                <w:lang w:val="en-US"/>
-              </w:rPr>
-            </w:pPr>
-            <w:r>
-              <w:rPr>
-                <w:lang w:val="en-US"/>
-              </w:rPr>
-              <w:t>List&lt;</w:t>
-            </w:r>
-            <w:proofErr w:type="spellStart"/>
-            <w:r>
-              <w:rPr>
-                <w:lang w:val="en-US"/>
-              </w:rPr>
-              <w:t>CropData</w:t>
-            </w:r>
-            <w:proofErr w:type="spellEnd"/>
-            <w:r>
-              <w:rPr>
-                <w:lang w:val="en-US"/>
-              </w:rPr>
-              <w:t>&gt;</w:t>
-            </w:r>
-          </w:p>
-        </w:tc>
-        <w:tc>
-          <w:tcPr>
-            <w:tcW w:w="1862" w:type="dxa"/>
-          </w:tcPr>
-          <w:p>
-            <w:pPr>
-              <w:rPr>
-                <w:lang w:val="en-US"/>
-              </w:rPr>
-            </w:pPr>
-            <w:r>
-              <w:rPr>
-                <w:lang w:val="en-US"/>
-              </w:rPr>
-              <w:t>Plot</w:t>
-            </w:r>
-          </w:p>
-        </w:tc>
-      </w:tr>
-      <w:tr>
-        <w:tc>
-          <w:tcPr>
-            <w:tcW w:w="3548" w:type="dxa"/>
-          </w:tcPr>
-          <w:p>
-            <w:pPr>
-              <w:rPr>
-                <w:lang w:val="en-US"/>
-              </w:rPr>
-            </w:pPr>
-            <w:r>
-              <w:rPr>
-                <w:lang w:val="en-US"/>
-              </w:rPr>
-              <w:t>+</w:t>
-            </w:r>
-            <w:proofErr w:type="spellStart"/>
-            <w:r>
-              <w:rPr>
-                <w:lang w:val="en-US"/>
-              </w:rPr>
-              <w:t>GetCropDataByDate</w:t>
-            </w:r>
-            <w:proofErr w:type="spellEnd"/>
-            <w:r>
-              <w:rPr>
-                <w:lang w:val="en-US"/>
-              </w:rPr>
-              <w:t>(Date d)</w:t>
-            </w:r>
-          </w:p>
-        </w:tc>
-        <w:tc>
-          <w:tcPr>
-            <w:tcW w:w="2823" w:type="dxa"/>
-          </w:tcPr>
-          <w:p>
-            <w:pPr>
-              <w:rPr>
-                <w:lang w:val="en-US"/>
-              </w:rPr>
-            </w:pPr>
-            <w:r>
-              <w:rPr>
-                <w:lang w:val="en-US"/>
-              </w:rPr>
-              <w:t xml:space="preserve">Similar to the </w:t>
-            </w:r>
-            <w:proofErr w:type="spellStart"/>
-            <w:r>
-              <w:rPr>
-                <w:lang w:val="en-US"/>
-              </w:rPr>
-              <w:t>GetCurrentCropData</w:t>
-            </w:r>
-            <w:proofErr w:type="spellEnd"/>
-            <w:r>
-              <w:rPr>
-                <w:lang w:val="en-US"/>
-              </w:rPr>
-              <w:t xml:space="preserve"> </w:t>
-            </w:r>
-            <w:r>
-              <w:rPr>
-                <w:lang w:val="en-US"/>
-              </w:rPr>
-              <w:t xml:space="preserve">method, this method returns information about </w:t>
-            </w:r>
-            <w:proofErr w:type="spellStart"/>
-            <w:r>
-              <w:rPr>
-                <w:lang w:val="en-US"/>
-              </w:rPr>
-              <w:t>CropData</w:t>
-            </w:r>
-            <w:proofErr w:type="spellEnd"/>
-            <w:r>
-              <w:rPr>
-                <w:lang w:val="en-US"/>
-              </w:rPr>
-              <w:t xml:space="preserve"> object for a given data.</w:t>
-            </w:r>
-          </w:p>
-        </w:tc>
-        <w:tc>
-          <w:tcPr>
-            <w:tcW w:w="1584" w:type="dxa"/>
-          </w:tcPr>
-          <w:p>
-            <w:pPr>
-              <w:rPr>
-                <w:lang w:val="en-US"/>
-              </w:rPr>
-            </w:pPr>
-            <w:proofErr w:type="spellStart"/>
-            <w:r>
-              <w:rPr>
-                <w:lang w:val="en-US"/>
-              </w:rPr>
-              <w:t>CropData</w:t>
-            </w:r>
-            <w:proofErr w:type="spellEnd"/>
-          </w:p>
-        </w:tc>
-        <w:tc>
-          <w:tcPr>
-            <w:tcW w:w="1862" w:type="dxa"/>
-          </w:tcPr>
-          <w:p>
-            <w:pPr>
-              <w:rPr>
-                <w:lang w:val="en-US"/>
-              </w:rPr>
-            </w:pPr>
-            <w:r>
-              <w:rPr>
-                <w:lang w:val="en-US"/>
-              </w:rPr>
-              <w:t>Plot</w:t>
-            </w:r>
-          </w:p>
-        </w:tc>
-      </w:tr>
-      <w:tr>
-        <w:tc>
-          <w:tcPr>
-            <w:tcW w:w="3548" w:type="dxa"/>
-          </w:tcPr>
-          <w:p>
-            <w:pPr>
-              <w:rPr>
-                <w:lang w:val="en-US"/>
-              </w:rPr>
-            </w:pPr>
-            <w:r>
-              <w:rPr>
-                <w:lang w:val="en-US"/>
-              </w:rPr>
-              <w:t>-</w:t>
-            </w:r>
-            <w:proofErr w:type="spellStart"/>
-            <w:r>
-              <w:rPr>
-                <w:lang w:val="en-US"/>
-              </w:rPr>
-              <w:t>NurishLand</w:t>
-            </w:r>
-            <w:proofErr w:type="spellEnd"/>
-            <w:r>
-              <w:rPr>
-                <w:lang w:val="en-US"/>
-              </w:rPr>
-              <w:t>(</w:t>
-            </w:r>
-            <w:proofErr w:type="spellStart"/>
-            <w:r>
-              <w:rPr>
-                <w:lang w:val="en-US"/>
-              </w:rPr>
-              <w:t>int</w:t>
-            </w:r>
-            <w:proofErr w:type="spellEnd"/>
-            <w:r>
-              <w:rPr>
-                <w:lang w:val="en-US"/>
-              </w:rPr>
-              <w:t xml:space="preserve"> week, Crop crop)</w:t>
-            </w:r>
-          </w:p>
-        </w:tc>
-        <w:tc>
-          <w:tcPr>
-            <w:tcW w:w="2823" w:type="dxa"/>
-          </w:tcPr>
-          <w:p>
-            <w:pPr>
-              <w:rPr>
-                <w:lang w:val="en-US"/>
-              </w:rPr>
-            </w:pPr>
-            <w:r>
-              <w:rPr>
-                <w:lang w:val="en-US"/>
-              </w:rPr>
-              <w:t>Depending on the selected amount of water to be added and the Weather Factors, this method calculates and assigns the amount of water.</w:t>
-            </w:r>
-          </w:p>
-        </w:tc>
-        <w:tc>
-          <w:tcPr>
-            <w:tcW w:w="1584" w:type="dxa"/>
-          </w:tcPr>
-          <w:p>
-            <w:pPr>
-              <w:rPr>
-                <w:lang w:val="en-US"/>
-              </w:rPr>
-            </w:pPr>
-          </w:p>
-        </w:tc>
-        <w:tc>
-          <w:tcPr>
-            <w:tcW w:w="1862" w:type="dxa"/>
-          </w:tcPr>
-          <w:p>
-            <w:pPr>
-              <w:rPr>
-                <w:lang w:val="en-US"/>
-              </w:rPr>
-            </w:pPr>
-            <w:r>
-              <w:rPr>
-                <w:lang w:val="en-US"/>
-              </w:rPr>
-              <w:t>Plot</w:t>
-            </w:r>
-          </w:p>
-        </w:tc>
-      </w:tr>
-      <w:tr>
-        <w:tc>
-          <w:tcPr>
-            <w:tcW w:w="3548" w:type="dxa"/>
-          </w:tcPr>
-          <w:p>
-            <w:pPr>
-              <w:rPr>
-                <w:lang w:val="en-US"/>
-              </w:rPr>
-            </w:pPr>
-            <w:r>
-              <w:rPr>
-                <w:lang w:val="en-US"/>
-              </w:rPr>
-              <w:t>-</w:t>
-            </w:r>
-            <w:proofErr w:type="spellStart"/>
-            <w:r>
-              <w:rPr>
-                <w:lang w:val="en-US"/>
-              </w:rPr>
-              <w:t>CalculateWeatherFactors</w:t>
-            </w:r>
-            <w:proofErr w:type="spellEnd"/>
-            <w:r>
-              <w:rPr>
-                <w:lang w:val="en-US"/>
-              </w:rPr>
-              <w:t>(</w:t>
-            </w:r>
-            <w:proofErr w:type="spellStart"/>
-            <w:r>
-              <w:rPr>
-                <w:lang w:val="en-US"/>
-              </w:rPr>
-              <w:t>int</w:t>
-            </w:r>
-            <w:proofErr w:type="spellEnd"/>
-            <w:r>
-              <w:rPr>
-                <w:lang w:val="en-US"/>
-              </w:rPr>
-              <w:t xml:space="preserve"> week)</w:t>
-            </w:r>
-          </w:p>
-        </w:tc>
-        <w:tc>
-          <w:tcPr>
-            <w:tcW w:w="2823" w:type="dxa"/>
-          </w:tcPr>
-          <w:p>
-            <w:pPr>
-              <w:rPr>
-                <w:lang w:val="en-US"/>
-              </w:rPr>
-            </w:pPr>
-            <w:r>
-              <w:rPr>
-                <w:lang w:val="en-US"/>
-              </w:rPr>
-              <w:t>Changes the soil conditions for the given week.</w:t>
-            </w:r>
-          </w:p>
-        </w:tc>
-        <w:tc>
-          <w:tcPr>
-            <w:tcW w:w="1584" w:type="dxa"/>
-          </w:tcPr>
-          <w:p>
-            <w:pPr>
-              <w:rPr>
-                <w:lang w:val="en-US"/>
-              </w:rPr>
-            </w:pPr>
-          </w:p>
-        </w:tc>
-        <w:tc>
-          <w:tcPr>
-            <w:tcW w:w="1862" w:type="dxa"/>
-          </w:tcPr>
-          <w:p>
-            <w:pPr>
-              <w:rPr>
-                <w:lang w:val="en-US"/>
-              </w:rPr>
-            </w:pPr>
-            <w:r>
-              <w:rPr>
-                <w:lang w:val="en-US"/>
-              </w:rPr>
-              <w:t>Plot</w:t>
-            </w:r>
-          </w:p>
-        </w:tc>
-      </w:tr>
-      <w:tr>
-        <w:tc>
-          <w:tcPr>
-            <w:tcW w:w="3548" w:type="dxa"/>
-          </w:tcPr>
-          <w:p>
-            <w:pPr>
-              <w:rPr>
-                <w:lang w:val="en-US"/>
-              </w:rPr>
-            </w:pPr>
-            <w:r>
-              <w:rPr>
-                <w:lang w:val="en-US"/>
-              </w:rPr>
-              <w:t>-</w:t>
-            </w:r>
-            <w:proofErr w:type="spellStart"/>
-            <w:r>
-              <w:rPr>
-                <w:lang w:val="en-US"/>
-              </w:rPr>
-              <w:t>drawSelf</w:t>
-            </w:r>
-            <w:proofErr w:type="spellEnd"/>
-            <w:r>
-              <w:rPr>
-                <w:lang w:val="en-US"/>
-              </w:rPr>
-              <w:t xml:space="preserve">( ) </w:t>
-            </w:r>
-          </w:p>
-        </w:tc>
-        <w:tc>
-          <w:tcPr>
-            <w:tcW w:w="2823" w:type="dxa"/>
-          </w:tcPr>
-          <w:p>
-            <w:pPr>
-              <w:rPr>
-                <w:lang w:val="en-US"/>
-              </w:rPr>
-            </w:pPr>
-            <w:r>
-              <w:rPr>
-                <w:lang w:val="en-US"/>
-              </w:rPr>
-              <w:t xml:space="preserve">Each plot will be in charge of drawing itself. As the simulation moves back and forth between weeks </w:t>
-            </w:r>
-            <w:proofErr w:type="spellStart"/>
-            <w:r>
-              <w:rPr>
-                <w:lang w:val="en-US"/>
-              </w:rPr>
-              <w:t>drawSelf</w:t>
-            </w:r>
-            <w:proofErr w:type="spellEnd"/>
-            <w:r>
-              <w:rPr>
-                <w:lang w:val="en-US"/>
-              </w:rPr>
-              <w:t xml:space="preserve"> will be called ONLY when the current image displayed n</w:t>
-            </w:r>
-            <w:r>
-              <w:rPr>
-                <w:lang w:val="en-US"/>
-              </w:rPr>
-              <w:t>eeds to be changed based.</w:t>
-            </w:r>
-          </w:p>
-        </w:tc>
-        <w:tc>
-          <w:tcPr>
-            <w:tcW w:w="1584" w:type="dxa"/>
-          </w:tcPr>
-          <w:p>
-            <w:pPr>
-              <w:rPr>
-                <w:lang w:val="en-US"/>
-              </w:rPr>
-            </w:pPr>
-          </w:p>
-        </w:tc>
-        <w:tc>
-          <w:tcPr>
-            <w:tcW w:w="1862" w:type="dxa"/>
-          </w:tcPr>
-          <w:p>
-            <w:pPr>
-              <w:rPr>
-                <w:lang w:val="en-US"/>
-              </w:rPr>
-            </w:pPr>
-            <w:r>
-              <w:rPr>
-                <w:lang w:val="en-US"/>
-              </w:rPr>
-              <w:t>Plot</w:t>
-            </w:r>
-          </w:p>
-        </w:tc>
-      </w:tr>
-      <w:tr>
-        <w:tc>
-          <w:tcPr>
-            <w:tcW w:w="3548" w:type="dxa"/>
-          </w:tcPr>
-          <w:p>
-            <w:pPr>
-              <w:rPr>
-                <w:lang w:val="en-US"/>
-              </w:rPr>
-            </w:pPr>
-            <w:r>
-              <w:rPr>
-                <w:lang w:val="en-US"/>
-              </w:rPr>
-              <w:t>+</w:t>
+              <w:t xml:space="preserve">Will firstly look at the surrounding Plots and if the surrounds plots hold the same type of crops then </w:t>
             </w:r>
             <w:proofErr w:type="spellStart"/>
             <w:r>
@@ -4599,40 +4547,14 @@
               <w:rPr>
                 <w:lang w:val="en-US"/>
               </w:rPr>
-              <w:t xml:space="preserve">() </w:t>
-            </w:r>
-          </w:p>
-        </w:tc>
-        <w:tc>
-          <w:tcPr>
-            <w:tcW w:w="2823" w:type="dxa"/>
-          </w:tcPr>
-          <w:p>
-            <w:pPr>
-              <w:rPr>
-                <w:lang w:val="en-US"/>
-              </w:rPr>
-            </w:pPr>
-            <w:r>
-              <w:rPr>
-                <w:lang w:val="en-US"/>
-              </w:rPr>
-              <w:t xml:space="preserve">Will firstly look at the surrounding Plots and if the surrounds plots hold the same type of crops then </w:t>
-            </w:r>
-            <w:proofErr w:type="spellStart"/>
+              <w:t xml:space="preserve"> will also be called in the other plot. Until no crop is found. Then it will </w:t>
+            </w:r>
             <w:r>
               <w:rPr>
                 <w:lang w:val="en-US"/>
               </w:rPr>
               <w:lastRenderedPageBreak/>
-              <w:t>deleteAllCrops</w:t>
-            </w:r>
-            <w:proofErr w:type="spellEnd"/>
-            <w:r>
-              <w:rPr>
-                <w:lang w:val="en-US"/>
-              </w:rPr>
-              <w:t xml:space="preserve"> will also be called in the other plot. Until no crop is found. Then it will delete the crop in the plot all the weeks until its </w:t>
+              <w:t xml:space="preserve">delete the crop in the plot all the weeks until its </w:t>
             </w:r>
           </w:p>
         </w:tc>
@@ -5467,72 +5389,65 @@
               <w:rPr>
                 <w:lang w:val="en-US"/>
               </w:rPr>
-              <w:t xml:space="preserve">Finds the specific image requested by the user in the </w:t>
-            </w:r>
+              <w:t>Finds the specific image requested by the user in the List of images the database class holds and returns an Image.</w:t>
+            </w:r>
+          </w:p>
+        </w:tc>
+        <w:tc>
+          <w:tcPr>
+            <w:tcW w:w="1584" w:type="dxa"/>
+          </w:tcPr>
+          <w:p>
+            <w:pPr>
+              <w:rPr>
+                <w:lang w:val="en-US"/>
+              </w:rPr>
+            </w:pPr>
+            <w:r>
+              <w:rPr>
+                <w:lang w:val="en-US"/>
+              </w:rPr>
+              <w:t>Image</w:t>
+            </w:r>
+          </w:p>
+        </w:tc>
+        <w:tc>
+          <w:tcPr>
+            <w:tcW w:w="1862" w:type="dxa"/>
+          </w:tcPr>
+          <w:p>
+            <w:pPr>
+              <w:rPr>
+                <w:lang w:val="en-US"/>
+              </w:rPr>
+            </w:pPr>
+            <w:proofErr w:type="spellStart"/>
+            <w:r>
+              <w:rPr>
+                <w:lang w:val="en-US"/>
+              </w:rPr>
+              <w:t>DataBase</w:t>
+            </w:r>
+            <w:proofErr w:type="spellEnd"/>
+          </w:p>
+        </w:tc>
+      </w:tr>
+      <w:tr>
+        <w:tc>
+          <w:tcPr>
+            <w:tcW w:w="3548" w:type="dxa"/>
+          </w:tcPr>
+          <w:p>
+            <w:pPr>
+              <w:rPr>
+                <w:lang w:val="en-US"/>
+              </w:rPr>
+            </w:pPr>
             <w:r>
               <w:rPr>
                 <w:lang w:val="en-US"/>
               </w:rPr>
               <w:lastRenderedPageBreak/>
-              <w:t>List of images the database class holds and returns an Image.</w:t>
-            </w:r>
-          </w:p>
-        </w:tc>
-        <w:tc>
-          <w:tcPr>
-            <w:tcW w:w="1584" w:type="dxa"/>
-          </w:tcPr>
-          <w:p>
-            <w:pPr>
-              <w:rPr>
-                <w:lang w:val="en-US"/>
-              </w:rPr>
-            </w:pPr>
-            <w:r>
-              <w:rPr>
-                <w:lang w:val="en-US"/>
-              </w:rPr>
-              <w:lastRenderedPageBreak/>
-              <w:t>Image</w:t>
-            </w:r>
-          </w:p>
-        </w:tc>
-        <w:tc>
-          <w:tcPr>
-            <w:tcW w:w="1862" w:type="dxa"/>
-          </w:tcPr>
-          <w:p>
-            <w:pPr>
-              <w:rPr>
-                <w:lang w:val="en-US"/>
-              </w:rPr>
-            </w:pPr>
-            <w:proofErr w:type="spellStart"/>
-            <w:r>
-              <w:rPr>
-                <w:lang w:val="en-US"/>
-              </w:rPr>
-              <w:t>DataBase</w:t>
-            </w:r>
-            <w:proofErr w:type="spellEnd"/>
-          </w:p>
-        </w:tc>
-      </w:tr>
-      <w:tr>
-        <w:tc>
-          <w:tcPr>
-            <w:tcW w:w="3548" w:type="dxa"/>
-          </w:tcPr>
-          <w:p>
-            <w:pPr>
-              <w:rPr>
-                <w:lang w:val="en-US"/>
-              </w:rPr>
-            </w:pPr>
-            <w:r>
-              <w:rPr>
-                <w:lang w:val="en-US"/>
-              </w:rPr>
               <w:t>+</w:t>
             </w:r>
             <w:proofErr w:type="spellStart"/>
@@ -6326,6 +6241,88 @@
               </w:rPr>
               <w:t>+</w:t>
             </w:r>
+            <w:proofErr w:type="spellStart"/>
+            <w:r>
+              <w:rPr>
+                <w:lang w:val="en-US"/>
+              </w:rPr>
+              <w:t>G</w:t>
+            </w:r>
+            <w:r>
+              <w:rPr>
+                <w:lang w:val="en-US"/>
+              </w:rPr>
+              <w:t>enerateReport</w:t>
+            </w:r>
+            <w:proofErr w:type="spellEnd"/>
+            <w:r>
+              <w:rPr>
+                <w:lang w:val="en-US"/>
+              </w:rPr>
+              <w:t>(Simulation sim)</w:t>
+            </w:r>
+          </w:p>
+        </w:tc>
+        <w:tc>
+          <w:tcPr>
+            <w:tcW w:w="2823" w:type="dxa"/>
+          </w:tcPr>
+          <w:p>
+            <w:pPr>
+              <w:rPr>
+                <w:lang w:val="en-US"/>
+              </w:rPr>
+            </w:pPr>
+            <w:r>
+              <w:rPr>
+                <w:lang w:val="en-US"/>
+              </w:rPr>
+              <w:t>This method provides the simulation object needed for creating the statistical report.</w:t>
+            </w:r>
+          </w:p>
+        </w:tc>
+        <w:tc>
+          <w:tcPr>
+            <w:tcW w:w="1584" w:type="dxa"/>
+          </w:tcPr>
+          <w:p>
+            <w:pPr>
+              <w:rPr>
+                <w:lang w:val="en-US"/>
+              </w:rPr>
+            </w:pPr>
+          </w:p>
+        </w:tc>
+        <w:tc>
+          <w:tcPr>
+            <w:tcW w:w="1862" w:type="dxa"/>
+          </w:tcPr>
+          <w:p>
+            <w:pPr>
+              <w:rPr>
+                <w:lang w:val="en-US"/>
+              </w:rPr>
+            </w:pPr>
+          </w:p>
+        </w:tc>
+      </w:tr>
+      <w:tr>
+        <w:tc>
+          <w:tcPr>
+            <w:tcW w:w="3548" w:type="dxa"/>
+          </w:tcPr>
+          <w:p>
+            <w:pPr>
+              <w:rPr>
+                <w:lang w:val="en-US"/>
+              </w:rPr>
+            </w:pPr>
+            <w:r>
+              <w:rPr>
+                <w:lang w:val="en-US"/>
+              </w:rPr>
+              <w:t>+</w:t>
+            </w:r>
             <w:r>
               <w:t xml:space="preserve"> </w:t>
             </w:r>
@@ -6369,6 +6366,26 @@
                 <w:lang w:val="en-US"/>
               </w:rPr>
             </w:pPr>
+            <w:r>
+              <w:rPr>
+                <w:lang w:val="en-US"/>
+              </w:rPr>
+              <w:t xml:space="preserve">Uses </w:t>
+            </w:r>
+            <w:proofErr w:type="spellStart"/>
+            <w:r>
+              <w:rPr>
+                <w:lang w:val="en-US"/>
+              </w:rPr>
+              <w:t>simulationstorage</w:t>
+            </w:r>
+            <w:proofErr w:type="spellEnd"/>
+            <w:r>
+              <w:rPr>
+                <w:lang w:val="en-US"/>
+              </w:rPr>
+              <w:t xml:space="preserve"> object to load a simulation with a given name</w:t>
+            </w:r>
           </w:p>
         </w:tc>
         <w:tc>
@@ -6448,6 +6465,12 @@
                 <w:lang w:val="en-US"/>
               </w:rPr>
             </w:pPr>
+            <w:r>
+              <w:rPr>
+                <w:lang w:val="en-US"/>
+              </w:rPr>
+              <w:t>Checks if the current simulation is saved. If it’s not returns true and saves it.</w:t>
+            </w:r>
           </w:p>
         </w:tc>
         <w:tc>
@@ -6544,6 +6567,7 @@
         <w:pStyle w:val="Heading9"/>
       </w:pPr>
       <w:r>
+        <w:lastRenderedPageBreak/>
         <w:t>Crop Rules</w:t>
       </w:r>
     </w:p>
@@ -6674,14 +6698,634 @@
               <w:rPr>
                 <w:lang w:val="en-US"/>
               </w:rPr>
-              <w:t xml:space="preserve">The time (in weeks) it takes for the crop to reach full maturity. When a crop </w:t>
+              <w:t>The time (in weeks) it takes for the crop to reach full maturity. When a crop reaches maturity it will be automatically harvested.</w:t>
+            </w:r>
+          </w:p>
+        </w:tc>
+        <w:tc>
+          <w:tcPr>
+            <w:tcW w:w="1914" w:type="dxa"/>
+          </w:tcPr>
+          <w:p>
+            <w:pPr>
+              <w:rPr>
+                <w:lang w:val="en-US"/>
+              </w:rPr>
+            </w:pPr>
+          </w:p>
+        </w:tc>
+        <w:tc>
+          <w:tcPr>
+            <w:tcW w:w="2338" w:type="dxa"/>
+          </w:tcPr>
+          <w:p>
+            <w:pPr>
+              <w:rPr>
+                <w:lang w:val="en-US"/>
+              </w:rPr>
+            </w:pPr>
+          </w:p>
+        </w:tc>
+      </w:tr>
+      <w:tr>
+        <w:tc>
+          <w:tcPr>
+            <w:tcW w:w="2337" w:type="dxa"/>
+          </w:tcPr>
+          <w:p>
+            <w:pPr>
+              <w:rPr>
+                <w:lang w:val="en-US"/>
+              </w:rPr>
+            </w:pPr>
+            <w:r>
+              <w:rPr>
+                <w:lang w:val="en-US"/>
+              </w:rPr>
+              <w:t>Water Minimum</w:t>
+            </w:r>
+          </w:p>
+        </w:tc>
+        <w:tc>
+          <w:tcPr>
+            <w:tcW w:w="2761" w:type="dxa"/>
+          </w:tcPr>
+          <w:p>
+            <w:pPr>
+              <w:rPr>
+                <w:lang w:val="en-US"/>
+              </w:rPr>
+            </w:pPr>
+            <w:r>
+              <w:rPr>
+                <w:lang w:val="en-US"/>
+              </w:rPr>
+              <w:t>The minimum amount water the crop needs.</w:t>
+            </w:r>
+            <w:r>
+              <w:rPr>
+                <w:lang w:val="en-US"/>
+              </w:rPr>
+              <w:t xml:space="preserve"> A crop that can last longer without water has a higher minimum.</w:t>
+            </w:r>
+          </w:p>
+        </w:tc>
+        <w:tc>
+          <w:tcPr>
+            <w:tcW w:w="1914" w:type="dxa"/>
+          </w:tcPr>
+          <w:p>
+            <w:pPr>
+              <w:rPr>
+                <w:lang w:val="en-US"/>
+              </w:rPr>
+            </w:pPr>
+          </w:p>
+        </w:tc>
+        <w:tc>
+          <w:tcPr>
+            <w:tcW w:w="2338" w:type="dxa"/>
+          </w:tcPr>
+          <w:p>
+            <w:pPr>
+              <w:rPr>
+                <w:lang w:val="en-US"/>
+              </w:rPr>
+            </w:pPr>
+            <w:r>
+              <w:rPr>
+                <w:lang w:val="en-US"/>
+              </w:rPr>
+              <w:t xml:space="preserve">The lower the minimum water the more water needed to keep it alive. </w:t>
+            </w:r>
+          </w:p>
+        </w:tc>
+      </w:tr>
+      <w:tr>
+        <w:tc>
+          <w:tcPr>
+            <w:tcW w:w="2337" w:type="dxa"/>
+          </w:tcPr>
+          <w:p>
+            <w:pPr>
+              <w:rPr>
+                <w:lang w:val="en-US"/>
+              </w:rPr>
+            </w:pPr>
+            <w:r>
+              <w:rPr>
+                <w:lang w:val="en-US"/>
+              </w:rPr>
+              <w:t>Thirst</w:t>
+            </w:r>
+          </w:p>
+        </w:tc>
+        <w:tc>
+          <w:tcPr>
+            <w:tcW w:w="2761" w:type="dxa"/>
+          </w:tcPr>
+          <w:p>
+            <w:pPr>
+              <w:rPr>
+                <w:lang w:val="en-US"/>
+              </w:rPr>
+            </w:pPr>
+            <w:r>
+              <w:rPr>
+                <w:lang w:val="en-US"/>
+              </w:rPr>
+              <w:t>The amount of water absorbed why the plant each week.</w:t>
+            </w:r>
+          </w:p>
+        </w:tc>
+        <w:tc>
+          <w:tcPr>
+            <w:tcW w:w="1914" w:type="dxa"/>
+          </w:tcPr>
+          <w:p>
+            <w:pPr>
+              <w:rPr>
+                <w:lang w:val="en-US"/>
+              </w:rPr>
+            </w:pPr>
+          </w:p>
+        </w:tc>
+        <w:tc>
+          <w:tcPr>
+            <w:tcW w:w="2338" w:type="dxa"/>
+          </w:tcPr>
+          <w:p>
+            <w:pPr>
+              <w:rPr>
+                <w:lang w:val="en-US"/>
+              </w:rPr>
+            </w:pPr>
+          </w:p>
+        </w:tc>
+      </w:tr>
+      <w:tr>
+        <w:tc>
+          <w:tcPr>
+            <w:tcW w:w="2337" w:type="dxa"/>
+          </w:tcPr>
+          <w:p>
+            <w:pPr>
+              <w:rPr>
+                <w:lang w:val="en-US"/>
+              </w:rPr>
+            </w:pPr>
+            <w:r>
+              <w:rPr>
+                <w:lang w:val="en-US"/>
+              </w:rPr>
+              <w:t>Water Maximum</w:t>
+            </w:r>
+          </w:p>
+        </w:tc>
+        <w:tc>
+          <w:tcPr>
+            <w:tcW w:w="2761" w:type="dxa"/>
+          </w:tcPr>
+          <w:p>
+            <w:pPr>
+              <w:rPr>
+                <w:lang w:val="en-US"/>
+              </w:rPr>
+            </w:pPr>
+            <w:r>
+              <w:rPr>
+                <w:lang w:val="en-US"/>
+              </w:rPr>
+              <w:t xml:space="preserve">The maximum amount of water a crop can handle. </w:t>
+            </w:r>
+          </w:p>
+        </w:tc>
+        <w:tc>
+          <w:tcPr>
+            <w:tcW w:w="1914" w:type="dxa"/>
+          </w:tcPr>
+          <w:p>
+            <w:pPr>
+              <w:rPr>
+                <w:lang w:val="en-US"/>
+              </w:rPr>
+            </w:pPr>
+          </w:p>
+        </w:tc>
+        <w:tc>
+          <w:tcPr>
+            <w:tcW w:w="2338" w:type="dxa"/>
+          </w:tcPr>
+          <w:p>
+            <w:pPr>
+              <w:rPr>
+                <w:lang w:val="en-US"/>
+              </w:rPr>
+            </w:pPr>
+          </w:p>
+        </w:tc>
+      </w:tr>
+      <w:tr>
+        <w:tc>
+          <w:tcPr>
+            <w:tcW w:w="2337" w:type="dxa"/>
+          </w:tcPr>
+          <w:p>
+            <w:pPr>
+              <w:rPr>
+                <w:lang w:val="en-US"/>
+              </w:rPr>
+            </w:pPr>
+            <w:r>
+              <w:rPr>
+                <w:lang w:val="en-US"/>
+              </w:rPr>
+              <w:t>Sun Light Minimum</w:t>
+            </w:r>
+          </w:p>
+        </w:tc>
+        <w:tc>
+          <w:tcPr>
+            <w:tcW w:w="2761" w:type="dxa"/>
+          </w:tcPr>
+          <w:p>
+            <w:pPr>
+              <w:rPr>
+                <w:lang w:val="en-US"/>
+              </w:rPr>
+            </w:pPr>
+            <w:r>
+              <w:rPr>
+                <w:lang w:val="en-US"/>
+              </w:rPr>
+              <w:t xml:space="preserve">The minimal </w:t>
+            </w:r>
+            <w:r>
+              <w:rPr>
+                <w:lang w:val="en-US"/>
+              </w:rPr>
+              <w:t>amount of weeks a crop can go without Needed Sunlight</w:t>
+            </w:r>
+          </w:p>
+        </w:tc>
+        <w:tc>
+          <w:tcPr>
+            <w:tcW w:w="1914" w:type="dxa"/>
+          </w:tcPr>
+          <w:p>
+            <w:pPr>
+              <w:rPr>
+                <w:lang w:val="en-US"/>
+              </w:rPr>
+            </w:pPr>
+            <w:r>
+              <w:rPr>
+                <w:lang w:val="en-US"/>
+              </w:rPr>
+              <w:t>If a crop goes over the sun light minimum amount of weeks below the needed sunlight</w:t>
+            </w:r>
+          </w:p>
+        </w:tc>
+        <w:tc>
+          <w:tcPr>
+            <w:tcW w:w="2338" w:type="dxa"/>
+          </w:tcPr>
+          <w:p>
+            <w:pPr>
+              <w:rPr>
+                <w:lang w:val="en-US"/>
+              </w:rPr>
+            </w:pPr>
+          </w:p>
+        </w:tc>
+      </w:tr>
+      <w:tr>
+        <w:tc>
+          <w:tcPr>
+            <w:tcW w:w="2337" w:type="dxa"/>
+          </w:tcPr>
+          <w:p>
+            <w:pPr>
+              <w:rPr>
+                <w:lang w:val="en-US"/>
+              </w:rPr>
+            </w:pPr>
+            <w:r>
+              <w:rPr>
+                <w:lang w:val="en-US"/>
+              </w:rPr>
+              <w:t xml:space="preserve">Temperature </w:t>
+            </w:r>
+          </w:p>
+        </w:tc>
+        <w:tc>
+          <w:tcPr>
+            <w:tcW w:w="2761" w:type="dxa"/>
+          </w:tcPr>
+          <w:p>
+            <w:pPr>
+              <w:rPr>
+                <w:lang w:val="en-US"/>
+              </w:rPr>
+            </w:pPr>
+            <w:r>
+              <w:rPr>
+                <w:lang w:val="en-US"/>
+              </w:rPr>
+              <w:t xml:space="preserve">The recommended temperature for survival Celsius </w:t>
+            </w:r>
+          </w:p>
+        </w:tc>
+        <w:tc>
+          <w:tcPr>
+            <w:tcW w:w="1914" w:type="dxa"/>
+          </w:tcPr>
+          <w:p>
+            <w:pPr>
+              <w:rPr>
+                <w:lang w:val="en-US"/>
+              </w:rPr>
+            </w:pPr>
+            <w:r>
+              <w:rPr>
+                <w:lang w:val="en-US"/>
+              </w:rPr>
+              <w:t xml:space="preserve">If weather temp is 5 degrees below temperature for 2 week, if weather temp is below 10 degree for 1 week. If weather temp is 10 degrees above temperature. </w:t>
+            </w:r>
+          </w:p>
+        </w:tc>
+        <w:tc>
+          <w:tcPr>
+            <w:tcW w:w="2338" w:type="dxa"/>
+          </w:tcPr>
+          <w:p>
+            <w:pPr>
+              <w:rPr>
+                <w:lang w:val="en-US"/>
+              </w:rPr>
+            </w:pPr>
+          </w:p>
+        </w:tc>
+      </w:tr>
+      <w:tr>
+        <w:tc>
+          <w:tcPr>
+            <w:tcW w:w="2337" w:type="dxa"/>
+          </w:tcPr>
+          <w:p>
+            <w:pPr>
+              <w:rPr>
+                <w:lang w:val="en-US"/>
+              </w:rPr>
+            </w:pPr>
+            <w:proofErr w:type="spellStart"/>
+            <w:r>
+              <w:rPr>
+                <w:lang w:val="en-US"/>
+              </w:rPr>
+              <w:t>NutritionRate</w:t>
+            </w:r>
+            <w:proofErr w:type="spellEnd"/>
+          </w:p>
+        </w:tc>
+        <w:tc>
+          <w:tcPr>
+            <w:tcW w:w="2761" w:type="dxa"/>
+          </w:tcPr>
+          <w:p>
+            <w:pPr>
+              <w:rPr>
+                <w:lang w:val="en-US"/>
+              </w:rPr>
+            </w:pPr>
+            <w:r>
+              <w:rPr>
+                <w:lang w:val="en-US"/>
+              </w:rPr>
+              <w:t xml:space="preserve">The amount of nutrients absorbed each week. </w:t>
+            </w:r>
+          </w:p>
+        </w:tc>
+        <w:tc>
+          <w:tcPr>
+            <w:tcW w:w="1914" w:type="dxa"/>
+          </w:tcPr>
+          <w:p>
+            <w:pPr>
+              <w:rPr>
+                <w:lang w:val="en-US"/>
+              </w:rPr>
+            </w:pPr>
+          </w:p>
+        </w:tc>
+        <w:tc>
+          <w:tcPr>
+            <w:tcW w:w="2338" w:type="dxa"/>
+          </w:tcPr>
+          <w:p>
+            <w:pPr>
+              <w:rPr>
+                <w:lang w:val="en-US"/>
+              </w:rPr>
+            </w:pPr>
+          </w:p>
+        </w:tc>
+      </w:tr>
+      <w:tr>
+        <w:tc>
+          <w:tcPr>
+            <w:tcW w:w="2337" w:type="dxa"/>
+          </w:tcPr>
+          <w:p>
+            <w:pPr>
+              <w:rPr>
+                <w:lang w:val="en-US"/>
+              </w:rPr>
+            </w:pPr>
+            <w:r>
+              <w:rPr>
+                <w:lang w:val="en-US"/>
+              </w:rPr>
+              <w:t>Needed Nutrition</w:t>
+            </w:r>
+          </w:p>
+        </w:tc>
+        <w:tc>
+          <w:tcPr>
+            <w:tcW w:w="2761" w:type="dxa"/>
+          </w:tcPr>
+          <w:p>
+            <w:pPr>
+              <w:rPr>
+                <w:lang w:val="en-US"/>
+              </w:rPr>
+            </w:pPr>
+            <w:r>
+              <w:rPr>
+                <w:lang w:val="en-US"/>
+              </w:rPr>
+              <w:t>The amount of nutrition from the soil needed.</w:t>
+            </w:r>
+          </w:p>
+        </w:tc>
+        <w:tc>
+          <w:tcPr>
+            <w:tcW w:w="1914" w:type="dxa"/>
+          </w:tcPr>
+          <w:p>
+            <w:pPr>
+              <w:rPr>
+                <w:lang w:val="en-US"/>
+              </w:rPr>
+            </w:pPr>
+            <w:r>
+              <w:rPr>
+                <w:lang w:val="en-US"/>
+              </w:rPr>
+              <w:t>If the soils nutrition is below</w:t>
+            </w:r>
+            <w:r>
+              <w:rPr>
+                <w:lang w:val="en-US"/>
+              </w:rPr>
+              <w:t xml:space="preserve"> the needed nutrition for 2 weeks.</w:t>
+            </w:r>
+          </w:p>
+        </w:tc>
+        <w:tc>
+          <w:tcPr>
+            <w:tcW w:w="2338" w:type="dxa"/>
+          </w:tcPr>
+          <w:p>
+            <w:pPr>
+              <w:rPr>
+                <w:lang w:val="en-US"/>
+              </w:rPr>
+            </w:pPr>
+          </w:p>
+        </w:tc>
+      </w:tr>
+      <w:tr>
+        <w:tc>
+          <w:tcPr>
+            <w:tcW w:w="2337" w:type="dxa"/>
+          </w:tcPr>
+          <w:p>
+            <w:pPr>
+              <w:rPr>
+                <w:lang w:val="en-US"/>
+              </w:rPr>
+            </w:pPr>
+            <w:r>
+              <w:rPr>
+                <w:lang w:val="en-US"/>
+              </w:rPr>
+              <w:t>Needed Sunlight</w:t>
+            </w:r>
+          </w:p>
+        </w:tc>
+        <w:tc>
+          <w:tcPr>
+            <w:tcW w:w="2761" w:type="dxa"/>
+          </w:tcPr>
+          <w:p>
+            <w:pPr>
+              <w:rPr>
+                <w:lang w:val="en-US"/>
+              </w:rPr>
+            </w:pPr>
+            <w:r>
+              <w:rPr>
+                <w:lang w:val="en-US"/>
+              </w:rPr>
+              <w:t>The amount of sunlight needed</w:t>
+            </w:r>
+            <w:r>
+              <w:rPr>
+                <w:lang w:val="en-US"/>
+              </w:rPr>
+              <w:t xml:space="preserve"> per week</w:t>
+            </w:r>
+            <w:r>
+              <w:rPr>
+                <w:lang w:val="en-US"/>
+              </w:rPr>
+              <w:t xml:space="preserve"> to survive</w:t>
+            </w:r>
+          </w:p>
+        </w:tc>
+        <w:tc>
+          <w:tcPr>
+            <w:tcW w:w="1914" w:type="dxa"/>
+          </w:tcPr>
+          <w:p>
+            <w:pPr>
+              <w:rPr>
+                <w:lang w:val="en-US"/>
+              </w:rPr>
+            </w:pPr>
+            <w:r>
+              <w:rPr>
+                <w:lang w:val="en-US"/>
+              </w:rPr>
+              <w:t>If a crop goes over the sun light minimum amount of weeks below the needed sunlight</w:t>
+            </w:r>
+          </w:p>
+        </w:tc>
+        <w:tc>
+          <w:tcPr>
+            <w:tcW w:w="2338" w:type="dxa"/>
+          </w:tcPr>
+          <w:p>
+            <w:pPr>
+              <w:rPr>
+                <w:lang w:val="en-US"/>
+              </w:rPr>
+            </w:pPr>
+          </w:p>
+        </w:tc>
+      </w:tr>
+      <w:tr>
+        <w:tc>
+          <w:tcPr>
+            <w:tcW w:w="2337" w:type="dxa"/>
+          </w:tcPr>
+          <w:p>
+            <w:pPr>
+              <w:rPr>
+                <w:lang w:val="en-US"/>
+              </w:rPr>
+            </w:pPr>
+            <w:r>
+              <w:rPr>
+                <w:lang w:val="en-US"/>
+              </w:rPr>
+              <w:t>Water</w:t>
+            </w:r>
+          </w:p>
+        </w:tc>
+        <w:tc>
+          <w:tcPr>
+            <w:tcW w:w="2761" w:type="dxa"/>
+          </w:tcPr>
+          <w:p>
+            <w:pPr>
+              <w:rPr>
+                <w:lang w:val="en-US"/>
+              </w:rPr>
+            </w:pPr>
+            <w:r>
+              <w:rPr>
+                <w:lang w:val="en-US"/>
+              </w:rPr>
+              <w:t xml:space="preserve">The amount of water </w:t>
             </w:r>
             <w:r>
               <w:rPr>
                 <w:lang w:val="en-US"/>
               </w:rPr>
               <w:lastRenderedPageBreak/>
-              <w:t>reaches maturity it will be automatically harvested.</w:t>
+              <w:t>currently held by the crop</w:t>
             </w:r>
           </w:p>
         </w:tc>
@@ -6695,6 +7339,34 @@
                 <w:lang w:val="en-US"/>
               </w:rPr>
             </w:pPr>
+            <w:r>
+              <w:rPr>
+                <w:lang w:val="en-US"/>
+              </w:rPr>
+              <w:lastRenderedPageBreak/>
+              <w:t xml:space="preserve">If water is above </w:t>
+            </w:r>
+            <w:r>
+              <w:rPr>
+                <w:lang w:val="en-US"/>
+              </w:rPr>
+              <w:lastRenderedPageBreak/>
+              <w:t xml:space="preserve">the </w:t>
+            </w:r>
+            <w:proofErr w:type="spellStart"/>
+            <w:r>
+              <w:rPr>
+                <w:lang w:val="en-US"/>
+              </w:rPr>
+              <w:t>WaterMaximum</w:t>
+            </w:r>
+            <w:proofErr w:type="spellEnd"/>
+            <w:r>
+              <w:rPr>
+                <w:lang w:val="en-US"/>
+              </w:rPr>
+              <w:t xml:space="preserve"> or below the Water Minimum for 2 weeks.</w:t>
+            </w:r>
           </w:p>
         </w:tc>
         <w:tc>
@@ -6707,651 +7379,19 @@
                 <w:lang w:val="en-US"/>
               </w:rPr>
             </w:pPr>
-          </w:p>
-        </w:tc>
-      </w:tr>
-      <w:tr>
-        <w:tc>
-          <w:tcPr>
-            <w:tcW w:w="2337" w:type="dxa"/>
-          </w:tcPr>
-          <w:p>
-            <w:pPr>
-              <w:rPr>
-                <w:lang w:val="en-US"/>
-              </w:rPr>
-            </w:pPr>
-            <w:r>
-              <w:rPr>
-                <w:lang w:val="en-US"/>
-              </w:rPr>
-              <w:t>Water Minimum</w:t>
-            </w:r>
-          </w:p>
-        </w:tc>
-        <w:tc>
-          <w:tcPr>
-            <w:tcW w:w="2761" w:type="dxa"/>
-          </w:tcPr>
-          <w:p>
-            <w:pPr>
-              <w:rPr>
-                <w:lang w:val="en-US"/>
-              </w:rPr>
-            </w:pPr>
-            <w:r>
-              <w:rPr>
-                <w:lang w:val="en-US"/>
-              </w:rPr>
-              <w:t>The minimum amount water the crop needs.</w:t>
-            </w:r>
-            <w:r>
-              <w:rPr>
-                <w:lang w:val="en-US"/>
-              </w:rPr>
-              <w:t xml:space="preserve"> A crop that can last longer without water has a higher minimum.</w:t>
-            </w:r>
-          </w:p>
-        </w:tc>
-        <w:tc>
-          <w:tcPr>
-            <w:tcW w:w="1914" w:type="dxa"/>
-          </w:tcPr>
-          <w:p>
-            <w:pPr>
-              <w:rPr>
-                <w:lang w:val="en-US"/>
-              </w:rPr>
-            </w:pPr>
-          </w:p>
-        </w:tc>
-        <w:tc>
-          <w:tcPr>
-            <w:tcW w:w="2338" w:type="dxa"/>
-          </w:tcPr>
-          <w:p>
-            <w:pPr>
-              <w:rPr>
-                <w:lang w:val="en-US"/>
-              </w:rPr>
-            </w:pPr>
-            <w:r>
-              <w:rPr>
-                <w:lang w:val="en-US"/>
-              </w:rPr>
-              <w:t xml:space="preserve">The lower the minimum water the more water needed to keep it alive. </w:t>
-            </w:r>
-          </w:p>
-        </w:tc>
-      </w:tr>
-      <w:tr>
-        <w:tc>
-          <w:tcPr>
-            <w:tcW w:w="2337" w:type="dxa"/>
-          </w:tcPr>
-          <w:p>
-            <w:pPr>
-              <w:rPr>
-                <w:lang w:val="en-US"/>
-              </w:rPr>
-            </w:pPr>
-            <w:r>
-              <w:rPr>
-                <w:lang w:val="en-US"/>
-              </w:rPr>
-              <w:t>Thirst</w:t>
-            </w:r>
-          </w:p>
-        </w:tc>
-        <w:tc>
-          <w:tcPr>
-            <w:tcW w:w="2761" w:type="dxa"/>
-          </w:tcPr>
-          <w:p>
-            <w:pPr>
-              <w:rPr>
-                <w:lang w:val="en-US"/>
-              </w:rPr>
-            </w:pPr>
-            <w:r>
-              <w:rPr>
-                <w:lang w:val="en-US"/>
-              </w:rPr>
-              <w:t>The amount of water absorbed why the plant each week.</w:t>
-            </w:r>
-          </w:p>
-        </w:tc>
-        <w:tc>
-          <w:tcPr>
-            <w:tcW w:w="1914" w:type="dxa"/>
-          </w:tcPr>
-          <w:p>
-            <w:pPr>
-              <w:rPr>
-                <w:lang w:val="en-US"/>
-              </w:rPr>
-            </w:pPr>
-          </w:p>
-        </w:tc>
-        <w:tc>
-          <w:tcPr>
-            <w:tcW w:w="2338" w:type="dxa"/>
-          </w:tcPr>
-          <w:p>
-            <w:pPr>
-              <w:rPr>
-                <w:lang w:val="en-US"/>
-              </w:rPr>
-            </w:pPr>
-          </w:p>
-        </w:tc>
-      </w:tr>
-      <w:tr>
-        <w:tc>
-          <w:tcPr>
-            <w:tcW w:w="2337" w:type="dxa"/>
-          </w:tcPr>
-          <w:p>
-            <w:pPr>
-              <w:rPr>
-                <w:lang w:val="en-US"/>
-              </w:rPr>
-            </w:pPr>
-            <w:r>
-              <w:rPr>
-                <w:lang w:val="en-US"/>
-              </w:rPr>
-              <w:t>Water Maximum</w:t>
-            </w:r>
-          </w:p>
-        </w:tc>
-        <w:tc>
-          <w:tcPr>
-            <w:tcW w:w="2761" w:type="dxa"/>
-          </w:tcPr>
-          <w:p>
-            <w:pPr>
-              <w:rPr>
-                <w:lang w:val="en-US"/>
-              </w:rPr>
-            </w:pPr>
-            <w:r>
-              <w:rPr>
-                <w:lang w:val="en-US"/>
-              </w:rPr>
-              <w:t xml:space="preserve">The maximum amount of water a crop can handle. </w:t>
-            </w:r>
-          </w:p>
-        </w:tc>
-        <w:tc>
-          <w:tcPr>
-            <w:tcW w:w="1914" w:type="dxa"/>
-          </w:tcPr>
-          <w:p>
-            <w:pPr>
-              <w:rPr>
-                <w:lang w:val="en-US"/>
-              </w:rPr>
-            </w:pPr>
-          </w:p>
-        </w:tc>
-        <w:tc>
-          <w:tcPr>
-            <w:tcW w:w="2338" w:type="dxa"/>
-          </w:tcPr>
-          <w:p>
-            <w:pPr>
-              <w:rPr>
-                <w:lang w:val="en-US"/>
-              </w:rPr>
-            </w:pPr>
-          </w:p>
-        </w:tc>
-      </w:tr>
-      <w:tr>
-        <w:tc>
-          <w:tcPr>
-            <w:tcW w:w="2337" w:type="dxa"/>
-          </w:tcPr>
-          <w:p>
-            <w:pPr>
-              <w:rPr>
-                <w:lang w:val="en-US"/>
-              </w:rPr>
-            </w:pPr>
-            <w:r>
-              <w:rPr>
-                <w:lang w:val="en-US"/>
-              </w:rPr>
-              <w:t>Sun Light Minimum</w:t>
-            </w:r>
-          </w:p>
-        </w:tc>
-        <w:tc>
-          <w:tcPr>
-            <w:tcW w:w="2761" w:type="dxa"/>
-          </w:tcPr>
-          <w:p>
-            <w:pPr>
-              <w:rPr>
-                <w:lang w:val="en-US"/>
-              </w:rPr>
-            </w:pPr>
-            <w:r>
-              <w:rPr>
-                <w:lang w:val="en-US"/>
-              </w:rPr>
-              <w:t xml:space="preserve">The minimal </w:t>
-            </w:r>
-            <w:r>
-              <w:rPr>
-                <w:lang w:val="en-US"/>
-              </w:rPr>
-              <w:t>amount of weeks a crop can go without Needed Sunlight</w:t>
-            </w:r>
-          </w:p>
-        </w:tc>
-        <w:tc>
-          <w:tcPr>
-            <w:tcW w:w="1914" w:type="dxa"/>
-          </w:tcPr>
-          <w:p>
-            <w:pPr>
-              <w:rPr>
-                <w:lang w:val="en-US"/>
-              </w:rPr>
-            </w:pPr>
-            <w:r>
-              <w:rPr>
-                <w:lang w:val="en-US"/>
-              </w:rPr>
-              <w:t>If a crop goes over the sun light minimum amount of weeks below the needed sunlight</w:t>
-            </w:r>
-          </w:p>
-        </w:tc>
-        <w:tc>
-          <w:tcPr>
-            <w:tcW w:w="2338" w:type="dxa"/>
-          </w:tcPr>
-          <w:p>
-            <w:pPr>
-              <w:rPr>
-                <w:lang w:val="en-US"/>
-              </w:rPr>
-            </w:pPr>
-          </w:p>
-        </w:tc>
-      </w:tr>
-      <w:tr>
-        <w:tc>
-          <w:tcPr>
-            <w:tcW w:w="2337" w:type="dxa"/>
-          </w:tcPr>
-          <w:p>
-            <w:pPr>
-              <w:rPr>
-                <w:lang w:val="en-US"/>
-              </w:rPr>
-            </w:pPr>
-            <w:r>
-              <w:rPr>
-                <w:lang w:val="en-US"/>
-              </w:rPr>
-              <w:t xml:space="preserve">Temperature </w:t>
-            </w:r>
-          </w:p>
-        </w:tc>
-        <w:tc>
-          <w:tcPr>
-            <w:tcW w:w="2761" w:type="dxa"/>
-          </w:tcPr>
-          <w:p>
-            <w:pPr>
-              <w:rPr>
-                <w:lang w:val="en-US"/>
-              </w:rPr>
-            </w:pPr>
-            <w:r>
-              <w:rPr>
-                <w:lang w:val="en-US"/>
-              </w:rPr>
-              <w:t xml:space="preserve">The recommended temperature for survival Celsius </w:t>
-            </w:r>
-          </w:p>
-        </w:tc>
-        <w:tc>
-          <w:tcPr>
-            <w:tcW w:w="1914" w:type="dxa"/>
-          </w:tcPr>
-          <w:p>
-            <w:pPr>
-              <w:rPr>
-                <w:lang w:val="en-US"/>
-              </w:rPr>
-            </w:pPr>
-            <w:r>
-              <w:rPr>
-                <w:lang w:val="en-US"/>
-              </w:rPr>
-              <w:t xml:space="preserve">If weather temp is 5 degrees below temperature for 2 week, if weather temp is below 10 degree for 1 week. If weather temp is 10 degrees above temperature. </w:t>
-            </w:r>
-          </w:p>
-        </w:tc>
-        <w:tc>
-          <w:tcPr>
-            <w:tcW w:w="2338" w:type="dxa"/>
-          </w:tcPr>
-          <w:p>
-            <w:pPr>
-              <w:rPr>
-                <w:lang w:val="en-US"/>
-              </w:rPr>
-            </w:pPr>
-          </w:p>
-        </w:tc>
-      </w:tr>
-      <w:tr>
-        <w:tc>
-          <w:tcPr>
-            <w:tcW w:w="2337" w:type="dxa"/>
-          </w:tcPr>
-          <w:p>
-            <w:pPr>
-              <w:rPr>
-                <w:lang w:val="en-US"/>
-              </w:rPr>
-            </w:pPr>
-            <w:proofErr w:type="spellStart"/>
-            <w:r>
-              <w:rPr>
-                <w:lang w:val="en-US"/>
-              </w:rPr>
-              <w:t>NutritionRate</w:t>
-            </w:r>
-            <w:proofErr w:type="spellEnd"/>
-          </w:p>
-        </w:tc>
-        <w:tc>
-          <w:tcPr>
-            <w:tcW w:w="2761" w:type="dxa"/>
-          </w:tcPr>
-          <w:p>
-            <w:pPr>
-              <w:rPr>
-                <w:lang w:val="en-US"/>
-              </w:rPr>
-            </w:pPr>
-            <w:r>
-              <w:rPr>
-                <w:lang w:val="en-US"/>
-              </w:rPr>
-              <w:t xml:space="preserve">The amount of nutrients absorbed each week. </w:t>
-            </w:r>
-          </w:p>
-        </w:tc>
-        <w:tc>
-          <w:tcPr>
-            <w:tcW w:w="1914" w:type="dxa"/>
-          </w:tcPr>
-          <w:p>
-            <w:pPr>
-              <w:rPr>
-                <w:lang w:val="en-US"/>
-              </w:rPr>
-            </w:pPr>
-          </w:p>
-        </w:tc>
-        <w:tc>
-          <w:tcPr>
-            <w:tcW w:w="2338" w:type="dxa"/>
-          </w:tcPr>
-          <w:p>
-            <w:pPr>
-              <w:rPr>
-                <w:lang w:val="en-US"/>
-              </w:rPr>
-            </w:pPr>
-          </w:p>
-        </w:tc>
-      </w:tr>
-      <w:tr>
-        <w:tc>
-          <w:tcPr>
-            <w:tcW w:w="2337" w:type="dxa"/>
-          </w:tcPr>
-          <w:p>
-            <w:pPr>
-              <w:rPr>
-                <w:lang w:val="en-US"/>
-              </w:rPr>
-            </w:pPr>
-            <w:r>
-              <w:rPr>
-                <w:lang w:val="en-US"/>
-              </w:rPr>
-              <w:t>Needed Nutrition</w:t>
-            </w:r>
-          </w:p>
-        </w:tc>
-        <w:tc>
-          <w:tcPr>
-            <w:tcW w:w="2761" w:type="dxa"/>
-          </w:tcPr>
-          <w:p>
-            <w:pPr>
-              <w:rPr>
-                <w:lang w:val="en-US"/>
-              </w:rPr>
-            </w:pPr>
-            <w:r>
-              <w:rPr>
-                <w:lang w:val="en-US"/>
-              </w:rPr>
-              <w:t>The amount of nutrition from the soil needed.</w:t>
-            </w:r>
-          </w:p>
-        </w:tc>
-        <w:tc>
-          <w:tcPr>
-            <w:tcW w:w="1914" w:type="dxa"/>
-          </w:tcPr>
-          <w:p>
-            <w:pPr>
-              <w:rPr>
-                <w:lang w:val="en-US"/>
-              </w:rPr>
-            </w:pPr>
-            <w:r>
-              <w:rPr>
-                <w:lang w:val="en-US"/>
-              </w:rPr>
-              <w:t>If the soils nutrition is below</w:t>
-            </w:r>
-            <w:r>
-              <w:rPr>
-                <w:lang w:val="en-US"/>
-              </w:rPr>
-              <w:t xml:space="preserve"> the needed nutrition for 2 weeks.</w:t>
-            </w:r>
-          </w:p>
-        </w:tc>
-        <w:tc>
-          <w:tcPr>
-            <w:tcW w:w="2338" w:type="dxa"/>
-          </w:tcPr>
-          <w:p>
-            <w:pPr>
-              <w:rPr>
-                <w:lang w:val="en-US"/>
-              </w:rPr>
-            </w:pPr>
-          </w:p>
-        </w:tc>
-      </w:tr>
-      <w:tr>
-        <w:tc>
-          <w:tcPr>
-            <w:tcW w:w="2337" w:type="dxa"/>
-          </w:tcPr>
-          <w:p>
-            <w:pPr>
-              <w:rPr>
-                <w:lang w:val="en-US"/>
-              </w:rPr>
-            </w:pPr>
-            <w:r>
-              <w:rPr>
-                <w:lang w:val="en-US"/>
-              </w:rPr>
-              <w:t>Needed Sunlight</w:t>
-            </w:r>
-          </w:p>
-        </w:tc>
-        <w:tc>
-          <w:tcPr>
-            <w:tcW w:w="2761" w:type="dxa"/>
-          </w:tcPr>
-          <w:p>
-            <w:pPr>
-              <w:rPr>
-                <w:lang w:val="en-US"/>
-              </w:rPr>
-            </w:pPr>
-            <w:r>
-              <w:rPr>
-                <w:lang w:val="en-US"/>
-              </w:rPr>
-              <w:t>The amount of sunlight needed</w:t>
-            </w:r>
-            <w:r>
-              <w:rPr>
-                <w:lang w:val="en-US"/>
-              </w:rPr>
-              <w:t xml:space="preserve"> per week</w:t>
-            </w:r>
-            <w:r>
-              <w:rPr>
-                <w:lang w:val="en-US"/>
-              </w:rPr>
-              <w:t xml:space="preserve"> to survive</w:t>
-            </w:r>
-          </w:p>
-        </w:tc>
-        <w:tc>
-          <w:tcPr>
-            <w:tcW w:w="1914" w:type="dxa"/>
-          </w:tcPr>
-          <w:p>
-            <w:pPr>
-              <w:rPr>
-                <w:lang w:val="en-US"/>
-              </w:rPr>
-            </w:pPr>
-            <w:r>
-              <w:rPr>
-                <w:lang w:val="en-US"/>
-              </w:rPr>
-              <w:t>If a crop goes over the sun light minimum amount of weeks below the needed sunlight</w:t>
-            </w:r>
-          </w:p>
-        </w:tc>
-        <w:tc>
-          <w:tcPr>
-            <w:tcW w:w="2338" w:type="dxa"/>
-          </w:tcPr>
-          <w:p>
-            <w:pPr>
-              <w:rPr>
-                <w:lang w:val="en-US"/>
-              </w:rPr>
-            </w:pPr>
-          </w:p>
-        </w:tc>
-      </w:tr>
-      <w:tr>
-        <w:tc>
-          <w:tcPr>
-            <w:tcW w:w="2337" w:type="dxa"/>
-          </w:tcPr>
-          <w:p>
-            <w:pPr>
-              <w:rPr>
-                <w:lang w:val="en-US"/>
-              </w:rPr>
-            </w:pPr>
-            <w:r>
-              <w:rPr>
-                <w:lang w:val="en-US"/>
-              </w:rPr>
-              <w:t>Water</w:t>
-            </w:r>
-          </w:p>
-        </w:tc>
-        <w:tc>
-          <w:tcPr>
-            <w:tcW w:w="2761" w:type="dxa"/>
-          </w:tcPr>
-          <w:p>
-            <w:pPr>
-              <w:rPr>
-                <w:lang w:val="en-US"/>
-              </w:rPr>
-            </w:pPr>
-            <w:r>
-              <w:rPr>
-                <w:lang w:val="en-US"/>
-              </w:rPr>
-              <w:t>The amount of water currently held by the crop</w:t>
-            </w:r>
-          </w:p>
-        </w:tc>
-        <w:tc>
-          <w:tcPr>
-            <w:tcW w:w="1914" w:type="dxa"/>
-          </w:tcPr>
-          <w:p>
-            <w:pPr>
-              <w:rPr>
-                <w:lang w:val="en-US"/>
-              </w:rPr>
-            </w:pPr>
-            <w:r>
-              <w:rPr>
-                <w:lang w:val="en-US"/>
-              </w:rPr>
-              <w:t xml:space="preserve">If water is above the </w:t>
-            </w:r>
-            <w:proofErr w:type="spellStart"/>
-            <w:r>
-              <w:rPr>
-                <w:lang w:val="en-US"/>
-              </w:rPr>
-              <w:t>WaterMaximum</w:t>
-            </w:r>
-            <w:proofErr w:type="spellEnd"/>
-            <w:r>
-              <w:rPr>
-                <w:lang w:val="en-US"/>
-              </w:rPr>
-              <w:t xml:space="preserve"> or below the Water Minimum for 2 weeks.</w:t>
-            </w:r>
-          </w:p>
-        </w:tc>
-        <w:tc>
-          <w:tcPr>
-            <w:tcW w:w="2338" w:type="dxa"/>
-          </w:tcPr>
-          <w:p>
-            <w:pPr>
-              <w:rPr>
-                <w:lang w:val="en-US"/>
-              </w:rPr>
-            </w:pPr>
-            <w:r>
-              <w:rPr>
-                <w:lang w:val="en-US"/>
-              </w:rPr>
-              <w:t>Will be added from ra</w:t>
+            <w:r>
+              <w:rPr>
+                <w:lang w:val="en-US"/>
+              </w:rPr>
+              <w:lastRenderedPageBreak/>
+              <w:t xml:space="preserve">Will be added from </w:t>
+            </w:r>
+            <w:r>
+              <w:rPr>
+                <w:lang w:val="en-US"/>
+              </w:rPr>
+              <w:lastRenderedPageBreak/>
+              <w:t>ra</w:t>
             </w:r>
             <w:r>
               <w:rPr>
@@ -7369,14 +7409,7 @@
               <w:rPr>
                 <w:lang w:val="en-US"/>
               </w:rPr>
-              <w:t xml:space="preserve"> Or from selected watering rate (water given from watering rate will depend on current water and water minimum and </w:t>
-            </w:r>
-            <w:r>
-              <w:rPr>
-                <w:lang w:val="en-US"/>
-              </w:rPr>
-              <w:lastRenderedPageBreak/>
-              <w:t>maximum)</w:t>
+              <w:t xml:space="preserve"> Or from selected watering rate (water given from watering rate will depend on current water and water minimum and maximum)</w:t>
             </w:r>
             <w:r>
               <w:rPr>
@@ -8135,6 +8168,7 @@
               <w:rPr>
                 <w:lang w:val="en-US"/>
               </w:rPr>
+              <w:lastRenderedPageBreak/>
               <w:t>Maximum Soil Nutrition</w:t>
             </w:r>
           </w:p>
@@ -8217,14 +8251,7 @@
               <w:rPr>
                 <w:lang w:val="en-US"/>
               </w:rPr>
-              <w:t xml:space="preserve">The number of Plot weeks are determined by the </w:t>
-            </w:r>
-            <w:r>
-              <w:rPr>
-                <w:lang w:val="en-US"/>
-              </w:rPr>
-              <w:lastRenderedPageBreak/>
-              <w:t xml:space="preserve">beginning and end dates. </w:t>
+              <w:t xml:space="preserve">The number of Plot weeks are determined by the beginning and end dates. </w:t>
             </w:r>
           </w:p>
         </w:tc>
@@ -8255,14 +8282,7 @@
               <w:rPr>
                 <w:lang w:val="en-US"/>
               </w:rPr>
-              <w:t xml:space="preserve">When beginning or end dates are changed the </w:t>
-            </w:r>
-            <w:r>
-              <w:rPr>
-                <w:lang w:val="en-US"/>
-              </w:rPr>
-              <w:lastRenderedPageBreak/>
-              <w:t xml:space="preserve">number of plot weeks and position of those plot weeks within a plot are accordingly </w:t>
+              <w:t xml:space="preserve">When beginning or end dates are changed the number of plot weeks and position of those plot weeks within a plot are accordingly </w:t>
             </w:r>
             <w:proofErr w:type="spellStart"/>
             <w:r>
@@ -8505,6 +8525,8 @@
           <w:lang w:val="en-US"/>
         </w:rPr>
       </w:pPr>
+      <w:bookmarkStart w:id="1" w:name="_GoBack"/>
+      <w:bookmarkEnd w:id="1"/>
     </w:p>
     <w:p>
       <w:pPr>
@@ -10057,7 +10079,7 @@
 </file>
 
 <file path=customXml/itemProps1.xml><?xml version="1.0" encoding="utf-8"?>
-<ds:datastoreItem xmlns:ds="http://schemas.openxmlformats.org/officeDocument/2006/customXml" ds:itemID="{D6A6739E-7312-457B-A46D-B7DA3510E8E4}">
+<ds:datastoreItem xmlns:ds="http://schemas.openxmlformats.org/officeDocument/2006/customXml" ds:itemID="{CF3E5BBD-D94E-4ED3-9977-110D168F879F}">
   <ds:schemaRefs>
     <ds:schemaRef ds:uri="http://schemas.openxmlformats.org/officeDocument/2006/bibliography"/>
   </ds:schemaRefs>

--- a/Documents/FINAL/DesignDocument  v2 (with sequence diagrams).docx
+++ b/Documents/FINAL/DesignDocument  v2 (with sequence diagrams).docx
@@ -5945,15 +5945,7 @@
               <w:rPr>
                 <w:lang w:val="en-US"/>
               </w:rPr>
-              <w:t>Set initial value of every crop week for</w:t>
-            </w:r>
-            <w:bookmarkStart w:id="1" w:name="_GoBack"/>
-            <w:bookmarkEnd w:id="1"/>
-            <w:r>
-              <w:rPr>
-                <w:lang w:val="en-US"/>
-              </w:rPr>
-              <w:t xml:space="preserve"> each crop</w:t>
+              <w:t>Set initial value of every crop week for each crop</w:t>
             </w:r>
           </w:p>
         </w:tc>
@@ -6148,19 +6140,7 @@
               <w:rPr>
                 <w:lang w:val="en-US"/>
               </w:rPr>
-              <w:t>This method calculates</w:t>
-            </w:r>
-            <w:r>
-              <w:rPr>
-                <w:lang w:val="en-US"/>
-              </w:rPr>
-              <w:t xml:space="preserve"> only water </w:t>
-            </w:r>
-            <w:r>
-              <w:rPr>
-                <w:lang w:val="en-US"/>
-              </w:rPr>
-              <w:t>cost of a given crop passed as a parameter</w:t>
+              <w:t>This method calculates only water cost of a given crop passed as a parameter</w:t>
             </w:r>
           </w:p>
         </w:tc>
@@ -6248,19 +6228,7 @@
               <w:rPr>
                 <w:lang w:val="en-US"/>
               </w:rPr>
-              <w:t xml:space="preserve">This method calculates only </w:t>
-            </w:r>
-            <w:r>
-              <w:rPr>
-                <w:lang w:val="en-US"/>
-              </w:rPr>
-              <w:t>fertilizer</w:t>
-            </w:r>
-            <w:r>
-              <w:rPr>
-                <w:lang w:val="en-US"/>
-              </w:rPr>
-              <w:t xml:space="preserve"> cost of a given crop passed as a parameter</w:t>
+              <w:t>This method calculates only fertilizer cost of a given crop passed as a parameter</w:t>
             </w:r>
           </w:p>
         </w:tc>
@@ -6314,7 +6282,7 @@
         <w:pStyle w:val="Heading9"/>
       </w:pPr>
       <w:r>
-        <w:t>Crop Rules</w:t>
+        <w:t>Crop Dictionary</w:t>
       </w:r>
     </w:p>
     <w:tbl>
@@ -6513,13 +6481,13 @@
               <w:rPr>
                 <w:lang w:val="en-US"/>
               </w:rPr>
-              <w:t>The minimum amount water the crop needs.</w:t>
-            </w:r>
-            <w:r>
-              <w:rPr>
-                <w:lang w:val="en-US"/>
-              </w:rPr>
-              <w:t xml:space="preserve"> A crop that can last longer without water has a higher minimum.</w:t>
+              <w:t>The mini</w:t>
+            </w:r>
+            <w:r>
+              <w:rPr>
+                <w:lang w:val="en-US"/>
+              </w:rPr>
+              <w:t>mum amount of water in millimeters that a crop needs per week.</w:t>
             </w:r>
           </w:p>
         </w:tc>
@@ -6549,7 +6517,7 @@
               <w:rPr>
                 <w:lang w:val="en-US"/>
               </w:rPr>
-              <w:t xml:space="preserve">The lower the minimum water the more water needed to keep it alive. </w:t>
+              <w:t>If a crop receives lower than this amount it will kill or diminish yield returns.</w:t>
             </w:r>
           </w:p>
         </w:tc>
@@ -6569,7 +6537,7 @@
               <w:rPr>
                 <w:lang w:val="en-US"/>
               </w:rPr>
-              <w:t>Thirst</w:t>
+              <w:t>Water Maximum</w:t>
             </w:r>
           </w:p>
         </w:tc>
@@ -6587,7 +6555,7 @@
               <w:rPr>
                 <w:lang w:val="en-US"/>
               </w:rPr>
-              <w:t>The amount of water absorbed why the plant each week.</w:t>
+              <w:t xml:space="preserve">The maximum amount of water in millimeters a crop should intake. </w:t>
             </w:r>
           </w:p>
         </w:tc>
@@ -6613,6 +6581,12 @@
                 <w:lang w:val="en-US"/>
               </w:rPr>
             </w:pPr>
+            <w:r>
+              <w:rPr>
+                <w:lang w:val="en-US"/>
+              </w:rPr>
+              <w:t>If a crop receives more than this amount it will kill or diminish yield returns.</w:t>
+            </w:r>
           </w:p>
         </w:tc>
       </w:tr>
@@ -6631,7 +6605,7 @@
               <w:rPr>
                 <w:lang w:val="en-US"/>
               </w:rPr>
-              <w:t>Water Maximum</w:t>
+              <w:t xml:space="preserve">Temperature </w:t>
             </w:r>
           </w:p>
         </w:tc>
@@ -6649,7 +6623,7 @@
               <w:rPr>
                 <w:lang w:val="en-US"/>
               </w:rPr>
-              <w:t xml:space="preserve">The maximum amount of water a crop can handle. </w:t>
+              <w:t xml:space="preserve">The recommended temperature for survival Celsius </w:t>
             </w:r>
           </w:p>
         </w:tc>
@@ -6663,6 +6637,12 @@
                 <w:lang w:val="en-US"/>
               </w:rPr>
             </w:pPr>
+            <w:r>
+              <w:rPr>
+                <w:lang w:val="en-US"/>
+              </w:rPr>
+              <w:t xml:space="preserve">If weather temp is 5 degrees below temperature for 2 week, if weather temp is below 10 degree for 1 week. If weather temp is 10 degrees above temperature. </w:t>
+            </w:r>
           </w:p>
         </w:tc>
         <w:tc>
@@ -6689,12 +6669,14 @@
                 <w:lang w:val="en-US"/>
               </w:rPr>
             </w:pPr>
-            <w:r>
-              <w:rPr>
-                <w:lang w:val="en-US"/>
-              </w:rPr>
-              <w:t>Sun Light Minimum</w:t>
-            </w:r>
+            <w:proofErr w:type="spellStart"/>
+            <w:r>
+              <w:rPr>
+                <w:lang w:val="en-US"/>
+              </w:rPr>
+              <w:t>NutritionRate</w:t>
+            </w:r>
+            <w:proofErr w:type="spellEnd"/>
           </w:p>
         </w:tc>
         <w:tc>
@@ -6711,13 +6693,7 @@
               <w:rPr>
                 <w:lang w:val="en-US"/>
               </w:rPr>
-              <w:t xml:space="preserve">The minimal </w:t>
-            </w:r>
-            <w:r>
-              <w:rPr>
-                <w:lang w:val="en-US"/>
-              </w:rPr>
-              <w:t>amount of weeks a crop can go without Needed Sunlight</w:t>
+              <w:t xml:space="preserve">The amount of nutrients absorbed each week. </w:t>
             </w:r>
           </w:p>
         </w:tc>
@@ -6731,12 +6707,6 @@
                 <w:lang w:val="en-US"/>
               </w:rPr>
             </w:pPr>
-            <w:r>
-              <w:rPr>
-                <w:lang w:val="en-US"/>
-              </w:rPr>
-              <w:t>If a crop goes over the sun light minimum amount of weeks below the needed sunlight</w:t>
-            </w:r>
           </w:p>
         </w:tc>
         <w:tc>
@@ -6767,7 +6737,7 @@
               <w:rPr>
                 <w:lang w:val="en-US"/>
               </w:rPr>
-              <w:t xml:space="preserve">Temperature </w:t>
+              <w:t>Needed Nutrition</w:t>
             </w:r>
           </w:p>
         </w:tc>
@@ -6785,7 +6755,7 @@
               <w:rPr>
                 <w:lang w:val="en-US"/>
               </w:rPr>
-              <w:t xml:space="preserve">The recommended temperature for survival Celsius </w:t>
+              <w:t>The amount of nutrition from the soil needed.</w:t>
             </w:r>
           </w:p>
         </w:tc>
@@ -6803,7 +6773,13 @@
               <w:rPr>
                 <w:lang w:val="en-US"/>
               </w:rPr>
-              <w:t xml:space="preserve">If weather temp is 5 degrees below temperature for 2 week, if weather temp is below 10 degree for 1 week. If weather temp is 10 degrees above temperature. </w:t>
+              <w:t>If the soils nutrition is below</w:t>
+            </w:r>
+            <w:r>
+              <w:rPr>
+                <w:lang w:val="en-US"/>
+              </w:rPr>
+              <w:t xml:space="preserve"> the needed nutrition for 2 weeks.</w:t>
             </w:r>
           </w:p>
         </w:tc>
@@ -6831,14 +6807,12 @@
                 <w:lang w:val="en-US"/>
               </w:rPr>
             </w:pPr>
-            <w:proofErr w:type="spellStart"/>
-            <w:r>
-              <w:rPr>
-                <w:lang w:val="en-US"/>
-              </w:rPr>
-              <w:t>NutritionRate</w:t>
-            </w:r>
-            <w:proofErr w:type="spellEnd"/>
+            <w:r>
+              <w:rPr>
+                <w:lang w:val="en-US"/>
+              </w:rPr>
+              <w:t>Maturity</w:t>
+            </w:r>
           </w:p>
         </w:tc>
         <w:tc>
@@ -6851,12 +6825,6 @@
                 <w:lang w:val="en-US"/>
               </w:rPr>
             </w:pPr>
-            <w:r>
-              <w:rPr>
-                <w:lang w:val="en-US"/>
-              </w:rPr>
-              <w:t xml:space="preserve">The amount of nutrients absorbed each week. </w:t>
-            </w:r>
           </w:p>
         </w:tc>
         <w:tc>
@@ -6869,6 +6837,12 @@
                 <w:lang w:val="en-US"/>
               </w:rPr>
             </w:pPr>
+            <w:r>
+              <w:rPr>
+                <w:lang w:val="en-US"/>
+              </w:rPr>
+              <w:t>When maturity is -1 the crop is dead</w:t>
+            </w:r>
           </w:p>
         </w:tc>
         <w:tc>
@@ -6881,6 +6855,12 @@
                 <w:lang w:val="en-US"/>
               </w:rPr>
             </w:pPr>
+            <w:r>
+              <w:rPr>
+                <w:lang w:val="en-US"/>
+              </w:rPr>
+              <w:t>Increased 1 per week</w:t>
+            </w:r>
           </w:p>
         </w:tc>
       </w:tr>
@@ -6899,7 +6879,7 @@
               <w:rPr>
                 <w:lang w:val="en-US"/>
               </w:rPr>
-              <w:t>Needed Nutrition</w:t>
+              <w:t>Image Changed</w:t>
             </w:r>
           </w:p>
         </w:tc>
@@ -6917,7 +6897,7 @@
               <w:rPr>
                 <w:lang w:val="en-US"/>
               </w:rPr>
-              <w:t>The amount of nutrition from the soil needed.</w:t>
+              <w:t>True if the crops image has changed from the previous or following week. For example reached the next stage of growth or dead.</w:t>
             </w:r>
           </w:p>
         </w:tc>
@@ -6931,18 +6911,6 @@
                 <w:lang w:val="en-US"/>
               </w:rPr>
             </w:pPr>
-            <w:r>
-              <w:rPr>
-                <w:lang w:val="en-US"/>
-              </w:rPr>
-              <w:t>If the soils nutrition is below</w:t>
-            </w:r>
-            <w:r>
-              <w:rPr>
-                <w:lang w:val="en-US"/>
-              </w:rPr>
-              <w:t xml:space="preserve"> the needed nutrition for 2 weeks.</w:t>
-            </w:r>
           </w:p>
         </w:tc>
         <w:tc>
@@ -6973,7 +6941,7 @@
               <w:rPr>
                 <w:lang w:val="en-US"/>
               </w:rPr>
-              <w:t>Needed Sunlight</w:t>
+              <w:t>Current Image</w:t>
             </w:r>
           </w:p>
         </w:tc>
@@ -6991,19 +6959,7 @@
               <w:rPr>
                 <w:lang w:val="en-US"/>
               </w:rPr>
-              <w:t>The amount of sunlight needed</w:t>
-            </w:r>
-            <w:r>
-              <w:rPr>
-                <w:lang w:val="en-US"/>
-              </w:rPr>
-              <w:t xml:space="preserve"> per week</w:t>
-            </w:r>
-            <w:r>
-              <w:rPr>
-                <w:lang w:val="en-US"/>
-              </w:rPr>
-              <w:t xml:space="preserve"> to survive</w:t>
+              <w:t>The current image number to display for the crop</w:t>
             </w:r>
           </w:p>
         </w:tc>
@@ -7017,12 +6973,6 @@
                 <w:lang w:val="en-US"/>
               </w:rPr>
             </w:pPr>
-            <w:r>
-              <w:rPr>
-                <w:lang w:val="en-US"/>
-              </w:rPr>
-              <w:t>If a crop goes over the sun light minimum amount of weeks below the needed sunlight</w:t>
-            </w:r>
           </w:p>
         </w:tc>
         <w:tc>
@@ -7053,7 +7003,7 @@
               <w:rPr>
                 <w:lang w:val="en-US"/>
               </w:rPr>
-              <w:t>Water</w:t>
+              <w:t>Crop Week</w:t>
             </w:r>
           </w:p>
         </w:tc>
@@ -7071,7 +7021,7 @@
               <w:rPr>
                 <w:lang w:val="en-US"/>
               </w:rPr>
-              <w:t>The amount of water currently held by the crop</w:t>
+              <w:t xml:space="preserve">The number of Crop Weeks are determined by the maturity length. </w:t>
             </w:r>
           </w:p>
         </w:tc>
@@ -7085,26 +7035,6 @@
                 <w:lang w:val="en-US"/>
               </w:rPr>
             </w:pPr>
-            <w:r>
-              <w:rPr>
-                <w:lang w:val="en-US"/>
-              </w:rPr>
-              <w:t xml:space="preserve">If water is above the </w:t>
-            </w:r>
-            <w:proofErr w:type="spellStart"/>
-            <w:r>
-              <w:rPr>
-                <w:lang w:val="en-US"/>
-              </w:rPr>
-              <w:t>WaterMaximum</w:t>
-            </w:r>
-            <w:proofErr w:type="spellEnd"/>
-            <w:r>
-              <w:rPr>
-                <w:lang w:val="en-US"/>
-              </w:rPr>
-              <w:t xml:space="preserve"> or below the Water Minimum for 2 weeks.</w:t>
-            </w:r>
           </w:p>
         </w:tc>
         <w:tc>
@@ -7121,45 +7051,7 @@
               <w:rPr>
                 <w:lang w:val="en-US"/>
               </w:rPr>
-              <w:t>Will be added from ra</w:t>
-            </w:r>
-            <w:r>
-              <w:rPr>
-                <w:lang w:val="en-US"/>
-              </w:rPr>
-              <w:t>in</w:t>
-            </w:r>
-            <w:r>
-              <w:rPr>
-                <w:lang w:val="en-US"/>
-              </w:rPr>
-              <w:t>.</w:t>
-            </w:r>
-            <w:r>
-              <w:rPr>
-                <w:lang w:val="en-US"/>
-              </w:rPr>
-              <w:t xml:space="preserve"> Or from selected watering rate (water given from watering rate will depend on current water and water minimum and maximum)</w:t>
-            </w:r>
-            <w:r>
-              <w:rPr>
-                <w:lang w:val="en-US"/>
-              </w:rPr>
-              <w:t xml:space="preserve"> </w:t>
-            </w:r>
-          </w:p>
-          <w:p>
-            <w:pPr>
-              <w:rPr>
-                <w:lang w:val="en-US"/>
-              </w:rPr>
-            </w:pPr>
-            <w:r>
-              <w:rPr>
-                <w:lang w:val="en-US"/>
-              </w:rPr>
-              <w:lastRenderedPageBreak/>
-              <w:t>Water decreases each week based on the Soils Water Saturation and crops thirst</w:t>
+              <w:t xml:space="preserve">If a crop dies before it reaches maturity </w:t>
             </w:r>
           </w:p>
         </w:tc>
@@ -7179,8 +7071,7 @@
               <w:rPr>
                 <w:lang w:val="en-US"/>
               </w:rPr>
-              <w:lastRenderedPageBreak/>
-              <w:t>Maturity</w:t>
+              <w:t>Yield</w:t>
             </w:r>
           </w:p>
         </w:tc>
@@ -7194,6 +7085,12 @@
                 <w:lang w:val="en-US"/>
               </w:rPr>
             </w:pPr>
+            <w:r>
+              <w:rPr>
+                <w:lang w:val="en-US"/>
+              </w:rPr>
+              <w:t xml:space="preserve">The amount of  the crop harvested in kilograms based on 1ares of land. </w:t>
+            </w:r>
           </w:p>
         </w:tc>
         <w:tc>
@@ -7206,12 +7103,6 @@
                 <w:lang w:val="en-US"/>
               </w:rPr>
             </w:pPr>
-            <w:r>
-              <w:rPr>
-                <w:lang w:val="en-US"/>
-              </w:rPr>
-              <w:t>When maturity is -1 the crop is dead</w:t>
-            </w:r>
           </w:p>
         </w:tc>
         <w:tc>
@@ -7224,204 +7115,6 @@
                 <w:lang w:val="en-US"/>
               </w:rPr>
             </w:pPr>
-            <w:r>
-              <w:rPr>
-                <w:lang w:val="en-US"/>
-              </w:rPr>
-              <w:t>Increased 1 per week</w:t>
-            </w:r>
-          </w:p>
-        </w:tc>
-      </w:tr>
-      <w:tr>
-        <w:tc>
-          <w:tcPr>
-            <w:tcW w:w="2337" w:type="dxa"/>
-          </w:tcPr>
-          <w:p>
-            <w:pPr>
-              <w:rPr>
-                <w:lang w:val="en-US"/>
-              </w:rPr>
-            </w:pPr>
-            <w:r>
-              <w:rPr>
-                <w:lang w:val="en-US"/>
-              </w:rPr>
-              <w:t>Image Changed</w:t>
-            </w:r>
-          </w:p>
-        </w:tc>
-        <w:tc>
-          <w:tcPr>
-            <w:tcW w:w="2761" w:type="dxa"/>
-          </w:tcPr>
-          <w:p>
-            <w:pPr>
-              <w:rPr>
-                <w:lang w:val="en-US"/>
-              </w:rPr>
-            </w:pPr>
-            <w:r>
-              <w:rPr>
-                <w:lang w:val="en-US"/>
-              </w:rPr>
-              <w:t>True if the crops image has changed from the previous or following week. For example reached the next stage of growth or dead.</w:t>
-            </w:r>
-          </w:p>
-        </w:tc>
-        <w:tc>
-          <w:tcPr>
-            <w:tcW w:w="1914" w:type="dxa"/>
-          </w:tcPr>
-          <w:p>
-            <w:pPr>
-              <w:rPr>
-                <w:lang w:val="en-US"/>
-              </w:rPr>
-            </w:pPr>
-          </w:p>
-        </w:tc>
-        <w:tc>
-          <w:tcPr>
-            <w:tcW w:w="2338" w:type="dxa"/>
-          </w:tcPr>
-          <w:p>
-            <w:pPr>
-              <w:rPr>
-                <w:lang w:val="en-US"/>
-              </w:rPr>
-            </w:pPr>
-          </w:p>
-        </w:tc>
-      </w:tr>
-      <w:tr>
-        <w:tc>
-          <w:tcPr>
-            <w:tcW w:w="2337" w:type="dxa"/>
-          </w:tcPr>
-          <w:p>
-            <w:pPr>
-              <w:rPr>
-                <w:lang w:val="en-US"/>
-              </w:rPr>
-            </w:pPr>
-            <w:r>
-              <w:rPr>
-                <w:lang w:val="en-US"/>
-              </w:rPr>
-              <w:t>Current Image</w:t>
-            </w:r>
-          </w:p>
-        </w:tc>
-        <w:tc>
-          <w:tcPr>
-            <w:tcW w:w="2761" w:type="dxa"/>
-          </w:tcPr>
-          <w:p>
-            <w:pPr>
-              <w:rPr>
-                <w:lang w:val="en-US"/>
-              </w:rPr>
-            </w:pPr>
-            <w:r>
-              <w:rPr>
-                <w:lang w:val="en-US"/>
-              </w:rPr>
-              <w:t>The current image number to display for the crop</w:t>
-            </w:r>
-          </w:p>
-        </w:tc>
-        <w:tc>
-          <w:tcPr>
-            <w:tcW w:w="1914" w:type="dxa"/>
-          </w:tcPr>
-          <w:p>
-            <w:pPr>
-              <w:rPr>
-                <w:lang w:val="en-US"/>
-              </w:rPr>
-            </w:pPr>
-          </w:p>
-        </w:tc>
-        <w:tc>
-          <w:tcPr>
-            <w:tcW w:w="2338" w:type="dxa"/>
-          </w:tcPr>
-          <w:p>
-            <w:pPr>
-              <w:rPr>
-                <w:lang w:val="en-US"/>
-              </w:rPr>
-            </w:pPr>
-          </w:p>
-        </w:tc>
-      </w:tr>
-      <w:tr>
-        <w:tc>
-          <w:tcPr>
-            <w:tcW w:w="2337" w:type="dxa"/>
-          </w:tcPr>
-          <w:p>
-            <w:pPr>
-              <w:rPr>
-                <w:lang w:val="en-US"/>
-              </w:rPr>
-            </w:pPr>
-            <w:r>
-              <w:rPr>
-                <w:lang w:val="en-US"/>
-              </w:rPr>
-              <w:t>Crop Week</w:t>
-            </w:r>
-          </w:p>
-        </w:tc>
-        <w:tc>
-          <w:tcPr>
-            <w:tcW w:w="2761" w:type="dxa"/>
-          </w:tcPr>
-          <w:p>
-            <w:pPr>
-              <w:rPr>
-                <w:lang w:val="en-US"/>
-              </w:rPr>
-            </w:pPr>
-            <w:r>
-              <w:rPr>
-                <w:lang w:val="en-US"/>
-              </w:rPr>
-              <w:t xml:space="preserve">The number of Crop Weeks are determined by the maturity length. </w:t>
-            </w:r>
-          </w:p>
-        </w:tc>
-        <w:tc>
-          <w:tcPr>
-            <w:tcW w:w="1914" w:type="dxa"/>
-          </w:tcPr>
-          <w:p>
-            <w:pPr>
-              <w:rPr>
-                <w:lang w:val="en-US"/>
-              </w:rPr>
-            </w:pPr>
-          </w:p>
-        </w:tc>
-        <w:tc>
-          <w:tcPr>
-            <w:tcW w:w="2338" w:type="dxa"/>
-          </w:tcPr>
-          <w:p>
-            <w:pPr>
-              <w:rPr>
-                <w:lang w:val="en-US"/>
-              </w:rPr>
-            </w:pPr>
-            <w:r>
-              <w:rPr>
-                <w:lang w:val="en-US"/>
-              </w:rPr>
-              <w:t xml:space="preserve">If a crop dies before it reaches maturity </w:t>
-            </w:r>
           </w:p>
         </w:tc>
       </w:tr>
@@ -7438,7 +7131,13 @@
         <w:pStyle w:val="Heading9"/>
       </w:pPr>
       <w:r>
-        <w:t>Plot Rules</w:t>
+        <w:t>Plot</w:t>
+      </w:r>
+      <w:r>
+        <w:t>/Soil Type</w:t>
+      </w:r>
+      <w:r>
+        <w:t xml:space="preserve"> Dictionary</w:t>
       </w:r>
     </w:p>
     <w:tbl>
@@ -7553,14 +7252,12 @@
                 <w:lang w:val="en-US"/>
               </w:rPr>
             </w:pPr>
-            <w:proofErr w:type="spellStart"/>
-            <w:r>
-              <w:rPr>
-                <w:lang w:val="en-US"/>
-              </w:rPr>
-              <w:t>SoilType</w:t>
-            </w:r>
-            <w:proofErr w:type="spellEnd"/>
+            <w:r>
+              <w:rPr>
+                <w:lang w:val="en-US"/>
+              </w:rPr>
+              <w:t>Ares</w:t>
+            </w:r>
           </w:p>
         </w:tc>
         <w:tc>
@@ -7577,8 +7274,17 @@
               <w:rPr>
                 <w:lang w:val="en-US"/>
               </w:rPr>
-              <w:t>Sets the initial values for a plot (week 0)</w:t>
-            </w:r>
+              <w:t xml:space="preserve">An Ares is an imperial unit of measure which is equal </w:t>
+            </w:r>
+            <w:r>
+              <w:rPr>
+                <w:lang w:val="en-US"/>
+              </w:rPr>
+              <w:lastRenderedPageBreak/>
+              <w:t>to 100 squared meters.</w:t>
+            </w:r>
+            <w:bookmarkStart w:id="1" w:name="_GoBack"/>
+            <w:bookmarkEnd w:id="1"/>
           </w:p>
         </w:tc>
         <w:tc>
@@ -7623,6 +7329,82 @@
               <w:rPr>
                 <w:lang w:val="en-US"/>
               </w:rPr>
+              <w:t>Soil</w:t>
+            </w:r>
+            <w:r>
+              <w:rPr>
+                <w:lang w:val="en-US"/>
+              </w:rPr>
+              <w:t xml:space="preserve"> </w:t>
+            </w:r>
+            <w:r>
+              <w:rPr>
+                <w:lang w:val="en-US"/>
+              </w:rPr>
+              <w:t>Type</w:t>
+            </w:r>
+          </w:p>
+        </w:tc>
+        <w:tc>
+          <w:tcPr>
+            <w:tcW w:w="2761" w:type="dxa"/>
+          </w:tcPr>
+          <w:p>
+            <w:pPr>
+              <w:rPr>
+                <w:lang w:val="en-US"/>
+              </w:rPr>
+            </w:pPr>
+            <w:r>
+              <w:rPr>
+                <w:lang w:val="en-US"/>
+              </w:rPr>
+              <w:t>The Type of Soil that is applied to the Plot</w:t>
+            </w:r>
+          </w:p>
+        </w:tc>
+        <w:tc>
+          <w:tcPr>
+            <w:tcW w:w="1914" w:type="dxa"/>
+          </w:tcPr>
+          <w:p>
+            <w:pPr>
+              <w:rPr>
+                <w:b/>
+                <w:lang w:val="en-US"/>
+              </w:rPr>
+            </w:pPr>
+          </w:p>
+        </w:tc>
+        <w:tc>
+          <w:tcPr>
+            <w:tcW w:w="2338" w:type="dxa"/>
+          </w:tcPr>
+          <w:p>
+            <w:pPr>
+              <w:rPr>
+                <w:b/>
+                <w:lang w:val="en-US"/>
+              </w:rPr>
+            </w:pPr>
+          </w:p>
+        </w:tc>
+      </w:tr>
+      <w:tr>
+        <w:tc>
+          <w:tcPr>
+            <w:tcW w:w="2337" w:type="dxa"/>
+          </w:tcPr>
+          <w:p>
+            <w:pPr>
+              <w:rPr>
+                <w:lang w:val="en-US"/>
+              </w:rPr>
+            </w:pPr>
+            <w:r>
+              <w:rPr>
+                <w:lang w:val="en-US"/>
+              </w:rPr>
               <w:t>Is Empty</w:t>
             </w:r>
           </w:p>
@@ -7687,7 +7469,7 @@
               <w:rPr>
                 <w:lang w:val="en-US"/>
               </w:rPr>
-              <w:t>Water saturation</w:t>
+              <w:t xml:space="preserve">Water </w:t>
             </w:r>
           </w:p>
         </w:tc>
@@ -7705,7 +7487,7 @@
               <w:rPr>
                 <w:lang w:val="en-US"/>
               </w:rPr>
-              <w:t xml:space="preserve">The amount of water in the soil. </w:t>
+              <w:t>The amount of water (in liters) in the plot</w:t>
             </w:r>
           </w:p>
         </w:tc>
@@ -7756,7 +7538,13 @@
               <w:rPr>
                 <w:lang w:val="en-US"/>
               </w:rPr>
-              <w:t>Saturation lose rate</w:t>
+              <w:t>Water Lose R</w:t>
+            </w:r>
+            <w:r>
+              <w:rPr>
+                <w:lang w:val="en-US"/>
+              </w:rPr>
+              <w:t>ate</w:t>
             </w:r>
           </w:p>
         </w:tc>
@@ -7774,7 +7562,7 @@
               <w:rPr>
                 <w:lang w:val="en-US"/>
               </w:rPr>
-              <w:t>The ability for the Soil to hold water.</w:t>
+              <w:t xml:space="preserve">The amount of Water in Millimeters lost per week based on the soil type. </w:t>
             </w:r>
           </w:p>
         </w:tc>
@@ -7785,6 +7573,216 @@
           <w:p>
             <w:pPr>
               <w:rPr>
+                <w:lang w:val="en-US"/>
+              </w:rPr>
+            </w:pPr>
+            <w:r>
+              <w:rPr>
+                <w:lang w:val="en-US"/>
+              </w:rPr>
+              <w:t xml:space="preserve">The amount of water will be subtracted based on the lose rate and plot size. </w:t>
+            </w:r>
+          </w:p>
+        </w:tc>
+        <w:tc>
+          <w:tcPr>
+            <w:tcW w:w="2338" w:type="dxa"/>
+          </w:tcPr>
+          <w:p>
+            <w:pPr>
+              <w:rPr>
+                <w:lang w:val="en-US"/>
+              </w:rPr>
+            </w:pPr>
+          </w:p>
+        </w:tc>
+      </w:tr>
+      <w:tr>
+        <w:tc>
+          <w:tcPr>
+            <w:tcW w:w="2337" w:type="dxa"/>
+          </w:tcPr>
+          <w:p>
+            <w:pPr>
+              <w:rPr>
+                <w:lang w:val="en-US"/>
+              </w:rPr>
+            </w:pPr>
+            <w:r>
+              <w:rPr>
+                <w:lang w:val="en-US"/>
+              </w:rPr>
+              <w:t>Soil nutrition</w:t>
+            </w:r>
+          </w:p>
+        </w:tc>
+        <w:tc>
+          <w:tcPr>
+            <w:tcW w:w="2761" w:type="dxa"/>
+          </w:tcPr>
+          <w:p>
+            <w:pPr>
+              <w:rPr>
+                <w:lang w:val="en-US"/>
+              </w:rPr>
+            </w:pPr>
+            <w:r>
+              <w:rPr>
+                <w:lang w:val="en-US"/>
+              </w:rPr>
+              <w:t>The amount of nutrition in the soil.</w:t>
+            </w:r>
+          </w:p>
+        </w:tc>
+        <w:tc>
+          <w:tcPr>
+            <w:tcW w:w="1914" w:type="dxa"/>
+          </w:tcPr>
+          <w:p>
+            <w:pPr>
+              <w:rPr>
+                <w:lang w:val="en-US"/>
+              </w:rPr>
+            </w:pPr>
+            <w:r>
+              <w:rPr>
+                <w:lang w:val="en-US"/>
+              </w:rPr>
+              <w:t>Absorbed each week by a crop.</w:t>
+            </w:r>
+          </w:p>
+        </w:tc>
+        <w:tc>
+          <w:tcPr>
+            <w:tcW w:w="2338" w:type="dxa"/>
+          </w:tcPr>
+          <w:p>
+            <w:pPr>
+              <w:rPr>
+                <w:lang w:val="en-US"/>
+              </w:rPr>
+            </w:pPr>
+            <w:r>
+              <w:rPr>
+                <w:lang w:val="en-US"/>
+              </w:rPr>
+              <w:t xml:space="preserve">Increased by user input fertilizer given. Amount given is based on current soil nutrition and maximum soil nutrition. </w:t>
+            </w:r>
+          </w:p>
+        </w:tc>
+      </w:tr>
+      <w:tr>
+        <w:tc>
+          <w:tcPr>
+            <w:tcW w:w="2337" w:type="dxa"/>
+          </w:tcPr>
+          <w:p>
+            <w:pPr>
+              <w:rPr>
+                <w:lang w:val="en-US"/>
+              </w:rPr>
+            </w:pPr>
+            <w:r>
+              <w:rPr>
+                <w:lang w:val="en-US"/>
+              </w:rPr>
+              <w:t>Water Maximum</w:t>
+            </w:r>
+          </w:p>
+        </w:tc>
+        <w:tc>
+          <w:tcPr>
+            <w:tcW w:w="2761" w:type="dxa"/>
+          </w:tcPr>
+          <w:p>
+            <w:pPr>
+              <w:rPr>
+                <w:lang w:val="en-US"/>
+              </w:rPr>
+            </w:pPr>
+            <w:r>
+              <w:rPr>
+                <w:lang w:val="en-US"/>
+              </w:rPr>
+              <w:t xml:space="preserve">The maximum amount of water in liters the plot can hold per 1Ares </w:t>
+            </w:r>
+          </w:p>
+        </w:tc>
+        <w:tc>
+          <w:tcPr>
+            <w:tcW w:w="1914" w:type="dxa"/>
+          </w:tcPr>
+          <w:p>
+            <w:pPr>
+              <w:rPr>
+                <w:lang w:val="en-US"/>
+              </w:rPr>
+            </w:pPr>
+          </w:p>
+        </w:tc>
+        <w:tc>
+          <w:tcPr>
+            <w:tcW w:w="2338" w:type="dxa"/>
+          </w:tcPr>
+          <w:p>
+            <w:pPr>
+              <w:rPr>
+                <w:lang w:val="en-US"/>
+              </w:rPr>
+            </w:pPr>
+            <w:r>
+              <w:rPr>
+                <w:lang w:val="en-US"/>
+              </w:rPr>
+              <w:t xml:space="preserve">This is the limited amount the plot of land can hold (based on the soil type). </w:t>
+            </w:r>
+          </w:p>
+        </w:tc>
+      </w:tr>
+      <w:tr>
+        <w:tc>
+          <w:tcPr>
+            <w:tcW w:w="2337" w:type="dxa"/>
+          </w:tcPr>
+          <w:p>
+            <w:pPr>
+              <w:rPr>
+                <w:lang w:val="en-US"/>
+              </w:rPr>
+            </w:pPr>
+            <w:r>
+              <w:rPr>
+                <w:lang w:val="en-US"/>
+              </w:rPr>
+              <w:t>Maximum Soil Nutrition</w:t>
+            </w:r>
+          </w:p>
+        </w:tc>
+        <w:tc>
+          <w:tcPr>
+            <w:tcW w:w="2761" w:type="dxa"/>
+          </w:tcPr>
+          <w:p>
+            <w:pPr>
+              <w:rPr>
+                <w:lang w:val="en-US"/>
+              </w:rPr>
+            </w:pPr>
+            <w:r>
+              <w:rPr>
+                <w:lang w:val="en-US"/>
+              </w:rPr>
+              <w:t xml:space="preserve">The maximum amount of nutrition that a crop can handle. </w:t>
+            </w:r>
+          </w:p>
+        </w:tc>
+        <w:tc>
+          <w:tcPr>
+            <w:tcW w:w="1914" w:type="dxa"/>
+          </w:tcPr>
+          <w:p>
+            <w:pPr>
+              <w:rPr>
                 <w:b/>
                 <w:lang w:val="en-US"/>
               </w:rPr>
@@ -7798,15 +7796,10 @@
           <w:p>
             <w:pPr>
               <w:rPr>
-                <w:lang w:val="en-US"/>
-              </w:rPr>
-            </w:pPr>
-            <w:r>
-              <w:rPr>
-                <w:lang w:val="en-US"/>
-              </w:rPr>
-              <w:t>A plot with a Lower saturation lose rate keeps more water in high temperatures.</w:t>
-            </w:r>
+                <w:b/>
+                <w:lang w:val="en-US"/>
+              </w:rPr>
+            </w:pPr>
           </w:p>
         </w:tc>
       </w:tr>
@@ -7825,7 +7818,7 @@
               <w:rPr>
                 <w:lang w:val="en-US"/>
               </w:rPr>
-              <w:t>Soil nutrition</w:t>
+              <w:t>Plot Week</w:t>
             </w:r>
           </w:p>
         </w:tc>
@@ -7843,7 +7836,7 @@
               <w:rPr>
                 <w:lang w:val="en-US"/>
               </w:rPr>
-              <w:t>The amount of nutrition in the soil.</w:t>
+              <w:t xml:space="preserve">The number of Plot weeks are determined by the beginning and end dates. </w:t>
             </w:r>
           </w:p>
         </w:tc>
@@ -7854,15 +7847,10 @@
           <w:p>
             <w:pPr>
               <w:rPr>
-                <w:lang w:val="en-US"/>
-              </w:rPr>
-            </w:pPr>
-            <w:r>
-              <w:rPr>
-                <w:lang w:val="en-US"/>
-              </w:rPr>
-              <w:t>Absorbed each week by a crop.</w:t>
-            </w:r>
+                <w:b/>
+                <w:lang w:val="en-US"/>
+              </w:rPr>
+            </w:pPr>
           </w:p>
         </w:tc>
         <w:tc>
@@ -7879,147 +7867,7 @@
               <w:rPr>
                 <w:lang w:val="en-US"/>
               </w:rPr>
-              <w:t xml:space="preserve">Increased by user input fertilizer given. Amount given is based on current soil nutrition and maximum soil nutrition. </w:t>
-            </w:r>
-          </w:p>
-        </w:tc>
-      </w:tr>
-      <w:tr>
-        <w:tc>
-          <w:tcPr>
-            <w:tcW w:w="2337" w:type="dxa"/>
-          </w:tcPr>
-          <w:p>
-            <w:pPr>
-              <w:rPr>
-                <w:lang w:val="en-US"/>
-              </w:rPr>
-            </w:pPr>
-            <w:r>
-              <w:rPr>
-                <w:lang w:val="en-US"/>
-              </w:rPr>
-              <w:t>Maximum Soil Nutrition</w:t>
-            </w:r>
-          </w:p>
-        </w:tc>
-        <w:tc>
-          <w:tcPr>
-            <w:tcW w:w="2761" w:type="dxa"/>
-          </w:tcPr>
-          <w:p>
-            <w:pPr>
-              <w:rPr>
-                <w:lang w:val="en-US"/>
-              </w:rPr>
-            </w:pPr>
-            <w:r>
-              <w:rPr>
-                <w:lang w:val="en-US"/>
-              </w:rPr>
-              <w:t xml:space="preserve">The maximum amount of nutrition that a crop can handle. </w:t>
-            </w:r>
-          </w:p>
-        </w:tc>
-        <w:tc>
-          <w:tcPr>
-            <w:tcW w:w="1914" w:type="dxa"/>
-          </w:tcPr>
-          <w:p>
-            <w:pPr>
-              <w:rPr>
-                <w:b/>
-                <w:lang w:val="en-US"/>
-              </w:rPr>
-            </w:pPr>
-          </w:p>
-        </w:tc>
-        <w:tc>
-          <w:tcPr>
-            <w:tcW w:w="2338" w:type="dxa"/>
-          </w:tcPr>
-          <w:p>
-            <w:pPr>
-              <w:rPr>
-                <w:b/>
-                <w:lang w:val="en-US"/>
-              </w:rPr>
-            </w:pPr>
-          </w:p>
-        </w:tc>
-      </w:tr>
-      <w:tr>
-        <w:tc>
-          <w:tcPr>
-            <w:tcW w:w="2337" w:type="dxa"/>
-          </w:tcPr>
-          <w:p>
-            <w:pPr>
-              <w:rPr>
-                <w:lang w:val="en-US"/>
-              </w:rPr>
-            </w:pPr>
-            <w:r>
-              <w:rPr>
-                <w:lang w:val="en-US"/>
-              </w:rPr>
-              <w:t>Plot Week</w:t>
-            </w:r>
-          </w:p>
-        </w:tc>
-        <w:tc>
-          <w:tcPr>
-            <w:tcW w:w="2761" w:type="dxa"/>
-          </w:tcPr>
-          <w:p>
-            <w:pPr>
-              <w:rPr>
-                <w:lang w:val="en-US"/>
-              </w:rPr>
-            </w:pPr>
-            <w:r>
-              <w:rPr>
-                <w:lang w:val="en-US"/>
-              </w:rPr>
-              <w:t xml:space="preserve">The number of Plot weeks are determined by the beginning and end dates. </w:t>
-            </w:r>
-          </w:p>
-        </w:tc>
-        <w:tc>
-          <w:tcPr>
-            <w:tcW w:w="1914" w:type="dxa"/>
-          </w:tcPr>
-          <w:p>
-            <w:pPr>
-              <w:rPr>
-                <w:b/>
-                <w:lang w:val="en-US"/>
-              </w:rPr>
-            </w:pPr>
-          </w:p>
-        </w:tc>
-        <w:tc>
-          <w:tcPr>
-            <w:tcW w:w="2338" w:type="dxa"/>
-          </w:tcPr>
-          <w:p>
-            <w:pPr>
-              <w:rPr>
-                <w:lang w:val="en-US"/>
-              </w:rPr>
-            </w:pPr>
-            <w:r>
-              <w:rPr>
-                <w:lang w:val="en-US"/>
-              </w:rPr>
-              <w:t xml:space="preserve">When beginning or end dates are changed the number of plot weeks </w:t>
-            </w:r>
-            <w:r>
-              <w:rPr>
-                <w:lang w:val="en-US"/>
-              </w:rPr>
-              <w:lastRenderedPageBreak/>
-              <w:t xml:space="preserve">and position of those plot weeks within a plot are accordingly </w:t>
+              <w:t xml:space="preserve">When beginning or end dates are changed the number of plot weeks and position of those plot weeks within a plot are accordingly </w:t>
             </w:r>
             <w:proofErr w:type="spellStart"/>
             <w:r>
@@ -8192,7 +8040,14 @@
               <w:rPr>
                 <w:lang w:val="en-US"/>
               </w:rPr>
-              <w:t xml:space="preserve">l the end of the Crops maturity. If the user clicks on a red Plot in the information panel it will give the reason for its death. </w:t>
+              <w:t xml:space="preserve">l the end of the Crops maturity. If the user clicks on a red </w:t>
+            </w:r>
+            <w:r>
+              <w:rPr>
+                <w:lang w:val="en-US"/>
+              </w:rPr>
+              <w:lastRenderedPageBreak/>
+              <w:t xml:space="preserve">Plot in the information panel it will give the reason for its death. </w:t>
             </w:r>
           </w:p>
         </w:tc>
@@ -8213,6 +8068,7 @@
               <w:rPr>
                 <w:lang w:val="en-US"/>
               </w:rPr>
+              <w:lastRenderedPageBreak/>
               <w:t>DataBase</w:t>
             </w:r>
             <w:proofErr w:type="spellEnd"/>
@@ -8292,7 +8148,6 @@
           <w:sz w:val="20"/>
           <w:szCs w:val="20"/>
         </w:rPr>
-        <w:lastRenderedPageBreak/>
         <w:t>Sequence diagram – adding a crop</w:t>
       </w:r>
     </w:p>
@@ -8321,7 +8176,7 @@
               <w:rPr>
                 <w:b/>
                 <w:noProof/>
-                <w:lang w:val="en-US"/>
+                <w:lang w:eastAsia="en-GB"/>
               </w:rPr>
               <w:drawing>
                 <wp:inline distT="0" distB="0" distL="0" distR="0">
@@ -8376,6 +8231,7 @@
           <w:sz w:val="20"/>
           <w:szCs w:val="20"/>
         </w:rPr>
+        <w:lastRenderedPageBreak/>
         <w:t>Sequence diagram – adding a crop</w:t>
       </w:r>
     </w:p>
@@ -8404,7 +8260,7 @@
               <w:rPr>
                 <w:b/>
                 <w:noProof/>
-                <w:lang w:val="en-US"/>
+                <w:lang w:eastAsia="en-GB"/>
               </w:rPr>
               <w:drawing>
                 <wp:inline distT="0" distB="0" distL="0" distR="0">
@@ -9814,7 +9670,7 @@
 </file>
 
 <file path=customXml/itemProps1.xml><?xml version="1.0" encoding="utf-8"?>
-<ds:datastoreItem xmlns:ds="http://schemas.openxmlformats.org/officeDocument/2006/customXml" ds:itemID="{FA0F5D0B-1E51-4390-B874-54699CCFE158}">
+<ds:datastoreItem xmlns:ds="http://schemas.openxmlformats.org/officeDocument/2006/customXml" ds:itemID="{DC1B02A8-9C54-48EC-B343-A8C5F1097C08}">
   <ds:schemaRefs>
     <ds:schemaRef ds:uri="http://schemas.openxmlformats.org/officeDocument/2006/bibliography"/>
   </ds:schemaRefs>

--- a/Documents/FINAL/DesignDocument  v2 (with sequence diagrams).docx
+++ b/Documents/FINAL/DesignDocument  v2 (with sequence diagrams).docx
@@ -322,19 +322,9 @@
             <w:tcW w:w="3510" w:type="dxa"/>
           </w:tcPr>
           <w:p>
-            <w:proofErr w:type="spellStart"/>
-            <w:r>
-              <w:t>Zisis</w:t>
-            </w:r>
-            <w:proofErr w:type="spellEnd"/>
-            <w:r>
-              <w:t xml:space="preserve"> </w:t>
-            </w:r>
-            <w:proofErr w:type="spellStart"/>
-            <w:r>
-              <w:t>Damianidis</w:t>
-            </w:r>
-            <w:proofErr w:type="spellEnd"/>
+            <w:r>
+              <w:t>Zisis Damianidis</w:t>
+            </w:r>
           </w:p>
           <w:p>
             <w:r>
@@ -347,19 +337,9 @@
             </w:r>
           </w:p>
           <w:p>
-            <w:proofErr w:type="spellStart"/>
-            <w:r>
-              <w:t>Mihail</w:t>
-            </w:r>
-            <w:proofErr w:type="spellEnd"/>
-            <w:r>
-              <w:t xml:space="preserve"> </w:t>
-            </w:r>
-            <w:proofErr w:type="spellStart"/>
-            <w:r>
-              <w:t>Hadzhinikolov</w:t>
-            </w:r>
-            <w:proofErr w:type="spellEnd"/>
+            <w:r>
+              <w:t>Mihail Hadzhinikolov</w:t>
+            </w:r>
           </w:p>
           <w:p>
             <w:r>
@@ -367,13 +347,8 @@
             </w:r>
           </w:p>
           <w:p>
-            <w:proofErr w:type="spellStart"/>
-            <w:r>
-              <w:t>Raima</w:t>
-            </w:r>
-            <w:proofErr w:type="spellEnd"/>
-            <w:r>
-              <w:t xml:space="preserve"> Khan</w:t>
+            <w:r>
+              <w:t>Raima Khan</w:t>
             </w:r>
           </w:p>
         </w:tc>
@@ -566,11 +541,10 @@
           </w:tcPr>
           <w:p>
             <w:r>
-              <w:t>22/11</w:t>
-            </w:r>
-            <w:r>
-              <w:t>/16</w:t>
-            </w:r>
+              <w:t>22/01/17</w:t>
+            </w:r>
+            <w:bookmarkStart w:id="0" w:name="_GoBack"/>
+            <w:bookmarkEnd w:id="0"/>
           </w:p>
         </w:tc>
       </w:tr>
@@ -612,7 +586,7 @@
           <w:lang w:val="en-US"/>
         </w:rPr>
       </w:pPr>
-      <w:bookmarkStart w:id="0" w:name="_Toc462721079"/>
+      <w:bookmarkStart w:id="1" w:name="_Toc462721079"/>
     </w:p>
     <w:p>
       <w:pPr>
@@ -636,7 +610,7 @@
         <w:lastRenderedPageBreak/>
         <w:t>INTRODUCTION</w:t>
       </w:r>
-      <w:bookmarkEnd w:id="0"/>
+      <w:bookmarkEnd w:id="1"/>
     </w:p>
     <w:p>
       <w:pPr>
@@ -862,19 +836,11 @@
                 <w:lang w:val="en-US"/>
               </w:rPr>
             </w:pPr>
-            <w:proofErr w:type="spellStart"/>
-            <w:r>
-              <w:rPr>
-                <w:lang w:val="en-US"/>
-              </w:rPr>
-              <w:t>FileHeader</w:t>
-            </w:r>
-            <w:proofErr w:type="spellEnd"/>
-            <w:r>
-              <w:rPr>
-                <w:lang w:val="en-US"/>
-              </w:rPr>
-              <w:t>,</w:t>
+            <w:r>
+              <w:rPr>
+                <w:lang w:val="en-US"/>
+              </w:rPr>
+              <w:t>FileHeader,</w:t>
             </w:r>
             <w:r>
               <w:rPr>
@@ -882,14 +848,12 @@
               </w:rPr>
               <w:t xml:space="preserve"> </w:t>
             </w:r>
-            <w:proofErr w:type="spellStart"/>
             <w:r>
               <w:rPr>
                 <w:lang w:val="en-US"/>
               </w:rPr>
               <w:t>DataBase</w:t>
             </w:r>
-            <w:proofErr w:type="spellEnd"/>
             <w:r>
               <w:rPr>
                 <w:lang w:val="en-US"/>
@@ -943,14 +907,12 @@
                 <w:lang w:val="en-US"/>
               </w:rPr>
             </w:pPr>
-            <w:proofErr w:type="spellStart"/>
             <w:r>
               <w:rPr>
                 <w:lang w:val="en-US"/>
               </w:rPr>
               <w:t>SimulationStorage</w:t>
             </w:r>
-            <w:proofErr w:type="spellEnd"/>
           </w:p>
         </w:tc>
         <w:tc>
@@ -967,42 +929,26 @@
               <w:rPr>
                 <w:lang w:val="en-US"/>
               </w:rPr>
-              <w:t xml:space="preserve">Uses the </w:t>
-            </w:r>
-            <w:proofErr w:type="spellStart"/>
+              <w:t xml:space="preserve">Uses the FileHeader to connect to the database and save or load a simulation. </w:t>
+            </w:r>
+          </w:p>
+        </w:tc>
+        <w:tc>
+          <w:tcPr>
+            <w:tcW w:w="1483" w:type="dxa"/>
+          </w:tcPr>
+          <w:p>
+            <w:pPr>
+              <w:rPr>
+                <w:lang w:val="en-US"/>
+              </w:rPr>
+            </w:pPr>
             <w:r>
               <w:rPr>
                 <w:lang w:val="en-US"/>
               </w:rPr>
               <w:t>FileHeader</w:t>
             </w:r>
-            <w:proofErr w:type="spellEnd"/>
-            <w:r>
-              <w:rPr>
-                <w:lang w:val="en-US"/>
-              </w:rPr>
-              <w:t xml:space="preserve"> to connect to the database and save or load a simulation. </w:t>
-            </w:r>
-          </w:p>
-        </w:tc>
-        <w:tc>
-          <w:tcPr>
-            <w:tcW w:w="1483" w:type="dxa"/>
-          </w:tcPr>
-          <w:p>
-            <w:pPr>
-              <w:rPr>
-                <w:lang w:val="en-US"/>
-              </w:rPr>
-            </w:pPr>
-            <w:proofErr w:type="spellStart"/>
-            <w:r>
-              <w:rPr>
-                <w:lang w:val="en-US"/>
-              </w:rPr>
-              <w:t>FileHeader</w:t>
-            </w:r>
-            <w:proofErr w:type="spellEnd"/>
           </w:p>
         </w:tc>
         <w:tc>
@@ -1032,14 +978,12 @@
                 <w:lang w:val="en-US"/>
               </w:rPr>
             </w:pPr>
-            <w:proofErr w:type="spellStart"/>
             <w:r>
               <w:rPr>
                 <w:lang w:val="en-US"/>
               </w:rPr>
               <w:t>DataBase</w:t>
             </w:r>
-            <w:proofErr w:type="spellEnd"/>
           </w:p>
         </w:tc>
         <w:tc>
@@ -1056,21 +1000,7 @@
               <w:rPr>
                 <w:lang w:val="en-US"/>
               </w:rPr>
-              <w:t xml:space="preserve">On creation the </w:t>
-            </w:r>
-            <w:proofErr w:type="spellStart"/>
-            <w:r>
-              <w:rPr>
-                <w:lang w:val="en-US"/>
-              </w:rPr>
-              <w:t>DataBase</w:t>
-            </w:r>
-            <w:proofErr w:type="spellEnd"/>
-            <w:r>
-              <w:rPr>
-                <w:lang w:val="en-US"/>
-              </w:rPr>
-              <w:t xml:space="preserve"> object connects</w:t>
+              <w:t>On creation the DataBase object connects</w:t>
             </w:r>
             <w:r>
               <w:rPr>
@@ -1278,130 +1208,104 @@
               <w:rPr>
                 <w:lang w:val="en-US"/>
               </w:rPr>
-              <w:t xml:space="preserve">he necessary amount of </w:t>
-            </w:r>
-            <w:proofErr w:type="spellStart"/>
+              <w:t>he necessary amount of PlotWeek</w:t>
+            </w:r>
+            <w:r>
+              <w:rPr>
+                <w:lang w:val="en-US"/>
+              </w:rPr>
+              <w:t xml:space="preserve"> objects. A plot can also calculate </w:t>
+            </w:r>
+            <w:r>
+              <w:rPr>
+                <w:lang w:val="en-US"/>
+              </w:rPr>
+              <w:t>a crops status</w:t>
+            </w:r>
+            <w:r>
+              <w:rPr>
+                <w:lang w:val="en-US"/>
+              </w:rPr>
+              <w:t xml:space="preserve"> at any given time</w:t>
+            </w:r>
+            <w:r>
+              <w:rPr>
+                <w:lang w:val="en-US"/>
+              </w:rPr>
+              <w:t xml:space="preserve"> and return t</w:t>
+            </w:r>
+            <w:r>
+              <w:rPr>
+                <w:lang w:val="en-US"/>
+              </w:rPr>
+              <w:t>he details in a CropData Object</w:t>
+            </w:r>
+            <w:r>
+              <w:rPr>
+                <w:lang w:val="en-US"/>
+              </w:rPr>
+              <w:t xml:space="preserve">. </w:t>
+            </w:r>
+            <w:r>
+              <w:rPr>
+                <w:lang w:val="en-US"/>
+              </w:rPr>
+              <w:t xml:space="preserve">A plot can add and remove a crop the necessary week(s). </w:t>
+            </w:r>
+            <w:r>
+              <w:rPr>
+                <w:lang w:val="en-US"/>
+              </w:rPr>
+              <w:t xml:space="preserve">In order to determine the status of a crop </w:t>
+            </w:r>
+            <w:r>
+              <w:rPr>
+                <w:lang w:val="en-US"/>
+              </w:rPr>
+              <w:t>The Plot utilizes the database object from its base class the Simulation to retrieve weather and crop details located in the database.</w:t>
+            </w:r>
+            <w:r>
+              <w:rPr>
+                <w:lang w:val="en-US"/>
+              </w:rPr>
+              <w:t xml:space="preserve"> A Plot will also draw itself and determine when it needs to be redrawn based on the current date then simulation is on.</w:t>
+            </w:r>
+          </w:p>
+        </w:tc>
+        <w:tc>
+          <w:tcPr>
+            <w:tcW w:w="1483" w:type="dxa"/>
+          </w:tcPr>
+          <w:p>
+            <w:pPr>
+              <w:rPr>
+                <w:lang w:val="en-US"/>
+              </w:rPr>
+            </w:pPr>
             <w:r>
               <w:rPr>
                 <w:lang w:val="en-US"/>
               </w:rPr>
               <w:t>PlotWeek</w:t>
             </w:r>
-            <w:proofErr w:type="spellEnd"/>
-            <w:r>
-              <w:rPr>
-                <w:lang w:val="en-US"/>
-              </w:rPr>
-              <w:t xml:space="preserve"> objects. A plot can also calculate </w:t>
-            </w:r>
-            <w:r>
-              <w:rPr>
-                <w:lang w:val="en-US"/>
-              </w:rPr>
-              <w:t>a crops status</w:t>
-            </w:r>
-            <w:r>
-              <w:rPr>
-                <w:lang w:val="en-US"/>
-              </w:rPr>
-              <w:t xml:space="preserve"> at any given time</w:t>
-            </w:r>
-            <w:r>
-              <w:rPr>
-                <w:lang w:val="en-US"/>
-              </w:rPr>
-              <w:t xml:space="preserve"> and return t</w:t>
-            </w:r>
-            <w:r>
-              <w:rPr>
-                <w:lang w:val="en-US"/>
-              </w:rPr>
-              <w:t xml:space="preserve">he details in a </w:t>
-            </w:r>
-            <w:proofErr w:type="spellStart"/>
+          </w:p>
+        </w:tc>
+        <w:tc>
+          <w:tcPr>
+            <w:tcW w:w="1067" w:type="dxa"/>
+          </w:tcPr>
+          <w:p>
+            <w:pPr>
+              <w:rPr>
+                <w:lang w:val="en-US"/>
+              </w:rPr>
+            </w:pPr>
             <w:r>
               <w:rPr>
                 <w:lang w:val="en-US"/>
               </w:rPr>
               <w:t>CropData</w:t>
             </w:r>
-            <w:proofErr w:type="spellEnd"/>
-            <w:r>
-              <w:rPr>
-                <w:lang w:val="en-US"/>
-              </w:rPr>
-              <w:t xml:space="preserve"> Object</w:t>
-            </w:r>
-            <w:r>
-              <w:rPr>
-                <w:lang w:val="en-US"/>
-              </w:rPr>
-              <w:t xml:space="preserve">. </w:t>
-            </w:r>
-            <w:r>
-              <w:rPr>
-                <w:lang w:val="en-US"/>
-              </w:rPr>
-              <w:t xml:space="preserve">A plot can add and remove a crop the necessary week(s). </w:t>
-            </w:r>
-            <w:r>
-              <w:rPr>
-                <w:lang w:val="en-US"/>
-              </w:rPr>
-              <w:t xml:space="preserve">In order to determine the status of a crop </w:t>
-            </w:r>
-            <w:r>
-              <w:rPr>
-                <w:lang w:val="en-US"/>
-              </w:rPr>
-              <w:t>The Plot utilizes the database object from its base class the Simulation to retrieve weather and crop details located in the database.</w:t>
-            </w:r>
-            <w:r>
-              <w:rPr>
-                <w:lang w:val="en-US"/>
-              </w:rPr>
-              <w:t xml:space="preserve"> A Plot will also draw itself and determine when it needs to be redrawn based on the current date then simulation is on.</w:t>
-            </w:r>
-          </w:p>
-        </w:tc>
-        <w:tc>
-          <w:tcPr>
-            <w:tcW w:w="1483" w:type="dxa"/>
-          </w:tcPr>
-          <w:p>
-            <w:pPr>
-              <w:rPr>
-                <w:lang w:val="en-US"/>
-              </w:rPr>
-            </w:pPr>
-            <w:proofErr w:type="spellStart"/>
-            <w:r>
-              <w:rPr>
-                <w:lang w:val="en-US"/>
-              </w:rPr>
-              <w:t>PlotWeek</w:t>
-            </w:r>
-            <w:proofErr w:type="spellEnd"/>
-          </w:p>
-        </w:tc>
-        <w:tc>
-          <w:tcPr>
-            <w:tcW w:w="1067" w:type="dxa"/>
-          </w:tcPr>
-          <w:p>
-            <w:pPr>
-              <w:rPr>
-                <w:lang w:val="en-US"/>
-              </w:rPr>
-            </w:pPr>
-            <w:proofErr w:type="spellStart"/>
-            <w:r>
-              <w:rPr>
-                <w:lang w:val="en-US"/>
-              </w:rPr>
-              <w:t>CropData</w:t>
-            </w:r>
-            <w:proofErr w:type="spellEnd"/>
           </w:p>
         </w:tc>
       </w:tr>
@@ -1419,14 +1323,12 @@
                 <w:lang w:val="en-US"/>
               </w:rPr>
             </w:pPr>
-            <w:proofErr w:type="spellStart"/>
             <w:r>
               <w:rPr>
                 <w:lang w:val="en-US"/>
               </w:rPr>
               <w:t>PlotWeek</w:t>
             </w:r>
-            <w:proofErr w:type="spellEnd"/>
           </w:p>
         </w:tc>
         <w:tc>
@@ -1457,7 +1359,6 @@
                 <w:lang w:val="en-US"/>
               </w:rPr>
             </w:pPr>
-            <w:proofErr w:type="spellStart"/>
             <w:r>
               <w:rPr>
                 <w:lang w:val="en-US"/>
@@ -1470,7 +1371,6 @@
               </w:rPr>
               <w:t>,Weather</w:t>
             </w:r>
-            <w:proofErr w:type="spellEnd"/>
           </w:p>
         </w:tc>
         <w:tc>
@@ -1552,42 +1452,26 @@
               <w:rPr>
                 <w:lang w:val="en-US"/>
               </w:rPr>
-              <w:t xml:space="preserve">to survive. It is also capable of creating and managing </w:t>
-            </w:r>
-            <w:proofErr w:type="spellStart"/>
+              <w:t xml:space="preserve">to survive. It is also capable of creating and managing CropWeeks that is stored inside. </w:t>
+            </w:r>
+          </w:p>
+        </w:tc>
+        <w:tc>
+          <w:tcPr>
+            <w:tcW w:w="1483" w:type="dxa"/>
+          </w:tcPr>
+          <w:p>
+            <w:pPr>
+              <w:rPr>
+                <w:lang w:val="en-US"/>
+              </w:rPr>
+            </w:pPr>
             <w:r>
               <w:rPr>
                 <w:lang w:val="en-US"/>
               </w:rPr>
               <w:t>CropWeeks</w:t>
             </w:r>
-            <w:proofErr w:type="spellEnd"/>
-            <w:r>
-              <w:rPr>
-                <w:lang w:val="en-US"/>
-              </w:rPr>
-              <w:t xml:space="preserve"> that is stored inside. </w:t>
-            </w:r>
-          </w:p>
-        </w:tc>
-        <w:tc>
-          <w:tcPr>
-            <w:tcW w:w="1483" w:type="dxa"/>
-          </w:tcPr>
-          <w:p>
-            <w:pPr>
-              <w:rPr>
-                <w:lang w:val="en-US"/>
-              </w:rPr>
-            </w:pPr>
-            <w:proofErr w:type="spellStart"/>
-            <w:r>
-              <w:rPr>
-                <w:lang w:val="en-US"/>
-              </w:rPr>
-              <w:t>CropWeeks</w:t>
-            </w:r>
-            <w:proofErr w:type="spellEnd"/>
           </w:p>
         </w:tc>
         <w:tc>
@@ -1617,7 +1501,6 @@
                 <w:lang w:val="en-US"/>
               </w:rPr>
             </w:pPr>
-            <w:proofErr w:type="spellStart"/>
             <w:r>
               <w:rPr>
                 <w:lang w:val="en-US"/>
@@ -1625,7 +1508,6 @@
               <w:lastRenderedPageBreak/>
               <w:t>CropWeek</w:t>
             </w:r>
-            <w:proofErr w:type="spellEnd"/>
           </w:p>
         </w:tc>
         <w:tc>
@@ -1685,14 +1567,12 @@
                 <w:lang w:val="en-US"/>
               </w:rPr>
             </w:pPr>
-            <w:proofErr w:type="spellStart"/>
             <w:r>
               <w:rPr>
                 <w:lang w:val="en-US"/>
               </w:rPr>
               <w:t>CropData</w:t>
             </w:r>
-            <w:proofErr w:type="spellEnd"/>
           </w:p>
         </w:tc>
         <w:tc>
@@ -1705,19 +1585,11 @@
                 <w:lang w:val="en-US"/>
               </w:rPr>
             </w:pPr>
-            <w:proofErr w:type="spellStart"/>
-            <w:r>
-              <w:rPr>
-                <w:lang w:val="en-US"/>
-              </w:rPr>
-              <w:t>CropData</w:t>
-            </w:r>
-            <w:proofErr w:type="spellEnd"/>
-            <w:r>
-              <w:rPr>
-                <w:lang w:val="en-US"/>
-              </w:rPr>
-              <w:t xml:space="preserve"> is created by the plot, it is a summary of information that useful to the user. It information that was created based on a particular crop, time, plot values, crop values, weather values, and user input such as watering options.</w:t>
+            <w:r>
+              <w:rPr>
+                <w:lang w:val="en-US"/>
+              </w:rPr>
+              <w:t>CropData is created by the plot, it is a summary of information that useful to the user. It information that was created based on a particular crop, time, plot values, crop values, weather values, and user input such as watering options.</w:t>
             </w:r>
           </w:p>
         </w:tc>
@@ -1967,14 +1839,12 @@
                 <w:lang w:val="en-US"/>
               </w:rPr>
             </w:pPr>
-            <w:proofErr w:type="spellStart"/>
             <w:r>
               <w:rPr>
                 <w:lang w:val="en-US"/>
               </w:rPr>
               <w:t>SoilType</w:t>
             </w:r>
-            <w:proofErr w:type="spellEnd"/>
           </w:p>
         </w:tc>
         <w:tc>
@@ -1993,14 +1863,12 @@
               </w:rPr>
               <w:t xml:space="preserve">The </w:t>
             </w:r>
-            <w:proofErr w:type="spellStart"/>
             <w:r>
               <w:rPr>
                 <w:lang w:val="en-US"/>
               </w:rPr>
               <w:t>soilType</w:t>
             </w:r>
-            <w:proofErr w:type="spellEnd"/>
             <w:r>
               <w:rPr>
                 <w:lang w:val="en-US"/>
@@ -2477,20 +2345,12 @@
               </w:rPr>
               <w:t xml:space="preserve">Run will update the </w:t>
             </w:r>
-            <w:proofErr w:type="spellStart"/>
             <w:r>
               <w:rPr>
                 <w:lang w:val="en-US"/>
               </w:rPr>
               <w:lastRenderedPageBreak/>
-              <w:t>currentDate</w:t>
-            </w:r>
-            <w:proofErr w:type="spellEnd"/>
-            <w:r>
-              <w:rPr>
-                <w:lang w:val="en-US"/>
-              </w:rPr>
-              <w:t xml:space="preserve"> variable based on the elapsed time from the start date. </w:t>
+              <w:t xml:space="preserve">currentDate variable based on the elapsed time from the start date. </w:t>
             </w:r>
             <w:r>
               <w:rPr>
@@ -2502,21 +2362,7 @@
               <w:rPr>
                 <w:lang w:val="en-US"/>
               </w:rPr>
-              <w:t xml:space="preserve">be updated based on the </w:t>
-            </w:r>
-            <w:proofErr w:type="spellStart"/>
-            <w:r>
-              <w:rPr>
-                <w:lang w:val="en-US"/>
-              </w:rPr>
-              <w:t>currentDate</w:t>
-            </w:r>
-            <w:proofErr w:type="spellEnd"/>
-            <w:r>
-              <w:rPr>
-                <w:lang w:val="en-US"/>
-              </w:rPr>
-              <w:t>.</w:t>
+              <w:t>be updated based on the currentDate.</w:t>
             </w:r>
           </w:p>
         </w:tc>
@@ -2640,35 +2486,229 @@
               <w:rPr>
                 <w:lang w:val="en-US"/>
               </w:rPr>
-              <w:t>+</w:t>
-            </w:r>
-            <w:proofErr w:type="spellStart"/>
-            <w:r>
-              <w:rPr>
-                <w:lang w:val="en-US"/>
-              </w:rPr>
-              <w:t>getNumAtSpeficDate</w:t>
-            </w:r>
-            <w:proofErr w:type="spellEnd"/>
-            <w:r>
-              <w:rPr>
-                <w:lang w:val="en-US"/>
-              </w:rPr>
-              <w:t>(</w:t>
-            </w:r>
-            <w:proofErr w:type="spellStart"/>
+              <w:t>+getNumAtSpeficDate(Datetime  date)</w:t>
+            </w:r>
+          </w:p>
+        </w:tc>
+        <w:tc>
+          <w:tcPr>
+            <w:tcW w:w="2823" w:type="dxa"/>
+          </w:tcPr>
+          <w:p>
+            <w:pPr>
+              <w:rPr>
+                <w:lang w:val="en-US"/>
+              </w:rPr>
+            </w:pPr>
+            <w:r>
+              <w:rPr>
+                <w:lang w:val="en-US"/>
+              </w:rPr>
+              <w:t xml:space="preserve">Takes the given date an returns an integer which is the number of weeks </w:t>
+            </w:r>
+          </w:p>
+        </w:tc>
+        <w:tc>
+          <w:tcPr>
+            <w:tcW w:w="1584" w:type="dxa"/>
+          </w:tcPr>
+          <w:p>
+            <w:pPr>
+              <w:rPr>
+                <w:lang w:val="en-US"/>
+              </w:rPr>
+            </w:pPr>
+            <w:r>
+              <w:rPr>
+                <w:lang w:val="en-US"/>
+              </w:rPr>
+              <w:t>int</w:t>
+            </w:r>
+          </w:p>
+        </w:tc>
+        <w:tc>
+          <w:tcPr>
+            <w:tcW w:w="1862" w:type="dxa"/>
+          </w:tcPr>
+          <w:p>
+            <w:pPr>
+              <w:rPr>
+                <w:lang w:val="en-US"/>
+              </w:rPr>
+            </w:pPr>
+            <w:r>
+              <w:rPr>
+                <w:lang w:val="en-US"/>
+              </w:rPr>
+              <w:t>Simulation</w:t>
+            </w:r>
+          </w:p>
+        </w:tc>
+      </w:tr>
+      <w:tr>
+        <w:tc>
+          <w:tcPr>
+            <w:tcW w:w="3548" w:type="dxa"/>
+          </w:tcPr>
+          <w:p>
+            <w:pPr>
+              <w:rPr>
+                <w:lang w:val="en-US"/>
+              </w:rPr>
+            </w:pPr>
+            <w:r>
+              <w:rPr>
+                <w:lang w:val="en-US"/>
+              </w:rPr>
+              <w:t>-CurrentWeekChanged()</w:t>
+            </w:r>
+          </w:p>
+        </w:tc>
+        <w:tc>
+          <w:tcPr>
+            <w:tcW w:w="2823" w:type="dxa"/>
+          </w:tcPr>
+          <w:p>
+            <w:pPr>
+              <w:rPr>
+                <w:lang w:val="en-US"/>
+              </w:rPr>
+            </w:pPr>
+            <w:r>
+              <w:rPr>
+                <w:lang w:val="en-US"/>
+              </w:rPr>
+              <w:t>Whenever the date(week) is changed this method raises SimilutionChangedEvent.</w:t>
+            </w:r>
+          </w:p>
+        </w:tc>
+        <w:tc>
+          <w:tcPr>
+            <w:tcW w:w="1584" w:type="dxa"/>
+          </w:tcPr>
+          <w:p>
+            <w:pPr>
+              <w:rPr>
+                <w:lang w:val="en-US"/>
+              </w:rPr>
+            </w:pPr>
+          </w:p>
+        </w:tc>
+        <w:tc>
+          <w:tcPr>
+            <w:tcW w:w="1862" w:type="dxa"/>
+          </w:tcPr>
+          <w:p>
+            <w:pPr>
+              <w:rPr>
+                <w:lang w:val="en-US"/>
+              </w:rPr>
+            </w:pPr>
+            <w:r>
+              <w:rPr>
+                <w:lang w:val="en-US"/>
+              </w:rPr>
+              <w:t>Simulation</w:t>
+            </w:r>
+          </w:p>
+        </w:tc>
+      </w:tr>
+      <w:tr>
+        <w:tc>
+          <w:tcPr>
+            <w:tcW w:w="3548" w:type="dxa"/>
+          </w:tcPr>
+          <w:p>
+            <w:pPr>
+              <w:rPr>
+                <w:lang w:val="en-US"/>
+              </w:rPr>
+            </w:pPr>
+            <w:r>
+              <w:rPr>
+                <w:lang w:val="en-US"/>
+              </w:rPr>
+              <w:t>+WeekToDate(int week)</w:t>
+            </w:r>
+          </w:p>
+        </w:tc>
+        <w:tc>
+          <w:tcPr>
+            <w:tcW w:w="2823" w:type="dxa"/>
+          </w:tcPr>
+          <w:p>
+            <w:pPr>
+              <w:rPr>
+                <w:lang w:val="en-US"/>
+              </w:rPr>
+            </w:pPr>
+            <w:r>
+              <w:rPr>
+                <w:lang w:val="en-US"/>
+              </w:rPr>
+              <w:t xml:space="preserve">Translates the given amount of weeks into a date object. </w:t>
+            </w:r>
+          </w:p>
+        </w:tc>
+        <w:tc>
+          <w:tcPr>
+            <w:tcW w:w="1584" w:type="dxa"/>
+          </w:tcPr>
+          <w:p>
+            <w:pPr>
+              <w:rPr>
+                <w:lang w:val="en-US"/>
+              </w:rPr>
+            </w:pPr>
             <w:r>
               <w:rPr>
                 <w:lang w:val="en-US"/>
               </w:rPr>
               <w:t>Datetime</w:t>
             </w:r>
-            <w:proofErr w:type="spellEnd"/>
-            <w:r>
-              <w:rPr>
-                <w:lang w:val="en-US"/>
-              </w:rPr>
-              <w:t xml:space="preserve">  date)</w:t>
+          </w:p>
+        </w:tc>
+        <w:tc>
+          <w:tcPr>
+            <w:tcW w:w="1862" w:type="dxa"/>
+          </w:tcPr>
+          <w:p>
+            <w:pPr>
+              <w:rPr>
+                <w:lang w:val="en-US"/>
+              </w:rPr>
+            </w:pPr>
+            <w:r>
+              <w:rPr>
+                <w:lang w:val="en-US"/>
+              </w:rPr>
+              <w:t>Simulation</w:t>
+            </w:r>
+          </w:p>
+        </w:tc>
+      </w:tr>
+      <w:tr>
+        <w:tc>
+          <w:tcPr>
+            <w:tcW w:w="3548" w:type="dxa"/>
+          </w:tcPr>
+          <w:p>
+            <w:pPr>
+              <w:rPr>
+                <w:lang w:val="en-US"/>
+              </w:rPr>
+            </w:pPr>
+            <w:r>
+              <w:rPr>
+                <w:lang w:val="en-US"/>
+              </w:rPr>
+              <w:t>+LoadSimulation</w:t>
+            </w:r>
+            <w:r>
+              <w:rPr>
+                <w:lang w:val="en-US"/>
+              </w:rPr>
+              <w:t>(string name, string province, string begindate, string enddate, string[] settings, List&lt;Plot&gt; PLOTS)</w:t>
             </w:r>
           </w:p>
         </w:tc>
@@ -2686,7 +2726,7 @@
               <w:rPr>
                 <w:lang w:val="en-US"/>
               </w:rPr>
-              <w:t xml:space="preserve">Takes the given date an returns an integer which is the number of weeks </w:t>
+              <w:t>Loads all the necessary information needed from the database and assigns it to simulation variables.</w:t>
             </w:r>
           </w:p>
         </w:tc>
@@ -2700,14 +2740,6 @@
                 <w:lang w:val="en-US"/>
               </w:rPr>
             </w:pPr>
-            <w:proofErr w:type="spellStart"/>
-            <w:r>
-              <w:rPr>
-                <w:lang w:val="en-US"/>
-              </w:rPr>
-              <w:t>int</w:t>
-            </w:r>
-            <w:proofErr w:type="spellEnd"/>
           </w:p>
         </w:tc>
         <w:tc>
@@ -2744,21 +2776,7 @@
               <w:rPr>
                 <w:lang w:val="en-US"/>
               </w:rPr>
-              <w:t>-</w:t>
-            </w:r>
-            <w:proofErr w:type="spellStart"/>
-            <w:r>
-              <w:rPr>
-                <w:lang w:val="en-US"/>
-              </w:rPr>
-              <w:t>CurrentWeekChanged</w:t>
-            </w:r>
-            <w:proofErr w:type="spellEnd"/>
-            <w:r>
-              <w:rPr>
-                <w:lang w:val="en-US"/>
-              </w:rPr>
-              <w:t>()</w:t>
+              <w:t>+AddCrop(Crop c, Plot p)</w:t>
             </w:r>
           </w:p>
         </w:tc>
@@ -2776,21 +2794,7 @@
               <w:rPr>
                 <w:lang w:val="en-US"/>
               </w:rPr>
-              <w:t xml:space="preserve">Whenever the date(week) is changed this method raises </w:t>
-            </w:r>
-            <w:proofErr w:type="spellStart"/>
-            <w:r>
-              <w:rPr>
-                <w:lang w:val="en-US"/>
-              </w:rPr>
-              <w:t>SimilutionChangedEvent</w:t>
-            </w:r>
-            <w:proofErr w:type="spellEnd"/>
-            <w:r>
-              <w:rPr>
-                <w:lang w:val="en-US"/>
-              </w:rPr>
-              <w:t>.</w:t>
+              <w:t>Adds selected crop object to the selected plot space</w:t>
             </w:r>
           </w:p>
         </w:tc>
@@ -2840,35 +2844,7 @@
               <w:rPr>
                 <w:lang w:val="en-US"/>
               </w:rPr>
-              <w:t>+</w:t>
-            </w:r>
-            <w:proofErr w:type="spellStart"/>
-            <w:r>
-              <w:rPr>
-                <w:lang w:val="en-US"/>
-              </w:rPr>
-              <w:t>WeekToDate</w:t>
-            </w:r>
-            <w:proofErr w:type="spellEnd"/>
-            <w:r>
-              <w:rPr>
-                <w:lang w:val="en-US"/>
-              </w:rPr>
-              <w:t>(</w:t>
-            </w:r>
-            <w:proofErr w:type="spellStart"/>
-            <w:r>
-              <w:rPr>
-                <w:lang w:val="en-US"/>
-              </w:rPr>
-              <w:t>int</w:t>
-            </w:r>
-            <w:proofErr w:type="spellEnd"/>
-            <w:r>
-              <w:rPr>
-                <w:lang w:val="en-US"/>
-              </w:rPr>
-              <w:t xml:space="preserve"> week)</w:t>
+              <w:t>+RemoveCrop(Crop c)</w:t>
             </w:r>
           </w:p>
         </w:tc>
@@ -2886,7 +2862,7 @@
               <w:rPr>
                 <w:lang w:val="en-US"/>
               </w:rPr>
-              <w:t xml:space="preserve">Translates the given amount of weeks into a date object. </w:t>
+              <w:t>Removes selected crop object</w:t>
             </w:r>
           </w:p>
         </w:tc>
@@ -2900,14 +2876,6 @@
                 <w:lang w:val="en-US"/>
               </w:rPr>
             </w:pPr>
-            <w:proofErr w:type="spellStart"/>
-            <w:r>
-              <w:rPr>
-                <w:lang w:val="en-US"/>
-              </w:rPr>
-              <w:t>Datetime</w:t>
-            </w:r>
-            <w:proofErr w:type="spellEnd"/>
           </w:p>
         </w:tc>
         <w:tc>
@@ -2944,295 +2912,7 @@
               <w:rPr>
                 <w:lang w:val="en-US"/>
               </w:rPr>
-              <w:t>+</w:t>
-            </w:r>
-            <w:proofErr w:type="spellStart"/>
-            <w:r>
-              <w:rPr>
-                <w:lang w:val="en-US"/>
-              </w:rPr>
-              <w:t>LoadSimulation</w:t>
-            </w:r>
-            <w:proofErr w:type="spellEnd"/>
-            <w:r>
-              <w:rPr>
-                <w:lang w:val="en-US"/>
-              </w:rPr>
-              <w:t xml:space="preserve">(string name, string province, string </w:t>
-            </w:r>
-            <w:proofErr w:type="spellStart"/>
-            <w:r>
-              <w:rPr>
-                <w:lang w:val="en-US"/>
-              </w:rPr>
-              <w:t>begindate</w:t>
-            </w:r>
-            <w:proofErr w:type="spellEnd"/>
-            <w:r>
-              <w:rPr>
-                <w:lang w:val="en-US"/>
-              </w:rPr>
-              <w:t xml:space="preserve">, string </w:t>
-            </w:r>
-            <w:proofErr w:type="spellStart"/>
-            <w:r>
-              <w:rPr>
-                <w:lang w:val="en-US"/>
-              </w:rPr>
-              <w:t>enddate</w:t>
-            </w:r>
-            <w:proofErr w:type="spellEnd"/>
-            <w:r>
-              <w:rPr>
-                <w:lang w:val="en-US"/>
-              </w:rPr>
-              <w:t>, string[] settings, List&lt;Plot&gt; PLOTS)</w:t>
-            </w:r>
-          </w:p>
-        </w:tc>
-        <w:tc>
-          <w:tcPr>
-            <w:tcW w:w="2823" w:type="dxa"/>
-          </w:tcPr>
-          <w:p>
-            <w:pPr>
-              <w:rPr>
-                <w:lang w:val="en-US"/>
-              </w:rPr>
-            </w:pPr>
-            <w:r>
-              <w:rPr>
-                <w:lang w:val="en-US"/>
-              </w:rPr>
-              <w:t>Loads all the necessary information needed from the database and assigns it to simulation variables.</w:t>
-            </w:r>
-          </w:p>
-        </w:tc>
-        <w:tc>
-          <w:tcPr>
-            <w:tcW w:w="1584" w:type="dxa"/>
-          </w:tcPr>
-          <w:p>
-            <w:pPr>
-              <w:rPr>
-                <w:lang w:val="en-US"/>
-              </w:rPr>
-            </w:pPr>
-          </w:p>
-        </w:tc>
-        <w:tc>
-          <w:tcPr>
-            <w:tcW w:w="1862" w:type="dxa"/>
-          </w:tcPr>
-          <w:p>
-            <w:pPr>
-              <w:rPr>
-                <w:lang w:val="en-US"/>
-              </w:rPr>
-            </w:pPr>
-            <w:r>
-              <w:rPr>
-                <w:lang w:val="en-US"/>
-              </w:rPr>
-              <w:t>Simulation</w:t>
-            </w:r>
-          </w:p>
-        </w:tc>
-      </w:tr>
-      <w:tr>
-        <w:tc>
-          <w:tcPr>
-            <w:tcW w:w="3548" w:type="dxa"/>
-          </w:tcPr>
-          <w:p>
-            <w:pPr>
-              <w:rPr>
-                <w:lang w:val="en-US"/>
-              </w:rPr>
-            </w:pPr>
-            <w:r>
-              <w:rPr>
-                <w:lang w:val="en-US"/>
-              </w:rPr>
-              <w:t>+</w:t>
-            </w:r>
-            <w:proofErr w:type="spellStart"/>
-            <w:r>
-              <w:rPr>
-                <w:lang w:val="en-US"/>
-              </w:rPr>
-              <w:t>AddCrop</w:t>
-            </w:r>
-            <w:proofErr w:type="spellEnd"/>
-            <w:r>
-              <w:rPr>
-                <w:lang w:val="en-US"/>
-              </w:rPr>
-              <w:t>(Crop c, Plot p)</w:t>
-            </w:r>
-          </w:p>
-        </w:tc>
-        <w:tc>
-          <w:tcPr>
-            <w:tcW w:w="2823" w:type="dxa"/>
-          </w:tcPr>
-          <w:p>
-            <w:pPr>
-              <w:rPr>
-                <w:lang w:val="en-US"/>
-              </w:rPr>
-            </w:pPr>
-            <w:r>
-              <w:rPr>
-                <w:lang w:val="en-US"/>
-              </w:rPr>
-              <w:t>Adds selected crop object to the selected plot space</w:t>
-            </w:r>
-          </w:p>
-        </w:tc>
-        <w:tc>
-          <w:tcPr>
-            <w:tcW w:w="1584" w:type="dxa"/>
-          </w:tcPr>
-          <w:p>
-            <w:pPr>
-              <w:rPr>
-                <w:lang w:val="en-US"/>
-              </w:rPr>
-            </w:pPr>
-          </w:p>
-        </w:tc>
-        <w:tc>
-          <w:tcPr>
-            <w:tcW w:w="1862" w:type="dxa"/>
-          </w:tcPr>
-          <w:p>
-            <w:pPr>
-              <w:rPr>
-                <w:lang w:val="en-US"/>
-              </w:rPr>
-            </w:pPr>
-            <w:r>
-              <w:rPr>
-                <w:lang w:val="en-US"/>
-              </w:rPr>
-              <w:t>Simulation</w:t>
-            </w:r>
-          </w:p>
-        </w:tc>
-      </w:tr>
-      <w:tr>
-        <w:tc>
-          <w:tcPr>
-            <w:tcW w:w="3548" w:type="dxa"/>
-          </w:tcPr>
-          <w:p>
-            <w:pPr>
-              <w:rPr>
-                <w:lang w:val="en-US"/>
-              </w:rPr>
-            </w:pPr>
-            <w:r>
-              <w:rPr>
-                <w:lang w:val="en-US"/>
-              </w:rPr>
-              <w:t>+</w:t>
-            </w:r>
-            <w:proofErr w:type="spellStart"/>
-            <w:r>
-              <w:rPr>
-                <w:lang w:val="en-US"/>
-              </w:rPr>
-              <w:t>RemoveCrop</w:t>
-            </w:r>
-            <w:proofErr w:type="spellEnd"/>
-            <w:r>
-              <w:rPr>
-                <w:lang w:val="en-US"/>
-              </w:rPr>
-              <w:t>(Crop c)</w:t>
-            </w:r>
-          </w:p>
-        </w:tc>
-        <w:tc>
-          <w:tcPr>
-            <w:tcW w:w="2823" w:type="dxa"/>
-          </w:tcPr>
-          <w:p>
-            <w:pPr>
-              <w:rPr>
-                <w:lang w:val="en-US"/>
-              </w:rPr>
-            </w:pPr>
-            <w:r>
-              <w:rPr>
-                <w:lang w:val="en-US"/>
-              </w:rPr>
-              <w:t>Removes selected crop object</w:t>
-            </w:r>
-          </w:p>
-        </w:tc>
-        <w:tc>
-          <w:tcPr>
-            <w:tcW w:w="1584" w:type="dxa"/>
-          </w:tcPr>
-          <w:p>
-            <w:pPr>
-              <w:rPr>
-                <w:lang w:val="en-US"/>
-              </w:rPr>
-            </w:pPr>
-          </w:p>
-        </w:tc>
-        <w:tc>
-          <w:tcPr>
-            <w:tcW w:w="1862" w:type="dxa"/>
-          </w:tcPr>
-          <w:p>
-            <w:pPr>
-              <w:rPr>
-                <w:lang w:val="en-US"/>
-              </w:rPr>
-            </w:pPr>
-            <w:r>
-              <w:rPr>
-                <w:lang w:val="en-US"/>
-              </w:rPr>
-              <w:t>Simulation</w:t>
-            </w:r>
-          </w:p>
-        </w:tc>
-      </w:tr>
-      <w:tr>
-        <w:tc>
-          <w:tcPr>
-            <w:tcW w:w="3548" w:type="dxa"/>
-          </w:tcPr>
-          <w:p>
-            <w:pPr>
-              <w:rPr>
-                <w:lang w:val="en-US"/>
-              </w:rPr>
-            </w:pPr>
-            <w:r>
-              <w:rPr>
-                <w:lang w:val="en-US"/>
-              </w:rPr>
-              <w:t>-</w:t>
-            </w:r>
-            <w:proofErr w:type="spellStart"/>
-            <w:r>
-              <w:rPr>
-                <w:lang w:val="en-US"/>
-              </w:rPr>
-              <w:t>DrawPlot</w:t>
-            </w:r>
-            <w:proofErr w:type="spellEnd"/>
-            <w:r>
-              <w:rPr>
-                <w:lang w:val="en-US"/>
-              </w:rPr>
-              <w:t>(Plot p)</w:t>
+              <w:t>-DrawPlot(Plot p)</w:t>
             </w:r>
           </w:p>
         </w:tc>
@@ -3319,35 +2999,7 @@
               <w:rPr>
                 <w:lang w:val="en-US"/>
               </w:rPr>
-              <w:t>+</w:t>
-            </w:r>
-            <w:proofErr w:type="spellStart"/>
-            <w:r>
-              <w:rPr>
-                <w:lang w:val="en-US"/>
-              </w:rPr>
-              <w:t>saveSimulation</w:t>
-            </w:r>
-            <w:proofErr w:type="spellEnd"/>
-            <w:r>
-              <w:rPr>
-                <w:lang w:val="en-US"/>
-              </w:rPr>
-              <w:t xml:space="preserve">(string </w:t>
-            </w:r>
-            <w:proofErr w:type="spellStart"/>
-            <w:r>
-              <w:rPr>
-                <w:lang w:val="en-US"/>
-              </w:rPr>
-              <w:t>fileName</w:t>
-            </w:r>
-            <w:proofErr w:type="spellEnd"/>
-            <w:r>
-              <w:rPr>
-                <w:lang w:val="en-US"/>
-              </w:rPr>
-              <w:t>)</w:t>
+              <w:t>+saveSimulation(string fileName)</w:t>
             </w:r>
           </w:p>
           <w:p>
@@ -3372,35 +3024,7 @@
               <w:rPr>
                 <w:lang w:val="en-US"/>
               </w:rPr>
-              <w:t xml:space="preserve">Save Simulation checks to see if the simulation has made chances since its last save and then turns the simulation into a binary </w:t>
-            </w:r>
-            <w:proofErr w:type="spellStart"/>
-            <w:r>
-              <w:rPr>
-                <w:lang w:val="en-US"/>
-              </w:rPr>
-              <w:t>file,uses</w:t>
-            </w:r>
-            <w:proofErr w:type="spellEnd"/>
-            <w:r>
-              <w:rPr>
-                <w:lang w:val="en-US"/>
-              </w:rPr>
-              <w:t xml:space="preserve"> the </w:t>
-            </w:r>
-            <w:proofErr w:type="spellStart"/>
-            <w:r>
-              <w:rPr>
-                <w:lang w:val="en-US"/>
-              </w:rPr>
-              <w:t>FileHandler</w:t>
-            </w:r>
-            <w:proofErr w:type="spellEnd"/>
-            <w:r>
-              <w:rPr>
-                <w:lang w:val="en-US"/>
-              </w:rPr>
-              <w:t xml:space="preserve"> class to go into the database and save the current simulations name and object. </w:t>
+              <w:t xml:space="preserve">Save Simulation checks to see if the simulation has made chances since its last save and then turns the simulation into a binary file,uses the FileHandler class to go into the database and save the current simulations name and object. </w:t>
             </w:r>
           </w:p>
         </w:tc>
@@ -3426,14 +3050,12 @@
                 <w:lang w:val="en-US"/>
               </w:rPr>
             </w:pPr>
-            <w:proofErr w:type="spellStart"/>
             <w:r>
               <w:rPr>
                 <w:lang w:val="en-US"/>
               </w:rPr>
               <w:t>SimulationStorage</w:t>
             </w:r>
-            <w:proofErr w:type="spellEnd"/>
           </w:p>
         </w:tc>
       </w:tr>
@@ -3452,35 +3074,7 @@
               <w:rPr>
                 <w:lang w:val="en-US"/>
               </w:rPr>
-              <w:t>+</w:t>
-            </w:r>
-            <w:proofErr w:type="spellStart"/>
-            <w:r>
-              <w:rPr>
-                <w:lang w:val="en-US"/>
-              </w:rPr>
-              <w:t>LoadSimulation</w:t>
-            </w:r>
-            <w:proofErr w:type="spellEnd"/>
-            <w:r>
-              <w:rPr>
-                <w:lang w:val="en-US"/>
-              </w:rPr>
-              <w:t xml:space="preserve">( string </w:t>
-            </w:r>
-            <w:proofErr w:type="spellStart"/>
-            <w:r>
-              <w:rPr>
-                <w:lang w:val="en-US"/>
-              </w:rPr>
-              <w:t>fileName</w:t>
-            </w:r>
-            <w:proofErr w:type="spellEnd"/>
-            <w:r>
-              <w:rPr>
-                <w:lang w:val="en-US"/>
-              </w:rPr>
-              <w:t>)</w:t>
+              <w:t>+LoadSimulation( string fileName)</w:t>
             </w:r>
           </w:p>
         </w:tc>
@@ -3498,55 +3092,13 @@
               <w:rPr>
                 <w:lang w:val="en-US"/>
               </w:rPr>
-              <w:t xml:space="preserve">Enters into the database using the </w:t>
-            </w:r>
-            <w:proofErr w:type="spellStart"/>
-            <w:r>
-              <w:rPr>
-                <w:lang w:val="en-US"/>
-              </w:rPr>
-              <w:t>FileHandler</w:t>
-            </w:r>
-            <w:proofErr w:type="spellEnd"/>
-            <w:r>
-              <w:rPr>
-                <w:lang w:val="en-US"/>
-              </w:rPr>
-              <w:t xml:space="preserve"> class and</w:t>
-            </w:r>
-            <w:r>
-              <w:rPr>
-                <w:lang w:val="en-US"/>
-              </w:rPr>
-              <w:t xml:space="preserve"> </w:t>
-            </w:r>
-            <w:proofErr w:type="spellStart"/>
-            <w:r>
-              <w:rPr>
-                <w:lang w:val="en-US"/>
-              </w:rPr>
-              <w:t>searchs</w:t>
-            </w:r>
-            <w:proofErr w:type="spellEnd"/>
-            <w:r>
-              <w:rPr>
-                <w:lang w:val="en-US"/>
-              </w:rPr>
-              <w:t xml:space="preserve"> for the given the </w:t>
-            </w:r>
-            <w:proofErr w:type="spellStart"/>
-            <w:r>
-              <w:rPr>
-                <w:lang w:val="en-US"/>
-              </w:rPr>
-              <w:t>FileName</w:t>
-            </w:r>
-            <w:proofErr w:type="spellEnd"/>
-            <w:r>
-              <w:rPr>
-                <w:lang w:val="en-US"/>
-              </w:rPr>
-              <w:t xml:space="preserve"> and turns the binary file into a simulation object and subsequently returns that object.</w:t>
+              <w:t>Enters into the database using the FileHandler class and</w:t>
+            </w:r>
+            <w:r>
+              <w:rPr>
+                <w:lang w:val="en-US"/>
+              </w:rPr>
+              <w:t xml:space="preserve"> searchs for the given the FileName and turns the binary file into a simulation object and subsequently returns that object.</w:t>
             </w:r>
           </w:p>
         </w:tc>
@@ -3578,14 +3130,12 @@
                 <w:lang w:val="en-US"/>
               </w:rPr>
             </w:pPr>
-            <w:proofErr w:type="spellStart"/>
             <w:r>
               <w:rPr>
                 <w:lang w:val="en-US"/>
               </w:rPr>
               <w:t>SimulationStorage</w:t>
             </w:r>
-            <w:proofErr w:type="spellEnd"/>
           </w:p>
         </w:tc>
       </w:tr>
@@ -3629,21 +3179,7 @@
               <w:rPr>
                 <w:lang w:val="en-US"/>
               </w:rPr>
-              <w:t>+</w:t>
-            </w:r>
-            <w:proofErr w:type="spellStart"/>
-            <w:r>
-              <w:rPr>
-                <w:lang w:val="en-US"/>
-              </w:rPr>
-              <w:t>AddCrop</w:t>
-            </w:r>
-            <w:proofErr w:type="spellEnd"/>
-            <w:r>
-              <w:rPr>
-                <w:lang w:val="en-US"/>
-              </w:rPr>
-              <w:t>(Crop crop)</w:t>
+              <w:t>+AddCrop(Crop crop)</w:t>
             </w:r>
           </w:p>
         </w:tc>
@@ -3725,49 +3261,7 @@
               <w:rPr>
                 <w:lang w:val="en-US"/>
               </w:rPr>
-              <w:t>+</w:t>
-            </w:r>
-            <w:proofErr w:type="spellStart"/>
-            <w:r>
-              <w:rPr>
-                <w:lang w:val="en-US"/>
-              </w:rPr>
-              <w:t>RemoveCrop</w:t>
-            </w:r>
-            <w:proofErr w:type="spellEnd"/>
-            <w:r>
-              <w:rPr>
-                <w:lang w:val="en-US"/>
-              </w:rPr>
-              <w:t>(</w:t>
-            </w:r>
-            <w:proofErr w:type="spellStart"/>
-            <w:r>
-              <w:rPr>
-                <w:lang w:val="en-US"/>
-              </w:rPr>
-              <w:t>int</w:t>
-            </w:r>
-            <w:proofErr w:type="spellEnd"/>
-            <w:r>
-              <w:rPr>
-                <w:lang w:val="en-US"/>
-              </w:rPr>
-              <w:t xml:space="preserve"> </w:t>
-            </w:r>
-            <w:proofErr w:type="spellStart"/>
-            <w:r>
-              <w:rPr>
-                <w:lang w:val="en-US"/>
-              </w:rPr>
-              <w:t>atweek</w:t>
-            </w:r>
-            <w:proofErr w:type="spellEnd"/>
-            <w:r>
-              <w:rPr>
-                <w:lang w:val="en-US"/>
-              </w:rPr>
-              <w:t>)</w:t>
+              <w:t>+RemoveCrop(int atweek)</w:t>
             </w:r>
           </w:p>
         </w:tc>
@@ -3835,21 +3329,7 @@
               <w:rPr>
                 <w:lang w:val="en-US"/>
               </w:rPr>
-              <w:t>+</w:t>
-            </w:r>
-            <w:proofErr w:type="spellStart"/>
-            <w:r>
-              <w:rPr>
-                <w:lang w:val="en-US"/>
-              </w:rPr>
-              <w:t>getCurrentCropData</w:t>
-            </w:r>
-            <w:proofErr w:type="spellEnd"/>
-            <w:r>
-              <w:rPr>
-                <w:lang w:val="en-US"/>
-              </w:rPr>
-              <w:t>()</w:t>
+              <w:t>+getCurrentCropData()</w:t>
             </w:r>
           </w:p>
         </w:tc>
@@ -3867,35 +3347,81 @@
               <w:rPr>
                 <w:lang w:val="en-US"/>
               </w:rPr>
-              <w:t xml:space="preserve">Calculates the crop details and returns the information as a </w:t>
-            </w:r>
-            <w:proofErr w:type="spellStart"/>
+              <w:t>Calculates the crop details and returns the information as a CropData object. This method however will take into account the currentDate from the Simulation base class.</w:t>
+            </w:r>
+          </w:p>
+        </w:tc>
+        <w:tc>
+          <w:tcPr>
+            <w:tcW w:w="1584" w:type="dxa"/>
+          </w:tcPr>
+          <w:p>
+            <w:pPr>
+              <w:rPr>
+                <w:lang w:val="en-US"/>
+              </w:rPr>
+            </w:pPr>
             <w:r>
               <w:rPr>
                 <w:lang w:val="en-US"/>
               </w:rPr>
               <w:t>CropData</w:t>
             </w:r>
-            <w:proofErr w:type="spellEnd"/>
-            <w:r>
-              <w:rPr>
-                <w:lang w:val="en-US"/>
-              </w:rPr>
-              <w:t xml:space="preserve"> object. This method however will take into account the </w:t>
-            </w:r>
-            <w:proofErr w:type="spellStart"/>
-            <w:r>
-              <w:rPr>
-                <w:lang w:val="en-US"/>
-              </w:rPr>
-              <w:t>currentDate</w:t>
-            </w:r>
-            <w:proofErr w:type="spellEnd"/>
-            <w:r>
-              <w:rPr>
-                <w:lang w:val="en-US"/>
-              </w:rPr>
-              <w:t xml:space="preserve"> from the Simulation base class.</w:t>
+          </w:p>
+        </w:tc>
+        <w:tc>
+          <w:tcPr>
+            <w:tcW w:w="1862" w:type="dxa"/>
+          </w:tcPr>
+          <w:p>
+            <w:pPr>
+              <w:rPr>
+                <w:lang w:val="en-US"/>
+              </w:rPr>
+            </w:pPr>
+            <w:r>
+              <w:rPr>
+                <w:lang w:val="en-US"/>
+              </w:rPr>
+              <w:t>Plot</w:t>
+            </w:r>
+          </w:p>
+        </w:tc>
+      </w:tr>
+      <w:tr>
+        <w:tc>
+          <w:tcPr>
+            <w:tcW w:w="3548" w:type="dxa"/>
+          </w:tcPr>
+          <w:p>
+            <w:pPr>
+              <w:rPr>
+                <w:lang w:val="en-US"/>
+              </w:rPr>
+            </w:pPr>
+            <w:r>
+              <w:rPr>
+                <w:lang w:val="en-US"/>
+              </w:rPr>
+              <w:t>+GetCropSummary()</w:t>
+            </w:r>
+          </w:p>
+        </w:tc>
+        <w:tc>
+          <w:tcPr>
+            <w:tcW w:w="2823" w:type="dxa"/>
+          </w:tcPr>
+          <w:p>
+            <w:pPr>
+              <w:rPr>
+                <w:lang w:val="en-US"/>
+              </w:rPr>
+            </w:pPr>
+            <w:r>
+              <w:rPr>
+                <w:lang w:val="en-US"/>
+              </w:rPr>
+              <w:t>Goes through the plotweek objects and for every week returns a list of cropdata objects</w:t>
             </w:r>
           </w:p>
         </w:tc>
@@ -3909,14 +3435,92 @@
                 <w:lang w:val="en-US"/>
               </w:rPr>
             </w:pPr>
-            <w:proofErr w:type="spellStart"/>
+            <w:r>
+              <w:rPr>
+                <w:lang w:val="en-US"/>
+              </w:rPr>
+              <w:t>List&lt;CropData&gt;</w:t>
+            </w:r>
+          </w:p>
+        </w:tc>
+        <w:tc>
+          <w:tcPr>
+            <w:tcW w:w="1862" w:type="dxa"/>
+          </w:tcPr>
+          <w:p>
+            <w:pPr>
+              <w:rPr>
+                <w:lang w:val="en-US"/>
+              </w:rPr>
+            </w:pPr>
+            <w:r>
+              <w:rPr>
+                <w:lang w:val="en-US"/>
+              </w:rPr>
+              <w:t>Plot</w:t>
+            </w:r>
+          </w:p>
+        </w:tc>
+      </w:tr>
+      <w:tr>
+        <w:tc>
+          <w:tcPr>
+            <w:tcW w:w="3548" w:type="dxa"/>
+          </w:tcPr>
+          <w:p>
+            <w:pPr>
+              <w:rPr>
+                <w:lang w:val="en-US"/>
+              </w:rPr>
+            </w:pPr>
+            <w:r>
+              <w:rPr>
+                <w:lang w:val="en-US"/>
+              </w:rPr>
+              <w:t>+GetCropDataByDate(Date d)</w:t>
+            </w:r>
+          </w:p>
+        </w:tc>
+        <w:tc>
+          <w:tcPr>
+            <w:tcW w:w="2823" w:type="dxa"/>
+          </w:tcPr>
+          <w:p>
+            <w:pPr>
+              <w:rPr>
+                <w:lang w:val="en-US"/>
+              </w:rPr>
+            </w:pPr>
+            <w:r>
+              <w:rPr>
+                <w:lang w:val="en-US"/>
+              </w:rPr>
+              <w:t xml:space="preserve">Similar to the GetCurrentCropData </w:t>
+            </w:r>
+            <w:r>
+              <w:rPr>
+                <w:lang w:val="en-US"/>
+              </w:rPr>
+              <w:t>method, this method returns information about CropData object for a given data.</w:t>
+            </w:r>
+          </w:p>
+        </w:tc>
+        <w:tc>
+          <w:tcPr>
+            <w:tcW w:w="1584" w:type="dxa"/>
+          </w:tcPr>
+          <w:p>
+            <w:pPr>
+              <w:rPr>
+                <w:lang w:val="en-US"/>
+              </w:rPr>
+            </w:pPr>
             <w:r>
               <w:rPr>
                 <w:lang w:val="en-US"/>
               </w:rPr>
               <w:t>CropData</w:t>
             </w:r>
-            <w:proofErr w:type="spellEnd"/>
           </w:p>
         </w:tc>
         <w:tc>
@@ -3953,21 +3557,7 @@
               <w:rPr>
                 <w:lang w:val="en-US"/>
               </w:rPr>
-              <w:t>+</w:t>
-            </w:r>
-            <w:proofErr w:type="spellStart"/>
-            <w:r>
-              <w:rPr>
-                <w:lang w:val="en-US"/>
-              </w:rPr>
-              <w:t>GetCropSummary</w:t>
-            </w:r>
-            <w:proofErr w:type="spellEnd"/>
-            <w:r>
-              <w:rPr>
-                <w:lang w:val="en-US"/>
-              </w:rPr>
-              <w:t>()</w:t>
+              <w:t>-NurishLand(int week, Crop crop)</w:t>
             </w:r>
           </w:p>
         </w:tc>
@@ -3985,35 +3575,7 @@
               <w:rPr>
                 <w:lang w:val="en-US"/>
               </w:rPr>
-              <w:t xml:space="preserve">Goes through the </w:t>
-            </w:r>
-            <w:proofErr w:type="spellStart"/>
-            <w:r>
-              <w:rPr>
-                <w:lang w:val="en-US"/>
-              </w:rPr>
-              <w:t>plotweek</w:t>
-            </w:r>
-            <w:proofErr w:type="spellEnd"/>
-            <w:r>
-              <w:rPr>
-                <w:lang w:val="en-US"/>
-              </w:rPr>
-              <w:t xml:space="preserve"> objects and for every week returns a list of </w:t>
-            </w:r>
-            <w:proofErr w:type="spellStart"/>
-            <w:r>
-              <w:rPr>
-                <w:lang w:val="en-US"/>
-              </w:rPr>
-              <w:t>cropdata</w:t>
-            </w:r>
-            <w:proofErr w:type="spellEnd"/>
-            <w:r>
-              <w:rPr>
-                <w:lang w:val="en-US"/>
-              </w:rPr>
-              <w:t xml:space="preserve"> objects</w:t>
+              <w:t>Depending on the selected amount of water to be added and the Weather Factors, this method calculates and assigns the amount of water.</w:t>
             </w:r>
           </w:p>
         </w:tc>
@@ -4027,26 +3589,6 @@
                 <w:lang w:val="en-US"/>
               </w:rPr>
             </w:pPr>
-            <w:r>
-              <w:rPr>
-                <w:lang w:val="en-US"/>
-              </w:rPr>
-              <w:t>List&lt;</w:t>
-            </w:r>
-            <w:proofErr w:type="spellStart"/>
-            <w:r>
-              <w:rPr>
-                <w:lang w:val="en-US"/>
-              </w:rPr>
-              <w:t>CropData</w:t>
-            </w:r>
-            <w:proofErr w:type="spellEnd"/>
-            <w:r>
-              <w:rPr>
-                <w:lang w:val="en-US"/>
-              </w:rPr>
-              <w:t>&gt;</w:t>
-            </w:r>
           </w:p>
         </w:tc>
         <w:tc>
@@ -4083,21 +3625,7 @@
               <w:rPr>
                 <w:lang w:val="en-US"/>
               </w:rPr>
-              <w:t>+</w:t>
-            </w:r>
-            <w:proofErr w:type="spellStart"/>
-            <w:r>
-              <w:rPr>
-                <w:lang w:val="en-US"/>
-              </w:rPr>
-              <w:t>GetCropDataByDate</w:t>
-            </w:r>
-            <w:proofErr w:type="spellEnd"/>
-            <w:r>
-              <w:rPr>
-                <w:lang w:val="en-US"/>
-              </w:rPr>
-              <w:t>(Date d)</w:t>
+              <w:t>-CalculateWeatherFactors(int week)</w:t>
             </w:r>
           </w:p>
         </w:tc>
@@ -4115,41 +3643,7 @@
               <w:rPr>
                 <w:lang w:val="en-US"/>
               </w:rPr>
-              <w:t xml:space="preserve">Similar to the </w:t>
-            </w:r>
-            <w:proofErr w:type="spellStart"/>
-            <w:r>
-              <w:rPr>
-                <w:lang w:val="en-US"/>
-              </w:rPr>
-              <w:t>GetCurrentCropData</w:t>
-            </w:r>
-            <w:proofErr w:type="spellEnd"/>
-            <w:r>
-              <w:rPr>
-                <w:lang w:val="en-US"/>
-              </w:rPr>
-              <w:t xml:space="preserve"> </w:t>
-            </w:r>
-            <w:r>
-              <w:rPr>
-                <w:lang w:val="en-US"/>
-              </w:rPr>
-              <w:t xml:space="preserve">method, this method returns information about </w:t>
-            </w:r>
-            <w:proofErr w:type="spellStart"/>
-            <w:r>
-              <w:rPr>
-                <w:lang w:val="en-US"/>
-              </w:rPr>
-              <w:t>CropData</w:t>
-            </w:r>
-            <w:proofErr w:type="spellEnd"/>
-            <w:r>
-              <w:rPr>
-                <w:lang w:val="en-US"/>
-              </w:rPr>
-              <w:t xml:space="preserve"> object for a given data.</w:t>
+              <w:t>Changes the soil conditions for the given week.</w:t>
             </w:r>
           </w:p>
         </w:tc>
@@ -4163,14 +3657,6 @@
                 <w:lang w:val="en-US"/>
               </w:rPr>
             </w:pPr>
-            <w:proofErr w:type="spellStart"/>
-            <w:r>
-              <w:rPr>
-                <w:lang w:val="en-US"/>
-              </w:rPr>
-              <w:t>CropData</w:t>
-            </w:r>
-            <w:proofErr w:type="spellEnd"/>
           </w:p>
         </w:tc>
         <w:tc>
@@ -4207,35 +3693,7 @@
               <w:rPr>
                 <w:lang w:val="en-US"/>
               </w:rPr>
-              <w:t>-</w:t>
-            </w:r>
-            <w:proofErr w:type="spellStart"/>
-            <w:r>
-              <w:rPr>
-                <w:lang w:val="en-US"/>
-              </w:rPr>
-              <w:t>NurishLand</w:t>
-            </w:r>
-            <w:proofErr w:type="spellEnd"/>
-            <w:r>
-              <w:rPr>
-                <w:lang w:val="en-US"/>
-              </w:rPr>
-              <w:t>(</w:t>
-            </w:r>
-            <w:proofErr w:type="spellStart"/>
-            <w:r>
-              <w:rPr>
-                <w:lang w:val="en-US"/>
-              </w:rPr>
-              <w:t>int</w:t>
-            </w:r>
-            <w:proofErr w:type="spellEnd"/>
-            <w:r>
-              <w:rPr>
-                <w:lang w:val="en-US"/>
-              </w:rPr>
-              <w:t xml:space="preserve"> week, Crop crop)</w:t>
+              <w:t xml:space="preserve">-drawSelf( ) </w:t>
             </w:r>
           </w:p>
         </w:tc>
@@ -4253,7 +3711,13 @@
               <w:rPr>
                 <w:lang w:val="en-US"/>
               </w:rPr>
-              <w:t>Depending on the selected amount of water to be added and the Weather Factors, this method calculates and assigns the amount of water.</w:t>
+              <w:t>Each plot will be in charge of drawing itself. As the simulation moves back and forth between weeks drawSelf will be called ONLY when the current image displayed n</w:t>
+            </w:r>
+            <w:r>
+              <w:rPr>
+                <w:lang w:val="en-US"/>
+              </w:rPr>
+              <w:t>eeds to be changed based.</w:t>
             </w:r>
           </w:p>
         </w:tc>
@@ -4303,35 +3767,7 @@
               <w:rPr>
                 <w:lang w:val="en-US"/>
               </w:rPr>
-              <w:t>-</w:t>
-            </w:r>
-            <w:proofErr w:type="spellStart"/>
-            <w:r>
-              <w:rPr>
-                <w:lang w:val="en-US"/>
-              </w:rPr>
-              <w:t>CalculateWeatherFactors</w:t>
-            </w:r>
-            <w:proofErr w:type="spellEnd"/>
-            <w:r>
-              <w:rPr>
-                <w:lang w:val="en-US"/>
-              </w:rPr>
-              <w:t>(</w:t>
-            </w:r>
-            <w:proofErr w:type="spellStart"/>
-            <w:r>
-              <w:rPr>
-                <w:lang w:val="en-US"/>
-              </w:rPr>
-              <w:t>int</w:t>
-            </w:r>
-            <w:proofErr w:type="spellEnd"/>
-            <w:r>
-              <w:rPr>
-                <w:lang w:val="en-US"/>
-              </w:rPr>
-              <w:t xml:space="preserve"> week)</w:t>
+              <w:t xml:space="preserve">+deleteAllCrops() </w:t>
             </w:r>
           </w:p>
         </w:tc>
@@ -4349,205 +3785,7 @@
               <w:rPr>
                 <w:lang w:val="en-US"/>
               </w:rPr>
-              <w:t>Changes the soil conditions for the given week.</w:t>
-            </w:r>
-          </w:p>
-        </w:tc>
-        <w:tc>
-          <w:tcPr>
-            <w:tcW w:w="1584" w:type="dxa"/>
-          </w:tcPr>
-          <w:p>
-            <w:pPr>
-              <w:rPr>
-                <w:lang w:val="en-US"/>
-              </w:rPr>
-            </w:pPr>
-          </w:p>
-        </w:tc>
-        <w:tc>
-          <w:tcPr>
-            <w:tcW w:w="1862" w:type="dxa"/>
-          </w:tcPr>
-          <w:p>
-            <w:pPr>
-              <w:rPr>
-                <w:lang w:val="en-US"/>
-              </w:rPr>
-            </w:pPr>
-            <w:r>
-              <w:rPr>
-                <w:lang w:val="en-US"/>
-              </w:rPr>
-              <w:t>Plot</w:t>
-            </w:r>
-          </w:p>
-        </w:tc>
-      </w:tr>
-      <w:tr>
-        <w:tc>
-          <w:tcPr>
-            <w:tcW w:w="3548" w:type="dxa"/>
-          </w:tcPr>
-          <w:p>
-            <w:pPr>
-              <w:rPr>
-                <w:lang w:val="en-US"/>
-              </w:rPr>
-            </w:pPr>
-            <w:r>
-              <w:rPr>
-                <w:lang w:val="en-US"/>
-              </w:rPr>
-              <w:t>-</w:t>
-            </w:r>
-            <w:proofErr w:type="spellStart"/>
-            <w:r>
-              <w:rPr>
-                <w:lang w:val="en-US"/>
-              </w:rPr>
-              <w:t>drawSelf</w:t>
-            </w:r>
-            <w:proofErr w:type="spellEnd"/>
-            <w:r>
-              <w:rPr>
-                <w:lang w:val="en-US"/>
-              </w:rPr>
-              <w:t xml:space="preserve">( ) </w:t>
-            </w:r>
-          </w:p>
-        </w:tc>
-        <w:tc>
-          <w:tcPr>
-            <w:tcW w:w="2823" w:type="dxa"/>
-          </w:tcPr>
-          <w:p>
-            <w:pPr>
-              <w:rPr>
-                <w:lang w:val="en-US"/>
-              </w:rPr>
-            </w:pPr>
-            <w:r>
-              <w:rPr>
-                <w:lang w:val="en-US"/>
-              </w:rPr>
-              <w:t xml:space="preserve">Each plot will be in charge of drawing itself. As the simulation moves back and forth between weeks </w:t>
-            </w:r>
-            <w:proofErr w:type="spellStart"/>
-            <w:r>
-              <w:rPr>
-                <w:lang w:val="en-US"/>
-              </w:rPr>
-              <w:t>drawSelf</w:t>
-            </w:r>
-            <w:proofErr w:type="spellEnd"/>
-            <w:r>
-              <w:rPr>
-                <w:lang w:val="en-US"/>
-              </w:rPr>
-              <w:t xml:space="preserve"> will be called ONLY when the current image displayed n</w:t>
-            </w:r>
-            <w:r>
-              <w:rPr>
-                <w:lang w:val="en-US"/>
-              </w:rPr>
-              <w:t>eeds to be changed based.</w:t>
-            </w:r>
-          </w:p>
-        </w:tc>
-        <w:tc>
-          <w:tcPr>
-            <w:tcW w:w="1584" w:type="dxa"/>
-          </w:tcPr>
-          <w:p>
-            <w:pPr>
-              <w:rPr>
-                <w:lang w:val="en-US"/>
-              </w:rPr>
-            </w:pPr>
-          </w:p>
-        </w:tc>
-        <w:tc>
-          <w:tcPr>
-            <w:tcW w:w="1862" w:type="dxa"/>
-          </w:tcPr>
-          <w:p>
-            <w:pPr>
-              <w:rPr>
-                <w:lang w:val="en-US"/>
-              </w:rPr>
-            </w:pPr>
-            <w:r>
-              <w:rPr>
-                <w:lang w:val="en-US"/>
-              </w:rPr>
-              <w:t>Plot</w:t>
-            </w:r>
-          </w:p>
-        </w:tc>
-      </w:tr>
-      <w:tr>
-        <w:tc>
-          <w:tcPr>
-            <w:tcW w:w="3548" w:type="dxa"/>
-          </w:tcPr>
-          <w:p>
-            <w:pPr>
-              <w:rPr>
-                <w:lang w:val="en-US"/>
-              </w:rPr>
-            </w:pPr>
-            <w:r>
-              <w:rPr>
-                <w:lang w:val="en-US"/>
-              </w:rPr>
-              <w:t>+</w:t>
-            </w:r>
-            <w:proofErr w:type="spellStart"/>
-            <w:r>
-              <w:rPr>
-                <w:lang w:val="en-US"/>
-              </w:rPr>
-              <w:t>deleteAllCrops</w:t>
-            </w:r>
-            <w:proofErr w:type="spellEnd"/>
-            <w:r>
-              <w:rPr>
-                <w:lang w:val="en-US"/>
-              </w:rPr>
-              <w:t xml:space="preserve">() </w:t>
-            </w:r>
-          </w:p>
-        </w:tc>
-        <w:tc>
-          <w:tcPr>
-            <w:tcW w:w="2823" w:type="dxa"/>
-          </w:tcPr>
-          <w:p>
-            <w:pPr>
-              <w:rPr>
-                <w:lang w:val="en-US"/>
-              </w:rPr>
-            </w:pPr>
-            <w:r>
-              <w:rPr>
-                <w:lang w:val="en-US"/>
-              </w:rPr>
-              <w:t xml:space="preserve">Will firstly look at the surrounding Plots and if the surrounds plots hold the same type of crops then </w:t>
-            </w:r>
-            <w:proofErr w:type="spellStart"/>
-            <w:r>
-              <w:rPr>
-                <w:lang w:val="en-US"/>
-              </w:rPr>
-              <w:t>deleteAllCrops</w:t>
-            </w:r>
-            <w:proofErr w:type="spellEnd"/>
-            <w:r>
-              <w:rPr>
-                <w:lang w:val="en-US"/>
-              </w:rPr>
-              <w:t xml:space="preserve"> will also be called in the other plot. Until no crop is found. Then it will </w:t>
+              <w:t xml:space="preserve">Will firstly look at the surrounding Plots and if the surrounds plots hold the same type of crops then deleteAllCrops will also be called in the other plot. Until no crop is found. Then it will </w:t>
             </w:r>
             <w:r>
               <w:rPr>
@@ -4604,21 +3842,7 @@
               <w:rPr>
                 <w:lang w:val="en-US"/>
               </w:rPr>
-              <w:t>-</w:t>
-            </w:r>
-            <w:proofErr w:type="spellStart"/>
-            <w:r>
-              <w:rPr>
-                <w:lang w:val="en-US"/>
-              </w:rPr>
-              <w:t>manageWeeks</w:t>
-            </w:r>
-            <w:proofErr w:type="spellEnd"/>
-            <w:r>
-              <w:rPr>
-                <w:lang w:val="en-US"/>
-              </w:rPr>
-              <w:t xml:space="preserve">( ) </w:t>
+              <w:t xml:space="preserve">-manageWeeks( ) </w:t>
             </w:r>
           </w:p>
         </w:tc>
@@ -4642,21 +3866,7 @@
               <w:rPr>
                 <w:lang w:val="en-US"/>
               </w:rPr>
-              <w:t xml:space="preserve"> based on the start and end date how many </w:t>
-            </w:r>
-            <w:proofErr w:type="spellStart"/>
-            <w:r>
-              <w:rPr>
-                <w:lang w:val="en-US"/>
-              </w:rPr>
-              <w:t>PlotWeek</w:t>
-            </w:r>
-            <w:proofErr w:type="spellEnd"/>
-            <w:r>
-              <w:rPr>
-                <w:lang w:val="en-US"/>
-              </w:rPr>
-              <w:t xml:space="preserve"> objects are needed and creates/delete them as necessary.</w:t>
+              <w:t xml:space="preserve"> based on the start and end date how many PlotWeek objects are needed and creates/delete them as necessary.</w:t>
             </w:r>
           </w:p>
         </w:tc>
@@ -4706,21 +3916,7 @@
               <w:rPr>
                 <w:lang w:val="en-US"/>
               </w:rPr>
-              <w:t>-</w:t>
-            </w:r>
-            <w:proofErr w:type="spellStart"/>
-            <w:r>
-              <w:rPr>
-                <w:lang w:val="en-US"/>
-              </w:rPr>
-              <w:t>calBegintoEnd</w:t>
-            </w:r>
-            <w:proofErr w:type="spellEnd"/>
-            <w:r>
-              <w:rPr>
-                <w:lang w:val="en-US"/>
-              </w:rPr>
-              <w:t>( )</w:t>
+              <w:t>-calBegintoEnd( )</w:t>
             </w:r>
           </w:p>
         </w:tc>
@@ -4788,21 +3984,7 @@
               <w:rPr>
                 <w:lang w:val="en-US"/>
               </w:rPr>
-              <w:t>-</w:t>
-            </w:r>
-            <w:proofErr w:type="spellStart"/>
-            <w:r>
-              <w:rPr>
-                <w:lang w:val="en-US"/>
-              </w:rPr>
-              <w:t>calCurrentDate</w:t>
-            </w:r>
-            <w:proofErr w:type="spellEnd"/>
-            <w:r>
-              <w:rPr>
-                <w:lang w:val="en-US"/>
-              </w:rPr>
-              <w:t>( )</w:t>
+              <w:t>-calCurrentDate( )</w:t>
             </w:r>
           </w:p>
         </w:tc>
@@ -4820,35 +4002,7 @@
               <w:rPr>
                 <w:lang w:val="en-US"/>
               </w:rPr>
-              <w:t xml:space="preserve">This methods considers the current date the simulation is at will call </w:t>
-            </w:r>
-            <w:proofErr w:type="spellStart"/>
-            <w:r>
-              <w:rPr>
-                <w:lang w:val="en-US"/>
-              </w:rPr>
-              <w:t>drawself</w:t>
-            </w:r>
-            <w:proofErr w:type="spellEnd"/>
-            <w:r>
-              <w:rPr>
-                <w:lang w:val="en-US"/>
-              </w:rPr>
-              <w:t xml:space="preserve"> if needed. This method is called when </w:t>
-            </w:r>
-            <w:proofErr w:type="spellStart"/>
-            <w:r>
-              <w:rPr>
-                <w:lang w:val="en-US"/>
-              </w:rPr>
-              <w:t>CurrentDate</w:t>
-            </w:r>
-            <w:proofErr w:type="spellEnd"/>
-            <w:r>
-              <w:rPr>
-                <w:lang w:val="en-US"/>
-              </w:rPr>
-              <w:t xml:space="preserve"> has changed. </w:t>
+              <w:t xml:space="preserve">This methods considers the current date the simulation is at will call drawself if needed. This method is called when CurrentDate has changed. </w:t>
             </w:r>
           </w:p>
         </w:tc>
@@ -4898,77 +4052,7 @@
               <w:rPr>
                 <w:lang w:val="en-US"/>
               </w:rPr>
-              <w:t>-</w:t>
-            </w:r>
-            <w:proofErr w:type="spellStart"/>
-            <w:r>
-              <w:rPr>
-                <w:lang w:val="en-US"/>
-              </w:rPr>
-              <w:t>CalculateCropGrowth</w:t>
-            </w:r>
-            <w:proofErr w:type="spellEnd"/>
-            <w:r>
-              <w:rPr>
-                <w:lang w:val="en-US"/>
-              </w:rPr>
-              <w:t xml:space="preserve">( </w:t>
-            </w:r>
-            <w:proofErr w:type="spellStart"/>
-            <w:r>
-              <w:rPr>
-                <w:lang w:val="en-US"/>
-              </w:rPr>
-              <w:t>int</w:t>
-            </w:r>
-            <w:proofErr w:type="spellEnd"/>
-            <w:r>
-              <w:rPr>
-                <w:lang w:val="en-US"/>
-              </w:rPr>
-              <w:t xml:space="preserve"> </w:t>
-            </w:r>
-            <w:proofErr w:type="spellStart"/>
-            <w:r>
-              <w:rPr>
-                <w:lang w:val="en-US"/>
-              </w:rPr>
-              <w:t>PlotWeek</w:t>
-            </w:r>
-            <w:proofErr w:type="spellEnd"/>
-            <w:r>
-              <w:rPr>
-                <w:lang w:val="en-US"/>
-              </w:rPr>
-              <w:t xml:space="preserve">, </w:t>
-            </w:r>
-            <w:proofErr w:type="spellStart"/>
-            <w:r>
-              <w:rPr>
-                <w:lang w:val="en-US"/>
-              </w:rPr>
-              <w:t>int</w:t>
-            </w:r>
-            <w:proofErr w:type="spellEnd"/>
-            <w:r>
-              <w:rPr>
-                <w:lang w:val="en-US"/>
-              </w:rPr>
-              <w:t xml:space="preserve"> </w:t>
-            </w:r>
-            <w:proofErr w:type="spellStart"/>
-            <w:r>
-              <w:rPr>
-                <w:lang w:val="en-US"/>
-              </w:rPr>
-              <w:t>CropWeek</w:t>
-            </w:r>
-            <w:proofErr w:type="spellEnd"/>
-            <w:r>
-              <w:rPr>
-                <w:lang w:val="en-US"/>
-              </w:rPr>
-              <w:t>, Crop crop)</w:t>
+              <w:t>-CalculateCropGrowth( int PlotWeek, int CropWeek, Crop crop)</w:t>
             </w:r>
           </w:p>
         </w:tc>
@@ -5036,21 +4120,7 @@
               <w:rPr>
                 <w:lang w:val="en-US"/>
               </w:rPr>
-              <w:t>-</w:t>
-            </w:r>
-            <w:proofErr w:type="spellStart"/>
-            <w:r>
-              <w:rPr>
-                <w:lang w:val="en-US"/>
-              </w:rPr>
-              <w:t>reasonOfDeath</w:t>
-            </w:r>
-            <w:proofErr w:type="spellEnd"/>
-            <w:r>
-              <w:rPr>
-                <w:lang w:val="en-US"/>
-              </w:rPr>
-              <w:t>(Crop crop)</w:t>
+              <w:t>-reasonOfDeath(Crop crop)</w:t>
             </w:r>
           </w:p>
         </w:tc>
@@ -5149,21 +4219,7 @@
               <w:rPr>
                 <w:lang w:val="en-US"/>
               </w:rPr>
-              <w:t>-</w:t>
-            </w:r>
-            <w:proofErr w:type="spellStart"/>
-            <w:r>
-              <w:rPr>
-                <w:lang w:val="en-US"/>
-              </w:rPr>
-              <w:t>loadImage</w:t>
-            </w:r>
-            <w:proofErr w:type="spellEnd"/>
-            <w:r>
-              <w:rPr>
-                <w:lang w:val="en-US"/>
-              </w:rPr>
-              <w:t>( )</w:t>
+              <w:t>-loadImage( )</w:t>
             </w:r>
           </w:p>
         </w:tc>
@@ -5213,14 +4269,12 @@
                 <w:lang w:val="en-US"/>
               </w:rPr>
             </w:pPr>
-            <w:proofErr w:type="spellStart"/>
             <w:r>
               <w:rPr>
                 <w:lang w:val="en-US"/>
               </w:rPr>
               <w:t>DataBase</w:t>
             </w:r>
-            <w:proofErr w:type="spellEnd"/>
           </w:p>
         </w:tc>
       </w:tr>
@@ -5239,21 +4293,7 @@
               <w:rPr>
                 <w:lang w:val="en-US"/>
               </w:rPr>
-              <w:t>-</w:t>
-            </w:r>
-            <w:proofErr w:type="spellStart"/>
-            <w:r>
-              <w:rPr>
-                <w:lang w:val="en-US"/>
-              </w:rPr>
-              <w:t>LoadAllCrops</w:t>
-            </w:r>
-            <w:proofErr w:type="spellEnd"/>
-            <w:r>
-              <w:rPr>
-                <w:lang w:val="en-US"/>
-              </w:rPr>
-              <w:t>()</w:t>
+              <w:t>-LoadAllCrops()</w:t>
             </w:r>
           </w:p>
         </w:tc>
@@ -5303,14 +4343,12 @@
                 <w:lang w:val="en-US"/>
               </w:rPr>
             </w:pPr>
-            <w:proofErr w:type="spellStart"/>
             <w:r>
               <w:rPr>
                 <w:lang w:val="en-US"/>
               </w:rPr>
               <w:t>DataBase</w:t>
             </w:r>
-            <w:proofErr w:type="spellEnd"/>
           </w:p>
         </w:tc>
       </w:tr>
@@ -5329,49 +4367,7 @@
               <w:rPr>
                 <w:lang w:val="en-US"/>
               </w:rPr>
-              <w:t>-</w:t>
-            </w:r>
-            <w:proofErr w:type="spellStart"/>
-            <w:r>
-              <w:rPr>
-                <w:lang w:val="en-US"/>
-              </w:rPr>
-              <w:t>getImage</w:t>
-            </w:r>
-            <w:proofErr w:type="spellEnd"/>
-            <w:r>
-              <w:rPr>
-                <w:lang w:val="en-US"/>
-              </w:rPr>
-              <w:t xml:space="preserve">(String </w:t>
-            </w:r>
-            <w:proofErr w:type="spellStart"/>
-            <w:r>
-              <w:rPr>
-                <w:lang w:val="en-US"/>
-              </w:rPr>
-              <w:t>CropName</w:t>
-            </w:r>
-            <w:proofErr w:type="spellEnd"/>
-            <w:r>
-              <w:rPr>
-                <w:lang w:val="en-US"/>
-              </w:rPr>
-              <w:t xml:space="preserve">, </w:t>
-            </w:r>
-            <w:proofErr w:type="spellStart"/>
-            <w:r>
-              <w:rPr>
-                <w:lang w:val="en-US"/>
-              </w:rPr>
-              <w:t>int</w:t>
-            </w:r>
-            <w:proofErr w:type="spellEnd"/>
-            <w:r>
-              <w:rPr>
-                <w:lang w:val="en-US"/>
-              </w:rPr>
-              <w:t xml:space="preserve"> images number)</w:t>
+              <w:t>-getImage(String CropName, int images number)</w:t>
             </w:r>
           </w:p>
         </w:tc>
@@ -5421,14 +4417,12 @@
                 <w:lang w:val="en-US"/>
               </w:rPr>
             </w:pPr>
-            <w:proofErr w:type="spellStart"/>
             <w:r>
               <w:rPr>
                 <w:lang w:val="en-US"/>
               </w:rPr>
               <w:t>DataBase</w:t>
             </w:r>
-            <w:proofErr w:type="spellEnd"/>
           </w:p>
         </w:tc>
       </w:tr>
@@ -5448,21 +4442,7 @@
                 <w:lang w:val="en-US"/>
               </w:rPr>
               <w:lastRenderedPageBreak/>
-              <w:t>+</w:t>
-            </w:r>
-            <w:proofErr w:type="spellStart"/>
-            <w:r>
-              <w:rPr>
-                <w:lang w:val="en-US"/>
-              </w:rPr>
-              <w:t>getDefaultSoilType</w:t>
-            </w:r>
-            <w:proofErr w:type="spellEnd"/>
-            <w:r>
-              <w:rPr>
-                <w:lang w:val="en-US"/>
-              </w:rPr>
-              <w:t>()</w:t>
+              <w:t>+getDefaultSoilType()</w:t>
             </w:r>
           </w:p>
         </w:tc>
@@ -5486,42 +4466,26 @@
               <w:rPr>
                 <w:lang w:val="en-US"/>
               </w:rPr>
-              <w:t xml:space="preserve">they require a some values set by the </w:t>
-            </w:r>
-            <w:proofErr w:type="spellStart"/>
+              <w:t xml:space="preserve">they require a some values set by the SoilType, this method returns the non-user specified or default soil type, set in the database. </w:t>
+            </w:r>
+          </w:p>
+        </w:tc>
+        <w:tc>
+          <w:tcPr>
+            <w:tcW w:w="1584" w:type="dxa"/>
+          </w:tcPr>
+          <w:p>
+            <w:pPr>
+              <w:rPr>
+                <w:lang w:val="en-US"/>
+              </w:rPr>
+            </w:pPr>
             <w:r>
               <w:rPr>
                 <w:lang w:val="en-US"/>
               </w:rPr>
               <w:t>SoilType</w:t>
             </w:r>
-            <w:proofErr w:type="spellEnd"/>
-            <w:r>
-              <w:rPr>
-                <w:lang w:val="en-US"/>
-              </w:rPr>
-              <w:t xml:space="preserve">, this method returns the non-user specified or default soil type, set in the database. </w:t>
-            </w:r>
-          </w:p>
-        </w:tc>
-        <w:tc>
-          <w:tcPr>
-            <w:tcW w:w="1584" w:type="dxa"/>
-          </w:tcPr>
-          <w:p>
-            <w:pPr>
-              <w:rPr>
-                <w:lang w:val="en-US"/>
-              </w:rPr>
-            </w:pPr>
-            <w:proofErr w:type="spellStart"/>
-            <w:r>
-              <w:rPr>
-                <w:lang w:val="en-US"/>
-              </w:rPr>
-              <w:t>SoilType</w:t>
-            </w:r>
-            <w:proofErr w:type="spellEnd"/>
           </w:p>
         </w:tc>
         <w:tc>
@@ -5588,7 +4552,6 @@
             <w:r>
               <w:t xml:space="preserve"> </w:t>
             </w:r>
-            <w:proofErr w:type="spellStart"/>
             <w:r>
               <w:rPr>
                 <w:lang w:val="en-US"/>
@@ -5599,28 +4562,7 @@
               <w:rPr>
                 <w:lang w:val="en-US"/>
               </w:rPr>
-              <w:t>etImage</w:t>
-            </w:r>
-            <w:proofErr w:type="spellEnd"/>
-            <w:r>
-              <w:rPr>
-                <w:lang w:val="en-US"/>
-              </w:rPr>
-              <w:t>(</w:t>
-            </w:r>
-            <w:proofErr w:type="spellStart"/>
-            <w:r>
-              <w:rPr>
-                <w:lang w:val="en-US"/>
-              </w:rPr>
-              <w:t>int</w:t>
-            </w:r>
-            <w:proofErr w:type="spellEnd"/>
-            <w:r>
-              <w:rPr>
-                <w:lang w:val="en-US"/>
-              </w:rPr>
-              <w:t xml:space="preserve"> image)</w:t>
+              <w:t>etImage(int image)</w:t>
             </w:r>
           </w:p>
         </w:tc>
@@ -5730,37 +4672,8 @@
             <w:r>
               <w:t xml:space="preserve"> </w:t>
             </w:r>
-            <w:proofErr w:type="spellStart"/>
-            <w:r>
-              <w:t>setCropHealth</w:t>
-            </w:r>
-            <w:proofErr w:type="spellEnd"/>
-            <w:r>
-              <w:t>(</w:t>
-            </w:r>
-            <w:proofErr w:type="spellStart"/>
-            <w:r>
-              <w:t>int</w:t>
-            </w:r>
-            <w:proofErr w:type="spellEnd"/>
-            <w:r>
-              <w:t xml:space="preserve"> </w:t>
-            </w:r>
-            <w:proofErr w:type="spellStart"/>
-            <w:r>
-              <w:t>addOrSubtractHealthPoints,int</w:t>
-            </w:r>
-            <w:proofErr w:type="spellEnd"/>
-            <w:r>
-              <w:t xml:space="preserve"> </w:t>
-            </w:r>
-            <w:proofErr w:type="spellStart"/>
-            <w:r>
-              <w:t>atWeek</w:t>
-            </w:r>
-            <w:proofErr w:type="spellEnd"/>
-            <w:r>
-              <w:t>)</w:t>
+            <w:r>
+              <w:t>setCropHealth(int addOrSubtractHealthPoints,int atWeek)</w:t>
             </w:r>
           </w:p>
         </w:tc>
@@ -5835,21 +4748,7 @@
               <w:rPr>
                 <w:lang w:val="en-US"/>
               </w:rPr>
-              <w:t>+</w:t>
-            </w:r>
-            <w:proofErr w:type="spellStart"/>
-            <w:r>
-              <w:rPr>
-                <w:lang w:val="en-US"/>
-              </w:rPr>
-              <w:t>SetInitialValues</w:t>
-            </w:r>
-            <w:proofErr w:type="spellEnd"/>
-            <w:r>
-              <w:rPr>
-                <w:lang w:val="en-US"/>
-              </w:rPr>
-              <w:t>()</w:t>
+              <w:t>+SetInitialValues()</w:t>
             </w:r>
           </w:p>
         </w:tc>
@@ -5944,19 +4843,11 @@
               </w:rPr>
               <w:t>+</w:t>
             </w:r>
-            <w:proofErr w:type="spellStart"/>
-            <w:r>
-              <w:rPr>
-                <w:lang w:val="en-US"/>
-              </w:rPr>
-              <w:t>getTotalCostsByCrop</w:t>
-            </w:r>
-            <w:proofErr w:type="spellEnd"/>
-            <w:r>
-              <w:rPr>
-                <w:lang w:val="en-US"/>
-              </w:rPr>
-              <w:t>(string crop)</w:t>
+            <w:r>
+              <w:rPr>
+                <w:lang w:val="en-US"/>
+              </w:rPr>
+              <w:t>getTotalCostsByCrop(string crop)</w:t>
             </w:r>
           </w:p>
         </w:tc>
@@ -6032,19 +4923,11 @@
               </w:rPr>
               <w:t>+</w:t>
             </w:r>
-            <w:proofErr w:type="spellStart"/>
-            <w:r>
-              <w:rPr>
-                <w:lang w:val="en-US"/>
-              </w:rPr>
-              <w:t>getTotalWaterCostsByCrop</w:t>
-            </w:r>
-            <w:proofErr w:type="spellEnd"/>
-            <w:r>
-              <w:rPr>
-                <w:lang w:val="en-US"/>
-              </w:rPr>
-              <w:t>(string crop)</w:t>
+            <w:r>
+              <w:rPr>
+                <w:lang w:val="en-US"/>
+              </w:rPr>
+              <w:t>getTotalWaterCostsByCrop(string crop)</w:t>
             </w:r>
           </w:p>
         </w:tc>
@@ -6120,19 +5003,11 @@
               </w:rPr>
               <w:t>+</w:t>
             </w:r>
-            <w:proofErr w:type="spellStart"/>
-            <w:r>
-              <w:rPr>
-                <w:lang w:val="en-US"/>
-              </w:rPr>
-              <w:t>getTotalFertilizerCostsByCrop</w:t>
-            </w:r>
-            <w:proofErr w:type="spellEnd"/>
-            <w:r>
-              <w:rPr>
-                <w:lang w:val="en-US"/>
-              </w:rPr>
-              <w:t>(string crop)</w:t>
+            <w:r>
+              <w:rPr>
+                <w:lang w:val="en-US"/>
+              </w:rPr>
+              <w:t>getTotalFertilizerCostsByCrop(string crop)</w:t>
             </w:r>
           </w:p>
         </w:tc>
@@ -6239,27 +5114,84 @@
               <w:rPr>
                 <w:lang w:val="en-US"/>
               </w:rPr>
+              <w:t>+G</w:t>
+            </w:r>
+            <w:r>
+              <w:rPr>
+                <w:lang w:val="en-US"/>
+              </w:rPr>
+              <w:t>enerateReport(Simulation sim)</w:t>
+            </w:r>
+          </w:p>
+        </w:tc>
+        <w:tc>
+          <w:tcPr>
+            <w:tcW w:w="2823" w:type="dxa"/>
+          </w:tcPr>
+          <w:p>
+            <w:pPr>
+              <w:rPr>
+                <w:lang w:val="en-US"/>
+              </w:rPr>
+            </w:pPr>
+            <w:r>
+              <w:rPr>
+                <w:lang w:val="en-US"/>
+              </w:rPr>
+              <w:t>This method provides the simulation object needed for creating the statistical report.</w:t>
+            </w:r>
+          </w:p>
+        </w:tc>
+        <w:tc>
+          <w:tcPr>
+            <w:tcW w:w="1584" w:type="dxa"/>
+          </w:tcPr>
+          <w:p>
+            <w:pPr>
+              <w:rPr>
+                <w:lang w:val="en-US"/>
+              </w:rPr>
+            </w:pPr>
+          </w:p>
+        </w:tc>
+        <w:tc>
+          <w:tcPr>
+            <w:tcW w:w="1862" w:type="dxa"/>
+          </w:tcPr>
+          <w:p>
+            <w:pPr>
+              <w:rPr>
+                <w:lang w:val="en-US"/>
+              </w:rPr>
+            </w:pPr>
+          </w:p>
+        </w:tc>
+      </w:tr>
+      <w:tr>
+        <w:tc>
+          <w:tcPr>
+            <w:tcW w:w="3548" w:type="dxa"/>
+          </w:tcPr>
+          <w:p>
+            <w:pPr>
+              <w:rPr>
+                <w:lang w:val="en-US"/>
+              </w:rPr>
+            </w:pPr>
+            <w:r>
+              <w:rPr>
+                <w:lang w:val="en-US"/>
+              </w:rPr>
               <w:t>+</w:t>
             </w:r>
-            <w:proofErr w:type="spellStart"/>
-            <w:r>
-              <w:rPr>
-                <w:lang w:val="en-US"/>
-              </w:rPr>
-              <w:t>G</w:t>
-            </w:r>
-            <w:r>
-              <w:rPr>
-                <w:lang w:val="en-US"/>
-              </w:rPr>
-              <w:t>enerateReport</w:t>
-            </w:r>
-            <w:proofErr w:type="spellEnd"/>
-            <w:r>
-              <w:rPr>
-                <w:lang w:val="en-US"/>
-              </w:rPr>
-              <w:t>(Simulation sim)</w:t>
+            <w:r>
+              <w:t xml:space="preserve"> </w:t>
+            </w:r>
+            <w:r>
+              <w:rPr>
+                <w:lang w:val="en-US"/>
+              </w:rPr>
+              <w:t>loadSimulation(string simulationName)</w:t>
             </w:r>
           </w:p>
         </w:tc>
@@ -6277,7 +5209,7 @@
               <w:rPr>
                 <w:lang w:val="en-US"/>
               </w:rPr>
-              <w:t>This method provides the simulation object needed for creating the statistical report.</w:t>
+              <w:t>Uses simulationstorage object to load a simulation with a given name</w:t>
             </w:r>
           </w:p>
         </w:tc>
@@ -6291,6 +5223,12 @@
                 <w:lang w:val="en-US"/>
               </w:rPr>
             </w:pPr>
+            <w:r>
+              <w:rPr>
+                <w:lang w:val="en-US"/>
+              </w:rPr>
+              <w:t>bool</w:t>
+            </w:r>
           </w:p>
         </w:tc>
         <w:tc>
@@ -6326,132 +5264,11 @@
             <w:r>
               <w:t xml:space="preserve"> </w:t>
             </w:r>
-            <w:proofErr w:type="spellStart"/>
-            <w:r>
-              <w:rPr>
-                <w:lang w:val="en-US"/>
-              </w:rPr>
-              <w:t>loadSimulation</w:t>
-            </w:r>
-            <w:proofErr w:type="spellEnd"/>
-            <w:r>
-              <w:rPr>
-                <w:lang w:val="en-US"/>
-              </w:rPr>
-              <w:t xml:space="preserve">(string </w:t>
-            </w:r>
-            <w:proofErr w:type="spellStart"/>
-            <w:r>
-              <w:rPr>
-                <w:lang w:val="en-US"/>
-              </w:rPr>
-              <w:t>simulationName</w:t>
-            </w:r>
-            <w:proofErr w:type="spellEnd"/>
-            <w:r>
-              <w:rPr>
-                <w:lang w:val="en-US"/>
-              </w:rPr>
-              <w:t>)</w:t>
-            </w:r>
-          </w:p>
-        </w:tc>
-        <w:tc>
-          <w:tcPr>
-            <w:tcW w:w="2823" w:type="dxa"/>
-          </w:tcPr>
-          <w:p>
-            <w:pPr>
-              <w:rPr>
-                <w:lang w:val="en-US"/>
-              </w:rPr>
-            </w:pPr>
-            <w:r>
-              <w:rPr>
-                <w:lang w:val="en-US"/>
-              </w:rPr>
-              <w:t xml:space="preserve">Uses </w:t>
-            </w:r>
-            <w:proofErr w:type="spellStart"/>
-            <w:r>
-              <w:rPr>
-                <w:lang w:val="en-US"/>
-              </w:rPr>
-              <w:t>simulationstorage</w:t>
-            </w:r>
-            <w:proofErr w:type="spellEnd"/>
-            <w:r>
-              <w:rPr>
-                <w:lang w:val="en-US"/>
-              </w:rPr>
-              <w:t xml:space="preserve"> object to load a simulation with a given name</w:t>
-            </w:r>
-          </w:p>
-        </w:tc>
-        <w:tc>
-          <w:tcPr>
-            <w:tcW w:w="1584" w:type="dxa"/>
-          </w:tcPr>
-          <w:p>
-            <w:pPr>
-              <w:rPr>
-                <w:lang w:val="en-US"/>
-              </w:rPr>
-            </w:pPr>
-            <w:r>
-              <w:rPr>
-                <w:lang w:val="en-US"/>
-              </w:rPr>
-              <w:t>bool</w:t>
-            </w:r>
-          </w:p>
-        </w:tc>
-        <w:tc>
-          <w:tcPr>
-            <w:tcW w:w="1862" w:type="dxa"/>
-          </w:tcPr>
-          <w:p>
-            <w:pPr>
-              <w:rPr>
-                <w:lang w:val="en-US"/>
-              </w:rPr>
-            </w:pPr>
-          </w:p>
-        </w:tc>
-      </w:tr>
-      <w:tr>
-        <w:tc>
-          <w:tcPr>
-            <w:tcW w:w="3548" w:type="dxa"/>
-          </w:tcPr>
-          <w:p>
-            <w:pPr>
-              <w:rPr>
-                <w:lang w:val="en-US"/>
-              </w:rPr>
-            </w:pPr>
-            <w:r>
-              <w:rPr>
-                <w:lang w:val="en-US"/>
-              </w:rPr>
-              <w:t>+</w:t>
-            </w:r>
-            <w:r>
-              <w:t xml:space="preserve"> </w:t>
-            </w:r>
-            <w:proofErr w:type="spellStart"/>
-            <w:r>
-              <w:rPr>
-                <w:lang w:val="en-US"/>
-              </w:rPr>
-              <w:t>SaveSimulation</w:t>
-            </w:r>
-            <w:proofErr w:type="spellEnd"/>
-            <w:r>
-              <w:rPr>
-                <w:lang w:val="en-US"/>
-              </w:rPr>
-              <w:t>()</w:t>
+            <w:r>
+              <w:rPr>
+                <w:lang w:val="en-US"/>
+              </w:rPr>
+              <w:t>SaveSimulation()</w:t>
             </w:r>
           </w:p>
         </w:tc>
@@ -7078,14 +5895,12 @@
                 <w:lang w:val="en-US"/>
               </w:rPr>
             </w:pPr>
-            <w:proofErr w:type="spellStart"/>
             <w:r>
               <w:rPr>
                 <w:lang w:val="en-US"/>
               </w:rPr>
               <w:t>NutritionRate</w:t>
             </w:r>
-            <w:proofErr w:type="spellEnd"/>
           </w:p>
         </w:tc>
         <w:tc>
@@ -7351,21 +6166,7 @@
                 <w:lang w:val="en-US"/>
               </w:rPr>
               <w:lastRenderedPageBreak/>
-              <w:t xml:space="preserve">the </w:t>
-            </w:r>
-            <w:proofErr w:type="spellStart"/>
-            <w:r>
-              <w:rPr>
-                <w:lang w:val="en-US"/>
-              </w:rPr>
-              <w:t>WaterMaximum</w:t>
-            </w:r>
-            <w:proofErr w:type="spellEnd"/>
-            <w:r>
-              <w:rPr>
-                <w:lang w:val="en-US"/>
-              </w:rPr>
-              <w:t xml:space="preserve"> or below the Water Minimum for 2 weeks.</w:t>
+              <w:t>the WaterMaximum or below the Water Minimum for 2 weeks.</w:t>
             </w:r>
           </w:p>
         </w:tc>
@@ -7822,14 +6623,12 @@
                 <w:lang w:val="en-US"/>
               </w:rPr>
             </w:pPr>
-            <w:proofErr w:type="spellStart"/>
             <w:r>
               <w:rPr>
                 <w:lang w:val="en-US"/>
               </w:rPr>
               <w:t>SoilType</w:t>
             </w:r>
-            <w:proofErr w:type="spellEnd"/>
           </w:p>
         </w:tc>
         <w:tc>
@@ -8282,21 +7081,7 @@
               <w:rPr>
                 <w:lang w:val="en-US"/>
               </w:rPr>
-              <w:t xml:space="preserve">When beginning or end dates are changed the number of plot weeks and position of those plot weeks within a plot are accordingly </w:t>
-            </w:r>
-            <w:proofErr w:type="spellStart"/>
-            <w:r>
-              <w:rPr>
-                <w:lang w:val="en-US"/>
-              </w:rPr>
-              <w:t>adjusted.added</w:t>
-            </w:r>
-            <w:proofErr w:type="spellEnd"/>
-            <w:r>
-              <w:rPr>
-                <w:lang w:val="en-US"/>
-              </w:rPr>
-              <w:t xml:space="preserve">/deleted. </w:t>
+              <w:t xml:space="preserve">When beginning or end dates are changed the number of plot weeks and position of those plot weeks within a plot are accordingly adjusted.added/deleted. </w:t>
             </w:r>
           </w:p>
         </w:tc>
@@ -8471,19 +7256,11 @@
                 <w:lang w:val="en-US"/>
               </w:rPr>
             </w:pPr>
-            <w:proofErr w:type="spellStart"/>
-            <w:r>
-              <w:rPr>
-                <w:lang w:val="en-US"/>
-              </w:rPr>
-              <w:t>DataBase</w:t>
-            </w:r>
-            <w:proofErr w:type="spellEnd"/>
-            <w:r>
-              <w:rPr>
-                <w:lang w:val="en-US"/>
-              </w:rPr>
-              <w:t xml:space="preserve"> Object cannot connect to the database.</w:t>
+            <w:r>
+              <w:rPr>
+                <w:lang w:val="en-US"/>
+              </w:rPr>
+              <w:t>DataBase Object cannot connect to the database.</w:t>
             </w:r>
           </w:p>
         </w:tc>
@@ -8525,8 +7302,6 @@
           <w:lang w:val="en-US"/>
         </w:rPr>
       </w:pPr>
-      <w:bookmarkStart w:id="1" w:name="_GoBack"/>
-      <w:bookmarkEnd w:id="1"/>
     </w:p>
     <w:p>
       <w:pPr>
@@ -10079,7 +8854,7 @@
 </file>
 
 <file path=customXml/itemProps1.xml><?xml version="1.0" encoding="utf-8"?>
-<ds:datastoreItem xmlns:ds="http://schemas.openxmlformats.org/officeDocument/2006/customXml" ds:itemID="{CF3E5BBD-D94E-4ED3-9977-110D168F879F}">
+<ds:datastoreItem xmlns:ds="http://schemas.openxmlformats.org/officeDocument/2006/customXml" ds:itemID="{166EB868-D963-420E-A32F-115788A58758}">
   <ds:schemaRefs>
     <ds:schemaRef ds:uri="http://schemas.openxmlformats.org/officeDocument/2006/bibliography"/>
   </ds:schemaRefs>

--- a/Documents/FINAL/DesignDocument  v2 (with sequence diagrams).docx
+++ b/Documents/FINAL/DesignDocument  v2 (with sequence diagrams).docx
@@ -322,9 +322,19 @@
             <w:tcW w:w="3510" w:type="dxa"/>
           </w:tcPr>
           <w:p>
-            <w:r>
-              <w:t>Zisis Damianidis</w:t>
-            </w:r>
+            <w:proofErr w:type="spellStart"/>
+            <w:r>
+              <w:t>Zisis</w:t>
+            </w:r>
+            <w:proofErr w:type="spellEnd"/>
+            <w:r>
+              <w:t xml:space="preserve"> </w:t>
+            </w:r>
+            <w:proofErr w:type="spellStart"/>
+            <w:r>
+              <w:t>Damianidis</w:t>
+            </w:r>
+            <w:proofErr w:type="spellEnd"/>
           </w:p>
           <w:p>
             <w:r>
@@ -337,9 +347,19 @@
             </w:r>
           </w:p>
           <w:p>
-            <w:r>
-              <w:t>Mihail Hadzhinikolov</w:t>
-            </w:r>
+            <w:proofErr w:type="spellStart"/>
+            <w:r>
+              <w:t>Mihail</w:t>
+            </w:r>
+            <w:proofErr w:type="spellEnd"/>
+            <w:r>
+              <w:t xml:space="preserve"> </w:t>
+            </w:r>
+            <w:proofErr w:type="spellStart"/>
+            <w:r>
+              <w:t>Hadzhinikolov</w:t>
+            </w:r>
+            <w:proofErr w:type="spellEnd"/>
           </w:p>
           <w:p>
             <w:r>
@@ -347,8 +367,13 @@
             </w:r>
           </w:p>
           <w:p>
-            <w:r>
-              <w:t>Raima Khan</w:t>
+            <w:proofErr w:type="spellStart"/>
+            <w:r>
+              <w:t>Raima</w:t>
+            </w:r>
+            <w:proofErr w:type="spellEnd"/>
+            <w:r>
+              <w:t xml:space="preserve"> Khan</w:t>
             </w:r>
           </w:p>
         </w:tc>
@@ -541,10 +566,11 @@
           </w:tcPr>
           <w:p>
             <w:r>
-              <w:t>22/01/17</w:t>
-            </w:r>
-            <w:bookmarkStart w:id="0" w:name="_GoBack"/>
-            <w:bookmarkEnd w:id="0"/>
+              <w:t>22/11</w:t>
+            </w:r>
+            <w:r>
+              <w:t>/16</w:t>
+            </w:r>
           </w:p>
         </w:tc>
       </w:tr>
@@ -586,7 +612,7 @@
           <w:lang w:val="en-US"/>
         </w:rPr>
       </w:pPr>
-      <w:bookmarkStart w:id="1" w:name="_Toc462721079"/>
+      <w:bookmarkStart w:id="0" w:name="_Toc462721079"/>
     </w:p>
     <w:p>
       <w:pPr>
@@ -610,7 +636,7 @@
         <w:lastRenderedPageBreak/>
         <w:t>INTRODUCTION</w:t>
       </w:r>
-      <w:bookmarkEnd w:id="1"/>
+      <w:bookmarkEnd w:id="0"/>
     </w:p>
     <w:p>
       <w:pPr>
@@ -816,13 +842,31 @@
               <w:rPr>
                 <w:lang w:val="en-US"/>
               </w:rPr>
-              <w:t>The Simulation is in charge of playing, stopping, and restarting the simulati</w:t>
-            </w:r>
-            <w:r>
-              <w:rPr>
-                <w:lang w:val="en-US"/>
-              </w:rPr>
-              <w:t xml:space="preserve">on.  </w:t>
+              <w:t>Simulation is a core class, it contains all the necessary data for the GUI to display. The Simulation is in charge of playing, stopping, and restarting the simulati</w:t>
+            </w:r>
+            <w:r>
+              <w:rPr>
+                <w:lang w:val="en-US"/>
+              </w:rPr>
+              <w:t xml:space="preserve">on. It is also in charge of </w:t>
+            </w:r>
+            <w:r>
+              <w:rPr>
+                <w:lang w:val="en-US"/>
+              </w:rPr>
+              <w:t>getting User input</w:t>
+            </w:r>
+            <w:r>
+              <w:rPr>
+                <w:lang w:val="en-US"/>
+              </w:rPr>
+              <w:t xml:space="preserve"> on how much fertilizer, water,  soil type to be used in</w:t>
+            </w:r>
+            <w:r>
+              <w:rPr>
+                <w:lang w:val="en-US"/>
+              </w:rPr>
+              <w:t xml:space="preserve"> the simulation, and determining which province the application will use. </w:t>
             </w:r>
           </w:p>
         </w:tc>
@@ -836,11 +880,19 @@
                 <w:lang w:val="en-US"/>
               </w:rPr>
             </w:pPr>
-            <w:r>
-              <w:rPr>
-                <w:lang w:val="en-US"/>
-              </w:rPr>
-              <w:t>FileHeader,</w:t>
+            <w:proofErr w:type="spellStart"/>
+            <w:r>
+              <w:rPr>
+                <w:lang w:val="en-US"/>
+              </w:rPr>
+              <w:t>FileHeader</w:t>
+            </w:r>
+            <w:proofErr w:type="spellEnd"/>
+            <w:r>
+              <w:rPr>
+                <w:lang w:val="en-US"/>
+              </w:rPr>
+              <w:t>,</w:t>
             </w:r>
             <w:r>
               <w:rPr>
@@ -848,12 +900,14 @@
               </w:rPr>
               <w:t xml:space="preserve"> </w:t>
             </w:r>
+            <w:proofErr w:type="spellStart"/>
             <w:r>
               <w:rPr>
                 <w:lang w:val="en-US"/>
               </w:rPr>
               <w:t>DataBase</w:t>
             </w:r>
+            <w:proofErr w:type="spellEnd"/>
             <w:r>
               <w:rPr>
                 <w:lang w:val="en-US"/>
@@ -907,12 +961,14 @@
                 <w:lang w:val="en-US"/>
               </w:rPr>
             </w:pPr>
+            <w:proofErr w:type="spellStart"/>
             <w:r>
               <w:rPr>
                 <w:lang w:val="en-US"/>
               </w:rPr>
               <w:t>SimulationStorage</w:t>
             </w:r>
+            <w:proofErr w:type="spellEnd"/>
           </w:p>
         </w:tc>
         <w:tc>
@@ -929,7 +985,21 @@
               <w:rPr>
                 <w:lang w:val="en-US"/>
               </w:rPr>
-              <w:t xml:space="preserve">Uses the FileHeader to connect to the database and save or load a simulation. </w:t>
+              <w:t xml:space="preserve">Uses the </w:t>
+            </w:r>
+            <w:proofErr w:type="spellStart"/>
+            <w:r>
+              <w:rPr>
+                <w:lang w:val="en-US"/>
+              </w:rPr>
+              <w:t>FileHeader</w:t>
+            </w:r>
+            <w:proofErr w:type="spellEnd"/>
+            <w:r>
+              <w:rPr>
+                <w:lang w:val="en-US"/>
+              </w:rPr>
+              <w:t xml:space="preserve"> to connect to the database and save or load a simulation. </w:t>
             </w:r>
           </w:p>
         </w:tc>
@@ -943,12 +1013,85 @@
                 <w:lang w:val="en-US"/>
               </w:rPr>
             </w:pPr>
+            <w:proofErr w:type="spellStart"/>
             <w:r>
               <w:rPr>
                 <w:lang w:val="en-US"/>
               </w:rPr>
               <w:t>FileHeader</w:t>
             </w:r>
+            <w:proofErr w:type="spellEnd"/>
+          </w:p>
+        </w:tc>
+        <w:tc>
+          <w:tcPr>
+            <w:tcW w:w="1067" w:type="dxa"/>
+          </w:tcPr>
+          <w:p>
+            <w:pPr>
+              <w:rPr>
+                <w:lang w:val="en-US"/>
+              </w:rPr>
+            </w:pPr>
+          </w:p>
+        </w:tc>
+      </w:tr>
+      <w:tr>
+        <w:trPr>
+          <w:trHeight w:val="577"/>
+        </w:trPr>
+        <w:tc>
+          <w:tcPr>
+            <w:tcW w:w="2333" w:type="dxa"/>
+          </w:tcPr>
+          <w:p>
+            <w:pPr>
+              <w:rPr>
+                <w:lang w:val="en-US"/>
+              </w:rPr>
+            </w:pPr>
+            <w:r>
+              <w:rPr>
+                <w:lang w:val="en-US"/>
+              </w:rPr>
+              <w:t>File Header</w:t>
+            </w:r>
+          </w:p>
+        </w:tc>
+        <w:tc>
+          <w:tcPr>
+            <w:tcW w:w="5535" w:type="dxa"/>
+          </w:tcPr>
+          <w:p>
+            <w:pPr>
+              <w:rPr>
+                <w:lang w:val="en-US"/>
+              </w:rPr>
+            </w:pPr>
+            <w:r>
+              <w:rPr>
+                <w:lang w:val="en-US"/>
+              </w:rPr>
+              <w:t>Connects directly to the database</w:t>
+            </w:r>
+            <w:r>
+              <w:rPr>
+                <w:lang w:val="en-US"/>
+              </w:rPr>
+              <w:t xml:space="preserve"> and provides read and write functionality.</w:t>
+            </w:r>
+          </w:p>
+        </w:tc>
+        <w:tc>
+          <w:tcPr>
+            <w:tcW w:w="1483" w:type="dxa"/>
+          </w:tcPr>
+          <w:p>
+            <w:pPr>
+              <w:rPr>
+                <w:lang w:val="en-US"/>
+              </w:rPr>
+            </w:pPr>
           </w:p>
         </w:tc>
         <w:tc>
@@ -978,12 +1121,14 @@
                 <w:lang w:val="en-US"/>
               </w:rPr>
             </w:pPr>
+            <w:proofErr w:type="spellStart"/>
             <w:r>
               <w:rPr>
                 <w:lang w:val="en-US"/>
               </w:rPr>
               <w:t>DataBase</w:t>
             </w:r>
+            <w:proofErr w:type="spellEnd"/>
           </w:p>
         </w:tc>
         <w:tc>
@@ -1000,7 +1145,21 @@
               <w:rPr>
                 <w:lang w:val="en-US"/>
               </w:rPr>
-              <w:t>On creation the DataBase object connects</w:t>
+              <w:t xml:space="preserve">On creation the </w:t>
+            </w:r>
+            <w:proofErr w:type="spellStart"/>
+            <w:r>
+              <w:rPr>
+                <w:lang w:val="en-US"/>
+              </w:rPr>
+              <w:t>DataBase</w:t>
+            </w:r>
+            <w:proofErr w:type="spellEnd"/>
+            <w:r>
+              <w:rPr>
+                <w:lang w:val="en-US"/>
+              </w:rPr>
+              <w:t xml:space="preserve"> object connects</w:t>
             </w:r>
             <w:r>
               <w:rPr>
@@ -1208,8 +1367,16 @@
               <w:rPr>
                 <w:lang w:val="en-US"/>
               </w:rPr>
-              <w:t>he necessary amount of PlotWeek</w:t>
-            </w:r>
+              <w:t xml:space="preserve">he necessary amount of </w:t>
+            </w:r>
+            <w:proofErr w:type="spellStart"/>
+            <w:r>
+              <w:rPr>
+                <w:lang w:val="en-US"/>
+              </w:rPr>
+              <w:t>PlotWeek</w:t>
+            </w:r>
+            <w:proofErr w:type="spellEnd"/>
             <w:r>
               <w:rPr>
                 <w:lang w:val="en-US"/>
@@ -1238,7 +1405,21 @@
               <w:rPr>
                 <w:lang w:val="en-US"/>
               </w:rPr>
-              <w:t>he details in a CropData Object</w:t>
+              <w:t xml:space="preserve">he details in a </w:t>
+            </w:r>
+            <w:proofErr w:type="spellStart"/>
+            <w:r>
+              <w:rPr>
+                <w:lang w:val="en-US"/>
+              </w:rPr>
+              <w:t>CropData</w:t>
+            </w:r>
+            <w:proofErr w:type="spellEnd"/>
+            <w:r>
+              <w:rPr>
+                <w:lang w:val="en-US"/>
+              </w:rPr>
+              <w:t xml:space="preserve"> Object</w:t>
             </w:r>
             <w:r>
               <w:rPr>
@@ -1282,12 +1463,14 @@
                 <w:lang w:val="en-US"/>
               </w:rPr>
             </w:pPr>
+            <w:proofErr w:type="spellStart"/>
             <w:r>
               <w:rPr>
                 <w:lang w:val="en-US"/>
               </w:rPr>
               <w:t>PlotWeek</w:t>
             </w:r>
+            <w:proofErr w:type="spellEnd"/>
           </w:p>
         </w:tc>
         <w:tc>
@@ -1300,12 +1483,14 @@
                 <w:lang w:val="en-US"/>
               </w:rPr>
             </w:pPr>
+            <w:proofErr w:type="spellStart"/>
             <w:r>
               <w:rPr>
                 <w:lang w:val="en-US"/>
               </w:rPr>
               <w:t>CropData</w:t>
             </w:r>
+            <w:proofErr w:type="spellEnd"/>
           </w:p>
         </w:tc>
       </w:tr>
@@ -1323,12 +1508,15 @@
                 <w:lang w:val="en-US"/>
               </w:rPr>
             </w:pPr>
-            <w:r>
-              <w:rPr>
-                <w:lang w:val="en-US"/>
-              </w:rPr>
+            <w:proofErr w:type="spellStart"/>
+            <w:r>
+              <w:rPr>
+                <w:lang w:val="en-US"/>
+              </w:rPr>
+              <w:lastRenderedPageBreak/>
               <w:t>PlotWeek</w:t>
             </w:r>
+            <w:proofErr w:type="spellEnd"/>
           </w:p>
         </w:tc>
         <w:tc>
@@ -1359,6 +1547,7 @@
                 <w:lang w:val="en-US"/>
               </w:rPr>
             </w:pPr>
+            <w:proofErr w:type="spellStart"/>
             <w:r>
               <w:rPr>
                 <w:lang w:val="en-US"/>
@@ -1371,6 +1560,7 @@
               </w:rPr>
               <w:t>,Weather</w:t>
             </w:r>
+            <w:proofErr w:type="spellEnd"/>
           </w:p>
         </w:tc>
         <w:tc>
@@ -1452,7 +1642,21 @@
               <w:rPr>
                 <w:lang w:val="en-US"/>
               </w:rPr>
-              <w:t xml:space="preserve">to survive. It is also capable of creating and managing CropWeeks that is stored inside. </w:t>
+              <w:t xml:space="preserve">to survive. It is also capable of creating and managing </w:t>
+            </w:r>
+            <w:proofErr w:type="spellStart"/>
+            <w:r>
+              <w:rPr>
+                <w:lang w:val="en-US"/>
+              </w:rPr>
+              <w:t>CropWeeks</w:t>
+            </w:r>
+            <w:proofErr w:type="spellEnd"/>
+            <w:r>
+              <w:rPr>
+                <w:lang w:val="en-US"/>
+              </w:rPr>
+              <w:t xml:space="preserve"> that is stored inside. </w:t>
             </w:r>
           </w:p>
         </w:tc>
@@ -1466,12 +1670,14 @@
                 <w:lang w:val="en-US"/>
               </w:rPr>
             </w:pPr>
+            <w:proofErr w:type="spellStart"/>
             <w:r>
               <w:rPr>
                 <w:lang w:val="en-US"/>
               </w:rPr>
               <w:t>CropWeeks</w:t>
             </w:r>
+            <w:proofErr w:type="spellEnd"/>
           </w:p>
         </w:tc>
         <w:tc>
@@ -1501,13 +1707,14 @@
                 <w:lang w:val="en-US"/>
               </w:rPr>
             </w:pPr>
-            <w:r>
-              <w:rPr>
-                <w:lang w:val="en-US"/>
-              </w:rPr>
-              <w:lastRenderedPageBreak/>
+            <w:proofErr w:type="spellStart"/>
+            <w:r>
+              <w:rPr>
+                <w:lang w:val="en-US"/>
+              </w:rPr>
               <w:t>CropWeek</w:t>
             </w:r>
+            <w:proofErr w:type="spellEnd"/>
           </w:p>
         </w:tc>
         <w:tc>
@@ -1567,12 +1774,14 @@
                 <w:lang w:val="en-US"/>
               </w:rPr>
             </w:pPr>
+            <w:proofErr w:type="spellStart"/>
             <w:r>
               <w:rPr>
                 <w:lang w:val="en-US"/>
               </w:rPr>
               <w:t>CropData</w:t>
             </w:r>
+            <w:proofErr w:type="spellEnd"/>
           </w:p>
         </w:tc>
         <w:tc>
@@ -1585,11 +1794,19 @@
                 <w:lang w:val="en-US"/>
               </w:rPr>
             </w:pPr>
-            <w:r>
-              <w:rPr>
-                <w:lang w:val="en-US"/>
-              </w:rPr>
-              <w:t>CropData is created by the plot, it is a summary of information that useful to the user. It information that was created based on a particular crop, time, plot values, crop values, weather values, and user input such as watering options.</w:t>
+            <w:proofErr w:type="spellStart"/>
+            <w:r>
+              <w:rPr>
+                <w:lang w:val="en-US"/>
+              </w:rPr>
+              <w:t>CropData</w:t>
+            </w:r>
+            <w:proofErr w:type="spellEnd"/>
+            <w:r>
+              <w:rPr>
+                <w:lang w:val="en-US"/>
+              </w:rPr>
+              <w:t xml:space="preserve"> is created by the plot, it is a summary of information that useful to the user. It information that was created based on a particular crop, time, plot values, crop values, weather values, and user input such as watering options.</w:t>
             </w:r>
           </w:p>
         </w:tc>
@@ -1839,12 +2056,14 @@
                 <w:lang w:val="en-US"/>
               </w:rPr>
             </w:pPr>
+            <w:proofErr w:type="spellStart"/>
             <w:r>
               <w:rPr>
                 <w:lang w:val="en-US"/>
               </w:rPr>
               <w:t>SoilType</w:t>
             </w:r>
+            <w:proofErr w:type="spellEnd"/>
           </w:p>
         </w:tc>
         <w:tc>
@@ -1863,12 +2082,14 @@
               </w:rPr>
               <w:t xml:space="preserve">The </w:t>
             </w:r>
+            <w:proofErr w:type="spellStart"/>
             <w:r>
               <w:rPr>
                 <w:lang w:val="en-US"/>
               </w:rPr>
               <w:t>soilType</w:t>
             </w:r>
+            <w:proofErr w:type="spellEnd"/>
             <w:r>
               <w:rPr>
                 <w:lang w:val="en-US"/>
@@ -1962,13 +2183,7 @@
               <w:rPr>
                 <w:lang w:val="en-US"/>
               </w:rPr>
-              <w:t>RCAEA is a core class (manager class)</w:t>
-            </w:r>
-            <w:r>
-              <w:rPr>
-                <w:lang w:val="en-US"/>
-              </w:rPr>
-              <w:t>.It contains objects of all other classes.</w:t>
+              <w:t>Load and save simulation</w:t>
             </w:r>
           </w:p>
         </w:tc>
@@ -2175,6 +2390,7 @@
         <w:pStyle w:val="Heading9"/>
       </w:pPr>
       <w:r>
+        <w:lastRenderedPageBreak/>
         <w:t>Method Description</w:t>
       </w:r>
     </w:p>
@@ -2345,12 +2561,19 @@
               </w:rPr>
               <w:t xml:space="preserve">Run will update the </w:t>
             </w:r>
-            <w:r>
-              <w:rPr>
-                <w:lang w:val="en-US"/>
-              </w:rPr>
-              <w:lastRenderedPageBreak/>
-              <w:t xml:space="preserve">currentDate variable based on the elapsed time from the start date. </w:t>
+            <w:proofErr w:type="spellStart"/>
+            <w:r>
+              <w:rPr>
+                <w:lang w:val="en-US"/>
+              </w:rPr>
+              <w:t>currentDate</w:t>
+            </w:r>
+            <w:proofErr w:type="spellEnd"/>
+            <w:r>
+              <w:rPr>
+                <w:lang w:val="en-US"/>
+              </w:rPr>
+              <w:t xml:space="preserve"> variable based on the elapsed time from the start date. </w:t>
             </w:r>
             <w:r>
               <w:rPr>
@@ -2362,7 +2585,21 @@
               <w:rPr>
                 <w:lang w:val="en-US"/>
               </w:rPr>
-              <w:t>be updated based on the currentDate.</w:t>
+              <w:t xml:space="preserve">be updated based on the </w:t>
+            </w:r>
+            <w:proofErr w:type="spellStart"/>
+            <w:r>
+              <w:rPr>
+                <w:lang w:val="en-US"/>
+              </w:rPr>
+              <w:t>currentDate</w:t>
+            </w:r>
+            <w:proofErr w:type="spellEnd"/>
+            <w:r>
+              <w:rPr>
+                <w:lang w:val="en-US"/>
+              </w:rPr>
+              <w:t>.</w:t>
             </w:r>
           </w:p>
         </w:tc>
@@ -2486,7 +2723,35 @@
               <w:rPr>
                 <w:lang w:val="en-US"/>
               </w:rPr>
-              <w:t>+getNumAtSpeficDate(Datetime  date)</w:t>
+              <w:t>+</w:t>
+            </w:r>
+            <w:proofErr w:type="spellStart"/>
+            <w:r>
+              <w:rPr>
+                <w:lang w:val="en-US"/>
+              </w:rPr>
+              <w:t>getNumAtSpeficDate</w:t>
+            </w:r>
+            <w:proofErr w:type="spellEnd"/>
+            <w:r>
+              <w:rPr>
+                <w:lang w:val="en-US"/>
+              </w:rPr>
+              <w:t>(</w:t>
+            </w:r>
+            <w:proofErr w:type="spellStart"/>
+            <w:r>
+              <w:rPr>
+                <w:lang w:val="en-US"/>
+              </w:rPr>
+              <w:t>Datetime</w:t>
+            </w:r>
+            <w:proofErr w:type="spellEnd"/>
+            <w:r>
+              <w:rPr>
+                <w:lang w:val="en-US"/>
+              </w:rPr>
+              <w:t xml:space="preserve">  date)</w:t>
             </w:r>
           </w:p>
         </w:tc>
@@ -2518,12 +2783,14 @@
                 <w:lang w:val="en-US"/>
               </w:rPr>
             </w:pPr>
+            <w:proofErr w:type="spellStart"/>
             <w:r>
               <w:rPr>
                 <w:lang w:val="en-US"/>
               </w:rPr>
               <w:t>int</w:t>
             </w:r>
+            <w:proofErr w:type="spellEnd"/>
           </w:p>
         </w:tc>
         <w:tc>
@@ -2560,7 +2827,21 @@
               <w:rPr>
                 <w:lang w:val="en-US"/>
               </w:rPr>
-              <w:t>-CurrentWeekChanged()</w:t>
+              <w:t>-</w:t>
+            </w:r>
+            <w:proofErr w:type="spellStart"/>
+            <w:r>
+              <w:rPr>
+                <w:lang w:val="en-US"/>
+              </w:rPr>
+              <w:t>CurrentWeekChanged</w:t>
+            </w:r>
+            <w:proofErr w:type="spellEnd"/>
+            <w:r>
+              <w:rPr>
+                <w:lang w:val="en-US"/>
+              </w:rPr>
+              <w:t>()</w:t>
             </w:r>
           </w:p>
         </w:tc>
@@ -2578,7 +2859,21 @@
               <w:rPr>
                 <w:lang w:val="en-US"/>
               </w:rPr>
-              <w:t>Whenever the date(week) is changed this method raises SimilutionChangedEvent.</w:t>
+              <w:t xml:space="preserve">Whenever the date(week) is changed this method raises </w:t>
+            </w:r>
+            <w:proofErr w:type="spellStart"/>
+            <w:r>
+              <w:rPr>
+                <w:lang w:val="en-US"/>
+              </w:rPr>
+              <w:t>SimilutionChangedEvent</w:t>
+            </w:r>
+            <w:proofErr w:type="spellEnd"/>
+            <w:r>
+              <w:rPr>
+                <w:lang w:val="en-US"/>
+              </w:rPr>
+              <w:t>.</w:t>
             </w:r>
           </w:p>
         </w:tc>
@@ -2628,7 +2923,35 @@
               <w:rPr>
                 <w:lang w:val="en-US"/>
               </w:rPr>
-              <w:t>+WeekToDate(int week)</w:t>
+              <w:t>+</w:t>
+            </w:r>
+            <w:proofErr w:type="spellStart"/>
+            <w:r>
+              <w:rPr>
+                <w:lang w:val="en-US"/>
+              </w:rPr>
+              <w:t>WeekToDate</w:t>
+            </w:r>
+            <w:proofErr w:type="spellEnd"/>
+            <w:r>
+              <w:rPr>
+                <w:lang w:val="en-US"/>
+              </w:rPr>
+              <w:t>(</w:t>
+            </w:r>
+            <w:proofErr w:type="spellStart"/>
+            <w:r>
+              <w:rPr>
+                <w:lang w:val="en-US"/>
+              </w:rPr>
+              <w:t>int</w:t>
+            </w:r>
+            <w:proofErr w:type="spellEnd"/>
+            <w:r>
+              <w:rPr>
+                <w:lang w:val="en-US"/>
+              </w:rPr>
+              <w:t xml:space="preserve"> week)</w:t>
             </w:r>
           </w:p>
         </w:tc>
@@ -2660,12 +2983,14 @@
                 <w:lang w:val="en-US"/>
               </w:rPr>
             </w:pPr>
+            <w:proofErr w:type="spellStart"/>
             <w:r>
               <w:rPr>
                 <w:lang w:val="en-US"/>
               </w:rPr>
               <w:t>Datetime</w:t>
             </w:r>
+            <w:proofErr w:type="spellEnd"/>
           </w:p>
         </w:tc>
         <w:tc>
@@ -2702,13 +3027,49 @@
               <w:rPr>
                 <w:lang w:val="en-US"/>
               </w:rPr>
-              <w:t>+LoadSimulation</w:t>
-            </w:r>
-            <w:r>
-              <w:rPr>
-                <w:lang w:val="en-US"/>
-              </w:rPr>
-              <w:t>(string name, string province, string begindate, string enddate, string[] settings, List&lt;Plot&gt; PLOTS)</w:t>
+              <w:t>+</w:t>
+            </w:r>
+            <w:proofErr w:type="spellStart"/>
+            <w:r>
+              <w:rPr>
+                <w:lang w:val="en-US"/>
+              </w:rPr>
+              <w:t>LoadSimulation</w:t>
+            </w:r>
+            <w:proofErr w:type="spellEnd"/>
+            <w:r>
+              <w:rPr>
+                <w:lang w:val="en-US"/>
+              </w:rPr>
+              <w:t xml:space="preserve">(string name, string province, string </w:t>
+            </w:r>
+            <w:proofErr w:type="spellStart"/>
+            <w:r>
+              <w:rPr>
+                <w:lang w:val="en-US"/>
+              </w:rPr>
+              <w:t>begindate</w:t>
+            </w:r>
+            <w:proofErr w:type="spellEnd"/>
+            <w:r>
+              <w:rPr>
+                <w:lang w:val="en-US"/>
+              </w:rPr>
+              <w:t xml:space="preserve">, string </w:t>
+            </w:r>
+            <w:proofErr w:type="spellStart"/>
+            <w:r>
+              <w:rPr>
+                <w:lang w:val="en-US"/>
+              </w:rPr>
+              <w:t>enddate</w:t>
+            </w:r>
+            <w:proofErr w:type="spellEnd"/>
+            <w:r>
+              <w:rPr>
+                <w:lang w:val="en-US"/>
+              </w:rPr>
+              <w:t>, string[] settings, List&lt;Plot&gt; PLOTS)</w:t>
             </w:r>
           </w:p>
         </w:tc>
@@ -2776,7 +3137,21 @@
               <w:rPr>
                 <w:lang w:val="en-US"/>
               </w:rPr>
-              <w:t>+AddCrop(Crop c, Plot p)</w:t>
+              <w:t>+</w:t>
+            </w:r>
+            <w:proofErr w:type="spellStart"/>
+            <w:r>
+              <w:rPr>
+                <w:lang w:val="en-US"/>
+              </w:rPr>
+              <w:t>AddCrop</w:t>
+            </w:r>
+            <w:proofErr w:type="spellEnd"/>
+            <w:r>
+              <w:rPr>
+                <w:lang w:val="en-US"/>
+              </w:rPr>
+              <w:t>(Crop c, Plot p)</w:t>
             </w:r>
           </w:p>
         </w:tc>
@@ -2844,7 +3219,21 @@
               <w:rPr>
                 <w:lang w:val="en-US"/>
               </w:rPr>
-              <w:t>+RemoveCrop(Crop c)</w:t>
+              <w:t>+</w:t>
+            </w:r>
+            <w:proofErr w:type="spellStart"/>
+            <w:r>
+              <w:rPr>
+                <w:lang w:val="en-US"/>
+              </w:rPr>
+              <w:t>RemoveCrop</w:t>
+            </w:r>
+            <w:proofErr w:type="spellEnd"/>
+            <w:r>
+              <w:rPr>
+                <w:lang w:val="en-US"/>
+              </w:rPr>
+              <w:t>(Crop c)</w:t>
             </w:r>
           </w:p>
         </w:tc>
@@ -2912,7 +3301,21 @@
               <w:rPr>
                 <w:lang w:val="en-US"/>
               </w:rPr>
-              <w:t>-DrawPlot(Plot p)</w:t>
+              <w:t>-</w:t>
+            </w:r>
+            <w:proofErr w:type="spellStart"/>
+            <w:r>
+              <w:rPr>
+                <w:lang w:val="en-US"/>
+              </w:rPr>
+              <w:t>DrawPlot</w:t>
+            </w:r>
+            <w:proofErr w:type="spellEnd"/>
+            <w:r>
+              <w:rPr>
+                <w:lang w:val="en-US"/>
+              </w:rPr>
+              <w:t>(Plot p)</w:t>
             </w:r>
           </w:p>
         </w:tc>
@@ -2999,7 +3402,35 @@
               <w:rPr>
                 <w:lang w:val="en-US"/>
               </w:rPr>
-              <w:t>+saveSimulation(string fileName)</w:t>
+              <w:t>+</w:t>
+            </w:r>
+            <w:proofErr w:type="spellStart"/>
+            <w:r>
+              <w:rPr>
+                <w:lang w:val="en-US"/>
+              </w:rPr>
+              <w:t>saveSimulation</w:t>
+            </w:r>
+            <w:proofErr w:type="spellEnd"/>
+            <w:r>
+              <w:rPr>
+                <w:lang w:val="en-US"/>
+              </w:rPr>
+              <w:t xml:space="preserve">(string </w:t>
+            </w:r>
+            <w:proofErr w:type="spellStart"/>
+            <w:r>
+              <w:rPr>
+                <w:lang w:val="en-US"/>
+              </w:rPr>
+              <w:t>fileName</w:t>
+            </w:r>
+            <w:proofErr w:type="spellEnd"/>
+            <w:r>
+              <w:rPr>
+                <w:lang w:val="en-US"/>
+              </w:rPr>
+              <w:t>)</w:t>
             </w:r>
           </w:p>
           <w:p>
@@ -3024,7 +3455,35 @@
               <w:rPr>
                 <w:lang w:val="en-US"/>
               </w:rPr>
-              <w:t xml:space="preserve">Save Simulation checks to see if the simulation has made chances since its last save and then turns the simulation into a binary file,uses the FileHandler class to go into the database and save the current simulations name and object. </w:t>
+              <w:t xml:space="preserve">Save Simulation checks to see if the simulation has made chances since its last save and then turns the simulation into a binary </w:t>
+            </w:r>
+            <w:proofErr w:type="spellStart"/>
+            <w:r>
+              <w:rPr>
+                <w:lang w:val="en-US"/>
+              </w:rPr>
+              <w:t>file,uses</w:t>
+            </w:r>
+            <w:proofErr w:type="spellEnd"/>
+            <w:r>
+              <w:rPr>
+                <w:lang w:val="en-US"/>
+              </w:rPr>
+              <w:t xml:space="preserve"> the </w:t>
+            </w:r>
+            <w:proofErr w:type="spellStart"/>
+            <w:r>
+              <w:rPr>
+                <w:lang w:val="en-US"/>
+              </w:rPr>
+              <w:t>FileHandler</w:t>
+            </w:r>
+            <w:proofErr w:type="spellEnd"/>
+            <w:r>
+              <w:rPr>
+                <w:lang w:val="en-US"/>
+              </w:rPr>
+              <w:t xml:space="preserve"> class to go into the database and save the current simulations name and object. </w:t>
             </w:r>
           </w:p>
         </w:tc>
@@ -3050,12 +3509,14 @@
                 <w:lang w:val="en-US"/>
               </w:rPr>
             </w:pPr>
+            <w:proofErr w:type="spellStart"/>
             <w:r>
               <w:rPr>
                 <w:lang w:val="en-US"/>
               </w:rPr>
               <w:t>SimulationStorage</w:t>
             </w:r>
+            <w:proofErr w:type="spellEnd"/>
           </w:p>
         </w:tc>
       </w:tr>
@@ -3074,7 +3535,35 @@
               <w:rPr>
                 <w:lang w:val="en-US"/>
               </w:rPr>
-              <w:t>+LoadSimulation( string fileName)</w:t>
+              <w:t>+</w:t>
+            </w:r>
+            <w:proofErr w:type="spellStart"/>
+            <w:r>
+              <w:rPr>
+                <w:lang w:val="en-US"/>
+              </w:rPr>
+              <w:t>LoadSimulation</w:t>
+            </w:r>
+            <w:proofErr w:type="spellEnd"/>
+            <w:r>
+              <w:rPr>
+                <w:lang w:val="en-US"/>
+              </w:rPr>
+              <w:t xml:space="preserve">( string </w:t>
+            </w:r>
+            <w:proofErr w:type="spellStart"/>
+            <w:r>
+              <w:rPr>
+                <w:lang w:val="en-US"/>
+              </w:rPr>
+              <w:t>fileName</w:t>
+            </w:r>
+            <w:proofErr w:type="spellEnd"/>
+            <w:r>
+              <w:rPr>
+                <w:lang w:val="en-US"/>
+              </w:rPr>
+              <w:t>)</w:t>
             </w:r>
           </w:p>
         </w:tc>
@@ -3092,13 +3581,56 @@
               <w:rPr>
                 <w:lang w:val="en-US"/>
               </w:rPr>
-              <w:t>Enters into the database using the FileHandler class and</w:t>
-            </w:r>
-            <w:r>
-              <w:rPr>
-                <w:lang w:val="en-US"/>
-              </w:rPr>
-              <w:t xml:space="preserve"> searchs for the given the FileName and turns the binary file into a simulation object and subsequently returns that object.</w:t>
+              <w:t xml:space="preserve">Enters into the database using the </w:t>
+            </w:r>
+            <w:proofErr w:type="spellStart"/>
+            <w:r>
+              <w:rPr>
+                <w:lang w:val="en-US"/>
+              </w:rPr>
+              <w:t>FileHandler</w:t>
+            </w:r>
+            <w:proofErr w:type="spellEnd"/>
+            <w:r>
+              <w:rPr>
+                <w:lang w:val="en-US"/>
+              </w:rPr>
+              <w:t xml:space="preserve"> class and</w:t>
+            </w:r>
+            <w:r>
+              <w:rPr>
+                <w:lang w:val="en-US"/>
+              </w:rPr>
+              <w:t xml:space="preserve"> </w:t>
+            </w:r>
+            <w:proofErr w:type="spellStart"/>
+            <w:r>
+              <w:rPr>
+                <w:lang w:val="en-US"/>
+              </w:rPr>
+              <w:t>searchs</w:t>
+            </w:r>
+            <w:proofErr w:type="spellEnd"/>
+            <w:r>
+              <w:rPr>
+                <w:lang w:val="en-US"/>
+              </w:rPr>
+              <w:t xml:space="preserve"> for the given the </w:t>
+            </w:r>
+            <w:proofErr w:type="spellStart"/>
+            <w:r>
+              <w:rPr>
+                <w:lang w:val="en-US"/>
+              </w:rPr>
+              <w:lastRenderedPageBreak/>
+              <w:t>FileName</w:t>
+            </w:r>
+            <w:proofErr w:type="spellEnd"/>
+            <w:r>
+              <w:rPr>
+                <w:lang w:val="en-US"/>
+              </w:rPr>
+              <w:t xml:space="preserve"> and turns the binary file into a simulation object and subsequently returns that object.</w:t>
             </w:r>
           </w:p>
         </w:tc>
@@ -3116,6 +3648,7 @@
               <w:rPr>
                 <w:lang w:val="en-US"/>
               </w:rPr>
+              <w:lastRenderedPageBreak/>
               <w:t>Simulation</w:t>
             </w:r>
           </w:p>
@@ -3130,12 +3663,14 @@
                 <w:lang w:val="en-US"/>
               </w:rPr>
             </w:pPr>
+            <w:proofErr w:type="spellStart"/>
             <w:r>
               <w:rPr>
                 <w:lang w:val="en-US"/>
               </w:rPr>
               <w:t>SimulationStorage</w:t>
             </w:r>
+            <w:proofErr w:type="spellEnd"/>
           </w:p>
         </w:tc>
       </w:tr>
@@ -3179,7 +3714,21 @@
               <w:rPr>
                 <w:lang w:val="en-US"/>
               </w:rPr>
-              <w:t>+AddCrop(Crop crop)</w:t>
+              <w:t>+</w:t>
+            </w:r>
+            <w:proofErr w:type="spellStart"/>
+            <w:r>
+              <w:rPr>
+                <w:lang w:val="en-US"/>
+              </w:rPr>
+              <w:t>AddCrop</w:t>
+            </w:r>
+            <w:proofErr w:type="spellEnd"/>
+            <w:r>
+              <w:rPr>
+                <w:lang w:val="en-US"/>
+              </w:rPr>
+              <w:t>(Crop crop)</w:t>
             </w:r>
           </w:p>
         </w:tc>
@@ -3197,14 +3746,886 @@
               <w:rPr>
                 <w:lang w:val="en-US"/>
               </w:rPr>
-              <w:t xml:space="preserve">Checks if inserting crop is possible. If it is, it creates a </w:t>
-            </w:r>
+              <w:t>Checks if inserting crop is possible. If it is, it creates a Crop objects for every week and returns true. Else return false</w:t>
+            </w:r>
+          </w:p>
+        </w:tc>
+        <w:tc>
+          <w:tcPr>
+            <w:tcW w:w="1584" w:type="dxa"/>
+          </w:tcPr>
+          <w:p>
+            <w:pPr>
+              <w:rPr>
+                <w:lang w:val="en-US"/>
+              </w:rPr>
+            </w:pPr>
+            <w:r>
+              <w:rPr>
+                <w:lang w:val="en-US"/>
+              </w:rPr>
+              <w:t>Bool</w:t>
+            </w:r>
+          </w:p>
+        </w:tc>
+        <w:tc>
+          <w:tcPr>
+            <w:tcW w:w="1862" w:type="dxa"/>
+          </w:tcPr>
+          <w:p>
+            <w:pPr>
+              <w:rPr>
+                <w:lang w:val="en-US"/>
+              </w:rPr>
+            </w:pPr>
+            <w:r>
+              <w:rPr>
+                <w:lang w:val="en-US"/>
+              </w:rPr>
+              <w:t>Plot</w:t>
+            </w:r>
+          </w:p>
+        </w:tc>
+      </w:tr>
+      <w:tr>
+        <w:tc>
+          <w:tcPr>
+            <w:tcW w:w="3548" w:type="dxa"/>
+          </w:tcPr>
+          <w:p>
+            <w:pPr>
+              <w:rPr>
+                <w:lang w:val="en-US"/>
+              </w:rPr>
+            </w:pPr>
+            <w:r>
+              <w:rPr>
+                <w:lang w:val="en-US"/>
+              </w:rPr>
+              <w:t>+</w:t>
+            </w:r>
+            <w:proofErr w:type="spellStart"/>
+            <w:r>
+              <w:rPr>
+                <w:lang w:val="en-US"/>
+              </w:rPr>
+              <w:t>RemoveCrop</w:t>
+            </w:r>
+            <w:proofErr w:type="spellEnd"/>
+            <w:r>
+              <w:rPr>
+                <w:lang w:val="en-US"/>
+              </w:rPr>
+              <w:t>(</w:t>
+            </w:r>
+            <w:proofErr w:type="spellStart"/>
+            <w:r>
+              <w:rPr>
+                <w:lang w:val="en-US"/>
+              </w:rPr>
+              <w:t>int</w:t>
+            </w:r>
+            <w:proofErr w:type="spellEnd"/>
+            <w:r>
+              <w:rPr>
+                <w:lang w:val="en-US"/>
+              </w:rPr>
+              <w:t xml:space="preserve"> </w:t>
+            </w:r>
+            <w:proofErr w:type="spellStart"/>
+            <w:r>
+              <w:rPr>
+                <w:lang w:val="en-US"/>
+              </w:rPr>
+              <w:t>atweek</w:t>
+            </w:r>
+            <w:proofErr w:type="spellEnd"/>
+            <w:r>
+              <w:rPr>
+                <w:lang w:val="en-US"/>
+              </w:rPr>
+              <w:t>)</w:t>
+            </w:r>
+          </w:p>
+        </w:tc>
+        <w:tc>
+          <w:tcPr>
+            <w:tcW w:w="2823" w:type="dxa"/>
+          </w:tcPr>
+          <w:p>
+            <w:pPr>
+              <w:rPr>
+                <w:lang w:val="en-US"/>
+              </w:rPr>
+            </w:pPr>
+            <w:r>
+              <w:rPr>
+                <w:lang w:val="en-US"/>
+              </w:rPr>
+              <w:t xml:space="preserve">Checks if the selected plot is not empty. If it’s not , deletes the crop for each week and returns true. Else returns false </w:t>
+            </w:r>
+          </w:p>
+        </w:tc>
+        <w:tc>
+          <w:tcPr>
+            <w:tcW w:w="1584" w:type="dxa"/>
+          </w:tcPr>
+          <w:p>
+            <w:pPr>
+              <w:rPr>
+                <w:lang w:val="en-US"/>
+              </w:rPr>
+            </w:pPr>
+          </w:p>
+        </w:tc>
+        <w:tc>
+          <w:tcPr>
+            <w:tcW w:w="1862" w:type="dxa"/>
+          </w:tcPr>
+          <w:p>
+            <w:pPr>
+              <w:rPr>
+                <w:lang w:val="en-US"/>
+              </w:rPr>
+            </w:pPr>
+            <w:r>
+              <w:rPr>
+                <w:lang w:val="en-US"/>
+              </w:rPr>
+              <w:t>Plot</w:t>
+            </w:r>
+          </w:p>
+        </w:tc>
+      </w:tr>
+      <w:tr>
+        <w:tc>
+          <w:tcPr>
+            <w:tcW w:w="3548" w:type="dxa"/>
+          </w:tcPr>
+          <w:p>
+            <w:pPr>
+              <w:rPr>
+                <w:lang w:val="en-US"/>
+              </w:rPr>
+            </w:pPr>
+            <w:r>
+              <w:rPr>
+                <w:lang w:val="en-US"/>
+              </w:rPr>
+              <w:t>+</w:t>
+            </w:r>
+            <w:proofErr w:type="spellStart"/>
+            <w:r>
+              <w:rPr>
+                <w:lang w:val="en-US"/>
+              </w:rPr>
+              <w:t>getCurrentCropData</w:t>
+            </w:r>
+            <w:proofErr w:type="spellEnd"/>
+            <w:r>
+              <w:rPr>
+                <w:lang w:val="en-US"/>
+              </w:rPr>
+              <w:t>()</w:t>
+            </w:r>
+          </w:p>
+        </w:tc>
+        <w:tc>
+          <w:tcPr>
+            <w:tcW w:w="2823" w:type="dxa"/>
+          </w:tcPr>
+          <w:p>
+            <w:pPr>
+              <w:rPr>
+                <w:lang w:val="en-US"/>
+              </w:rPr>
+            </w:pPr>
+            <w:r>
+              <w:rPr>
+                <w:lang w:val="en-US"/>
+              </w:rPr>
+              <w:t xml:space="preserve">Calculates the crop details and returns the information as a </w:t>
+            </w:r>
+            <w:proofErr w:type="spellStart"/>
+            <w:r>
+              <w:rPr>
+                <w:lang w:val="en-US"/>
+              </w:rPr>
+              <w:t>CropData</w:t>
+            </w:r>
+            <w:proofErr w:type="spellEnd"/>
+            <w:r>
+              <w:rPr>
+                <w:lang w:val="en-US"/>
+              </w:rPr>
+              <w:t xml:space="preserve"> object. This method however will take into account the </w:t>
+            </w:r>
+            <w:proofErr w:type="spellStart"/>
+            <w:r>
+              <w:rPr>
+                <w:lang w:val="en-US"/>
+              </w:rPr>
+              <w:t>currentDate</w:t>
+            </w:r>
+            <w:proofErr w:type="spellEnd"/>
+            <w:r>
+              <w:rPr>
+                <w:lang w:val="en-US"/>
+              </w:rPr>
+              <w:t xml:space="preserve"> from the Simulation base class.</w:t>
+            </w:r>
+          </w:p>
+        </w:tc>
+        <w:tc>
+          <w:tcPr>
+            <w:tcW w:w="1584" w:type="dxa"/>
+          </w:tcPr>
+          <w:p>
+            <w:pPr>
+              <w:rPr>
+                <w:lang w:val="en-US"/>
+              </w:rPr>
+            </w:pPr>
+            <w:proofErr w:type="spellStart"/>
+            <w:r>
+              <w:rPr>
+                <w:lang w:val="en-US"/>
+              </w:rPr>
+              <w:t>CropData</w:t>
+            </w:r>
+            <w:proofErr w:type="spellEnd"/>
+          </w:p>
+        </w:tc>
+        <w:tc>
+          <w:tcPr>
+            <w:tcW w:w="1862" w:type="dxa"/>
+          </w:tcPr>
+          <w:p>
+            <w:pPr>
+              <w:rPr>
+                <w:lang w:val="en-US"/>
+              </w:rPr>
+            </w:pPr>
+            <w:r>
+              <w:rPr>
+                <w:lang w:val="en-US"/>
+              </w:rPr>
+              <w:t>Plot</w:t>
+            </w:r>
+          </w:p>
+        </w:tc>
+      </w:tr>
+      <w:tr>
+        <w:tc>
+          <w:tcPr>
+            <w:tcW w:w="3548" w:type="dxa"/>
+          </w:tcPr>
+          <w:p>
+            <w:pPr>
+              <w:rPr>
+                <w:lang w:val="en-US"/>
+              </w:rPr>
+            </w:pPr>
+            <w:r>
+              <w:rPr>
+                <w:lang w:val="en-US"/>
+              </w:rPr>
+              <w:t>+</w:t>
+            </w:r>
+            <w:proofErr w:type="spellStart"/>
+            <w:r>
+              <w:rPr>
+                <w:lang w:val="en-US"/>
+              </w:rPr>
+              <w:t>GetCropSummary</w:t>
+            </w:r>
+            <w:proofErr w:type="spellEnd"/>
+            <w:r>
+              <w:rPr>
+                <w:lang w:val="en-US"/>
+              </w:rPr>
+              <w:t>()</w:t>
+            </w:r>
+          </w:p>
+        </w:tc>
+        <w:tc>
+          <w:tcPr>
+            <w:tcW w:w="2823" w:type="dxa"/>
+          </w:tcPr>
+          <w:p>
+            <w:pPr>
+              <w:rPr>
+                <w:lang w:val="en-US"/>
+              </w:rPr>
+            </w:pPr>
+            <w:r>
+              <w:rPr>
+                <w:lang w:val="en-US"/>
+              </w:rPr>
+              <w:t xml:space="preserve">Goes through the </w:t>
+            </w:r>
+            <w:proofErr w:type="spellStart"/>
+            <w:r>
+              <w:rPr>
+                <w:lang w:val="en-US"/>
+              </w:rPr>
+              <w:t>plotweek</w:t>
+            </w:r>
+            <w:proofErr w:type="spellEnd"/>
+            <w:r>
+              <w:rPr>
+                <w:lang w:val="en-US"/>
+              </w:rPr>
+              <w:t xml:space="preserve"> objects and for every week returns a list of </w:t>
+            </w:r>
+            <w:proofErr w:type="spellStart"/>
+            <w:r>
+              <w:rPr>
+                <w:lang w:val="en-US"/>
+              </w:rPr>
+              <w:t>cropdata</w:t>
+            </w:r>
+            <w:proofErr w:type="spellEnd"/>
+            <w:r>
+              <w:rPr>
+                <w:lang w:val="en-US"/>
+              </w:rPr>
+              <w:t xml:space="preserve"> objects</w:t>
+            </w:r>
+          </w:p>
+        </w:tc>
+        <w:tc>
+          <w:tcPr>
+            <w:tcW w:w="1584" w:type="dxa"/>
+          </w:tcPr>
+          <w:p>
+            <w:pPr>
+              <w:rPr>
+                <w:lang w:val="en-US"/>
+              </w:rPr>
+            </w:pPr>
+            <w:r>
+              <w:rPr>
+                <w:lang w:val="en-US"/>
+              </w:rPr>
+              <w:t>List&lt;</w:t>
+            </w:r>
+            <w:proofErr w:type="spellStart"/>
+            <w:r>
+              <w:rPr>
+                <w:lang w:val="en-US"/>
+              </w:rPr>
+              <w:t>CropData</w:t>
+            </w:r>
+            <w:proofErr w:type="spellEnd"/>
+            <w:r>
+              <w:rPr>
+                <w:lang w:val="en-US"/>
+              </w:rPr>
+              <w:t>&gt;</w:t>
+            </w:r>
+          </w:p>
+        </w:tc>
+        <w:tc>
+          <w:tcPr>
+            <w:tcW w:w="1862" w:type="dxa"/>
+          </w:tcPr>
+          <w:p>
+            <w:pPr>
+              <w:rPr>
+                <w:lang w:val="en-US"/>
+              </w:rPr>
+            </w:pPr>
+            <w:r>
+              <w:rPr>
+                <w:lang w:val="en-US"/>
+              </w:rPr>
+              <w:t>Plot</w:t>
+            </w:r>
+          </w:p>
+        </w:tc>
+      </w:tr>
+      <w:tr>
+        <w:tc>
+          <w:tcPr>
+            <w:tcW w:w="3548" w:type="dxa"/>
+          </w:tcPr>
+          <w:p>
+            <w:pPr>
+              <w:rPr>
+                <w:lang w:val="en-US"/>
+              </w:rPr>
+            </w:pPr>
+            <w:r>
+              <w:rPr>
+                <w:lang w:val="en-US"/>
+              </w:rPr>
+              <w:t>+</w:t>
+            </w:r>
+            <w:proofErr w:type="spellStart"/>
+            <w:r>
+              <w:rPr>
+                <w:lang w:val="en-US"/>
+              </w:rPr>
+              <w:t>GetCropDataByDate</w:t>
+            </w:r>
+            <w:proofErr w:type="spellEnd"/>
+            <w:r>
+              <w:rPr>
+                <w:lang w:val="en-US"/>
+              </w:rPr>
+              <w:t>(Date d)</w:t>
+            </w:r>
+          </w:p>
+        </w:tc>
+        <w:tc>
+          <w:tcPr>
+            <w:tcW w:w="2823" w:type="dxa"/>
+          </w:tcPr>
+          <w:p>
+            <w:pPr>
+              <w:rPr>
+                <w:lang w:val="en-US"/>
+              </w:rPr>
+            </w:pPr>
+            <w:r>
+              <w:rPr>
+                <w:lang w:val="en-US"/>
+              </w:rPr>
+              <w:t xml:space="preserve">Similar to the </w:t>
+            </w:r>
+            <w:proofErr w:type="spellStart"/>
+            <w:r>
+              <w:rPr>
+                <w:lang w:val="en-US"/>
+              </w:rPr>
+              <w:t>GetCurrentCropData</w:t>
+            </w:r>
+            <w:proofErr w:type="spellEnd"/>
+            <w:r>
+              <w:rPr>
+                <w:lang w:val="en-US"/>
+              </w:rPr>
+              <w:t xml:space="preserve"> </w:t>
+            </w:r>
+            <w:r>
+              <w:rPr>
+                <w:lang w:val="en-US"/>
+              </w:rPr>
+              <w:t xml:space="preserve">method, this method returns information about </w:t>
+            </w:r>
+            <w:proofErr w:type="spellStart"/>
+            <w:r>
+              <w:rPr>
+                <w:lang w:val="en-US"/>
+              </w:rPr>
+              <w:t>CropData</w:t>
+            </w:r>
+            <w:proofErr w:type="spellEnd"/>
+            <w:r>
+              <w:rPr>
+                <w:lang w:val="en-US"/>
+              </w:rPr>
+              <w:t xml:space="preserve"> object for a given data.</w:t>
+            </w:r>
+          </w:p>
+        </w:tc>
+        <w:tc>
+          <w:tcPr>
+            <w:tcW w:w="1584" w:type="dxa"/>
+          </w:tcPr>
+          <w:p>
+            <w:pPr>
+              <w:rPr>
+                <w:lang w:val="en-US"/>
+              </w:rPr>
+            </w:pPr>
+            <w:proofErr w:type="spellStart"/>
+            <w:r>
+              <w:rPr>
+                <w:lang w:val="en-US"/>
+              </w:rPr>
+              <w:t>CropData</w:t>
+            </w:r>
+            <w:proofErr w:type="spellEnd"/>
+          </w:p>
+        </w:tc>
+        <w:tc>
+          <w:tcPr>
+            <w:tcW w:w="1862" w:type="dxa"/>
+          </w:tcPr>
+          <w:p>
+            <w:pPr>
+              <w:rPr>
+                <w:lang w:val="en-US"/>
+              </w:rPr>
+            </w:pPr>
+            <w:r>
+              <w:rPr>
+                <w:lang w:val="en-US"/>
+              </w:rPr>
+              <w:t>Plot</w:t>
+            </w:r>
+          </w:p>
+        </w:tc>
+      </w:tr>
+      <w:tr>
+        <w:tc>
+          <w:tcPr>
+            <w:tcW w:w="3548" w:type="dxa"/>
+          </w:tcPr>
+          <w:p>
+            <w:pPr>
+              <w:rPr>
+                <w:lang w:val="en-US"/>
+              </w:rPr>
+            </w:pPr>
+            <w:r>
+              <w:rPr>
+                <w:lang w:val="en-US"/>
+              </w:rPr>
+              <w:t>-</w:t>
+            </w:r>
+            <w:proofErr w:type="spellStart"/>
+            <w:r>
+              <w:rPr>
+                <w:lang w:val="en-US"/>
+              </w:rPr>
+              <w:t>NurishLand</w:t>
+            </w:r>
+            <w:proofErr w:type="spellEnd"/>
+            <w:r>
+              <w:rPr>
+                <w:lang w:val="en-US"/>
+              </w:rPr>
+              <w:t>(</w:t>
+            </w:r>
+            <w:proofErr w:type="spellStart"/>
+            <w:r>
+              <w:rPr>
+                <w:lang w:val="en-US"/>
+              </w:rPr>
+              <w:t>int</w:t>
+            </w:r>
+            <w:proofErr w:type="spellEnd"/>
+            <w:r>
+              <w:rPr>
+                <w:lang w:val="en-US"/>
+              </w:rPr>
+              <w:t xml:space="preserve"> week, Crop crop)</w:t>
+            </w:r>
+          </w:p>
+        </w:tc>
+        <w:tc>
+          <w:tcPr>
+            <w:tcW w:w="2823" w:type="dxa"/>
+          </w:tcPr>
+          <w:p>
+            <w:pPr>
+              <w:rPr>
+                <w:lang w:val="en-US"/>
+              </w:rPr>
+            </w:pPr>
+            <w:r>
+              <w:rPr>
+                <w:lang w:val="en-US"/>
+              </w:rPr>
+              <w:t>Depending on the selected amount of water to be added and the Weather Factors, this method calculates and assigns the amount of water.</w:t>
+            </w:r>
+          </w:p>
+        </w:tc>
+        <w:tc>
+          <w:tcPr>
+            <w:tcW w:w="1584" w:type="dxa"/>
+          </w:tcPr>
+          <w:p>
+            <w:pPr>
+              <w:rPr>
+                <w:lang w:val="en-US"/>
+              </w:rPr>
+            </w:pPr>
+          </w:p>
+        </w:tc>
+        <w:tc>
+          <w:tcPr>
+            <w:tcW w:w="1862" w:type="dxa"/>
+          </w:tcPr>
+          <w:p>
+            <w:pPr>
+              <w:rPr>
+                <w:lang w:val="en-US"/>
+              </w:rPr>
+            </w:pPr>
+            <w:r>
+              <w:rPr>
+                <w:lang w:val="en-US"/>
+              </w:rPr>
+              <w:t>Plot</w:t>
+            </w:r>
+          </w:p>
+        </w:tc>
+      </w:tr>
+      <w:tr>
+        <w:tc>
+          <w:tcPr>
+            <w:tcW w:w="3548" w:type="dxa"/>
+          </w:tcPr>
+          <w:p>
+            <w:pPr>
+              <w:rPr>
+                <w:lang w:val="en-US"/>
+              </w:rPr>
+            </w:pPr>
+            <w:r>
+              <w:rPr>
+                <w:lang w:val="en-US"/>
+              </w:rPr>
+              <w:t>-</w:t>
+            </w:r>
+            <w:proofErr w:type="spellStart"/>
+            <w:r>
+              <w:rPr>
+                <w:lang w:val="en-US"/>
+              </w:rPr>
+              <w:t>CalculateWeatherFactors</w:t>
+            </w:r>
+            <w:proofErr w:type="spellEnd"/>
+            <w:r>
+              <w:rPr>
+                <w:lang w:val="en-US"/>
+              </w:rPr>
+              <w:t>(</w:t>
+            </w:r>
+            <w:proofErr w:type="spellStart"/>
+            <w:r>
+              <w:rPr>
+                <w:lang w:val="en-US"/>
+              </w:rPr>
+              <w:t>int</w:t>
+            </w:r>
+            <w:proofErr w:type="spellEnd"/>
+            <w:r>
+              <w:rPr>
+                <w:lang w:val="en-US"/>
+              </w:rPr>
+              <w:t xml:space="preserve"> week)</w:t>
+            </w:r>
+          </w:p>
+        </w:tc>
+        <w:tc>
+          <w:tcPr>
+            <w:tcW w:w="2823" w:type="dxa"/>
+          </w:tcPr>
+          <w:p>
+            <w:pPr>
+              <w:rPr>
+                <w:lang w:val="en-US"/>
+              </w:rPr>
+            </w:pPr>
+            <w:r>
+              <w:rPr>
+                <w:lang w:val="en-US"/>
+              </w:rPr>
+              <w:t>Changes the soil conditions for the given week.</w:t>
+            </w:r>
+          </w:p>
+        </w:tc>
+        <w:tc>
+          <w:tcPr>
+            <w:tcW w:w="1584" w:type="dxa"/>
+          </w:tcPr>
+          <w:p>
+            <w:pPr>
+              <w:rPr>
+                <w:lang w:val="en-US"/>
+              </w:rPr>
+            </w:pPr>
+          </w:p>
+        </w:tc>
+        <w:tc>
+          <w:tcPr>
+            <w:tcW w:w="1862" w:type="dxa"/>
+          </w:tcPr>
+          <w:p>
+            <w:pPr>
+              <w:rPr>
+                <w:lang w:val="en-US"/>
+              </w:rPr>
+            </w:pPr>
+            <w:r>
+              <w:rPr>
+                <w:lang w:val="en-US"/>
+              </w:rPr>
+              <w:t>Plot</w:t>
+            </w:r>
+          </w:p>
+        </w:tc>
+      </w:tr>
+      <w:tr>
+        <w:tc>
+          <w:tcPr>
+            <w:tcW w:w="3548" w:type="dxa"/>
+          </w:tcPr>
+          <w:p>
+            <w:pPr>
+              <w:rPr>
+                <w:lang w:val="en-US"/>
+              </w:rPr>
+            </w:pPr>
+            <w:r>
+              <w:rPr>
+                <w:lang w:val="en-US"/>
+              </w:rPr>
+              <w:t>-</w:t>
+            </w:r>
+            <w:proofErr w:type="spellStart"/>
+            <w:r>
+              <w:rPr>
+                <w:lang w:val="en-US"/>
+              </w:rPr>
+              <w:t>drawSelf</w:t>
+            </w:r>
+            <w:proofErr w:type="spellEnd"/>
+            <w:r>
+              <w:rPr>
+                <w:lang w:val="en-US"/>
+              </w:rPr>
+              <w:t xml:space="preserve">( ) </w:t>
+            </w:r>
+          </w:p>
+        </w:tc>
+        <w:tc>
+          <w:tcPr>
+            <w:tcW w:w="2823" w:type="dxa"/>
+          </w:tcPr>
+          <w:p>
+            <w:pPr>
+              <w:rPr>
+                <w:lang w:val="en-US"/>
+              </w:rPr>
+            </w:pPr>
+            <w:r>
+              <w:rPr>
+                <w:lang w:val="en-US"/>
+              </w:rPr>
+              <w:t xml:space="preserve">Each plot will be in charge of drawing itself. As the simulation moves back and forth between weeks </w:t>
+            </w:r>
+            <w:proofErr w:type="spellStart"/>
+            <w:r>
+              <w:rPr>
+                <w:lang w:val="en-US"/>
+              </w:rPr>
+              <w:t>drawSelf</w:t>
+            </w:r>
+            <w:proofErr w:type="spellEnd"/>
+            <w:r>
+              <w:rPr>
+                <w:lang w:val="en-US"/>
+              </w:rPr>
+              <w:t xml:space="preserve"> will be called ONLY when the current image displayed n</w:t>
+            </w:r>
+            <w:r>
+              <w:rPr>
+                <w:lang w:val="en-US"/>
+              </w:rPr>
+              <w:t>eeds to be changed based.</w:t>
+            </w:r>
+          </w:p>
+        </w:tc>
+        <w:tc>
+          <w:tcPr>
+            <w:tcW w:w="1584" w:type="dxa"/>
+          </w:tcPr>
+          <w:p>
+            <w:pPr>
+              <w:rPr>
+                <w:lang w:val="en-US"/>
+              </w:rPr>
+            </w:pPr>
+          </w:p>
+        </w:tc>
+        <w:tc>
+          <w:tcPr>
+            <w:tcW w:w="1862" w:type="dxa"/>
+          </w:tcPr>
+          <w:p>
+            <w:pPr>
+              <w:rPr>
+                <w:lang w:val="en-US"/>
+              </w:rPr>
+            </w:pPr>
+            <w:r>
+              <w:rPr>
+                <w:lang w:val="en-US"/>
+              </w:rPr>
+              <w:t>Plot</w:t>
+            </w:r>
+          </w:p>
+        </w:tc>
+      </w:tr>
+      <w:tr>
+        <w:tc>
+          <w:tcPr>
+            <w:tcW w:w="3548" w:type="dxa"/>
+          </w:tcPr>
+          <w:p>
+            <w:pPr>
+              <w:rPr>
+                <w:lang w:val="en-US"/>
+              </w:rPr>
+            </w:pPr>
             <w:r>
               <w:rPr>
                 <w:lang w:val="en-US"/>
               </w:rPr>
               <w:lastRenderedPageBreak/>
-              <w:t>Crop objects for every week and returns true. Else return false</w:t>
+              <w:t>+</w:t>
+            </w:r>
+            <w:proofErr w:type="spellStart"/>
+            <w:r>
+              <w:rPr>
+                <w:lang w:val="en-US"/>
+              </w:rPr>
+              <w:t>deleteAllCrops</w:t>
+            </w:r>
+            <w:proofErr w:type="spellEnd"/>
+            <w:r>
+              <w:rPr>
+                <w:lang w:val="en-US"/>
+              </w:rPr>
+              <w:t xml:space="preserve">() </w:t>
+            </w:r>
+          </w:p>
+        </w:tc>
+        <w:tc>
+          <w:tcPr>
+            <w:tcW w:w="2823" w:type="dxa"/>
+          </w:tcPr>
+          <w:p>
+            <w:pPr>
+              <w:rPr>
+                <w:lang w:val="en-US"/>
+              </w:rPr>
+            </w:pPr>
+            <w:r>
+              <w:rPr>
+                <w:lang w:val="en-US"/>
+              </w:rPr>
+              <w:t xml:space="preserve">Will firstly look at the surrounding Plots and if the surrounds plots hold the same type of crops then </w:t>
+            </w:r>
+            <w:proofErr w:type="spellStart"/>
+            <w:r>
+              <w:rPr>
+                <w:lang w:val="en-US"/>
+              </w:rPr>
+              <w:t>deleteAllCrops</w:t>
+            </w:r>
+            <w:proofErr w:type="spellEnd"/>
+            <w:r>
+              <w:rPr>
+                <w:lang w:val="en-US"/>
+              </w:rPr>
+              <w:t xml:space="preserve"> will also be called in the other plot. Until no crop is found. Then it will delete the crop in the plot all the weeks until its </w:t>
             </w:r>
           </w:p>
         </w:tc>
@@ -3218,13 +4639,6 @@
                 <w:lang w:val="en-US"/>
               </w:rPr>
             </w:pPr>
-            <w:r>
-              <w:rPr>
-                <w:lang w:val="en-US"/>
-              </w:rPr>
-              <w:lastRenderedPageBreak/>
-              <w:t>Bool</w:t>
-            </w:r>
           </w:p>
         </w:tc>
         <w:tc>
@@ -3261,7 +4675,21 @@
               <w:rPr>
                 <w:lang w:val="en-US"/>
               </w:rPr>
-              <w:t>+RemoveCrop(int atweek)</w:t>
+              <w:t>-</w:t>
+            </w:r>
+            <w:proofErr w:type="spellStart"/>
+            <w:r>
+              <w:rPr>
+                <w:lang w:val="en-US"/>
+              </w:rPr>
+              <w:t>manageWeeks</w:t>
+            </w:r>
+            <w:proofErr w:type="spellEnd"/>
+            <w:r>
+              <w:rPr>
+                <w:lang w:val="en-US"/>
+              </w:rPr>
+              <w:t xml:space="preserve">( ) </w:t>
             </w:r>
           </w:p>
         </w:tc>
@@ -3279,7 +4707,27 @@
               <w:rPr>
                 <w:lang w:val="en-US"/>
               </w:rPr>
-              <w:t xml:space="preserve">Checks if the selected plot is not empty. If it’s not , deletes the crop for each week and returns true. Else returns false </w:t>
+              <w:t>Monitors</w:t>
+            </w:r>
+            <w:r>
+              <w:rPr>
+                <w:lang w:val="en-US"/>
+              </w:rPr>
+              <w:t xml:space="preserve"> based on the start and end date how many </w:t>
+            </w:r>
+            <w:proofErr w:type="spellStart"/>
+            <w:r>
+              <w:rPr>
+                <w:lang w:val="en-US"/>
+              </w:rPr>
+              <w:t>PlotWeek</w:t>
+            </w:r>
+            <w:proofErr w:type="spellEnd"/>
+            <w:r>
+              <w:rPr>
+                <w:lang w:val="en-US"/>
+              </w:rPr>
+              <w:t xml:space="preserve"> objects are needed and creates/delete them as necessary.</w:t>
             </w:r>
           </w:p>
         </w:tc>
@@ -3329,7 +4777,21 @@
               <w:rPr>
                 <w:lang w:val="en-US"/>
               </w:rPr>
-              <w:t>+getCurrentCropData()</w:t>
+              <w:t>-</w:t>
+            </w:r>
+            <w:proofErr w:type="spellStart"/>
+            <w:r>
+              <w:rPr>
+                <w:lang w:val="en-US"/>
+              </w:rPr>
+              <w:t>calBegintoEnd</w:t>
+            </w:r>
+            <w:proofErr w:type="spellEnd"/>
+            <w:r>
+              <w:rPr>
+                <w:lang w:val="en-US"/>
+              </w:rPr>
+              <w:t>( )</w:t>
             </w:r>
           </w:p>
         </w:tc>
@@ -3347,7 +4809,7 @@
               <w:rPr>
                 <w:lang w:val="en-US"/>
               </w:rPr>
-              <w:t>Calculates the crop details and returns the information as a CropData object. This method however will take into account the currentDate from the Simulation base class.</w:t>
+              <w:t>When a significant change has happened in a plot that will affect the rest of the plots time line. This method will be called to re-calculate the plot from the week 0 until the end. Such as Inserting a new crop in the middle of the timeline.</w:t>
             </w:r>
           </w:p>
         </w:tc>
@@ -3361,12 +4823,6 @@
                 <w:lang w:val="en-US"/>
               </w:rPr>
             </w:pPr>
-            <w:r>
-              <w:rPr>
-                <w:lang w:val="en-US"/>
-              </w:rPr>
-              <w:t>CropData</w:t>
-            </w:r>
           </w:p>
         </w:tc>
         <w:tc>
@@ -3403,7 +4859,21 @@
               <w:rPr>
                 <w:lang w:val="en-US"/>
               </w:rPr>
-              <w:t>+GetCropSummary()</w:t>
+              <w:t>-</w:t>
+            </w:r>
+            <w:proofErr w:type="spellStart"/>
+            <w:r>
+              <w:rPr>
+                <w:lang w:val="en-US"/>
+              </w:rPr>
+              <w:t>calCurrentDate</w:t>
+            </w:r>
+            <w:proofErr w:type="spellEnd"/>
+            <w:r>
+              <w:rPr>
+                <w:lang w:val="en-US"/>
+              </w:rPr>
+              <w:t>( )</w:t>
             </w:r>
           </w:p>
         </w:tc>
@@ -3421,7 +4891,35 @@
               <w:rPr>
                 <w:lang w:val="en-US"/>
               </w:rPr>
-              <w:t>Goes through the plotweek objects and for every week returns a list of cropdata objects</w:t>
+              <w:t xml:space="preserve">This methods considers the current date the simulation is at will call </w:t>
+            </w:r>
+            <w:proofErr w:type="spellStart"/>
+            <w:r>
+              <w:rPr>
+                <w:lang w:val="en-US"/>
+              </w:rPr>
+              <w:t>drawself</w:t>
+            </w:r>
+            <w:proofErr w:type="spellEnd"/>
+            <w:r>
+              <w:rPr>
+                <w:lang w:val="en-US"/>
+              </w:rPr>
+              <w:t xml:space="preserve"> if needed. This method is called when </w:t>
+            </w:r>
+            <w:proofErr w:type="spellStart"/>
+            <w:r>
+              <w:rPr>
+                <w:lang w:val="en-US"/>
+              </w:rPr>
+              <w:t>CurrentDate</w:t>
+            </w:r>
+            <w:proofErr w:type="spellEnd"/>
+            <w:r>
+              <w:rPr>
+                <w:lang w:val="en-US"/>
+              </w:rPr>
+              <w:t xml:space="preserve"> has changed. </w:t>
             </w:r>
           </w:p>
         </w:tc>
@@ -3435,12 +4933,6 @@
                 <w:lang w:val="en-US"/>
               </w:rPr>
             </w:pPr>
-            <w:r>
-              <w:rPr>
-                <w:lang w:val="en-US"/>
-              </w:rPr>
-              <w:t>List&lt;CropData&gt;</w:t>
-            </w:r>
           </w:p>
         </w:tc>
         <w:tc>
@@ -3477,7 +4969,77 @@
               <w:rPr>
                 <w:lang w:val="en-US"/>
               </w:rPr>
-              <w:t>+GetCropDataByDate(Date d)</w:t>
+              <w:t>-</w:t>
+            </w:r>
+            <w:proofErr w:type="spellStart"/>
+            <w:r>
+              <w:rPr>
+                <w:lang w:val="en-US"/>
+              </w:rPr>
+              <w:t>CalculateCropGrowth</w:t>
+            </w:r>
+            <w:proofErr w:type="spellEnd"/>
+            <w:r>
+              <w:rPr>
+                <w:lang w:val="en-US"/>
+              </w:rPr>
+              <w:t xml:space="preserve">( </w:t>
+            </w:r>
+            <w:proofErr w:type="spellStart"/>
+            <w:r>
+              <w:rPr>
+                <w:lang w:val="en-US"/>
+              </w:rPr>
+              <w:t>int</w:t>
+            </w:r>
+            <w:proofErr w:type="spellEnd"/>
+            <w:r>
+              <w:rPr>
+                <w:lang w:val="en-US"/>
+              </w:rPr>
+              <w:t xml:space="preserve"> </w:t>
+            </w:r>
+            <w:proofErr w:type="spellStart"/>
+            <w:r>
+              <w:rPr>
+                <w:lang w:val="en-US"/>
+              </w:rPr>
+              <w:t>PlotWeek</w:t>
+            </w:r>
+            <w:proofErr w:type="spellEnd"/>
+            <w:r>
+              <w:rPr>
+                <w:lang w:val="en-US"/>
+              </w:rPr>
+              <w:t xml:space="preserve">, </w:t>
+            </w:r>
+            <w:proofErr w:type="spellStart"/>
+            <w:r>
+              <w:rPr>
+                <w:lang w:val="en-US"/>
+              </w:rPr>
+              <w:t>int</w:t>
+            </w:r>
+            <w:proofErr w:type="spellEnd"/>
+            <w:r>
+              <w:rPr>
+                <w:lang w:val="en-US"/>
+              </w:rPr>
+              <w:t xml:space="preserve"> </w:t>
+            </w:r>
+            <w:proofErr w:type="spellStart"/>
+            <w:r>
+              <w:rPr>
+                <w:lang w:val="en-US"/>
+              </w:rPr>
+              <w:t>CropWeek</w:t>
+            </w:r>
+            <w:proofErr w:type="spellEnd"/>
+            <w:r>
+              <w:rPr>
+                <w:lang w:val="en-US"/>
+              </w:rPr>
+              <w:t>, Crop crop)</w:t>
             </w:r>
           </w:p>
         </w:tc>
@@ -3495,13 +5057,7 @@
               <w:rPr>
                 <w:lang w:val="en-US"/>
               </w:rPr>
-              <w:t xml:space="preserve">Similar to the GetCurrentCropData </w:t>
-            </w:r>
-            <w:r>
-              <w:rPr>
-                <w:lang w:val="en-US"/>
-              </w:rPr>
-              <w:t>method, this method returns information about CropData object for a given data.</w:t>
+              <w:t>This method gets the given crop maturity and creates 3 growth stages , depending on the stage crop image is changed.</w:t>
             </w:r>
           </w:p>
         </w:tc>
@@ -3515,12 +5071,6 @@
                 <w:lang w:val="en-US"/>
               </w:rPr>
             </w:pPr>
-            <w:r>
-              <w:rPr>
-                <w:lang w:val="en-US"/>
-              </w:rPr>
-              <w:t>CropData</w:t>
-            </w:r>
           </w:p>
         </w:tc>
         <w:tc>
@@ -3557,570 +5107,21 @@
               <w:rPr>
                 <w:lang w:val="en-US"/>
               </w:rPr>
-              <w:t>-NurishLand(int week, Crop crop)</w:t>
-            </w:r>
-          </w:p>
-        </w:tc>
-        <w:tc>
-          <w:tcPr>
-            <w:tcW w:w="2823" w:type="dxa"/>
-          </w:tcPr>
-          <w:p>
-            <w:pPr>
-              <w:rPr>
-                <w:lang w:val="en-US"/>
-              </w:rPr>
-            </w:pPr>
-            <w:r>
-              <w:rPr>
-                <w:lang w:val="en-US"/>
-              </w:rPr>
-              <w:t>Depending on the selected amount of water to be added and the Weather Factors, this method calculates and assigns the amount of water.</w:t>
-            </w:r>
-          </w:p>
-        </w:tc>
-        <w:tc>
-          <w:tcPr>
-            <w:tcW w:w="1584" w:type="dxa"/>
-          </w:tcPr>
-          <w:p>
-            <w:pPr>
-              <w:rPr>
-                <w:lang w:val="en-US"/>
-              </w:rPr>
-            </w:pPr>
-          </w:p>
-        </w:tc>
-        <w:tc>
-          <w:tcPr>
-            <w:tcW w:w="1862" w:type="dxa"/>
-          </w:tcPr>
-          <w:p>
-            <w:pPr>
-              <w:rPr>
-                <w:lang w:val="en-US"/>
-              </w:rPr>
-            </w:pPr>
-            <w:r>
-              <w:rPr>
-                <w:lang w:val="en-US"/>
-              </w:rPr>
-              <w:t>Plot</w:t>
-            </w:r>
-          </w:p>
-        </w:tc>
-      </w:tr>
-      <w:tr>
-        <w:tc>
-          <w:tcPr>
-            <w:tcW w:w="3548" w:type="dxa"/>
-          </w:tcPr>
-          <w:p>
-            <w:pPr>
-              <w:rPr>
-                <w:lang w:val="en-US"/>
-              </w:rPr>
-            </w:pPr>
-            <w:r>
-              <w:rPr>
-                <w:lang w:val="en-US"/>
-              </w:rPr>
-              <w:t>-CalculateWeatherFactors(int week)</w:t>
-            </w:r>
-          </w:p>
-        </w:tc>
-        <w:tc>
-          <w:tcPr>
-            <w:tcW w:w="2823" w:type="dxa"/>
-          </w:tcPr>
-          <w:p>
-            <w:pPr>
-              <w:rPr>
-                <w:lang w:val="en-US"/>
-              </w:rPr>
-            </w:pPr>
-            <w:r>
-              <w:rPr>
-                <w:lang w:val="en-US"/>
-              </w:rPr>
-              <w:t>Changes the soil conditions for the given week.</w:t>
-            </w:r>
-          </w:p>
-        </w:tc>
-        <w:tc>
-          <w:tcPr>
-            <w:tcW w:w="1584" w:type="dxa"/>
-          </w:tcPr>
-          <w:p>
-            <w:pPr>
-              <w:rPr>
-                <w:lang w:val="en-US"/>
-              </w:rPr>
-            </w:pPr>
-          </w:p>
-        </w:tc>
-        <w:tc>
-          <w:tcPr>
-            <w:tcW w:w="1862" w:type="dxa"/>
-          </w:tcPr>
-          <w:p>
-            <w:pPr>
-              <w:rPr>
-                <w:lang w:val="en-US"/>
-              </w:rPr>
-            </w:pPr>
-            <w:r>
-              <w:rPr>
-                <w:lang w:val="en-US"/>
-              </w:rPr>
-              <w:t>Plot</w:t>
-            </w:r>
-          </w:p>
-        </w:tc>
-      </w:tr>
-      <w:tr>
-        <w:tc>
-          <w:tcPr>
-            <w:tcW w:w="3548" w:type="dxa"/>
-          </w:tcPr>
-          <w:p>
-            <w:pPr>
-              <w:rPr>
-                <w:lang w:val="en-US"/>
-              </w:rPr>
-            </w:pPr>
-            <w:r>
-              <w:rPr>
-                <w:lang w:val="en-US"/>
-              </w:rPr>
-              <w:t xml:space="preserve">-drawSelf( ) </w:t>
-            </w:r>
-          </w:p>
-        </w:tc>
-        <w:tc>
-          <w:tcPr>
-            <w:tcW w:w="2823" w:type="dxa"/>
-          </w:tcPr>
-          <w:p>
-            <w:pPr>
-              <w:rPr>
-                <w:lang w:val="en-US"/>
-              </w:rPr>
-            </w:pPr>
-            <w:r>
-              <w:rPr>
-                <w:lang w:val="en-US"/>
-              </w:rPr>
-              <w:t>Each plot will be in charge of drawing itself. As the simulation moves back and forth between weeks drawSelf will be called ONLY when the current image displayed n</w:t>
-            </w:r>
-            <w:r>
-              <w:rPr>
-                <w:lang w:val="en-US"/>
-              </w:rPr>
-              <w:t>eeds to be changed based.</w:t>
-            </w:r>
-          </w:p>
-        </w:tc>
-        <w:tc>
-          <w:tcPr>
-            <w:tcW w:w="1584" w:type="dxa"/>
-          </w:tcPr>
-          <w:p>
-            <w:pPr>
-              <w:rPr>
-                <w:lang w:val="en-US"/>
-              </w:rPr>
-            </w:pPr>
-          </w:p>
-        </w:tc>
-        <w:tc>
-          <w:tcPr>
-            <w:tcW w:w="1862" w:type="dxa"/>
-          </w:tcPr>
-          <w:p>
-            <w:pPr>
-              <w:rPr>
-                <w:lang w:val="en-US"/>
-              </w:rPr>
-            </w:pPr>
-            <w:r>
-              <w:rPr>
-                <w:lang w:val="en-US"/>
-              </w:rPr>
-              <w:t>Plot</w:t>
-            </w:r>
-          </w:p>
-        </w:tc>
-      </w:tr>
-      <w:tr>
-        <w:tc>
-          <w:tcPr>
-            <w:tcW w:w="3548" w:type="dxa"/>
-          </w:tcPr>
-          <w:p>
-            <w:pPr>
-              <w:rPr>
-                <w:lang w:val="en-US"/>
-              </w:rPr>
-            </w:pPr>
-            <w:r>
-              <w:rPr>
-                <w:lang w:val="en-US"/>
-              </w:rPr>
-              <w:t xml:space="preserve">+deleteAllCrops() </w:t>
-            </w:r>
-          </w:p>
-        </w:tc>
-        <w:tc>
-          <w:tcPr>
-            <w:tcW w:w="2823" w:type="dxa"/>
-          </w:tcPr>
-          <w:p>
-            <w:pPr>
-              <w:rPr>
-                <w:lang w:val="en-US"/>
-              </w:rPr>
-            </w:pPr>
-            <w:r>
-              <w:rPr>
-                <w:lang w:val="en-US"/>
-              </w:rPr>
-              <w:t xml:space="preserve">Will firstly look at the surrounding Plots and if the surrounds plots hold the same type of crops then deleteAllCrops will also be called in the other plot. Until no crop is found. Then it will </w:t>
-            </w:r>
-            <w:r>
-              <w:rPr>
-                <w:lang w:val="en-US"/>
-              </w:rPr>
-              <w:lastRenderedPageBreak/>
-              <w:t xml:space="preserve">delete the crop in the plot all the weeks until its </w:t>
-            </w:r>
-          </w:p>
-        </w:tc>
-        <w:tc>
-          <w:tcPr>
-            <w:tcW w:w="1584" w:type="dxa"/>
-          </w:tcPr>
-          <w:p>
-            <w:pPr>
-              <w:rPr>
-                <w:lang w:val="en-US"/>
-              </w:rPr>
-            </w:pPr>
-          </w:p>
-        </w:tc>
-        <w:tc>
-          <w:tcPr>
-            <w:tcW w:w="1862" w:type="dxa"/>
-          </w:tcPr>
-          <w:p>
-            <w:pPr>
-              <w:rPr>
-                <w:lang w:val="en-US"/>
-              </w:rPr>
-            </w:pPr>
-            <w:r>
-              <w:rPr>
-                <w:lang w:val="en-US"/>
-              </w:rPr>
-              <w:t>Plot</w:t>
-            </w:r>
-          </w:p>
-        </w:tc>
-      </w:tr>
-      <w:tr>
-        <w:tc>
-          <w:tcPr>
-            <w:tcW w:w="3548" w:type="dxa"/>
-          </w:tcPr>
-          <w:p>
-            <w:pPr>
-              <w:rPr>
-                <w:lang w:val="en-US"/>
-              </w:rPr>
-            </w:pPr>
-            <w:r>
-              <w:rPr>
-                <w:lang w:val="en-US"/>
-              </w:rPr>
-              <w:t xml:space="preserve">-manageWeeks( ) </w:t>
-            </w:r>
-          </w:p>
-        </w:tc>
-        <w:tc>
-          <w:tcPr>
-            <w:tcW w:w="2823" w:type="dxa"/>
-          </w:tcPr>
-          <w:p>
-            <w:pPr>
-              <w:rPr>
-                <w:lang w:val="en-US"/>
-              </w:rPr>
-            </w:pPr>
-            <w:r>
-              <w:rPr>
-                <w:lang w:val="en-US"/>
-              </w:rPr>
-              <w:t>Monitors</w:t>
-            </w:r>
-            <w:r>
-              <w:rPr>
-                <w:lang w:val="en-US"/>
-              </w:rPr>
-              <w:t xml:space="preserve"> based on the start and end date how many PlotWeek objects are needed and creates/delete them as necessary.</w:t>
-            </w:r>
-          </w:p>
-        </w:tc>
-        <w:tc>
-          <w:tcPr>
-            <w:tcW w:w="1584" w:type="dxa"/>
-          </w:tcPr>
-          <w:p>
-            <w:pPr>
-              <w:rPr>
-                <w:lang w:val="en-US"/>
-              </w:rPr>
-            </w:pPr>
-          </w:p>
-        </w:tc>
-        <w:tc>
-          <w:tcPr>
-            <w:tcW w:w="1862" w:type="dxa"/>
-          </w:tcPr>
-          <w:p>
-            <w:pPr>
-              <w:rPr>
-                <w:lang w:val="en-US"/>
-              </w:rPr>
-            </w:pPr>
-            <w:r>
-              <w:rPr>
-                <w:lang w:val="en-US"/>
-              </w:rPr>
-              <w:t>Plot</w:t>
-            </w:r>
-          </w:p>
-        </w:tc>
-      </w:tr>
-      <w:tr>
-        <w:tc>
-          <w:tcPr>
-            <w:tcW w:w="3548" w:type="dxa"/>
-          </w:tcPr>
-          <w:p>
-            <w:pPr>
-              <w:rPr>
-                <w:lang w:val="en-US"/>
-              </w:rPr>
-            </w:pPr>
-            <w:r>
-              <w:rPr>
-                <w:lang w:val="en-US"/>
-              </w:rPr>
-              <w:t>-calBegintoEnd( )</w:t>
-            </w:r>
-          </w:p>
-        </w:tc>
-        <w:tc>
-          <w:tcPr>
-            <w:tcW w:w="2823" w:type="dxa"/>
-          </w:tcPr>
-          <w:p>
-            <w:pPr>
-              <w:rPr>
-                <w:lang w:val="en-US"/>
-              </w:rPr>
-            </w:pPr>
-            <w:r>
-              <w:rPr>
-                <w:lang w:val="en-US"/>
-              </w:rPr>
-              <w:t>When a significant change has happened in a plot that will affect the rest of the plots time line. This method will be called to re-calculate the plot from the week 0 until the end. Such as Inserting a new crop in the middle of the timeline.</w:t>
-            </w:r>
-          </w:p>
-        </w:tc>
-        <w:tc>
-          <w:tcPr>
-            <w:tcW w:w="1584" w:type="dxa"/>
-          </w:tcPr>
-          <w:p>
-            <w:pPr>
-              <w:rPr>
-                <w:lang w:val="en-US"/>
-              </w:rPr>
-            </w:pPr>
-          </w:p>
-        </w:tc>
-        <w:tc>
-          <w:tcPr>
-            <w:tcW w:w="1862" w:type="dxa"/>
-          </w:tcPr>
-          <w:p>
-            <w:pPr>
-              <w:rPr>
-                <w:lang w:val="en-US"/>
-              </w:rPr>
-            </w:pPr>
-            <w:r>
-              <w:rPr>
-                <w:lang w:val="en-US"/>
-              </w:rPr>
-              <w:t>Plot</w:t>
-            </w:r>
-          </w:p>
-        </w:tc>
-      </w:tr>
-      <w:tr>
-        <w:tc>
-          <w:tcPr>
-            <w:tcW w:w="3548" w:type="dxa"/>
-          </w:tcPr>
-          <w:p>
-            <w:pPr>
-              <w:rPr>
-                <w:lang w:val="en-US"/>
-              </w:rPr>
-            </w:pPr>
-            <w:r>
-              <w:rPr>
-                <w:lang w:val="en-US"/>
-              </w:rPr>
-              <w:t>-calCurrentDate( )</w:t>
-            </w:r>
-          </w:p>
-        </w:tc>
-        <w:tc>
-          <w:tcPr>
-            <w:tcW w:w="2823" w:type="dxa"/>
-          </w:tcPr>
-          <w:p>
-            <w:pPr>
-              <w:rPr>
-                <w:lang w:val="en-US"/>
-              </w:rPr>
-            </w:pPr>
-            <w:r>
-              <w:rPr>
-                <w:lang w:val="en-US"/>
-              </w:rPr>
-              <w:t xml:space="preserve">This methods considers the current date the simulation is at will call drawself if needed. This method is called when CurrentDate has changed. </w:t>
-            </w:r>
-          </w:p>
-        </w:tc>
-        <w:tc>
-          <w:tcPr>
-            <w:tcW w:w="1584" w:type="dxa"/>
-          </w:tcPr>
-          <w:p>
-            <w:pPr>
-              <w:rPr>
-                <w:lang w:val="en-US"/>
-              </w:rPr>
-            </w:pPr>
-          </w:p>
-        </w:tc>
-        <w:tc>
-          <w:tcPr>
-            <w:tcW w:w="1862" w:type="dxa"/>
-          </w:tcPr>
-          <w:p>
-            <w:pPr>
-              <w:rPr>
-                <w:lang w:val="en-US"/>
-              </w:rPr>
-            </w:pPr>
-            <w:r>
-              <w:rPr>
-                <w:lang w:val="en-US"/>
-              </w:rPr>
-              <w:t>Plot</w:t>
-            </w:r>
-          </w:p>
-        </w:tc>
-      </w:tr>
-      <w:tr>
-        <w:tc>
-          <w:tcPr>
-            <w:tcW w:w="3548" w:type="dxa"/>
-          </w:tcPr>
-          <w:p>
-            <w:pPr>
-              <w:rPr>
-                <w:lang w:val="en-US"/>
-              </w:rPr>
-            </w:pPr>
-            <w:r>
-              <w:rPr>
-                <w:lang w:val="en-US"/>
-              </w:rPr>
-              <w:t>-CalculateCropGrowth( int PlotWeek, int CropWeek, Crop crop)</w:t>
-            </w:r>
-          </w:p>
-        </w:tc>
-        <w:tc>
-          <w:tcPr>
-            <w:tcW w:w="2823" w:type="dxa"/>
-          </w:tcPr>
-          <w:p>
-            <w:pPr>
-              <w:rPr>
-                <w:lang w:val="en-US"/>
-              </w:rPr>
-            </w:pPr>
-            <w:r>
-              <w:rPr>
-                <w:lang w:val="en-US"/>
-              </w:rPr>
-              <w:t>This method gets the given crop maturity and creates 3 growth stages , depending on the stage crop image is changed.</w:t>
-            </w:r>
-          </w:p>
-        </w:tc>
-        <w:tc>
-          <w:tcPr>
-            <w:tcW w:w="1584" w:type="dxa"/>
-          </w:tcPr>
-          <w:p>
-            <w:pPr>
-              <w:rPr>
-                <w:lang w:val="en-US"/>
-              </w:rPr>
-            </w:pPr>
-          </w:p>
-        </w:tc>
-        <w:tc>
-          <w:tcPr>
-            <w:tcW w:w="1862" w:type="dxa"/>
-          </w:tcPr>
-          <w:p>
-            <w:pPr>
-              <w:rPr>
-                <w:lang w:val="en-US"/>
-              </w:rPr>
-            </w:pPr>
-            <w:r>
-              <w:rPr>
-                <w:lang w:val="en-US"/>
-              </w:rPr>
-              <w:t>Plot</w:t>
-            </w:r>
-          </w:p>
-        </w:tc>
-      </w:tr>
-      <w:tr>
-        <w:tc>
-          <w:tcPr>
-            <w:tcW w:w="3548" w:type="dxa"/>
-          </w:tcPr>
-          <w:p>
-            <w:pPr>
-              <w:rPr>
-                <w:lang w:val="en-US"/>
-              </w:rPr>
-            </w:pPr>
-            <w:r>
-              <w:rPr>
-                <w:lang w:val="en-US"/>
-              </w:rPr>
-              <w:t>-reasonOfDeath(Crop crop)</w:t>
+              <w:t>-</w:t>
+            </w:r>
+            <w:proofErr w:type="spellStart"/>
+            <w:r>
+              <w:rPr>
+                <w:lang w:val="en-US"/>
+              </w:rPr>
+              <w:t>reasonOfDeath</w:t>
+            </w:r>
+            <w:proofErr w:type="spellEnd"/>
+            <w:r>
+              <w:rPr>
+                <w:lang w:val="en-US"/>
+              </w:rPr>
+              <w:t>(Crop crop)</w:t>
             </w:r>
           </w:p>
         </w:tc>
@@ -4219,7 +5220,21 @@
               <w:rPr>
                 <w:lang w:val="en-US"/>
               </w:rPr>
-              <w:t>-loadImage( )</w:t>
+              <w:t>-</w:t>
+            </w:r>
+            <w:proofErr w:type="spellStart"/>
+            <w:r>
+              <w:rPr>
+                <w:lang w:val="en-US"/>
+              </w:rPr>
+              <w:t>loadImage</w:t>
+            </w:r>
+            <w:proofErr w:type="spellEnd"/>
+            <w:r>
+              <w:rPr>
+                <w:lang w:val="en-US"/>
+              </w:rPr>
+              <w:t>( )</w:t>
             </w:r>
           </w:p>
         </w:tc>
@@ -4269,12 +5284,14 @@
                 <w:lang w:val="en-US"/>
               </w:rPr>
             </w:pPr>
+            <w:proofErr w:type="spellStart"/>
             <w:r>
               <w:rPr>
                 <w:lang w:val="en-US"/>
               </w:rPr>
               <w:t>DataBase</w:t>
             </w:r>
+            <w:proofErr w:type="spellEnd"/>
           </w:p>
         </w:tc>
       </w:tr>
@@ -4293,7 +5310,21 @@
               <w:rPr>
                 <w:lang w:val="en-US"/>
               </w:rPr>
-              <w:t>-LoadAllCrops()</w:t>
+              <w:t>-</w:t>
+            </w:r>
+            <w:proofErr w:type="spellStart"/>
+            <w:r>
+              <w:rPr>
+                <w:lang w:val="en-US"/>
+              </w:rPr>
+              <w:t>LoadAllCrops</w:t>
+            </w:r>
+            <w:proofErr w:type="spellEnd"/>
+            <w:r>
+              <w:rPr>
+                <w:lang w:val="en-US"/>
+              </w:rPr>
+              <w:t>()</w:t>
             </w:r>
           </w:p>
         </w:tc>
@@ -4311,7 +5342,14 @@
               <w:rPr>
                 <w:lang w:val="en-US"/>
               </w:rPr>
-              <w:t>Takes the whole information for ever crop and assigns is to the variables, returns a list of all crops.</w:t>
+              <w:t xml:space="preserve">Takes the whole information for ever crop and assigns is </w:t>
+            </w:r>
+            <w:r>
+              <w:rPr>
+                <w:lang w:val="en-US"/>
+              </w:rPr>
+              <w:lastRenderedPageBreak/>
+              <w:t>to the variables, returns a list of all crops.</w:t>
             </w:r>
           </w:p>
         </w:tc>
@@ -4329,6 +5367,7 @@
               <w:rPr>
                 <w:lang w:val="en-US"/>
               </w:rPr>
+              <w:lastRenderedPageBreak/>
               <w:t>List&lt;Crop&gt;</w:t>
             </w:r>
           </w:p>
@@ -4343,12 +5382,14 @@
                 <w:lang w:val="en-US"/>
               </w:rPr>
             </w:pPr>
+            <w:proofErr w:type="spellStart"/>
             <w:r>
               <w:rPr>
                 <w:lang w:val="en-US"/>
               </w:rPr>
               <w:t>DataBase</w:t>
             </w:r>
+            <w:proofErr w:type="spellEnd"/>
           </w:p>
         </w:tc>
       </w:tr>
@@ -4367,7 +5408,49 @@
               <w:rPr>
                 <w:lang w:val="en-US"/>
               </w:rPr>
-              <w:t>-getImage(String CropName, int images number)</w:t>
+              <w:t>-</w:t>
+            </w:r>
+            <w:proofErr w:type="spellStart"/>
+            <w:r>
+              <w:rPr>
+                <w:lang w:val="en-US"/>
+              </w:rPr>
+              <w:t>getImage</w:t>
+            </w:r>
+            <w:proofErr w:type="spellEnd"/>
+            <w:r>
+              <w:rPr>
+                <w:lang w:val="en-US"/>
+              </w:rPr>
+              <w:t xml:space="preserve">(String </w:t>
+            </w:r>
+            <w:proofErr w:type="spellStart"/>
+            <w:r>
+              <w:rPr>
+                <w:lang w:val="en-US"/>
+              </w:rPr>
+              <w:t>CropName</w:t>
+            </w:r>
+            <w:proofErr w:type="spellEnd"/>
+            <w:r>
+              <w:rPr>
+                <w:lang w:val="en-US"/>
+              </w:rPr>
+              <w:t xml:space="preserve">, </w:t>
+            </w:r>
+            <w:proofErr w:type="spellStart"/>
+            <w:r>
+              <w:rPr>
+                <w:lang w:val="en-US"/>
+              </w:rPr>
+              <w:t>int</w:t>
+            </w:r>
+            <w:proofErr w:type="spellEnd"/>
+            <w:r>
+              <w:rPr>
+                <w:lang w:val="en-US"/>
+              </w:rPr>
+              <w:t xml:space="preserve"> images number)</w:t>
             </w:r>
           </w:p>
         </w:tc>
@@ -4417,12 +5500,14 @@
                 <w:lang w:val="en-US"/>
               </w:rPr>
             </w:pPr>
+            <w:proofErr w:type="spellStart"/>
             <w:r>
               <w:rPr>
                 <w:lang w:val="en-US"/>
               </w:rPr>
               <w:t>DataBase</w:t>
             </w:r>
+            <w:proofErr w:type="spellEnd"/>
           </w:p>
         </w:tc>
       </w:tr>
@@ -4441,8 +5526,21 @@
               <w:rPr>
                 <w:lang w:val="en-US"/>
               </w:rPr>
-              <w:lastRenderedPageBreak/>
-              <w:t>+getDefaultSoilType()</w:t>
+              <w:t>+</w:t>
+            </w:r>
+            <w:proofErr w:type="spellStart"/>
+            <w:r>
+              <w:rPr>
+                <w:lang w:val="en-US"/>
+              </w:rPr>
+              <w:t>getDefaultSoilType</w:t>
+            </w:r>
+            <w:proofErr w:type="spellEnd"/>
+            <w:r>
+              <w:rPr>
+                <w:lang w:val="en-US"/>
+              </w:rPr>
+              <w:t>()</w:t>
             </w:r>
           </w:p>
         </w:tc>
@@ -4466,7 +5564,21 @@
               <w:rPr>
                 <w:lang w:val="en-US"/>
               </w:rPr>
-              <w:t xml:space="preserve">they require a some values set by the SoilType, this method returns the non-user specified or default soil type, set in the database. </w:t>
+              <w:t xml:space="preserve">they require a some values set by the </w:t>
+            </w:r>
+            <w:proofErr w:type="spellStart"/>
+            <w:r>
+              <w:rPr>
+                <w:lang w:val="en-US"/>
+              </w:rPr>
+              <w:t>SoilType</w:t>
+            </w:r>
+            <w:proofErr w:type="spellEnd"/>
+            <w:r>
+              <w:rPr>
+                <w:lang w:val="en-US"/>
+              </w:rPr>
+              <w:t xml:space="preserve">, this method returns the non-user specified or default soil type, set in the database. </w:t>
             </w:r>
           </w:p>
         </w:tc>
@@ -4480,12 +5592,14 @@
                 <w:lang w:val="en-US"/>
               </w:rPr>
             </w:pPr>
+            <w:proofErr w:type="spellStart"/>
             <w:r>
               <w:rPr>
                 <w:lang w:val="en-US"/>
               </w:rPr>
               <w:t>SoilType</w:t>
             </w:r>
+            <w:proofErr w:type="spellEnd"/>
           </w:p>
         </w:tc>
         <w:tc>
@@ -4552,6 +5666,7 @@
             <w:r>
               <w:t xml:space="preserve"> </w:t>
             </w:r>
+            <w:proofErr w:type="spellStart"/>
             <w:r>
               <w:rPr>
                 <w:lang w:val="en-US"/>
@@ -4562,7 +5677,28 @@
               <w:rPr>
                 <w:lang w:val="en-US"/>
               </w:rPr>
-              <w:t>etImage(int image)</w:t>
+              <w:t>etImage</w:t>
+            </w:r>
+            <w:proofErr w:type="spellEnd"/>
+            <w:r>
+              <w:rPr>
+                <w:lang w:val="en-US"/>
+              </w:rPr>
+              <w:t>(</w:t>
+            </w:r>
+            <w:proofErr w:type="spellStart"/>
+            <w:r>
+              <w:rPr>
+                <w:lang w:val="en-US"/>
+              </w:rPr>
+              <w:t>int</w:t>
+            </w:r>
+            <w:proofErr w:type="spellEnd"/>
+            <w:r>
+              <w:rPr>
+                <w:lang w:val="en-US"/>
+              </w:rPr>
+              <w:t xml:space="preserve"> image)</w:t>
             </w:r>
           </w:p>
         </w:tc>
@@ -4672,8 +5808,37 @@
             <w:r>
               <w:t xml:space="preserve"> </w:t>
             </w:r>
-            <w:r>
-              <w:t>setCropHealth(int addOrSubtractHealthPoints,int atWeek)</w:t>
+            <w:proofErr w:type="spellStart"/>
+            <w:r>
+              <w:t>setCropHealth</w:t>
+            </w:r>
+            <w:proofErr w:type="spellEnd"/>
+            <w:r>
+              <w:t>(</w:t>
+            </w:r>
+            <w:proofErr w:type="spellStart"/>
+            <w:r>
+              <w:t>int</w:t>
+            </w:r>
+            <w:proofErr w:type="spellEnd"/>
+            <w:r>
+              <w:t xml:space="preserve"> </w:t>
+            </w:r>
+            <w:proofErr w:type="spellStart"/>
+            <w:r>
+              <w:t>addOrSubtractHealthPoints,int</w:t>
+            </w:r>
+            <w:proofErr w:type="spellEnd"/>
+            <w:r>
+              <w:t xml:space="preserve"> </w:t>
+            </w:r>
+            <w:proofErr w:type="spellStart"/>
+            <w:r>
+              <w:t>atWeek</w:t>
+            </w:r>
+            <w:proofErr w:type="spellEnd"/>
+            <w:r>
+              <w:t>)</w:t>
             </w:r>
           </w:p>
         </w:tc>
@@ -4748,7 +5913,21 @@
               <w:rPr>
                 <w:lang w:val="en-US"/>
               </w:rPr>
-              <w:t>+SetInitialValues()</w:t>
+              <w:t>+</w:t>
+            </w:r>
+            <w:proofErr w:type="spellStart"/>
+            <w:r>
+              <w:rPr>
+                <w:lang w:val="en-US"/>
+              </w:rPr>
+              <w:t>SetInitialValues</w:t>
+            </w:r>
+            <w:proofErr w:type="spellEnd"/>
+            <w:r>
+              <w:rPr>
+                <w:lang w:val="en-US"/>
+              </w:rPr>
+              <w:t>()</w:t>
             </w:r>
           </w:p>
         </w:tc>
@@ -4843,11 +6022,19 @@
               </w:rPr>
               <w:t>+</w:t>
             </w:r>
-            <w:r>
-              <w:rPr>
-                <w:lang w:val="en-US"/>
-              </w:rPr>
-              <w:t>getTotalCostsByCrop(string crop)</w:t>
+            <w:proofErr w:type="spellStart"/>
+            <w:r>
+              <w:rPr>
+                <w:lang w:val="en-US"/>
+              </w:rPr>
+              <w:t>getTotalCostsByCrop</w:t>
+            </w:r>
+            <w:proofErr w:type="spellEnd"/>
+            <w:r>
+              <w:rPr>
+                <w:lang w:val="en-US"/>
+              </w:rPr>
+              <w:t>(string crop)</w:t>
             </w:r>
           </w:p>
         </w:tc>
@@ -4923,11 +6110,19 @@
               </w:rPr>
               <w:t>+</w:t>
             </w:r>
-            <w:r>
-              <w:rPr>
-                <w:lang w:val="en-US"/>
-              </w:rPr>
-              <w:t>getTotalWaterCostsByCrop(string crop)</w:t>
+            <w:proofErr w:type="spellStart"/>
+            <w:r>
+              <w:rPr>
+                <w:lang w:val="en-US"/>
+              </w:rPr>
+              <w:t>getTotalWaterCostsByCrop</w:t>
+            </w:r>
+            <w:proofErr w:type="spellEnd"/>
+            <w:r>
+              <w:rPr>
+                <w:lang w:val="en-US"/>
+              </w:rPr>
+              <w:t>(string crop)</w:t>
             </w:r>
           </w:p>
         </w:tc>
@@ -5003,11 +6198,19 @@
               </w:rPr>
               <w:t>+</w:t>
             </w:r>
-            <w:r>
-              <w:rPr>
-                <w:lang w:val="en-US"/>
-              </w:rPr>
-              <w:t>getTotalFertilizerCostsByCrop(string crop)</w:t>
+            <w:proofErr w:type="spellStart"/>
+            <w:r>
+              <w:rPr>
+                <w:lang w:val="en-US"/>
+              </w:rPr>
+              <w:t>getTotalFertilizerCostsByCrop</w:t>
+            </w:r>
+            <w:proofErr w:type="spellEnd"/>
+            <w:r>
+              <w:rPr>
+                <w:lang w:val="en-US"/>
+              </w:rPr>
+              <w:t>(string crop)</w:t>
             </w:r>
           </w:p>
         </w:tc>
@@ -5063,311 +6266,6 @@
               </w:rPr>
               <w:t>Statistics</w:t>
             </w:r>
-          </w:p>
-        </w:tc>
-      </w:tr>
-      <w:tr>
-        <w:tc>
-          <w:tcPr>
-            <w:tcW w:w="9817" w:type="dxa"/>
-            <w:gridSpan w:val="4"/>
-            <w:shd w:val="clear" w:color="auto" w:fill="A6A6A6" w:themeFill="background1" w:themeFillShade="A6"/>
-          </w:tcPr>
-          <w:p>
-            <w:pPr>
-              <w:tabs>
-                <w:tab w:val="center" w:pos="4800"/>
-                <w:tab w:val="left" w:pos="6570"/>
-              </w:tabs>
-              <w:rPr>
-                <w:lang w:val="en-US"/>
-              </w:rPr>
-            </w:pPr>
-            <w:r>
-              <w:rPr>
-                <w:lang w:val="en-US"/>
-              </w:rPr>
-              <w:tab/>
-              <w:t>RCAEA</w:t>
-            </w:r>
-            <w:r>
-              <w:rPr>
-                <w:lang w:val="en-US"/>
-              </w:rPr>
-              <w:tab/>
-            </w:r>
-          </w:p>
-        </w:tc>
-      </w:tr>
-      <w:tr>
-        <w:tc>
-          <w:tcPr>
-            <w:tcW w:w="3548" w:type="dxa"/>
-          </w:tcPr>
-          <w:p>
-            <w:pPr>
-              <w:rPr>
-                <w:lang w:val="en-US"/>
-              </w:rPr>
-            </w:pPr>
-            <w:r>
-              <w:rPr>
-                <w:lang w:val="en-US"/>
-              </w:rPr>
-              <w:t>+G</w:t>
-            </w:r>
-            <w:r>
-              <w:rPr>
-                <w:lang w:val="en-US"/>
-              </w:rPr>
-              <w:t>enerateReport(Simulation sim)</w:t>
-            </w:r>
-          </w:p>
-        </w:tc>
-        <w:tc>
-          <w:tcPr>
-            <w:tcW w:w="2823" w:type="dxa"/>
-          </w:tcPr>
-          <w:p>
-            <w:pPr>
-              <w:rPr>
-                <w:lang w:val="en-US"/>
-              </w:rPr>
-            </w:pPr>
-            <w:r>
-              <w:rPr>
-                <w:lang w:val="en-US"/>
-              </w:rPr>
-              <w:t>This method provides the simulation object needed for creating the statistical report.</w:t>
-            </w:r>
-          </w:p>
-        </w:tc>
-        <w:tc>
-          <w:tcPr>
-            <w:tcW w:w="1584" w:type="dxa"/>
-          </w:tcPr>
-          <w:p>
-            <w:pPr>
-              <w:rPr>
-                <w:lang w:val="en-US"/>
-              </w:rPr>
-            </w:pPr>
-          </w:p>
-        </w:tc>
-        <w:tc>
-          <w:tcPr>
-            <w:tcW w:w="1862" w:type="dxa"/>
-          </w:tcPr>
-          <w:p>
-            <w:pPr>
-              <w:rPr>
-                <w:lang w:val="en-US"/>
-              </w:rPr>
-            </w:pPr>
-          </w:p>
-        </w:tc>
-      </w:tr>
-      <w:tr>
-        <w:tc>
-          <w:tcPr>
-            <w:tcW w:w="3548" w:type="dxa"/>
-          </w:tcPr>
-          <w:p>
-            <w:pPr>
-              <w:rPr>
-                <w:lang w:val="en-US"/>
-              </w:rPr>
-            </w:pPr>
-            <w:r>
-              <w:rPr>
-                <w:lang w:val="en-US"/>
-              </w:rPr>
-              <w:t>+</w:t>
-            </w:r>
-            <w:r>
-              <w:t xml:space="preserve"> </w:t>
-            </w:r>
-            <w:r>
-              <w:rPr>
-                <w:lang w:val="en-US"/>
-              </w:rPr>
-              <w:t>loadSimulation(string simulationName)</w:t>
-            </w:r>
-          </w:p>
-        </w:tc>
-        <w:tc>
-          <w:tcPr>
-            <w:tcW w:w="2823" w:type="dxa"/>
-          </w:tcPr>
-          <w:p>
-            <w:pPr>
-              <w:rPr>
-                <w:lang w:val="en-US"/>
-              </w:rPr>
-            </w:pPr>
-            <w:r>
-              <w:rPr>
-                <w:lang w:val="en-US"/>
-              </w:rPr>
-              <w:t>Uses simulationstorage object to load a simulation with a given name</w:t>
-            </w:r>
-          </w:p>
-        </w:tc>
-        <w:tc>
-          <w:tcPr>
-            <w:tcW w:w="1584" w:type="dxa"/>
-          </w:tcPr>
-          <w:p>
-            <w:pPr>
-              <w:rPr>
-                <w:lang w:val="en-US"/>
-              </w:rPr>
-            </w:pPr>
-            <w:r>
-              <w:rPr>
-                <w:lang w:val="en-US"/>
-              </w:rPr>
-              <w:t>bool</w:t>
-            </w:r>
-          </w:p>
-        </w:tc>
-        <w:tc>
-          <w:tcPr>
-            <w:tcW w:w="1862" w:type="dxa"/>
-          </w:tcPr>
-          <w:p>
-            <w:pPr>
-              <w:rPr>
-                <w:lang w:val="en-US"/>
-              </w:rPr>
-            </w:pPr>
-          </w:p>
-        </w:tc>
-      </w:tr>
-      <w:tr>
-        <w:tc>
-          <w:tcPr>
-            <w:tcW w:w="3548" w:type="dxa"/>
-          </w:tcPr>
-          <w:p>
-            <w:pPr>
-              <w:rPr>
-                <w:lang w:val="en-US"/>
-              </w:rPr>
-            </w:pPr>
-            <w:r>
-              <w:rPr>
-                <w:lang w:val="en-US"/>
-              </w:rPr>
-              <w:t>+</w:t>
-            </w:r>
-            <w:r>
-              <w:t xml:space="preserve"> </w:t>
-            </w:r>
-            <w:r>
-              <w:rPr>
-                <w:lang w:val="en-US"/>
-              </w:rPr>
-              <w:t>SaveSimulation()</w:t>
-            </w:r>
-          </w:p>
-        </w:tc>
-        <w:tc>
-          <w:tcPr>
-            <w:tcW w:w="2823" w:type="dxa"/>
-          </w:tcPr>
-          <w:p>
-            <w:pPr>
-              <w:rPr>
-                <w:lang w:val="en-US"/>
-              </w:rPr>
-            </w:pPr>
-            <w:r>
-              <w:rPr>
-                <w:lang w:val="en-US"/>
-              </w:rPr>
-              <w:t>Checks if the current simulation is saved. If it’s not returns true and saves it.</w:t>
-            </w:r>
-          </w:p>
-        </w:tc>
-        <w:tc>
-          <w:tcPr>
-            <w:tcW w:w="1584" w:type="dxa"/>
-          </w:tcPr>
-          <w:p>
-            <w:pPr>
-              <w:rPr>
-                <w:lang w:val="en-US"/>
-              </w:rPr>
-            </w:pPr>
-            <w:r>
-              <w:rPr>
-                <w:lang w:val="en-US"/>
-              </w:rPr>
-              <w:t>bool</w:t>
-            </w:r>
-          </w:p>
-        </w:tc>
-        <w:tc>
-          <w:tcPr>
-            <w:tcW w:w="1862" w:type="dxa"/>
-          </w:tcPr>
-          <w:p>
-            <w:pPr>
-              <w:rPr>
-                <w:lang w:val="en-US"/>
-              </w:rPr>
-            </w:pPr>
-          </w:p>
-        </w:tc>
-      </w:tr>
-      <w:tr>
-        <w:tc>
-          <w:tcPr>
-            <w:tcW w:w="3548" w:type="dxa"/>
-          </w:tcPr>
-          <w:p>
-            <w:pPr>
-              <w:rPr>
-                <w:lang w:val="en-US"/>
-              </w:rPr>
-            </w:pPr>
-          </w:p>
-        </w:tc>
-        <w:tc>
-          <w:tcPr>
-            <w:tcW w:w="2823" w:type="dxa"/>
-          </w:tcPr>
-          <w:p>
-            <w:pPr>
-              <w:rPr>
-                <w:lang w:val="en-US"/>
-              </w:rPr>
-            </w:pPr>
-          </w:p>
-        </w:tc>
-        <w:tc>
-          <w:tcPr>
-            <w:tcW w:w="1584" w:type="dxa"/>
-          </w:tcPr>
-          <w:p>
-            <w:pPr>
-              <w:rPr>
-                <w:lang w:val="en-US"/>
-              </w:rPr>
-            </w:pPr>
-          </w:p>
-        </w:tc>
-        <w:tc>
-          <w:tcPr>
-            <w:tcW w:w="1862" w:type="dxa"/>
-          </w:tcPr>
-          <w:p>
-            <w:pPr>
-              <w:rPr>
-                <w:lang w:val="en-US"/>
-              </w:rPr>
-            </w:pPr>
           </w:p>
         </w:tc>
       </w:tr>
@@ -5384,8 +6282,7 @@
         <w:pStyle w:val="Heading9"/>
       </w:pPr>
       <w:r>
-        <w:lastRenderedPageBreak/>
-        <w:t>Crop Rules</w:t>
+        <w:t>Crop Dictionary</w:t>
       </w:r>
     </w:p>
     <w:tbl>
@@ -5515,7 +6412,14 @@
               <w:rPr>
                 <w:lang w:val="en-US"/>
               </w:rPr>
-              <w:t>The time (in weeks) it takes for the crop to reach full maturity. When a crop reaches maturity it will be automatically harvested.</w:t>
+              <w:t xml:space="preserve">The time (in weeks) it takes for the crop to reach full maturity. When a crop reaches maturity it will be </w:t>
+            </w:r>
+            <w:r>
+              <w:rPr>
+                <w:lang w:val="en-US"/>
+              </w:rPr>
+              <w:lastRenderedPageBreak/>
+              <w:t>automatically harvested.</w:t>
             </w:r>
           </w:p>
         </w:tc>
@@ -5577,13 +6481,13 @@
               <w:rPr>
                 <w:lang w:val="en-US"/>
               </w:rPr>
-              <w:t>The minimum amount water the crop needs.</w:t>
-            </w:r>
-            <w:r>
-              <w:rPr>
-                <w:lang w:val="en-US"/>
-              </w:rPr>
-              <w:t xml:space="preserve"> A crop that can last longer without water has a higher minimum.</w:t>
+              <w:t>The mini</w:t>
+            </w:r>
+            <w:r>
+              <w:rPr>
+                <w:lang w:val="en-US"/>
+              </w:rPr>
+              <w:t>mum amount of water in millimeters that a crop needs per week.</w:t>
             </w:r>
           </w:p>
         </w:tc>
@@ -5613,7 +6517,7 @@
               <w:rPr>
                 <w:lang w:val="en-US"/>
               </w:rPr>
-              <w:t xml:space="preserve">The lower the minimum water the more water needed to keep it alive. </w:t>
+              <w:t>If a crop receives lower than this amount it will kill or diminish yield returns.</w:t>
             </w:r>
           </w:p>
         </w:tc>
@@ -5633,7 +6537,7 @@
               <w:rPr>
                 <w:lang w:val="en-US"/>
               </w:rPr>
-              <w:t>Thirst</w:t>
+              <w:t>Water Maximum</w:t>
             </w:r>
           </w:p>
         </w:tc>
@@ -5651,7 +6555,7 @@
               <w:rPr>
                 <w:lang w:val="en-US"/>
               </w:rPr>
-              <w:t>The amount of water absorbed why the plant each week.</w:t>
+              <w:t xml:space="preserve">The maximum amount of water in millimeters a crop should intake. </w:t>
             </w:r>
           </w:p>
         </w:tc>
@@ -5677,6 +6581,12 @@
                 <w:lang w:val="en-US"/>
               </w:rPr>
             </w:pPr>
+            <w:r>
+              <w:rPr>
+                <w:lang w:val="en-US"/>
+              </w:rPr>
+              <w:t>If a crop receives more than this amount it will kill or diminish yield returns.</w:t>
+            </w:r>
           </w:p>
         </w:tc>
       </w:tr>
@@ -5695,7 +6605,7 @@
               <w:rPr>
                 <w:lang w:val="en-US"/>
               </w:rPr>
-              <w:t>Water Maximum</w:t>
+              <w:t xml:space="preserve">Temperature </w:t>
             </w:r>
           </w:p>
         </w:tc>
@@ -5713,7 +6623,7 @@
               <w:rPr>
                 <w:lang w:val="en-US"/>
               </w:rPr>
-              <w:t xml:space="preserve">The maximum amount of water a crop can handle. </w:t>
+              <w:t xml:space="preserve">The recommended temperature for survival Celsius </w:t>
             </w:r>
           </w:p>
         </w:tc>
@@ -5727,6 +6637,12 @@
                 <w:lang w:val="en-US"/>
               </w:rPr>
             </w:pPr>
+            <w:r>
+              <w:rPr>
+                <w:lang w:val="en-US"/>
+              </w:rPr>
+              <w:t xml:space="preserve">If weather temp is 5 degrees below temperature for 2 week, if weather temp is below 10 degree for 1 week. If weather temp is 10 degrees above temperature. </w:t>
+            </w:r>
           </w:p>
         </w:tc>
         <w:tc>
@@ -5753,12 +6669,14 @@
                 <w:lang w:val="en-US"/>
               </w:rPr>
             </w:pPr>
-            <w:r>
-              <w:rPr>
-                <w:lang w:val="en-US"/>
-              </w:rPr>
-              <w:t>Sun Light Minimum</w:t>
-            </w:r>
+            <w:proofErr w:type="spellStart"/>
+            <w:r>
+              <w:rPr>
+                <w:lang w:val="en-US"/>
+              </w:rPr>
+              <w:t>NutritionRate</w:t>
+            </w:r>
+            <w:proofErr w:type="spellEnd"/>
           </w:p>
         </w:tc>
         <w:tc>
@@ -5775,13 +6693,7 @@
               <w:rPr>
                 <w:lang w:val="en-US"/>
               </w:rPr>
-              <w:t xml:space="preserve">The minimal </w:t>
-            </w:r>
-            <w:r>
-              <w:rPr>
-                <w:lang w:val="en-US"/>
-              </w:rPr>
-              <w:t>amount of weeks a crop can go without Needed Sunlight</w:t>
+              <w:t xml:space="preserve">The amount of nutrients absorbed each week. </w:t>
             </w:r>
           </w:p>
         </w:tc>
@@ -5795,12 +6707,6 @@
                 <w:lang w:val="en-US"/>
               </w:rPr>
             </w:pPr>
-            <w:r>
-              <w:rPr>
-                <w:lang w:val="en-US"/>
-              </w:rPr>
-              <w:t>If a crop goes over the sun light minimum amount of weeks below the needed sunlight</w:t>
-            </w:r>
           </w:p>
         </w:tc>
         <w:tc>
@@ -5831,7 +6737,7 @@
               <w:rPr>
                 <w:lang w:val="en-US"/>
               </w:rPr>
-              <w:t xml:space="preserve">Temperature </w:t>
+              <w:t>Needed Nutrition</w:t>
             </w:r>
           </w:p>
         </w:tc>
@@ -5849,7 +6755,7 @@
               <w:rPr>
                 <w:lang w:val="en-US"/>
               </w:rPr>
-              <w:t xml:space="preserve">The recommended temperature for survival Celsius </w:t>
+              <w:t>The amount of nutrition from the soil needed.</w:t>
             </w:r>
           </w:p>
         </w:tc>
@@ -5867,7 +6773,13 @@
               <w:rPr>
                 <w:lang w:val="en-US"/>
               </w:rPr>
-              <w:t xml:space="preserve">If weather temp is 5 degrees below temperature for 2 week, if weather temp is below 10 degree for 1 week. If weather temp is 10 degrees above temperature. </w:t>
+              <w:t>If the soils nutrition is below</w:t>
+            </w:r>
+            <w:r>
+              <w:rPr>
+                <w:lang w:val="en-US"/>
+              </w:rPr>
+              <w:t xml:space="preserve"> the needed nutrition for 2 weeks.</w:t>
             </w:r>
           </w:p>
         </w:tc>
@@ -5899,7 +6811,7 @@
               <w:rPr>
                 <w:lang w:val="en-US"/>
               </w:rPr>
-              <w:t>NutritionRate</w:t>
+              <w:t>Maturity</w:t>
             </w:r>
           </w:p>
         </w:tc>
@@ -5913,12 +6825,6 @@
                 <w:lang w:val="en-US"/>
               </w:rPr>
             </w:pPr>
-            <w:r>
-              <w:rPr>
-                <w:lang w:val="en-US"/>
-              </w:rPr>
-              <w:t xml:space="preserve">The amount of nutrients absorbed each week. </w:t>
-            </w:r>
           </w:p>
         </w:tc>
         <w:tc>
@@ -5931,6 +6837,12 @@
                 <w:lang w:val="en-US"/>
               </w:rPr>
             </w:pPr>
+            <w:r>
+              <w:rPr>
+                <w:lang w:val="en-US"/>
+              </w:rPr>
+              <w:t>When maturity is -1 the crop is dead</w:t>
+            </w:r>
           </w:p>
         </w:tc>
         <w:tc>
@@ -5943,6 +6855,12 @@
                 <w:lang w:val="en-US"/>
               </w:rPr>
             </w:pPr>
+            <w:r>
+              <w:rPr>
+                <w:lang w:val="en-US"/>
+              </w:rPr>
+              <w:t>Increased 1 per week</w:t>
+            </w:r>
           </w:p>
         </w:tc>
       </w:tr>
@@ -5961,7 +6879,7 @@
               <w:rPr>
                 <w:lang w:val="en-US"/>
               </w:rPr>
-              <w:t>Needed Nutrition</w:t>
+              <w:t>Image Changed</w:t>
             </w:r>
           </w:p>
         </w:tc>
@@ -5979,7 +6897,7 @@
               <w:rPr>
                 <w:lang w:val="en-US"/>
               </w:rPr>
-              <w:t>The amount of nutrition from the soil needed.</w:t>
+              <w:t>True if the crops image has changed from the previous or following week. For example reached the next stage of growth or dead.</w:t>
             </w:r>
           </w:p>
         </w:tc>
@@ -5993,18 +6911,6 @@
                 <w:lang w:val="en-US"/>
               </w:rPr>
             </w:pPr>
-            <w:r>
-              <w:rPr>
-                <w:lang w:val="en-US"/>
-              </w:rPr>
-              <w:t>If the soils nutrition is below</w:t>
-            </w:r>
-            <w:r>
-              <w:rPr>
-                <w:lang w:val="en-US"/>
-              </w:rPr>
-              <w:t xml:space="preserve"> the needed nutrition for 2 weeks.</w:t>
-            </w:r>
           </w:p>
         </w:tc>
         <w:tc>
@@ -6035,7 +6941,7 @@
               <w:rPr>
                 <w:lang w:val="en-US"/>
               </w:rPr>
-              <w:t>Needed Sunlight</w:t>
+              <w:t>Current Image</w:t>
             </w:r>
           </w:p>
         </w:tc>
@@ -6053,19 +6959,7 @@
               <w:rPr>
                 <w:lang w:val="en-US"/>
               </w:rPr>
-              <w:t>The amount of sunlight needed</w:t>
-            </w:r>
-            <w:r>
-              <w:rPr>
-                <w:lang w:val="en-US"/>
-              </w:rPr>
-              <w:t xml:space="preserve"> per week</w:t>
-            </w:r>
-            <w:r>
-              <w:rPr>
-                <w:lang w:val="en-US"/>
-              </w:rPr>
-              <w:t xml:space="preserve"> to survive</w:t>
+              <w:t>The current image number to display for the crop</w:t>
             </w:r>
           </w:p>
         </w:tc>
@@ -6079,12 +6973,6 @@
                 <w:lang w:val="en-US"/>
               </w:rPr>
             </w:pPr>
-            <w:r>
-              <w:rPr>
-                <w:lang w:val="en-US"/>
-              </w:rPr>
-              <w:t>If a crop goes over the sun light minimum amount of weeks below the needed sunlight</w:t>
-            </w:r>
           </w:p>
         </w:tc>
         <w:tc>
@@ -6115,7 +7003,7 @@
               <w:rPr>
                 <w:lang w:val="en-US"/>
               </w:rPr>
-              <w:t>Water</w:t>
+              <w:t>Crop Week</w:t>
             </w:r>
           </w:p>
         </w:tc>
@@ -6133,14 +7021,7 @@
               <w:rPr>
                 <w:lang w:val="en-US"/>
               </w:rPr>
-              <w:t xml:space="preserve">The amount of water </w:t>
-            </w:r>
-            <w:r>
-              <w:rPr>
-                <w:lang w:val="en-US"/>
-              </w:rPr>
-              <w:lastRenderedPageBreak/>
-              <w:t>currently held by the crop</w:t>
+              <w:t xml:space="preserve">The number of Crop Weeks are determined by the maturity length. </w:t>
             </w:r>
           </w:p>
         </w:tc>
@@ -6154,20 +7035,6 @@
                 <w:lang w:val="en-US"/>
               </w:rPr>
             </w:pPr>
-            <w:r>
-              <w:rPr>
-                <w:lang w:val="en-US"/>
-              </w:rPr>
-              <w:lastRenderedPageBreak/>
-              <w:t xml:space="preserve">If water is above </w:t>
-            </w:r>
-            <w:r>
-              <w:rPr>
-                <w:lang w:val="en-US"/>
-              </w:rPr>
-              <w:lastRenderedPageBreak/>
-              <w:t>the WaterMaximum or below the Water Minimum for 2 weeks.</w:t>
-            </w:r>
           </w:p>
         </w:tc>
         <w:tc>
@@ -6184,52 +7051,7 @@
               <w:rPr>
                 <w:lang w:val="en-US"/>
               </w:rPr>
-              <w:lastRenderedPageBreak/>
-              <w:t xml:space="preserve">Will be added from </w:t>
-            </w:r>
-            <w:r>
-              <w:rPr>
-                <w:lang w:val="en-US"/>
-              </w:rPr>
-              <w:lastRenderedPageBreak/>
-              <w:t>ra</w:t>
-            </w:r>
-            <w:r>
-              <w:rPr>
-                <w:lang w:val="en-US"/>
-              </w:rPr>
-              <w:t>in</w:t>
-            </w:r>
-            <w:r>
-              <w:rPr>
-                <w:lang w:val="en-US"/>
-              </w:rPr>
-              <w:t>.</w:t>
-            </w:r>
-            <w:r>
-              <w:rPr>
-                <w:lang w:val="en-US"/>
-              </w:rPr>
-              <w:t xml:space="preserve"> Or from selected watering rate (water given from watering rate will depend on current water and water minimum and maximum)</w:t>
-            </w:r>
-            <w:r>
-              <w:rPr>
-                <w:lang w:val="en-US"/>
-              </w:rPr>
-              <w:t xml:space="preserve"> </w:t>
-            </w:r>
-          </w:p>
-          <w:p>
-            <w:pPr>
-              <w:rPr>
-                <w:lang w:val="en-US"/>
-              </w:rPr>
-            </w:pPr>
-            <w:r>
-              <w:rPr>
-                <w:lang w:val="en-US"/>
-              </w:rPr>
-              <w:t>Water decreases each week based on the Soils Water Saturation and crops thirst</w:t>
+              <w:t xml:space="preserve">If a crop dies before it reaches maturity </w:t>
             </w:r>
           </w:p>
         </w:tc>
@@ -6249,8 +7071,7 @@
               <w:rPr>
                 <w:lang w:val="en-US"/>
               </w:rPr>
-              <w:lastRenderedPageBreak/>
-              <w:t>Maturity</w:t>
+              <w:t>Yield</w:t>
             </w:r>
           </w:p>
         </w:tc>
@@ -6264,6 +7085,12 @@
                 <w:lang w:val="en-US"/>
               </w:rPr>
             </w:pPr>
+            <w:r>
+              <w:rPr>
+                <w:lang w:val="en-US"/>
+              </w:rPr>
+              <w:t xml:space="preserve">The amount of  the crop harvested in kilograms based on 1ares of land. </w:t>
+            </w:r>
           </w:p>
         </w:tc>
         <w:tc>
@@ -6276,12 +7103,6 @@
                 <w:lang w:val="en-US"/>
               </w:rPr>
             </w:pPr>
-            <w:r>
-              <w:rPr>
-                <w:lang w:val="en-US"/>
-              </w:rPr>
-              <w:t>When maturity is -1 the crop is dead</w:t>
-            </w:r>
           </w:p>
         </w:tc>
         <w:tc>
@@ -6294,204 +7115,6 @@
                 <w:lang w:val="en-US"/>
               </w:rPr>
             </w:pPr>
-            <w:r>
-              <w:rPr>
-                <w:lang w:val="en-US"/>
-              </w:rPr>
-              <w:t>Increased 1 per week</w:t>
-            </w:r>
-          </w:p>
-        </w:tc>
-      </w:tr>
-      <w:tr>
-        <w:tc>
-          <w:tcPr>
-            <w:tcW w:w="2337" w:type="dxa"/>
-          </w:tcPr>
-          <w:p>
-            <w:pPr>
-              <w:rPr>
-                <w:lang w:val="en-US"/>
-              </w:rPr>
-            </w:pPr>
-            <w:r>
-              <w:rPr>
-                <w:lang w:val="en-US"/>
-              </w:rPr>
-              <w:t>Image Changed</w:t>
-            </w:r>
-          </w:p>
-        </w:tc>
-        <w:tc>
-          <w:tcPr>
-            <w:tcW w:w="2761" w:type="dxa"/>
-          </w:tcPr>
-          <w:p>
-            <w:pPr>
-              <w:rPr>
-                <w:lang w:val="en-US"/>
-              </w:rPr>
-            </w:pPr>
-            <w:r>
-              <w:rPr>
-                <w:lang w:val="en-US"/>
-              </w:rPr>
-              <w:t>True if the crops image has changed from the previous or following week. For example reached the next stage of growth or dead.</w:t>
-            </w:r>
-          </w:p>
-        </w:tc>
-        <w:tc>
-          <w:tcPr>
-            <w:tcW w:w="1914" w:type="dxa"/>
-          </w:tcPr>
-          <w:p>
-            <w:pPr>
-              <w:rPr>
-                <w:lang w:val="en-US"/>
-              </w:rPr>
-            </w:pPr>
-          </w:p>
-        </w:tc>
-        <w:tc>
-          <w:tcPr>
-            <w:tcW w:w="2338" w:type="dxa"/>
-          </w:tcPr>
-          <w:p>
-            <w:pPr>
-              <w:rPr>
-                <w:lang w:val="en-US"/>
-              </w:rPr>
-            </w:pPr>
-          </w:p>
-        </w:tc>
-      </w:tr>
-      <w:tr>
-        <w:tc>
-          <w:tcPr>
-            <w:tcW w:w="2337" w:type="dxa"/>
-          </w:tcPr>
-          <w:p>
-            <w:pPr>
-              <w:rPr>
-                <w:lang w:val="en-US"/>
-              </w:rPr>
-            </w:pPr>
-            <w:r>
-              <w:rPr>
-                <w:lang w:val="en-US"/>
-              </w:rPr>
-              <w:t>Current Image</w:t>
-            </w:r>
-          </w:p>
-        </w:tc>
-        <w:tc>
-          <w:tcPr>
-            <w:tcW w:w="2761" w:type="dxa"/>
-          </w:tcPr>
-          <w:p>
-            <w:pPr>
-              <w:rPr>
-                <w:lang w:val="en-US"/>
-              </w:rPr>
-            </w:pPr>
-            <w:r>
-              <w:rPr>
-                <w:lang w:val="en-US"/>
-              </w:rPr>
-              <w:t>The current image number to display for the crop</w:t>
-            </w:r>
-          </w:p>
-        </w:tc>
-        <w:tc>
-          <w:tcPr>
-            <w:tcW w:w="1914" w:type="dxa"/>
-          </w:tcPr>
-          <w:p>
-            <w:pPr>
-              <w:rPr>
-                <w:lang w:val="en-US"/>
-              </w:rPr>
-            </w:pPr>
-          </w:p>
-        </w:tc>
-        <w:tc>
-          <w:tcPr>
-            <w:tcW w:w="2338" w:type="dxa"/>
-          </w:tcPr>
-          <w:p>
-            <w:pPr>
-              <w:rPr>
-                <w:lang w:val="en-US"/>
-              </w:rPr>
-            </w:pPr>
-          </w:p>
-        </w:tc>
-      </w:tr>
-      <w:tr>
-        <w:tc>
-          <w:tcPr>
-            <w:tcW w:w="2337" w:type="dxa"/>
-          </w:tcPr>
-          <w:p>
-            <w:pPr>
-              <w:rPr>
-                <w:lang w:val="en-US"/>
-              </w:rPr>
-            </w:pPr>
-            <w:r>
-              <w:rPr>
-                <w:lang w:val="en-US"/>
-              </w:rPr>
-              <w:t>Crop Week</w:t>
-            </w:r>
-          </w:p>
-        </w:tc>
-        <w:tc>
-          <w:tcPr>
-            <w:tcW w:w="2761" w:type="dxa"/>
-          </w:tcPr>
-          <w:p>
-            <w:pPr>
-              <w:rPr>
-                <w:lang w:val="en-US"/>
-              </w:rPr>
-            </w:pPr>
-            <w:r>
-              <w:rPr>
-                <w:lang w:val="en-US"/>
-              </w:rPr>
-              <w:t xml:space="preserve">The number of Crop Weeks are determined by the maturity length. </w:t>
-            </w:r>
-          </w:p>
-        </w:tc>
-        <w:tc>
-          <w:tcPr>
-            <w:tcW w:w="1914" w:type="dxa"/>
-          </w:tcPr>
-          <w:p>
-            <w:pPr>
-              <w:rPr>
-                <w:lang w:val="en-US"/>
-              </w:rPr>
-            </w:pPr>
-          </w:p>
-        </w:tc>
-        <w:tc>
-          <w:tcPr>
-            <w:tcW w:w="2338" w:type="dxa"/>
-          </w:tcPr>
-          <w:p>
-            <w:pPr>
-              <w:rPr>
-                <w:lang w:val="en-US"/>
-              </w:rPr>
-            </w:pPr>
-            <w:r>
-              <w:rPr>
-                <w:lang w:val="en-US"/>
-              </w:rPr>
-              <w:t xml:space="preserve">If a crop dies before it reaches maturity </w:t>
-            </w:r>
           </w:p>
         </w:tc>
       </w:tr>
@@ -6508,7 +7131,13 @@
         <w:pStyle w:val="Heading9"/>
       </w:pPr>
       <w:r>
-        <w:t>Plot Rules</w:t>
+        <w:t>Plot</w:t>
+      </w:r>
+      <w:r>
+        <w:t>/Soil Type</w:t>
+      </w:r>
+      <w:r>
+        <w:t xml:space="preserve"> Dictionary</w:t>
       </w:r>
     </w:p>
     <w:tbl>
@@ -6627,7 +7256,7 @@
               <w:rPr>
                 <w:lang w:val="en-US"/>
               </w:rPr>
-              <w:t>SoilType</w:t>
+              <w:t>Ares</w:t>
             </w:r>
           </w:p>
         </w:tc>
@@ -6645,8 +7274,17 @@
               <w:rPr>
                 <w:lang w:val="en-US"/>
               </w:rPr>
-              <w:t>Sets the initial values for a plot (week 0)</w:t>
-            </w:r>
+              <w:t xml:space="preserve">An Ares is an imperial unit of measure which is equal </w:t>
+            </w:r>
+            <w:r>
+              <w:rPr>
+                <w:lang w:val="en-US"/>
+              </w:rPr>
+              <w:lastRenderedPageBreak/>
+              <w:t>to 100 squared meters.</w:t>
+            </w:r>
+            <w:bookmarkStart w:id="1" w:name="_GoBack"/>
+            <w:bookmarkEnd w:id="1"/>
           </w:p>
         </w:tc>
         <w:tc>
@@ -6691,6 +7329,82 @@
               <w:rPr>
                 <w:lang w:val="en-US"/>
               </w:rPr>
+              <w:t>Soil</w:t>
+            </w:r>
+            <w:r>
+              <w:rPr>
+                <w:lang w:val="en-US"/>
+              </w:rPr>
+              <w:t xml:space="preserve"> </w:t>
+            </w:r>
+            <w:r>
+              <w:rPr>
+                <w:lang w:val="en-US"/>
+              </w:rPr>
+              <w:t>Type</w:t>
+            </w:r>
+          </w:p>
+        </w:tc>
+        <w:tc>
+          <w:tcPr>
+            <w:tcW w:w="2761" w:type="dxa"/>
+          </w:tcPr>
+          <w:p>
+            <w:pPr>
+              <w:rPr>
+                <w:lang w:val="en-US"/>
+              </w:rPr>
+            </w:pPr>
+            <w:r>
+              <w:rPr>
+                <w:lang w:val="en-US"/>
+              </w:rPr>
+              <w:t>The Type of Soil that is applied to the Plot</w:t>
+            </w:r>
+          </w:p>
+        </w:tc>
+        <w:tc>
+          <w:tcPr>
+            <w:tcW w:w="1914" w:type="dxa"/>
+          </w:tcPr>
+          <w:p>
+            <w:pPr>
+              <w:rPr>
+                <w:b/>
+                <w:lang w:val="en-US"/>
+              </w:rPr>
+            </w:pPr>
+          </w:p>
+        </w:tc>
+        <w:tc>
+          <w:tcPr>
+            <w:tcW w:w="2338" w:type="dxa"/>
+          </w:tcPr>
+          <w:p>
+            <w:pPr>
+              <w:rPr>
+                <w:b/>
+                <w:lang w:val="en-US"/>
+              </w:rPr>
+            </w:pPr>
+          </w:p>
+        </w:tc>
+      </w:tr>
+      <w:tr>
+        <w:tc>
+          <w:tcPr>
+            <w:tcW w:w="2337" w:type="dxa"/>
+          </w:tcPr>
+          <w:p>
+            <w:pPr>
+              <w:rPr>
+                <w:lang w:val="en-US"/>
+              </w:rPr>
+            </w:pPr>
+            <w:r>
+              <w:rPr>
+                <w:lang w:val="en-US"/>
+              </w:rPr>
               <w:t>Is Empty</w:t>
             </w:r>
           </w:p>
@@ -6755,7 +7469,7 @@
               <w:rPr>
                 <w:lang w:val="en-US"/>
               </w:rPr>
-              <w:t>Water saturation</w:t>
+              <w:t xml:space="preserve">Water </w:t>
             </w:r>
           </w:p>
         </w:tc>
@@ -6773,7 +7487,7 @@
               <w:rPr>
                 <w:lang w:val="en-US"/>
               </w:rPr>
-              <w:t xml:space="preserve">The amount of water in the soil. </w:t>
+              <w:t>The amount of water (in liters) in the plot</w:t>
             </w:r>
           </w:p>
         </w:tc>
@@ -6824,7 +7538,13 @@
               <w:rPr>
                 <w:lang w:val="en-US"/>
               </w:rPr>
-              <w:t>Saturation lose rate</w:t>
+              <w:t>Water Lose R</w:t>
+            </w:r>
+            <w:r>
+              <w:rPr>
+                <w:lang w:val="en-US"/>
+              </w:rPr>
+              <w:t>ate</w:t>
             </w:r>
           </w:p>
         </w:tc>
@@ -6842,7 +7562,7 @@
               <w:rPr>
                 <w:lang w:val="en-US"/>
               </w:rPr>
-              <w:t>The ability for the Soil to hold water.</w:t>
+              <w:t xml:space="preserve">The amount of Water in Millimeters lost per week based on the soil type. </w:t>
             </w:r>
           </w:p>
         </w:tc>
@@ -6853,6 +7573,216 @@
           <w:p>
             <w:pPr>
               <w:rPr>
+                <w:lang w:val="en-US"/>
+              </w:rPr>
+            </w:pPr>
+            <w:r>
+              <w:rPr>
+                <w:lang w:val="en-US"/>
+              </w:rPr>
+              <w:t xml:space="preserve">The amount of water will be subtracted based on the lose rate and plot size. </w:t>
+            </w:r>
+          </w:p>
+        </w:tc>
+        <w:tc>
+          <w:tcPr>
+            <w:tcW w:w="2338" w:type="dxa"/>
+          </w:tcPr>
+          <w:p>
+            <w:pPr>
+              <w:rPr>
+                <w:lang w:val="en-US"/>
+              </w:rPr>
+            </w:pPr>
+          </w:p>
+        </w:tc>
+      </w:tr>
+      <w:tr>
+        <w:tc>
+          <w:tcPr>
+            <w:tcW w:w="2337" w:type="dxa"/>
+          </w:tcPr>
+          <w:p>
+            <w:pPr>
+              <w:rPr>
+                <w:lang w:val="en-US"/>
+              </w:rPr>
+            </w:pPr>
+            <w:r>
+              <w:rPr>
+                <w:lang w:val="en-US"/>
+              </w:rPr>
+              <w:t>Soil nutrition</w:t>
+            </w:r>
+          </w:p>
+        </w:tc>
+        <w:tc>
+          <w:tcPr>
+            <w:tcW w:w="2761" w:type="dxa"/>
+          </w:tcPr>
+          <w:p>
+            <w:pPr>
+              <w:rPr>
+                <w:lang w:val="en-US"/>
+              </w:rPr>
+            </w:pPr>
+            <w:r>
+              <w:rPr>
+                <w:lang w:val="en-US"/>
+              </w:rPr>
+              <w:t>The amount of nutrition in the soil.</w:t>
+            </w:r>
+          </w:p>
+        </w:tc>
+        <w:tc>
+          <w:tcPr>
+            <w:tcW w:w="1914" w:type="dxa"/>
+          </w:tcPr>
+          <w:p>
+            <w:pPr>
+              <w:rPr>
+                <w:lang w:val="en-US"/>
+              </w:rPr>
+            </w:pPr>
+            <w:r>
+              <w:rPr>
+                <w:lang w:val="en-US"/>
+              </w:rPr>
+              <w:t>Absorbed each week by a crop.</w:t>
+            </w:r>
+          </w:p>
+        </w:tc>
+        <w:tc>
+          <w:tcPr>
+            <w:tcW w:w="2338" w:type="dxa"/>
+          </w:tcPr>
+          <w:p>
+            <w:pPr>
+              <w:rPr>
+                <w:lang w:val="en-US"/>
+              </w:rPr>
+            </w:pPr>
+            <w:r>
+              <w:rPr>
+                <w:lang w:val="en-US"/>
+              </w:rPr>
+              <w:t xml:space="preserve">Increased by user input fertilizer given. Amount given is based on current soil nutrition and maximum soil nutrition. </w:t>
+            </w:r>
+          </w:p>
+        </w:tc>
+      </w:tr>
+      <w:tr>
+        <w:tc>
+          <w:tcPr>
+            <w:tcW w:w="2337" w:type="dxa"/>
+          </w:tcPr>
+          <w:p>
+            <w:pPr>
+              <w:rPr>
+                <w:lang w:val="en-US"/>
+              </w:rPr>
+            </w:pPr>
+            <w:r>
+              <w:rPr>
+                <w:lang w:val="en-US"/>
+              </w:rPr>
+              <w:t>Water Maximum</w:t>
+            </w:r>
+          </w:p>
+        </w:tc>
+        <w:tc>
+          <w:tcPr>
+            <w:tcW w:w="2761" w:type="dxa"/>
+          </w:tcPr>
+          <w:p>
+            <w:pPr>
+              <w:rPr>
+                <w:lang w:val="en-US"/>
+              </w:rPr>
+            </w:pPr>
+            <w:r>
+              <w:rPr>
+                <w:lang w:val="en-US"/>
+              </w:rPr>
+              <w:t xml:space="preserve">The maximum amount of water in liters the plot can hold per 1Ares </w:t>
+            </w:r>
+          </w:p>
+        </w:tc>
+        <w:tc>
+          <w:tcPr>
+            <w:tcW w:w="1914" w:type="dxa"/>
+          </w:tcPr>
+          <w:p>
+            <w:pPr>
+              <w:rPr>
+                <w:lang w:val="en-US"/>
+              </w:rPr>
+            </w:pPr>
+          </w:p>
+        </w:tc>
+        <w:tc>
+          <w:tcPr>
+            <w:tcW w:w="2338" w:type="dxa"/>
+          </w:tcPr>
+          <w:p>
+            <w:pPr>
+              <w:rPr>
+                <w:lang w:val="en-US"/>
+              </w:rPr>
+            </w:pPr>
+            <w:r>
+              <w:rPr>
+                <w:lang w:val="en-US"/>
+              </w:rPr>
+              <w:t xml:space="preserve">This is the limited amount the plot of land can hold (based on the soil type). </w:t>
+            </w:r>
+          </w:p>
+        </w:tc>
+      </w:tr>
+      <w:tr>
+        <w:tc>
+          <w:tcPr>
+            <w:tcW w:w="2337" w:type="dxa"/>
+          </w:tcPr>
+          <w:p>
+            <w:pPr>
+              <w:rPr>
+                <w:lang w:val="en-US"/>
+              </w:rPr>
+            </w:pPr>
+            <w:r>
+              <w:rPr>
+                <w:lang w:val="en-US"/>
+              </w:rPr>
+              <w:t>Maximum Soil Nutrition</w:t>
+            </w:r>
+          </w:p>
+        </w:tc>
+        <w:tc>
+          <w:tcPr>
+            <w:tcW w:w="2761" w:type="dxa"/>
+          </w:tcPr>
+          <w:p>
+            <w:pPr>
+              <w:rPr>
+                <w:lang w:val="en-US"/>
+              </w:rPr>
+            </w:pPr>
+            <w:r>
+              <w:rPr>
+                <w:lang w:val="en-US"/>
+              </w:rPr>
+              <w:t xml:space="preserve">The maximum amount of nutrition that a crop can handle. </w:t>
+            </w:r>
+          </w:p>
+        </w:tc>
+        <w:tc>
+          <w:tcPr>
+            <w:tcW w:w="1914" w:type="dxa"/>
+          </w:tcPr>
+          <w:p>
+            <w:pPr>
+              <w:rPr>
                 <w:b/>
                 <w:lang w:val="en-US"/>
               </w:rPr>
@@ -6866,15 +7796,10 @@
           <w:p>
             <w:pPr>
               <w:rPr>
-                <w:lang w:val="en-US"/>
-              </w:rPr>
-            </w:pPr>
-            <w:r>
-              <w:rPr>
-                <w:lang w:val="en-US"/>
-              </w:rPr>
-              <w:t>A plot with a Lower saturation lose rate keeps more water in high temperatures.</w:t>
-            </w:r>
+                <w:b/>
+                <w:lang w:val="en-US"/>
+              </w:rPr>
+            </w:pPr>
           </w:p>
         </w:tc>
       </w:tr>
@@ -6893,7 +7818,7 @@
               <w:rPr>
                 <w:lang w:val="en-US"/>
               </w:rPr>
-              <w:t>Soil nutrition</w:t>
+              <w:t>Plot Week</w:t>
             </w:r>
           </w:p>
         </w:tc>
@@ -6911,7 +7836,7 @@
               <w:rPr>
                 <w:lang w:val="en-US"/>
               </w:rPr>
-              <w:t>The amount of nutrition in the soil.</w:t>
+              <w:t xml:space="preserve">The number of Plot weeks are determined by the beginning and end dates. </w:t>
             </w:r>
           </w:p>
         </w:tc>
@@ -6922,15 +7847,10 @@
           <w:p>
             <w:pPr>
               <w:rPr>
-                <w:lang w:val="en-US"/>
-              </w:rPr>
-            </w:pPr>
-            <w:r>
-              <w:rPr>
-                <w:lang w:val="en-US"/>
-              </w:rPr>
-              <w:t>Absorbed each week by a crop.</w:t>
-            </w:r>
+                <w:b/>
+                <w:lang w:val="en-US"/>
+              </w:rPr>
+            </w:pPr>
           </w:p>
         </w:tc>
         <w:tc>
@@ -6947,141 +7867,21 @@
               <w:rPr>
                 <w:lang w:val="en-US"/>
               </w:rPr>
-              <w:t xml:space="preserve">Increased by user input fertilizer given. Amount given is based on current soil nutrition and maximum soil nutrition. </w:t>
-            </w:r>
-          </w:p>
-        </w:tc>
-      </w:tr>
-      <w:tr>
-        <w:tc>
-          <w:tcPr>
-            <w:tcW w:w="2337" w:type="dxa"/>
-          </w:tcPr>
-          <w:p>
-            <w:pPr>
-              <w:rPr>
-                <w:lang w:val="en-US"/>
-              </w:rPr>
-            </w:pPr>
-            <w:r>
-              <w:rPr>
-                <w:lang w:val="en-US"/>
-              </w:rPr>
-              <w:lastRenderedPageBreak/>
-              <w:t>Maximum Soil Nutrition</w:t>
-            </w:r>
-          </w:p>
-        </w:tc>
-        <w:tc>
-          <w:tcPr>
-            <w:tcW w:w="2761" w:type="dxa"/>
-          </w:tcPr>
-          <w:p>
-            <w:pPr>
-              <w:rPr>
-                <w:lang w:val="en-US"/>
-              </w:rPr>
-            </w:pPr>
-            <w:r>
-              <w:rPr>
-                <w:lang w:val="en-US"/>
-              </w:rPr>
-              <w:t xml:space="preserve">The maximum amount of nutrition that a crop can handle. </w:t>
-            </w:r>
-          </w:p>
-        </w:tc>
-        <w:tc>
-          <w:tcPr>
-            <w:tcW w:w="1914" w:type="dxa"/>
-          </w:tcPr>
-          <w:p>
-            <w:pPr>
-              <w:rPr>
-                <w:b/>
-                <w:lang w:val="en-US"/>
-              </w:rPr>
-            </w:pPr>
-          </w:p>
-        </w:tc>
-        <w:tc>
-          <w:tcPr>
-            <w:tcW w:w="2338" w:type="dxa"/>
-          </w:tcPr>
-          <w:p>
-            <w:pPr>
-              <w:rPr>
-                <w:b/>
-                <w:lang w:val="en-US"/>
-              </w:rPr>
-            </w:pPr>
-          </w:p>
-        </w:tc>
-      </w:tr>
-      <w:tr>
-        <w:tc>
-          <w:tcPr>
-            <w:tcW w:w="2337" w:type="dxa"/>
-          </w:tcPr>
-          <w:p>
-            <w:pPr>
-              <w:rPr>
-                <w:lang w:val="en-US"/>
-              </w:rPr>
-            </w:pPr>
-            <w:r>
-              <w:rPr>
-                <w:lang w:val="en-US"/>
-              </w:rPr>
-              <w:t>Plot Week</w:t>
-            </w:r>
-          </w:p>
-        </w:tc>
-        <w:tc>
-          <w:tcPr>
-            <w:tcW w:w="2761" w:type="dxa"/>
-          </w:tcPr>
-          <w:p>
-            <w:pPr>
-              <w:rPr>
-                <w:lang w:val="en-US"/>
-              </w:rPr>
-            </w:pPr>
-            <w:r>
-              <w:rPr>
-                <w:lang w:val="en-US"/>
-              </w:rPr>
-              <w:t xml:space="preserve">The number of Plot weeks are determined by the beginning and end dates. </w:t>
-            </w:r>
-          </w:p>
-        </w:tc>
-        <w:tc>
-          <w:tcPr>
-            <w:tcW w:w="1914" w:type="dxa"/>
-          </w:tcPr>
-          <w:p>
-            <w:pPr>
-              <w:rPr>
-                <w:b/>
-                <w:lang w:val="en-US"/>
-              </w:rPr>
-            </w:pPr>
-          </w:p>
-        </w:tc>
-        <w:tc>
-          <w:tcPr>
-            <w:tcW w:w="2338" w:type="dxa"/>
-          </w:tcPr>
-          <w:p>
-            <w:pPr>
-              <w:rPr>
-                <w:lang w:val="en-US"/>
-              </w:rPr>
-            </w:pPr>
-            <w:r>
-              <w:rPr>
-                <w:lang w:val="en-US"/>
-              </w:rPr>
-              <w:t xml:space="preserve">When beginning or end dates are changed the number of plot weeks and position of those plot weeks within a plot are accordingly adjusted.added/deleted. </w:t>
+              <w:t xml:space="preserve">When beginning or end dates are changed the number of plot weeks and position of those plot weeks within a plot are accordingly </w:t>
+            </w:r>
+            <w:proofErr w:type="spellStart"/>
+            <w:r>
+              <w:rPr>
+                <w:lang w:val="en-US"/>
+              </w:rPr>
+              <w:t>adjusted.added</w:t>
+            </w:r>
+            <w:proofErr w:type="spellEnd"/>
+            <w:r>
+              <w:rPr>
+                <w:lang w:val="en-US"/>
+              </w:rPr>
+              <w:t xml:space="preserve">/deleted. </w:t>
             </w:r>
           </w:p>
         </w:tc>
@@ -7240,7 +8040,14 @@
               <w:rPr>
                 <w:lang w:val="en-US"/>
               </w:rPr>
-              <w:t xml:space="preserve">l the end of the Crops maturity. If the user clicks on a red Plot in the information panel it will give the reason for its death. </w:t>
+              <w:t xml:space="preserve">l the end of the Crops maturity. If the user clicks on a red </w:t>
+            </w:r>
+            <w:r>
+              <w:rPr>
+                <w:lang w:val="en-US"/>
+              </w:rPr>
+              <w:lastRenderedPageBreak/>
+              <w:t xml:space="preserve">Plot in the information panel it will give the reason for its death. </w:t>
             </w:r>
           </w:p>
         </w:tc>
@@ -7256,11 +8063,20 @@
                 <w:lang w:val="en-US"/>
               </w:rPr>
             </w:pPr>
-            <w:r>
-              <w:rPr>
-                <w:lang w:val="en-US"/>
-              </w:rPr>
-              <w:t>DataBase Object cannot connect to the database.</w:t>
+            <w:proofErr w:type="spellStart"/>
+            <w:r>
+              <w:rPr>
+                <w:lang w:val="en-US"/>
+              </w:rPr>
+              <w:lastRenderedPageBreak/>
+              <w:t>DataBase</w:t>
+            </w:r>
+            <w:proofErr w:type="spellEnd"/>
+            <w:r>
+              <w:rPr>
+                <w:lang w:val="en-US"/>
+              </w:rPr>
+              <w:t xml:space="preserve"> Object cannot connect to the database.</w:t>
             </w:r>
           </w:p>
         </w:tc>
@@ -7332,7 +8148,6 @@
           <w:sz w:val="20"/>
           <w:szCs w:val="20"/>
         </w:rPr>
-        <w:lastRenderedPageBreak/>
         <w:t>Sequence diagram – adding a crop</w:t>
       </w:r>
     </w:p>
@@ -7361,7 +8176,7 @@
               <w:rPr>
                 <w:b/>
                 <w:noProof/>
-                <w:lang w:val="bg-BG" w:eastAsia="bg-BG"/>
+                <w:lang w:eastAsia="en-GB"/>
               </w:rPr>
               <w:drawing>
                 <wp:inline distT="0" distB="0" distL="0" distR="0">
@@ -7416,6 +8231,7 @@
           <w:sz w:val="20"/>
           <w:szCs w:val="20"/>
         </w:rPr>
+        <w:lastRenderedPageBreak/>
         <w:t>Sequence diagram – adding a crop</w:t>
       </w:r>
     </w:p>
@@ -7444,7 +8260,7 @@
               <w:rPr>
                 <w:b/>
                 <w:noProof/>
-                <w:lang w:val="bg-BG" w:eastAsia="bg-BG"/>
+                <w:lang w:eastAsia="en-GB"/>
               </w:rPr>
               <w:drawing>
                 <wp:inline distT="0" distB="0" distL="0" distR="0">
@@ -8854,7 +9670,7 @@
 </file>
 
 <file path=customXml/itemProps1.xml><?xml version="1.0" encoding="utf-8"?>
-<ds:datastoreItem xmlns:ds="http://schemas.openxmlformats.org/officeDocument/2006/customXml" ds:itemID="{166EB868-D963-420E-A32F-115788A58758}">
+<ds:datastoreItem xmlns:ds="http://schemas.openxmlformats.org/officeDocument/2006/customXml" ds:itemID="{DC1B02A8-9C54-48EC-B343-A8C5F1097C08}">
   <ds:schemaRefs>
     <ds:schemaRef ds:uri="http://schemas.openxmlformats.org/officeDocument/2006/bibliography"/>
   </ds:schemaRefs>
